--- a/tessdata/diplom.docx
+++ b/tessdata/diplom.docx
@@ -9,8 +9,14 @@
           <w:ilvl w:val="0"/>
           <w:numId w:val="5"/>
         </w:numPr>
-      </w:pPr>
-      <w:r>
+        <w:rPr>
+          <w:lang w:val="en-US"/>
+        </w:rPr>
+      </w:pPr>
+      <w:r>
+        <w:rPr>
+          <w:lang w:val="en-US"/>
+        </w:rPr>
         <w:t>Introduction</w:t>
       </w:r>
     </w:p>
@@ -21,488 +27,488 @@
         <w:ind w:left="0"/>
         <w:jc w:val="both"/>
         <w:rPr>
-          <w:rFonts w:ascii="Times New Roman" w:hAnsi="Times New Roman" w:cs="Times New Roman"/>
-          <w:sz w:val="24"/>
-          <w:szCs w:val="24"/>
-        </w:rPr>
-      </w:pPr>
-      <w:r>
-        <w:rPr>
-          <w:rFonts w:ascii="Times New Roman" w:hAnsi="Times New Roman" w:cs="Times New Roman"/>
-          <w:sz w:val="24"/>
-          <w:szCs w:val="24"/>
+          <w:rFonts w:cs="Times New Roman"/>
+          <w:szCs w:val="24"/>
+          <w:lang w:val="en-US"/>
+        </w:rPr>
+      </w:pPr>
+      <w:r>
+        <w:rPr>
+          <w:rFonts w:cs="Times New Roman"/>
+          <w:szCs w:val="24"/>
+          <w:lang w:val="en-US"/>
         </w:rPr>
         <w:t>Today</w:t>
       </w:r>
       <w:r>
         <w:rPr>
-          <w:rFonts w:ascii="Times New Roman" w:hAnsi="Times New Roman" w:cs="Times New Roman"/>
-          <w:sz w:val="24"/>
-          <w:szCs w:val="24"/>
+          <w:rFonts w:cs="Times New Roman"/>
+          <w:szCs w:val="24"/>
+          <w:lang w:val="en-US"/>
         </w:rPr>
         <w:t xml:space="preserve"> </w:t>
       </w:r>
       <w:r>
         <w:rPr>
-          <w:rFonts w:ascii="Times New Roman" w:hAnsi="Times New Roman" w:cs="Times New Roman"/>
-          <w:sz w:val="24"/>
-          <w:szCs w:val="24"/>
+          <w:rFonts w:cs="Times New Roman"/>
+          <w:szCs w:val="24"/>
+          <w:lang w:val="en-US"/>
         </w:rPr>
         <w:t xml:space="preserve">there </w:t>
       </w:r>
       <w:r>
         <w:rPr>
-          <w:rFonts w:ascii="Times New Roman" w:hAnsi="Times New Roman" w:cs="Times New Roman"/>
-          <w:sz w:val="24"/>
-          <w:szCs w:val="24"/>
+          <w:rFonts w:cs="Times New Roman"/>
+          <w:szCs w:val="24"/>
+          <w:lang w:val="en-US"/>
         </w:rPr>
         <w:t>are</w:t>
       </w:r>
       <w:r>
         <w:rPr>
-          <w:rFonts w:ascii="Times New Roman" w:hAnsi="Times New Roman" w:cs="Times New Roman"/>
-          <w:sz w:val="24"/>
-          <w:szCs w:val="24"/>
+          <w:rFonts w:cs="Times New Roman"/>
+          <w:szCs w:val="24"/>
+          <w:lang w:val="en-US"/>
         </w:rPr>
         <w:t xml:space="preserve"> </w:t>
       </w:r>
       <w:r>
         <w:rPr>
-          <w:rFonts w:ascii="Times New Roman" w:hAnsi="Times New Roman" w:cs="Times New Roman"/>
-          <w:sz w:val="24"/>
-          <w:szCs w:val="24"/>
+          <w:rFonts w:cs="Times New Roman"/>
+          <w:szCs w:val="24"/>
+          <w:lang w:val="en-US"/>
         </w:rPr>
         <w:t xml:space="preserve">relatively many mobile applications for </w:t>
       </w:r>
       <w:r>
         <w:rPr>
-          <w:rFonts w:ascii="Times New Roman" w:hAnsi="Times New Roman" w:cs="Times New Roman"/>
-          <w:sz w:val="24"/>
-          <w:szCs w:val="24"/>
+          <w:rFonts w:cs="Times New Roman"/>
+          <w:szCs w:val="24"/>
+          <w:lang w:val="en-US"/>
         </w:rPr>
         <w:t>expense</w:t>
       </w:r>
       <w:r>
         <w:rPr>
-          <w:rFonts w:ascii="Times New Roman" w:hAnsi="Times New Roman" w:cs="Times New Roman"/>
-          <w:sz w:val="24"/>
-          <w:szCs w:val="24"/>
+          <w:rFonts w:cs="Times New Roman"/>
+          <w:szCs w:val="24"/>
+          <w:lang w:val="en-US"/>
         </w:rPr>
         <w:t xml:space="preserve"> tracking.</w:t>
       </w:r>
       <w:r>
         <w:rPr>
-          <w:rFonts w:ascii="Times New Roman" w:hAnsi="Times New Roman" w:cs="Times New Roman"/>
-          <w:sz w:val="24"/>
-          <w:szCs w:val="24"/>
+          <w:rFonts w:cs="Times New Roman"/>
+          <w:szCs w:val="24"/>
+          <w:lang w:val="en-US"/>
         </w:rPr>
         <w:t xml:space="preserve"> It goes without saying,  that one of the core features </w:t>
       </w:r>
       <w:r>
         <w:rPr>
-          <w:rFonts w:ascii="Times New Roman" w:hAnsi="Times New Roman" w:cs="Times New Roman"/>
-          <w:sz w:val="24"/>
-          <w:szCs w:val="24"/>
+          <w:rFonts w:cs="Times New Roman"/>
+          <w:szCs w:val="24"/>
+          <w:lang w:val="en-US"/>
         </w:rPr>
         <w:t xml:space="preserve">that </w:t>
       </w:r>
       <w:r>
         <w:rPr>
-          <w:rFonts w:ascii="Times New Roman" w:hAnsi="Times New Roman" w:cs="Times New Roman"/>
-          <w:sz w:val="24"/>
-          <w:szCs w:val="24"/>
+          <w:rFonts w:cs="Times New Roman"/>
+          <w:szCs w:val="24"/>
+          <w:lang w:val="en-US"/>
         </w:rPr>
         <w:t xml:space="preserve">all the expense tracking applications have is a possibility to manually submit </w:t>
       </w:r>
       <w:r>
         <w:rPr>
-          <w:rFonts w:ascii="Times New Roman" w:hAnsi="Times New Roman" w:cs="Times New Roman"/>
-          <w:sz w:val="24"/>
-          <w:szCs w:val="24"/>
+          <w:rFonts w:cs="Times New Roman"/>
+          <w:szCs w:val="24"/>
+          <w:lang w:val="en-US"/>
         </w:rPr>
         <w:t>basic expense information (eg. total sum, merchant/company etc.)</w:t>
       </w:r>
       <w:r>
         <w:rPr>
-          <w:rFonts w:ascii="Times New Roman" w:hAnsi="Times New Roman" w:cs="Times New Roman"/>
-          <w:sz w:val="24"/>
-          <w:szCs w:val="24"/>
+          <w:rFonts w:cs="Times New Roman"/>
+          <w:szCs w:val="24"/>
+          <w:lang w:val="en-US"/>
         </w:rPr>
         <w:t xml:space="preserve">. But with </w:t>
       </w:r>
       <w:r>
         <w:rPr>
-          <w:rFonts w:ascii="Times New Roman" w:hAnsi="Times New Roman" w:cs="Times New Roman"/>
-          <w:sz w:val="24"/>
-          <w:szCs w:val="24"/>
+          <w:rFonts w:cs="Times New Roman"/>
+          <w:szCs w:val="24"/>
+          <w:lang w:val="en-US"/>
         </w:rPr>
         <w:t xml:space="preserve">the </w:t>
       </w:r>
       <w:r>
         <w:rPr>
-          <w:rFonts w:ascii="Times New Roman" w:hAnsi="Times New Roman" w:cs="Times New Roman"/>
-          <w:sz w:val="24"/>
-          <w:szCs w:val="24"/>
+          <w:rFonts w:cs="Times New Roman"/>
+          <w:szCs w:val="24"/>
+          <w:lang w:val="en-US"/>
         </w:rPr>
         <w:t xml:space="preserve">development of modern technologies, some expense tracking applications </w:t>
       </w:r>
       <w:r>
         <w:rPr>
-          <w:rFonts w:ascii="Times New Roman" w:hAnsi="Times New Roman" w:cs="Times New Roman"/>
-          <w:sz w:val="24"/>
-          <w:szCs w:val="24"/>
+          <w:rFonts w:cs="Times New Roman"/>
+          <w:szCs w:val="24"/>
+          <w:lang w:val="en-US"/>
         </w:rPr>
         <w:t>introduced</w:t>
       </w:r>
       <w:r>
         <w:rPr>
-          <w:rFonts w:ascii="Times New Roman" w:hAnsi="Times New Roman" w:cs="Times New Roman"/>
-          <w:sz w:val="24"/>
-          <w:szCs w:val="24"/>
+          <w:rFonts w:cs="Times New Roman"/>
+          <w:szCs w:val="24"/>
+          <w:lang w:val="en-US"/>
         </w:rPr>
         <w:t xml:space="preserve"> an </w:t>
       </w:r>
       <w:r>
         <w:rPr>
-          <w:rFonts w:ascii="Times New Roman" w:hAnsi="Times New Roman" w:cs="Times New Roman"/>
-          <w:sz w:val="24"/>
-          <w:szCs w:val="24"/>
+          <w:rFonts w:cs="Times New Roman"/>
+          <w:szCs w:val="24"/>
+          <w:lang w:val="en-US"/>
         </w:rPr>
         <w:t>opportunity to take pictures of</w:t>
       </w:r>
       <w:r>
         <w:rPr>
-          <w:rFonts w:ascii="Times New Roman" w:hAnsi="Times New Roman" w:cs="Times New Roman"/>
-          <w:sz w:val="24"/>
-          <w:szCs w:val="24"/>
+          <w:rFonts w:cs="Times New Roman"/>
+          <w:szCs w:val="24"/>
+          <w:lang w:val="en-US"/>
         </w:rPr>
         <w:t xml:space="preserve"> purchase</w:t>
       </w:r>
       <w:r>
         <w:rPr>
-          <w:rFonts w:ascii="Times New Roman" w:hAnsi="Times New Roman" w:cs="Times New Roman"/>
-          <w:sz w:val="24"/>
-          <w:szCs w:val="24"/>
+          <w:rFonts w:cs="Times New Roman"/>
+          <w:szCs w:val="24"/>
+          <w:lang w:val="en-US"/>
         </w:rPr>
         <w:t xml:space="preserve"> receipt in order to</w:t>
       </w:r>
       <w:r>
         <w:rPr>
-          <w:rFonts w:ascii="Times New Roman" w:hAnsi="Times New Roman" w:cs="Times New Roman"/>
-          <w:sz w:val="24"/>
-          <w:szCs w:val="24"/>
+          <w:rFonts w:cs="Times New Roman"/>
+          <w:szCs w:val="24"/>
+          <w:lang w:val="en-US"/>
         </w:rPr>
         <w:t xml:space="preserve"> </w:t>
       </w:r>
       <w:r>
         <w:rPr>
-          <w:rFonts w:ascii="Times New Roman" w:hAnsi="Times New Roman" w:cs="Times New Roman"/>
-          <w:sz w:val="24"/>
-          <w:szCs w:val="24"/>
+          <w:rFonts w:cs="Times New Roman"/>
+          <w:szCs w:val="24"/>
+          <w:lang w:val="en-US"/>
         </w:rPr>
         <w:t xml:space="preserve">automatically </w:t>
       </w:r>
       <w:r>
         <w:rPr>
-          <w:rFonts w:ascii="Times New Roman" w:hAnsi="Times New Roman" w:cs="Times New Roman"/>
-          <w:sz w:val="24"/>
-          <w:szCs w:val="24"/>
+          <w:rFonts w:cs="Times New Roman"/>
+          <w:szCs w:val="24"/>
+          <w:lang w:val="en-US"/>
         </w:rPr>
         <w:t>recognize and</w:t>
       </w:r>
       <w:r>
         <w:rPr>
-          <w:rFonts w:ascii="Times New Roman" w:hAnsi="Times New Roman" w:cs="Times New Roman"/>
-          <w:sz w:val="24"/>
-          <w:szCs w:val="24"/>
+          <w:rFonts w:cs="Times New Roman"/>
+          <w:szCs w:val="24"/>
+          <w:lang w:val="en-US"/>
         </w:rPr>
         <w:t xml:space="preserve"> extract basic </w:t>
       </w:r>
       <w:r>
         <w:rPr>
-          <w:rFonts w:ascii="Times New Roman" w:hAnsi="Times New Roman" w:cs="Times New Roman"/>
-          <w:sz w:val="24"/>
-          <w:szCs w:val="24"/>
+          <w:rFonts w:cs="Times New Roman"/>
+          <w:szCs w:val="24"/>
+          <w:lang w:val="en-US"/>
         </w:rPr>
         <w:t xml:space="preserve">expense </w:t>
       </w:r>
       <w:r>
         <w:rPr>
-          <w:rFonts w:ascii="Times New Roman" w:hAnsi="Times New Roman" w:cs="Times New Roman"/>
-          <w:sz w:val="24"/>
-          <w:szCs w:val="24"/>
+          <w:rFonts w:cs="Times New Roman"/>
+          <w:szCs w:val="24"/>
+          <w:lang w:val="en-US"/>
         </w:rPr>
         <w:t xml:space="preserve">information from </w:t>
       </w:r>
       <w:r>
         <w:rPr>
-          <w:rFonts w:ascii="Times New Roman" w:hAnsi="Times New Roman" w:cs="Times New Roman"/>
-          <w:sz w:val="24"/>
-          <w:szCs w:val="24"/>
+          <w:rFonts w:cs="Times New Roman"/>
+          <w:szCs w:val="24"/>
+          <w:lang w:val="en-US"/>
         </w:rPr>
         <w:t>the image</w:t>
       </w:r>
       <w:r>
         <w:rPr>
-          <w:rFonts w:ascii="Times New Roman" w:hAnsi="Times New Roman" w:cs="Times New Roman"/>
-          <w:sz w:val="24"/>
-          <w:szCs w:val="24"/>
+          <w:rFonts w:cs="Times New Roman"/>
+          <w:szCs w:val="24"/>
+          <w:lang w:val="en-US"/>
         </w:rPr>
         <w:t xml:space="preserve"> </w:t>
       </w:r>
       <w:r>
         <w:rPr>
-          <w:rFonts w:ascii="Times New Roman" w:hAnsi="Times New Roman" w:cs="Times New Roman"/>
-          <w:sz w:val="24"/>
-          <w:szCs w:val="24"/>
+          <w:rFonts w:cs="Times New Roman"/>
+          <w:szCs w:val="24"/>
+          <w:lang w:val="en-US"/>
         </w:rPr>
         <w:t xml:space="preserve">and place the </w:t>
       </w:r>
       <w:r>
         <w:rPr>
-          <w:rFonts w:ascii="Times New Roman" w:hAnsi="Times New Roman" w:cs="Times New Roman"/>
-          <w:sz w:val="24"/>
-          <w:szCs w:val="24"/>
+          <w:rFonts w:cs="Times New Roman"/>
+          <w:szCs w:val="24"/>
+          <w:lang w:val="en-US"/>
         </w:rPr>
         <w:t xml:space="preserve">extracted </w:t>
       </w:r>
       <w:r>
         <w:rPr>
-          <w:rFonts w:ascii="Times New Roman" w:hAnsi="Times New Roman" w:cs="Times New Roman"/>
-          <w:sz w:val="24"/>
-          <w:szCs w:val="24"/>
+          <w:rFonts w:cs="Times New Roman"/>
+          <w:szCs w:val="24"/>
+          <w:lang w:val="en-US"/>
         </w:rPr>
         <w:t>in</w:t>
       </w:r>
       <w:r>
         <w:rPr>
-          <w:rFonts w:ascii="Times New Roman" w:hAnsi="Times New Roman" w:cs="Times New Roman"/>
-          <w:sz w:val="24"/>
-          <w:szCs w:val="24"/>
+          <w:rFonts w:cs="Times New Roman"/>
+          <w:szCs w:val="24"/>
+          <w:lang w:val="en-US"/>
         </w:rPr>
         <w:t xml:space="preserve">formation into </w:t>
       </w:r>
       <w:r>
         <w:rPr>
-          <w:rFonts w:ascii="Times New Roman" w:hAnsi="Times New Roman" w:cs="Times New Roman"/>
-          <w:sz w:val="24"/>
-          <w:szCs w:val="24"/>
+          <w:rFonts w:cs="Times New Roman"/>
+          <w:szCs w:val="24"/>
+          <w:lang w:val="en-US"/>
         </w:rPr>
         <w:t>user’s</w:t>
       </w:r>
       <w:r>
         <w:rPr>
-          <w:rFonts w:ascii="Times New Roman" w:hAnsi="Times New Roman" w:cs="Times New Roman"/>
-          <w:sz w:val="24"/>
-          <w:szCs w:val="24"/>
+          <w:rFonts w:cs="Times New Roman"/>
+          <w:szCs w:val="24"/>
+          <w:lang w:val="en-US"/>
         </w:rPr>
         <w:t xml:space="preserve"> </w:t>
       </w:r>
       <w:r>
         <w:rPr>
-          <w:rFonts w:ascii="Times New Roman" w:hAnsi="Times New Roman" w:cs="Times New Roman"/>
-          <w:sz w:val="24"/>
-          <w:szCs w:val="24"/>
+          <w:rFonts w:cs="Times New Roman"/>
+          <w:szCs w:val="24"/>
+          <w:lang w:val="en-US"/>
         </w:rPr>
         <w:t>expense list</w:t>
       </w:r>
       <w:r>
         <w:rPr>
-          <w:rFonts w:ascii="Times New Roman" w:hAnsi="Times New Roman" w:cs="Times New Roman"/>
-          <w:sz w:val="24"/>
-          <w:szCs w:val="24"/>
+          <w:rFonts w:cs="Times New Roman"/>
+          <w:szCs w:val="24"/>
+          <w:lang w:val="en-US"/>
         </w:rPr>
         <w:t xml:space="preserve"> inside the application</w:t>
       </w:r>
       <w:r>
         <w:rPr>
-          <w:rFonts w:ascii="Times New Roman" w:hAnsi="Times New Roman" w:cs="Times New Roman"/>
-          <w:sz w:val="24"/>
-          <w:szCs w:val="24"/>
+          <w:rFonts w:cs="Times New Roman"/>
+          <w:szCs w:val="24"/>
+          <w:lang w:val="en-US"/>
         </w:rPr>
         <w:t>.</w:t>
       </w:r>
       <w:r>
         <w:rPr>
-          <w:rFonts w:ascii="Times New Roman" w:hAnsi="Times New Roman" w:cs="Times New Roman"/>
-          <w:sz w:val="24"/>
-          <w:szCs w:val="24"/>
+          <w:rFonts w:cs="Times New Roman"/>
+          <w:szCs w:val="24"/>
+          <w:lang w:val="en-US"/>
         </w:rPr>
         <w:t xml:space="preserve"> </w:t>
       </w:r>
       <w:r>
         <w:rPr>
-          <w:rFonts w:ascii="Times New Roman" w:hAnsi="Times New Roman" w:cs="Times New Roman"/>
-          <w:sz w:val="24"/>
-          <w:szCs w:val="24"/>
+          <w:rFonts w:cs="Times New Roman"/>
+          <w:szCs w:val="24"/>
+          <w:lang w:val="en-US"/>
         </w:rPr>
         <w:t>From the users’ perspective, such functionality may be quite useful, as it prevents them from manual expense submission in favor of automatic receipt processing. T</w:t>
       </w:r>
       <w:r>
         <w:rPr>
-          <w:rFonts w:ascii="Times New Roman" w:hAnsi="Times New Roman" w:cs="Times New Roman"/>
-          <w:sz w:val="24"/>
-          <w:szCs w:val="24"/>
+          <w:rFonts w:cs="Times New Roman"/>
+          <w:szCs w:val="24"/>
+          <w:lang w:val="en-US"/>
         </w:rPr>
         <w:t xml:space="preserve">he most well-known </w:t>
       </w:r>
       <w:r>
         <w:rPr>
-          <w:rFonts w:ascii="Times New Roman" w:hAnsi="Times New Roman" w:cs="Times New Roman"/>
-          <w:sz w:val="24"/>
-          <w:szCs w:val="24"/>
+          <w:rFonts w:cs="Times New Roman"/>
+          <w:szCs w:val="24"/>
+          <w:lang w:val="en-US"/>
         </w:rPr>
         <w:t>examples of applications of such kind are Expensify[1] and Xpenditue[2].</w:t>
       </w:r>
       <w:r>
         <w:rPr>
-          <w:rFonts w:ascii="Times New Roman" w:hAnsi="Times New Roman" w:cs="Times New Roman"/>
-          <w:sz w:val="24"/>
-          <w:szCs w:val="24"/>
+          <w:rFonts w:cs="Times New Roman"/>
+          <w:szCs w:val="24"/>
+          <w:lang w:val="en-US"/>
         </w:rPr>
         <w:t xml:space="preserve"> </w:t>
       </w:r>
       <w:r>
         <w:rPr>
-          <w:rFonts w:ascii="Times New Roman" w:hAnsi="Times New Roman" w:cs="Times New Roman"/>
-          <w:sz w:val="24"/>
-          <w:szCs w:val="24"/>
+          <w:rFonts w:cs="Times New Roman"/>
+          <w:szCs w:val="24"/>
+          <w:lang w:val="en-US"/>
         </w:rPr>
         <w:t xml:space="preserve">But at the same </w:t>
       </w:r>
       <w:r>
         <w:rPr>
-          <w:rFonts w:ascii="Times New Roman" w:hAnsi="Times New Roman" w:cs="Times New Roman"/>
-          <w:sz w:val="24"/>
-          <w:szCs w:val="24"/>
+          <w:rFonts w:cs="Times New Roman"/>
+          <w:szCs w:val="24"/>
+          <w:lang w:val="en-US"/>
         </w:rPr>
         <w:t xml:space="preserve">time, </w:t>
       </w:r>
       <w:r>
         <w:rPr>
-          <w:rFonts w:ascii="Times New Roman" w:hAnsi="Times New Roman" w:cs="Times New Roman"/>
-          <w:sz w:val="24"/>
-          <w:szCs w:val="24"/>
+          <w:rFonts w:cs="Times New Roman"/>
+          <w:szCs w:val="24"/>
+          <w:lang w:val="en-US"/>
         </w:rPr>
         <w:t xml:space="preserve">these applications </w:t>
       </w:r>
       <w:r>
         <w:rPr>
-          <w:rFonts w:ascii="Times New Roman" w:hAnsi="Times New Roman" w:cs="Times New Roman"/>
-          <w:sz w:val="24"/>
-          <w:szCs w:val="24"/>
+          <w:rFonts w:cs="Times New Roman"/>
+          <w:szCs w:val="24"/>
+          <w:lang w:val="en-US"/>
         </w:rPr>
         <w:t>are proprietary and what is mo</w:t>
       </w:r>
       <w:r>
         <w:rPr>
-          <w:rFonts w:ascii="Times New Roman" w:hAnsi="Times New Roman" w:cs="Times New Roman"/>
-          <w:sz w:val="24"/>
-          <w:szCs w:val="24"/>
+          <w:rFonts w:cs="Times New Roman"/>
+          <w:szCs w:val="24"/>
+          <w:lang w:val="en-US"/>
         </w:rPr>
         <w:t>re, they are not free of charge</w:t>
       </w:r>
       <w:r>
         <w:rPr>
-          <w:rFonts w:ascii="Times New Roman" w:hAnsi="Times New Roman" w:cs="Times New Roman"/>
-          <w:sz w:val="24"/>
-          <w:szCs w:val="24"/>
+          <w:rFonts w:cs="Times New Roman"/>
+          <w:szCs w:val="24"/>
+          <w:lang w:val="en-US"/>
         </w:rPr>
         <w:t xml:space="preserve"> when it comes to extensive usage of expense</w:t>
       </w:r>
       <w:r>
         <w:rPr>
-          <w:rFonts w:ascii="Times New Roman" w:hAnsi="Times New Roman" w:cs="Times New Roman"/>
-          <w:sz w:val="24"/>
-          <w:szCs w:val="24"/>
+          <w:rFonts w:cs="Times New Roman"/>
+          <w:szCs w:val="24"/>
+          <w:lang w:val="en-US"/>
         </w:rPr>
         <w:t>s</w:t>
       </w:r>
       <w:r>
         <w:rPr>
-          <w:rFonts w:ascii="Times New Roman" w:hAnsi="Times New Roman" w:cs="Times New Roman"/>
-          <w:sz w:val="24"/>
-          <w:szCs w:val="24"/>
+          <w:rFonts w:cs="Times New Roman"/>
+          <w:szCs w:val="24"/>
+          <w:lang w:val="en-US"/>
         </w:rPr>
         <w:t xml:space="preserve"> extraction from </w:t>
       </w:r>
       <w:r>
         <w:rPr>
-          <w:rFonts w:ascii="Times New Roman" w:hAnsi="Times New Roman" w:cs="Times New Roman"/>
-          <w:sz w:val="24"/>
-          <w:szCs w:val="24"/>
+          <w:rFonts w:cs="Times New Roman"/>
+          <w:szCs w:val="24"/>
+          <w:lang w:val="en-US"/>
         </w:rPr>
         <w:t xml:space="preserve">receipt image. By the time the author started with </w:t>
       </w:r>
       <w:r>
         <w:rPr>
-          <w:rFonts w:ascii="Times New Roman" w:hAnsi="Times New Roman" w:cs="Times New Roman"/>
-          <w:sz w:val="24"/>
-          <w:szCs w:val="24"/>
+          <w:rFonts w:cs="Times New Roman"/>
+          <w:szCs w:val="24"/>
+          <w:lang w:val="en-US"/>
         </w:rPr>
         <w:t>t</w:t>
       </w:r>
       <w:r>
         <w:rPr>
-          <w:rFonts w:ascii="Times New Roman" w:hAnsi="Times New Roman" w:cs="Times New Roman"/>
-          <w:sz w:val="24"/>
-          <w:szCs w:val="24"/>
+          <w:rFonts w:cs="Times New Roman"/>
+          <w:szCs w:val="24"/>
+          <w:lang w:val="en-US"/>
         </w:rPr>
         <w:t>his thesis, he has not found any noted open-source expense trac</w:t>
       </w:r>
       <w:r>
         <w:rPr>
-          <w:rFonts w:ascii="Times New Roman" w:hAnsi="Times New Roman" w:cs="Times New Roman"/>
-          <w:sz w:val="24"/>
-          <w:szCs w:val="24"/>
+          <w:rFonts w:cs="Times New Roman"/>
+          <w:szCs w:val="24"/>
+          <w:lang w:val="en-US"/>
         </w:rPr>
         <w:t>king software with the functionality of expense recognition from a receipt image. Because of this,</w:t>
       </w:r>
       <w:r>
         <w:rPr>
-          <w:rFonts w:ascii="Times New Roman" w:hAnsi="Times New Roman" w:cs="Times New Roman"/>
-          <w:sz w:val="24"/>
-          <w:szCs w:val="24"/>
+          <w:rFonts w:cs="Times New Roman"/>
+          <w:szCs w:val="24"/>
+          <w:lang w:val="en-US"/>
         </w:rPr>
         <w:t xml:space="preserve"> </w:t>
       </w:r>
       <w:r>
         <w:rPr>
-          <w:rFonts w:ascii="Times New Roman" w:hAnsi="Times New Roman" w:cs="Times New Roman"/>
-          <w:sz w:val="24"/>
-          <w:szCs w:val="24"/>
+          <w:rFonts w:cs="Times New Roman"/>
+          <w:szCs w:val="24"/>
+          <w:lang w:val="en-US"/>
         </w:rPr>
         <w:t xml:space="preserve">the author decided to </w:t>
       </w:r>
       <w:r>
         <w:rPr>
-          <w:rFonts w:ascii="Times New Roman" w:hAnsi="Times New Roman" w:cs="Times New Roman"/>
-          <w:sz w:val="24"/>
-          <w:szCs w:val="24"/>
+          <w:rFonts w:cs="Times New Roman"/>
+          <w:szCs w:val="24"/>
+          <w:lang w:val="en-US"/>
         </w:rPr>
         <w:t xml:space="preserve">implement such </w:t>
       </w:r>
       <w:r>
         <w:rPr>
-          <w:rFonts w:ascii="Times New Roman" w:hAnsi="Times New Roman" w:cs="Times New Roman"/>
-          <w:sz w:val="24"/>
-          <w:szCs w:val="24"/>
+          <w:rFonts w:cs="Times New Roman"/>
+          <w:szCs w:val="24"/>
+          <w:lang w:val="en-US"/>
         </w:rPr>
         <w:t xml:space="preserve">mobile </w:t>
       </w:r>
       <w:r>
         <w:rPr>
-          <w:rFonts w:ascii="Times New Roman" w:hAnsi="Times New Roman" w:cs="Times New Roman"/>
-          <w:sz w:val="24"/>
-          <w:szCs w:val="24"/>
+          <w:rFonts w:cs="Times New Roman"/>
+          <w:szCs w:val="24"/>
+          <w:lang w:val="en-US"/>
         </w:rPr>
         <w:t xml:space="preserve">application, which would allow expense data recognition from images of receipts issued in Estonia, using open-source </w:t>
       </w:r>
       <w:r>
         <w:rPr>
-          <w:rFonts w:ascii="Times New Roman" w:hAnsi="Times New Roman" w:cs="Times New Roman"/>
-          <w:sz w:val="24"/>
-          <w:szCs w:val="24"/>
+          <w:rFonts w:cs="Times New Roman"/>
+          <w:szCs w:val="24"/>
+          <w:lang w:val="en-US"/>
         </w:rPr>
         <w:t>technology stack.</w:t>
       </w:r>
@@ -510,11 +516,20 @@
     <w:p>
       <w:pPr>
         <w:pStyle w:val="Heading2"/>
-      </w:pPr>
-      <w:r>
+        <w:rPr>
+          <w:lang w:val="en-US"/>
+        </w:rPr>
+      </w:pPr>
+      <w:r>
+        <w:rPr>
+          <w:lang w:val="en-US"/>
+        </w:rPr>
         <w:t>Problem</w:t>
       </w:r>
       <w:r>
+        <w:rPr>
+          <w:lang w:val="en-US"/>
+        </w:rPr>
         <w:t xml:space="preserve"> and background</w:t>
       </w:r>
     </w:p>
@@ -522,146 +537,140 @@
       <w:pPr>
         <w:spacing w:line="360" w:lineRule="auto"/>
         <w:rPr>
-          <w:rFonts w:ascii="Times New Roman" w:hAnsi="Times New Roman" w:cs="Times New Roman"/>
-          <w:sz w:val="24"/>
-          <w:szCs w:val="24"/>
-        </w:rPr>
-      </w:pPr>
-      <w:r>
-        <w:rPr>
-          <w:rFonts w:ascii="Times New Roman" w:hAnsi="Times New Roman" w:cs="Times New Roman"/>
-          <w:sz w:val="24"/>
-          <w:szCs w:val="24"/>
+          <w:rFonts w:cs="Times New Roman"/>
+          <w:szCs w:val="24"/>
+          <w:lang w:val="en-US"/>
+        </w:rPr>
+      </w:pPr>
+      <w:r>
+        <w:rPr>
+          <w:rFonts w:cs="Times New Roman"/>
+          <w:szCs w:val="24"/>
+          <w:lang w:val="en-US"/>
         </w:rPr>
         <w:t>The main problem th</w:t>
       </w:r>
       <w:r>
         <w:rPr>
-          <w:rFonts w:ascii="Times New Roman" w:hAnsi="Times New Roman" w:cs="Times New Roman"/>
-          <w:sz w:val="24"/>
-          <w:szCs w:val="24"/>
-        </w:rPr>
-        <w:t xml:space="preserve">e author focuses in this work is to find out the best designing solution </w:t>
-      </w:r>
-      <w:r>
-        <w:rPr>
-          <w:rFonts w:ascii="Times New Roman" w:hAnsi="Times New Roman" w:cs="Times New Roman"/>
-          <w:sz w:val="24"/>
-          <w:szCs w:val="24"/>
-        </w:rPr>
-        <w:t xml:space="preserve">for expense tracking </w:t>
-      </w:r>
-      <w:r>
-        <w:rPr>
-          <w:rFonts w:ascii="Times New Roman" w:hAnsi="Times New Roman" w:cs="Times New Roman"/>
-          <w:sz w:val="24"/>
-          <w:szCs w:val="24"/>
+          <w:rFonts w:cs="Times New Roman"/>
+          <w:szCs w:val="24"/>
+          <w:lang w:val="en-US"/>
+        </w:rPr>
+        <w:t xml:space="preserve">e author focuses in this work is to find out the best designing solution for expense tracking </w:t>
+      </w:r>
+      <w:r>
+        <w:rPr>
+          <w:rFonts w:cs="Times New Roman"/>
+          <w:szCs w:val="24"/>
+          <w:lang w:val="en-US"/>
         </w:rPr>
         <w:t xml:space="preserve">mobile </w:t>
       </w:r>
       <w:r>
         <w:rPr>
-          <w:rFonts w:ascii="Times New Roman" w:hAnsi="Times New Roman" w:cs="Times New Roman"/>
-          <w:sz w:val="24"/>
-          <w:szCs w:val="24"/>
+          <w:rFonts w:cs="Times New Roman"/>
+          <w:szCs w:val="24"/>
+          <w:lang w:val="en-US"/>
         </w:rPr>
         <w:t>applciation, focusing on possibility of expense information recognition from Estonian receipts as well as usability and secu</w:t>
       </w:r>
       <w:r>
         <w:rPr>
-          <w:rFonts w:ascii="Times New Roman" w:hAnsi="Times New Roman" w:cs="Times New Roman"/>
-          <w:sz w:val="24"/>
-          <w:szCs w:val="24"/>
+          <w:rFonts w:cs="Times New Roman"/>
+          <w:szCs w:val="24"/>
+          <w:lang w:val="en-US"/>
         </w:rPr>
         <w:t xml:space="preserve">rity aspects of the applicaiton. </w:t>
       </w:r>
     </w:p>
     <w:p>
       <w:pPr>
-        <w:rPr>
-          <w:rFonts w:ascii="Times New Roman" w:hAnsi="Times New Roman" w:cs="Times New Roman"/>
-          <w:sz w:val="24"/>
-          <w:szCs w:val="24"/>
-        </w:rPr>
-      </w:pPr>
-      <w:r>
-        <w:rPr>
-          <w:rFonts w:ascii="Times New Roman" w:hAnsi="Times New Roman" w:cs="Times New Roman"/>
-          <w:sz w:val="24"/>
-          <w:szCs w:val="24"/>
+        <w:spacing w:line="360" w:lineRule="auto"/>
+        <w:rPr>
+          <w:rFonts w:cs="Times New Roman"/>
+          <w:szCs w:val="24"/>
+          <w:lang w:val="en-US"/>
+        </w:rPr>
+      </w:pPr>
+      <w:r>
+        <w:rPr>
+          <w:rFonts w:cs="Times New Roman"/>
+          <w:szCs w:val="24"/>
+          <w:lang w:val="en-US"/>
         </w:rPr>
         <w:t>The reason why this work may be considered useful for the broader audience is that as a result of it appered a mobile application, which can simplify users’ eve</w:t>
       </w:r>
       <w:r>
         <w:rPr>
-          <w:rFonts w:ascii="Times New Roman" w:hAnsi="Times New Roman" w:cs="Times New Roman"/>
-          <w:sz w:val="24"/>
-          <w:szCs w:val="24"/>
+          <w:rFonts w:cs="Times New Roman"/>
+          <w:szCs w:val="24"/>
+          <w:lang w:val="en-US"/>
         </w:rPr>
         <w:t>ryday expenses tracking and thus to help planning personal budget more sensibly.</w:t>
       </w:r>
     </w:p>
     <w:p>
       <w:pPr>
-        <w:rPr>
-          <w:rFonts w:ascii="Times New Roman" w:hAnsi="Times New Roman" w:cs="Times New Roman"/>
-          <w:sz w:val="24"/>
-          <w:szCs w:val="24"/>
-        </w:rPr>
-      </w:pPr>
-      <w:r>
-        <w:rPr>
-          <w:rFonts w:ascii="Times New Roman" w:hAnsi="Times New Roman" w:cs="Times New Roman"/>
-          <w:sz w:val="24"/>
-          <w:szCs w:val="24"/>
+        <w:spacing w:line="360" w:lineRule="auto"/>
+        <w:rPr>
+          <w:rFonts w:cs="Times New Roman"/>
+          <w:szCs w:val="24"/>
+          <w:lang w:val="en-US"/>
+        </w:rPr>
+      </w:pPr>
+      <w:r>
+        <w:rPr>
+          <w:rFonts w:cs="Times New Roman"/>
+          <w:szCs w:val="24"/>
+          <w:lang w:val="en-US"/>
         </w:rPr>
         <w:t>The knowledge gained during dev</w:t>
       </w:r>
       <w:r>
         <w:rPr>
-          <w:rFonts w:ascii="Times New Roman" w:hAnsi="Times New Roman" w:cs="Times New Roman"/>
-          <w:sz w:val="24"/>
-          <w:szCs w:val="24"/>
+          <w:rFonts w:cs="Times New Roman"/>
+          <w:szCs w:val="24"/>
+          <w:lang w:val="en-US"/>
         </w:rPr>
         <w:t>e</w:t>
       </w:r>
       <w:r>
         <w:rPr>
-          <w:rFonts w:ascii="Times New Roman" w:hAnsi="Times New Roman" w:cs="Times New Roman"/>
-          <w:sz w:val="24"/>
-          <w:szCs w:val="24"/>
+          <w:rFonts w:cs="Times New Roman"/>
+          <w:szCs w:val="24"/>
+          <w:lang w:val="en-US"/>
         </w:rPr>
         <w:t xml:space="preserve">lopment of this applciation </w:t>
       </w:r>
       <w:r>
         <w:rPr>
-          <w:rFonts w:ascii="Times New Roman" w:hAnsi="Times New Roman" w:cs="Times New Roman"/>
-          <w:sz w:val="24"/>
-          <w:szCs w:val="24"/>
+          <w:rFonts w:cs="Times New Roman"/>
+          <w:szCs w:val="24"/>
+          <w:lang w:val="en-US"/>
         </w:rPr>
         <w:t>and pointed out in this work may be</w:t>
       </w:r>
       <w:r>
         <w:rPr>
-          <w:rFonts w:ascii="Times New Roman" w:hAnsi="Times New Roman" w:cs="Times New Roman"/>
-          <w:sz w:val="24"/>
-          <w:szCs w:val="24"/>
+          <w:rFonts w:cs="Times New Roman"/>
+          <w:szCs w:val="24"/>
+          <w:lang w:val="en-US"/>
         </w:rPr>
         <w:t xml:space="preserve"> useful</w:t>
       </w:r>
       <w:r>
         <w:rPr>
-          <w:rFonts w:ascii="Times New Roman" w:hAnsi="Times New Roman" w:cs="Times New Roman"/>
-          <w:sz w:val="24"/>
-          <w:szCs w:val="24"/>
+          <w:rFonts w:cs="Times New Roman"/>
+          <w:szCs w:val="24"/>
+          <w:lang w:val="en-US"/>
         </w:rPr>
         <w:t xml:space="preserve"> from the perspective of a software engineer</w:t>
       </w:r>
       <w:r>
         <w:rPr>
-          <w:rFonts w:ascii="Times New Roman" w:hAnsi="Times New Roman" w:cs="Times New Roman"/>
-          <w:sz w:val="24"/>
-          <w:szCs w:val="24"/>
+          <w:rFonts w:cs="Times New Roman"/>
+          <w:szCs w:val="24"/>
+          <w:lang w:val="en-US"/>
         </w:rPr>
         <w:t>, as it covers the following topics:</w:t>
       </w:r>
@@ -675,16 +684,16 @@
         </w:numPr>
         <w:spacing w:line="360" w:lineRule="auto"/>
         <w:rPr>
-          <w:rFonts w:ascii="Times New Roman" w:hAnsi="Times New Roman" w:cs="Times New Roman"/>
-          <w:sz w:val="24"/>
-          <w:szCs w:val="24"/>
-        </w:rPr>
-      </w:pPr>
-      <w:r>
-        <w:rPr>
-          <w:rFonts w:ascii="Times New Roman" w:hAnsi="Times New Roman" w:cs="Times New Roman"/>
-          <w:sz w:val="24"/>
-          <w:szCs w:val="24"/>
+          <w:rFonts w:cs="Times New Roman"/>
+          <w:szCs w:val="24"/>
+          <w:lang w:val="en-US"/>
+        </w:rPr>
+      </w:pPr>
+      <w:r>
+        <w:rPr>
+          <w:rFonts w:cs="Times New Roman"/>
+          <w:szCs w:val="24"/>
+          <w:lang w:val="en-US"/>
         </w:rPr>
         <w:t>Comparison of potential solutions regarding the architecture and design of such kind of application</w:t>
       </w:r>
@@ -698,18 +707,50 @@
         </w:numPr>
         <w:spacing w:line="360" w:lineRule="auto"/>
         <w:rPr>
-          <w:rFonts w:ascii="Times New Roman" w:hAnsi="Times New Roman" w:cs="Times New Roman"/>
-          <w:sz w:val="24"/>
-          <w:szCs w:val="24"/>
-        </w:rPr>
-      </w:pPr>
-      <w:r>
-        <w:rPr>
-          <w:rFonts w:ascii="Times New Roman" w:hAnsi="Times New Roman" w:cs="Times New Roman"/>
-          <w:sz w:val="24"/>
-          <w:szCs w:val="24"/>
-        </w:rPr>
-        <w:t>Methods of receipt image processing in order to improve recognition of the text from receipt</w:t>
+          <w:rFonts w:cs="Times New Roman"/>
+          <w:szCs w:val="24"/>
+          <w:lang w:val="en-US"/>
+        </w:rPr>
+      </w:pPr>
+      <w:r>
+        <w:rPr>
+          <w:rFonts w:cs="Times New Roman"/>
+          <w:szCs w:val="24"/>
+          <w:lang w:val="en-US"/>
+        </w:rPr>
+        <w:t>Methods of receipt</w:t>
+      </w:r>
+      <w:r>
+        <w:rPr>
+          <w:rFonts w:cs="Times New Roman"/>
+          <w:szCs w:val="24"/>
+          <w:lang w:val="en-US"/>
+        </w:rPr>
+        <w:t xml:space="preserve"> digital</w:t>
+      </w:r>
+      <w:r>
+        <w:rPr>
+          <w:rFonts w:cs="Times New Roman"/>
+          <w:szCs w:val="24"/>
+          <w:lang w:val="en-US"/>
+        </w:rPr>
+        <w:t xml:space="preserve"> image processing in order to improve recognition of the text </w:t>
+      </w:r>
+      <w:r>
+        <w:rPr>
+          <w:rFonts w:cs="Times New Roman"/>
+          <w:szCs w:val="24"/>
+          <w:lang w:val="en-US"/>
+        </w:rPr>
+        <w:t>of</w:t>
+      </w:r>
+      <w:r>
+        <w:rPr>
+          <w:rFonts w:cs="Times New Roman"/>
+          <w:szCs w:val="24"/>
+          <w:lang w:val="en-US"/>
+        </w:rPr>
+        <w:t xml:space="preserve"> receipt</w:t>
       </w:r>
     </w:p>
     <w:p>
@@ -721,33 +762,33 @@
         </w:numPr>
         <w:spacing w:line="360" w:lineRule="auto"/>
         <w:rPr>
-          <w:rFonts w:ascii="Times New Roman" w:hAnsi="Times New Roman" w:cs="Times New Roman"/>
-          <w:sz w:val="24"/>
-          <w:szCs w:val="24"/>
-        </w:rPr>
-      </w:pPr>
-      <w:r>
-        <w:rPr>
-          <w:rFonts w:ascii="Times New Roman" w:hAnsi="Times New Roman" w:cs="Times New Roman"/>
-          <w:sz w:val="24"/>
-          <w:szCs w:val="24"/>
+          <w:rFonts w:cs="Times New Roman"/>
+          <w:szCs w:val="24"/>
+          <w:lang w:val="en-US"/>
+        </w:rPr>
+      </w:pPr>
+      <w:r>
+        <w:rPr>
+          <w:rFonts w:cs="Times New Roman"/>
+          <w:szCs w:val="24"/>
+          <w:lang w:val="en-US"/>
         </w:rPr>
         <w:lastRenderedPageBreak/>
         <w:t>Reliability evaluation of the application’s function of expense information recognition from the aspect of  Tesseract for OCR and OpenCV for image preprocessing</w:t>
       </w:r>
       <w:r>
         <w:rPr>
-          <w:rFonts w:ascii="Times New Roman" w:hAnsi="Times New Roman" w:cs="Times New Roman"/>
-          <w:sz w:val="24"/>
-          <w:szCs w:val="24"/>
+          <w:rFonts w:cs="Times New Roman"/>
+          <w:szCs w:val="24"/>
+          <w:lang w:val="en-US"/>
         </w:rPr>
         <w:t xml:space="preserve"> usage</w:t>
       </w:r>
       <w:r>
         <w:rPr>
-          <w:rFonts w:ascii="Times New Roman" w:hAnsi="Times New Roman" w:cs="Times New Roman"/>
-          <w:sz w:val="24"/>
-          <w:szCs w:val="24"/>
+          <w:rFonts w:cs="Times New Roman"/>
+          <w:szCs w:val="24"/>
+          <w:lang w:val="en-US"/>
         </w:rPr>
         <w:t>.</w:t>
       </w:r>
@@ -756,17 +797,23 @@
       <w:pPr>
         <w:spacing w:line="360" w:lineRule="auto"/>
         <w:rPr>
-          <w:rFonts w:ascii="Times New Roman" w:hAnsi="Times New Roman" w:cs="Times New Roman"/>
-          <w:sz w:val="24"/>
-          <w:szCs w:val="24"/>
+          <w:rFonts w:cs="Times New Roman"/>
+          <w:szCs w:val="24"/>
+          <w:lang w:val="en-US"/>
         </w:rPr>
       </w:pPr>
     </w:p>
     <w:p>
       <w:pPr>
         <w:pStyle w:val="Heading2"/>
-      </w:pPr>
-      <w:r>
+        <w:rPr>
+          <w:lang w:val="en-US"/>
+        </w:rPr>
+      </w:pPr>
+      <w:r>
+        <w:rPr>
+          <w:lang w:val="en-US"/>
+        </w:rPr>
         <w:t>Goals</w:t>
       </w:r>
     </w:p>
@@ -774,24 +821,24 @@
       <w:pPr>
         <w:spacing w:line="360" w:lineRule="auto"/>
         <w:rPr>
-          <w:rFonts w:ascii="Times New Roman" w:hAnsi="Times New Roman" w:cs="Times New Roman"/>
-          <w:sz w:val="24"/>
-          <w:szCs w:val="24"/>
-        </w:rPr>
-      </w:pPr>
-      <w:r>
-        <w:rPr>
-          <w:rFonts w:ascii="Times New Roman" w:hAnsi="Times New Roman" w:cs="Times New Roman"/>
-          <w:sz w:val="24"/>
-          <w:szCs w:val="24"/>
+          <w:rFonts w:cs="Times New Roman"/>
+          <w:szCs w:val="24"/>
+          <w:lang w:val="en-US"/>
+        </w:rPr>
+      </w:pPr>
+      <w:r>
+        <w:rPr>
+          <w:rFonts w:cs="Times New Roman"/>
+          <w:szCs w:val="24"/>
+          <w:lang w:val="en-US"/>
         </w:rPr>
         <w:t>The main goal of this work is to</w:t>
       </w:r>
       <w:r>
         <w:rPr>
-          <w:rFonts w:ascii="Times New Roman" w:hAnsi="Times New Roman" w:cs="Times New Roman"/>
-          <w:sz w:val="24"/>
-          <w:szCs w:val="24"/>
+          <w:rFonts w:cs="Times New Roman"/>
+          <w:szCs w:val="24"/>
+          <w:lang w:val="en-US"/>
         </w:rPr>
         <w:t xml:space="preserve"> implement a mobile application with the following functionality:</w:t>
       </w:r>
@@ -805,16 +852,14 @@
         </w:numPr>
         <w:spacing w:line="360" w:lineRule="auto"/>
         <w:rPr>
-          <w:rFonts w:ascii="Times New Roman" w:hAnsi="Times New Roman" w:cs="Times New Roman"/>
-          <w:sz w:val="24"/>
-          <w:szCs w:val="24"/>
-          <w:lang w:val="en-US"/>
-        </w:rPr>
-      </w:pPr>
-      <w:r>
-        <w:rPr>
-          <w:rFonts w:ascii="Times New Roman" w:hAnsi="Times New Roman" w:cs="Times New Roman"/>
-          <w:sz w:val="24"/>
+          <w:rFonts w:cs="Times New Roman"/>
+          <w:szCs w:val="24"/>
+          <w:lang w:val="en-US"/>
+        </w:rPr>
+      </w:pPr>
+      <w:r>
+        <w:rPr>
+          <w:rFonts w:cs="Times New Roman"/>
           <w:szCs w:val="24"/>
           <w:lang w:val="en-US"/>
         </w:rPr>
@@ -822,8 +867,7 @@
       </w:r>
       <w:r>
         <w:rPr>
-          <w:rFonts w:ascii="Times New Roman" w:hAnsi="Times New Roman" w:cs="Times New Roman"/>
-          <w:sz w:val="24"/>
+          <w:rFonts w:cs="Times New Roman"/>
           <w:szCs w:val="24"/>
           <w:lang w:val="en-US"/>
         </w:rPr>
@@ -831,8 +875,7 @@
       </w:r>
       <w:r>
         <w:rPr>
-          <w:rFonts w:ascii="Times New Roman" w:hAnsi="Times New Roman" w:cs="Times New Roman"/>
-          <w:sz w:val="24"/>
+          <w:rFonts w:cs="Times New Roman"/>
           <w:szCs w:val="24"/>
           <w:lang w:val="en-US"/>
         </w:rPr>
@@ -848,16 +891,14 @@
         </w:numPr>
         <w:spacing w:line="360" w:lineRule="auto"/>
         <w:rPr>
-          <w:rFonts w:ascii="Times New Roman" w:hAnsi="Times New Roman" w:cs="Times New Roman"/>
-          <w:sz w:val="24"/>
-          <w:szCs w:val="24"/>
-          <w:lang w:val="en-US"/>
-        </w:rPr>
-      </w:pPr>
-      <w:r>
-        <w:rPr>
-          <w:rFonts w:ascii="Times New Roman" w:hAnsi="Times New Roman" w:cs="Times New Roman"/>
-          <w:sz w:val="24"/>
+          <w:rFonts w:cs="Times New Roman"/>
+          <w:szCs w:val="24"/>
+          <w:lang w:val="en-US"/>
+        </w:rPr>
+      </w:pPr>
+      <w:r>
+        <w:rPr>
+          <w:rFonts w:cs="Times New Roman"/>
           <w:szCs w:val="24"/>
           <w:lang w:val="en-US"/>
         </w:rPr>
@@ -873,16 +914,14 @@
         </w:numPr>
         <w:spacing w:line="360" w:lineRule="auto"/>
         <w:rPr>
-          <w:rFonts w:ascii="Times New Roman" w:hAnsi="Times New Roman" w:cs="Times New Roman"/>
-          <w:sz w:val="24"/>
-          <w:szCs w:val="24"/>
-          <w:lang w:val="en-US"/>
-        </w:rPr>
-      </w:pPr>
-      <w:r>
-        <w:rPr>
-          <w:rFonts w:ascii="Times New Roman" w:hAnsi="Times New Roman" w:cs="Times New Roman"/>
-          <w:sz w:val="24"/>
+          <w:rFonts w:cs="Times New Roman"/>
+          <w:szCs w:val="24"/>
+          <w:lang w:val="en-US"/>
+        </w:rPr>
+      </w:pPr>
+      <w:r>
+        <w:rPr>
+          <w:rFonts w:cs="Times New Roman"/>
           <w:szCs w:val="24"/>
           <w:lang w:val="en-US"/>
         </w:rPr>
@@ -890,8 +929,7 @@
       </w:r>
       <w:r>
         <w:rPr>
-          <w:rFonts w:ascii="Times New Roman" w:hAnsi="Times New Roman" w:cs="Times New Roman"/>
-          <w:sz w:val="24"/>
+          <w:rFonts w:cs="Times New Roman"/>
           <w:szCs w:val="24"/>
           <w:lang w:val="en-US"/>
         </w:rPr>
@@ -899,8 +937,7 @@
       </w:r>
       <w:r>
         <w:rPr>
-          <w:rFonts w:ascii="Times New Roman" w:hAnsi="Times New Roman" w:cs="Times New Roman"/>
-          <w:sz w:val="24"/>
+          <w:rFonts w:cs="Times New Roman"/>
           <w:szCs w:val="24"/>
           <w:lang w:val="en-US"/>
         </w:rPr>
@@ -908,8 +945,7 @@
       </w:r>
       <w:r>
         <w:rPr>
-          <w:rFonts w:ascii="Times New Roman" w:hAnsi="Times New Roman" w:cs="Times New Roman"/>
-          <w:sz w:val="24"/>
+          <w:rFonts w:cs="Times New Roman"/>
           <w:szCs w:val="24"/>
           <w:lang w:val="en-US"/>
         </w:rPr>
@@ -925,16 +961,14 @@
         </w:numPr>
         <w:spacing w:line="360" w:lineRule="auto"/>
         <w:rPr>
-          <w:rFonts w:ascii="Times New Roman" w:hAnsi="Times New Roman" w:cs="Times New Roman"/>
-          <w:sz w:val="24"/>
-          <w:szCs w:val="24"/>
-          <w:lang w:val="en-US"/>
-        </w:rPr>
-      </w:pPr>
-      <w:r>
-        <w:rPr>
-          <w:rFonts w:ascii="Times New Roman" w:hAnsi="Times New Roman" w:cs="Times New Roman"/>
-          <w:sz w:val="24"/>
+          <w:rFonts w:cs="Times New Roman"/>
+          <w:szCs w:val="24"/>
+          <w:lang w:val="en-US"/>
+        </w:rPr>
+      </w:pPr>
+      <w:r>
+        <w:rPr>
+          <w:rFonts w:cs="Times New Roman"/>
           <w:szCs w:val="24"/>
           <w:lang w:val="en-US"/>
         </w:rPr>
@@ -950,16 +984,14 @@
         </w:numPr>
         <w:spacing w:line="360" w:lineRule="auto"/>
         <w:rPr>
-          <w:rFonts w:ascii="Times New Roman" w:hAnsi="Times New Roman" w:cs="Times New Roman"/>
-          <w:sz w:val="24"/>
-          <w:szCs w:val="24"/>
-          <w:lang w:val="en-US"/>
-        </w:rPr>
-      </w:pPr>
-      <w:r>
-        <w:rPr>
-          <w:rFonts w:ascii="Times New Roman" w:hAnsi="Times New Roman" w:cs="Times New Roman"/>
-          <w:sz w:val="24"/>
+          <w:rFonts w:cs="Times New Roman"/>
+          <w:szCs w:val="24"/>
+          <w:lang w:val="en-US"/>
+        </w:rPr>
+      </w:pPr>
+      <w:r>
+        <w:rPr>
+          <w:rFonts w:cs="Times New Roman"/>
           <w:szCs w:val="24"/>
           <w:lang w:val="en-US"/>
         </w:rPr>
@@ -984,16 +1016,14 @@
       <w:pPr>
         <w:spacing w:line="360" w:lineRule="auto"/>
         <w:rPr>
-          <w:rFonts w:ascii="Times New Roman" w:hAnsi="Times New Roman" w:cs="Times New Roman"/>
-          <w:sz w:val="24"/>
-          <w:szCs w:val="24"/>
-          <w:lang w:val="en-US"/>
-        </w:rPr>
-      </w:pPr>
-      <w:r>
-        <w:rPr>
-          <w:rFonts w:ascii="Times New Roman" w:hAnsi="Times New Roman" w:cs="Times New Roman"/>
-          <w:sz w:val="24"/>
+          <w:rFonts w:cs="Times New Roman"/>
+          <w:szCs w:val="24"/>
+          <w:lang w:val="en-US"/>
+        </w:rPr>
+      </w:pPr>
+      <w:r>
+        <w:rPr>
+          <w:rFonts w:cs="Times New Roman"/>
           <w:szCs w:val="24"/>
           <w:lang w:val="en-US"/>
         </w:rPr>
@@ -1001,8 +1031,7 @@
       </w:r>
       <w:r>
         <w:rPr>
-          <w:rFonts w:ascii="Times New Roman" w:hAnsi="Times New Roman" w:cs="Times New Roman"/>
-          <w:sz w:val="24"/>
+          <w:rFonts w:cs="Times New Roman"/>
           <w:szCs w:val="24"/>
           <w:lang w:val="en-US"/>
         </w:rPr>
@@ -1010,8 +1039,7 @@
       </w:r>
       <w:r>
         <w:rPr>
-          <w:rFonts w:ascii="Times New Roman" w:hAnsi="Times New Roman" w:cs="Times New Roman"/>
-          <w:sz w:val="24"/>
+          <w:rFonts w:cs="Times New Roman"/>
           <w:szCs w:val="24"/>
           <w:lang w:val="en-US"/>
         </w:rPr>
@@ -1019,8 +1047,7 @@
       </w:r>
       <w:r>
         <w:rPr>
-          <w:rFonts w:ascii="Times New Roman" w:hAnsi="Times New Roman" w:cs="Times New Roman"/>
-          <w:sz w:val="24"/>
+          <w:rFonts w:cs="Times New Roman"/>
           <w:szCs w:val="24"/>
           <w:lang w:val="en-US"/>
         </w:rPr>
@@ -1028,8 +1055,7 @@
       </w:r>
       <w:r>
         <w:rPr>
-          <w:rFonts w:ascii="Times New Roman" w:hAnsi="Times New Roman" w:cs="Times New Roman"/>
-          <w:sz w:val="24"/>
+          <w:rFonts w:cs="Times New Roman"/>
           <w:szCs w:val="24"/>
           <w:lang w:val="en-US"/>
         </w:rPr>
@@ -1037,8 +1063,7 @@
       </w:r>
       <w:r>
         <w:rPr>
-          <w:rFonts w:ascii="Times New Roman" w:hAnsi="Times New Roman" w:cs="Times New Roman"/>
-          <w:sz w:val="24"/>
+          <w:rFonts w:cs="Times New Roman"/>
           <w:szCs w:val="24"/>
           <w:lang w:val="en-US"/>
         </w:rPr>
@@ -1046,8 +1071,7 @@
       </w:r>
       <w:r>
         <w:rPr>
-          <w:rFonts w:ascii="Times New Roman" w:hAnsi="Times New Roman" w:cs="Times New Roman"/>
-          <w:sz w:val="24"/>
+          <w:rFonts w:cs="Times New Roman"/>
           <w:szCs w:val="24"/>
           <w:lang w:val="en-US"/>
         </w:rPr>
@@ -1055,8 +1079,7 @@
       </w:r>
       <w:r>
         <w:rPr>
-          <w:rFonts w:ascii="Times New Roman" w:hAnsi="Times New Roman" w:cs="Times New Roman"/>
-          <w:sz w:val="24"/>
+          <w:rFonts w:cs="Times New Roman"/>
           <w:szCs w:val="24"/>
           <w:lang w:val="en-US"/>
         </w:rPr>
@@ -1064,8 +1087,7 @@
       </w:r>
       <w:r>
         <w:rPr>
-          <w:rFonts w:ascii="Times New Roman" w:hAnsi="Times New Roman" w:cs="Times New Roman"/>
-          <w:sz w:val="24"/>
+          <w:rFonts w:cs="Times New Roman"/>
           <w:szCs w:val="24"/>
           <w:lang w:val="en-US"/>
         </w:rPr>
@@ -1073,8 +1095,7 @@
       </w:r>
       <w:r>
         <w:rPr>
-          <w:rFonts w:ascii="Times New Roman" w:hAnsi="Times New Roman" w:cs="Times New Roman"/>
-          <w:sz w:val="24"/>
+          <w:rFonts w:cs="Times New Roman"/>
           <w:szCs w:val="24"/>
           <w:lang w:val="en-US"/>
         </w:rPr>
@@ -1099,16 +1120,14 @@
       <w:pPr>
         <w:spacing w:line="360" w:lineRule="auto"/>
         <w:rPr>
-          <w:rFonts w:ascii="Times New Roman" w:hAnsi="Times New Roman" w:cs="Times New Roman"/>
-          <w:sz w:val="24"/>
-          <w:szCs w:val="24"/>
-          <w:lang w:val="en-US"/>
-        </w:rPr>
-      </w:pPr>
-      <w:r>
-        <w:rPr>
-          <w:rFonts w:ascii="Times New Roman" w:hAnsi="Times New Roman" w:cs="Times New Roman"/>
-          <w:sz w:val="24"/>
+          <w:rFonts w:cs="Times New Roman"/>
+          <w:szCs w:val="24"/>
+          <w:lang w:val="en-US"/>
+        </w:rPr>
+      </w:pPr>
+      <w:r>
+        <w:rPr>
+          <w:rFonts w:cs="Times New Roman"/>
           <w:szCs w:val="24"/>
           <w:lang w:val="en-US"/>
         </w:rPr>
@@ -1119,52 +1138,47 @@
       <w:pPr>
         <w:spacing w:line="360" w:lineRule="auto"/>
         <w:rPr>
-          <w:rFonts w:ascii="Times New Roman" w:hAnsi="Times New Roman" w:cs="Times New Roman"/>
-          <w:sz w:val="24"/>
-          <w:szCs w:val="24"/>
-          <w:lang w:val="en-US"/>
-        </w:rPr>
-      </w:pPr>
-    </w:p>
-    <w:p>
-      <w:pPr>
-        <w:spacing w:line="360" w:lineRule="auto"/>
-        <w:rPr>
-          <w:rFonts w:ascii="Times New Roman" w:hAnsi="Times New Roman" w:cs="Times New Roman"/>
-          <w:sz w:val="24"/>
-          <w:szCs w:val="24"/>
-          <w:lang w:val="en-US"/>
-        </w:rPr>
-      </w:pPr>
-    </w:p>
-    <w:p>
-      <w:pPr>
-        <w:spacing w:line="360" w:lineRule="auto"/>
-        <w:rPr>
-          <w:rFonts w:ascii="Times New Roman" w:hAnsi="Times New Roman" w:cs="Times New Roman"/>
-          <w:sz w:val="24"/>
-          <w:szCs w:val="24"/>
-          <w:lang w:val="en-US"/>
-        </w:rPr>
-      </w:pPr>
-    </w:p>
-    <w:p>
-      <w:pPr>
-        <w:spacing w:line="360" w:lineRule="auto"/>
-        <w:rPr>
-          <w:rFonts w:ascii="Times New Roman" w:hAnsi="Times New Roman" w:cs="Times New Roman"/>
-          <w:sz w:val="24"/>
-          <w:szCs w:val="24"/>
-          <w:lang w:val="en-US"/>
-        </w:rPr>
-      </w:pPr>
-    </w:p>
-    <w:p>
-      <w:pPr>
-        <w:spacing w:line="360" w:lineRule="auto"/>
-        <w:rPr>
-          <w:rFonts w:ascii="Times New Roman" w:hAnsi="Times New Roman" w:cs="Times New Roman"/>
-          <w:sz w:val="24"/>
+          <w:rFonts w:cs="Times New Roman"/>
+          <w:szCs w:val="24"/>
+          <w:lang w:val="en-US"/>
+        </w:rPr>
+      </w:pPr>
+    </w:p>
+    <w:p>
+      <w:pPr>
+        <w:spacing w:line="360" w:lineRule="auto"/>
+        <w:rPr>
+          <w:rFonts w:cs="Times New Roman"/>
+          <w:szCs w:val="24"/>
+          <w:lang w:val="en-US"/>
+        </w:rPr>
+      </w:pPr>
+    </w:p>
+    <w:p>
+      <w:pPr>
+        <w:spacing w:line="360" w:lineRule="auto"/>
+        <w:rPr>
+          <w:rFonts w:cs="Times New Roman"/>
+          <w:szCs w:val="24"/>
+          <w:lang w:val="en-US"/>
+        </w:rPr>
+      </w:pPr>
+    </w:p>
+    <w:p>
+      <w:pPr>
+        <w:spacing w:line="360" w:lineRule="auto"/>
+        <w:rPr>
+          <w:rFonts w:cs="Times New Roman"/>
+          <w:szCs w:val="24"/>
+          <w:lang w:val="en-US"/>
+        </w:rPr>
+      </w:pPr>
+    </w:p>
+    <w:p>
+      <w:pPr>
+        <w:spacing w:line="360" w:lineRule="auto"/>
+        <w:rPr>
+          <w:rFonts w:cs="Times New Roman"/>
           <w:szCs w:val="24"/>
           <w:lang w:val="en-US"/>
         </w:rPr>
@@ -1198,30 +1212,55 @@
         </w:rPr>
         <w:t>Image preprocessing</w:t>
       </w:r>
-    </w:p>
-    <w:p>
-      <w:pPr>
-        <w:spacing w:line="360" w:lineRule="auto"/>
-        <w:rPr>
-          <w:rFonts w:ascii="Times New Roman" w:hAnsi="Times New Roman" w:cs="Times New Roman"/>
-          <w:sz w:val="24"/>
-          <w:szCs w:val="24"/>
-          <w:lang w:val="en-US"/>
-        </w:rPr>
-      </w:pPr>
-      <w:r>
-        <w:rPr>
-          <w:rFonts w:ascii="Times New Roman" w:hAnsi="Times New Roman" w:cs="Times New Roman"/>
-          <w:sz w:val="24"/>
-          <w:szCs w:val="24"/>
-          <w:lang w:val="en-US"/>
-        </w:rPr>
-        <w:t xml:space="preserve">In the author’s mobile application, the picture of receipt used for further exepnse information extraction is taken with the help of the mobile device’s camera. </w:t>
-      </w:r>
-      <w:r>
-        <w:rPr>
-          <w:rFonts w:ascii="Times New Roman" w:hAnsi="Times New Roman" w:cs="Times New Roman"/>
-          <w:sz w:val="24"/>
+      <w:r>
+        <w:rPr>
+          <w:lang w:val="en-US"/>
+        </w:rPr>
+        <w:t xml:space="preserve"> before </w:t>
+      </w:r>
+      <w:r>
+        <w:rPr>
+          <w:lang w:val="en-US"/>
+        </w:rPr>
+        <w:t>optical charecter recogniton</w:t>
+      </w:r>
+    </w:p>
+    <w:p>
+      <w:pPr>
+        <w:spacing w:line="360" w:lineRule="auto"/>
+        <w:rPr>
+          <w:rFonts w:cs="Times New Roman"/>
+          <w:szCs w:val="24"/>
+          <w:lang w:val="en-US"/>
+        </w:rPr>
+      </w:pPr>
+      <w:r>
+        <w:rPr>
+          <w:rFonts w:cs="Times New Roman"/>
+          <w:szCs w:val="24"/>
+          <w:lang w:val="en-US"/>
+        </w:rPr>
+        <w:t xml:space="preserve">In the author’s mobile application, the picture of receipt used for further exepnse information extraction is taken </w:t>
+      </w:r>
+      <w:r>
+        <w:rPr>
+          <w:rFonts w:cs="Times New Roman"/>
+          <w:szCs w:val="24"/>
+          <w:lang w:val="en-US"/>
+        </w:rPr>
+        <w:t>using</w:t>
+      </w:r>
+      <w:r>
+        <w:rPr>
+          <w:rFonts w:cs="Times New Roman"/>
+          <w:szCs w:val="24"/>
+          <w:lang w:val="en-US"/>
+        </w:rPr>
+        <w:t xml:space="preserve"> the mobile device’s camera. </w:t>
+      </w:r>
+      <w:r>
+        <w:rPr>
+          <w:rFonts w:cs="Times New Roman"/>
           <w:szCs w:val="24"/>
           <w:lang w:val="en-US"/>
         </w:rPr>
@@ -1229,17 +1268,31 @@
       </w:r>
       <w:r>
         <w:rPr>
-          <w:rFonts w:ascii="Times New Roman" w:hAnsi="Times New Roman" w:cs="Times New Roman"/>
-          <w:sz w:val="24"/>
-          <w:szCs w:val="24"/>
-          <w:lang w:val="en-US"/>
-        </w:rPr>
-        <w:t>the mobile phones have high reso</w:t>
-      </w:r>
-      <w:r>
-        <w:rPr>
-          <w:rFonts w:ascii="Times New Roman" w:hAnsi="Times New Roman" w:cs="Times New Roman"/>
-          <w:sz w:val="24"/>
+          <w:rFonts w:cs="Times New Roman"/>
+          <w:szCs w:val="24"/>
+          <w:lang w:val="en-US"/>
+        </w:rPr>
+        <w:t xml:space="preserve">the mobile </w:t>
+      </w:r>
+      <w:r>
+        <w:rPr>
+          <w:rFonts w:cs="Times New Roman"/>
+          <w:szCs w:val="24"/>
+          <w:lang w:val="en-US"/>
+        </w:rPr>
+        <w:t>devices</w:t>
+      </w:r>
+      <w:r>
+        <w:rPr>
+          <w:rFonts w:cs="Times New Roman"/>
+          <w:szCs w:val="24"/>
+          <w:lang w:val="en-US"/>
+        </w:rPr>
+        <w:t xml:space="preserve"> have high reso</w:t>
+      </w:r>
+      <w:r>
+        <w:rPr>
+          <w:rFonts w:cs="Times New Roman"/>
           <w:szCs w:val="24"/>
           <w:lang w:val="en-US"/>
         </w:rPr>
@@ -1247,8 +1300,7 @@
       </w:r>
       <w:r>
         <w:rPr>
-          <w:rFonts w:ascii="Times New Roman" w:hAnsi="Times New Roman" w:cs="Times New Roman"/>
-          <w:sz w:val="24"/>
+          <w:rFonts w:cs="Times New Roman"/>
           <w:szCs w:val="24"/>
           <w:lang w:val="en-US"/>
         </w:rPr>
@@ -1256,8 +1308,7 @@
       </w:r>
       <w:r>
         <w:rPr>
-          <w:rFonts w:ascii="Times New Roman" w:hAnsi="Times New Roman" w:cs="Times New Roman"/>
-          <w:sz w:val="24"/>
+          <w:rFonts w:cs="Times New Roman"/>
           <w:szCs w:val="24"/>
           <w:lang w:val="en-US"/>
         </w:rPr>
@@ -1265,8 +1316,7 @@
       </w:r>
       <w:r>
         <w:rPr>
-          <w:rFonts w:ascii="Times New Roman" w:hAnsi="Times New Roman" w:cs="Times New Roman"/>
-          <w:sz w:val="24"/>
+          <w:rFonts w:cs="Times New Roman"/>
           <w:szCs w:val="24"/>
           <w:lang w:val="en-US"/>
         </w:rPr>
@@ -1274,8 +1324,7 @@
       </w:r>
       <w:r>
         <w:rPr>
-          <w:rFonts w:ascii="Times New Roman" w:hAnsi="Times New Roman" w:cs="Times New Roman"/>
-          <w:sz w:val="24"/>
+          <w:rFonts w:cs="Times New Roman"/>
           <w:szCs w:val="24"/>
           <w:lang w:val="en-US"/>
         </w:rPr>
@@ -1283,8 +1332,7 @@
       </w:r>
       <w:r>
         <w:rPr>
-          <w:rFonts w:ascii="Times New Roman" w:hAnsi="Times New Roman" w:cs="Times New Roman"/>
-          <w:sz w:val="24"/>
+          <w:rFonts w:cs="Times New Roman"/>
           <w:szCs w:val="24"/>
           <w:lang w:val="en-US"/>
         </w:rPr>
@@ -1292,8 +1340,7 @@
       </w:r>
       <w:r>
         <w:rPr>
-          <w:rFonts w:ascii="Times New Roman" w:hAnsi="Times New Roman" w:cs="Times New Roman"/>
-          <w:sz w:val="24"/>
+          <w:rFonts w:cs="Times New Roman"/>
           <w:szCs w:val="24"/>
           <w:lang w:val="en-US"/>
         </w:rPr>
@@ -1301,8 +1348,7 @@
       </w:r>
       <w:r>
         <w:rPr>
-          <w:rFonts w:ascii="Times New Roman" w:hAnsi="Times New Roman" w:cs="Times New Roman"/>
-          <w:sz w:val="24"/>
+          <w:rFonts w:cs="Times New Roman"/>
           <w:szCs w:val="24"/>
           <w:lang w:val="en-US"/>
         </w:rPr>
@@ -1310,8 +1356,7 @@
       </w:r>
       <w:r>
         <w:rPr>
-          <w:rFonts w:ascii="Times New Roman" w:hAnsi="Times New Roman" w:cs="Times New Roman"/>
-          <w:sz w:val="24"/>
+          <w:rFonts w:cs="Times New Roman"/>
           <w:szCs w:val="24"/>
           <w:lang w:val="en-US"/>
         </w:rPr>
@@ -1319,8 +1364,7 @@
       </w:r>
       <w:r>
         <w:rPr>
-          <w:rFonts w:ascii="Times New Roman" w:hAnsi="Times New Roman" w:cs="Times New Roman"/>
-          <w:sz w:val="24"/>
+          <w:rFonts w:cs="Times New Roman"/>
           <w:szCs w:val="24"/>
           <w:lang w:val="en-US"/>
         </w:rPr>
@@ -1328,8 +1372,7 @@
       </w:r>
       <w:r>
         <w:rPr>
-          <w:rFonts w:ascii="Times New Roman" w:hAnsi="Times New Roman" w:cs="Times New Roman"/>
-          <w:sz w:val="24"/>
+          <w:rFonts w:cs="Times New Roman"/>
           <w:szCs w:val="24"/>
           <w:lang w:val="en-US"/>
         </w:rPr>
@@ -1337,8 +1380,7 @@
       </w:r>
       <w:r>
         <w:rPr>
-          <w:rFonts w:ascii="Times New Roman" w:hAnsi="Times New Roman" w:cs="Times New Roman"/>
-          <w:sz w:val="24"/>
+          <w:rFonts w:cs="Times New Roman"/>
           <w:szCs w:val="24"/>
           <w:lang w:val="en-US"/>
         </w:rPr>
@@ -1346,8 +1388,7 @@
       </w:r>
       <w:r>
         <w:rPr>
-          <w:rFonts w:ascii="Times New Roman" w:hAnsi="Times New Roman" w:cs="Times New Roman"/>
-          <w:sz w:val="24"/>
+          <w:rFonts w:cs="Times New Roman"/>
           <w:szCs w:val="24"/>
           <w:lang w:val="en-US"/>
         </w:rPr>
@@ -1355,8 +1396,7 @@
       </w:r>
       <w:r>
         <w:rPr>
-          <w:rFonts w:ascii="Times New Roman" w:hAnsi="Times New Roman" w:cs="Times New Roman"/>
-          <w:sz w:val="24"/>
+          <w:rFonts w:cs="Times New Roman"/>
           <w:szCs w:val="24"/>
           <w:lang w:val="en-US"/>
         </w:rPr>
@@ -1364,8 +1404,7 @@
       </w:r>
       <w:r>
         <w:rPr>
-          <w:rFonts w:ascii="Times New Roman" w:hAnsi="Times New Roman" w:cs="Times New Roman"/>
-          <w:sz w:val="24"/>
+          <w:rFonts w:cs="Times New Roman"/>
           <w:szCs w:val="24"/>
           <w:lang w:val="en-US"/>
         </w:rPr>
@@ -1373,8 +1412,7 @@
       </w:r>
       <w:r>
         <w:rPr>
-          <w:rFonts w:ascii="Times New Roman" w:hAnsi="Times New Roman" w:cs="Times New Roman"/>
-          <w:sz w:val="24"/>
+          <w:rFonts w:cs="Times New Roman"/>
           <w:szCs w:val="24"/>
           <w:lang w:val="en-US"/>
         </w:rPr>
@@ -1382,8 +1420,7 @@
       </w:r>
       <w:r>
         <w:rPr>
-          <w:rFonts w:ascii="Times New Roman" w:hAnsi="Times New Roman" w:cs="Times New Roman"/>
-          <w:sz w:val="24"/>
+          <w:rFonts w:cs="Times New Roman"/>
           <w:szCs w:val="24"/>
           <w:lang w:val="en-US"/>
         </w:rPr>
@@ -1391,8 +1428,7 @@
       </w:r>
       <w:r>
         <w:rPr>
-          <w:rFonts w:ascii="Times New Roman" w:hAnsi="Times New Roman" w:cs="Times New Roman"/>
-          <w:sz w:val="24"/>
+          <w:rFonts w:cs="Times New Roman"/>
           <w:szCs w:val="24"/>
           <w:lang w:val="en-US"/>
         </w:rPr>
@@ -1400,8 +1436,7 @@
       </w:r>
       <w:r>
         <w:rPr>
-          <w:rFonts w:ascii="Times New Roman" w:hAnsi="Times New Roman" w:cs="Times New Roman"/>
-          <w:sz w:val="24"/>
+          <w:rFonts w:cs="Times New Roman"/>
           <w:szCs w:val="24"/>
           <w:lang w:val="en-US"/>
         </w:rPr>
@@ -1409,12 +1444,57 @@
       </w:r>
       <w:r>
         <w:rPr>
-          <w:rFonts w:ascii="Times New Roman" w:hAnsi="Times New Roman" w:cs="Times New Roman"/>
-          <w:sz w:val="24"/>
-          <w:szCs w:val="24"/>
-          <w:lang w:val="en-US"/>
-        </w:rPr>
-        <w:t>to enchance the quality of the image with the purpose of better OCR results, image preprocessing shoulde be done.</w:t>
+          <w:rFonts w:cs="Times New Roman"/>
+          <w:szCs w:val="24"/>
+          <w:lang w:val="en-US"/>
+        </w:rPr>
+        <w:t>to enchance the quality of the image with the purpose of better OCR resu</w:t>
+      </w:r>
+      <w:r>
+        <w:rPr>
+          <w:rFonts w:cs="Times New Roman"/>
+          <w:szCs w:val="24"/>
+          <w:lang w:val="en-US"/>
+        </w:rPr>
+        <w:t>lts, image preprocessing should</w:t>
+      </w:r>
+      <w:r>
+        <w:rPr>
+          <w:rFonts w:cs="Times New Roman"/>
+          <w:szCs w:val="24"/>
+          <w:lang w:val="en-US"/>
+        </w:rPr>
+        <w:t xml:space="preserve"> be </w:t>
+      </w:r>
+      <w:r>
+        <w:rPr>
+          <w:rFonts w:cs="Times New Roman"/>
+          <w:szCs w:val="24"/>
+          <w:lang w:val="en-US"/>
+        </w:rPr>
+        <w:t>applied</w:t>
+      </w:r>
+      <w:r>
+        <w:rPr>
+          <w:rFonts w:cs="Times New Roman"/>
+          <w:szCs w:val="24"/>
+          <w:lang w:val="en-US"/>
+        </w:rPr>
+        <w:t>.</w:t>
+      </w:r>
+    </w:p>
+    <w:p>
+      <w:pPr>
+        <w:pStyle w:val="Heading3"/>
+        <w:rPr>
+          <w:lang w:val="en-US"/>
+        </w:rPr>
+      </w:pPr>
+      <w:r>
+        <w:rPr>
+          <w:lang w:val="en-US"/>
+        </w:rPr>
+        <w:t>Conversion to grayscale</w:t>
       </w:r>
     </w:p>
     <w:p>
@@ -1424,16 +1504,14 @@
         </w:tabs>
         <w:spacing w:line="360" w:lineRule="auto"/>
         <w:rPr>
-          <w:rFonts w:ascii="Times New Roman" w:hAnsi="Times New Roman" w:cs="Times New Roman"/>
-          <w:sz w:val="24"/>
-          <w:szCs w:val="24"/>
-          <w:lang w:val="en-US"/>
-        </w:rPr>
-      </w:pPr>
-      <w:r>
-        <w:rPr>
-          <w:rFonts w:ascii="Times New Roman" w:hAnsi="Times New Roman" w:cs="Times New Roman"/>
-          <w:sz w:val="24"/>
+          <w:rFonts w:cs="Times New Roman"/>
+          <w:szCs w:val="24"/>
+          <w:lang w:val="en-US"/>
+        </w:rPr>
+      </w:pPr>
+      <w:r>
+        <w:rPr>
+          <w:rFonts w:cs="Times New Roman"/>
           <w:szCs w:val="24"/>
           <w:lang w:val="en-US"/>
         </w:rPr>
@@ -1441,8 +1519,7 @@
       </w:r>
       <w:r>
         <w:rPr>
-          <w:rFonts w:ascii="Times New Roman" w:hAnsi="Times New Roman" w:cs="Times New Roman"/>
-          <w:sz w:val="24"/>
+          <w:rFonts w:cs="Times New Roman"/>
           <w:szCs w:val="24"/>
           <w:lang w:val="en-US"/>
         </w:rPr>
@@ -1450,8 +1527,7 @@
       </w:r>
       <w:r>
         <w:rPr>
-          <w:rFonts w:ascii="Times New Roman" w:hAnsi="Times New Roman" w:cs="Times New Roman"/>
-          <w:sz w:val="24"/>
+          <w:rFonts w:cs="Times New Roman"/>
           <w:szCs w:val="24"/>
           <w:lang w:val="en-US"/>
         </w:rPr>
@@ -1459,33 +1535,280 @@
       </w:r>
       <w:r>
         <w:rPr>
-          <w:rFonts w:ascii="Times New Roman" w:hAnsi="Times New Roman" w:cs="Times New Roman"/>
-          <w:sz w:val="24"/>
-          <w:szCs w:val="24"/>
-          <w:lang w:val="en-US"/>
-        </w:rPr>
-        <w:t>for further OCR is converting color image to grayscale. This is important because it helps to increase recognition accuracy as well as the recognition speed by the OCR engine (</w:t>
-      </w:r>
-      <w:hyperlink r:id="rId5" w:history="1">
+          <w:rFonts w:cs="Times New Roman"/>
+          <w:szCs w:val="24"/>
+          <w:lang w:val="en-US"/>
+        </w:rPr>
+        <w:t>for further OCR is converting color image to grayscale</w:t>
+      </w:r>
+      <w:r>
+        <w:rPr>
+          <w:rFonts w:cs="Times New Roman"/>
+          <w:szCs w:val="24"/>
+          <w:lang w:val="en-US"/>
+        </w:rPr>
+        <w:t xml:space="preserve"> image</w:t>
+      </w:r>
+      <w:r>
+        <w:rPr>
+          <w:rFonts w:cs="Times New Roman"/>
+          <w:szCs w:val="24"/>
+          <w:lang w:val="en-US"/>
+        </w:rPr>
+        <w:t>.</w:t>
+      </w:r>
+      <w:r>
+        <w:rPr>
+          <w:rFonts w:cs="Times New Roman"/>
+          <w:szCs w:val="24"/>
+          <w:lang w:val="en-US"/>
+        </w:rPr>
+        <w:t xml:space="preserve"> </w:t>
+      </w:r>
+      <w:r>
+        <w:rPr>
+          <w:lang w:val="en-US"/>
+        </w:rPr>
+        <w:t>Grayscale image is an image in which the value of each </w:t>
+      </w:r>
+      <w:hyperlink r:id="rId8" w:tooltip="Pixel" w:history="1">
+        <w:r>
+          <w:rPr>
+            <w:lang w:val="en-US"/>
+          </w:rPr>
+          <w:t>pixel</w:t>
+        </w:r>
+      </w:hyperlink>
+      <w:r>
+        <w:rPr>
+          <w:lang w:val="en-US"/>
+        </w:rPr>
+        <w:t> it carries only </w:t>
+      </w:r>
+      <w:hyperlink r:id="rId9" w:tooltip="Luminous intensity" w:history="1">
+        <w:r>
+          <w:rPr>
+            <w:lang w:val="en-US"/>
+          </w:rPr>
+          <w:t>intensity</w:t>
+        </w:r>
+      </w:hyperlink>
+      <w:r>
+        <w:rPr>
+          <w:lang w:val="en-US"/>
+        </w:rPr>
+        <w:t> information. Images of this sort, also known as </w:t>
+      </w:r>
+      <w:hyperlink r:id="rId10" w:tooltip="Black-and-white" w:history="1">
+        <w:r>
+          <w:rPr>
+            <w:lang w:val="en-US"/>
+          </w:rPr>
+          <w:t>black-and-white</w:t>
+        </w:r>
+      </w:hyperlink>
+      <w:r>
+        <w:rPr>
+          <w:lang w:val="en-US"/>
+        </w:rPr>
+        <w:t>, are composed of shades of </w:t>
+      </w:r>
+      <w:hyperlink r:id="rId11" w:tooltip="Grey" w:history="1">
+        <w:r>
+          <w:rPr>
+            <w:lang w:val="en-US"/>
+          </w:rPr>
+          <w:t>gray</w:t>
+        </w:r>
+      </w:hyperlink>
+      <w:r>
+        <w:rPr>
+          <w:lang w:val="en-US"/>
+        </w:rPr>
+        <w:t>, varying from black at the weakest intensity to white at the strongest.</w:t>
+      </w:r>
+      <w:r>
+        <w:rPr>
+          <w:lang w:val="en-US"/>
+        </w:rPr>
+        <w:t xml:space="preserve"> (</w:t>
+      </w:r>
+      <w:r>
+        <w:rPr>
+          <w:rFonts w:ascii="Arial" w:hAnsi="Arial" w:cs="Arial"/>
+          <w:color w:val="252525"/>
+          <w:sz w:val="19"/>
+          <w:szCs w:val="19"/>
+          <w:lang w:val="en-US"/>
+        </w:rPr>
+        <w:t>Stephen Johnson (2006).</w:t>
+      </w:r>
+      <w:r>
+        <w:rPr>
+          <w:rStyle w:val="apple-converted-space"/>
+          <w:rFonts w:ascii="Arial" w:hAnsi="Arial" w:cs="Arial"/>
+          <w:color w:val="252525"/>
+          <w:sz w:val="19"/>
+          <w:szCs w:val="19"/>
+          <w:lang w:val="en-US"/>
+        </w:rPr>
+        <w:t> </w:t>
+      </w:r>
+      <w:hyperlink r:id="rId12" w:history="1">
         <w:r>
           <w:rPr>
             <w:rStyle w:val="Hyperlink"/>
-            <w:rFonts w:ascii="Times New Roman" w:hAnsi="Times New Roman" w:cs="Times New Roman"/>
-            <w:sz w:val="24"/>
+            <w:rFonts w:ascii="Arial" w:hAnsi="Arial" w:cs="Arial"/>
+            <w:i/>
+            <w:iCs/>
+            <w:color w:val="663366"/>
+            <w:sz w:val="19"/>
+            <w:szCs w:val="19"/>
+            <w:lang w:val="en-US"/>
+          </w:rPr>
+          <w:t>Stephen Johnson on Digital Photography</w:t>
+        </w:r>
+      </w:hyperlink>
+      <w:r>
+        <w:rPr>
+          <w:rFonts w:ascii="Arial" w:hAnsi="Arial" w:cs="Arial"/>
+          <w:color w:val="252525"/>
+          <w:sz w:val="19"/>
+          <w:szCs w:val="19"/>
+          <w:lang w:val="en-US"/>
+        </w:rPr>
+        <w:t>. O'Reilly.</w:t>
+      </w:r>
+      <w:r>
+        <w:rPr>
+          <w:rStyle w:val="apple-converted-space"/>
+          <w:rFonts w:ascii="Arial" w:hAnsi="Arial" w:cs="Arial"/>
+          <w:color w:val="252525"/>
+          <w:sz w:val="19"/>
+          <w:szCs w:val="19"/>
+          <w:lang w:val="en-US"/>
+        </w:rPr>
+        <w:t> </w:t>
+      </w:r>
+      <w:hyperlink r:id="rId13" w:tooltip="International Standard Book Number" w:history="1">
+        <w:r>
+          <w:rPr>
+            <w:rStyle w:val="Hyperlink"/>
+            <w:rFonts w:ascii="Arial" w:hAnsi="Arial" w:cs="Arial"/>
+            <w:color w:val="0B0080"/>
+            <w:sz w:val="19"/>
+            <w:szCs w:val="19"/>
+            <w:lang w:val="en-US"/>
+          </w:rPr>
+          <w:t>ISBN</w:t>
+        </w:r>
+      </w:hyperlink>
+      <w:r>
+        <w:rPr>
+          <w:rFonts w:ascii="Arial" w:hAnsi="Arial" w:cs="Arial"/>
+          <w:color w:val="252525"/>
+          <w:sz w:val="19"/>
+          <w:szCs w:val="19"/>
+          <w:lang w:val="en-US"/>
+        </w:rPr>
+        <w:t> </w:t>
+      </w:r>
+      <w:hyperlink r:id="rId14" w:tooltip="Special:BookSources/0-596-52370-X" w:history="1">
+        <w:r>
+          <w:rPr>
+            <w:rStyle w:val="Hyperlink"/>
+            <w:rFonts w:ascii="Arial" w:hAnsi="Arial" w:cs="Arial"/>
+            <w:color w:val="0B0080"/>
+            <w:sz w:val="19"/>
+            <w:szCs w:val="19"/>
+            <w:lang w:val="en-US"/>
+          </w:rPr>
+          <w:t>0-596-52370-X</w:t>
+        </w:r>
+      </w:hyperlink>
+      <w:r>
+        <w:rPr>
+          <w:lang w:val="en-US"/>
+        </w:rPr>
+        <w:t>)</w:t>
+      </w:r>
+      <w:r>
+        <w:rPr>
+          <w:rFonts w:cs="Times New Roman"/>
+          <w:szCs w:val="24"/>
+          <w:lang w:val="en-US"/>
+        </w:rPr>
+        <w:t xml:space="preserve"> Conversion of the image to grayscale is important </w:t>
+      </w:r>
+      <w:r>
+        <w:rPr>
+          <w:rFonts w:cs="Times New Roman"/>
+          <w:szCs w:val="24"/>
+          <w:lang w:val="en-US"/>
+        </w:rPr>
+        <w:t xml:space="preserve">from the perspective of making further image processing </w:t>
+      </w:r>
+      <w:r>
+        <w:rPr>
+          <w:rFonts w:cs="Times New Roman"/>
+          <w:szCs w:val="24"/>
+          <w:lang w:val="en-US"/>
+        </w:rPr>
+        <w:t>stages faster.</w:t>
+      </w:r>
+    </w:p>
+    <w:p>
+      <w:pPr>
+        <w:tabs>
+          <w:tab w:val="center" w:pos="4536"/>
+        </w:tabs>
+        <w:spacing w:line="360" w:lineRule="auto"/>
+        <w:rPr>
+          <w:rFonts w:cs="Times New Roman"/>
+          <w:szCs w:val="24"/>
+          <w:lang w:val="en-US"/>
+        </w:rPr>
+      </w:pPr>
+      <w:r>
+        <w:rPr>
+          <w:rFonts w:cs="Times New Roman"/>
+          <w:szCs w:val="24"/>
+          <w:lang w:val="en-US"/>
+        </w:rPr>
+        <w:t>(</w:t>
+      </w:r>
+      <w:hyperlink r:id="rId15" w:history="1">
+        <w:r>
+          <w:rPr>
+            <w:rStyle w:val="Hyperlink"/>
+            <w:rFonts w:cs="Times New Roman"/>
             <w:szCs w:val="24"/>
             <w:lang w:val="en-US"/>
           </w:rPr>
-          <w:t>http://research.ijcaonline.org/volume55/number10/pxc3882784.pdf</w:t>
+          <w:t>http://research.ijcaonline.org/volume55/number10/pxc3882784.pdf p. 52</w:t>
         </w:r>
       </w:hyperlink>
       <w:r>
         <w:rPr>
-          <w:rFonts w:ascii="Times New Roman" w:hAnsi="Times New Roman" w:cs="Times New Roman"/>
-          <w:sz w:val="24"/>
-          <w:szCs w:val="24"/>
-          <w:lang w:val="en-US"/>
-        </w:rPr>
-        <w:t xml:space="preserve"> p. 52).</w:t>
+          <w:rFonts w:cs="Times New Roman"/>
+          <w:szCs w:val="24"/>
+          <w:lang w:val="en-US"/>
+        </w:rPr>
+        <w:t>).</w:t>
+      </w:r>
+    </w:p>
+    <w:p>
+      <w:pPr>
+        <w:pStyle w:val="Heading3"/>
+        <w:rPr>
+          <w:lang w:val="en-US"/>
+        </w:rPr>
+      </w:pPr>
+      <w:r>
+        <w:rPr>
+          <w:lang w:val="en-US"/>
+        </w:rPr>
+        <w:t>Denoising</w:t>
       </w:r>
     </w:p>
     <w:p>
@@ -1495,42 +1818,62 @@
         </w:tabs>
         <w:spacing w:line="360" w:lineRule="auto"/>
         <w:rPr>
-          <w:rFonts w:ascii="Times New Roman" w:hAnsi="Times New Roman" w:cs="Times New Roman"/>
-          <w:sz w:val="24"/>
-          <w:szCs w:val="24"/>
-        </w:rPr>
-      </w:pPr>
-      <w:r>
-        <w:rPr>
-          <w:rFonts w:ascii="Times New Roman" w:hAnsi="Times New Roman" w:cs="Times New Roman"/>
-          <w:sz w:val="24"/>
-          <w:szCs w:val="24"/>
-          <w:lang w:val="en-US"/>
-        </w:rPr>
-        <w:t>The second stage of preprocessing is noise r</w:t>
-      </w:r>
-      <w:r>
-        <w:rPr>
-          <w:rFonts w:ascii="Times New Roman" w:hAnsi="Times New Roman" w:cs="Times New Roman"/>
-          <w:sz w:val="24"/>
-          <w:szCs w:val="24"/>
-          <w:lang w:val="en-US"/>
-        </w:rPr>
-        <w:t xml:space="preserve">emoval. </w:t>
-      </w:r>
-      <w:r>
-        <w:rPr>
-          <w:rFonts w:ascii="Times New Roman" w:hAnsi="Times New Roman" w:cs="Times New Roman"/>
-          <w:sz w:val="24"/>
-          <w:szCs w:val="24"/>
-          <w:lang w:val="en-US"/>
-        </w:rPr>
-        <w:t xml:space="preserve">Noise is considered to be either error in the pixel value or an unwanted bit pattern with non significance in the </w:t>
-      </w:r>
-      <w:r>
-        <w:rPr>
-          <w:rFonts w:ascii="Times New Roman" w:hAnsi="Times New Roman" w:cs="Times New Roman"/>
-          <w:sz w:val="24"/>
+          <w:rFonts w:cs="Times New Roman"/>
+          <w:szCs w:val="24"/>
+          <w:lang w:val="en-US"/>
+        </w:rPr>
+      </w:pPr>
+      <w:r>
+        <w:rPr>
+          <w:rFonts w:cs="Times New Roman"/>
+          <w:szCs w:val="24"/>
+          <w:lang w:val="en-US"/>
+        </w:rPr>
+        <w:t xml:space="preserve">The second stage of preprocessing is </w:t>
+      </w:r>
+      <w:r>
+        <w:rPr>
+          <w:rFonts w:cs="Times New Roman"/>
+          <w:szCs w:val="24"/>
+          <w:lang w:val="en-US"/>
+        </w:rPr>
+        <w:t>denoising</w:t>
+      </w:r>
+      <w:r>
+        <w:rPr>
+          <w:rFonts w:cs="Times New Roman"/>
+          <w:szCs w:val="24"/>
+          <w:lang w:val="en-US"/>
+        </w:rPr>
+        <w:t xml:space="preserve">. </w:t>
+      </w:r>
+      <w:r>
+        <w:rPr>
+          <w:rFonts w:cs="Times New Roman"/>
+          <w:szCs w:val="24"/>
+          <w:lang w:val="en-US"/>
+        </w:rPr>
+        <w:t xml:space="preserve">Noise is considered to be either error in the pixel value or an </w:t>
+      </w:r>
+      <w:r>
+        <w:rPr>
+          <w:rFonts w:cs="Times New Roman"/>
+          <w:szCs w:val="24"/>
+          <w:lang w:val="en-US"/>
+        </w:rPr>
+        <w:t>erroneous bit pattern with no</w:t>
+      </w:r>
+      <w:r>
+        <w:rPr>
+          <w:rFonts w:cs="Times New Roman"/>
+          <w:szCs w:val="24"/>
+          <w:lang w:val="en-US"/>
+        </w:rPr>
+        <w:t xml:space="preserve"> significance in the </w:t>
+      </w:r>
+      <w:r>
+        <w:rPr>
+          <w:rFonts w:cs="Times New Roman"/>
           <w:szCs w:val="24"/>
           <w:lang w:val="en-US"/>
         </w:rPr>
@@ -1538,36 +1881,98 @@
       </w:r>
       <w:r>
         <w:rPr>
-          <w:rFonts w:ascii="Times New Roman" w:hAnsi="Times New Roman" w:cs="Times New Roman"/>
-          <w:sz w:val="24"/>
-          <w:szCs w:val="24"/>
-          <w:lang w:val="en-US"/>
-        </w:rPr>
-        <w:t xml:space="preserve">image, which is introduced due to reproduction or transmission </w:t>
-      </w:r>
-      <w:r>
-        <w:rPr>
-          <w:rFonts w:ascii="Times New Roman" w:hAnsi="Times New Roman" w:cs="Times New Roman"/>
-          <w:sz w:val="24"/>
-          <w:szCs w:val="24"/>
-        </w:rPr>
-        <w:t>of image during its acqusition process.</w:t>
-      </w:r>
-      <w:r>
-        <w:rPr>
-          <w:rFonts w:ascii="Times New Roman" w:hAnsi="Times New Roman" w:cs="Times New Roman"/>
-          <w:sz w:val="24"/>
-          <w:szCs w:val="24"/>
+          <w:rFonts w:cs="Times New Roman"/>
+          <w:szCs w:val="24"/>
+          <w:lang w:val="en-US"/>
+        </w:rPr>
+        <w:t xml:space="preserve">image, which is </w:t>
+      </w:r>
+      <w:r>
+        <w:rPr>
+          <w:rFonts w:cs="Times New Roman"/>
+          <w:szCs w:val="24"/>
+          <w:lang w:val="en-US"/>
+        </w:rPr>
+        <w:t>takes place</w:t>
+      </w:r>
+      <w:r>
+        <w:rPr>
+          <w:rFonts w:cs="Times New Roman"/>
+          <w:szCs w:val="24"/>
+          <w:lang w:val="en-US"/>
+        </w:rPr>
+        <w:t xml:space="preserve"> during </w:t>
+      </w:r>
+      <w:r>
+        <w:rPr>
+          <w:rFonts w:cs="Times New Roman"/>
+          <w:szCs w:val="24"/>
+          <w:lang w:val="en-US"/>
+        </w:rPr>
+        <w:t>the</w:t>
+      </w:r>
+      <w:r>
+        <w:rPr>
+          <w:rFonts w:cs="Times New Roman"/>
+          <w:szCs w:val="24"/>
+          <w:lang w:val="en-US"/>
+        </w:rPr>
+        <w:t xml:space="preserve"> acqusition process</w:t>
+      </w:r>
+      <w:r>
+        <w:rPr>
+          <w:rFonts w:cs="Times New Roman"/>
+          <w:szCs w:val="24"/>
+          <w:lang w:val="en-US"/>
+        </w:rPr>
+        <w:t xml:space="preserve"> of the image</w:t>
+      </w:r>
+      <w:r>
+        <w:rPr>
+          <w:rFonts w:cs="Times New Roman"/>
+          <w:szCs w:val="24"/>
+          <w:lang w:val="en-US"/>
+        </w:rPr>
+        <w:t>.</w:t>
+      </w:r>
+      <w:r>
+        <w:rPr>
+          <w:rFonts w:cs="Times New Roman"/>
+          <w:szCs w:val="24"/>
+          <w:lang w:val="en-US"/>
         </w:rPr>
         <w:t xml:space="preserve"> The noise may be amplified by the digital corrections of the camera or tools removing blur or increasing contrast of the images. </w:t>
       </w:r>
-      <w:r>
-        <w:rPr>
-          <w:rFonts w:ascii="Times New Roman" w:hAnsi="Times New Roman" w:cs="Times New Roman"/>
-          <w:sz w:val="24"/>
-          <w:szCs w:val="24"/>
-        </w:rPr>
-        <w:t xml:space="preserve">The most trivial denoising method is quite trivial </w:t>
+    </w:p>
+    <w:p>
+      <w:pPr>
+        <w:tabs>
+          <w:tab w:val="center" w:pos="4536"/>
+        </w:tabs>
+        <w:spacing w:line="360" w:lineRule="auto"/>
+        <w:rPr>
+          <w:rFonts w:cs="Times New Roman"/>
+          <w:color w:val="000000"/>
+          <w:szCs w:val="24"/>
+          <w:shd w:val="clear" w:color="auto" w:fill="FFFFFF"/>
+          <w:lang w:val="en-US"/>
+        </w:rPr>
+      </w:pPr>
+      <w:r>
+        <w:rPr>
+          <w:rFonts w:cs="Times New Roman"/>
+          <w:szCs w:val="24"/>
+          <w:lang w:val="en-US"/>
+        </w:rPr>
+        <w:t xml:space="preserve">The most trivial </w:t>
+      </w:r>
+      <w:r>
+        <w:rPr>
+          <w:rFonts w:cs="Times New Roman"/>
+          <w:szCs w:val="24"/>
+          <w:lang w:val="en-US"/>
+        </w:rPr>
+        <w:t>denoising method is</w:t>
       </w:r>
       <w:r>
         <w:rPr>
@@ -1575,359 +1980,2301 @@
           <w:rFonts w:ascii="Arial" w:hAnsi="Arial" w:cs="Arial"/>
           <w:color w:val="000000"/>
           <w:shd w:val="clear" w:color="auto" w:fill="FFFFFF"/>
-        </w:rPr>
-        <w:t xml:space="preserve">- </w:t>
-      </w:r>
-      <w:r>
-        <w:rPr>
-          <w:rFonts w:ascii="Times New Roman" w:hAnsi="Times New Roman" w:cs="Times New Roman"/>
+          <w:lang w:val="en-US"/>
+        </w:rPr>
+        <w:t xml:space="preserve"> </w:t>
+      </w:r>
+      <w:r>
+        <w:rPr>
+          <w:rFonts w:cs="Times New Roman"/>
           <w:color w:val="000000"/>
-          <w:sz w:val="24"/>
           <w:szCs w:val="24"/>
           <w:shd w:val="clear" w:color="auto" w:fill="FFFFFF"/>
-        </w:rPr>
-        <w:t>replacing the color of the</w:t>
-      </w:r>
-      <w:r>
-        <w:rPr>
-          <w:rFonts w:ascii="Times New Roman" w:hAnsi="Times New Roman" w:cs="Times New Roman"/>
+          <w:lang w:val="en-US"/>
+        </w:rPr>
+        <w:t>replacing the color of the pixel with an average of the colors of nearby pixels</w:t>
+      </w:r>
+      <w:r>
+        <w:rPr>
+          <w:rFonts w:cs="Times New Roman"/>
           <w:color w:val="000000"/>
-          <w:sz w:val="24"/>
           <w:szCs w:val="24"/>
           <w:shd w:val="clear" w:color="auto" w:fill="FFFFFF"/>
-        </w:rPr>
-        <w:t xml:space="preserve"> pixel with an average of the colors of nearby pixels</w:t>
-      </w:r>
-      <w:r>
-        <w:rPr>
-          <w:rFonts w:ascii="Times New Roman" w:hAnsi="Times New Roman" w:cs="Times New Roman"/>
+          <w:lang w:val="en-US"/>
+        </w:rPr>
+        <w:t xml:space="preserve">. But in practice it does not often lead to </w:t>
+      </w:r>
+      <w:r>
+        <w:rPr>
+          <w:rFonts w:cs="Times New Roman"/>
           <w:color w:val="000000"/>
-          <w:sz w:val="24"/>
           <w:szCs w:val="24"/>
           <w:shd w:val="clear" w:color="auto" w:fill="FFFFFF"/>
-        </w:rPr>
-        <w:t>. But in practice, it doesn’t work that well, as similar pixels are not always close to each other</w:t>
-      </w:r>
-      <w:r>
-        <w:rPr>
-          <w:rFonts w:ascii="Times New Roman" w:hAnsi="Times New Roman" w:cs="Times New Roman"/>
+          <w:lang w:val="en-US"/>
+        </w:rPr>
+        <w:t>the desired result</w:t>
+      </w:r>
+      <w:r>
+        <w:rPr>
+          <w:rFonts w:cs="Times New Roman"/>
           <w:color w:val="000000"/>
-          <w:sz w:val="24"/>
           <w:szCs w:val="24"/>
           <w:shd w:val="clear" w:color="auto" w:fill="FFFFFF"/>
+          <w:lang w:val="en-US"/>
+        </w:rPr>
+        <w:t xml:space="preserve">, as similar pixels are not always close to each other. </w:t>
+      </w:r>
+      <w:r>
+        <w:rPr>
+          <w:rStyle w:val="apple-converted-space"/>
+          <w:rFonts w:cs="Times New Roman"/>
+          <w:color w:val="000000"/>
+          <w:szCs w:val="24"/>
+          <w:shd w:val="clear" w:color="auto" w:fill="FFFFFF"/>
+          <w:lang w:val="en-US"/>
+        </w:rPr>
+        <w:t> </w:t>
+      </w:r>
+      <w:r>
+        <w:rPr>
+          <w:rFonts w:cs="Times New Roman"/>
+          <w:color w:val="000000"/>
+          <w:szCs w:val="24"/>
+          <w:shd w:val="clear" w:color="auto" w:fill="FFFFFF"/>
+          <w:lang w:val="en-US"/>
+        </w:rPr>
+        <w:t>Thus</w:t>
+      </w:r>
+      <w:r>
+        <w:rPr>
+          <w:rFonts w:cs="Times New Roman"/>
+          <w:color w:val="000000"/>
+          <w:szCs w:val="24"/>
+          <w:shd w:val="clear" w:color="auto" w:fill="FFFFFF"/>
+          <w:lang w:val="en-US"/>
+        </w:rPr>
+        <w:t xml:space="preserve"> </w:t>
+      </w:r>
+      <w:r>
+        <w:rPr>
+          <w:rFonts w:cs="Times New Roman"/>
+          <w:color w:val="000000"/>
+          <w:szCs w:val="24"/>
+          <w:shd w:val="clear" w:color="auto" w:fill="FFFFFF"/>
+          <w:lang w:val="en-US"/>
+        </w:rPr>
+        <w:t>it proves to b</w:t>
+      </w:r>
+      <w:r>
+        <w:rPr>
+          <w:rFonts w:cs="Times New Roman"/>
+          <w:color w:val="000000"/>
+          <w:szCs w:val="24"/>
+          <w:shd w:val="clear" w:color="auto" w:fill="FFFFFF"/>
+          <w:lang w:val="en-US"/>
+        </w:rPr>
+        <w:t xml:space="preserve">e more reliable </w:t>
+      </w:r>
+      <w:r>
+        <w:rPr>
+          <w:rFonts w:cs="Times New Roman"/>
+          <w:color w:val="000000"/>
+          <w:szCs w:val="24"/>
+          <w:shd w:val="clear" w:color="auto" w:fill="FFFFFF"/>
+          <w:lang w:val="en-US"/>
+        </w:rPr>
+        <w:t xml:space="preserve">to scan a vast portion of the image </w:t>
+      </w:r>
+      <w:r>
+        <w:rPr>
+          <w:rFonts w:cs="Times New Roman"/>
+          <w:color w:val="000000"/>
+          <w:szCs w:val="24"/>
+          <w:shd w:val="clear" w:color="auto" w:fill="FFFFFF"/>
+          <w:lang w:val="en-US"/>
+        </w:rPr>
+        <w:t xml:space="preserve">in order to find </w:t>
+      </w:r>
+      <w:r>
+        <w:rPr>
+          <w:rFonts w:cs="Times New Roman"/>
+          <w:color w:val="000000"/>
+          <w:szCs w:val="24"/>
+          <w:shd w:val="clear" w:color="auto" w:fill="FFFFFF"/>
+          <w:lang w:val="en-US"/>
+        </w:rPr>
+        <w:t xml:space="preserve">all the pixels that really resemble the pixel to </w:t>
+      </w:r>
+      <w:r>
+        <w:rPr>
+          <w:rFonts w:cs="Times New Roman"/>
+          <w:color w:val="000000"/>
+          <w:szCs w:val="24"/>
+          <w:shd w:val="clear" w:color="auto" w:fill="FFFFFF"/>
+          <w:lang w:val="en-US"/>
+        </w:rPr>
+        <w:t xml:space="preserve">be </w:t>
+      </w:r>
+      <w:r>
+        <w:rPr>
+          <w:rFonts w:cs="Times New Roman"/>
+          <w:color w:val="000000"/>
+          <w:szCs w:val="24"/>
+          <w:shd w:val="clear" w:color="auto" w:fill="FFFFFF"/>
+          <w:lang w:val="en-US"/>
+        </w:rPr>
+        <w:lastRenderedPageBreak/>
+        <w:t>denoise</w:t>
+      </w:r>
+      <w:r>
+        <w:rPr>
+          <w:rFonts w:cs="Times New Roman"/>
+          <w:color w:val="000000"/>
+          <w:szCs w:val="24"/>
+          <w:shd w:val="clear" w:color="auto" w:fill="FFFFFF"/>
+          <w:lang w:val="en-US"/>
+        </w:rPr>
+        <w:t>d</w:t>
+      </w:r>
+      <w:r>
+        <w:rPr>
+          <w:rFonts w:cs="Times New Roman"/>
+          <w:color w:val="000000"/>
+          <w:szCs w:val="24"/>
+          <w:shd w:val="clear" w:color="auto" w:fill="FFFFFF"/>
+          <w:lang w:val="en-US"/>
+        </w:rPr>
+        <w:t xml:space="preserve">. Denoising is then done by </w:t>
+      </w:r>
+      <w:r>
+        <w:rPr>
+          <w:rFonts w:cs="Times New Roman"/>
+          <w:color w:val="000000"/>
+          <w:szCs w:val="24"/>
+          <w:shd w:val="clear" w:color="auto" w:fill="FFFFFF"/>
+          <w:lang w:val="en-US"/>
+        </w:rPr>
+        <w:t>calculating</w:t>
+      </w:r>
+      <w:r>
+        <w:rPr>
+          <w:rFonts w:cs="Times New Roman"/>
+          <w:color w:val="000000"/>
+          <w:szCs w:val="24"/>
+          <w:shd w:val="clear" w:color="auto" w:fill="FFFFFF"/>
+          <w:lang w:val="en-US"/>
+        </w:rPr>
+        <w:t xml:space="preserve"> the average color of these most </w:t>
+      </w:r>
+      <w:r>
+        <w:rPr>
+          <w:rFonts w:cs="Times New Roman"/>
+          <w:color w:val="000000"/>
+          <w:szCs w:val="24"/>
+          <w:shd w:val="clear" w:color="auto" w:fill="FFFFFF"/>
+          <w:lang w:val="en-US"/>
+        </w:rPr>
+        <w:t xml:space="preserve">similar </w:t>
+      </w:r>
+      <w:r>
+        <w:rPr>
+          <w:rFonts w:cs="Times New Roman"/>
+          <w:color w:val="000000"/>
+          <w:szCs w:val="24"/>
+          <w:shd w:val="clear" w:color="auto" w:fill="FFFFFF"/>
+          <w:lang w:val="en-US"/>
+        </w:rPr>
+        <w:t xml:space="preserve">pixels. The </w:t>
+      </w:r>
+      <w:r>
+        <w:rPr>
+          <w:rFonts w:cs="Times New Roman"/>
+          <w:color w:val="000000"/>
+          <w:szCs w:val="24"/>
+          <w:shd w:val="clear" w:color="auto" w:fill="FFFFFF"/>
+          <w:lang w:val="en-US"/>
+        </w:rPr>
+        <w:t>similarity</w:t>
+      </w:r>
+      <w:r>
+        <w:rPr>
+          <w:rFonts w:cs="Times New Roman"/>
+          <w:color w:val="000000"/>
+          <w:szCs w:val="24"/>
+          <w:shd w:val="clear" w:color="auto" w:fill="FFFFFF"/>
+          <w:lang w:val="en-US"/>
+        </w:rPr>
+        <w:t xml:space="preserve"> is evaluated by comparing a whole window around each pix</w:t>
+      </w:r>
+      <w:r>
+        <w:rPr>
+          <w:rFonts w:cs="Times New Roman"/>
+          <w:color w:val="000000"/>
+          <w:szCs w:val="24"/>
+          <w:shd w:val="clear" w:color="auto" w:fill="FFFFFF"/>
+          <w:lang w:val="en-US"/>
+        </w:rPr>
+        <w:t>el, and not just the color. The filter performing such kind of operation is called non-local means filter</w:t>
+      </w:r>
+      <w:r>
+        <w:rPr>
+          <w:rFonts w:cs="Times New Roman"/>
+          <w:color w:val="000000"/>
+          <w:szCs w:val="24"/>
+          <w:shd w:val="clear" w:color="auto" w:fill="FFFFFF"/>
+          <w:lang w:val="en-US"/>
+        </w:rPr>
+        <w:t xml:space="preserve"> (</w:t>
+      </w:r>
+      <w:r>
+        <w:rPr>
+          <w:sz w:val="16"/>
+          <w:szCs w:val="16"/>
+        </w:rPr>
+        <w:t>Antoni Buades, Bartomeu Coll, and Jean-Michel Morel, Non-Local Means Denoising, </w:t>
+      </w:r>
+      <w:hyperlink r:id="rId16" w:history="1">
+        <w:r>
+          <w:rPr>
+            <w:sz w:val="16"/>
+            <w:szCs w:val="16"/>
+          </w:rPr>
+          <w:t>Image Processing On Line</w:t>
+        </w:r>
+      </w:hyperlink>
+      <w:r>
+        <w:rPr>
+          <w:sz w:val="16"/>
+          <w:szCs w:val="16"/>
+        </w:rPr>
+        <w:t>, </w:t>
+      </w:r>
+      <w:hyperlink r:id="rId17" w:history="1">
+        <w:r>
+          <w:rPr>
+            <w:sz w:val="16"/>
+            <w:szCs w:val="16"/>
+          </w:rPr>
+          <w:t>1</w:t>
+        </w:r>
+      </w:hyperlink>
+      <w:r>
+        <w:rPr>
+          <w:sz w:val="16"/>
+          <w:szCs w:val="16"/>
+        </w:rPr>
+        <w:t> (2011).</w:t>
+      </w:r>
+      <w:hyperlink r:id="rId18" w:history="1">
+        <w:r>
+          <w:rPr>
+            <w:sz w:val="16"/>
+            <w:szCs w:val="16"/>
+          </w:rPr>
+          <w:t>http://dx.doi.org/10.5201/ipol.2011.bcm_nlm</w:t>
+        </w:r>
+      </w:hyperlink>
+      <w:r>
+        <w:rPr>
+          <w:sz w:val="16"/>
+          <w:szCs w:val="16"/>
+        </w:rPr>
+        <w:t>)</w:t>
+      </w:r>
+      <w:r>
+        <w:rPr>
+          <w:rFonts w:cs="Times New Roman"/>
+          <w:color w:val="000000"/>
+          <w:szCs w:val="24"/>
+          <w:shd w:val="clear" w:color="auto" w:fill="FFFFFF"/>
+          <w:lang w:val="en-US"/>
         </w:rPr>
         <w:t xml:space="preserve">. </w:t>
       </w:r>
       <w:r>
         <w:rPr>
-          <w:rStyle w:val="apple-converted-space"/>
-          <w:rFonts w:ascii="Times New Roman" w:hAnsi="Times New Roman" w:cs="Times New Roman"/>
+          <w:rFonts w:cs="Times New Roman"/>
           <w:color w:val="000000"/>
-          <w:sz w:val="24"/>
           <w:szCs w:val="24"/>
           <w:shd w:val="clear" w:color="auto" w:fill="FFFFFF"/>
-        </w:rPr>
-        <w:t> </w:t>
-      </w:r>
-      <w:r>
-        <w:rPr>
-          <w:rFonts w:ascii="Times New Roman" w:hAnsi="Times New Roman" w:cs="Times New Roman"/>
-          <w:color w:val="000000"/>
-          <w:sz w:val="24"/>
-          <w:szCs w:val="24"/>
+          <w:lang w:val="en-US"/>
+        </w:rPr>
+        <w:t>This filter is applied by the author in his practical part of the work using the OpenCV library.</w:t>
+      </w:r>
+    </w:p>
+    <w:p>
+      <w:pPr>
+        <w:pStyle w:val="Heading3"/>
+        <w:rPr>
           <w:shd w:val="clear" w:color="auto" w:fill="FFFFFF"/>
-        </w:rPr>
-        <w:t xml:space="preserve">It is therefore licit to scan a vast portion of the image in search of all the pixels that really resemble the pixel one wants to denoise. Denoising is then done by </w:t>
-      </w:r>
-      <w:r>
-        <w:rPr>
-          <w:rFonts w:ascii="Times New Roman" w:hAnsi="Times New Roman" w:cs="Times New Roman"/>
-          <w:color w:val="000000"/>
-          <w:sz w:val="24"/>
-          <w:szCs w:val="24"/>
+          <w:lang w:val="en-US"/>
+        </w:rPr>
+      </w:pPr>
+      <w:r>
+        <w:rPr>
           <w:shd w:val="clear" w:color="auto" w:fill="FFFFFF"/>
-        </w:rPr>
-        <w:t>calculating</w:t>
-      </w:r>
-      <w:r>
-        <w:rPr>
-          <w:rFonts w:ascii="Times New Roman" w:hAnsi="Times New Roman" w:cs="Times New Roman"/>
-          <w:color w:val="000000"/>
-          <w:sz w:val="24"/>
-          <w:szCs w:val="24"/>
-          <w:shd w:val="clear" w:color="auto" w:fill="FFFFFF"/>
-        </w:rPr>
-        <w:t xml:space="preserve"> the average color of these most </w:t>
-      </w:r>
-      <w:r>
-        <w:rPr>
-          <w:rFonts w:ascii="Times New Roman" w:hAnsi="Times New Roman" w:cs="Times New Roman"/>
-          <w:color w:val="000000"/>
-          <w:sz w:val="24"/>
-          <w:szCs w:val="24"/>
-          <w:shd w:val="clear" w:color="auto" w:fill="FFFFFF"/>
-        </w:rPr>
-        <w:t xml:space="preserve">similar </w:t>
-      </w:r>
-      <w:r>
-        <w:rPr>
-          <w:rFonts w:ascii="Times New Roman" w:hAnsi="Times New Roman" w:cs="Times New Roman"/>
-          <w:color w:val="000000"/>
-          <w:sz w:val="24"/>
-          <w:szCs w:val="24"/>
-          <w:shd w:val="clear" w:color="auto" w:fill="FFFFFF"/>
-        </w:rPr>
-        <w:t>pixels</w:t>
-      </w:r>
-      <w:r>
-        <w:rPr>
-          <w:rFonts w:ascii="Times New Roman" w:hAnsi="Times New Roman" w:cs="Times New Roman"/>
-          <w:color w:val="000000"/>
-          <w:sz w:val="24"/>
-          <w:szCs w:val="24"/>
-          <w:shd w:val="clear" w:color="auto" w:fill="FFFFFF"/>
-        </w:rPr>
-        <w:t xml:space="preserve">. </w:t>
-      </w:r>
-      <w:r>
-        <w:rPr>
-          <w:rFonts w:ascii="Times New Roman" w:hAnsi="Times New Roman" w:cs="Times New Roman"/>
-          <w:color w:val="000000"/>
-          <w:sz w:val="24"/>
-          <w:szCs w:val="24"/>
-          <w:shd w:val="clear" w:color="auto" w:fill="FFFFFF"/>
-        </w:rPr>
-        <w:t xml:space="preserve">The </w:t>
-      </w:r>
-      <w:r>
-        <w:rPr>
-          <w:rFonts w:ascii="Times New Roman" w:hAnsi="Times New Roman" w:cs="Times New Roman"/>
-          <w:color w:val="000000"/>
-          <w:sz w:val="24"/>
-          <w:szCs w:val="24"/>
-          <w:shd w:val="clear" w:color="auto" w:fill="FFFFFF"/>
-        </w:rPr>
-        <w:t>similarity</w:t>
-      </w:r>
-      <w:r>
-        <w:rPr>
-          <w:rFonts w:ascii="Times New Roman" w:hAnsi="Times New Roman" w:cs="Times New Roman"/>
-          <w:color w:val="000000"/>
-          <w:sz w:val="24"/>
-          <w:szCs w:val="24"/>
-          <w:shd w:val="clear" w:color="auto" w:fill="FFFFFF"/>
-        </w:rPr>
-        <w:t xml:space="preserve"> is evaluated by comparing a whole window around each pixel, and not just the color. This new filter is called non-local means</w:t>
-      </w:r>
-      <w:r>
-        <w:rPr>
-          <w:rFonts w:ascii="Times New Roman" w:hAnsi="Times New Roman" w:cs="Times New Roman"/>
-          <w:color w:val="000000"/>
-          <w:sz w:val="24"/>
-          <w:szCs w:val="24"/>
-          <w:shd w:val="clear" w:color="auto" w:fill="FFFFFF"/>
-        </w:rPr>
-        <w:t xml:space="preserve">. This filtering method is availabe in the </w:t>
-      </w:r>
-      <w:r>
-        <w:rPr>
-          <w:rFonts w:ascii="Times New Roman" w:hAnsi="Times New Roman" w:cs="Times New Roman"/>
-          <w:color w:val="000000"/>
-          <w:sz w:val="24"/>
-          <w:szCs w:val="24"/>
-          <w:shd w:val="clear" w:color="auto" w:fill="FFFFFF"/>
-        </w:rPr>
-        <w:t>OpenCV</w:t>
-      </w:r>
-      <w:bookmarkStart w:id="0" w:name="_GoBack"/>
-      <w:bookmarkEnd w:id="0"/>
-    </w:p>
-    <w:p>
-      <w:pPr>
-        <w:spacing w:line="360" w:lineRule="auto"/>
-        <w:rPr>
-          <w:rFonts w:ascii="Times New Roman" w:hAnsi="Times New Roman" w:cs="Times New Roman"/>
-          <w:sz w:val="24"/>
-          <w:szCs w:val="24"/>
-          <w:lang w:val="en-US"/>
-        </w:rPr>
-      </w:pPr>
-    </w:p>
-    <w:p>
-      <w:pPr>
-        <w:spacing w:line="360" w:lineRule="auto"/>
-        <w:rPr>
-          <w:rFonts w:ascii="Times New Roman" w:hAnsi="Times New Roman" w:cs="Times New Roman"/>
-          <w:sz w:val="24"/>
-          <w:szCs w:val="24"/>
-          <w:lang w:val="en-US"/>
-        </w:rPr>
-      </w:pPr>
-    </w:p>
-    <w:p>
-      <w:pPr>
-        <w:spacing w:line="360" w:lineRule="auto"/>
-        <w:rPr>
-          <w:rFonts w:ascii="Times New Roman" w:hAnsi="Times New Roman" w:cs="Times New Roman"/>
-          <w:sz w:val="24"/>
-          <w:szCs w:val="24"/>
-          <w:lang w:val="en-US"/>
-        </w:rPr>
-      </w:pPr>
-    </w:p>
-    <w:p>
-      <w:pPr>
-        <w:spacing w:line="360" w:lineRule="auto"/>
-        <w:rPr>
-          <w:rFonts w:ascii="Times New Roman" w:hAnsi="Times New Roman" w:cs="Times New Roman"/>
-          <w:sz w:val="24"/>
-          <w:szCs w:val="24"/>
-          <w:lang w:val="en-US"/>
-        </w:rPr>
-      </w:pPr>
-    </w:p>
-    <w:p>
-      <w:pPr>
-        <w:spacing w:line="360" w:lineRule="auto"/>
-        <w:rPr>
-          <w:rFonts w:ascii="Times New Roman" w:hAnsi="Times New Roman" w:cs="Times New Roman"/>
-          <w:sz w:val="24"/>
-          <w:szCs w:val="24"/>
-          <w:lang w:val="en-US"/>
-        </w:rPr>
-      </w:pPr>
-    </w:p>
-    <w:p>
-      <w:pPr>
-        <w:spacing w:line="360" w:lineRule="auto"/>
-        <w:rPr>
-          <w:rFonts w:ascii="Times New Roman" w:hAnsi="Times New Roman" w:cs="Times New Roman"/>
-          <w:sz w:val="24"/>
-          <w:szCs w:val="24"/>
-          <w:lang w:val="en-US"/>
-        </w:rPr>
-      </w:pPr>
-    </w:p>
-    <w:p>
-      <w:pPr>
-        <w:spacing w:line="360" w:lineRule="auto"/>
-        <w:rPr>
-          <w:rFonts w:ascii="Times New Roman" w:hAnsi="Times New Roman" w:cs="Times New Roman"/>
-          <w:sz w:val="24"/>
-          <w:szCs w:val="24"/>
-          <w:lang w:val="en-US"/>
-        </w:rPr>
-      </w:pPr>
-    </w:p>
-    <w:p>
-      <w:pPr>
-        <w:spacing w:line="360" w:lineRule="auto"/>
-        <w:rPr>
-          <w:rFonts w:ascii="Times New Roman" w:hAnsi="Times New Roman" w:cs="Times New Roman"/>
-          <w:sz w:val="24"/>
-          <w:szCs w:val="24"/>
-          <w:lang w:val="en-US"/>
-        </w:rPr>
-      </w:pPr>
-    </w:p>
-    <w:p>
-      <w:pPr>
-        <w:spacing w:line="360" w:lineRule="auto"/>
-        <w:rPr>
-          <w:rFonts w:ascii="Times New Roman" w:hAnsi="Times New Roman" w:cs="Times New Roman"/>
-          <w:sz w:val="24"/>
-          <w:szCs w:val="24"/>
-          <w:lang w:val="en-US"/>
-        </w:rPr>
-      </w:pPr>
-    </w:p>
-    <w:p>
-      <w:pPr>
-        <w:spacing w:line="360" w:lineRule="auto"/>
-        <w:rPr>
-          <w:rFonts w:ascii="Times New Roman" w:hAnsi="Times New Roman" w:cs="Times New Roman"/>
-          <w:sz w:val="24"/>
-          <w:szCs w:val="24"/>
-          <w:lang w:val="en-US"/>
-        </w:rPr>
-      </w:pPr>
-    </w:p>
-    <w:p>
-      <w:pPr>
-        <w:spacing w:line="360" w:lineRule="auto"/>
-        <w:rPr>
-          <w:rFonts w:ascii="Times New Roman" w:hAnsi="Times New Roman" w:cs="Times New Roman"/>
-          <w:sz w:val="24"/>
-          <w:szCs w:val="24"/>
-          <w:lang w:val="en-US"/>
-        </w:rPr>
-      </w:pPr>
-    </w:p>
-    <w:p>
-      <w:pPr>
-        <w:spacing w:line="360" w:lineRule="auto"/>
-        <w:rPr>
-          <w:rFonts w:ascii="Times New Roman" w:hAnsi="Times New Roman" w:cs="Times New Roman"/>
-          <w:sz w:val="24"/>
-          <w:szCs w:val="24"/>
-          <w:lang w:val="en-US"/>
-        </w:rPr>
-      </w:pPr>
-    </w:p>
-    <w:p>
-      <w:pPr>
-        <w:spacing w:line="360" w:lineRule="auto"/>
-        <w:rPr>
-          <w:rFonts w:ascii="Times New Roman" w:hAnsi="Times New Roman" w:cs="Times New Roman"/>
-          <w:sz w:val="24"/>
-          <w:szCs w:val="24"/>
-          <w:lang w:val="en-US"/>
-        </w:rPr>
-      </w:pPr>
-    </w:p>
-    <w:p>
-      <w:pPr>
-        <w:spacing w:line="360" w:lineRule="auto"/>
-        <w:rPr>
-          <w:rFonts w:ascii="Times New Roman" w:hAnsi="Times New Roman" w:cs="Times New Roman"/>
-          <w:sz w:val="24"/>
-          <w:szCs w:val="24"/>
-          <w:lang w:val="en-US"/>
-        </w:rPr>
-      </w:pPr>
-      <w:hyperlink r:id="rId6" w:history="1">
+          <w:lang w:val="en-US"/>
+        </w:rPr>
+        <w:t>Morphological closing</w:t>
+      </w:r>
+    </w:p>
+    <w:p>
+      <w:pPr>
+        <w:spacing w:line="360" w:lineRule="auto"/>
+        <w:rPr>
+          <w:lang w:val="en-US"/>
+        </w:rPr>
+      </w:pPr>
+      <w:r>
+        <w:rPr>
+          <w:noProof/>
+          <w:lang w:eastAsia="et-EE"/>
+        </w:rPr>
+        <w:drawing>
+          <wp:anchor distT="0" distB="0" distL="114300" distR="114300" simplePos="0" relativeHeight="251658240" behindDoc="1" locked="0" layoutInCell="1" allowOverlap="1" wp14:anchorId="2FDE3E78" wp14:editId="7C0F46C0">
+            <wp:simplePos x="0" y="0"/>
+            <wp:positionH relativeFrom="column">
+              <wp:posOffset>1928519</wp:posOffset>
+            </wp:positionH>
+            <wp:positionV relativeFrom="paragraph">
+              <wp:posOffset>2726749</wp:posOffset>
+            </wp:positionV>
+            <wp:extent cx="2130425" cy="1431925"/>
+            <wp:effectExtent l="0" t="0" r="3175" b="0"/>
+            <wp:wrapTopAndBottom/>
+            <wp:docPr id="1" name="Picture 1" descr="Closing"/>
+            <wp:cNvGraphicFramePr>
+              <a:graphicFrameLocks xmlns:a="http://schemas.openxmlformats.org/drawingml/2006/main" noChangeAspect="1"/>
+            </wp:cNvGraphicFramePr>
+            <a:graphic xmlns:a="http://schemas.openxmlformats.org/drawingml/2006/main">
+              <a:graphicData uri="http://schemas.openxmlformats.org/drawingml/2006/picture">
+                <pic:pic xmlns:pic="http://schemas.openxmlformats.org/drawingml/2006/picture">
+                  <pic:nvPicPr>
+                    <pic:cNvPr id="0" name="Picture 1" descr="Closing"/>
+                    <pic:cNvPicPr>
+                      <a:picLocks noChangeAspect="1" noChangeArrowheads="1"/>
+                    </pic:cNvPicPr>
+                  </pic:nvPicPr>
+                  <pic:blipFill>
+                    <a:blip r:embed="rId19">
+                      <a:extLst>
+                        <a:ext uri="{28A0092B-C50C-407E-A947-70E740481C1C}">
+                          <a14:useLocalDpi xmlns:a14="http://schemas.microsoft.com/office/drawing/2010/main" val="0"/>
+                        </a:ext>
+                      </a:extLst>
+                    </a:blip>
+                    <a:srcRect/>
+                    <a:stretch>
+                      <a:fillRect/>
+                    </a:stretch>
+                  </pic:blipFill>
+                  <pic:spPr bwMode="auto">
+                    <a:xfrm>
+                      <a:off x="0" y="0"/>
+                      <a:ext cx="2130425" cy="1431925"/>
+                    </a:xfrm>
+                    <a:prstGeom prst="rect">
+                      <a:avLst/>
+                    </a:prstGeom>
+                    <a:noFill/>
+                    <a:ln>
+                      <a:noFill/>
+                    </a:ln>
+                  </pic:spPr>
+                </pic:pic>
+              </a:graphicData>
+            </a:graphic>
+          </wp:anchor>
+        </w:drawing>
+      </w:r>
+      <w:r>
+        <w:rPr>
+          <w:lang w:val="en-US"/>
+        </w:rPr>
+        <w:t xml:space="preserve">As it was mentioned above, </w:t>
+      </w:r>
+      <w:r>
+        <w:rPr>
+          <w:lang w:val="en-US"/>
+        </w:rPr>
+        <w:t>the quality of receipt print is quite frequently of low level. It is particular</w:t>
+      </w:r>
+      <w:r>
+        <w:rPr>
+          <w:lang w:val="en-US"/>
+        </w:rPr>
+        <w:t>l</w:t>
+      </w:r>
+      <w:r>
+        <w:rPr>
+          <w:lang w:val="en-US"/>
+        </w:rPr>
+        <w:t xml:space="preserve">y reflected </w:t>
+      </w:r>
+      <w:r>
+        <w:rPr>
+          <w:lang w:val="en-US"/>
+        </w:rPr>
+        <w:t xml:space="preserve">in </w:t>
+      </w:r>
+      <w:r>
+        <w:rPr>
+          <w:lang w:val="en-US"/>
+        </w:rPr>
+        <w:t xml:space="preserve"> the fact that </w:t>
+      </w:r>
+      <w:r>
+        <w:rPr>
+          <w:lang w:val="en-US"/>
+        </w:rPr>
+        <w:t xml:space="preserve">some of the printed </w:t>
+      </w:r>
+      <w:r>
+        <w:rPr>
+          <w:lang w:val="en-US"/>
+        </w:rPr>
+        <w:t>sy</w:t>
+      </w:r>
+      <w:r>
+        <w:rPr>
+          <w:lang w:val="en-US"/>
+        </w:rPr>
+        <w:t>m</w:t>
+      </w:r>
+      <w:r>
+        <w:rPr>
+          <w:lang w:val="en-US"/>
+        </w:rPr>
+        <w:t>b</w:t>
+      </w:r>
+      <w:r>
+        <w:rPr>
+          <w:lang w:val="en-US"/>
+        </w:rPr>
+        <w:t xml:space="preserve">ols contain gaps, which isolate </w:t>
+      </w:r>
+      <w:r>
+        <w:rPr>
+          <w:lang w:val="en-US"/>
+        </w:rPr>
+        <w:t xml:space="preserve">parts of </w:t>
+      </w:r>
+      <w:r>
+        <w:rPr>
+          <w:lang w:val="en-US"/>
+        </w:rPr>
+        <w:t>a single</w:t>
+      </w:r>
+      <w:r>
+        <w:rPr>
+          <w:lang w:val="en-US"/>
+        </w:rPr>
+        <w:t xml:space="preserve"> symbol. As a result,</w:t>
+      </w:r>
+      <w:r>
+        <w:rPr>
+          <w:lang w:val="en-US"/>
+        </w:rPr>
+        <w:t xml:space="preserve"> the OCR engine tend to misinterpret separate parts of a single symbol as separate symbols</w:t>
+      </w:r>
+      <w:r>
+        <w:rPr>
+          <w:lang w:val="en-US"/>
+        </w:rPr>
+        <w:t>. For the puprose</w:t>
+      </w:r>
+      <w:r>
+        <w:rPr>
+          <w:lang w:val="en-US"/>
+        </w:rPr>
+        <w:t xml:space="preserve"> of linking </w:t>
+      </w:r>
+      <w:r>
+        <w:rPr>
+          <w:lang w:val="en-US"/>
+        </w:rPr>
+        <w:t xml:space="preserve">the </w:t>
+      </w:r>
+      <w:r>
+        <w:rPr>
+          <w:lang w:val="en-US"/>
+        </w:rPr>
+        <w:t xml:space="preserve">parts of a symbol </w:t>
+      </w:r>
+      <w:r>
+        <w:rPr>
+          <w:lang w:val="en-US"/>
+        </w:rPr>
+        <w:t>separated with the gaps</w:t>
+      </w:r>
+      <w:r>
+        <w:rPr>
+          <w:lang w:val="en-US"/>
+        </w:rPr>
+        <w:t>, an operation of morphological closing</w:t>
+      </w:r>
+      <w:r>
+        <w:rPr>
+          <w:lang w:val="en-US"/>
+        </w:rPr>
+        <w:t>(</w:t>
+      </w:r>
+      <w:hyperlink r:id="rId20" w:history="1">
         <w:r>
           <w:rPr>
             <w:rStyle w:val="Hyperlink"/>
-            <w:rFonts w:ascii="Times New Roman" w:hAnsi="Times New Roman" w:cs="Times New Roman"/>
-            <w:sz w:val="24"/>
+            <w:sz w:val="16"/>
+            <w:szCs w:val="16"/>
+            <w:lang w:val="en-US"/>
+          </w:rPr>
+          <w:t>http://docs.opencv.org/doc/tutorials/imgproc/opening_closing_hats/opening_closing_hats.html</w:t>
+        </w:r>
+      </w:hyperlink>
+      <w:r>
+        <w:rPr>
+          <w:lang w:val="en-US"/>
+        </w:rPr>
+        <w:t>) should be applied</w:t>
+      </w:r>
+      <w:r>
+        <w:rPr>
+          <w:lang w:val="en-US"/>
+        </w:rPr>
+        <w:t xml:space="preserve">. </w:t>
+      </w:r>
+    </w:p>
+    <w:p>
+      <w:pPr>
+        <w:spacing w:line="360" w:lineRule="auto"/>
+        <w:rPr>
+          <w:lang w:val="en-US"/>
+        </w:rPr>
+      </w:pPr>
+      <w:r>
+        <w:rPr>
+          <w:lang w:val="en-US"/>
+        </w:rPr>
+        <w:t>This operation</w:t>
+      </w:r>
+      <w:r>
+        <w:rPr>
+          <w:lang w:val="en-US"/>
+        </w:rPr>
+        <w:t xml:space="preserve"> is comprised of two basic morphological operations: dilation, followed by erosion.(</w:t>
+      </w:r>
+      <w:r>
+        <w:rPr>
+          <w:lang w:val="en-US"/>
+        </w:rPr>
+        <w:t>http://docs.opencv.org/doc/tutorials/imgproc/erosion_dilatation/erosion_dilatation.html</w:t>
+      </w:r>
+      <w:r>
+        <w:rPr>
+          <w:lang w:val="en-US"/>
+        </w:rPr>
+        <w:t xml:space="preserve">) </w:t>
+      </w:r>
+      <w:r>
+        <w:rPr>
+          <w:lang w:val="en-US"/>
+        </w:rPr>
+        <w:t xml:space="preserve">As a result of applying morphological closing, parts of the symbol which were separate before tend to become connected as well as dots inside the symbols tend to get removed.             </w:t>
+      </w:r>
+    </w:p>
+    <w:p>
+      <w:pPr>
+        <w:spacing w:line="360" w:lineRule="auto"/>
+        <w:rPr>
+          <w:sz w:val="16"/>
+          <w:szCs w:val="16"/>
+          <w:lang w:val="en-US"/>
+        </w:rPr>
+      </w:pPr>
+      <w:hyperlink r:id="rId21" w:history="1">
+        <w:r>
+          <w:rPr>
+            <w:rStyle w:val="Hyperlink"/>
+            <w:sz w:val="16"/>
+            <w:szCs w:val="16"/>
+            <w:lang w:val="en-US"/>
+          </w:rPr>
+          <w:t>http://opencv-python-tutroals.readthedocs.org/en/latest/py_tutorials/py_imgproc/py_morphological_ops/py_morphological_ops.html</w:t>
+        </w:r>
+      </w:hyperlink>
+    </w:p>
+    <w:p>
+      <w:pPr>
+        <w:pStyle w:val="Heading3"/>
+        <w:rPr>
+          <w:lang w:val="en-US"/>
+        </w:rPr>
+      </w:pPr>
+      <w:r>
+        <w:rPr>
+          <w:lang w:val="en-US"/>
+        </w:rPr>
+        <w:t>Thresholding</w:t>
+      </w:r>
+    </w:p>
+    <w:p>
+      <w:pPr>
+        <w:spacing w:line="360" w:lineRule="auto"/>
+        <w:rPr>
+          <w:lang w:val="en-US"/>
+        </w:rPr>
+      </w:pPr>
+      <w:r>
+        <w:rPr>
+          <w:lang w:val="en-US"/>
+        </w:rPr>
+        <w:t>The operation of thresholding is considered to be a simple method of image segmentation. It takes a</w:t>
+      </w:r>
+      <w:r>
+        <w:rPr>
+          <w:lang w:val="en-US"/>
+        </w:rPr>
+        <w:t xml:space="preserve"> grayscale </w:t>
+      </w:r>
+      <w:r>
+        <w:rPr>
+          <w:lang w:val="en-US"/>
+        </w:rPr>
+        <w:t>image as an input and transforms it into a binary image</w:t>
+      </w:r>
+      <w:r>
+        <w:rPr>
+          <w:lang w:val="en-US"/>
+        </w:rPr>
+        <w:t>, comprised of only two colors,</w:t>
+      </w:r>
+      <w:r>
+        <w:rPr>
+          <w:lang w:val="en-US"/>
+        </w:rPr>
+        <w:t xml:space="preserve"> according to the following logic: if the value of a pixel is below the threshold value, then</w:t>
+      </w:r>
+      <w:r>
+        <w:rPr>
+          <w:lang w:val="en-US"/>
+        </w:rPr>
+        <w:t xml:space="preserve"> the pixel</w:t>
+      </w:r>
+      <w:r>
+        <w:rPr>
+          <w:lang w:val="en-US"/>
+        </w:rPr>
+        <w:t xml:space="preserve"> is assigned the minum value</w:t>
+      </w:r>
+      <w:r>
+        <w:rPr>
+          <w:lang w:val="en-US"/>
+        </w:rPr>
+        <w:t xml:space="preserve"> (e.g. black)</w:t>
+      </w:r>
+      <w:r>
+        <w:rPr>
+          <w:lang w:val="en-US"/>
+        </w:rPr>
+        <w:t>, otherwise the maximum value is assigned to the pixel</w:t>
+      </w:r>
+      <w:r>
+        <w:rPr>
+          <w:lang w:val="en-US"/>
+        </w:rPr>
+        <w:t xml:space="preserve"> (e.g white)</w:t>
+      </w:r>
+      <w:r>
+        <w:rPr>
+          <w:lang w:val="en-US"/>
+        </w:rPr>
+        <w:t xml:space="preserve">. </w:t>
+      </w:r>
+    </w:p>
+    <w:p>
+      <w:pPr>
+        <w:spacing w:line="360" w:lineRule="auto"/>
+        <w:rPr>
+          <w:lang w:val="en-US"/>
+        </w:rPr>
+      </w:pPr>
+      <w:r>
+        <w:rPr>
+          <w:lang w:val="en-US"/>
+        </w:rPr>
+        <w:t xml:space="preserve">The most trivial way </w:t>
+      </w:r>
+      <w:r>
+        <w:rPr>
+          <w:lang w:val="en-US"/>
+        </w:rPr>
+        <w:t>of</w:t>
+      </w:r>
+      <w:r>
+        <w:rPr>
+          <w:lang w:val="en-US"/>
+        </w:rPr>
+        <w:t xml:space="preserve"> </w:t>
+      </w:r>
+      <w:r>
+        <w:rPr>
+          <w:lang w:val="en-US"/>
+        </w:rPr>
+        <w:t>thresholding</w:t>
+      </w:r>
+      <w:r>
+        <w:rPr>
+          <w:lang w:val="en-US"/>
+        </w:rPr>
+        <w:t xml:space="preserve"> is </w:t>
+      </w:r>
+      <w:r>
+        <w:rPr>
+          <w:lang w:val="en-US"/>
+        </w:rPr>
+        <w:t xml:space="preserve">global thresholding. </w:t>
+      </w:r>
+      <w:r>
+        <w:rPr>
+          <w:lang w:val="en-US"/>
+        </w:rPr>
+        <w:t xml:space="preserve">It is done by </w:t>
+      </w:r>
+      <w:r>
+        <w:rPr>
+          <w:lang w:val="en-US"/>
+        </w:rPr>
+        <w:t>specify</w:t>
+      </w:r>
+      <w:r>
+        <w:rPr>
+          <w:lang w:val="en-US"/>
+        </w:rPr>
+        <w:t>ing</w:t>
+      </w:r>
+      <w:r>
+        <w:rPr>
+          <w:lang w:val="en-US"/>
+        </w:rPr>
+        <w:t xml:space="preserve"> a global threshold </w:t>
+      </w:r>
+      <w:r>
+        <w:rPr>
+          <w:lang w:val="en-US"/>
+        </w:rPr>
+        <w:t>value and</w:t>
+      </w:r>
+      <w:r>
+        <w:rPr>
+          <w:lang w:val="en-US"/>
+        </w:rPr>
+        <w:t xml:space="preserve"> comparing each pixel of the image with this value</w:t>
+      </w:r>
+      <w:r>
+        <w:rPr>
+          <w:lang w:val="en-US"/>
+        </w:rPr>
+        <w:t xml:space="preserve">. However, this </w:t>
+      </w:r>
+      <w:r>
+        <w:rPr>
+          <w:lang w:val="en-US"/>
+        </w:rPr>
+        <w:lastRenderedPageBreak/>
+        <w:t xml:space="preserve">approach proves not to be </w:t>
+      </w:r>
+      <w:r>
+        <w:rPr>
+          <w:lang w:val="en-US"/>
+        </w:rPr>
+        <w:t>consistent</w:t>
+      </w:r>
+      <w:r>
+        <w:rPr>
+          <w:lang w:val="en-US"/>
+        </w:rPr>
+        <w:t xml:space="preserve"> in </w:t>
+      </w:r>
+      <w:r>
+        <w:rPr>
+          <w:lang w:val="en-US"/>
+        </w:rPr>
+        <w:t xml:space="preserve">most cases, as light distribution on the image is usually uneven – one part of the image is lighted, while another part </w:t>
+      </w:r>
+      <w:r>
+        <w:rPr>
+          <w:lang w:val="en-US"/>
+        </w:rPr>
+        <w:t>remains</w:t>
+      </w:r>
+      <w:r>
+        <w:rPr>
+          <w:lang w:val="en-US"/>
+        </w:rPr>
+        <w:t xml:space="preserve"> dark. Therefore the best approach would </w:t>
+      </w:r>
+      <w:r>
+        <w:rPr>
+          <w:lang w:val="en-US"/>
+        </w:rPr>
+        <w:t xml:space="preserve">be so called </w:t>
+      </w:r>
+      <w:r>
+        <w:rPr>
+          <w:lang w:val="en-US"/>
+        </w:rPr>
+        <w:t>adaptive thres</w:t>
+      </w:r>
+      <w:r>
+        <w:rPr>
+          <w:lang w:val="en-US"/>
+        </w:rPr>
+        <w:t>holding, which would us</w:t>
+      </w:r>
+      <w:r>
+        <w:rPr>
+          <w:lang w:val="en-US"/>
+        </w:rPr>
+        <w:t>e separately calculated thresh</w:t>
+      </w:r>
+      <w:r>
+        <w:rPr>
+          <w:lang w:val="en-US"/>
+        </w:rPr>
+        <w:t>old value</w:t>
+      </w:r>
+      <w:r>
+        <w:rPr>
+          <w:lang w:val="en-US"/>
+        </w:rPr>
+        <w:t>s</w:t>
+      </w:r>
+      <w:r>
+        <w:rPr>
+          <w:lang w:val="en-US"/>
+        </w:rPr>
+        <w:t xml:space="preserve"> by </w:t>
+      </w:r>
+      <w:r>
+        <w:t xml:space="preserve">statistically </w:t>
+      </w:r>
+      <w:r>
+        <w:t>checking</w:t>
+      </w:r>
+      <w:r>
+        <w:t xml:space="preserve"> the intensity values of the </w:t>
+      </w:r>
+      <w:r>
+        <w:t>of the surrounding pixels</w:t>
+      </w:r>
+      <w:r>
+        <w:t xml:space="preserve"> of each pixel</w:t>
+      </w:r>
+      <w:r>
+        <w:rPr>
+          <w:lang w:val="en-US"/>
+        </w:rPr>
+        <w:t xml:space="preserve"> </w:t>
+      </w:r>
+      <w:r>
+        <w:rPr>
+          <w:lang w:val="en-US"/>
+        </w:rPr>
+        <w:t>in</w:t>
+      </w:r>
+      <w:r>
+        <w:rPr>
+          <w:lang w:val="en-US"/>
+        </w:rPr>
+        <w:t xml:space="preserve"> </w:t>
+      </w:r>
+      <w:r>
+        <w:rPr>
+          <w:lang w:val="en-US"/>
+        </w:rPr>
+        <w:t xml:space="preserve">specified area of the image. </w:t>
+      </w:r>
+    </w:p>
+    <w:p>
+      <w:pPr>
+        <w:spacing w:line="360" w:lineRule="auto"/>
+        <w:rPr>
+          <w:lang w:val="en-US"/>
+        </w:rPr>
+      </w:pPr>
+      <w:r>
+        <w:rPr>
+          <w:lang w:val="en-US"/>
+        </w:rPr>
+        <w:t>As a result, different threshold values are calculated for</w:t>
+      </w:r>
+      <w:r>
+        <w:rPr>
+          <w:lang w:val="en-US"/>
+        </w:rPr>
+        <w:t xml:space="preserve"> different regions of the image and this gives better results for images with varying illumination. The stage of threshholding is an important stage of preprocessing before OCR, as it creates black-and-white image ready </w:t>
+      </w:r>
+      <w:r>
+        <w:rPr>
+          <w:lang w:val="en-US"/>
+        </w:rPr>
+        <w:t xml:space="preserve">to serve as input </w:t>
+      </w:r>
+      <w:r>
+        <w:rPr>
+          <w:lang w:val="en-US"/>
+        </w:rPr>
+        <w:t>for</w:t>
+      </w:r>
+      <w:r>
+        <w:rPr>
+          <w:lang w:val="en-US"/>
+        </w:rPr>
+        <w:t xml:space="preserve"> recognition by the OCR engine</w:t>
+      </w:r>
+      <w:r>
+        <w:rPr>
+          <w:lang w:val="en-US"/>
+        </w:rPr>
+        <w:t xml:space="preserve">. </w:t>
+      </w:r>
+    </w:p>
+    <w:p>
+      <w:pPr>
+        <w:pStyle w:val="Heading2"/>
+        <w:rPr>
+          <w:lang w:val="en-US"/>
+        </w:rPr>
+      </w:pPr>
+      <w:r>
+        <w:rPr>
+          <w:lang w:val="en-US"/>
+        </w:rPr>
+        <w:t>Optical chara</w:t>
+      </w:r>
+      <w:r>
+        <w:rPr>
+          <w:lang w:val="en-US"/>
+        </w:rPr>
+        <w:t>cter recognition</w:t>
+      </w:r>
+    </w:p>
+    <w:p>
+      <w:pPr>
+        <w:spacing w:line="360" w:lineRule="auto"/>
+      </w:pPr>
+      <w:r>
+        <w:rPr>
+          <w:lang w:val="en-US"/>
+        </w:rPr>
+        <w:t xml:space="preserve">Optical charecter recognition, or </w:t>
+      </w:r>
+      <w:r>
+        <w:rPr>
+          <w:lang w:val="en-US"/>
+        </w:rPr>
+        <w:t>simply OCR,</w:t>
+      </w:r>
+      <w:r>
+        <w:rPr>
+          <w:lang w:val="en-US"/>
+        </w:rPr>
+        <w:t xml:space="preserve"> is the machine recognition of printed or </w:t>
+      </w:r>
+      <w:r>
+        <w:t>handwritten characters from an image. As a rule</w:t>
+      </w:r>
+      <w:r>
+        <w:t>,</w:t>
+      </w:r>
+      <w:r>
+        <w:t xml:space="preserve"> OCR systems can recognize text with different fonts, both typew</w:t>
+      </w:r>
+      <w:r>
+        <w:t>riter and computer printed chara</w:t>
+      </w:r>
+      <w:r>
+        <w:t>cters</w:t>
+      </w:r>
+      <w:r>
+        <w:t>, but some complex OCR system</w:t>
+      </w:r>
+      <w:r>
+        <w:t>s</w:t>
+      </w:r>
+      <w:r>
+        <w:t xml:space="preserve"> can even recognize handwritten text. (</w:t>
+      </w:r>
+      <w:r>
+        <w:rPr>
+          <w:sz w:val="16"/>
+          <w:szCs w:val="16"/>
+        </w:rPr>
+        <w:t>http://www.pcmag.com/encyclopedia/term/48267/ocr</w:t>
+      </w:r>
+      <w:r>
+        <w:t xml:space="preserve">) </w:t>
+      </w:r>
+    </w:p>
+    <w:p>
+      <w:pPr>
+        <w:spacing w:line="360" w:lineRule="auto"/>
+      </w:pPr>
+      <w:r>
+        <w:t>There are various approaches used for OCR engines design:</w:t>
+      </w:r>
+    </w:p>
+    <w:p>
+      <w:pPr>
+        <w:pStyle w:val="ListParagraph"/>
+        <w:numPr>
+          <w:ilvl w:val="0"/>
+          <w:numId w:val="9"/>
+        </w:numPr>
+        <w:spacing w:line="360" w:lineRule="auto"/>
+        <w:rPr>
+          <w:lang w:val="en-US"/>
+        </w:rPr>
+      </w:pPr>
+      <w:r>
+        <w:t>Matrix matching:</w:t>
+      </w:r>
+      <w:r>
+        <w:t xml:space="preserve"> </w:t>
+      </w:r>
+      <w:r>
+        <w:t xml:space="preserve">Each charecter of the image is represented as a pattern and is compared to stored glyphs. Such kind of recognition </w:t>
+      </w:r>
+      <w:r>
+        <w:t xml:space="preserve">is </w:t>
+      </w:r>
+      <w:r>
+        <w:t>not suitable in case</w:t>
+      </w:r>
+      <w:r>
+        <w:t xml:space="preserve"> text with </w:t>
+      </w:r>
+      <w:r>
+        <w:t xml:space="preserve"> different </w:t>
+      </w:r>
+      <w:r>
+        <w:t xml:space="preserve">fonts can be found </w:t>
+      </w:r>
+      <w:r>
+        <w:t xml:space="preserve">in the same image. </w:t>
+      </w:r>
+    </w:p>
+    <w:p>
+      <w:pPr>
+        <w:pStyle w:val="ListParagraph"/>
+        <w:numPr>
+          <w:ilvl w:val="0"/>
+          <w:numId w:val="9"/>
+        </w:numPr>
+        <w:spacing w:line="360" w:lineRule="auto"/>
+        <w:rPr>
+          <w:lang w:val="en-US"/>
+        </w:rPr>
+      </w:pPr>
+      <w:r>
+        <w:rPr>
+          <w:lang w:val="en-US"/>
+        </w:rPr>
+        <w:t xml:space="preserve">Feature extraction: Each </w:t>
+      </w:r>
+      <w:r>
+        <w:rPr>
+          <w:lang w:val="en-US"/>
+        </w:rPr>
+        <w:t>chara</w:t>
+      </w:r>
+      <w:r>
+        <w:rPr>
+          <w:lang w:val="en-US"/>
+        </w:rPr>
+        <w:t xml:space="preserve">cter is represented by </w:t>
+      </w:r>
+      <w:r>
+        <w:rPr>
+          <w:lang w:val="en-US"/>
+        </w:rPr>
+        <w:t>a set of features (height, width, density, lines</w:t>
+      </w:r>
+      <w:r>
+        <w:rPr>
+          <w:lang w:val="en-US"/>
+        </w:rPr>
+        <w:t>, loops</w:t>
+      </w:r>
+      <w:r>
+        <w:rPr>
+          <w:lang w:val="en-US"/>
+        </w:rPr>
+        <w:t xml:space="preserve"> etc.). The absence or presence of exact features are used to determine the character</w:t>
+      </w:r>
+      <w:r>
+        <w:rPr>
+          <w:lang w:val="en-US"/>
+        </w:rPr>
+        <w:t>.</w:t>
+      </w:r>
+    </w:p>
+    <w:p>
+      <w:pPr>
+        <w:pStyle w:val="ListParagraph"/>
+        <w:numPr>
+          <w:ilvl w:val="0"/>
+          <w:numId w:val="9"/>
+        </w:numPr>
+        <w:spacing w:line="360" w:lineRule="auto"/>
+        <w:rPr>
+          <w:lang w:val="en-US"/>
+        </w:rPr>
+      </w:pPr>
+      <w:r>
+        <w:t xml:space="preserve">Neural Networks: </w:t>
+      </w:r>
+      <w:r>
+        <w:t>The main idea of this approach is to train an artificail neural network with a set of training data input.</w:t>
+      </w:r>
+      <w:r>
+        <w:t xml:space="preserve"> //todo add</w:t>
+      </w:r>
+    </w:p>
+    <w:p>
+      <w:pPr>
+        <w:pStyle w:val="ListParagraph"/>
+        <w:spacing w:line="360" w:lineRule="auto"/>
+        <w:rPr>
+          <w:lang w:val="en-US"/>
+        </w:rPr>
+      </w:pPr>
+      <w:r>
+        <w:t>(</w:t>
+      </w:r>
+      <w:hyperlink r:id="rId22" w:history="1">
+        <w:r>
+          <w:rPr>
+            <w:rStyle w:val="Hyperlink"/>
+            <w:sz w:val="16"/>
+            <w:szCs w:val="16"/>
+          </w:rPr>
+          <w:t>http://www.cisjournal.org/journalofcomputing/archive/vol4no6/vol</w:t>
+        </w:r>
+        <w:r>
+          <w:rPr>
+            <w:rStyle w:val="Hyperlink"/>
+            <w:sz w:val="16"/>
+            <w:szCs w:val="16"/>
+          </w:rPr>
+          <w:t>4</w:t>
+        </w:r>
+        <w:r>
+          <w:rPr>
+            <w:rStyle w:val="Hyperlink"/>
+            <w:sz w:val="16"/>
+            <w:szCs w:val="16"/>
+          </w:rPr>
+          <w:t>no6_2.pdf</w:t>
+        </w:r>
+      </w:hyperlink>
+      <w:r>
+        <w:rPr>
+          <w:sz w:val="16"/>
+          <w:szCs w:val="16"/>
+        </w:rPr>
+        <w:t xml:space="preserve"> </w:t>
+      </w:r>
+      <w:r>
+        <w:t>)</w:t>
+      </w:r>
+    </w:p>
+    <w:p>
+      <w:pPr>
+        <w:tabs>
+          <w:tab w:val="center" w:pos="4536"/>
+        </w:tabs>
+        <w:spacing w:line="360" w:lineRule="auto"/>
+        <w:rPr>
+          <w:rFonts w:cs="Times New Roman"/>
+          <w:color w:val="000000"/>
+          <w:szCs w:val="24"/>
+          <w:shd w:val="clear" w:color="auto" w:fill="FFFFFF"/>
+          <w:lang w:val="en-US"/>
+        </w:rPr>
+      </w:pPr>
+    </w:p>
+    <w:p>
+      <w:pPr>
+        <w:tabs>
+          <w:tab w:val="center" w:pos="4536"/>
+        </w:tabs>
+        <w:spacing w:line="360" w:lineRule="auto"/>
+        <w:rPr>
+          <w:rFonts w:cs="Times New Roman"/>
+          <w:color w:val="000000"/>
+          <w:szCs w:val="24"/>
+          <w:shd w:val="clear" w:color="auto" w:fill="FFFFFF"/>
+          <w:lang w:val="en-US"/>
+        </w:rPr>
+      </w:pPr>
+    </w:p>
+    <w:p>
+      <w:pPr>
+        <w:tabs>
+          <w:tab w:val="center" w:pos="4536"/>
+        </w:tabs>
+        <w:spacing w:line="360" w:lineRule="auto"/>
+        <w:rPr>
+          <w:rFonts w:cs="Times New Roman"/>
+          <w:color w:val="000000"/>
+          <w:szCs w:val="24"/>
+          <w:shd w:val="clear" w:color="auto" w:fill="FFFFFF"/>
+          <w:lang w:val="en-US"/>
+        </w:rPr>
+      </w:pPr>
+    </w:p>
+    <w:p>
+      <w:pPr>
+        <w:spacing w:line="360" w:lineRule="auto"/>
+        <w:rPr>
+          <w:rFonts w:cs="Times New Roman"/>
+          <w:szCs w:val="24"/>
+          <w:lang w:val="en-US"/>
+        </w:rPr>
+      </w:pPr>
+    </w:p>
+    <w:p>
+      <w:pPr>
+        <w:spacing w:line="360" w:lineRule="auto"/>
+        <w:rPr>
+          <w:rFonts w:cs="Times New Roman"/>
+          <w:szCs w:val="24"/>
+          <w:lang w:val="en-US"/>
+        </w:rPr>
+      </w:pPr>
+    </w:p>
+    <w:p>
+      <w:pPr>
+        <w:pStyle w:val="Heading1"/>
+        <w:rPr>
+          <w:lang w:val="en-US"/>
+        </w:rPr>
+      </w:pPr>
+      <w:r>
+        <w:rPr>
+          <w:lang w:val="en-US"/>
+        </w:rPr>
+        <w:lastRenderedPageBreak/>
+        <w:t>Implementation</w:t>
+      </w:r>
+    </w:p>
+    <w:p>
+      <w:pPr>
+        <w:pStyle w:val="Heading2"/>
+        <w:rPr>
+          <w:lang w:val="en-US"/>
+        </w:rPr>
+      </w:pPr>
+      <w:r>
+        <w:rPr>
+          <w:lang w:val="en-US"/>
+        </w:rPr>
+        <w:t>Choice of the architecture</w:t>
+      </w:r>
+    </w:p>
+    <w:p>
+      <w:pPr>
+        <w:spacing w:line="360" w:lineRule="auto"/>
+        <w:rPr>
+          <w:lang w:val="en-US"/>
+        </w:rPr>
+      </w:pPr>
+      <w:r>
+        <w:rPr>
+          <w:lang w:val="en-US"/>
+        </w:rPr>
+        <w:t xml:space="preserve">Before the start of the implementation the author </w:t>
+      </w:r>
+      <w:r>
+        <w:rPr>
+          <w:lang w:val="en-US"/>
+        </w:rPr>
+        <w:t>pointed out</w:t>
+      </w:r>
+      <w:r>
+        <w:rPr>
+          <w:lang w:val="en-US"/>
+        </w:rPr>
+        <w:t xml:space="preserve"> 3 possible ways of implementing the mobile application</w:t>
+      </w:r>
+      <w:r>
+        <w:rPr>
+          <w:lang w:val="en-US"/>
+        </w:rPr>
+        <w:t>, all having their pros and cons</w:t>
+      </w:r>
+      <w:r>
+        <w:rPr>
+          <w:lang w:val="en-US"/>
+        </w:rPr>
+        <w:t>:</w:t>
+      </w:r>
+    </w:p>
+    <w:p>
+      <w:pPr>
+        <w:pStyle w:val="ListParagraph"/>
+        <w:numPr>
+          <w:ilvl w:val="0"/>
+          <w:numId w:val="11"/>
+        </w:numPr>
+        <w:spacing w:line="360" w:lineRule="auto"/>
+        <w:rPr>
+          <w:lang w:val="en-US"/>
+        </w:rPr>
+      </w:pPr>
+      <w:r>
+        <w:rPr>
+          <w:lang w:val="en-US"/>
+        </w:rPr>
+        <w:t xml:space="preserve">Develop a mobile application with all the functionality </w:t>
+      </w:r>
+      <w:r>
+        <w:rPr>
+          <w:lang w:val="en-US"/>
+        </w:rPr>
+        <w:t xml:space="preserve">and business logic in </w:t>
+      </w:r>
+      <w:r>
+        <w:rPr>
+          <w:lang w:val="en-US"/>
+        </w:rPr>
+        <w:t>it</w:t>
+      </w:r>
+      <w:r>
+        <w:rPr>
+          <w:lang w:val="en-US"/>
+        </w:rPr>
+        <w:t>. In such case there is no server side at all</w:t>
+      </w:r>
+      <w:r>
+        <w:rPr>
+          <w:lang w:val="en-US"/>
+        </w:rPr>
+        <w:t>. All the stages of images preprocessing before OCR, OCR itself, expense information extraction from the OCR result as well as storage of the user expenses is done on the device where the application is installed.</w:t>
+      </w:r>
+      <w:r>
+        <w:rPr>
+          <w:lang w:val="en-US"/>
+        </w:rPr>
+        <w:tab/>
+      </w:r>
+    </w:p>
+    <w:p>
+      <w:pPr>
+        <w:pStyle w:val="ListParagraph"/>
+        <w:spacing w:line="360" w:lineRule="auto"/>
+        <w:rPr>
+          <w:lang w:val="en-US"/>
+        </w:rPr>
+      </w:pPr>
+      <w:r>
+        <w:rPr>
+          <w:lang w:val="en-US"/>
+        </w:rPr>
+        <w:t xml:space="preserve">Pros of this solution: </w:t>
+      </w:r>
+    </w:p>
+    <w:p>
+      <w:pPr>
+        <w:pStyle w:val="ListParagraph"/>
+        <w:numPr>
+          <w:ilvl w:val="0"/>
+          <w:numId w:val="16"/>
+        </w:numPr>
+        <w:spacing w:line="360" w:lineRule="auto"/>
+        <w:rPr>
+          <w:lang w:val="en-US"/>
+        </w:rPr>
+      </w:pPr>
+      <w:r>
+        <w:rPr>
+          <w:lang w:val="en-US"/>
+        </w:rPr>
+        <w:t xml:space="preserve">No need to implement server side and thus </w:t>
+      </w:r>
+      <w:r>
+        <w:rPr>
+          <w:lang w:val="en-US"/>
+        </w:rPr>
+        <w:t>its is to</w:t>
+      </w:r>
+      <w:r>
+        <w:rPr>
+          <w:lang w:val="en-US"/>
+        </w:rPr>
+        <w:t xml:space="preserve"> </w:t>
+      </w:r>
+      <w:r>
+        <w:rPr>
+          <w:lang w:val="en-US"/>
+        </w:rPr>
+        <w:t>possibil</w:t>
+      </w:r>
+      <w:r>
+        <w:rPr>
+          <w:lang w:val="en-US"/>
+        </w:rPr>
+        <w:t>e</w:t>
+      </w:r>
+      <w:r>
+        <w:rPr>
+          <w:lang w:val="en-US"/>
+        </w:rPr>
+        <w:t xml:space="preserve"> to avoid additional complexity in the development process. There w</w:t>
+      </w:r>
+      <w:r>
+        <w:rPr>
+          <w:lang w:val="en-US"/>
+        </w:rPr>
+        <w:t>ill be no need to design server-</w:t>
+      </w:r>
+      <w:r>
+        <w:rPr>
+          <w:lang w:val="en-US"/>
+        </w:rPr>
+        <w:t>based authentication</w:t>
+      </w:r>
+      <w:r>
+        <w:rPr>
+          <w:lang w:val="en-US"/>
+        </w:rPr>
+        <w:t xml:space="preserve"> mechanism</w:t>
+      </w:r>
+      <w:r>
+        <w:rPr>
+          <w:lang w:val="en-US"/>
+        </w:rPr>
+        <w:t xml:space="preserve">, session </w:t>
+      </w:r>
+      <w:r>
+        <w:rPr>
+          <w:lang w:val="en-US"/>
+        </w:rPr>
+        <w:t xml:space="preserve">handling and data retrieval logic because all the functionality </w:t>
+      </w:r>
+      <w:r>
+        <w:rPr>
+          <w:lang w:val="en-US"/>
+        </w:rPr>
+        <w:t>would</w:t>
+      </w:r>
+      <w:r>
+        <w:rPr>
+          <w:lang w:val="en-US"/>
+        </w:rPr>
+        <w:t xml:space="preserve"> be in the mobile application itself and all the data </w:t>
+      </w:r>
+      <w:r>
+        <w:rPr>
+          <w:lang w:val="en-US"/>
+        </w:rPr>
+        <w:t>would</w:t>
+      </w:r>
+      <w:r>
+        <w:rPr>
+          <w:lang w:val="en-US"/>
+        </w:rPr>
+        <w:t xml:space="preserve"> stored locally on the device. </w:t>
+      </w:r>
+    </w:p>
+    <w:p>
+      <w:pPr>
+        <w:pStyle w:val="ListParagraph"/>
+        <w:numPr>
+          <w:ilvl w:val="0"/>
+          <w:numId w:val="16"/>
+        </w:numPr>
+        <w:spacing w:line="360" w:lineRule="auto"/>
+        <w:rPr>
+          <w:lang w:val="en-US"/>
+        </w:rPr>
+      </w:pPr>
+      <w:r>
+        <w:rPr>
+          <w:lang w:val="en-US"/>
+        </w:rPr>
+        <w:t>The mobile application does not need internet connection, as all the functionality of it would be available offline.</w:t>
+      </w:r>
+    </w:p>
+    <w:p>
+      <w:pPr>
+        <w:spacing w:line="360" w:lineRule="auto"/>
+        <w:ind w:left="708"/>
+        <w:rPr>
+          <w:lang w:val="en-US"/>
+        </w:rPr>
+      </w:pPr>
+      <w:r>
+        <w:rPr>
+          <w:lang w:val="en-US"/>
+        </w:rPr>
+        <w:t>Cons of this solution:</w:t>
+      </w:r>
+    </w:p>
+    <w:p>
+      <w:pPr>
+        <w:pStyle w:val="ListParagraph"/>
+        <w:numPr>
+          <w:ilvl w:val="0"/>
+          <w:numId w:val="15"/>
+        </w:numPr>
+        <w:spacing w:line="360" w:lineRule="auto"/>
+        <w:rPr>
+          <w:lang w:val="en-US"/>
+        </w:rPr>
+      </w:pPr>
+      <w:r>
+        <w:rPr>
+          <w:lang w:val="en-US"/>
+        </w:rPr>
+        <w:t>As all the user’s expense entries are stored on the device only, there is no way for the user using multiple devices to have a single account with all of his expenses</w:t>
+      </w:r>
+      <w:r>
+        <w:rPr>
+          <w:lang w:val="en-US"/>
+        </w:rPr>
+        <w:t xml:space="preserve"> present </w:t>
+      </w:r>
+      <w:r>
+        <w:rPr>
+          <w:lang w:val="en-US"/>
+        </w:rPr>
+        <w:t>o</w:t>
+      </w:r>
+      <w:r>
+        <w:rPr>
+          <w:lang w:val="en-US"/>
+        </w:rPr>
+        <w:t>n all the devices automatically</w:t>
+      </w:r>
+      <w:r>
+        <w:rPr>
+          <w:lang w:val="en-US"/>
+        </w:rPr>
+        <w:t xml:space="preserve">. In order to equally keep track </w:t>
+      </w:r>
+      <w:r>
+        <w:rPr>
+          <w:lang w:val="en-US"/>
+        </w:rPr>
+        <w:t>on</w:t>
+      </w:r>
+      <w:r>
+        <w:rPr>
+          <w:lang w:val="en-US"/>
+        </w:rPr>
+        <w:t xml:space="preserve"> </w:t>
+      </w:r>
+      <w:r>
+        <w:rPr>
+          <w:lang w:val="en-US"/>
+        </w:rPr>
+        <w:t xml:space="preserve"> all of his expenses on multiple devices</w:t>
+      </w:r>
+      <w:r>
+        <w:rPr>
+          <w:lang w:val="en-US"/>
+        </w:rPr>
+        <w:t>, user would have to manually duplicate the expense entries, which is very inconvenient.</w:t>
+      </w:r>
+      <w:r>
+        <w:rPr>
+          <w:lang w:val="en-US"/>
+        </w:rPr>
+        <w:t xml:space="preserve"> </w:t>
+      </w:r>
+    </w:p>
+    <w:p>
+      <w:pPr>
+        <w:pStyle w:val="ListParagraph"/>
+        <w:numPr>
+          <w:ilvl w:val="0"/>
+          <w:numId w:val="15"/>
+        </w:numPr>
+        <w:spacing w:line="360" w:lineRule="auto"/>
+        <w:rPr>
+          <w:lang w:val="en-US"/>
+        </w:rPr>
+      </w:pPr>
+      <w:r>
+        <w:rPr>
+          <w:lang w:val="en-US"/>
+        </w:rPr>
+        <w:t>I</w:t>
+      </w:r>
+      <w:r>
+        <w:rPr>
+          <w:lang w:val="en-US"/>
+        </w:rPr>
+        <w:t xml:space="preserve">f, for example, the device storing all the user’s expenses data </w:t>
+      </w:r>
+      <w:r>
+        <w:rPr>
+          <w:lang w:val="en-US"/>
+        </w:rPr>
+        <w:t xml:space="preserve">becomes unusable or if a restore </w:t>
+      </w:r>
+      <w:r>
+        <w:rPr>
+          <w:lang w:val="en-US"/>
+        </w:rPr>
+        <w:t>o</w:t>
+      </w:r>
+      <w:r>
+        <w:rPr>
+          <w:lang w:val="en-US"/>
+        </w:rPr>
+        <w:t>f</w:t>
+      </w:r>
+      <w:r>
+        <w:rPr>
+          <w:lang w:val="en-US"/>
+        </w:rPr>
+        <w:t xml:space="preserve"> device’s factory settings is done, then all the user’s expense</w:t>
+      </w:r>
+      <w:r>
+        <w:rPr>
+          <w:lang w:val="en-US"/>
+        </w:rPr>
+        <w:t>s</w:t>
+      </w:r>
+      <w:r>
+        <w:rPr>
+          <w:lang w:val="en-US"/>
+        </w:rPr>
+        <w:t xml:space="preserve"> data would get lost, which is definitely an example of bad user experience.</w:t>
+      </w:r>
+      <w:r>
+        <w:rPr>
+          <w:lang w:val="en-US"/>
+        </w:rPr>
+        <w:t xml:space="preserve"> </w:t>
+      </w:r>
+    </w:p>
+    <w:p>
+      <w:pPr>
+        <w:pStyle w:val="ListParagraph"/>
+        <w:numPr>
+          <w:ilvl w:val="0"/>
+          <w:numId w:val="15"/>
+        </w:numPr>
+        <w:spacing w:line="360" w:lineRule="auto"/>
+        <w:rPr>
+          <w:lang w:val="en-US"/>
+        </w:rPr>
+      </w:pPr>
+      <w:r>
+        <w:rPr>
+          <w:lang w:val="en-US"/>
+        </w:rPr>
+        <w:t xml:space="preserve">As all the receipt image preprocessing stages and OCR are performed on the device, it implies that the application will have to include </w:t>
+      </w:r>
+      <w:r>
+        <w:rPr>
+          <w:lang w:val="en-US"/>
+        </w:rPr>
+        <w:t xml:space="preserve">dependencies for both image preprocessing and OCR libraries, which will make application size much bigger (according to </w:t>
+      </w:r>
+      <w:r>
+        <w:rPr>
+          <w:lang w:val="en-US"/>
+        </w:rPr>
+        <w:t xml:space="preserve">the </w:t>
+      </w:r>
+      <w:r>
+        <w:rPr>
+          <w:lang w:val="en-US"/>
+        </w:rPr>
+        <w:t xml:space="preserve">authors estimations, up to 60 mb). </w:t>
+      </w:r>
+      <w:r>
+        <w:rPr>
+          <w:lang w:val="en-US"/>
+        </w:rPr>
+        <w:t>Large application size may prevent users from downloading and installing it.</w:t>
+      </w:r>
+      <w:r>
+        <w:rPr>
+          <w:lang w:val="en-US"/>
+        </w:rPr>
+        <w:t xml:space="preserve"> </w:t>
+      </w:r>
+    </w:p>
+    <w:p>
+      <w:pPr>
+        <w:pStyle w:val="ListParagraph"/>
+        <w:numPr>
+          <w:ilvl w:val="0"/>
+          <w:numId w:val="15"/>
+        </w:numPr>
+        <w:spacing w:line="360" w:lineRule="auto"/>
+        <w:rPr>
+          <w:lang w:val="en-US"/>
+        </w:rPr>
+      </w:pPr>
+      <w:r>
+        <w:rPr>
+          <w:lang w:val="en-US"/>
+        </w:rPr>
+        <w:lastRenderedPageBreak/>
+        <w:t xml:space="preserve">If in </w:t>
+      </w:r>
+      <w:r>
+        <w:rPr>
+          <w:lang w:val="en-US"/>
+        </w:rPr>
+        <w:t xml:space="preserve">the </w:t>
+      </w:r>
+      <w:r>
+        <w:rPr>
+          <w:lang w:val="en-US"/>
+        </w:rPr>
+        <w:t xml:space="preserve">future there is a plan to introduce support </w:t>
+      </w:r>
+      <w:r>
+        <w:rPr>
+          <w:lang w:val="en-US"/>
+        </w:rPr>
+        <w:t>for</w:t>
+      </w:r>
+      <w:r>
+        <w:rPr>
+          <w:lang w:val="en-US"/>
+        </w:rPr>
+        <w:t xml:space="preserve"> the</w:t>
+      </w:r>
+      <w:r>
+        <w:rPr>
+          <w:lang w:val="en-US"/>
+        </w:rPr>
+        <w:t xml:space="preserve"> other mobile platforms besides Android</w:t>
+      </w:r>
+      <w:r>
+        <w:rPr>
+          <w:lang w:val="en-US"/>
+        </w:rPr>
+        <w:t xml:space="preserve"> (e.g. iOS, Windows Phone)</w:t>
+      </w:r>
+      <w:r>
+        <w:rPr>
+          <w:lang w:val="en-US"/>
+        </w:rPr>
+        <w:t xml:space="preserve">, there might </w:t>
+      </w:r>
+      <w:r>
+        <w:rPr>
+          <w:lang w:val="en-US"/>
+        </w:rPr>
+        <w:t>occur problems, as there is no guarantee that the libraries used in Android can be easily integrated into the application for other platforms</w:t>
+      </w:r>
+      <w:r>
+        <w:rPr>
+          <w:lang w:val="en-US"/>
+        </w:rPr>
+        <w:t xml:space="preserve"> in the same way</w:t>
+      </w:r>
+      <w:r>
+        <w:rPr>
+          <w:lang w:val="en-US"/>
+        </w:rPr>
+        <w:t xml:space="preserve">. </w:t>
+      </w:r>
+    </w:p>
+    <w:p>
+      <w:pPr>
+        <w:pStyle w:val="ListParagraph"/>
+        <w:numPr>
+          <w:ilvl w:val="0"/>
+          <w:numId w:val="11"/>
+        </w:numPr>
+        <w:spacing w:line="360" w:lineRule="auto"/>
+        <w:rPr>
+          <w:lang w:val="en-US"/>
+        </w:rPr>
+      </w:pPr>
+      <w:r>
+        <w:rPr>
+          <w:lang w:val="en-US"/>
+        </w:rPr>
+        <w:t>Develop a mobile application (client) and a server</w:t>
+      </w:r>
+      <w:r>
+        <w:rPr>
+          <w:lang w:val="en-US"/>
+        </w:rPr>
+        <w:t xml:space="preserve"> the mobile client </w:t>
+      </w:r>
+      <w:r>
+        <w:rPr>
+          <w:lang w:val="en-US"/>
+        </w:rPr>
+        <w:t>would communicate with,</w:t>
+      </w:r>
+      <w:r>
+        <w:rPr>
+          <w:lang w:val="en-US"/>
+        </w:rPr>
+        <w:t xml:space="preserve"> how</w:t>
+      </w:r>
+      <w:r>
+        <w:rPr>
+          <w:lang w:val="en-US"/>
+        </w:rPr>
+        <w:t>ever</w:t>
+      </w:r>
+      <w:r>
+        <w:rPr>
+          <w:lang w:val="en-US"/>
+        </w:rPr>
+        <w:t xml:space="preserve"> in </w:t>
+      </w:r>
+      <w:r>
+        <w:rPr>
+          <w:lang w:val="en-US"/>
+        </w:rPr>
+        <w:t>this</w:t>
+      </w:r>
+      <w:r>
+        <w:rPr>
+          <w:lang w:val="en-US"/>
+        </w:rPr>
+        <w:t xml:space="preserve"> case the client is still “fat”</w:t>
+      </w:r>
+      <w:r>
+        <w:rPr>
+          <w:lang w:val="en-US"/>
+        </w:rPr>
+        <w:t>, i.e. it still contains a</w:t>
+      </w:r>
+      <w:r>
+        <w:rPr>
+          <w:lang w:val="en-US"/>
+        </w:rPr>
+        <w:t xml:space="preserve"> large part of business logic. The process of image preprocessing before OCR, OCR and expense information extraction from OCR result would be still performed on the client side, while the server would be used for storing and retrieving expense information</w:t>
+      </w:r>
+      <w:r>
+        <w:rPr>
+          <w:lang w:val="en-US"/>
+        </w:rPr>
+        <w:t>.</w:t>
+      </w:r>
+    </w:p>
+    <w:p>
+      <w:pPr>
+        <w:pStyle w:val="ListParagraph"/>
+        <w:spacing w:line="360" w:lineRule="auto"/>
+        <w:rPr>
+          <w:lang w:val="en-US"/>
+        </w:rPr>
+      </w:pPr>
+      <w:r>
+        <w:rPr>
+          <w:lang w:val="en-US"/>
+        </w:rPr>
+        <w:t>Pros of this solution:</w:t>
+      </w:r>
+    </w:p>
+    <w:p>
+      <w:pPr>
+        <w:pStyle w:val="ListParagraph"/>
+        <w:numPr>
+          <w:ilvl w:val="0"/>
+          <w:numId w:val="17"/>
+        </w:numPr>
+        <w:spacing w:line="360" w:lineRule="auto"/>
+        <w:rPr>
+          <w:lang w:val="en-US"/>
+        </w:rPr>
+      </w:pPr>
+      <w:r>
+        <w:rPr>
+          <w:lang w:val="en-US"/>
+        </w:rPr>
+        <w:t>User may have a single account and use it with numerous devices and all the expenses data is synchronized with the server. There is no threat of losing the expense data as in case of the previous solution.</w:t>
+      </w:r>
+    </w:p>
+    <w:p>
+      <w:pPr>
+        <w:pStyle w:val="ListParagraph"/>
+        <w:numPr>
+          <w:ilvl w:val="0"/>
+          <w:numId w:val="17"/>
+        </w:numPr>
+        <w:spacing w:line="360" w:lineRule="auto"/>
+        <w:rPr>
+          <w:lang w:val="en-US"/>
+        </w:rPr>
+      </w:pPr>
+      <w:r>
+        <w:rPr>
+          <w:lang w:val="en-US"/>
+        </w:rPr>
+        <w:t>As the receipt image preprocessing and OCR with the following expense information extraction takes places on the client side, there is no need to push the whole image to the server side in order to make expense extraction from that. Instead of that, only the extracted expense information itself is posted to the server.</w:t>
+      </w:r>
+    </w:p>
+    <w:p>
+      <w:pPr>
+        <w:pStyle w:val="ListParagraph"/>
+        <w:spacing w:line="360" w:lineRule="auto"/>
+        <w:ind w:left="1080"/>
+        <w:rPr>
+          <w:lang w:val="en-US"/>
+        </w:rPr>
+      </w:pPr>
+      <w:r>
+        <w:rPr>
+          <w:lang w:val="en-US"/>
+        </w:rPr>
+        <w:t>Such kind of approach acts in favour of descreasing</w:t>
+      </w:r>
+      <w:r>
+        <w:rPr>
+          <w:lang w:val="en-US"/>
+        </w:rPr>
+        <w:t xml:space="preserve"> of internet traffic intensity,</w:t>
+      </w:r>
+    </w:p>
+    <w:p>
+      <w:pPr>
+        <w:pStyle w:val="ListParagraph"/>
+        <w:spacing w:line="360" w:lineRule="auto"/>
+        <w:ind w:left="1080"/>
+        <w:rPr>
+          <w:lang w:val="en-US"/>
+        </w:rPr>
+      </w:pPr>
+      <w:r>
+        <w:rPr>
+          <w:lang w:val="en-US"/>
+        </w:rPr>
+        <w:t>as the payload size for the post request with the expense data is around several hundred bytes instead of several megabytes in case of the whole image</w:t>
+      </w:r>
+    </w:p>
+    <w:p>
+      <w:pPr>
+        <w:spacing w:line="360" w:lineRule="auto"/>
+        <w:rPr>
+          <w:lang w:val="en-US"/>
+        </w:rPr>
+      </w:pPr>
+      <w:r>
+        <w:rPr>
+          <w:lang w:val="en-US"/>
+        </w:rPr>
+        <w:tab/>
+        <w:t>Cons of this solution: same as the points</w:t>
+      </w:r>
+      <w:r>
+        <w:rPr>
+          <w:lang w:val="en-US"/>
+        </w:rPr>
+        <w:t xml:space="preserve"> c) and d</w:t>
+      </w:r>
+      <w:r>
+        <w:rPr>
+          <w:lang w:val="en-US"/>
+        </w:rPr>
+        <w:t>) of the 1</w:t>
+      </w:r>
+      <w:r>
+        <w:rPr>
+          <w:vertAlign w:val="superscript"/>
+          <w:lang w:val="en-US"/>
+        </w:rPr>
+        <w:t>st</w:t>
+      </w:r>
+      <w:r>
+        <w:rPr>
+          <w:lang w:val="en-US"/>
+        </w:rPr>
+        <w:t xml:space="preserve"> solution.</w:t>
+      </w:r>
+      <w:r>
+        <w:rPr>
+          <w:lang w:val="en-US"/>
+        </w:rPr>
+        <w:t xml:space="preserve"> </w:t>
+      </w:r>
+    </w:p>
+    <w:p>
+      <w:pPr>
+        <w:pStyle w:val="ListParagraph"/>
+        <w:numPr>
+          <w:ilvl w:val="0"/>
+          <w:numId w:val="11"/>
+        </w:numPr>
+        <w:spacing w:line="360" w:lineRule="auto"/>
+        <w:rPr>
+          <w:rFonts w:cs="Times New Roman"/>
+          <w:szCs w:val="24"/>
+          <w:lang w:val="en-US"/>
+        </w:rPr>
+      </w:pPr>
+      <w:r>
+        <w:rPr>
+          <w:rFonts w:cs="Times New Roman"/>
+          <w:szCs w:val="24"/>
+          <w:lang w:val="en-US"/>
+        </w:rPr>
+        <w:t xml:space="preserve">Develop a </w:t>
+      </w:r>
+      <w:r>
+        <w:rPr>
+          <w:rFonts w:cs="Times New Roman"/>
+          <w:szCs w:val="24"/>
+          <w:lang w:val="en-US"/>
+        </w:rPr>
+        <w:t xml:space="preserve">mobile application (client) and server. The mobile client should </w:t>
+      </w:r>
+      <w:r>
+        <w:rPr>
+          <w:rFonts w:cs="Times New Roman"/>
+          <w:szCs w:val="24"/>
+          <w:lang w:val="en-US"/>
+        </w:rPr>
+        <w:t xml:space="preserve">be </w:t>
+      </w:r>
+      <w:r>
+        <w:rPr>
+          <w:rFonts w:cs="Times New Roman"/>
+          <w:szCs w:val="24"/>
+          <w:lang w:val="en-US"/>
+        </w:rPr>
+        <w:t xml:space="preserve">thin and all the business logic </w:t>
+      </w:r>
+      <w:r>
+        <w:rPr>
+          <w:rFonts w:cs="Times New Roman"/>
+          <w:szCs w:val="24"/>
+          <w:lang w:val="en-US"/>
+        </w:rPr>
+        <w:t xml:space="preserve">should be </w:t>
+      </w:r>
+      <w:r>
+        <w:rPr>
+          <w:rFonts w:cs="Times New Roman"/>
+          <w:szCs w:val="24"/>
+          <w:lang w:val="en-US"/>
+        </w:rPr>
+        <w:t xml:space="preserve">located on the server side. The expense displayed to the user are retrieved with a request to the server, </w:t>
+      </w:r>
+      <w:r>
+        <w:rPr>
+          <w:rFonts w:cs="Times New Roman"/>
+          <w:szCs w:val="24"/>
+          <w:lang w:val="en-US"/>
+        </w:rPr>
+        <w:t xml:space="preserve">the same goes for </w:t>
+      </w:r>
+      <w:r>
+        <w:rPr>
+          <w:rFonts w:cs="Times New Roman"/>
+          <w:szCs w:val="24"/>
+          <w:lang w:val="en-US"/>
+        </w:rPr>
+        <w:t>submissions of receipt images for OCR and further expense information extraction.</w:t>
+      </w:r>
+    </w:p>
+    <w:p>
+      <w:pPr>
+        <w:pStyle w:val="ListParagraph"/>
+        <w:spacing w:line="360" w:lineRule="auto"/>
+        <w:rPr>
+          <w:rFonts w:cs="Times New Roman"/>
+          <w:szCs w:val="24"/>
+          <w:lang w:val="en-US"/>
+        </w:rPr>
+      </w:pPr>
+    </w:p>
+    <w:p>
+      <w:pPr>
+        <w:pStyle w:val="ListParagraph"/>
+        <w:spacing w:line="360" w:lineRule="auto"/>
+        <w:rPr>
+          <w:rFonts w:cs="Times New Roman"/>
+          <w:szCs w:val="24"/>
+          <w:lang w:val="en-US"/>
+        </w:rPr>
+      </w:pPr>
+    </w:p>
+    <w:p>
+      <w:pPr>
+        <w:spacing w:line="360" w:lineRule="auto"/>
+        <w:rPr>
+          <w:rFonts w:cs="Times New Roman"/>
+          <w:szCs w:val="24"/>
+          <w:lang w:val="en-US"/>
+        </w:rPr>
+      </w:pPr>
+    </w:p>
+    <w:p>
+      <w:pPr>
+        <w:spacing w:line="360" w:lineRule="auto"/>
+        <w:rPr>
+          <w:rFonts w:cs="Times New Roman"/>
+          <w:szCs w:val="24"/>
+          <w:lang w:val="en-US"/>
+        </w:rPr>
+      </w:pPr>
+    </w:p>
+    <w:p>
+      <w:pPr>
+        <w:spacing w:line="360" w:lineRule="auto"/>
+        <w:rPr>
+          <w:rFonts w:cs="Times New Roman"/>
+          <w:szCs w:val="24"/>
+          <w:lang w:val="en-US"/>
+        </w:rPr>
+      </w:pPr>
+    </w:p>
+    <w:p>
+      <w:pPr>
+        <w:spacing w:line="360" w:lineRule="auto"/>
+        <w:rPr>
+          <w:rFonts w:cs="Times New Roman"/>
+          <w:szCs w:val="24"/>
+          <w:lang w:val="en-US"/>
+        </w:rPr>
+      </w:pPr>
+    </w:p>
+    <w:p>
+      <w:pPr>
+        <w:spacing w:line="360" w:lineRule="auto"/>
+        <w:rPr>
+          <w:rFonts w:cs="Times New Roman"/>
+          <w:szCs w:val="24"/>
+          <w:lang w:val="en-US"/>
+        </w:rPr>
+      </w:pPr>
+    </w:p>
+    <w:p>
+      <w:pPr>
+        <w:spacing w:line="360" w:lineRule="auto"/>
+        <w:rPr>
+          <w:rFonts w:cs="Times New Roman"/>
+          <w:szCs w:val="24"/>
+          <w:lang w:val="en-US"/>
+        </w:rPr>
+      </w:pPr>
+    </w:p>
+    <w:p>
+      <w:pPr>
+        <w:spacing w:line="360" w:lineRule="auto"/>
+        <w:rPr>
+          <w:rFonts w:cs="Times New Roman"/>
+          <w:szCs w:val="24"/>
+          <w:lang w:val="en-US"/>
+        </w:rPr>
+      </w:pPr>
+    </w:p>
+    <w:p>
+      <w:pPr>
+        <w:spacing w:line="360" w:lineRule="auto"/>
+        <w:rPr>
+          <w:rFonts w:cs="Times New Roman"/>
+          <w:szCs w:val="24"/>
+          <w:lang w:val="en-US"/>
+        </w:rPr>
+      </w:pPr>
+    </w:p>
+    <w:p>
+      <w:pPr>
+        <w:spacing w:line="360" w:lineRule="auto"/>
+        <w:rPr>
+          <w:rFonts w:cs="Times New Roman"/>
+          <w:szCs w:val="24"/>
+          <w:lang w:val="en-US"/>
+        </w:rPr>
+      </w:pPr>
+      <w:bookmarkStart w:id="0" w:name="_GoBack"/>
+      <w:bookmarkEnd w:id="0"/>
+    </w:p>
+    <w:p>
+      <w:pPr>
+        <w:spacing w:line="360" w:lineRule="auto"/>
+        <w:rPr>
+          <w:rFonts w:cs="Times New Roman"/>
+          <w:szCs w:val="24"/>
+          <w:lang w:val="en-US"/>
+        </w:rPr>
+      </w:pPr>
+    </w:p>
+    <w:p>
+      <w:pPr>
+        <w:spacing w:line="360" w:lineRule="auto"/>
+        <w:rPr>
+          <w:rFonts w:cs="Times New Roman"/>
+          <w:szCs w:val="24"/>
+          <w:lang w:val="en-US"/>
+        </w:rPr>
+      </w:pPr>
+    </w:p>
+    <w:p>
+      <w:pPr>
+        <w:spacing w:line="360" w:lineRule="auto"/>
+        <w:rPr>
+          <w:rFonts w:cs="Times New Roman"/>
+          <w:szCs w:val="24"/>
+          <w:lang w:val="en-US"/>
+        </w:rPr>
+      </w:pPr>
+    </w:p>
+    <w:p>
+      <w:pPr>
+        <w:spacing w:line="360" w:lineRule="auto"/>
+        <w:rPr>
+          <w:rFonts w:cs="Times New Roman"/>
+          <w:szCs w:val="24"/>
+          <w:lang w:val="en-US"/>
+        </w:rPr>
+      </w:pPr>
+    </w:p>
+    <w:p>
+      <w:pPr>
+        <w:spacing w:line="360" w:lineRule="auto"/>
+        <w:rPr>
+          <w:rFonts w:cs="Times New Roman"/>
+          <w:szCs w:val="24"/>
+          <w:lang w:val="en-US"/>
+        </w:rPr>
+      </w:pPr>
+      <w:hyperlink r:id="rId23" w:history="1">
+        <w:r>
+          <w:rPr>
+            <w:rStyle w:val="Hyperlink"/>
+            <w:rFonts w:cs="Times New Roman"/>
             <w:szCs w:val="24"/>
             <w:lang w:val="en-US"/>
           </w:rPr>
-          <w:t>http://cdn.intechopen.com/pdfs-wm/11405.pdf</w:t>
+          <w:t>http://cdn.intechopen.</w:t>
         </w:r>
-      </w:hyperlink>
-    </w:p>
-    <w:p>
-      <w:pPr>
-        <w:spacing w:line="360" w:lineRule="auto"/>
-        <w:rPr>
-          <w:rFonts w:ascii="Times New Roman" w:hAnsi="Times New Roman" w:cs="Times New Roman"/>
-          <w:sz w:val="24"/>
-          <w:szCs w:val="24"/>
-          <w:lang w:val="en-US"/>
-        </w:rPr>
-      </w:pPr>
-      <w:hyperlink r:id="rId7" w:history="1">
         <w:r>
           <w:rPr>
             <w:rStyle w:val="Hyperlink"/>
-            <w:rFonts w:ascii="Times New Roman" w:hAnsi="Times New Roman" w:cs="Times New Roman"/>
-            <w:sz w:val="24"/>
+            <w:rFonts w:cs="Times New Roman"/>
             <w:szCs w:val="24"/>
             <w:lang w:val="en-US"/>
           </w:rPr>
-          <w:t>http://static.googleusercontent.com/media/research.google.com/en//pubs/archive/33418.pdf</w:t>
+          <w:t>c</w:t>
+        </w:r>
+        <w:r>
+          <w:rPr>
+            <w:rStyle w:val="Hyperlink"/>
+            <w:rFonts w:cs="Times New Roman"/>
+            <w:szCs w:val="24"/>
+            <w:lang w:val="en-US"/>
+          </w:rPr>
+          <w:t>om/pdfs-wm/11405.pdf</w:t>
         </w:r>
       </w:hyperlink>
     </w:p>
@@ -1935,21 +4282,68 @@
       <w:pPr>
         <w:spacing w:line="360" w:lineRule="auto"/>
         <w:rPr>
-          <w:rFonts w:ascii="Times New Roman" w:hAnsi="Times New Roman" w:cs="Times New Roman"/>
-          <w:sz w:val="24"/>
-          <w:szCs w:val="24"/>
-          <w:lang w:val="en-US"/>
-        </w:rPr>
-      </w:pPr>
-      <w:r>
-        <w:rPr>
-          <w:rFonts w:ascii="Times New Roman" w:hAnsi="Times New Roman" w:cs="Times New Roman"/>
-          <w:sz w:val="24"/>
+          <w:rFonts w:cs="Times New Roman"/>
+          <w:szCs w:val="24"/>
+          <w:lang w:val="en-US"/>
+        </w:rPr>
+      </w:pPr>
+      <w:hyperlink r:id="rId24" w:history="1">
+        <w:r>
+          <w:rPr>
+            <w:rStyle w:val="Hyperlink"/>
+            <w:rFonts w:cs="Times New Roman"/>
+            <w:szCs w:val="24"/>
+            <w:lang w:val="en-US"/>
+          </w:rPr>
+          <w:t>http://static.googleusercontent.com/media/res</w:t>
+        </w:r>
+        <w:r>
+          <w:rPr>
+            <w:rStyle w:val="Hyperlink"/>
+            <w:rFonts w:cs="Times New Roman"/>
+            <w:szCs w:val="24"/>
+            <w:lang w:val="en-US"/>
+          </w:rPr>
+          <w:t>e</w:t>
+        </w:r>
+        <w:r>
+          <w:rPr>
+            <w:rStyle w:val="Hyperlink"/>
+            <w:rFonts w:cs="Times New Roman"/>
+            <w:szCs w:val="24"/>
+            <w:lang w:val="en-US"/>
+          </w:rPr>
+          <w:t>arch.google.com/en//pubs/archive/33418.pdf</w:t>
+        </w:r>
+      </w:hyperlink>
+    </w:p>
+    <w:p>
+      <w:pPr>
+        <w:spacing w:line="360" w:lineRule="auto"/>
+        <w:rPr>
+          <w:rFonts w:cs="Times New Roman"/>
+          <w:szCs w:val="24"/>
+          <w:lang w:val="en-US"/>
+        </w:rPr>
+      </w:pPr>
+      <w:r>
+        <w:rPr>
+          <w:rFonts w:cs="Times New Roman"/>
           <w:szCs w:val="24"/>
           <w:lang w:val="en-US"/>
         </w:rPr>
         <w:t>http://www.ipol.im/pub/art/2011/bcm_nlm/</w:t>
       </w:r>
+    </w:p>
+    <w:p>
+      <w:pPr>
+        <w:spacing w:line="360" w:lineRule="auto"/>
+        <w:rPr>
+          <w:rFonts w:cs="Times New Roman"/>
+          <w:szCs w:val="24"/>
+          <w:lang w:val="en-US"/>
+        </w:rPr>
+      </w:pPr>
     </w:p>
     <w:sectPr>
       <w:pgSz w:w="11906" w:h="16838"/>
@@ -1961,9 +4355,258 @@
 </w:document>
 </file>
 
+<file path=word/endnotes.xml><?xml version="1.0" encoding="utf-8"?>
+<w:endnotes xmlns:wpc="http://schemas.microsoft.com/office/word/2010/wordprocessingCanvas" xmlns:mc="http://schemas.openxmlformats.org/markup-compatibility/2006" xmlns:o="urn:schemas-microsoft-com:office:office" xmlns:r="http://schemas.openxmlformats.org/officeDocument/2006/relationships" xmlns:m="http://schemas.openxmlformats.org/officeDocument/2006/math" xmlns:v="urn:schemas-microsoft-com:vml" xmlns:wp14="http://schemas.microsoft.com/office/word/2010/wordprocessingDrawing" xmlns:wp="http://schemas.openxmlformats.org/drawingml/2006/wordprocessingDrawing" xmlns:w10="urn:schemas-microsoft-com:office:word" xmlns:w="http://schemas.openxmlformats.org/wordprocessingml/2006/main" xmlns:w14="http://schemas.microsoft.com/office/word/2010/wordml" xmlns:w15="http://schemas.microsoft.com/office/word/2012/wordml" xmlns:wpg="http://schemas.microsoft.com/office/word/2010/wordprocessingGroup" xmlns:wpi="http://schemas.microsoft.com/office/word/2010/wordprocessingInk" xmlns:wne="http://schemas.microsoft.com/office/word/2006/wordml" xmlns:wps="http://schemas.microsoft.com/office/word/2010/wordprocessingShape" mc:Ignorable="w14 w15 wp14">
+  <w:endnote w:type="separator" w:id="-1">
+    <w:p>
+      <w:pPr>
+        <w:spacing w:after="0" w:line="240" w:lineRule="auto"/>
+      </w:pPr>
+      <w:r>
+        <w:separator/>
+      </w:r>
+    </w:p>
+  </w:endnote>
+  <w:endnote w:type="continuationSeparator" w:id="0">
+    <w:p>
+      <w:pPr>
+        <w:spacing w:after="0" w:line="240" w:lineRule="auto"/>
+      </w:pPr>
+      <w:r>
+        <w:continuationSeparator/>
+      </w:r>
+    </w:p>
+  </w:endnote>
+</w:endnotes>
+</file>
+
+<file path=word/footnotes.xml><?xml version="1.0" encoding="utf-8"?>
+<w:footnotes xmlns:wpc="http://schemas.microsoft.com/office/word/2010/wordprocessingCanvas" xmlns:mc="http://schemas.openxmlformats.org/markup-compatibility/2006" xmlns:o="urn:schemas-microsoft-com:office:office" xmlns:r="http://schemas.openxmlformats.org/officeDocument/2006/relationships" xmlns:m="http://schemas.openxmlformats.org/officeDocument/2006/math" xmlns:v="urn:schemas-microsoft-com:vml" xmlns:wp14="http://schemas.microsoft.com/office/word/2010/wordprocessingDrawing" xmlns:wp="http://schemas.openxmlformats.org/drawingml/2006/wordprocessingDrawing" xmlns:w10="urn:schemas-microsoft-com:office:word" xmlns:w="http://schemas.openxmlformats.org/wordprocessingml/2006/main" xmlns:w14="http://schemas.microsoft.com/office/word/2010/wordml" xmlns:w15="http://schemas.microsoft.com/office/word/2012/wordml" xmlns:wpg="http://schemas.microsoft.com/office/word/2010/wordprocessingGroup" xmlns:wpi="http://schemas.microsoft.com/office/word/2010/wordprocessingInk" xmlns:wne="http://schemas.microsoft.com/office/word/2006/wordml" xmlns:wps="http://schemas.microsoft.com/office/word/2010/wordprocessingShape" mc:Ignorable="w14 w15 wp14">
+  <w:footnote w:type="separator" w:id="-1">
+    <w:p>
+      <w:pPr>
+        <w:spacing w:after="0" w:line="240" w:lineRule="auto"/>
+      </w:pPr>
+      <w:r>
+        <w:separator/>
+      </w:r>
+    </w:p>
+  </w:footnote>
+  <w:footnote w:type="continuationSeparator" w:id="0">
+    <w:p>
+      <w:pPr>
+        <w:spacing w:after="0" w:line="240" w:lineRule="auto"/>
+      </w:pPr>
+      <w:r>
+        <w:continuationSeparator/>
+      </w:r>
+    </w:p>
+  </w:footnote>
+</w:footnotes>
+</file>
+
 <file path=word/numbering.xml><?xml version="1.0" encoding="utf-8"?>
 <w:numbering xmlns:wpc="http://schemas.microsoft.com/office/word/2010/wordprocessingCanvas" xmlns:mc="http://schemas.openxmlformats.org/markup-compatibility/2006" xmlns:o="urn:schemas-microsoft-com:office:office" xmlns:r="http://schemas.openxmlformats.org/officeDocument/2006/relationships" xmlns:m="http://schemas.openxmlformats.org/officeDocument/2006/math" xmlns:v="urn:schemas-microsoft-com:vml" xmlns:wp14="http://schemas.microsoft.com/office/word/2010/wordprocessingDrawing" xmlns:wp="http://schemas.openxmlformats.org/drawingml/2006/wordprocessingDrawing" xmlns:w10="urn:schemas-microsoft-com:office:word" xmlns:w="http://schemas.openxmlformats.org/wordprocessingml/2006/main" xmlns:w14="http://schemas.microsoft.com/office/word/2010/wordml" xmlns:w15="http://schemas.microsoft.com/office/word/2012/wordml" xmlns:wpg="http://schemas.microsoft.com/office/word/2010/wordprocessingGroup" xmlns:wpi="http://schemas.microsoft.com/office/word/2010/wordprocessingInk" xmlns:wne="http://schemas.microsoft.com/office/word/2006/wordml" xmlns:wps="http://schemas.microsoft.com/office/word/2010/wordprocessingShape" mc:Ignorable="w14 w15 wp14">
   <w:abstractNum w:abstractNumId="0">
+    <w:nsid w:val="09506641"/>
+    <w:multiLevelType w:val="hybridMultilevel"/>
+    <w:tmpl w:val="4496AF76"/>
+    <w:lvl w:ilvl="0" w:tplc="04250001">
+      <w:start w:val="1"/>
+      <w:numFmt w:val="bullet"/>
+      <w:lvlText w:val=""/>
+      <w:lvlJc w:val="left"/>
+      <w:pPr>
+        <w:ind w:left="720" w:hanging="360"/>
+      </w:pPr>
+      <w:rPr>
+        <w:rFonts w:ascii="Symbol" w:hAnsi="Symbol" w:hint="default"/>
+      </w:rPr>
+    </w:lvl>
+    <w:lvl w:ilvl="1" w:tplc="04250003" w:tentative="1">
+      <w:start w:val="1"/>
+      <w:numFmt w:val="bullet"/>
+      <w:lvlText w:val="o"/>
+      <w:lvlJc w:val="left"/>
+      <w:pPr>
+        <w:ind w:left="1440" w:hanging="360"/>
+      </w:pPr>
+      <w:rPr>
+        <w:rFonts w:ascii="Courier New" w:hAnsi="Courier New" w:cs="Courier New" w:hint="default"/>
+      </w:rPr>
+    </w:lvl>
+    <w:lvl w:ilvl="2" w:tplc="04250005" w:tentative="1">
+      <w:start w:val="1"/>
+      <w:numFmt w:val="bullet"/>
+      <w:lvlText w:val=""/>
+      <w:lvlJc w:val="left"/>
+      <w:pPr>
+        <w:ind w:left="2160" w:hanging="360"/>
+      </w:pPr>
+      <w:rPr>
+        <w:rFonts w:ascii="Wingdings" w:hAnsi="Wingdings" w:hint="default"/>
+      </w:rPr>
+    </w:lvl>
+    <w:lvl w:ilvl="3" w:tplc="04250001" w:tentative="1">
+      <w:start w:val="1"/>
+      <w:numFmt w:val="bullet"/>
+      <w:lvlText w:val=""/>
+      <w:lvlJc w:val="left"/>
+      <w:pPr>
+        <w:ind w:left="2880" w:hanging="360"/>
+      </w:pPr>
+      <w:rPr>
+        <w:rFonts w:ascii="Symbol" w:hAnsi="Symbol" w:hint="default"/>
+      </w:rPr>
+    </w:lvl>
+    <w:lvl w:ilvl="4" w:tplc="04250003" w:tentative="1">
+      <w:start w:val="1"/>
+      <w:numFmt w:val="bullet"/>
+      <w:lvlText w:val="o"/>
+      <w:lvlJc w:val="left"/>
+      <w:pPr>
+        <w:ind w:left="3600" w:hanging="360"/>
+      </w:pPr>
+      <w:rPr>
+        <w:rFonts w:ascii="Courier New" w:hAnsi="Courier New" w:cs="Courier New" w:hint="default"/>
+      </w:rPr>
+    </w:lvl>
+    <w:lvl w:ilvl="5" w:tplc="04250005" w:tentative="1">
+      <w:start w:val="1"/>
+      <w:numFmt w:val="bullet"/>
+      <w:lvlText w:val=""/>
+      <w:lvlJc w:val="left"/>
+      <w:pPr>
+        <w:ind w:left="4320" w:hanging="360"/>
+      </w:pPr>
+      <w:rPr>
+        <w:rFonts w:ascii="Wingdings" w:hAnsi="Wingdings" w:hint="default"/>
+      </w:rPr>
+    </w:lvl>
+    <w:lvl w:ilvl="6" w:tplc="04250001" w:tentative="1">
+      <w:start w:val="1"/>
+      <w:numFmt w:val="bullet"/>
+      <w:lvlText w:val=""/>
+      <w:lvlJc w:val="left"/>
+      <w:pPr>
+        <w:ind w:left="5040" w:hanging="360"/>
+      </w:pPr>
+      <w:rPr>
+        <w:rFonts w:ascii="Symbol" w:hAnsi="Symbol" w:hint="default"/>
+      </w:rPr>
+    </w:lvl>
+    <w:lvl w:ilvl="7" w:tplc="04250003" w:tentative="1">
+      <w:start w:val="1"/>
+      <w:numFmt w:val="bullet"/>
+      <w:lvlText w:val="o"/>
+      <w:lvlJc w:val="left"/>
+      <w:pPr>
+        <w:ind w:left="5760" w:hanging="360"/>
+      </w:pPr>
+      <w:rPr>
+        <w:rFonts w:ascii="Courier New" w:hAnsi="Courier New" w:cs="Courier New" w:hint="default"/>
+      </w:rPr>
+    </w:lvl>
+    <w:lvl w:ilvl="8" w:tplc="04250005" w:tentative="1">
+      <w:start w:val="1"/>
+      <w:numFmt w:val="bullet"/>
+      <w:lvlText w:val=""/>
+      <w:lvlJc w:val="left"/>
+      <w:pPr>
+        <w:ind w:left="6480" w:hanging="360"/>
+      </w:pPr>
+      <w:rPr>
+        <w:rFonts w:ascii="Wingdings" w:hAnsi="Wingdings" w:hint="default"/>
+      </w:rPr>
+    </w:lvl>
+  </w:abstractNum>
+  <w:abstractNum w:abstractNumId="1">
+    <w:nsid w:val="170373C5"/>
+    <w:multiLevelType w:val="multilevel"/>
+    <w:tmpl w:val="0425001D"/>
+    <w:lvl w:ilvl="0">
+      <w:start w:val="1"/>
+      <w:numFmt w:val="decimal"/>
+      <w:lvlText w:val="%1)"/>
+      <w:lvlJc w:val="left"/>
+      <w:pPr>
+        <w:ind w:left="360" w:hanging="360"/>
+      </w:pPr>
+    </w:lvl>
+    <w:lvl w:ilvl="1">
+      <w:start w:val="1"/>
+      <w:numFmt w:val="lowerLetter"/>
+      <w:lvlText w:val="%2)"/>
+      <w:lvlJc w:val="left"/>
+      <w:pPr>
+        <w:ind w:left="720" w:hanging="360"/>
+      </w:pPr>
+    </w:lvl>
+    <w:lvl w:ilvl="2">
+      <w:start w:val="1"/>
+      <w:numFmt w:val="lowerRoman"/>
+      <w:lvlText w:val="%3)"/>
+      <w:lvlJc w:val="left"/>
+      <w:pPr>
+        <w:ind w:left="1080" w:hanging="360"/>
+      </w:pPr>
+    </w:lvl>
+    <w:lvl w:ilvl="3">
+      <w:start w:val="1"/>
+      <w:numFmt w:val="decimal"/>
+      <w:lvlText w:val="(%4)"/>
+      <w:lvlJc w:val="left"/>
+      <w:pPr>
+        <w:ind w:left="1440" w:hanging="360"/>
+      </w:pPr>
+    </w:lvl>
+    <w:lvl w:ilvl="4">
+      <w:start w:val="1"/>
+      <w:numFmt w:val="lowerLetter"/>
+      <w:lvlText w:val="(%5)"/>
+      <w:lvlJc w:val="left"/>
+      <w:pPr>
+        <w:ind w:left="1800" w:hanging="360"/>
+      </w:pPr>
+    </w:lvl>
+    <w:lvl w:ilvl="5">
+      <w:start w:val="1"/>
+      <w:numFmt w:val="lowerRoman"/>
+      <w:lvlText w:val="(%6)"/>
+      <w:lvlJc w:val="left"/>
+      <w:pPr>
+        <w:ind w:left="2160" w:hanging="360"/>
+      </w:pPr>
+    </w:lvl>
+    <w:lvl w:ilvl="6">
+      <w:start w:val="1"/>
+      <w:numFmt w:val="decimal"/>
+      <w:lvlText w:val="%7."/>
+      <w:lvlJc w:val="left"/>
+      <w:pPr>
+        <w:ind w:left="2520" w:hanging="360"/>
+      </w:pPr>
+    </w:lvl>
+    <w:lvl w:ilvl="7">
+      <w:start w:val="1"/>
+      <w:numFmt w:val="lowerLetter"/>
+      <w:lvlText w:val="%8."/>
+      <w:lvlJc w:val="left"/>
+      <w:pPr>
+        <w:ind w:left="2880" w:hanging="360"/>
+      </w:pPr>
+    </w:lvl>
+    <w:lvl w:ilvl="8">
+      <w:start w:val="1"/>
+      <w:numFmt w:val="lowerRoman"/>
+      <w:lvlText w:val="%9."/>
+      <w:lvlJc w:val="left"/>
+      <w:pPr>
+        <w:ind w:left="3240" w:hanging="360"/>
+      </w:pPr>
+    </w:lvl>
+  </w:abstractNum>
+  <w:abstractNum w:abstractNumId="2">
     <w:nsid w:val="1BF65BCB"/>
     <w:multiLevelType w:val="hybridMultilevel"/>
     <w:tmpl w:val="383CB29A"/>
@@ -2052,7 +4695,7 @@
       </w:pPr>
     </w:lvl>
   </w:abstractNum>
-  <w:abstractNum w:abstractNumId="1">
+  <w:abstractNum w:abstractNumId="3">
     <w:nsid w:val="1EB12926"/>
     <w:multiLevelType w:val="hybridMultilevel"/>
     <w:tmpl w:val="5BFC4B10"/>
@@ -2138,7 +4781,610 @@
       </w:pPr>
     </w:lvl>
   </w:abstractNum>
-  <w:abstractNum w:abstractNumId="2">
+  <w:abstractNum w:abstractNumId="4">
+    <w:nsid w:val="269675A1"/>
+    <w:multiLevelType w:val="hybridMultilevel"/>
+    <w:tmpl w:val="C62AD0D0"/>
+    <w:lvl w:ilvl="0" w:tplc="04250001">
+      <w:start w:val="1"/>
+      <w:numFmt w:val="bullet"/>
+      <w:lvlText w:val=""/>
+      <w:lvlJc w:val="left"/>
+      <w:pPr>
+        <w:ind w:left="2520" w:hanging="360"/>
+      </w:pPr>
+      <w:rPr>
+        <w:rFonts w:ascii="Symbol" w:hAnsi="Symbol" w:hint="default"/>
+      </w:rPr>
+    </w:lvl>
+    <w:lvl w:ilvl="1" w:tplc="04250003" w:tentative="1">
+      <w:start w:val="1"/>
+      <w:numFmt w:val="bullet"/>
+      <w:lvlText w:val="o"/>
+      <w:lvlJc w:val="left"/>
+      <w:pPr>
+        <w:ind w:left="3240" w:hanging="360"/>
+      </w:pPr>
+      <w:rPr>
+        <w:rFonts w:ascii="Courier New" w:hAnsi="Courier New" w:cs="Courier New" w:hint="default"/>
+      </w:rPr>
+    </w:lvl>
+    <w:lvl w:ilvl="2" w:tplc="04250005" w:tentative="1">
+      <w:start w:val="1"/>
+      <w:numFmt w:val="bullet"/>
+      <w:lvlText w:val=""/>
+      <w:lvlJc w:val="left"/>
+      <w:pPr>
+        <w:ind w:left="3960" w:hanging="360"/>
+      </w:pPr>
+      <w:rPr>
+        <w:rFonts w:ascii="Wingdings" w:hAnsi="Wingdings" w:hint="default"/>
+      </w:rPr>
+    </w:lvl>
+    <w:lvl w:ilvl="3" w:tplc="04250001" w:tentative="1">
+      <w:start w:val="1"/>
+      <w:numFmt w:val="bullet"/>
+      <w:lvlText w:val=""/>
+      <w:lvlJc w:val="left"/>
+      <w:pPr>
+        <w:ind w:left="4680" w:hanging="360"/>
+      </w:pPr>
+      <w:rPr>
+        <w:rFonts w:ascii="Symbol" w:hAnsi="Symbol" w:hint="default"/>
+      </w:rPr>
+    </w:lvl>
+    <w:lvl w:ilvl="4" w:tplc="04250003" w:tentative="1">
+      <w:start w:val="1"/>
+      <w:numFmt w:val="bullet"/>
+      <w:lvlText w:val="o"/>
+      <w:lvlJc w:val="left"/>
+      <w:pPr>
+        <w:ind w:left="5400" w:hanging="360"/>
+      </w:pPr>
+      <w:rPr>
+        <w:rFonts w:ascii="Courier New" w:hAnsi="Courier New" w:cs="Courier New" w:hint="default"/>
+      </w:rPr>
+    </w:lvl>
+    <w:lvl w:ilvl="5" w:tplc="04250005" w:tentative="1">
+      <w:start w:val="1"/>
+      <w:numFmt w:val="bullet"/>
+      <w:lvlText w:val=""/>
+      <w:lvlJc w:val="left"/>
+      <w:pPr>
+        <w:ind w:left="6120" w:hanging="360"/>
+      </w:pPr>
+      <w:rPr>
+        <w:rFonts w:ascii="Wingdings" w:hAnsi="Wingdings" w:hint="default"/>
+      </w:rPr>
+    </w:lvl>
+    <w:lvl w:ilvl="6" w:tplc="04250001" w:tentative="1">
+      <w:start w:val="1"/>
+      <w:numFmt w:val="bullet"/>
+      <w:lvlText w:val=""/>
+      <w:lvlJc w:val="left"/>
+      <w:pPr>
+        <w:ind w:left="6840" w:hanging="360"/>
+      </w:pPr>
+      <w:rPr>
+        <w:rFonts w:ascii="Symbol" w:hAnsi="Symbol" w:hint="default"/>
+      </w:rPr>
+    </w:lvl>
+    <w:lvl w:ilvl="7" w:tplc="04250003" w:tentative="1">
+      <w:start w:val="1"/>
+      <w:numFmt w:val="bullet"/>
+      <w:lvlText w:val="o"/>
+      <w:lvlJc w:val="left"/>
+      <w:pPr>
+        <w:ind w:left="7560" w:hanging="360"/>
+      </w:pPr>
+      <w:rPr>
+        <w:rFonts w:ascii="Courier New" w:hAnsi="Courier New" w:cs="Courier New" w:hint="default"/>
+      </w:rPr>
+    </w:lvl>
+    <w:lvl w:ilvl="8" w:tplc="04250005" w:tentative="1">
+      <w:start w:val="1"/>
+      <w:numFmt w:val="bullet"/>
+      <w:lvlText w:val=""/>
+      <w:lvlJc w:val="left"/>
+      <w:pPr>
+        <w:ind w:left="8280" w:hanging="360"/>
+      </w:pPr>
+      <w:rPr>
+        <w:rFonts w:ascii="Wingdings" w:hAnsi="Wingdings" w:hint="default"/>
+      </w:rPr>
+    </w:lvl>
+  </w:abstractNum>
+  <w:abstractNum w:abstractNumId="5">
+    <w:nsid w:val="303D5CA7"/>
+    <w:multiLevelType w:val="hybridMultilevel"/>
+    <w:tmpl w:val="48122658"/>
+    <w:lvl w:ilvl="0" w:tplc="23E8F1EA">
+      <w:start w:val="1"/>
+      <w:numFmt w:val="lowerLetter"/>
+      <w:lvlText w:val="%1)"/>
+      <w:lvlJc w:val="left"/>
+      <w:pPr>
+        <w:ind w:left="1080" w:hanging="360"/>
+      </w:pPr>
+      <w:rPr>
+        <w:rFonts w:hint="default"/>
+      </w:rPr>
+    </w:lvl>
+    <w:lvl w:ilvl="1" w:tplc="04250019" w:tentative="1">
+      <w:start w:val="1"/>
+      <w:numFmt w:val="lowerLetter"/>
+      <w:lvlText w:val="%2."/>
+      <w:lvlJc w:val="left"/>
+      <w:pPr>
+        <w:ind w:left="1800" w:hanging="360"/>
+      </w:pPr>
+    </w:lvl>
+    <w:lvl w:ilvl="2" w:tplc="0425001B" w:tentative="1">
+      <w:start w:val="1"/>
+      <w:numFmt w:val="lowerRoman"/>
+      <w:lvlText w:val="%3."/>
+      <w:lvlJc w:val="right"/>
+      <w:pPr>
+        <w:ind w:left="2520" w:hanging="180"/>
+      </w:pPr>
+    </w:lvl>
+    <w:lvl w:ilvl="3" w:tplc="0425000F" w:tentative="1">
+      <w:start w:val="1"/>
+      <w:numFmt w:val="decimal"/>
+      <w:lvlText w:val="%4."/>
+      <w:lvlJc w:val="left"/>
+      <w:pPr>
+        <w:ind w:left="3240" w:hanging="360"/>
+      </w:pPr>
+    </w:lvl>
+    <w:lvl w:ilvl="4" w:tplc="04250019" w:tentative="1">
+      <w:start w:val="1"/>
+      <w:numFmt w:val="lowerLetter"/>
+      <w:lvlText w:val="%5."/>
+      <w:lvlJc w:val="left"/>
+      <w:pPr>
+        <w:ind w:left="3960" w:hanging="360"/>
+      </w:pPr>
+    </w:lvl>
+    <w:lvl w:ilvl="5" w:tplc="0425001B" w:tentative="1">
+      <w:start w:val="1"/>
+      <w:numFmt w:val="lowerRoman"/>
+      <w:lvlText w:val="%6."/>
+      <w:lvlJc w:val="right"/>
+      <w:pPr>
+        <w:ind w:left="4680" w:hanging="180"/>
+      </w:pPr>
+    </w:lvl>
+    <w:lvl w:ilvl="6" w:tplc="0425000F" w:tentative="1">
+      <w:start w:val="1"/>
+      <w:numFmt w:val="decimal"/>
+      <w:lvlText w:val="%7."/>
+      <w:lvlJc w:val="left"/>
+      <w:pPr>
+        <w:ind w:left="5400" w:hanging="360"/>
+      </w:pPr>
+    </w:lvl>
+    <w:lvl w:ilvl="7" w:tplc="04250019" w:tentative="1">
+      <w:start w:val="1"/>
+      <w:numFmt w:val="lowerLetter"/>
+      <w:lvlText w:val="%8."/>
+      <w:lvlJc w:val="left"/>
+      <w:pPr>
+        <w:ind w:left="6120" w:hanging="360"/>
+      </w:pPr>
+    </w:lvl>
+    <w:lvl w:ilvl="8" w:tplc="0425001B" w:tentative="1">
+      <w:start w:val="1"/>
+      <w:numFmt w:val="lowerRoman"/>
+      <w:lvlText w:val="%9."/>
+      <w:lvlJc w:val="right"/>
+      <w:pPr>
+        <w:ind w:left="6840" w:hanging="180"/>
+      </w:pPr>
+    </w:lvl>
+  </w:abstractNum>
+  <w:abstractNum w:abstractNumId="6">
+    <w:nsid w:val="339C1C79"/>
+    <w:multiLevelType w:val="hybridMultilevel"/>
+    <w:tmpl w:val="27F06ED4"/>
+    <w:lvl w:ilvl="0" w:tplc="04250001">
+      <w:start w:val="1"/>
+      <w:numFmt w:val="bullet"/>
+      <w:lvlText w:val=""/>
+      <w:lvlJc w:val="left"/>
+      <w:pPr>
+        <w:ind w:left="720" w:hanging="360"/>
+      </w:pPr>
+      <w:rPr>
+        <w:rFonts w:ascii="Symbol" w:hAnsi="Symbol" w:hint="default"/>
+      </w:rPr>
+    </w:lvl>
+    <w:lvl w:ilvl="1" w:tplc="04250003" w:tentative="1">
+      <w:start w:val="1"/>
+      <w:numFmt w:val="bullet"/>
+      <w:lvlText w:val="o"/>
+      <w:lvlJc w:val="left"/>
+      <w:pPr>
+        <w:ind w:left="1440" w:hanging="360"/>
+      </w:pPr>
+      <w:rPr>
+        <w:rFonts w:ascii="Courier New" w:hAnsi="Courier New" w:cs="Courier New" w:hint="default"/>
+      </w:rPr>
+    </w:lvl>
+    <w:lvl w:ilvl="2" w:tplc="04250005" w:tentative="1">
+      <w:start w:val="1"/>
+      <w:numFmt w:val="bullet"/>
+      <w:lvlText w:val=""/>
+      <w:lvlJc w:val="left"/>
+      <w:pPr>
+        <w:ind w:left="2160" w:hanging="360"/>
+      </w:pPr>
+      <w:rPr>
+        <w:rFonts w:ascii="Wingdings" w:hAnsi="Wingdings" w:hint="default"/>
+      </w:rPr>
+    </w:lvl>
+    <w:lvl w:ilvl="3" w:tplc="04250001" w:tentative="1">
+      <w:start w:val="1"/>
+      <w:numFmt w:val="bullet"/>
+      <w:lvlText w:val=""/>
+      <w:lvlJc w:val="left"/>
+      <w:pPr>
+        <w:ind w:left="2880" w:hanging="360"/>
+      </w:pPr>
+      <w:rPr>
+        <w:rFonts w:ascii="Symbol" w:hAnsi="Symbol" w:hint="default"/>
+      </w:rPr>
+    </w:lvl>
+    <w:lvl w:ilvl="4" w:tplc="04250003" w:tentative="1">
+      <w:start w:val="1"/>
+      <w:numFmt w:val="bullet"/>
+      <w:lvlText w:val="o"/>
+      <w:lvlJc w:val="left"/>
+      <w:pPr>
+        <w:ind w:left="3600" w:hanging="360"/>
+      </w:pPr>
+      <w:rPr>
+        <w:rFonts w:ascii="Courier New" w:hAnsi="Courier New" w:cs="Courier New" w:hint="default"/>
+      </w:rPr>
+    </w:lvl>
+    <w:lvl w:ilvl="5" w:tplc="04250005" w:tentative="1">
+      <w:start w:val="1"/>
+      <w:numFmt w:val="bullet"/>
+      <w:lvlText w:val=""/>
+      <w:lvlJc w:val="left"/>
+      <w:pPr>
+        <w:ind w:left="4320" w:hanging="360"/>
+      </w:pPr>
+      <w:rPr>
+        <w:rFonts w:ascii="Wingdings" w:hAnsi="Wingdings" w:hint="default"/>
+      </w:rPr>
+    </w:lvl>
+    <w:lvl w:ilvl="6" w:tplc="04250001" w:tentative="1">
+      <w:start w:val="1"/>
+      <w:numFmt w:val="bullet"/>
+      <w:lvlText w:val=""/>
+      <w:lvlJc w:val="left"/>
+      <w:pPr>
+        <w:ind w:left="5040" w:hanging="360"/>
+      </w:pPr>
+      <w:rPr>
+        <w:rFonts w:ascii="Symbol" w:hAnsi="Symbol" w:hint="default"/>
+      </w:rPr>
+    </w:lvl>
+    <w:lvl w:ilvl="7" w:tplc="04250003" w:tentative="1">
+      <w:start w:val="1"/>
+      <w:numFmt w:val="bullet"/>
+      <w:lvlText w:val="o"/>
+      <w:lvlJc w:val="left"/>
+      <w:pPr>
+        <w:ind w:left="5760" w:hanging="360"/>
+      </w:pPr>
+      <w:rPr>
+        <w:rFonts w:ascii="Courier New" w:hAnsi="Courier New" w:cs="Courier New" w:hint="default"/>
+      </w:rPr>
+    </w:lvl>
+    <w:lvl w:ilvl="8" w:tplc="04250005" w:tentative="1">
+      <w:start w:val="1"/>
+      <w:numFmt w:val="bullet"/>
+      <w:lvlText w:val=""/>
+      <w:lvlJc w:val="left"/>
+      <w:pPr>
+        <w:ind w:left="6480" w:hanging="360"/>
+      </w:pPr>
+      <w:rPr>
+        <w:rFonts w:ascii="Wingdings" w:hAnsi="Wingdings" w:hint="default"/>
+      </w:rPr>
+    </w:lvl>
+  </w:abstractNum>
+  <w:abstractNum w:abstractNumId="7">
+    <w:nsid w:val="34015966"/>
+    <w:multiLevelType w:val="hybridMultilevel"/>
+    <w:tmpl w:val="DD4A1A00"/>
+    <w:lvl w:ilvl="0" w:tplc="0425000F">
+      <w:start w:val="1"/>
+      <w:numFmt w:val="decimal"/>
+      <w:lvlText w:val="%1."/>
+      <w:lvlJc w:val="left"/>
+      <w:pPr>
+        <w:ind w:left="720" w:hanging="360"/>
+      </w:pPr>
+    </w:lvl>
+    <w:lvl w:ilvl="1" w:tplc="04250019" w:tentative="1">
+      <w:start w:val="1"/>
+      <w:numFmt w:val="lowerLetter"/>
+      <w:lvlText w:val="%2."/>
+      <w:lvlJc w:val="left"/>
+      <w:pPr>
+        <w:ind w:left="1440" w:hanging="360"/>
+      </w:pPr>
+    </w:lvl>
+    <w:lvl w:ilvl="2" w:tplc="0425001B" w:tentative="1">
+      <w:start w:val="1"/>
+      <w:numFmt w:val="lowerRoman"/>
+      <w:lvlText w:val="%3."/>
+      <w:lvlJc w:val="right"/>
+      <w:pPr>
+        <w:ind w:left="2160" w:hanging="180"/>
+      </w:pPr>
+    </w:lvl>
+    <w:lvl w:ilvl="3" w:tplc="0425000F" w:tentative="1">
+      <w:start w:val="1"/>
+      <w:numFmt w:val="decimal"/>
+      <w:lvlText w:val="%4."/>
+      <w:lvlJc w:val="left"/>
+      <w:pPr>
+        <w:ind w:left="2880" w:hanging="360"/>
+      </w:pPr>
+    </w:lvl>
+    <w:lvl w:ilvl="4" w:tplc="04250019" w:tentative="1">
+      <w:start w:val="1"/>
+      <w:numFmt w:val="lowerLetter"/>
+      <w:lvlText w:val="%5."/>
+      <w:lvlJc w:val="left"/>
+      <w:pPr>
+        <w:ind w:left="3600" w:hanging="360"/>
+      </w:pPr>
+    </w:lvl>
+    <w:lvl w:ilvl="5" w:tplc="0425001B" w:tentative="1">
+      <w:start w:val="1"/>
+      <w:numFmt w:val="lowerRoman"/>
+      <w:lvlText w:val="%6."/>
+      <w:lvlJc w:val="right"/>
+      <w:pPr>
+        <w:ind w:left="4320" w:hanging="180"/>
+      </w:pPr>
+    </w:lvl>
+    <w:lvl w:ilvl="6" w:tplc="0425000F" w:tentative="1">
+      <w:start w:val="1"/>
+      <w:numFmt w:val="decimal"/>
+      <w:lvlText w:val="%7."/>
+      <w:lvlJc w:val="left"/>
+      <w:pPr>
+        <w:ind w:left="5040" w:hanging="360"/>
+      </w:pPr>
+    </w:lvl>
+    <w:lvl w:ilvl="7" w:tplc="04250019" w:tentative="1">
+      <w:start w:val="1"/>
+      <w:numFmt w:val="lowerLetter"/>
+      <w:lvlText w:val="%8."/>
+      <w:lvlJc w:val="left"/>
+      <w:pPr>
+        <w:ind w:left="5760" w:hanging="360"/>
+      </w:pPr>
+    </w:lvl>
+    <w:lvl w:ilvl="8" w:tplc="0425001B" w:tentative="1">
+      <w:start w:val="1"/>
+      <w:numFmt w:val="lowerRoman"/>
+      <w:lvlText w:val="%9."/>
+      <w:lvlJc w:val="right"/>
+      <w:pPr>
+        <w:ind w:left="6480" w:hanging="180"/>
+      </w:pPr>
+    </w:lvl>
+  </w:abstractNum>
+  <w:abstractNum w:abstractNumId="8">
+    <w:nsid w:val="34AA19C1"/>
+    <w:multiLevelType w:val="hybridMultilevel"/>
+    <w:tmpl w:val="FDAA2246"/>
+    <w:lvl w:ilvl="0" w:tplc="4FCCCEE4">
+      <w:start w:val="1"/>
+      <w:numFmt w:val="lowerLetter"/>
+      <w:lvlText w:val="%1)"/>
+      <w:lvlJc w:val="left"/>
+      <w:pPr>
+        <w:ind w:left="1080" w:hanging="360"/>
+      </w:pPr>
+      <w:rPr>
+        <w:rFonts w:ascii="Times New Roman" w:eastAsiaTheme="minorHAnsi" w:hAnsi="Times New Roman" w:cstheme="minorBidi"/>
+      </w:rPr>
+    </w:lvl>
+    <w:lvl w:ilvl="1" w:tplc="04250019" w:tentative="1">
+      <w:start w:val="1"/>
+      <w:numFmt w:val="lowerLetter"/>
+      <w:lvlText w:val="%2."/>
+      <w:lvlJc w:val="left"/>
+      <w:pPr>
+        <w:ind w:left="1800" w:hanging="360"/>
+      </w:pPr>
+    </w:lvl>
+    <w:lvl w:ilvl="2" w:tplc="0425001B" w:tentative="1">
+      <w:start w:val="1"/>
+      <w:numFmt w:val="lowerRoman"/>
+      <w:lvlText w:val="%3."/>
+      <w:lvlJc w:val="right"/>
+      <w:pPr>
+        <w:ind w:left="2520" w:hanging="180"/>
+      </w:pPr>
+    </w:lvl>
+    <w:lvl w:ilvl="3" w:tplc="0425000F" w:tentative="1">
+      <w:start w:val="1"/>
+      <w:numFmt w:val="decimal"/>
+      <w:lvlText w:val="%4."/>
+      <w:lvlJc w:val="left"/>
+      <w:pPr>
+        <w:ind w:left="3240" w:hanging="360"/>
+      </w:pPr>
+    </w:lvl>
+    <w:lvl w:ilvl="4" w:tplc="04250019" w:tentative="1">
+      <w:start w:val="1"/>
+      <w:numFmt w:val="lowerLetter"/>
+      <w:lvlText w:val="%5."/>
+      <w:lvlJc w:val="left"/>
+      <w:pPr>
+        <w:ind w:left="3960" w:hanging="360"/>
+      </w:pPr>
+    </w:lvl>
+    <w:lvl w:ilvl="5" w:tplc="0425001B" w:tentative="1">
+      <w:start w:val="1"/>
+      <w:numFmt w:val="lowerRoman"/>
+      <w:lvlText w:val="%6."/>
+      <w:lvlJc w:val="right"/>
+      <w:pPr>
+        <w:ind w:left="4680" w:hanging="180"/>
+      </w:pPr>
+    </w:lvl>
+    <w:lvl w:ilvl="6" w:tplc="0425000F" w:tentative="1">
+      <w:start w:val="1"/>
+      <w:numFmt w:val="decimal"/>
+      <w:lvlText w:val="%7."/>
+      <w:lvlJc w:val="left"/>
+      <w:pPr>
+        <w:ind w:left="5400" w:hanging="360"/>
+      </w:pPr>
+    </w:lvl>
+    <w:lvl w:ilvl="7" w:tplc="04250019" w:tentative="1">
+      <w:start w:val="1"/>
+      <w:numFmt w:val="lowerLetter"/>
+      <w:lvlText w:val="%8."/>
+      <w:lvlJc w:val="left"/>
+      <w:pPr>
+        <w:ind w:left="6120" w:hanging="360"/>
+      </w:pPr>
+    </w:lvl>
+    <w:lvl w:ilvl="8" w:tplc="0425001B" w:tentative="1">
+      <w:start w:val="1"/>
+      <w:numFmt w:val="lowerRoman"/>
+      <w:lvlText w:val="%9."/>
+      <w:lvlJc w:val="right"/>
+      <w:pPr>
+        <w:ind w:left="6840" w:hanging="180"/>
+      </w:pPr>
+    </w:lvl>
+  </w:abstractNum>
+  <w:abstractNum w:abstractNumId="9">
+    <w:nsid w:val="35B4051E"/>
+    <w:multiLevelType w:val="hybridMultilevel"/>
+    <w:tmpl w:val="F9D03632"/>
+    <w:lvl w:ilvl="0" w:tplc="91D4D52A">
+      <w:start w:val="1"/>
+      <w:numFmt w:val="lowerLetter"/>
+      <w:lvlText w:val="%1)"/>
+      <w:lvlJc w:val="left"/>
+      <w:pPr>
+        <w:ind w:left="1428" w:hanging="360"/>
+      </w:pPr>
+      <w:rPr>
+        <w:rFonts w:ascii="Times New Roman" w:eastAsiaTheme="minorHAnsi" w:hAnsi="Times New Roman" w:cstheme="minorBidi"/>
+      </w:rPr>
+    </w:lvl>
+    <w:lvl w:ilvl="1" w:tplc="04250003" w:tentative="1">
+      <w:start w:val="1"/>
+      <w:numFmt w:val="bullet"/>
+      <w:lvlText w:val="o"/>
+      <w:lvlJc w:val="left"/>
+      <w:pPr>
+        <w:ind w:left="2148" w:hanging="360"/>
+      </w:pPr>
+      <w:rPr>
+        <w:rFonts w:ascii="Courier New" w:hAnsi="Courier New" w:cs="Courier New" w:hint="default"/>
+      </w:rPr>
+    </w:lvl>
+    <w:lvl w:ilvl="2" w:tplc="04250005" w:tentative="1">
+      <w:start w:val="1"/>
+      <w:numFmt w:val="bullet"/>
+      <w:lvlText w:val=""/>
+      <w:lvlJc w:val="left"/>
+      <w:pPr>
+        <w:ind w:left="2868" w:hanging="360"/>
+      </w:pPr>
+      <w:rPr>
+        <w:rFonts w:ascii="Wingdings" w:hAnsi="Wingdings" w:hint="default"/>
+      </w:rPr>
+    </w:lvl>
+    <w:lvl w:ilvl="3" w:tplc="04250001" w:tentative="1">
+      <w:start w:val="1"/>
+      <w:numFmt w:val="bullet"/>
+      <w:lvlText w:val=""/>
+      <w:lvlJc w:val="left"/>
+      <w:pPr>
+        <w:ind w:left="3588" w:hanging="360"/>
+      </w:pPr>
+      <w:rPr>
+        <w:rFonts w:ascii="Symbol" w:hAnsi="Symbol" w:hint="default"/>
+      </w:rPr>
+    </w:lvl>
+    <w:lvl w:ilvl="4" w:tplc="04250003" w:tentative="1">
+      <w:start w:val="1"/>
+      <w:numFmt w:val="bullet"/>
+      <w:lvlText w:val="o"/>
+      <w:lvlJc w:val="left"/>
+      <w:pPr>
+        <w:ind w:left="4308" w:hanging="360"/>
+      </w:pPr>
+      <w:rPr>
+        <w:rFonts w:ascii="Courier New" w:hAnsi="Courier New" w:cs="Courier New" w:hint="default"/>
+      </w:rPr>
+    </w:lvl>
+    <w:lvl w:ilvl="5" w:tplc="04250005" w:tentative="1">
+      <w:start w:val="1"/>
+      <w:numFmt w:val="bullet"/>
+      <w:lvlText w:val=""/>
+      <w:lvlJc w:val="left"/>
+      <w:pPr>
+        <w:ind w:left="5028" w:hanging="360"/>
+      </w:pPr>
+      <w:rPr>
+        <w:rFonts w:ascii="Wingdings" w:hAnsi="Wingdings" w:hint="default"/>
+      </w:rPr>
+    </w:lvl>
+    <w:lvl w:ilvl="6" w:tplc="04250001" w:tentative="1">
+      <w:start w:val="1"/>
+      <w:numFmt w:val="bullet"/>
+      <w:lvlText w:val=""/>
+      <w:lvlJc w:val="left"/>
+      <w:pPr>
+        <w:ind w:left="5748" w:hanging="360"/>
+      </w:pPr>
+      <w:rPr>
+        <w:rFonts w:ascii="Symbol" w:hAnsi="Symbol" w:hint="default"/>
+      </w:rPr>
+    </w:lvl>
+    <w:lvl w:ilvl="7" w:tplc="04250003" w:tentative="1">
+      <w:start w:val="1"/>
+      <w:numFmt w:val="bullet"/>
+      <w:lvlText w:val="o"/>
+      <w:lvlJc w:val="left"/>
+      <w:pPr>
+        <w:ind w:left="6468" w:hanging="360"/>
+      </w:pPr>
+      <w:rPr>
+        <w:rFonts w:ascii="Courier New" w:hAnsi="Courier New" w:cs="Courier New" w:hint="default"/>
+      </w:rPr>
+    </w:lvl>
+    <w:lvl w:ilvl="8" w:tplc="04250005" w:tentative="1">
+      <w:start w:val="1"/>
+      <w:numFmt w:val="bullet"/>
+      <w:lvlText w:val=""/>
+      <w:lvlJc w:val="left"/>
+      <w:pPr>
+        <w:ind w:left="7188" w:hanging="360"/>
+      </w:pPr>
+      <w:rPr>
+        <w:rFonts w:ascii="Wingdings" w:hAnsi="Wingdings" w:hint="default"/>
+      </w:rPr>
+    </w:lvl>
+  </w:abstractNum>
+  <w:abstractNum w:abstractNumId="10">
     <w:nsid w:val="36615A8A"/>
     <w:multiLevelType w:val="multilevel"/>
     <w:tmpl w:val="0425001F"/>
@@ -2224,7 +5470,7 @@
       </w:pPr>
     </w:lvl>
   </w:abstractNum>
-  <w:abstractNum w:abstractNumId="3">
+  <w:abstractNum w:abstractNumId="11">
     <w:nsid w:val="37EF04AE"/>
     <w:multiLevelType w:val="multilevel"/>
     <w:tmpl w:val="9FEA42EC"/>
@@ -2319,7 +5565,7 @@
       </w:pPr>
     </w:lvl>
   </w:abstractNum>
-  <w:abstractNum w:abstractNumId="4">
+  <w:abstractNum w:abstractNumId="12">
     <w:nsid w:val="38BB2B50"/>
     <w:multiLevelType w:val="hybridMultilevel"/>
     <w:tmpl w:val="A6AC8D48"/>
@@ -2405,7 +5651,120 @@
       </w:pPr>
     </w:lvl>
   </w:abstractNum>
-  <w:abstractNum w:abstractNumId="5">
+  <w:abstractNum w:abstractNumId="13">
+    <w:nsid w:val="4579663E"/>
+    <w:multiLevelType w:val="hybridMultilevel"/>
+    <w:tmpl w:val="34F03A90"/>
+    <w:lvl w:ilvl="0" w:tplc="04250001">
+      <w:start w:val="1"/>
+      <w:numFmt w:val="bullet"/>
+      <w:lvlText w:val=""/>
+      <w:lvlJc w:val="left"/>
+      <w:pPr>
+        <w:ind w:left="1440" w:hanging="360"/>
+      </w:pPr>
+      <w:rPr>
+        <w:rFonts w:ascii="Symbol" w:hAnsi="Symbol" w:hint="default"/>
+      </w:rPr>
+    </w:lvl>
+    <w:lvl w:ilvl="1" w:tplc="04250003" w:tentative="1">
+      <w:start w:val="1"/>
+      <w:numFmt w:val="bullet"/>
+      <w:lvlText w:val="o"/>
+      <w:lvlJc w:val="left"/>
+      <w:pPr>
+        <w:ind w:left="2160" w:hanging="360"/>
+      </w:pPr>
+      <w:rPr>
+        <w:rFonts w:ascii="Courier New" w:hAnsi="Courier New" w:cs="Courier New" w:hint="default"/>
+      </w:rPr>
+    </w:lvl>
+    <w:lvl w:ilvl="2" w:tplc="04250005" w:tentative="1">
+      <w:start w:val="1"/>
+      <w:numFmt w:val="bullet"/>
+      <w:lvlText w:val=""/>
+      <w:lvlJc w:val="left"/>
+      <w:pPr>
+        <w:ind w:left="2880" w:hanging="360"/>
+      </w:pPr>
+      <w:rPr>
+        <w:rFonts w:ascii="Wingdings" w:hAnsi="Wingdings" w:hint="default"/>
+      </w:rPr>
+    </w:lvl>
+    <w:lvl w:ilvl="3" w:tplc="04250001" w:tentative="1">
+      <w:start w:val="1"/>
+      <w:numFmt w:val="bullet"/>
+      <w:lvlText w:val=""/>
+      <w:lvlJc w:val="left"/>
+      <w:pPr>
+        <w:ind w:left="3600" w:hanging="360"/>
+      </w:pPr>
+      <w:rPr>
+        <w:rFonts w:ascii="Symbol" w:hAnsi="Symbol" w:hint="default"/>
+      </w:rPr>
+    </w:lvl>
+    <w:lvl w:ilvl="4" w:tplc="04250003" w:tentative="1">
+      <w:start w:val="1"/>
+      <w:numFmt w:val="bullet"/>
+      <w:lvlText w:val="o"/>
+      <w:lvlJc w:val="left"/>
+      <w:pPr>
+        <w:ind w:left="4320" w:hanging="360"/>
+      </w:pPr>
+      <w:rPr>
+        <w:rFonts w:ascii="Courier New" w:hAnsi="Courier New" w:cs="Courier New" w:hint="default"/>
+      </w:rPr>
+    </w:lvl>
+    <w:lvl w:ilvl="5" w:tplc="04250005" w:tentative="1">
+      <w:start w:val="1"/>
+      <w:numFmt w:val="bullet"/>
+      <w:lvlText w:val=""/>
+      <w:lvlJc w:val="left"/>
+      <w:pPr>
+        <w:ind w:left="5040" w:hanging="360"/>
+      </w:pPr>
+      <w:rPr>
+        <w:rFonts w:ascii="Wingdings" w:hAnsi="Wingdings" w:hint="default"/>
+      </w:rPr>
+    </w:lvl>
+    <w:lvl w:ilvl="6" w:tplc="04250001" w:tentative="1">
+      <w:start w:val="1"/>
+      <w:numFmt w:val="bullet"/>
+      <w:lvlText w:val=""/>
+      <w:lvlJc w:val="left"/>
+      <w:pPr>
+        <w:ind w:left="5760" w:hanging="360"/>
+      </w:pPr>
+      <w:rPr>
+        <w:rFonts w:ascii="Symbol" w:hAnsi="Symbol" w:hint="default"/>
+      </w:rPr>
+    </w:lvl>
+    <w:lvl w:ilvl="7" w:tplc="04250003" w:tentative="1">
+      <w:start w:val="1"/>
+      <w:numFmt w:val="bullet"/>
+      <w:lvlText w:val="o"/>
+      <w:lvlJc w:val="left"/>
+      <w:pPr>
+        <w:ind w:left="6480" w:hanging="360"/>
+      </w:pPr>
+      <w:rPr>
+        <w:rFonts w:ascii="Courier New" w:hAnsi="Courier New" w:cs="Courier New" w:hint="default"/>
+      </w:rPr>
+    </w:lvl>
+    <w:lvl w:ilvl="8" w:tplc="04250005" w:tentative="1">
+      <w:start w:val="1"/>
+      <w:numFmt w:val="bullet"/>
+      <w:lvlText w:val=""/>
+      <w:lvlJc w:val="left"/>
+      <w:pPr>
+        <w:ind w:left="7200" w:hanging="360"/>
+      </w:pPr>
+      <w:rPr>
+        <w:rFonts w:ascii="Wingdings" w:hAnsi="Wingdings" w:hint="default"/>
+      </w:rPr>
+    </w:lvl>
+  </w:abstractNum>
+  <w:abstractNum w:abstractNumId="14">
     <w:nsid w:val="675047BE"/>
     <w:multiLevelType w:val="hybridMultilevel"/>
     <w:tmpl w:val="EACEA496"/>
@@ -2518,7 +5877,7 @@
       </w:rPr>
     </w:lvl>
   </w:abstractNum>
-  <w:abstractNum w:abstractNumId="6">
+  <w:abstractNum w:abstractNumId="15">
     <w:nsid w:val="6ADA0AB8"/>
     <w:multiLevelType w:val="multilevel"/>
     <w:tmpl w:val="0425001F"/>
@@ -2607,7 +5966,7 @@
       </w:pPr>
     </w:lvl>
   </w:abstractNum>
-  <w:abstractNum w:abstractNumId="7">
+  <w:abstractNum w:abstractNumId="16">
     <w:nsid w:val="70B34904"/>
     <w:multiLevelType w:val="hybridMultilevel"/>
     <w:tmpl w:val="79F6320C"/>
@@ -2697,28 +6056,55 @@
     </w:lvl>
   </w:abstractNum>
   <w:num w:numId="1">
+    <w:abstractNumId w:val="16"/>
+  </w:num>
+  <w:num w:numId="2">
+    <w:abstractNumId w:val="3"/>
+  </w:num>
+  <w:num w:numId="3">
+    <w:abstractNumId w:val="15"/>
+  </w:num>
+  <w:num w:numId="4">
+    <w:abstractNumId w:val="12"/>
+  </w:num>
+  <w:num w:numId="5">
+    <w:abstractNumId w:val="10"/>
+  </w:num>
+  <w:num w:numId="6">
+    <w:abstractNumId w:val="11"/>
+  </w:num>
+  <w:num w:numId="7">
+    <w:abstractNumId w:val="14"/>
+  </w:num>
+  <w:num w:numId="8">
+    <w:abstractNumId w:val="2"/>
+  </w:num>
+  <w:num w:numId="9">
+    <w:abstractNumId w:val="0"/>
+  </w:num>
+  <w:num w:numId="10">
+    <w:abstractNumId w:val="6"/>
+  </w:num>
+  <w:num w:numId="11">
     <w:abstractNumId w:val="7"/>
   </w:num>
-  <w:num w:numId="2">
+  <w:num w:numId="12">
     <w:abstractNumId w:val="1"/>
   </w:num>
-  <w:num w:numId="3">
-    <w:abstractNumId w:val="6"/>
-  </w:num>
-  <w:num w:numId="4">
+  <w:num w:numId="13">
     <w:abstractNumId w:val="4"/>
   </w:num>
-  <w:num w:numId="5">
-    <w:abstractNumId w:val="2"/>
+  <w:num w:numId="14">
+    <w:abstractNumId w:val="13"/>
   </w:num>
-  <w:num w:numId="6">
-    <w:abstractNumId w:val="3"/>
+  <w:num w:numId="15">
+    <w:abstractNumId w:val="9"/>
   </w:num>
-  <w:num w:numId="7">
+  <w:num w:numId="16">
+    <w:abstractNumId w:val="8"/>
+  </w:num>
+  <w:num w:numId="17">
     <w:abstractNumId w:val="5"/>
-  </w:num>
-  <w:num w:numId="8">
-    <w:abstractNumId w:val="0"/>
   </w:num>
 </w:numbering>
 </file>
@@ -3116,6 +6502,11 @@
   <w:style w:type="paragraph" w:default="1" w:styleId="Normal">
     <w:name w:val="Normal"/>
     <w:qFormat/>
+    <w:rsid w:val="00AD6F15"/>
+    <w:rPr>
+      <w:rFonts w:ascii="Times New Roman" w:hAnsi="Times New Roman"/>
+      <w:sz w:val="24"/>
+    </w:rPr>
   </w:style>
   <w:style w:type="paragraph" w:styleId="Heading1">
     <w:name w:val="heading 1"/>
@@ -3136,7 +6527,7 @@
       <w:outlineLvl w:val="0"/>
     </w:pPr>
     <w:rPr>
-      <w:rFonts w:ascii="Times New Roman" w:eastAsiaTheme="majorEastAsia" w:hAnsi="Times New Roman" w:cstheme="majorBidi"/>
+      <w:rFonts w:eastAsiaTheme="majorEastAsia" w:cstheme="majorBidi"/>
       <w:b/>
       <w:sz w:val="32"/>
       <w:szCs w:val="32"/>
@@ -3163,7 +6554,7 @@
       <w:outlineLvl w:val="1"/>
     </w:pPr>
     <w:rPr>
-      <w:rFonts w:ascii="Times New Roman" w:eastAsiaTheme="majorEastAsia" w:hAnsi="Times New Roman" w:cstheme="majorBidi"/>
+      <w:rFonts w:eastAsiaTheme="majorEastAsia" w:cstheme="majorBidi"/>
       <w:b/>
       <w:sz w:val="28"/>
       <w:szCs w:val="26"/>
@@ -3175,10 +6566,9 @@
     <w:next w:val="Normal"/>
     <w:link w:val="Heading3Char"/>
     <w:uiPriority w:val="9"/>
-    <w:semiHidden/>
     <w:unhideWhenUsed/>
     <w:qFormat/>
-    <w:rsid w:val="000C7DC3"/>
+    <w:rsid w:val="00FC5478"/>
     <w:pPr>
       <w:keepNext/>
       <w:keepLines/>
@@ -3186,13 +6576,13 @@
         <w:ilvl w:val="2"/>
         <w:numId w:val="6"/>
       </w:numPr>
-      <w:spacing w:before="40" w:after="0"/>
+      <w:spacing w:before="280" w:after="240"/>
+      <w:jc w:val="center"/>
       <w:outlineLvl w:val="2"/>
     </w:pPr>
     <w:rPr>
-      <w:rFonts w:asciiTheme="majorHAnsi" w:eastAsiaTheme="majorEastAsia" w:hAnsiTheme="majorHAnsi" w:cstheme="majorBidi"/>
-      <w:color w:val="1F4D78" w:themeColor="accent1" w:themeShade="7F"/>
-      <w:sz w:val="24"/>
+      <w:rFonts w:eastAsiaTheme="majorEastAsia" w:cstheme="majorBidi"/>
+      <w:b/>
       <w:szCs w:val="24"/>
     </w:rPr>
   </w:style>
@@ -3359,7 +6749,6 @@
   <w:style w:type="character" w:default="1" w:styleId="DefaultParagraphFont">
     <w:name w:val="Default Paragraph Font"/>
     <w:uiPriority w:val="1"/>
-    <w:semiHidden/>
     <w:unhideWhenUsed/>
   </w:style>
   <w:style w:type="table" w:default="1" w:styleId="TableNormal">
@@ -3425,11 +6814,10 @@
     <w:basedOn w:val="DefaultParagraphFont"/>
     <w:link w:val="Heading3"/>
     <w:uiPriority w:val="9"/>
-    <w:semiHidden/>
-    <w:rsid w:val="000C7DC3"/>
+    <w:rsid w:val="00FC5478"/>
     <w:rPr>
-      <w:rFonts w:asciiTheme="majorHAnsi" w:eastAsiaTheme="majorEastAsia" w:hAnsiTheme="majorHAnsi" w:cstheme="majorBidi"/>
-      <w:color w:val="1F4D78" w:themeColor="accent1" w:themeShade="7F"/>
+      <w:rFonts w:ascii="Times New Roman" w:eastAsiaTheme="majorEastAsia" w:hAnsi="Times New Roman" w:cstheme="majorBidi"/>
+      <w:b/>
       <w:sz w:val="24"/>
       <w:szCs w:val="24"/>
     </w:rPr>
@@ -3531,6 +6919,81 @@
     <w:name w:val="apple-converted-space"/>
     <w:basedOn w:val="DefaultParagraphFont"/>
     <w:rsid w:val="00CC5E35"/>
+  </w:style>
+  <w:style w:type="paragraph" w:styleId="FootnoteText">
+    <w:name w:val="footnote text"/>
+    <w:basedOn w:val="Normal"/>
+    <w:link w:val="FootnoteTextChar"/>
+    <w:uiPriority w:val="99"/>
+    <w:semiHidden/>
+    <w:unhideWhenUsed/>
+    <w:rsid w:val="00476AAA"/>
+    <w:pPr>
+      <w:spacing w:after="0" w:line="240" w:lineRule="auto"/>
+    </w:pPr>
+    <w:rPr>
+      <w:sz w:val="20"/>
+      <w:szCs w:val="20"/>
+    </w:rPr>
+  </w:style>
+  <w:style w:type="character" w:customStyle="1" w:styleId="FootnoteTextChar">
+    <w:name w:val="Footnote Text Char"/>
+    <w:basedOn w:val="DefaultParagraphFont"/>
+    <w:link w:val="FootnoteText"/>
+    <w:uiPriority w:val="99"/>
+    <w:semiHidden/>
+    <w:rsid w:val="00476AAA"/>
+    <w:rPr>
+      <w:sz w:val="20"/>
+      <w:szCs w:val="20"/>
+    </w:rPr>
+  </w:style>
+  <w:style w:type="character" w:styleId="FootnoteReference">
+    <w:name w:val="footnote reference"/>
+    <w:basedOn w:val="DefaultParagraphFont"/>
+    <w:uiPriority w:val="99"/>
+    <w:semiHidden/>
+    <w:unhideWhenUsed/>
+    <w:rsid w:val="00476AAA"/>
+    <w:rPr>
+      <w:vertAlign w:val="superscript"/>
+    </w:rPr>
+  </w:style>
+  <w:style w:type="character" w:styleId="HTMLTypewriter">
+    <w:name w:val="HTML Typewriter"/>
+    <w:basedOn w:val="DefaultParagraphFont"/>
+    <w:uiPriority w:val="99"/>
+    <w:semiHidden/>
+    <w:unhideWhenUsed/>
+    <w:rsid w:val="00F45AAF"/>
+    <w:rPr>
+      <w:rFonts w:ascii="Courier New" w:eastAsia="Times New Roman" w:hAnsi="Courier New" w:cs="Courier New"/>
+      <w:sz w:val="20"/>
+      <w:szCs w:val="20"/>
+    </w:rPr>
+  </w:style>
+  <w:style w:type="character" w:styleId="Strong">
+    <w:name w:val="Strong"/>
+    <w:basedOn w:val="DefaultParagraphFont"/>
+    <w:uiPriority w:val="22"/>
+    <w:qFormat/>
+    <w:rsid w:val="00F45AAF"/>
+    <w:rPr>
+      <w:b/>
+      <w:bCs/>
+    </w:rPr>
+  </w:style>
+  <w:style w:type="character" w:styleId="FollowedHyperlink">
+    <w:name w:val="FollowedHyperlink"/>
+    <w:basedOn w:val="DefaultParagraphFont"/>
+    <w:uiPriority w:val="99"/>
+    <w:semiHidden/>
+    <w:unhideWhenUsed/>
+    <w:rsid w:val="002D0447"/>
+    <w:rPr>
+      <w:color w:val="954F72" w:themeColor="followedHyperlink"/>
+      <w:u w:val="single"/>
+    </w:rPr>
   </w:style>
 </w:styles>
 </file>
@@ -3794,4 +7257,16 @@
     </a:ext>
   </a:extLst>
 </a:theme>
+</file>
+
+<file path=customXml/item1.xml><?xml version="1.0" encoding="utf-8"?>
+<b:Sources xmlns:b="http://schemas.openxmlformats.org/officeDocument/2006/bibliography" xmlns="http://schemas.openxmlformats.org/officeDocument/2006/bibliography" SelectedStyle="\APASixthEditionOfficeOnline.xsl" StyleName="APA" Version="6"/>
+</file>
+
+<file path=customXml/itemProps1.xml><?xml version="1.0" encoding="utf-8"?>
+<ds:datastoreItem xmlns:ds="http://schemas.openxmlformats.org/officeDocument/2006/customXml" ds:itemID="{B38CFA14-6182-46AE-959D-17784D6E9BDF}">
+  <ds:schemaRefs>
+    <ds:schemaRef ds:uri="http://schemas.openxmlformats.org/officeDocument/2006/bibliography"/>
+  </ds:schemaRefs>
+</ds:datastoreItem>
 </file>
--- a/tessdata/diplom.docx
+++ b/tessdata/diplom.docx
@@ -2651,7 +2651,19 @@
         <w:rPr>
           <w:lang w:val="en-US"/>
         </w:rPr>
-        <w:t xml:space="preserve"> according to the following logic: if the value of a pixel is below the threshold value, then</w:t>
+        <w:t xml:space="preserve"> according to the following logic: if the value of a pixel is below the </w:t>
+      </w:r>
+      <w:r>
+        <w:rPr>
+          <w:lang w:val="en-US"/>
+        </w:rPr>
+        <w:t xml:space="preserve">determined </w:t>
+      </w:r>
+      <w:r>
+        <w:rPr>
+          <w:lang w:val="en-US"/>
+        </w:rPr>
+        <w:t>threshold value, then</w:t>
       </w:r>
       <w:r>
         <w:rPr>
@@ -3158,23 +3170,7 @@
             <w:sz w:val="16"/>
             <w:szCs w:val="16"/>
           </w:rPr>
-          <w:t>http://www.cisjournal.org/journalofcomputing/archive/vol4no6/vol</w:t>
-        </w:r>
-        <w:r>
-          <w:rPr>
-            <w:rStyle w:val="Hyperlink"/>
-            <w:sz w:val="16"/>
-            <w:szCs w:val="16"/>
-          </w:rPr>
-          <w:t>4</w:t>
-        </w:r>
-        <w:r>
-          <w:rPr>
-            <w:rStyle w:val="Hyperlink"/>
-            <w:sz w:val="16"/>
-            <w:szCs w:val="16"/>
-          </w:rPr>
-          <w:t>no6_2.pdf</w:t>
+          <w:t>http://www.cisjournal.org/journalofcomputing/archive/vol4no6/vol4no6_2.pdf</w:t>
         </w:r>
       </w:hyperlink>
       <w:r>
@@ -3265,7 +3261,7 @@
           <w:lang w:val="en-US"/>
         </w:rPr>
         <w:lastRenderedPageBreak/>
-        <w:t>Implementation</w:t>
+        <w:t>System overview</w:t>
       </w:r>
     </w:p>
     <w:p>
@@ -3400,7 +3396,19 @@
         <w:rPr>
           <w:lang w:val="en-US"/>
         </w:rPr>
-        <w:t xml:space="preserve">No need to implement server side and thus </w:t>
+        <w:t xml:space="preserve">No need to implement </w:t>
+      </w:r>
+      <w:r>
+        <w:rPr>
+          <w:lang w:val="en-US"/>
+        </w:rPr>
+        <w:t xml:space="preserve">the </w:t>
+      </w:r>
+      <w:r>
+        <w:rPr>
+          <w:lang w:val="en-US"/>
+        </w:rPr>
+        <w:t xml:space="preserve">server side and thus </w:t>
       </w:r>
       <w:r>
         <w:rPr>
@@ -3412,13 +3420,7 @@
         <w:rPr>
           <w:lang w:val="en-US"/>
         </w:rPr>
-        <w:t xml:space="preserve"> </w:t>
-      </w:r>
-      <w:r>
-        <w:rPr>
-          <w:lang w:val="en-US"/>
-        </w:rPr>
-        <w:t>possibil</w:t>
+        <w:t xml:space="preserve"> possibil</w:t>
       </w:r>
       <w:r>
         <w:rPr>
@@ -3430,37 +3432,7 @@
         <w:rPr>
           <w:lang w:val="en-US"/>
         </w:rPr>
-        <w:t xml:space="preserve"> to avoid additional complexity in the development process. There w</w:t>
-      </w:r>
-      <w:r>
-        <w:rPr>
-          <w:lang w:val="en-US"/>
-        </w:rPr>
-        <w:t>ill be no need to design server-</w:t>
-      </w:r>
-      <w:r>
-        <w:rPr>
-          <w:lang w:val="en-US"/>
-        </w:rPr>
-        <w:t>based authentication</w:t>
-      </w:r>
-      <w:r>
-        <w:rPr>
-          <w:lang w:val="en-US"/>
-        </w:rPr>
-        <w:t xml:space="preserve"> mechanism</w:t>
-      </w:r>
-      <w:r>
-        <w:rPr>
-          <w:lang w:val="en-US"/>
-        </w:rPr>
-        <w:t xml:space="preserve">, session </w:t>
-      </w:r>
-      <w:r>
-        <w:rPr>
-          <w:lang w:val="en-US"/>
-        </w:rPr>
-        <w:t xml:space="preserve">handling and data retrieval logic because all the functionality </w:t>
+        <w:t xml:space="preserve"> to avoid additional complexity in the development process. There will be no need to design server-based authentication mechanism, session handling and data retrieval logic because all the functionality </w:t>
       </w:r>
       <w:r>
         <w:rPr>
@@ -3511,14 +3483,30 @@
         <w:spacing w:line="360" w:lineRule="auto"/>
         <w:ind w:left="708"/>
         <w:rPr>
-          <w:lang w:val="en-US"/>
-        </w:rPr>
-      </w:pPr>
-      <w:r>
-        <w:rPr>
-          <w:lang w:val="en-US"/>
-        </w:rPr>
-        <w:t>Cons of this solution:</w:t>
+          <w:u w:val="single"/>
+          <w:lang w:val="en-US"/>
+        </w:rPr>
+      </w:pPr>
+      <w:r>
+        <w:rPr>
+          <w:u w:val="single"/>
+          <w:lang w:val="en-US"/>
+        </w:rPr>
+        <w:t xml:space="preserve">Cons of </w:t>
+      </w:r>
+      <w:r>
+        <w:rPr>
+          <w:u w:val="single"/>
+          <w:lang w:val="en-US"/>
+        </w:rPr>
+        <w:t>the</w:t>
+      </w:r>
+      <w:r>
+        <w:rPr>
+          <w:u w:val="single"/>
+          <w:lang w:val="en-US"/>
+        </w:rPr>
+        <w:t xml:space="preserve"> solution:</w:t>
       </w:r>
     </w:p>
     <w:p>
@@ -3585,7 +3573,19 @@
         <w:rPr>
           <w:lang w:val="en-US"/>
         </w:rPr>
-        <w:t>, user would have to manually duplicate the expense entries, which is very inconvenient.</w:t>
+        <w:t xml:space="preserve">, user would have to manually duplicate the expense entries, which </w:t>
+      </w:r>
+      <w:r>
+        <w:rPr>
+          <w:lang w:val="en-US"/>
+        </w:rPr>
+        <w:t>may be</w:t>
+      </w:r>
+      <w:r>
+        <w:rPr>
+          <w:lang w:val="en-US"/>
+        </w:rPr>
+        <w:t xml:space="preserve"> very inconvenient.</w:t>
       </w:r>
       <w:r>
         <w:rPr>
@@ -3610,13 +3610,25 @@
         <w:rPr>
           <w:lang w:val="en-US"/>
         </w:rPr>
-        <w:t>I</w:t>
-      </w:r>
-      <w:r>
-        <w:rPr>
-          <w:lang w:val="en-US"/>
-        </w:rPr>
-        <w:t xml:space="preserve">f, for example, the device storing all the user’s expenses data </w:t>
+        <w:t>F</w:t>
+      </w:r>
+      <w:r>
+        <w:rPr>
+          <w:lang w:val="en-US"/>
+        </w:rPr>
+        <w:t xml:space="preserve">or example, </w:t>
+      </w:r>
+      <w:r>
+        <w:rPr>
+          <w:lang w:val="en-US"/>
+        </w:rPr>
+        <w:t xml:space="preserve">if </w:t>
+      </w:r>
+      <w:r>
+        <w:rPr>
+          <w:lang w:val="en-US"/>
+        </w:rPr>
+        <w:t xml:space="preserve">the device storing all the user’s expenses data </w:t>
       </w:r>
       <w:r>
         <w:rPr>
@@ -3692,10 +3704,13 @@
         <w:t xml:space="preserve">the </w:t>
       </w:r>
       <w:r>
-        <w:rPr>
-          <w:lang w:val="en-US"/>
-        </w:rPr>
-        <w:t xml:space="preserve">authors estimations, up to 60 mb). </w:t>
+        <w:t>authors</w:t>
+      </w:r>
+      <w:r>
+        <w:rPr>
+          <w:lang w:val="en-US"/>
+        </w:rPr>
+        <w:t xml:space="preserve"> estimations, up to 60 mb). </w:t>
       </w:r>
       <w:r>
         <w:rPr>
@@ -3793,6 +3808,16 @@
     <w:p>
       <w:pPr>
         <w:pStyle w:val="ListParagraph"/>
+        <w:spacing w:line="360" w:lineRule="auto"/>
+        <w:ind w:left="1428"/>
+        <w:rPr>
+          <w:lang w:val="en-US"/>
+        </w:rPr>
+      </w:pPr>
+    </w:p>
+    <w:p>
+      <w:pPr>
+        <w:pStyle w:val="ListParagraph"/>
         <w:numPr>
           <w:ilvl w:val="0"/>
           <w:numId w:val="11"/>
@@ -3877,11 +3902,41 @@
           <w:lang w:val="en-US"/>
         </w:rPr>
       </w:pPr>
-      <w:r>
-        <w:rPr>
-          <w:lang w:val="en-US"/>
-        </w:rPr>
-        <w:t>Pros of this solution:</w:t>
+    </w:p>
+    <w:p>
+      <w:pPr>
+        <w:pStyle w:val="ListParagraph"/>
+        <w:spacing w:line="360" w:lineRule="auto"/>
+        <w:rPr>
+          <w:lang w:val="en-US"/>
+        </w:rPr>
+      </w:pPr>
+      <w:r>
+        <w:rPr>
+          <w:u w:val="single"/>
+          <w:lang w:val="en-US"/>
+        </w:rPr>
+        <w:t>Pros of</w:t>
+      </w:r>
+      <w:r>
+        <w:rPr>
+          <w:u w:val="single"/>
+          <w:lang w:val="en-US"/>
+        </w:rPr>
+        <w:t xml:space="preserve"> the</w:t>
+      </w:r>
+      <w:r>
+        <w:rPr>
+          <w:u w:val="single"/>
+          <w:lang w:val="en-US"/>
+        </w:rPr>
+        <w:t xml:space="preserve"> solution</w:t>
+      </w:r>
+      <w:r>
+        <w:rPr>
+          <w:lang w:val="en-US"/>
+        </w:rPr>
+        <w:t>:</w:t>
       </w:r>
     </w:p>
     <w:p>
@@ -3900,7 +3955,13 @@
         <w:rPr>
           <w:lang w:val="en-US"/>
         </w:rPr>
-        <w:t>User may have a single account and use it with numerous devices and all the expenses data is synchronized with the server. There is no threat of losing the expense data as in case of the previous solution.</w:t>
+        <w:t>User may have a single account and use it with numerous devices and all the expenses data is synchronized with the server. There is no threat of losing the expense data as i</w:t>
+      </w:r>
+      <w:r>
+        <w:rPr>
+          <w:lang w:val="en-US"/>
+        </w:rPr>
+        <w:t>n case of the previous solution, as all the data will be stored in the database on the server side.</w:t>
       </w:r>
     </w:p>
     <w:p>
@@ -3919,7 +3980,7 @@
         <w:rPr>
           <w:lang w:val="en-US"/>
         </w:rPr>
-        <w:t>As the receipt image preprocessing and OCR with the following expense information extraction takes places on the client side, there is no need to push the whole image to the server side in order to make expense extraction from that. Instead of that, only the extracted expense information itself is posted to the server.</w:t>
+        <w:t>As the receipt image preprocessing and OCR with the following expense information extraction takes places on the client side, there is no need to push the whole image to the server in order to make expense extraction from that. Instead of that, only the extracted expense information itself is posted to the server.</w:t>
       </w:r>
     </w:p>
     <w:p>
@@ -3941,7 +4002,19 @@
         <w:rPr>
           <w:lang w:val="en-US"/>
         </w:rPr>
-        <w:t xml:space="preserve"> of internet traffic intensity,</w:t>
+        <w:t xml:space="preserve"> </w:t>
+      </w:r>
+      <w:r>
+        <w:rPr>
+          <w:lang w:val="en-US"/>
+        </w:rPr>
+        <w:t>the</w:t>
+      </w:r>
+      <w:r>
+        <w:rPr>
+          <w:lang w:val="en-US"/>
+        </w:rPr>
+        <w:t xml:space="preserve"> internet traffic intensity,</w:t>
       </w:r>
     </w:p>
     <w:p>
@@ -3959,6 +4032,12 @@
         </w:rPr>
         <w:t>as the payload size for the post request with the expense data is around several hundred bytes instead of several megabytes in case of the whole image</w:t>
       </w:r>
+      <w:r>
+        <w:rPr>
+          <w:lang w:val="en-US"/>
+        </w:rPr>
+        <w:t>.</w:t>
+      </w:r>
     </w:p>
     <w:p>
       <w:pPr>
@@ -3972,7 +4051,26 @@
           <w:lang w:val="en-US"/>
         </w:rPr>
         <w:tab/>
-        <w:t>Cons of this solution: same as the points</w:t>
+      </w:r>
+      <w:r>
+        <w:rPr>
+          <w:u w:val="single"/>
+          <w:lang w:val="en-US"/>
+        </w:rPr>
+        <w:t>Cons of the</w:t>
+      </w:r>
+      <w:r>
+        <w:rPr>
+          <w:u w:val="single"/>
+          <w:lang w:val="en-US"/>
+        </w:rPr>
+        <w:t xml:space="preserve"> solution</w:t>
+      </w:r>
+      <w:r>
+        <w:rPr>
+          <w:lang w:val="en-US"/>
+        </w:rPr>
+        <w:t>: same as the points</w:t>
       </w:r>
       <w:r>
         <w:rPr>
@@ -4103,101 +4201,675 @@
         <w:rPr>
           <w:rFonts w:cs="Times New Roman"/>
           <w:szCs w:val="24"/>
-          <w:lang w:val="en-US"/>
-        </w:rPr>
-      </w:pPr>
-    </w:p>
-    <w:p>
-      <w:pPr>
-        <w:spacing w:line="360" w:lineRule="auto"/>
-        <w:rPr>
-          <w:rFonts w:cs="Times New Roman"/>
-          <w:szCs w:val="24"/>
-          <w:lang w:val="en-US"/>
-        </w:rPr>
-      </w:pPr>
-    </w:p>
-    <w:p>
-      <w:pPr>
-        <w:spacing w:line="360" w:lineRule="auto"/>
-        <w:rPr>
-          <w:rFonts w:cs="Times New Roman"/>
-          <w:szCs w:val="24"/>
-          <w:lang w:val="en-US"/>
-        </w:rPr>
-      </w:pPr>
-    </w:p>
-    <w:p>
-      <w:pPr>
-        <w:spacing w:line="360" w:lineRule="auto"/>
-        <w:rPr>
-          <w:rFonts w:cs="Times New Roman"/>
-          <w:szCs w:val="24"/>
-          <w:lang w:val="en-US"/>
-        </w:rPr>
-      </w:pPr>
-    </w:p>
-    <w:p>
-      <w:pPr>
-        <w:spacing w:line="360" w:lineRule="auto"/>
-        <w:rPr>
-          <w:rFonts w:cs="Times New Roman"/>
-          <w:szCs w:val="24"/>
-          <w:lang w:val="en-US"/>
-        </w:rPr>
-      </w:pPr>
-    </w:p>
-    <w:p>
-      <w:pPr>
-        <w:spacing w:line="360" w:lineRule="auto"/>
-        <w:rPr>
-          <w:rFonts w:cs="Times New Roman"/>
-          <w:szCs w:val="24"/>
-          <w:lang w:val="en-US"/>
-        </w:rPr>
-      </w:pPr>
-    </w:p>
-    <w:p>
-      <w:pPr>
-        <w:spacing w:line="360" w:lineRule="auto"/>
-        <w:rPr>
-          <w:rFonts w:cs="Times New Roman"/>
-          <w:szCs w:val="24"/>
-          <w:lang w:val="en-US"/>
-        </w:rPr>
-      </w:pPr>
-    </w:p>
-    <w:p>
-      <w:pPr>
-        <w:spacing w:line="360" w:lineRule="auto"/>
-        <w:rPr>
-          <w:rFonts w:cs="Times New Roman"/>
-          <w:szCs w:val="24"/>
-          <w:lang w:val="en-US"/>
-        </w:rPr>
-      </w:pPr>
-    </w:p>
-    <w:p>
-      <w:pPr>
-        <w:spacing w:line="360" w:lineRule="auto"/>
-        <w:rPr>
-          <w:rFonts w:cs="Times New Roman"/>
-          <w:szCs w:val="24"/>
-          <w:lang w:val="en-US"/>
-        </w:rPr>
-      </w:pPr>
-    </w:p>
-    <w:p>
-      <w:pPr>
-        <w:spacing w:line="360" w:lineRule="auto"/>
-        <w:rPr>
-          <w:rFonts w:cs="Times New Roman"/>
-          <w:szCs w:val="24"/>
+          <w:u w:val="single"/>
+          <w:lang w:val="en-US"/>
+        </w:rPr>
+      </w:pPr>
+      <w:r>
+        <w:rPr>
+          <w:rFonts w:cs="Times New Roman"/>
+          <w:szCs w:val="24"/>
+          <w:u w:val="single"/>
+          <w:lang w:val="en-US"/>
+        </w:rPr>
+        <w:t>Pros of this soilution:</w:t>
+      </w:r>
+    </w:p>
+    <w:p>
+      <w:pPr>
+        <w:pStyle w:val="ListParagraph"/>
+        <w:numPr>
+          <w:ilvl w:val="0"/>
+          <w:numId w:val="18"/>
+        </w:numPr>
+        <w:spacing w:line="360" w:lineRule="auto"/>
+        <w:rPr>
+          <w:rFonts w:cs="Times New Roman"/>
+          <w:szCs w:val="24"/>
+          <w:u w:val="single"/>
+          <w:lang w:val="en-US"/>
+        </w:rPr>
+      </w:pPr>
+      <w:r>
+        <w:rPr>
+          <w:rFonts w:cs="Times New Roman"/>
+          <w:szCs w:val="24"/>
+          <w:lang w:val="en-US"/>
+        </w:rPr>
+        <w:t>Same as the point a) of the 2</w:t>
+      </w:r>
+      <w:r>
+        <w:rPr>
+          <w:rFonts w:cs="Times New Roman"/>
+          <w:szCs w:val="24"/>
+          <w:vertAlign w:val="superscript"/>
+          <w:lang w:val="en-US"/>
+        </w:rPr>
+        <w:t>nd</w:t>
+      </w:r>
+      <w:r>
+        <w:rPr>
+          <w:rFonts w:cs="Times New Roman"/>
+          <w:szCs w:val="24"/>
+          <w:lang w:val="en-US"/>
+        </w:rPr>
+        <w:t xml:space="preserve"> solution</w:t>
+      </w:r>
+    </w:p>
+    <w:p>
+      <w:pPr>
+        <w:pStyle w:val="ListParagraph"/>
+        <w:numPr>
+          <w:ilvl w:val="0"/>
+          <w:numId w:val="18"/>
+        </w:numPr>
+        <w:spacing w:line="360" w:lineRule="auto"/>
+        <w:rPr>
+          <w:rFonts w:cs="Times New Roman"/>
+          <w:szCs w:val="24"/>
+          <w:u w:val="single"/>
+          <w:lang w:val="en-US"/>
+        </w:rPr>
+      </w:pPr>
+      <w:r>
+        <w:rPr>
+          <w:rFonts w:cs="Times New Roman"/>
+          <w:szCs w:val="24"/>
+          <w:lang w:val="en-US"/>
+        </w:rPr>
+        <w:lastRenderedPageBreak/>
+        <w:t>The client side is thinner, as it does not include libraries for the image preprocessing and OCR. As a result,</w:t>
+      </w:r>
+      <w:r>
+        <w:rPr>
+          <w:rFonts w:cs="Times New Roman"/>
+          <w:szCs w:val="24"/>
+          <w:lang w:val="en-US"/>
+        </w:rPr>
+        <w:t xml:space="preserve"> the application size is smaller (&lt; 20 mb), making it more attractive for the user.</w:t>
+      </w:r>
+    </w:p>
+    <w:p>
+      <w:pPr>
+        <w:pStyle w:val="ListParagraph"/>
+        <w:numPr>
+          <w:ilvl w:val="0"/>
+          <w:numId w:val="18"/>
+        </w:numPr>
+        <w:spacing w:line="360" w:lineRule="auto"/>
+        <w:rPr>
+          <w:rFonts w:cs="Times New Roman"/>
+          <w:szCs w:val="24"/>
+          <w:lang w:val="en-US"/>
+        </w:rPr>
+      </w:pPr>
+      <w:r>
+        <w:rPr>
+          <w:rFonts w:cs="Times New Roman"/>
+          <w:szCs w:val="24"/>
+          <w:lang w:val="en-US"/>
+        </w:rPr>
+        <w:t>The whole application is more consistent - if there are client applciations for multiple platforms, then expese information extraction from receipt works in the same way for all the devices.</w:t>
+      </w:r>
+    </w:p>
+    <w:p>
+      <w:pPr>
+        <w:pStyle w:val="ListParagraph"/>
+        <w:numPr>
+          <w:ilvl w:val="0"/>
+          <w:numId w:val="18"/>
+        </w:numPr>
+        <w:spacing w:line="360" w:lineRule="auto"/>
+        <w:rPr>
+          <w:rFonts w:cs="Times New Roman"/>
+          <w:szCs w:val="24"/>
+          <w:lang w:val="en-US"/>
+        </w:rPr>
+      </w:pPr>
+      <w:r>
+        <w:rPr>
+          <w:rFonts w:cs="Times New Roman"/>
+          <w:szCs w:val="24"/>
+          <w:lang w:val="en-US"/>
+        </w:rPr>
+        <w:t xml:space="preserve">Expense information extraction from receipt </w:t>
+      </w:r>
+      <w:r>
+        <w:rPr>
+          <w:rFonts w:cs="Times New Roman"/>
+          <w:szCs w:val="24"/>
+          <w:lang w:val="en-US"/>
+        </w:rPr>
+        <w:t xml:space="preserve">image </w:t>
+      </w:r>
+      <w:r>
+        <w:rPr>
+          <w:rFonts w:cs="Times New Roman"/>
+          <w:szCs w:val="24"/>
+          <w:lang w:val="en-US"/>
+        </w:rPr>
+        <w:t xml:space="preserve">techniques may need </w:t>
+      </w:r>
+      <w:r>
+        <w:rPr>
+          <w:rFonts w:cs="Times New Roman"/>
+          <w:szCs w:val="24"/>
+          <w:lang w:val="en-US"/>
+        </w:rPr>
+        <w:t>some improvements in the future.</w:t>
+      </w:r>
+      <w:r>
+        <w:rPr>
+          <w:rFonts w:cs="Times New Roman"/>
+          <w:szCs w:val="24"/>
+          <w:lang w:val="en-US"/>
+        </w:rPr>
+        <w:t xml:space="preserve"> </w:t>
+      </w:r>
+      <w:r>
+        <w:rPr>
+          <w:rFonts w:cs="Times New Roman"/>
+          <w:szCs w:val="24"/>
+          <w:lang w:val="en-US"/>
+        </w:rPr>
+        <w:t>In order make some improvement in receipt image preprocessing stage, or to introduce an upgrade with an aim to increase OCR accuracy, there will be a need to make considerable redesign of the application. However, the server side redesign turns out to be less complex, as there will be no need to make changes for all the client applications for different platforms. I</w:t>
+      </w:r>
+      <w:r>
+        <w:rPr>
+          <w:rFonts w:cs="Times New Roman"/>
+          <w:szCs w:val="24"/>
+          <w:lang w:val="en-US"/>
+        </w:rPr>
+        <w:t>n fact, the client side will co</w:t>
+      </w:r>
+      <w:r>
+        <w:rPr>
+          <w:rFonts w:cs="Times New Roman"/>
+          <w:szCs w:val="24"/>
+          <w:lang w:val="en-US"/>
+        </w:rPr>
+        <w:t>ntinue communicating</w:t>
+      </w:r>
+      <w:r>
+        <w:rPr>
+          <w:rFonts w:cs="Times New Roman"/>
+          <w:szCs w:val="24"/>
+          <w:lang w:val="en-US"/>
+        </w:rPr>
+        <w:t xml:space="preserve"> with</w:t>
+      </w:r>
+      <w:r>
+        <w:rPr>
+          <w:rFonts w:cs="Times New Roman"/>
+          <w:szCs w:val="24"/>
+          <w:lang w:val="en-US"/>
+        </w:rPr>
+        <w:t xml:space="preserve"> the </w:t>
+      </w:r>
+      <w:r>
+        <w:rPr>
+          <w:rFonts w:cs="Times New Roman"/>
+          <w:szCs w:val="24"/>
+          <w:lang w:val="en-US"/>
+        </w:rPr>
+        <w:t xml:space="preserve">server </w:t>
+      </w:r>
+      <w:r>
+        <w:rPr>
+          <w:rFonts w:cs="Times New Roman"/>
+          <w:szCs w:val="24"/>
+          <w:lang w:val="en-US"/>
+        </w:rPr>
+        <w:t>usi</w:t>
+      </w:r>
+      <w:r>
+        <w:rPr>
+          <w:rFonts w:cs="Times New Roman"/>
+          <w:szCs w:val="24"/>
+          <w:lang w:val="en-US"/>
+        </w:rPr>
+        <w:t xml:space="preserve">ng </w:t>
+      </w:r>
+      <w:r>
+        <w:rPr>
+          <w:rFonts w:cs="Times New Roman"/>
+          <w:szCs w:val="24"/>
+          <w:lang w:val="en-US"/>
+        </w:rPr>
+        <w:t xml:space="preserve">the same HTTP resource API, and the end user will not have to take care about installing the latest client application updates in order to </w:t>
+      </w:r>
+      <w:r>
+        <w:rPr>
+          <w:rFonts w:cs="Times New Roman"/>
+          <w:szCs w:val="24"/>
+          <w:lang w:val="en-US"/>
+        </w:rPr>
+        <w:t xml:space="preserve">experience the better quality </w:t>
+      </w:r>
+      <w:r>
+        <w:rPr>
+          <w:rFonts w:cs="Times New Roman"/>
+          <w:szCs w:val="24"/>
+          <w:lang w:val="en-US"/>
+        </w:rPr>
+        <w:t>of the software.</w:t>
+      </w:r>
+    </w:p>
+    <w:p>
+      <w:pPr>
+        <w:pStyle w:val="ListParagraph"/>
+        <w:spacing w:line="360" w:lineRule="auto"/>
+        <w:ind w:left="1440"/>
+        <w:rPr>
+          <w:rFonts w:cs="Times New Roman"/>
+          <w:szCs w:val="24"/>
+          <w:lang w:val="en-US"/>
+        </w:rPr>
+      </w:pPr>
+      <w:r>
+        <w:rPr>
+          <w:rFonts w:cs="Times New Roman"/>
+          <w:szCs w:val="24"/>
+          <w:lang w:val="en-US"/>
+        </w:rPr>
+        <w:t xml:space="preserve"> </w:t>
+      </w:r>
+    </w:p>
+    <w:p>
+      <w:pPr>
+        <w:pStyle w:val="ListParagraph"/>
+        <w:spacing w:line="360" w:lineRule="auto"/>
+        <w:ind w:left="1440"/>
+        <w:rPr>
+          <w:rFonts w:cs="Times New Roman"/>
+          <w:szCs w:val="24"/>
+          <w:u w:val="single"/>
+          <w:lang w:val="en-US"/>
+        </w:rPr>
+      </w:pPr>
+      <w:r>
+        <w:rPr>
+          <w:rFonts w:cs="Times New Roman"/>
+          <w:szCs w:val="24"/>
+          <w:u w:val="single"/>
+          <w:lang w:val="en-US"/>
+        </w:rPr>
+        <w:t>Cons of the solution:</w:t>
+      </w:r>
+    </w:p>
+    <w:p>
+      <w:pPr>
+        <w:pStyle w:val="ListParagraph"/>
+        <w:numPr>
+          <w:ilvl w:val="0"/>
+          <w:numId w:val="19"/>
+        </w:numPr>
+        <w:spacing w:line="360" w:lineRule="auto"/>
+        <w:rPr>
+          <w:rFonts w:cs="Times New Roman"/>
+          <w:szCs w:val="24"/>
+          <w:u w:val="single"/>
+          <w:lang w:val="en-US"/>
+        </w:rPr>
+      </w:pPr>
+      <w:r>
+        <w:rPr>
+          <w:rFonts w:cs="Times New Roman"/>
+          <w:szCs w:val="24"/>
+          <w:lang w:val="en-US"/>
+        </w:rPr>
+        <w:t>The need to send the whole receipt images to the server side for processing increases the load on the internet traffic. Furhtermore, it is also more time consuming in comparison with on-device processing.</w:t>
+      </w:r>
+    </w:p>
+    <w:p>
+      <w:pPr>
+        <w:pStyle w:val="ListParagraph"/>
+        <w:spacing w:line="360" w:lineRule="auto"/>
+        <w:ind w:left="1440"/>
+        <w:rPr>
+          <w:rFonts w:cs="Times New Roman"/>
+          <w:szCs w:val="24"/>
+          <w:u w:val="single"/>
+          <w:lang w:val="en-US"/>
+        </w:rPr>
+      </w:pPr>
+    </w:p>
+    <w:p>
+      <w:pPr>
+        <w:spacing w:line="360" w:lineRule="auto"/>
+        <w:rPr>
+          <w:rFonts w:cs="Times New Roman"/>
+          <w:szCs w:val="24"/>
+          <w:lang w:val="en-US"/>
+        </w:rPr>
+      </w:pPr>
+      <w:r>
+        <w:rPr>
+          <w:rFonts w:cs="Times New Roman"/>
+          <w:szCs w:val="24"/>
+          <w:lang w:val="en-US"/>
+        </w:rPr>
+        <w:t>Taking into consideration the pros and cons</w:t>
+      </w:r>
+      <w:r>
+        <w:rPr>
+          <w:rFonts w:cs="Times New Roman"/>
+          <w:szCs w:val="24"/>
+          <w:lang w:val="en-US"/>
+        </w:rPr>
+        <w:t xml:space="preserve"> of the above mentioned possibilities of the architectural choices, the author had generally to decide whether to go on with either the 2</w:t>
+      </w:r>
+      <w:r>
+        <w:rPr>
+          <w:rFonts w:cs="Times New Roman"/>
+          <w:szCs w:val="24"/>
+          <w:vertAlign w:val="superscript"/>
+          <w:lang w:val="en-US"/>
+        </w:rPr>
+        <w:t>nd</w:t>
+      </w:r>
+      <w:r>
+        <w:rPr>
+          <w:rFonts w:cs="Times New Roman"/>
+          <w:szCs w:val="24"/>
+          <w:lang w:val="en-US"/>
+        </w:rPr>
+        <w:t xml:space="preserve"> or 3</w:t>
+      </w:r>
+      <w:r>
+        <w:rPr>
+          <w:rFonts w:cs="Times New Roman"/>
+          <w:szCs w:val="24"/>
+          <w:vertAlign w:val="superscript"/>
+          <w:lang w:val="en-US"/>
+        </w:rPr>
+        <w:t>rd</w:t>
+      </w:r>
+      <w:r>
+        <w:rPr>
+          <w:rFonts w:cs="Times New Roman"/>
+          <w:szCs w:val="24"/>
+          <w:lang w:val="en-US"/>
+        </w:rPr>
+        <w:t xml:space="preserve"> approach. The reason why the author did not consider the 1</w:t>
+      </w:r>
+      <w:r>
+        <w:rPr>
+          <w:rFonts w:cs="Times New Roman"/>
+          <w:szCs w:val="24"/>
+          <w:vertAlign w:val="superscript"/>
+          <w:lang w:val="en-US"/>
+        </w:rPr>
+        <w:t>st</w:t>
+      </w:r>
+      <w:r>
+        <w:rPr>
+          <w:rFonts w:cs="Times New Roman"/>
+          <w:szCs w:val="24"/>
+          <w:lang w:val="en-US"/>
+        </w:rPr>
+        <w:t xml:space="preserve"> solut</w:t>
+      </w:r>
+      <w:r>
+        <w:rPr>
+          <w:rFonts w:cs="Times New Roman"/>
+          <w:szCs w:val="24"/>
+          <w:lang w:val="en-US"/>
+        </w:rPr>
+        <w:t>ion at all is mainly because it had more cons than pros and particularly due to the cons point a) and b), as it contradicts such aspects of the application</w:t>
+      </w:r>
+      <w:r>
+        <w:rPr>
+          <w:rFonts w:cs="Times New Roman"/>
+          <w:szCs w:val="24"/>
+          <w:lang w:val="en-US"/>
+        </w:rPr>
+        <w:t xml:space="preserve"> as reliability and usability from the user’s perspective.</w:t>
+      </w:r>
+      <w:r>
+        <w:rPr>
+          <w:rFonts w:cs="Times New Roman"/>
+          <w:szCs w:val="24"/>
+          <w:lang w:val="en-US"/>
+        </w:rPr>
+        <w:t xml:space="preserve"> </w:t>
+      </w:r>
+    </w:p>
+    <w:p>
+      <w:pPr>
+        <w:spacing w:line="360" w:lineRule="auto"/>
+        <w:rPr>
+          <w:rFonts w:cs="Times New Roman"/>
+          <w:szCs w:val="24"/>
+          <w:lang w:val="en-US"/>
+        </w:rPr>
+      </w:pPr>
+      <w:r>
+        <w:rPr>
+          <w:rFonts w:cs="Times New Roman"/>
+          <w:szCs w:val="24"/>
+          <w:lang w:val="en-US"/>
+        </w:rPr>
+        <w:t>Both 2</w:t>
+      </w:r>
+      <w:r>
+        <w:rPr>
+          <w:rFonts w:cs="Times New Roman"/>
+          <w:szCs w:val="24"/>
+          <w:vertAlign w:val="superscript"/>
+          <w:lang w:val="en-US"/>
+        </w:rPr>
+        <w:t>n</w:t>
+      </w:r>
+      <w:r>
+        <w:rPr>
+          <w:rFonts w:cs="Times New Roman"/>
+          <w:szCs w:val="24"/>
+          <w:vertAlign w:val="superscript"/>
+          <w:lang w:val="en-US"/>
+        </w:rPr>
+        <w:t xml:space="preserve">d </w:t>
+      </w:r>
+      <w:r>
+        <w:rPr>
+          <w:rFonts w:cs="Times New Roman"/>
+          <w:szCs w:val="24"/>
+          <w:lang w:val="en-US"/>
+        </w:rPr>
+        <w:t>and 3</w:t>
+      </w:r>
+      <w:r>
+        <w:rPr>
+          <w:rFonts w:cs="Times New Roman"/>
+          <w:szCs w:val="24"/>
+          <w:vertAlign w:val="superscript"/>
+          <w:lang w:val="en-US"/>
+        </w:rPr>
+        <w:t>rd</w:t>
+      </w:r>
+      <w:r>
+        <w:rPr>
+          <w:rFonts w:cs="Times New Roman"/>
+          <w:szCs w:val="24"/>
+          <w:lang w:val="en-US"/>
+        </w:rPr>
+        <w:t xml:space="preserve"> architectural solution had their considerable pros and cons</w:t>
+      </w:r>
+      <w:r>
+        <w:rPr>
+          <w:rFonts w:cs="Times New Roman"/>
+          <w:szCs w:val="24"/>
+          <w:lang w:val="en-US"/>
+        </w:rPr>
+        <w:t xml:space="preserve">, and it was hard to definitely determine, which of the would help to meet the author’s need in the best way. </w:t>
+      </w:r>
+      <w:r>
+        <w:rPr>
+          <w:rFonts w:cs="Times New Roman"/>
+          <w:szCs w:val="24"/>
+          <w:lang w:val="en-US"/>
+        </w:rPr>
+        <w:t>In the end, the author decided to use the 3</w:t>
+      </w:r>
+      <w:r>
+        <w:rPr>
+          <w:rFonts w:cs="Times New Roman"/>
+          <w:szCs w:val="24"/>
+          <w:vertAlign w:val="superscript"/>
+          <w:lang w:val="en-US"/>
+        </w:rPr>
+        <w:t>rd</w:t>
+      </w:r>
+      <w:r>
+        <w:rPr>
+          <w:rFonts w:cs="Times New Roman"/>
+          <w:szCs w:val="24"/>
+          <w:lang w:val="en-US"/>
+        </w:rPr>
+        <w:t xml:space="preserve"> solution in his application, mainly because of it’ pros points b) and d). </w:t>
+      </w:r>
+    </w:p>
+    <w:p>
+      <w:pPr>
+        <w:spacing w:line="360" w:lineRule="auto"/>
+        <w:rPr>
+          <w:rFonts w:cs="Times New Roman"/>
+          <w:szCs w:val="24"/>
+          <w:lang w:val="en-US"/>
+        </w:rPr>
+      </w:pPr>
+    </w:p>
+    <w:p>
+      <w:pPr>
+        <w:pStyle w:val="Heading2"/>
+        <w:rPr>
+          <w:lang w:val="en-US"/>
+        </w:rPr>
+      </w:pPr>
+      <w:r>
+        <w:rPr>
+          <w:lang w:val="en-US"/>
+        </w:rPr>
+        <w:lastRenderedPageBreak/>
+        <w:t>System design</w:t>
+      </w:r>
+    </w:p>
+    <w:p>
+      <w:pPr>
+        <w:spacing w:line="360" w:lineRule="auto"/>
+        <w:rPr>
+          <w:lang w:val="en-US"/>
+        </w:rPr>
+      </w:pPr>
+      <w:r>
+        <w:rPr>
+          <w:lang w:val="en-US"/>
+        </w:rPr>
+        <w:t xml:space="preserve">The application was decided to be implemented in the following way: </w:t>
+      </w:r>
+      <w:r>
+        <w:rPr>
+          <w:lang w:val="en-US"/>
+        </w:rPr>
+        <w:t xml:space="preserve">a mobile application represents the client side </w:t>
+      </w:r>
+      <w:r>
+        <w:rPr>
+          <w:lang w:val="en-US"/>
+        </w:rPr>
+        <w:t>and communicates with the server by making requests and receiving corresponding responses: The server should contain</w:t>
+      </w:r>
+      <w:r>
+        <w:rPr>
+          <w:lang w:val="en-US"/>
+        </w:rPr>
+        <w:t xml:space="preserve"> all the business logic </w:t>
+      </w:r>
+      <w:r>
+        <w:rPr>
+          <w:lang w:val="en-US"/>
+        </w:rPr>
+        <w:t>regarding the the expense recognition from the receipt image</w:t>
+      </w:r>
+      <w:r>
+        <w:rPr>
+          <w:lang w:val="en-US"/>
+        </w:rPr>
+        <w:t xml:space="preserve">. </w:t>
+      </w:r>
+    </w:p>
+    <w:p>
+      <w:pPr>
+        <w:spacing w:line="360" w:lineRule="auto"/>
+        <w:rPr>
+          <w:lang w:val="en-US"/>
+        </w:rPr>
+      </w:pPr>
+      <w:r>
+        <w:rPr>
+          <w:lang w:val="en-US"/>
+        </w:rPr>
+        <w:t xml:space="preserve">In order to proceed with the implementation of the application, </w:t>
+      </w:r>
+      <w:r>
+        <w:rPr>
+          <w:lang w:val="en-US"/>
+        </w:rPr>
+        <w:t>decision regarding the structure, behaviour as well as data exchange protocols and data exchange formats should be made.</w:t>
+      </w:r>
+    </w:p>
+    <w:p>
+      <w:pPr>
+        <w:pStyle w:val="Heading3"/>
+        <w:rPr>
+          <w:lang w:val="en-US"/>
+        </w:rPr>
+      </w:pPr>
+      <w:r>
+        <w:rPr>
+          <w:lang w:val="en-US"/>
+        </w:rPr>
+        <w:t>Mobile application client</w:t>
+      </w:r>
+    </w:p>
+    <w:p>
+      <w:pPr>
+        <w:rPr>
           <w:lang w:val="en-US"/>
         </w:rPr>
       </w:pPr>
       <w:bookmarkStart w:id="0" w:name="_GoBack"/>
       <w:bookmarkEnd w:id="0"/>
+    </w:p>
+    <w:p>
+      <w:pPr>
+        <w:spacing w:line="360" w:lineRule="auto"/>
+        <w:rPr>
+          <w:rFonts w:cs="Times New Roman"/>
+          <w:szCs w:val="24"/>
+          <w:lang w:val="en-US"/>
+        </w:rPr>
+      </w:pPr>
+    </w:p>
+    <w:p>
+      <w:pPr>
+        <w:spacing w:line="360" w:lineRule="auto"/>
+        <w:rPr>
+          <w:rFonts w:cs="Times New Roman"/>
+          <w:szCs w:val="24"/>
+          <w:lang w:val="en-US"/>
+        </w:rPr>
+      </w:pPr>
+    </w:p>
+    <w:p>
+      <w:pPr>
+        <w:spacing w:line="360" w:lineRule="auto"/>
+        <w:rPr>
+          <w:rFonts w:cs="Times New Roman"/>
+          <w:szCs w:val="24"/>
+          <w:lang w:val="en-US"/>
+        </w:rPr>
+      </w:pPr>
     </w:p>
     <w:p>
       <w:pPr>
@@ -4256,25 +4928,7 @@
             <w:szCs w:val="24"/>
             <w:lang w:val="en-US"/>
           </w:rPr>
-          <w:t>http://cdn.intechopen.</w:t>
-        </w:r>
-        <w:r>
-          <w:rPr>
-            <w:rStyle w:val="Hyperlink"/>
-            <w:rFonts w:cs="Times New Roman"/>
-            <w:szCs w:val="24"/>
-            <w:lang w:val="en-US"/>
-          </w:rPr>
-          <w:t>c</w:t>
-        </w:r>
-        <w:r>
-          <w:rPr>
-            <w:rStyle w:val="Hyperlink"/>
-            <w:rFonts w:cs="Times New Roman"/>
-            <w:szCs w:val="24"/>
-            <w:lang w:val="en-US"/>
-          </w:rPr>
-          <w:t>om/pdfs-wm/11405.pdf</w:t>
+          <w:t>http://cdn.intechopen.com/pdfs-wm/11405.pdf</w:t>
         </w:r>
       </w:hyperlink>
     </w:p>
@@ -4295,25 +4949,7 @@
             <w:szCs w:val="24"/>
             <w:lang w:val="en-US"/>
           </w:rPr>
-          <w:t>http://static.googleusercontent.com/media/res</w:t>
-        </w:r>
-        <w:r>
-          <w:rPr>
-            <w:rStyle w:val="Hyperlink"/>
-            <w:rFonts w:cs="Times New Roman"/>
-            <w:szCs w:val="24"/>
-            <w:lang w:val="en-US"/>
-          </w:rPr>
-          <w:t>e</w:t>
-        </w:r>
-        <w:r>
-          <w:rPr>
-            <w:rStyle w:val="Hyperlink"/>
-            <w:rFonts w:cs="Times New Roman"/>
-            <w:szCs w:val="24"/>
-            <w:lang w:val="en-US"/>
-          </w:rPr>
-          <w:t>arch.google.com/en//pubs/archive/33418.pdf</w:t>
+          <w:t>http://static.googleusercontent.com/media/research.google.com/en//pubs/archive/33418.pdf</w:t>
         </w:r>
       </w:hyperlink>
     </w:p>
@@ -4782,6 +5418,92 @@
     </w:lvl>
   </w:abstractNum>
   <w:abstractNum w:abstractNumId="4">
+    <w:nsid w:val="203421B0"/>
+    <w:multiLevelType w:val="hybridMultilevel"/>
+    <w:tmpl w:val="E9643976"/>
+    <w:lvl w:ilvl="0" w:tplc="04250017">
+      <w:start w:val="1"/>
+      <w:numFmt w:val="lowerLetter"/>
+      <w:lvlText w:val="%1)"/>
+      <w:lvlJc w:val="left"/>
+      <w:pPr>
+        <w:ind w:left="1440" w:hanging="360"/>
+      </w:pPr>
+    </w:lvl>
+    <w:lvl w:ilvl="1" w:tplc="04250019" w:tentative="1">
+      <w:start w:val="1"/>
+      <w:numFmt w:val="lowerLetter"/>
+      <w:lvlText w:val="%2."/>
+      <w:lvlJc w:val="left"/>
+      <w:pPr>
+        <w:ind w:left="2160" w:hanging="360"/>
+      </w:pPr>
+    </w:lvl>
+    <w:lvl w:ilvl="2" w:tplc="0425001B" w:tentative="1">
+      <w:start w:val="1"/>
+      <w:numFmt w:val="lowerRoman"/>
+      <w:lvlText w:val="%3."/>
+      <w:lvlJc w:val="right"/>
+      <w:pPr>
+        <w:ind w:left="2880" w:hanging="180"/>
+      </w:pPr>
+    </w:lvl>
+    <w:lvl w:ilvl="3" w:tplc="0425000F" w:tentative="1">
+      <w:start w:val="1"/>
+      <w:numFmt w:val="decimal"/>
+      <w:lvlText w:val="%4."/>
+      <w:lvlJc w:val="left"/>
+      <w:pPr>
+        <w:ind w:left="3600" w:hanging="360"/>
+      </w:pPr>
+    </w:lvl>
+    <w:lvl w:ilvl="4" w:tplc="04250019" w:tentative="1">
+      <w:start w:val="1"/>
+      <w:numFmt w:val="lowerLetter"/>
+      <w:lvlText w:val="%5."/>
+      <w:lvlJc w:val="left"/>
+      <w:pPr>
+        <w:ind w:left="4320" w:hanging="360"/>
+      </w:pPr>
+    </w:lvl>
+    <w:lvl w:ilvl="5" w:tplc="0425001B" w:tentative="1">
+      <w:start w:val="1"/>
+      <w:numFmt w:val="lowerRoman"/>
+      <w:lvlText w:val="%6."/>
+      <w:lvlJc w:val="right"/>
+      <w:pPr>
+        <w:ind w:left="5040" w:hanging="180"/>
+      </w:pPr>
+    </w:lvl>
+    <w:lvl w:ilvl="6" w:tplc="0425000F" w:tentative="1">
+      <w:start w:val="1"/>
+      <w:numFmt w:val="decimal"/>
+      <w:lvlText w:val="%7."/>
+      <w:lvlJc w:val="left"/>
+      <w:pPr>
+        <w:ind w:left="5760" w:hanging="360"/>
+      </w:pPr>
+    </w:lvl>
+    <w:lvl w:ilvl="7" w:tplc="04250019" w:tentative="1">
+      <w:start w:val="1"/>
+      <w:numFmt w:val="lowerLetter"/>
+      <w:lvlText w:val="%8."/>
+      <w:lvlJc w:val="left"/>
+      <w:pPr>
+        <w:ind w:left="6480" w:hanging="360"/>
+      </w:pPr>
+    </w:lvl>
+    <w:lvl w:ilvl="8" w:tplc="0425001B" w:tentative="1">
+      <w:start w:val="1"/>
+      <w:numFmt w:val="lowerRoman"/>
+      <w:lvlText w:val="%9."/>
+      <w:lvlJc w:val="right"/>
+      <w:pPr>
+        <w:ind w:left="7200" w:hanging="180"/>
+      </w:pPr>
+    </w:lvl>
+  </w:abstractNum>
+  <w:abstractNum w:abstractNumId="5">
     <w:nsid w:val="269675A1"/>
     <w:multiLevelType w:val="hybridMultilevel"/>
     <w:tmpl w:val="C62AD0D0"/>
@@ -4894,7 +5616,7 @@
       </w:rPr>
     </w:lvl>
   </w:abstractNum>
-  <w:abstractNum w:abstractNumId="5">
+  <w:abstractNum w:abstractNumId="6">
     <w:nsid w:val="303D5CA7"/>
     <w:multiLevelType w:val="hybridMultilevel"/>
     <w:tmpl w:val="48122658"/>
@@ -4983,7 +5705,7 @@
       </w:pPr>
     </w:lvl>
   </w:abstractNum>
-  <w:abstractNum w:abstractNumId="6">
+  <w:abstractNum w:abstractNumId="7">
     <w:nsid w:val="339C1C79"/>
     <w:multiLevelType w:val="hybridMultilevel"/>
     <w:tmpl w:val="27F06ED4"/>
@@ -5096,7 +5818,7 @@
       </w:rPr>
     </w:lvl>
   </w:abstractNum>
-  <w:abstractNum w:abstractNumId="7">
+  <w:abstractNum w:abstractNumId="8">
     <w:nsid w:val="34015966"/>
     <w:multiLevelType w:val="hybridMultilevel"/>
     <w:tmpl w:val="DD4A1A00"/>
@@ -5182,7 +5904,7 @@
       </w:pPr>
     </w:lvl>
   </w:abstractNum>
-  <w:abstractNum w:abstractNumId="8">
+  <w:abstractNum w:abstractNumId="9">
     <w:nsid w:val="34AA19C1"/>
     <w:multiLevelType w:val="hybridMultilevel"/>
     <w:tmpl w:val="FDAA2246"/>
@@ -5271,7 +5993,7 @@
       </w:pPr>
     </w:lvl>
   </w:abstractNum>
-  <w:abstractNum w:abstractNumId="9">
+  <w:abstractNum w:abstractNumId="10">
     <w:nsid w:val="35B4051E"/>
     <w:multiLevelType w:val="hybridMultilevel"/>
     <w:tmpl w:val="F9D03632"/>
@@ -5384,7 +6106,7 @@
       </w:rPr>
     </w:lvl>
   </w:abstractNum>
-  <w:abstractNum w:abstractNumId="10">
+  <w:abstractNum w:abstractNumId="11">
     <w:nsid w:val="36615A8A"/>
     <w:multiLevelType w:val="multilevel"/>
     <w:tmpl w:val="0425001F"/>
@@ -5470,7 +6192,7 @@
       </w:pPr>
     </w:lvl>
   </w:abstractNum>
-  <w:abstractNum w:abstractNumId="11">
+  <w:abstractNum w:abstractNumId="12">
     <w:nsid w:val="37EF04AE"/>
     <w:multiLevelType w:val="multilevel"/>
     <w:tmpl w:val="9FEA42EC"/>
@@ -5565,7 +6287,7 @@
       </w:pPr>
     </w:lvl>
   </w:abstractNum>
-  <w:abstractNum w:abstractNumId="12">
+  <w:abstractNum w:abstractNumId="13">
     <w:nsid w:val="38BB2B50"/>
     <w:multiLevelType w:val="hybridMultilevel"/>
     <w:tmpl w:val="A6AC8D48"/>
@@ -5651,7 +6373,7 @@
       </w:pPr>
     </w:lvl>
   </w:abstractNum>
-  <w:abstractNum w:abstractNumId="13">
+  <w:abstractNum w:abstractNumId="14">
     <w:nsid w:val="4579663E"/>
     <w:multiLevelType w:val="hybridMultilevel"/>
     <w:tmpl w:val="34F03A90"/>
@@ -5764,7 +6486,7 @@
       </w:rPr>
     </w:lvl>
   </w:abstractNum>
-  <w:abstractNum w:abstractNumId="14">
+  <w:abstractNum w:abstractNumId="15">
     <w:nsid w:val="675047BE"/>
     <w:multiLevelType w:val="hybridMultilevel"/>
     <w:tmpl w:val="EACEA496"/>
@@ -5877,7 +6599,7 @@
       </w:rPr>
     </w:lvl>
   </w:abstractNum>
-  <w:abstractNum w:abstractNumId="15">
+  <w:abstractNum w:abstractNumId="16">
     <w:nsid w:val="6ADA0AB8"/>
     <w:multiLevelType w:val="multilevel"/>
     <w:tmpl w:val="0425001F"/>
@@ -5966,7 +6688,93 @@
       </w:pPr>
     </w:lvl>
   </w:abstractNum>
-  <w:abstractNum w:abstractNumId="16">
+  <w:abstractNum w:abstractNumId="17">
+    <w:nsid w:val="707A559D"/>
+    <w:multiLevelType w:val="hybridMultilevel"/>
+    <w:tmpl w:val="E9643976"/>
+    <w:lvl w:ilvl="0" w:tplc="04250017">
+      <w:start w:val="1"/>
+      <w:numFmt w:val="lowerLetter"/>
+      <w:lvlText w:val="%1)"/>
+      <w:lvlJc w:val="left"/>
+      <w:pPr>
+        <w:ind w:left="1440" w:hanging="360"/>
+      </w:pPr>
+    </w:lvl>
+    <w:lvl w:ilvl="1" w:tplc="04250019" w:tentative="1">
+      <w:start w:val="1"/>
+      <w:numFmt w:val="lowerLetter"/>
+      <w:lvlText w:val="%2."/>
+      <w:lvlJc w:val="left"/>
+      <w:pPr>
+        <w:ind w:left="2160" w:hanging="360"/>
+      </w:pPr>
+    </w:lvl>
+    <w:lvl w:ilvl="2" w:tplc="0425001B" w:tentative="1">
+      <w:start w:val="1"/>
+      <w:numFmt w:val="lowerRoman"/>
+      <w:lvlText w:val="%3."/>
+      <w:lvlJc w:val="right"/>
+      <w:pPr>
+        <w:ind w:left="2880" w:hanging="180"/>
+      </w:pPr>
+    </w:lvl>
+    <w:lvl w:ilvl="3" w:tplc="0425000F" w:tentative="1">
+      <w:start w:val="1"/>
+      <w:numFmt w:val="decimal"/>
+      <w:lvlText w:val="%4."/>
+      <w:lvlJc w:val="left"/>
+      <w:pPr>
+        <w:ind w:left="3600" w:hanging="360"/>
+      </w:pPr>
+    </w:lvl>
+    <w:lvl w:ilvl="4" w:tplc="04250019" w:tentative="1">
+      <w:start w:val="1"/>
+      <w:numFmt w:val="lowerLetter"/>
+      <w:lvlText w:val="%5."/>
+      <w:lvlJc w:val="left"/>
+      <w:pPr>
+        <w:ind w:left="4320" w:hanging="360"/>
+      </w:pPr>
+    </w:lvl>
+    <w:lvl w:ilvl="5" w:tplc="0425001B" w:tentative="1">
+      <w:start w:val="1"/>
+      <w:numFmt w:val="lowerRoman"/>
+      <w:lvlText w:val="%6."/>
+      <w:lvlJc w:val="right"/>
+      <w:pPr>
+        <w:ind w:left="5040" w:hanging="180"/>
+      </w:pPr>
+    </w:lvl>
+    <w:lvl w:ilvl="6" w:tplc="0425000F" w:tentative="1">
+      <w:start w:val="1"/>
+      <w:numFmt w:val="decimal"/>
+      <w:lvlText w:val="%7."/>
+      <w:lvlJc w:val="left"/>
+      <w:pPr>
+        <w:ind w:left="5760" w:hanging="360"/>
+      </w:pPr>
+    </w:lvl>
+    <w:lvl w:ilvl="7" w:tplc="04250019" w:tentative="1">
+      <w:start w:val="1"/>
+      <w:numFmt w:val="lowerLetter"/>
+      <w:lvlText w:val="%8."/>
+      <w:lvlJc w:val="left"/>
+      <w:pPr>
+        <w:ind w:left="6480" w:hanging="360"/>
+      </w:pPr>
+    </w:lvl>
+    <w:lvl w:ilvl="8" w:tplc="0425001B" w:tentative="1">
+      <w:start w:val="1"/>
+      <w:numFmt w:val="lowerRoman"/>
+      <w:lvlText w:val="%9."/>
+      <w:lvlJc w:val="right"/>
+      <w:pPr>
+        <w:ind w:left="7200" w:hanging="180"/>
+      </w:pPr>
+    </w:lvl>
+  </w:abstractNum>
+  <w:abstractNum w:abstractNumId="18">
     <w:nsid w:val="70B34904"/>
     <w:multiLevelType w:val="hybridMultilevel"/>
     <w:tmpl w:val="79F6320C"/>
@@ -6056,25 +6864,25 @@
     </w:lvl>
   </w:abstractNum>
   <w:num w:numId="1">
-    <w:abstractNumId w:val="16"/>
+    <w:abstractNumId w:val="18"/>
   </w:num>
   <w:num w:numId="2">
     <w:abstractNumId w:val="3"/>
   </w:num>
   <w:num w:numId="3">
-    <w:abstractNumId w:val="15"/>
+    <w:abstractNumId w:val="16"/>
   </w:num>
   <w:num w:numId="4">
+    <w:abstractNumId w:val="13"/>
+  </w:num>
+  <w:num w:numId="5">
+    <w:abstractNumId w:val="11"/>
+  </w:num>
+  <w:num w:numId="6">
     <w:abstractNumId w:val="12"/>
   </w:num>
-  <w:num w:numId="5">
-    <w:abstractNumId w:val="10"/>
-  </w:num>
-  <w:num w:numId="6">
-    <w:abstractNumId w:val="11"/>
-  </w:num>
   <w:num w:numId="7">
-    <w:abstractNumId w:val="14"/>
+    <w:abstractNumId w:val="15"/>
   </w:num>
   <w:num w:numId="8">
     <w:abstractNumId w:val="2"/>
@@ -6083,28 +6891,34 @@
     <w:abstractNumId w:val="0"/>
   </w:num>
   <w:num w:numId="10">
-    <w:abstractNumId w:val="6"/>
+    <w:abstractNumId w:val="7"/>
   </w:num>
   <w:num w:numId="11">
-    <w:abstractNumId w:val="7"/>
+    <w:abstractNumId w:val="8"/>
   </w:num>
   <w:num w:numId="12">
     <w:abstractNumId w:val="1"/>
   </w:num>
   <w:num w:numId="13">
+    <w:abstractNumId w:val="5"/>
+  </w:num>
+  <w:num w:numId="14">
+    <w:abstractNumId w:val="14"/>
+  </w:num>
+  <w:num w:numId="15">
+    <w:abstractNumId w:val="10"/>
+  </w:num>
+  <w:num w:numId="16">
+    <w:abstractNumId w:val="9"/>
+  </w:num>
+  <w:num w:numId="17">
+    <w:abstractNumId w:val="6"/>
+  </w:num>
+  <w:num w:numId="18">
     <w:abstractNumId w:val="4"/>
   </w:num>
-  <w:num w:numId="14">
-    <w:abstractNumId w:val="13"/>
-  </w:num>
-  <w:num w:numId="15">
-    <w:abstractNumId w:val="9"/>
-  </w:num>
-  <w:num w:numId="16">
-    <w:abstractNumId w:val="8"/>
-  </w:num>
-  <w:num w:numId="17">
-    <w:abstractNumId w:val="5"/>
+  <w:num w:numId="19">
+    <w:abstractNumId w:val="17"/>
   </w:num>
 </w:numbering>
 </file>
@@ -7264,7 +8078,7 @@
 </file>
 
 <file path=customXml/itemProps1.xml><?xml version="1.0" encoding="utf-8"?>
-<ds:datastoreItem xmlns:ds="http://schemas.openxmlformats.org/officeDocument/2006/customXml" ds:itemID="{B38CFA14-6182-46AE-959D-17784D6E9BDF}">
+<ds:datastoreItem xmlns:ds="http://schemas.openxmlformats.org/officeDocument/2006/customXml" ds:itemID="{AB9EA67F-D787-4D79-A82A-802BBF7539AE}">
   <ds:schemaRefs>
     <ds:schemaRef ds:uri="http://schemas.openxmlformats.org/officeDocument/2006/bibliography"/>
   </ds:schemaRefs>

--- a/tessdata/diplom.docx
+++ b/tessdata/diplom.docx
@@ -3885,7 +3885,19 @@
         <w:rPr>
           <w:lang w:val="en-US"/>
         </w:rPr>
-        <w:t xml:space="preserve"> large part of business logic. The process of image preprocessing before OCR, OCR and expense information extraction from OCR result would be still performed on the client side, while the server would be used for storing and retrieving expense information</w:t>
+        <w:t xml:space="preserve"> large part of </w:t>
+      </w:r>
+      <w:r>
+        <w:rPr>
+          <w:lang w:val="en-US"/>
+        </w:rPr>
+        <w:t xml:space="preserve">the </w:t>
+      </w:r>
+      <w:r>
+        <w:rPr>
+          <w:lang w:val="en-US"/>
+        </w:rPr>
+        <w:t>business logic. The process of image preprocessing before OCR, OCR and expense information extraction from OCR result would be still performed on the client side, while the server would be used for storing and retrieving expense information</w:t>
       </w:r>
       <w:r>
         <w:rPr>
@@ -4726,7 +4738,39 @@
           <w:szCs w:val="24"/>
           <w:lang w:val="en-US"/>
         </w:rPr>
-        <w:t xml:space="preserve"> solution in his application, mainly because of it’ pros points b) and d). </w:t>
+        <w:t xml:space="preserve"> solution in his application, </w:t>
+      </w:r>
+      <w:r>
+        <w:rPr>
+          <w:rFonts w:cs="Times New Roman"/>
+          <w:szCs w:val="24"/>
+          <w:lang w:val="en-US"/>
+        </w:rPr>
+        <w:t xml:space="preserve">particularly </w:t>
+      </w:r>
+      <w:r>
+        <w:rPr>
+          <w:rFonts w:cs="Times New Roman"/>
+          <w:szCs w:val="24"/>
+          <w:lang w:val="en-US"/>
+        </w:rPr>
+        <w:t>because of it’</w:t>
+      </w:r>
+      <w:r>
+        <w:rPr>
+          <w:rFonts w:cs="Times New Roman"/>
+          <w:szCs w:val="24"/>
+          <w:lang w:val="en-US"/>
+        </w:rPr>
+        <w:t>s</w:t>
+      </w:r>
+      <w:r>
+        <w:rPr>
+          <w:rFonts w:cs="Times New Roman"/>
+          <w:szCs w:val="24"/>
+          <w:lang w:val="en-US"/>
+        </w:rPr>
+        <w:t xml:space="preserve"> pros points b) and d). </w:t>
       </w:r>
     </w:p>
     <w:p>
@@ -4753,6 +4797,12 @@
         <w:lastRenderedPageBreak/>
         <w:t>System design</w:t>
       </w:r>
+      <w:r>
+        <w:rPr>
+          <w:lang w:val="en-US"/>
+        </w:rPr>
+        <w:t xml:space="preserve"> overview</w:t>
+      </w:r>
     </w:p>
     <w:p>
       <w:pPr>
@@ -4795,7 +4845,13 @@
         <w:rPr>
           <w:lang w:val="en-US"/>
         </w:rPr>
-        <w:t xml:space="preserve">. </w:t>
+        <w:t xml:space="preserve"> as well as have functionality </w:t>
+      </w:r>
+      <w:r>
+        <w:rPr>
+          <w:lang w:val="en-US"/>
+        </w:rPr>
+        <w:t xml:space="preserve">for reading and representing user’s expenses in a form, which is understandable for the client side. </w:t>
       </w:r>
     </w:p>
     <w:p>
@@ -4815,7 +4871,37 @@
         <w:rPr>
           <w:lang w:val="en-US"/>
         </w:rPr>
-        <w:t>decision regarding the structure, behaviour as well as data exchange protocols and data exchange formats should be made.</w:t>
+        <w:t xml:space="preserve">decision regarding the </w:t>
+      </w:r>
+      <w:r>
+        <w:rPr>
+          <w:lang w:val="en-US"/>
+        </w:rPr>
+        <w:t xml:space="preserve">system structure, behaviour, </w:t>
+      </w:r>
+      <w:r>
+        <w:rPr>
+          <w:lang w:val="en-US"/>
+        </w:rPr>
+        <w:t xml:space="preserve">data exchange protocols, </w:t>
+      </w:r>
+      <w:r>
+        <w:rPr>
+          <w:lang w:val="en-US"/>
+        </w:rPr>
+        <w:t xml:space="preserve">data exchange formats </w:t>
+      </w:r>
+      <w:r>
+        <w:rPr>
+          <w:lang w:val="en-US"/>
+        </w:rPr>
+        <w:t xml:space="preserve">as well as data storage options </w:t>
+      </w:r>
+      <w:r>
+        <w:rPr>
+          <w:lang w:val="en-US"/>
+        </w:rPr>
+        <w:t>should be made.</w:t>
       </w:r>
     </w:p>
     <w:p>
@@ -4831,85 +4917,792 @@
         </w:rPr>
         <w:t>Mobile application client</w:t>
       </w:r>
-    </w:p>
-    <w:p>
-      <w:pPr>
-        <w:rPr>
-          <w:lang w:val="en-US"/>
-        </w:rPr>
-      </w:pPr>
+      <w:r>
+        <w:rPr>
+          <w:lang w:val="en-US"/>
+        </w:rPr>
+        <w:t>: native, web or hybrid?</w:t>
+      </w:r>
+    </w:p>
+    <w:p>
+      <w:pPr>
+        <w:spacing w:line="360" w:lineRule="auto"/>
+        <w:rPr>
+          <w:lang w:val="en-US"/>
+        </w:rPr>
+      </w:pPr>
+      <w:r>
+        <w:rPr>
+          <w:lang w:val="en-US"/>
+        </w:rPr>
+        <w:t>Before starting implementation of the mobile application it is necessary to decide whether to build it a</w:t>
+      </w:r>
+      <w:r>
+        <w:rPr>
+          <w:lang w:val="en-US"/>
+        </w:rPr>
+        <w:t>s</w:t>
+      </w:r>
+      <w:r>
+        <w:rPr>
+          <w:lang w:val="en-US"/>
+        </w:rPr>
+        <w:t xml:space="preserve"> a native, web or a hybrid application. </w:t>
+      </w:r>
+    </w:p>
+    <w:p>
+      <w:pPr>
+        <w:pStyle w:val="Heading4"/>
+        <w:rPr>
+          <w:lang w:val="en-US"/>
+        </w:rPr>
+      </w:pPr>
+      <w:r>
+        <w:rPr>
+          <w:lang w:val="en-US"/>
+        </w:rPr>
+        <w:t>Native application</w:t>
+      </w:r>
+    </w:p>
+    <w:p>
+      <w:pPr>
+        <w:spacing w:line="360" w:lineRule="auto"/>
+        <w:rPr>
+          <w:lang w:val="en-US"/>
+        </w:rPr>
+      </w:pPr>
+      <w:r>
+        <w:rPr>
+          <w:lang w:val="en-US"/>
+        </w:rPr>
+        <w:t xml:space="preserve">A native mobile application is written using the language, which is specific for </w:t>
+      </w:r>
+      <w:r>
+        <w:rPr>
+          <w:lang w:val="en-US"/>
+        </w:rPr>
+        <w:t xml:space="preserve">the </w:t>
+      </w:r>
+      <w:r>
+        <w:rPr>
+          <w:lang w:val="en-US"/>
+        </w:rPr>
+        <w:t>device</w:t>
+      </w:r>
+      <w:r>
+        <w:rPr>
+          <w:lang w:val="en-US"/>
+        </w:rPr>
+        <w:t>’s platform (for instance Swift for iOS, Java for Android), targeting the API and features of the selected platform by using a platform-specific SDK.</w:t>
+      </w:r>
+      <w:r>
+        <w:rPr>
+          <w:lang w:val="en-US"/>
+        </w:rPr>
+        <w:t xml:space="preserve"> As a rule, a native application in downloaded from a platform-specific app store and then installed directly on the device. </w:t>
+      </w:r>
+    </w:p>
+    <w:p>
+      <w:pPr>
+        <w:spacing w:line="360" w:lineRule="auto"/>
+        <w:rPr>
+          <w:lang w:val="en-US"/>
+        </w:rPr>
+      </w:pPr>
+      <w:r>
+        <w:rPr>
+          <w:lang w:val="en-US"/>
+        </w:rPr>
+        <w:t xml:space="preserve">The benefits of </w:t>
+      </w:r>
+      <w:r>
+        <w:rPr>
+          <w:lang w:val="en-US"/>
+        </w:rPr>
+        <w:t xml:space="preserve">using the native application development approach are possibilility to use the variety of technical features provided by the platform API, accessing device’s hardware features as well as using platform-specific visual design elements for the purpose of creating an </w:t>
+      </w:r>
+      <w:r>
+        <w:rPr>
+          <w:lang w:val="en-US"/>
+        </w:rPr>
+        <w:t>application with native look</w:t>
+      </w:r>
+      <w:r>
+        <w:rPr>
+          <w:lang w:val="en-US"/>
+        </w:rPr>
+        <w:t>. Furthermore, native applications tend to have better performance in compa</w:t>
+      </w:r>
+      <w:r>
+        <w:rPr>
+          <w:lang w:val="en-US"/>
+        </w:rPr>
+        <w:t>rison with web-based solutions.</w:t>
+      </w:r>
+    </w:p>
+    <w:p>
+      <w:pPr>
+        <w:spacing w:line="360" w:lineRule="auto"/>
+        <w:rPr>
+          <w:lang w:val="en-US"/>
+        </w:rPr>
+      </w:pPr>
+      <w:r>
+        <w:rPr>
+          <w:lang w:val="en-US"/>
+        </w:rPr>
+        <w:t>From the prerspective of a software developer, making</w:t>
+      </w:r>
+      <w:r>
+        <w:rPr>
+          <w:lang w:val="en-US"/>
+        </w:rPr>
+        <w:t xml:space="preserve"> a</w:t>
+      </w:r>
+      <w:r>
+        <w:rPr>
+          <w:lang w:val="en-US"/>
+        </w:rPr>
+        <w:t xml:space="preserve"> native application requires knowledge of platform-specific language and API. In order to create an</w:t>
+      </w:r>
+      <w:r>
+        <w:rPr>
+          <w:lang w:val="en-US"/>
+        </w:rPr>
+        <w:t>d maintain a</w:t>
+      </w:r>
+      <w:r>
+        <w:rPr>
+          <w:lang w:val="en-US"/>
+        </w:rPr>
+        <w:t xml:space="preserve"> </w:t>
+      </w:r>
+      <w:r>
+        <w:rPr>
+          <w:lang w:val="en-US"/>
+        </w:rPr>
+        <w:t>n</w:t>
+      </w:r>
+      <w:r>
+        <w:rPr>
+          <w:lang w:val="en-US"/>
+        </w:rPr>
+        <w:t>ative appl</w:t>
+      </w:r>
+      <w:r>
+        <w:rPr>
+          <w:lang w:val="en-US"/>
+        </w:rPr>
+        <w:t>i</w:t>
+      </w:r>
+      <w:r>
+        <w:rPr>
+          <w:lang w:val="en-US"/>
+        </w:rPr>
+        <w:t>c</w:t>
+      </w:r>
+      <w:r>
+        <w:rPr>
+          <w:lang w:val="en-US"/>
+        </w:rPr>
+        <w:t xml:space="preserve">ation, which </w:t>
+      </w:r>
+      <w:r>
+        <w:rPr>
+          <w:lang w:val="en-US"/>
+        </w:rPr>
+        <w:t>can</w:t>
+      </w:r>
+      <w:r>
+        <w:rPr>
+          <w:lang w:val="en-US"/>
+        </w:rPr>
+        <w:t xml:space="preserve"> function on a large variety of devices, one must know and consider all the possibilities and </w:t>
+      </w:r>
+      <w:r>
+        <w:rPr>
+          <w:lang w:val="en-US"/>
+        </w:rPr>
+        <w:t xml:space="preserve">constraints of the API-s as well as the possible </w:t>
+      </w:r>
+      <w:r>
+        <w:rPr>
+          <w:lang w:val="en-US"/>
+        </w:rPr>
+        <w:t xml:space="preserve">devices’ </w:t>
+      </w:r>
+      <w:r>
+        <w:rPr>
+          <w:lang w:val="en-US"/>
+        </w:rPr>
+        <w:t>hardware limitations.</w:t>
+      </w:r>
+    </w:p>
+    <w:p>
+      <w:pPr>
+        <w:pStyle w:val="Heading4"/>
+        <w:rPr>
+          <w:lang w:val="en-US"/>
+        </w:rPr>
+      </w:pPr>
+      <w:r>
+        <w:rPr>
+          <w:lang w:val="en-US"/>
+        </w:rPr>
+        <w:lastRenderedPageBreak/>
+        <w:t>Web mobile applicaiton</w:t>
+      </w:r>
+    </w:p>
+    <w:p>
+      <w:pPr>
+        <w:spacing w:line="360" w:lineRule="auto"/>
+        <w:rPr>
+          <w:rFonts w:cs="Times New Roman"/>
+          <w:szCs w:val="24"/>
+          <w:lang w:val="en-US"/>
+        </w:rPr>
+      </w:pPr>
+      <w:r>
+        <w:rPr>
+          <w:rFonts w:cs="Times New Roman"/>
+          <w:szCs w:val="24"/>
+          <w:lang w:val="en-US"/>
+        </w:rPr>
+        <w:t>A web mobile application is</w:t>
+      </w:r>
+      <w:r>
+        <w:rPr>
+          <w:rFonts w:cs="Times New Roman"/>
+          <w:szCs w:val="24"/>
+          <w:lang w:val="en-US"/>
+        </w:rPr>
+        <w:t xml:space="preserve"> another widespread mobile applc</w:t>
+      </w:r>
+      <w:r>
+        <w:rPr>
+          <w:rFonts w:cs="Times New Roman"/>
+          <w:szCs w:val="24"/>
+          <w:lang w:val="en-US"/>
+        </w:rPr>
+        <w:t xml:space="preserve">iation type. Such kind of application is generally a web-page, </w:t>
+      </w:r>
+      <w:r>
+        <w:rPr>
+          <w:rFonts w:cs="Times New Roman"/>
+          <w:szCs w:val="24"/>
+          <w:lang w:val="en-US"/>
+        </w:rPr>
+        <w:t>which is accessible through the web browser of the device. Such kind of applciation is c</w:t>
+      </w:r>
+      <w:r>
+        <w:rPr>
+          <w:rFonts w:cs="Times New Roman"/>
+          <w:szCs w:val="24"/>
+          <w:lang w:val="en-US"/>
+        </w:rPr>
+        <w:t>reated using HTML, CSS and JavaS</w:t>
+      </w:r>
+      <w:r>
+        <w:rPr>
+          <w:rFonts w:cs="Times New Roman"/>
+          <w:szCs w:val="24"/>
+          <w:lang w:val="en-US"/>
+        </w:rPr>
+        <w:t xml:space="preserve">cript and sent </w:t>
+      </w:r>
+      <w:r>
+        <w:rPr>
+          <w:rFonts w:cs="Times New Roman"/>
+          <w:szCs w:val="24"/>
+          <w:lang w:val="en-US"/>
+        </w:rPr>
+        <w:t>to the user from the server using the Internet. At the same time, mobile web application’s design must be adapted for the size of the target mobile devices.</w:t>
+      </w:r>
+    </w:p>
+    <w:p>
+      <w:pPr>
+        <w:spacing w:line="360" w:lineRule="auto"/>
+        <w:rPr>
+          <w:rFonts w:cs="Times New Roman"/>
+          <w:szCs w:val="24"/>
+          <w:lang w:val="en-US"/>
+        </w:rPr>
+      </w:pPr>
+      <w:r>
+        <w:rPr>
+          <w:rFonts w:cs="Times New Roman"/>
+          <w:szCs w:val="24"/>
+          <w:lang w:val="en-US"/>
+        </w:rPr>
+        <w:t>The are numerous benefits of developing a mobile application as web application. Firstly, familiar web technologies are used for that, so it does not require knowledge of any platform-specific programming language or API, and as a result, it becomes possible to release a cross-platform application with less effort</w:t>
+      </w:r>
+      <w:r>
+        <w:rPr>
+          <w:rFonts w:cs="Times New Roman"/>
+          <w:szCs w:val="24"/>
+          <w:lang w:val="en-US"/>
+        </w:rPr>
+        <w:t xml:space="preserve"> and investments</w:t>
+      </w:r>
+      <w:r>
+        <w:rPr>
+          <w:rFonts w:cs="Times New Roman"/>
+          <w:szCs w:val="24"/>
+          <w:lang w:val="en-US"/>
+        </w:rPr>
+        <w:t xml:space="preserve"> in comparison with </w:t>
+      </w:r>
+      <w:r>
+        <w:rPr>
+          <w:rFonts w:cs="Times New Roman"/>
+          <w:szCs w:val="24"/>
+          <w:lang w:val="en-US"/>
+        </w:rPr>
+        <w:t>the native approach. Secondly, in order to fix a bug or intoduce a new feature in the application, there will be no need to make users download the application update – a change made on the server side hosting the mobile application will be seen by users automatically with a request to the server running the updated application.</w:t>
+      </w:r>
+    </w:p>
+    <w:p>
+      <w:pPr>
+        <w:spacing w:line="360" w:lineRule="auto"/>
+        <w:rPr>
+          <w:rFonts w:cs="Times New Roman"/>
+          <w:szCs w:val="24"/>
+          <w:lang w:val="en-US"/>
+        </w:rPr>
+      </w:pPr>
+      <w:r>
+        <w:rPr>
+          <w:rFonts w:cs="Times New Roman"/>
+          <w:szCs w:val="24"/>
+          <w:lang w:val="en-US"/>
+        </w:rPr>
+        <w:t xml:space="preserve">At the same time, there </w:t>
+      </w:r>
+      <w:r>
+        <w:rPr>
+          <w:rFonts w:cs="Times New Roman"/>
+          <w:szCs w:val="24"/>
+          <w:lang w:val="en-US"/>
+        </w:rPr>
+        <w:t>are still</w:t>
+      </w:r>
+      <w:r>
+        <w:rPr>
+          <w:rFonts w:cs="Times New Roman"/>
+          <w:szCs w:val="24"/>
+          <w:lang w:val="en-US"/>
+        </w:rPr>
+        <w:t xml:space="preserve"> some </w:t>
+      </w:r>
+      <w:r>
+        <w:rPr>
+          <w:rFonts w:cs="Times New Roman"/>
+          <w:szCs w:val="24"/>
+          <w:lang w:val="en-US"/>
+        </w:rPr>
+        <w:t xml:space="preserve">disadvantages of choosing the web mobile application approach. </w:t>
+      </w:r>
+      <w:r>
+        <w:rPr>
+          <w:rFonts w:cs="Times New Roman"/>
+          <w:szCs w:val="24"/>
+          <w:lang w:val="en-US"/>
+        </w:rPr>
+        <w:t xml:space="preserve">First of all, there </w:t>
+      </w:r>
+      <w:r>
+        <w:rPr>
+          <w:rFonts w:cs="Times New Roman"/>
+          <w:szCs w:val="24"/>
+          <w:lang w:val="en-US"/>
+        </w:rPr>
+        <w:t>is</w:t>
+      </w:r>
+      <w:r>
+        <w:rPr>
+          <w:rFonts w:cs="Times New Roman"/>
+          <w:szCs w:val="24"/>
+          <w:lang w:val="en-US"/>
+        </w:rPr>
+        <w:t xml:space="preserve"> lack of support of distinct features by some web browsers. Being not aware of this fact may result in designing an application, that will not function or look as expected in some web browsers. Furthermore, web applications have </w:t>
+      </w:r>
+      <w:r>
+        <w:rPr>
+          <w:rFonts w:cs="Times New Roman"/>
+          <w:szCs w:val="24"/>
+          <w:lang w:val="en-US"/>
+        </w:rPr>
+        <w:t>limited access</w:t>
+      </w:r>
+      <w:r>
+        <w:rPr>
+          <w:rFonts w:cs="Times New Roman"/>
+          <w:szCs w:val="24"/>
+          <w:lang w:val="en-US"/>
+        </w:rPr>
+        <w:t xml:space="preserve"> to some device</w:t>
+      </w:r>
+      <w:r>
+        <w:rPr>
+          <w:rFonts w:cs="Times New Roman"/>
+          <w:szCs w:val="24"/>
+          <w:lang w:val="en-US"/>
+        </w:rPr>
+        <w:t>’s</w:t>
+      </w:r>
+      <w:r>
+        <w:rPr>
+          <w:rFonts w:cs="Times New Roman"/>
+          <w:szCs w:val="24"/>
+          <w:lang w:val="en-US"/>
+        </w:rPr>
+        <w:t xml:space="preserve"> </w:t>
+      </w:r>
+      <w:r>
+        <w:rPr>
+          <w:rFonts w:cs="Times New Roman"/>
+          <w:szCs w:val="24"/>
+          <w:lang w:val="en-US"/>
+        </w:rPr>
+        <w:t xml:space="preserve">platform-specific or </w:t>
+      </w:r>
+      <w:r>
+        <w:rPr>
+          <w:rFonts w:cs="Times New Roman"/>
+          <w:szCs w:val="24"/>
+          <w:lang w:val="en-US"/>
+        </w:rPr>
+        <w:t>hardware features. For ex</w:t>
+      </w:r>
+      <w:r>
+        <w:rPr>
+          <w:rFonts w:cs="Times New Roman"/>
+          <w:szCs w:val="24"/>
+          <w:lang w:val="en-US"/>
+        </w:rPr>
+        <w:t xml:space="preserve">ample, it is impossible to make a web application on Android process incoming push notifications </w:t>
+      </w:r>
+      <w:r>
+        <w:rPr>
+          <w:rFonts w:cs="Times New Roman"/>
+          <w:szCs w:val="24"/>
+          <w:lang w:val="en-US"/>
+        </w:rPr>
+        <w:t>or</w:t>
+      </w:r>
+      <w:r>
+        <w:rPr>
+          <w:rFonts w:cs="Times New Roman"/>
+          <w:szCs w:val="24"/>
+          <w:lang w:val="en-US"/>
+        </w:rPr>
+        <w:t xml:space="preserve"> access device’s notification manager. Though, for example HTML5 allows to invoke device’s camera.</w:t>
+      </w:r>
+      <w:r>
+        <w:rPr>
+          <w:rFonts w:cs="Times New Roman"/>
+          <w:szCs w:val="24"/>
+          <w:lang w:val="en-US"/>
+        </w:rPr>
+        <w:t xml:space="preserve"> Mobile web applications also </w:t>
+      </w:r>
+      <w:r>
+        <w:rPr>
+          <w:rFonts w:cs="Times New Roman"/>
+          <w:szCs w:val="24"/>
+          <w:lang w:val="en-US"/>
+        </w:rPr>
+        <w:t xml:space="preserve">have poor support for </w:t>
+      </w:r>
+      <w:r>
+        <w:rPr>
+          <w:rFonts w:cs="Times New Roman"/>
+          <w:szCs w:val="24"/>
+          <w:lang w:val="en-US"/>
+        </w:rPr>
+        <w:t>working offline.</w:t>
+      </w:r>
+    </w:p>
+    <w:p>
+      <w:pPr>
+        <w:pStyle w:val="Heading4"/>
+        <w:rPr>
+          <w:lang w:val="en-US"/>
+        </w:rPr>
+      </w:pPr>
+      <w:r>
+        <w:rPr>
+          <w:lang w:val="en-US"/>
+        </w:rPr>
+        <w:t>Hybrid mobile application</w:t>
+      </w:r>
+    </w:p>
+    <w:p>
+      <w:pPr>
+        <w:spacing w:line="360" w:lineRule="auto"/>
+        <w:rPr>
+          <w:lang w:val="en-US"/>
+        </w:rPr>
+      </w:pPr>
+      <w:r>
+        <w:rPr>
+          <w:lang w:val="en-US"/>
+        </w:rPr>
+        <w:t xml:space="preserve">Hybrid </w:t>
+      </w:r>
+      <w:r>
+        <w:rPr>
+          <w:lang w:val="en-US"/>
+        </w:rPr>
+        <w:t xml:space="preserve">movile </w:t>
+      </w:r>
+      <w:r>
+        <w:rPr>
+          <w:lang w:val="en-US"/>
+        </w:rPr>
+        <w:t>applicaiton may be regarded as a compromise solution</w:t>
+      </w:r>
+      <w:r>
+        <w:rPr>
+          <w:lang w:val="en-US"/>
+        </w:rPr>
+        <w:t xml:space="preserve"> between the native and the web approach. It can be described as native wrapper, which is used for showing application web views and the same time has possibility to use all native app</w:t>
+      </w:r>
+      <w:r>
+        <w:rPr>
+          <w:lang w:val="en-US"/>
+        </w:rPr>
+        <w:t xml:space="preserve"> features</w:t>
+      </w:r>
+      <w:r>
+        <w:rPr>
+          <w:lang w:val="en-US"/>
+        </w:rPr>
+        <w:t>. Consecuently, it combines such pros as shared HTML, CSS and Javascript from the web approach and ability to use platform-specific features</w:t>
+      </w:r>
+      <w:r>
+        <w:rPr>
+          <w:lang w:val="en-US"/>
+        </w:rPr>
+        <w:t xml:space="preserve"> and access device’s hardware from the native approach. It still has some drawbacks, such as no platform native look and feel for the shared web view as well as lack of responsiveness in comparison with the native applications.</w:t>
+      </w:r>
+    </w:p>
+    <w:p>
+      <w:pPr>
+        <w:pStyle w:val="Heading4"/>
+        <w:rPr>
+          <w:lang w:val="en-US"/>
+        </w:rPr>
+      </w:pPr>
+      <w:r>
+        <w:rPr>
+          <w:lang w:val="en-US"/>
+        </w:rPr>
+        <w:lastRenderedPageBreak/>
+        <w:t>Choice of the approach</w:t>
+      </w:r>
+    </w:p>
+    <w:p>
+      <w:pPr>
+        <w:spacing w:line="360" w:lineRule="auto"/>
+        <w:rPr>
+          <w:lang w:val="en-US"/>
+        </w:rPr>
+      </w:pPr>
+      <w:r>
+        <w:rPr>
+          <w:lang w:val="en-US"/>
+        </w:rPr>
+        <w:t xml:space="preserve">The author was to make choice mainly between implementing a native or a hybrid applicaiton. The pure web approach did not meet the needs of the author, as the application beign designed may require usage of device’s notification manager, which is not available in the context of a mobile web application. Moreover, </w:t>
+      </w:r>
       <w:bookmarkStart w:id="0" w:name="_GoBack"/>
-      <w:bookmarkEnd w:id="0"/>
-    </w:p>
-    <w:p>
-      <w:pPr>
-        <w:spacing w:line="360" w:lineRule="auto"/>
-        <w:rPr>
-          <w:rFonts w:cs="Times New Roman"/>
-          <w:szCs w:val="24"/>
-          <w:lang w:val="en-US"/>
-        </w:rPr>
-      </w:pPr>
-    </w:p>
-    <w:p>
-      <w:pPr>
-        <w:spacing w:line="360" w:lineRule="auto"/>
-        <w:rPr>
-          <w:rFonts w:cs="Times New Roman"/>
-          <w:szCs w:val="24"/>
-          <w:lang w:val="en-US"/>
-        </w:rPr>
-      </w:pPr>
-    </w:p>
-    <w:p>
-      <w:pPr>
-        <w:spacing w:line="360" w:lineRule="auto"/>
-        <w:rPr>
-          <w:rFonts w:cs="Times New Roman"/>
-          <w:szCs w:val="24"/>
-          <w:lang w:val="en-US"/>
-        </w:rPr>
-      </w:pPr>
-    </w:p>
-    <w:p>
-      <w:pPr>
-        <w:spacing w:line="360" w:lineRule="auto"/>
-        <w:rPr>
-          <w:rFonts w:cs="Times New Roman"/>
-          <w:szCs w:val="24"/>
-          <w:lang w:val="en-US"/>
-        </w:rPr>
-      </w:pPr>
-    </w:p>
-    <w:p>
-      <w:pPr>
-        <w:spacing w:line="360" w:lineRule="auto"/>
-        <w:rPr>
-          <w:rFonts w:cs="Times New Roman"/>
-          <w:szCs w:val="24"/>
-          <w:lang w:val="en-US"/>
-        </w:rPr>
-      </w:pPr>
-    </w:p>
-    <w:p>
-      <w:pPr>
-        <w:spacing w:line="360" w:lineRule="auto"/>
-        <w:rPr>
-          <w:rFonts w:cs="Times New Roman"/>
-          <w:szCs w:val="24"/>
-          <w:lang w:val="en-US"/>
-        </w:rPr>
-      </w:pPr>
-    </w:p>
-    <w:p>
-      <w:pPr>
-        <w:spacing w:line="360" w:lineRule="auto"/>
-        <w:rPr>
-          <w:rFonts w:cs="Times New Roman"/>
-          <w:szCs w:val="24"/>
-          <w:lang w:val="en-US"/>
-        </w:rPr>
-      </w:pPr>
+      <w:r>
+        <w:rPr>
+          <w:lang w:val="en-US"/>
+        </w:rPr>
+        <w:t>implementation of offline working possibility may also be a problem in case of the web approach.</w:t>
+      </w:r>
+    </w:p>
+    <w:p>
+      <w:pPr>
+        <w:spacing w:line="360" w:lineRule="auto"/>
+        <w:rPr>
+          <w:rFonts w:cs="Times New Roman"/>
+          <w:szCs w:val="24"/>
+          <w:lang w:val="en-US"/>
+        </w:rPr>
+      </w:pPr>
+    </w:p>
+    <w:bookmarkEnd w:id="0"/>
+    <w:p>
+      <w:pPr>
+        <w:spacing w:line="360" w:lineRule="auto"/>
+        <w:rPr>
+          <w:rFonts w:cs="Times New Roman"/>
+          <w:szCs w:val="24"/>
+          <w:lang w:val="en-US"/>
+        </w:rPr>
+      </w:pPr>
+    </w:p>
+    <w:p>
+      <w:pPr>
+        <w:spacing w:line="360" w:lineRule="auto"/>
+        <w:rPr>
+          <w:rFonts w:cs="Times New Roman"/>
+          <w:szCs w:val="24"/>
+          <w:lang w:val="en-US"/>
+        </w:rPr>
+      </w:pPr>
+    </w:p>
+    <w:p>
+      <w:pPr>
+        <w:spacing w:line="360" w:lineRule="auto"/>
+        <w:rPr>
+          <w:rFonts w:cs="Times New Roman"/>
+          <w:szCs w:val="24"/>
+          <w:lang w:val="en-US"/>
+        </w:rPr>
+      </w:pPr>
+    </w:p>
+    <w:p>
+      <w:pPr>
+        <w:spacing w:line="360" w:lineRule="auto"/>
+        <w:rPr>
+          <w:rFonts w:cs="Times New Roman"/>
+          <w:szCs w:val="24"/>
+          <w:lang w:val="en-US"/>
+        </w:rPr>
+      </w:pPr>
+    </w:p>
+    <w:p>
+      <w:pPr>
+        <w:spacing w:line="360" w:lineRule="auto"/>
+        <w:rPr>
+          <w:rFonts w:cs="Times New Roman"/>
+          <w:szCs w:val="24"/>
+          <w:lang w:val="en-US"/>
+        </w:rPr>
+      </w:pPr>
+    </w:p>
+    <w:p>
+      <w:pPr>
+        <w:spacing w:line="360" w:lineRule="auto"/>
+        <w:rPr>
+          <w:rFonts w:cs="Times New Roman"/>
+          <w:szCs w:val="24"/>
+          <w:lang w:val="en-US"/>
+        </w:rPr>
+      </w:pPr>
+    </w:p>
+    <w:p>
+      <w:pPr>
+        <w:spacing w:line="360" w:lineRule="auto"/>
+        <w:rPr>
+          <w:rFonts w:cs="Times New Roman"/>
+          <w:szCs w:val="24"/>
+          <w:lang w:val="en-US"/>
+        </w:rPr>
+      </w:pPr>
+    </w:p>
+    <w:p>
+      <w:pPr>
+        <w:spacing w:line="360" w:lineRule="auto"/>
+        <w:rPr>
+          <w:rFonts w:cs="Times New Roman"/>
+          <w:szCs w:val="24"/>
+          <w:lang w:val="en-US"/>
+        </w:rPr>
+      </w:pPr>
+    </w:p>
+    <w:p>
+      <w:pPr>
+        <w:spacing w:line="360" w:lineRule="auto"/>
+        <w:rPr>
+          <w:rFonts w:cs="Times New Roman"/>
+          <w:szCs w:val="24"/>
+          <w:lang w:val="en-US"/>
+        </w:rPr>
+      </w:pPr>
+    </w:p>
+    <w:p>
+      <w:pPr>
+        <w:spacing w:line="360" w:lineRule="auto"/>
+        <w:rPr>
+          <w:rFonts w:cs="Times New Roman"/>
+          <w:szCs w:val="24"/>
+          <w:lang w:val="en-US"/>
+        </w:rPr>
+      </w:pPr>
+      <w:r>
+        <w:rPr>
+          <w:rFonts w:cs="Times New Roman"/>
+          <w:szCs w:val="24"/>
+          <w:lang w:val="en-US"/>
+        </w:rPr>
+        <w:t xml:space="preserve">[Swift for iOS </w:t>
+      </w:r>
+      <w:r>
+        <w:rPr>
+          <w:sz w:val="16"/>
+          <w:szCs w:val="16"/>
+          <w:lang w:val="en-US"/>
+        </w:rPr>
+        <w:t>[https://developer.apple.com/library/ios/documentation/Swift/Conceptual/Swift_Programming_Language</w:t>
+      </w:r>
+      <w:r>
+        <w:rPr>
+          <w:lang w:val="en-US"/>
+        </w:rPr>
+        <w:t>/</w:t>
+      </w:r>
+      <w:r>
+        <w:rPr>
+          <w:lang w:val="en-US"/>
+        </w:rPr>
+        <w:t>]</w:t>
+      </w:r>
+      <w:r>
+        <w:rPr>
+          <w:rFonts w:cs="Times New Roman"/>
+          <w:szCs w:val="24"/>
+          <w:lang w:val="en-US"/>
+        </w:rPr>
+        <w:t>]</w:t>
+      </w:r>
+    </w:p>
+    <w:p>
+      <w:pPr>
+        <w:spacing w:line="360" w:lineRule="auto"/>
+        <w:rPr>
+          <w:rFonts w:cs="Times New Roman"/>
+          <w:szCs w:val="24"/>
+          <w:lang w:val="en-US"/>
+        </w:rPr>
+      </w:pPr>
+      <w:r>
+        <w:rPr>
+          <w:rFonts w:cs="Times New Roman"/>
+          <w:szCs w:val="24"/>
+          <w:lang w:val="en-US"/>
+        </w:rPr>
+        <w:t xml:space="preserve">[Native app definiton </w:t>
+      </w:r>
+      <w:r>
+        <w:rPr>
+          <w:sz w:val="16"/>
+          <w:szCs w:val="16"/>
+          <w:lang w:val="en-US"/>
+        </w:rPr>
+        <w:t>https://msdn.microsoft.com/en-us/library/jj149679.aspx</w:t>
+      </w:r>
+      <w:r>
+        <w:rPr>
+          <w:rFonts w:cs="Times New Roman"/>
+          <w:szCs w:val="24"/>
+          <w:lang w:val="en-US"/>
+        </w:rPr>
+        <w:t>]</w:t>
+      </w:r>
     </w:p>
     <w:p>
       <w:pPr>
@@ -4970,6 +5763,16 @@
         </w:rPr>
         <w:t>http://www.ipol.im/pub/art/2011/bcm_nlm/</w:t>
       </w:r>
+    </w:p>
+    <w:p>
+      <w:pPr>
+        <w:spacing w:line="360" w:lineRule="auto"/>
+        <w:rPr>
+          <w:rFonts w:cs="Times New Roman"/>
+          <w:szCs w:val="24"/>
+          <w:lang w:val="en-US"/>
+        </w:rPr>
+      </w:pPr>
     </w:p>
     <w:p>
       <w:pPr>
@@ -5821,7 +6624,7 @@
   <w:abstractNum w:abstractNumId="8">
     <w:nsid w:val="34015966"/>
     <w:multiLevelType w:val="hybridMultilevel"/>
-    <w:tmpl w:val="DD4A1A00"/>
+    <w:tmpl w:val="D23CEF08"/>
     <w:lvl w:ilvl="0" w:tplc="0425000F">
       <w:start w:val="1"/>
       <w:numFmt w:val="decimal"/>
@@ -7406,10 +8209,9 @@
     <w:next w:val="Normal"/>
     <w:link w:val="Heading4Char"/>
     <w:uiPriority w:val="9"/>
-    <w:semiHidden/>
     <w:unhideWhenUsed/>
     <w:qFormat/>
-    <w:rsid w:val="000C7DC3"/>
+    <w:rsid w:val="00422BB1"/>
     <w:pPr>
       <w:keepNext/>
       <w:keepLines/>
@@ -7417,14 +8219,14 @@
         <w:ilvl w:val="3"/>
         <w:numId w:val="6"/>
       </w:numPr>
-      <w:spacing w:before="40" w:after="0"/>
+      <w:spacing w:before="280" w:after="240"/>
+      <w:jc w:val="center"/>
       <w:outlineLvl w:val="3"/>
     </w:pPr>
     <w:rPr>
-      <w:rFonts w:asciiTheme="majorHAnsi" w:eastAsiaTheme="majorEastAsia" w:hAnsiTheme="majorHAnsi" w:cstheme="majorBidi"/>
-      <w:i/>
+      <w:rFonts w:eastAsiaTheme="majorEastAsia" w:cstheme="majorBidi"/>
+      <w:b/>
       <w:iCs/>
-      <w:color w:val="2E74B5" w:themeColor="accent1" w:themeShade="BF"/>
     </w:rPr>
   </w:style>
   <w:style w:type="paragraph" w:styleId="Heading5">
@@ -7563,6 +8365,7 @@
   <w:style w:type="character" w:default="1" w:styleId="DefaultParagraphFont">
     <w:name w:val="Default Paragraph Font"/>
     <w:uiPriority w:val="1"/>
+    <w:semiHidden/>
     <w:unhideWhenUsed/>
   </w:style>
   <w:style w:type="table" w:default="1" w:styleId="TableNormal">
@@ -7641,13 +8444,12 @@
     <w:basedOn w:val="DefaultParagraphFont"/>
     <w:link w:val="Heading4"/>
     <w:uiPriority w:val="9"/>
-    <w:semiHidden/>
-    <w:rsid w:val="000C7DC3"/>
+    <w:rsid w:val="00422BB1"/>
     <w:rPr>
-      <w:rFonts w:asciiTheme="majorHAnsi" w:eastAsiaTheme="majorEastAsia" w:hAnsiTheme="majorHAnsi" w:cstheme="majorBidi"/>
-      <w:i/>
+      <w:rFonts w:ascii="Times New Roman" w:eastAsiaTheme="majorEastAsia" w:hAnsi="Times New Roman" w:cstheme="majorBidi"/>
+      <w:b/>
       <w:iCs/>
-      <w:color w:val="2E74B5" w:themeColor="accent1" w:themeShade="BF"/>
+      <w:sz w:val="24"/>
     </w:rPr>
   </w:style>
   <w:style w:type="character" w:customStyle="1" w:styleId="Heading5Char">
@@ -8078,7 +8880,7 @@
 </file>
 
 <file path=customXml/itemProps1.xml><?xml version="1.0" encoding="utf-8"?>
-<ds:datastoreItem xmlns:ds="http://schemas.openxmlformats.org/officeDocument/2006/customXml" ds:itemID="{AB9EA67F-D787-4D79-A82A-802BBF7539AE}">
+<ds:datastoreItem xmlns:ds="http://schemas.openxmlformats.org/officeDocument/2006/customXml" ds:itemID="{58ABA769-CC8B-4B5B-AEE6-F5054AE69528}">
   <ds:schemaRefs>
     <ds:schemaRef ds:uri="http://schemas.openxmlformats.org/officeDocument/2006/bibliography"/>
   </ds:schemaRefs>

--- a/tessdata/diplom.docx
+++ b/tessdata/diplom.docx
@@ -840,7 +840,23 @@
           <w:szCs w:val="24"/>
           <w:lang w:val="en-US"/>
         </w:rPr>
-        <w:t xml:space="preserve"> implement a mobile application with the following functionality:</w:t>
+        <w:t xml:space="preserve"> implement a mobile application</w:t>
+      </w:r>
+      <w:r>
+        <w:rPr>
+          <w:rFonts w:cs="Times New Roman"/>
+          <w:szCs w:val="24"/>
+          <w:lang w:val="en-US"/>
+        </w:rPr>
+        <w:t xml:space="preserve"> for Android</w:t>
+      </w:r>
+      <w:r>
+        <w:rPr>
+          <w:rFonts w:cs="Times New Roman"/>
+          <w:szCs w:val="24"/>
+          <w:lang w:val="en-US"/>
+        </w:rPr>
+        <w:t xml:space="preserve"> with the following functionality:</w:t>
       </w:r>
     </w:p>
     <w:p>
@@ -5258,7 +5274,23 @@
           <w:szCs w:val="24"/>
           <w:lang w:val="en-US"/>
         </w:rPr>
-        <w:t>the native approach. Secondly, in order to fix a bug or intoduce a new feature in the application, there will be no need to make users download the application update – a change made on the server side hosting the mobile application will be seen by users automatically with a request to the server running the updated application.</w:t>
+        <w:t>the native approach. Secondly, in order to fix a bug or int</w:t>
+      </w:r>
+      <w:r>
+        <w:rPr>
+          <w:rFonts w:cs="Times New Roman"/>
+          <w:szCs w:val="24"/>
+          <w:lang w:val="en-US"/>
+        </w:rPr>
+        <w:t>r</w:t>
+      </w:r>
+      <w:r>
+        <w:rPr>
+          <w:rFonts w:cs="Times New Roman"/>
+          <w:szCs w:val="24"/>
+          <w:lang w:val="en-US"/>
+        </w:rPr>
+        <w:t>oduce a new feature in the application, there will be no need to make users download the application update – a change made on the server side hosting the mobile application will be seen by users automatically with a request to the server running the updated application.</w:t>
       </w:r>
     </w:p>
     <w:p>
@@ -5478,7 +5510,19 @@
         <w:rPr>
           <w:lang w:val="en-US"/>
         </w:rPr>
-        <w:t>. Consecuently, it combines such pros as shared HTML, CSS and Javascript from the web approach and ability to use platform-specific features</w:t>
+        <w:t>.</w:t>
+      </w:r>
+      <w:r>
+        <w:rPr>
+          <w:lang w:val="en-US"/>
+        </w:rPr>
+        <w:t xml:space="preserve"> The describe effect is achieved with the use of special frameworks, such as Apache Cordova.</w:t>
+      </w:r>
+      <w:r>
+        <w:rPr>
+          <w:lang w:val="en-US"/>
+        </w:rPr>
+        <w:t xml:space="preserve"> Consecuently, it combines such pros as shared HTML, CSS and Javascript from the web approach and ability to use platform-specific features</w:t>
       </w:r>
       <w:r>
         <w:rPr>
@@ -5499,41 +5543,1016 @@
           <w:lang w:val="en-US"/>
         </w:rPr>
         <w:lastRenderedPageBreak/>
-        <w:t>Choice of the approach</w:t>
-      </w:r>
-    </w:p>
-    <w:p>
-      <w:pPr>
-        <w:spacing w:line="360" w:lineRule="auto"/>
-        <w:rPr>
-          <w:lang w:val="en-US"/>
-        </w:rPr>
-      </w:pPr>
-      <w:r>
-        <w:rPr>
-          <w:lang w:val="en-US"/>
-        </w:rPr>
-        <w:t xml:space="preserve">The author was to make choice mainly between implementing a native or a hybrid applicaiton. The pure web approach did not meet the needs of the author, as the application beign designed may require usage of device’s notification manager, which is not available in the context of a mobile web application. Moreover, </w:t>
-      </w:r>
+        <w:t xml:space="preserve">Choice of </w:t>
+      </w:r>
+      <w:r>
+        <w:rPr>
+          <w:lang w:val="en-US"/>
+        </w:rPr>
+        <w:t>the mobile client designing approach</w:t>
+      </w:r>
+    </w:p>
+    <w:p>
+      <w:pPr>
+        <w:spacing w:line="360" w:lineRule="auto"/>
+        <w:rPr>
+          <w:lang w:val="en-US"/>
+        </w:rPr>
+      </w:pPr>
+      <w:r>
+        <w:rPr>
+          <w:lang w:val="en-US"/>
+        </w:rPr>
+        <w:t xml:space="preserve">The author </w:t>
+      </w:r>
+      <w:r>
+        <w:rPr>
+          <w:lang w:val="en-US"/>
+        </w:rPr>
+        <w:t>had</w:t>
+      </w:r>
+      <w:r>
+        <w:rPr>
+          <w:lang w:val="en-US"/>
+        </w:rPr>
+        <w:t xml:space="preserve"> to make </w:t>
+      </w:r>
+      <w:r>
+        <w:rPr>
+          <w:lang w:val="en-US"/>
+        </w:rPr>
+        <w:t xml:space="preserve">a </w:t>
+      </w:r>
+      <w:r>
+        <w:rPr>
+          <w:lang w:val="en-US"/>
+        </w:rPr>
+        <w:t>choice mainly between implementing a native or a hybrid applicaiton. The pure web approach did not meet the needs of the author, as the application beign designed may require usage of device’s notification manager, which is not available in the context of a mobile web application. Moreover, implementation of offline working possibility may also be a problem in case of the web approach.</w:t>
+      </w:r>
+    </w:p>
+    <w:p>
+      <w:pPr>
+        <w:spacing w:line="360" w:lineRule="auto"/>
+        <w:rPr>
+          <w:lang w:val="en-US"/>
+        </w:rPr>
+      </w:pPr>
+      <w:r>
+        <w:rPr>
+          <w:lang w:val="en-US"/>
+        </w:rPr>
+        <w:t>Releasing the application for multiple platforms with least effort was not among the goals of the the thesis,</w:t>
+      </w:r>
+      <w:r>
+        <w:rPr>
+          <w:lang w:val="en-US"/>
+        </w:rPr>
+        <w:t xml:space="preserve"> and in case of a hybrid applciation there will still be a need to write some part of native code, so the author decided to choose the native approach. To some extent, better performance of the native approach  </w:t>
+      </w:r>
+    </w:p>
+    <w:p>
+      <w:pPr>
+        <w:spacing w:line="360" w:lineRule="auto"/>
+        <w:rPr>
+          <w:lang w:val="en-US"/>
+        </w:rPr>
+      </w:pPr>
+    </w:p>
+    <w:p>
+      <w:pPr>
+        <w:pStyle w:val="Heading3"/>
+        <w:rPr>
+          <w:lang w:val="en-US"/>
+        </w:rPr>
+      </w:pPr>
+      <w:r>
+        <w:rPr>
+          <w:lang w:val="en-US"/>
+        </w:rPr>
+        <w:t>Images processing</w:t>
+      </w:r>
+    </w:p>
+    <w:p>
+      <w:pPr>
+        <w:pStyle w:val="Heading4"/>
+        <w:rPr>
+          <w:lang w:val="en-US"/>
+        </w:rPr>
+      </w:pPr>
+      <w:r>
+        <w:rPr>
+          <w:lang w:val="en-US"/>
+        </w:rPr>
+        <w:t>Initial synchronous solution</w:t>
+      </w:r>
+    </w:p>
+    <w:p>
+      <w:pPr>
+        <w:spacing w:line="360" w:lineRule="auto"/>
+        <w:rPr>
+          <w:lang w:val="en-US"/>
+        </w:rPr>
+      </w:pPr>
+      <w:r>
+        <w:rPr>
+          <w:lang w:val="en-US"/>
+        </w:rPr>
+        <w:t>In the beginning, when the author designed the initial solution for image processing</w:t>
+      </w:r>
+      <w:r>
+        <w:rPr>
+          <w:lang w:val="en-US"/>
+        </w:rPr>
+        <w:t>, it</w:t>
+      </w:r>
+      <w:r>
+        <w:rPr>
+          <w:lang w:val="en-US"/>
+        </w:rPr>
+        <w:t xml:space="preserve"> was fully synchronous. </w:t>
+      </w:r>
+      <w:r>
+        <w:rPr>
+          <w:lang w:val="en-US"/>
+        </w:rPr>
+        <w:t>Synchronous means, that a</w:t>
+      </w:r>
+      <w:r>
+        <w:rPr>
+          <w:lang w:val="en-US"/>
+        </w:rPr>
+        <w:t xml:space="preserve"> receipt</w:t>
+      </w:r>
+      <w:r>
+        <w:rPr>
+          <w:lang w:val="en-US"/>
+        </w:rPr>
+        <w:t xml:space="preserve"> image was posted to the server with a HTTP request from the clien</w:t>
+      </w:r>
+      <w:r>
+        <w:rPr>
+          <w:lang w:val="en-US"/>
+        </w:rPr>
+        <w:t xml:space="preserve">t side, which remained waiting </w:t>
+      </w:r>
+      <w:r>
+        <w:rPr>
+          <w:lang w:val="en-US"/>
+        </w:rPr>
+        <w:t xml:space="preserve">for the response with the extracted receipt data until it arrived. On the client side the response handling was designed in an asynchronous way, i.e. waiting for the HTTP response did not block any user’s actions within the application, and the reponse was handled as soon as it arrived. </w:t>
+      </w:r>
+    </w:p>
+    <w:p>
+      <w:pPr>
+        <w:spacing w:line="360" w:lineRule="auto"/>
+        <w:rPr>
+          <w:lang w:val="en-US"/>
+        </w:rPr>
+      </w:pPr>
+      <w:r>
+        <w:rPr>
+          <w:lang w:val="en-US"/>
+        </w:rPr>
+        <w:t>Though from the client side</w:t>
+      </w:r>
+      <w:r>
+        <w:rPr>
+          <w:lang w:val="en-US"/>
+        </w:rPr>
+        <w:t xml:space="preserve"> perspective</w:t>
+      </w:r>
+      <w:r>
+        <w:rPr>
+          <w:lang w:val="en-US"/>
+        </w:rPr>
+        <w:t xml:space="preserve"> everything seemed to work correctly,</w:t>
+      </w:r>
+      <w:r>
+        <w:rPr>
+          <w:lang w:val="en-US"/>
+        </w:rPr>
+        <w:t xml:space="preserve"> such kind of approach was not suitable, mainly because </w:t>
+      </w:r>
+      <w:r>
+        <w:rPr>
+          <w:lang w:val="en-US"/>
+        </w:rPr>
+        <w:t>the total time between the sending of request and receiving the response was ~15 seconds, and it was too long from the point of the server throughput. As a server has a finite number of worker threads</w:t>
+      </w:r>
+      <w:r>
+        <w:rPr>
+          <w:lang w:val="en-US"/>
+        </w:rPr>
+        <w:t xml:space="preserve"> </w:t>
+      </w:r>
+      <w:r>
+        <w:rPr>
+          <w:lang w:val="en-US"/>
+        </w:rPr>
+        <w:t>(for example, for Tomcat 7.0 server the default number is 200)</w:t>
+      </w:r>
+      <w:r>
+        <w:rPr>
+          <w:lang w:val="en-US"/>
+        </w:rPr>
+        <w:t xml:space="preserve"> used for handling users’ requests, in case request handling takes as long as 15 or more seconds, there exists a threat that in case of many simultaneous users’ requests the server may run out of idle working threads ready to process incoming requests</w:t>
+      </w:r>
+      <w:r>
+        <w:rPr>
+          <w:lang w:val="en-US"/>
+        </w:rPr>
+        <w:t>. In such case the requests will have to wait for some worker thread to become free for processing, and too long waiting may result in request timeout. From the point of the user experience, receiveng timeouts is not a good practice, so the author considered to find out better solution instead of the described synchronous approach.</w:t>
+      </w:r>
+    </w:p>
+    <w:p>
+      <w:pPr>
+        <w:pStyle w:val="Heading4"/>
+        <w:rPr>
+          <w:lang w:val="en-US"/>
+        </w:rPr>
+      </w:pPr>
+      <w:r>
+        <w:rPr>
+          <w:lang w:val="en-US"/>
+        </w:rPr>
+        <w:lastRenderedPageBreak/>
+        <w:t xml:space="preserve">Asynchronous </w:t>
+      </w:r>
+      <w:r>
+        <w:rPr>
+          <w:lang w:val="en-US"/>
+        </w:rPr>
+        <w:t>solution</w:t>
+      </w:r>
+    </w:p>
+    <w:p>
+      <w:pPr>
+        <w:spacing w:line="360" w:lineRule="auto"/>
+        <w:rPr>
+          <w:lang w:val="en-US"/>
+        </w:rPr>
+      </w:pPr>
+      <w:r>
+        <w:rPr>
+          <w:lang w:val="en-US"/>
+        </w:rPr>
+        <w:t xml:space="preserve">To find out the best approach for the designing the asynchronous </w:t>
+      </w:r>
+      <w:r>
+        <w:rPr>
+          <w:lang w:val="en-US"/>
+        </w:rPr>
+        <w:t>processing solution, it was first necessarry to determine, which stage of the process was the so called “bottleneck”. After some investigation it turned out, that the request processing timeline propogated in the following way: the image uploading stage took 3-5 seconds on average w</w:t>
+      </w:r>
+      <w:r>
+        <w:rPr>
+          <w:lang w:val="en-US"/>
+        </w:rPr>
+        <w:t>ith the 3G I</w:t>
+      </w:r>
+      <w:r>
+        <w:rPr>
+          <w:lang w:val="en-US"/>
+        </w:rPr>
+        <w:t>nternet, while the stages of image preprocessing before OCR and OCR itself took around 10-11 seconds.</w:t>
+      </w:r>
+      <w:r>
+        <w:rPr>
+          <w:lang w:val="en-US"/>
+        </w:rPr>
+        <w:t xml:space="preserve"> </w:t>
+      </w:r>
+      <w:r>
+        <w:rPr>
+          <w:lang w:val="en-US"/>
+        </w:rPr>
+        <w:t xml:space="preserve">This meant, after a user uploaded a receipt image, the response considering succesful image upload (or an error response in case of erroneous scenario) could be sent to the </w:t>
+      </w:r>
+      <w:r>
+        <w:rPr>
+          <w:lang w:val="en-US"/>
+        </w:rPr>
+        <w:t>him</w:t>
+      </w:r>
+      <w:r>
+        <w:rPr>
+          <w:lang w:val="en-US"/>
+        </w:rPr>
+        <w:t xml:space="preserve">, while the image preprocessing as well as OCR and further expense information extraction could be </w:t>
+      </w:r>
+      <w:r>
+        <w:rPr>
+          <w:lang w:val="en-US"/>
+        </w:rPr>
+        <w:t xml:space="preserve">taken out from the request – response cycle and done </w:t>
+      </w:r>
+      <w:r>
+        <w:rPr>
+          <w:lang w:val="en-US"/>
+        </w:rPr>
+        <w:t>asynchron</w:t>
+      </w:r>
+      <w:r>
+        <w:rPr>
+          <w:lang w:val="en-US"/>
+        </w:rPr>
+        <w:t>ously, i.e. when the server has corresponding resources to perform these stages. Such approach can improve server throughput and increase number of idle worker threads ready to process arriving requests and, consecuentl</w:t>
+      </w:r>
+      <w:r>
+        <w:rPr>
+          <w:lang w:val="en-US"/>
+        </w:rPr>
+        <w:t>y</w:t>
+      </w:r>
+      <w:r>
+        <w:rPr>
+          <w:lang w:val="en-US"/>
+        </w:rPr>
+        <w:t>¸ help to get rid of request timeouts.</w:t>
+      </w:r>
+    </w:p>
+    <w:p>
+      <w:pPr>
+        <w:spacing w:line="360" w:lineRule="auto"/>
+        <w:rPr>
+          <w:lang w:val="en-US"/>
+        </w:rPr>
+      </w:pPr>
+      <w:r>
+        <w:rPr>
+          <w:lang w:val="en-US"/>
+        </w:rPr>
+        <w:t xml:space="preserve">After a receipt image is uploaded </w:t>
+      </w:r>
+      <w:r>
+        <w:rPr>
+          <w:lang w:val="en-US"/>
+        </w:rPr>
+        <w:t xml:space="preserve">to the server by the user </w:t>
+      </w:r>
+      <w:r>
+        <w:rPr>
+          <w:lang w:val="en-US"/>
+        </w:rPr>
+        <w:t xml:space="preserve">for further processing, it must be put into </w:t>
+      </w:r>
+      <w:r>
+        <w:rPr>
+          <w:lang w:val="en-US"/>
+        </w:rPr>
+        <w:t>que</w:t>
+      </w:r>
+      <w:r>
+        <w:rPr>
+          <w:lang w:val="en-US"/>
+        </w:rPr>
+        <w:t>ue, which could be of FIFO type and a dispacther mechanis</w:t>
+      </w:r>
+      <w:r>
+        <w:rPr>
+          <w:lang w:val="en-US"/>
+        </w:rPr>
+        <w:t xml:space="preserve">m could take awaiting images for processing from that queue. </w:t>
+      </w:r>
+      <w:r>
+        <w:rPr>
+          <w:lang w:val="en-US"/>
+        </w:rPr>
+        <w:t>The database was decided to be used as a queue, as it preservers all the images even in case of a server fallback as well as makes it easy to retrieve the pending images in the right order.</w:t>
+      </w:r>
+    </w:p>
+    <w:p>
+      <w:pPr>
+        <w:spacing w:line="360" w:lineRule="auto"/>
+        <w:rPr>
+          <w:lang w:val="en-US"/>
+        </w:rPr>
+      </w:pPr>
+      <w:r>
+        <w:rPr>
+          <w:lang w:val="en-US"/>
+        </w:rPr>
+        <w:t xml:space="preserve">Processing itself should be better performed for multiple images concurrently to increase </w:t>
+      </w:r>
+      <w:r>
+        <w:rPr>
+          <w:lang w:val="en-US"/>
+        </w:rPr>
+        <w:t>the overall processing speed, but in such case one should remember, that in case of computation intensive tasks, there will be no use of too many processing threads</w:t>
+      </w:r>
+      <w:r>
+        <w:rPr>
+          <w:lang w:val="en-US"/>
+        </w:rPr>
+        <w:t xml:space="preserve"> -  the best result will be achieved with N + 1 threads, where N is the number of available CPU-s.</w:t>
+      </w:r>
+      <w:r>
+        <w:rPr>
+          <w:lang w:val="en-US"/>
+        </w:rPr>
+        <w:t xml:space="preserve"> As soon as </w:t>
+      </w:r>
+      <w:r>
+        <w:rPr>
+          <w:lang w:val="en-US"/>
+        </w:rPr>
+        <w:t xml:space="preserve">the </w:t>
+      </w:r>
+      <w:r>
+        <w:rPr>
+          <w:lang w:val="en-US"/>
+        </w:rPr>
+        <w:t>expense information is e</w:t>
+      </w:r>
+      <w:r>
+        <w:rPr>
+          <w:lang w:val="en-US"/>
+        </w:rPr>
+        <w:t>x</w:t>
+      </w:r>
+      <w:r>
+        <w:rPr>
+          <w:lang w:val="en-US"/>
+        </w:rPr>
+        <w:t xml:space="preserve">tracted, it </w:t>
+      </w:r>
+      <w:r>
+        <w:rPr>
+          <w:lang w:val="en-US"/>
+        </w:rPr>
+        <w:t xml:space="preserve">should be </w:t>
+      </w:r>
+      <w:r>
+        <w:rPr>
+          <w:lang w:val="en-US"/>
+        </w:rPr>
+        <w:t xml:space="preserve">stored in the </w:t>
+      </w:r>
+      <w:r>
+        <w:rPr>
+          <w:lang w:val="en-US"/>
+        </w:rPr>
+        <w:t>database.</w:t>
+      </w:r>
+    </w:p>
+    <w:p>
+      <w:pPr>
+        <w:pStyle w:val="Heading4"/>
+        <w:rPr>
+          <w:lang w:val="en-US"/>
+        </w:rPr>
+      </w:pPr>
+      <w:r>
+        <w:rPr>
+          <w:lang w:val="en-US"/>
+        </w:rPr>
+        <w:t xml:space="preserve">Notifying the user about </w:t>
+      </w:r>
+      <w:r>
+        <w:rPr>
+          <w:lang w:val="en-US"/>
+        </w:rPr>
+        <w:t>image processing result</w:t>
+      </w:r>
+    </w:p>
+    <w:p>
+      <w:pPr>
+        <w:spacing w:line="360" w:lineRule="auto"/>
+        <w:rPr>
+          <w:lang w:val="en-US"/>
+        </w:rPr>
+      </w:pPr>
+      <w:r>
+        <w:rPr>
+          <w:lang w:val="en-US"/>
+        </w:rPr>
+        <w:t xml:space="preserve">As the receipt image processing is now organised in an asynchronous way, the client side cannot exactly determine whether processing of the image has ended or not. Thus, in order to find out whether the result is available, it is necessarry to poll the server for the result by sending request to get the result. If the result is not yet available, the request must be repeated after a distinct timeout. Such kind of approach though seems not to be good from the perspective of the server – </w:t>
+      </w:r>
+      <w:r>
+        <w:rPr>
+          <w:lang w:val="en-US"/>
+        </w:rPr>
+        <w:t xml:space="preserve">numerous </w:t>
+      </w:r>
+      <w:r>
+        <w:rPr>
+          <w:lang w:val="en-US"/>
+        </w:rPr>
+        <w:t>users will be spamming the server</w:t>
+      </w:r>
+      <w:r>
+        <w:rPr>
+          <w:lang w:val="en-US"/>
+        </w:rPr>
+        <w:t xml:space="preserve"> with requests</w:t>
+      </w:r>
+      <w:r>
+        <w:rPr>
+          <w:lang w:val="en-US"/>
+        </w:rPr>
+        <w:t xml:space="preserve">, and it will create additional load on that. </w:t>
+      </w:r>
+    </w:p>
+    <w:p>
+      <w:pPr>
+        <w:spacing w:line="360" w:lineRule="auto"/>
+        <w:rPr>
+          <w:rFonts w:cs="Times New Roman"/>
+          <w:szCs w:val="24"/>
+          <w:lang w:val="en-US"/>
+        </w:rPr>
+      </w:pPr>
+      <w:r>
+        <w:rPr>
+          <w:lang w:val="en-US"/>
+        </w:rPr>
+        <w:lastRenderedPageBreak/>
+        <w:t xml:space="preserve">That is why </w:t>
+      </w:r>
+      <w:r>
+        <w:rPr>
+          <w:lang w:val="en-US"/>
+        </w:rPr>
+        <w:t xml:space="preserve">it </w:t>
+      </w:r>
+      <w:r>
+        <w:rPr>
+          <w:lang w:val="en-US"/>
+        </w:rPr>
+        <w:t xml:space="preserve"> </w:t>
+      </w:r>
+      <w:r>
+        <w:rPr>
+          <w:lang w:val="en-US"/>
+        </w:rPr>
+        <w:t>should</w:t>
+      </w:r>
+      <w:r>
+        <w:rPr>
+          <w:lang w:val="en-US"/>
+        </w:rPr>
+        <w:t xml:space="preserve"> be better to ap</w:t>
+      </w:r>
+      <w:r>
+        <w:rPr>
+          <w:lang w:val="en-US"/>
+        </w:rPr>
+        <w:t>p</w:t>
+      </w:r>
+      <w:r>
+        <w:rPr>
+          <w:lang w:val="en-US"/>
+        </w:rPr>
+        <w:t xml:space="preserve">ly the Hollywood principle, stating </w:t>
+      </w:r>
+      <w:r>
+        <w:rPr>
+          <w:rFonts w:cs="Times New Roman"/>
+          <w:szCs w:val="24"/>
+          <w:lang w:val="en-US"/>
+        </w:rPr>
+        <w:t>“</w:t>
+      </w:r>
+      <w:r>
+        <w:rPr>
+          <w:rFonts w:cs="Times New Roman"/>
+          <w:szCs w:val="24"/>
+          <w:shd w:val="clear" w:color="auto" w:fill="FFFFFF"/>
+        </w:rPr>
+        <w:t>don't call us, we'll call you.</w:t>
+      </w:r>
+      <w:r>
+        <w:rPr>
+          <w:rFonts w:cs="Times New Roman"/>
+          <w:szCs w:val="24"/>
+          <w:lang w:val="en-US"/>
+        </w:rPr>
+        <w:t>”</w:t>
+      </w:r>
+      <w:r>
+        <w:rPr>
+          <w:rFonts w:cs="Times New Roman"/>
+          <w:szCs w:val="24"/>
+          <w:lang w:val="en-US"/>
+        </w:rPr>
+        <w:t xml:space="preserve"> and favour push notifications over polling in order to decrease the load.</w:t>
+      </w:r>
+      <w:r>
+        <w:rPr>
+          <w:rFonts w:cs="Times New Roman"/>
+          <w:szCs w:val="24"/>
+          <w:lang w:val="en-US"/>
+        </w:rPr>
+        <w:t xml:space="preserve"> As soon as the image is processed, a message with a processing result will be pushed to the user’s device.</w:t>
+      </w:r>
+      <w:r>
+        <w:rPr>
+          <w:rFonts w:cs="Times New Roman"/>
+          <w:szCs w:val="24"/>
+          <w:lang w:val="en-US"/>
+        </w:rPr>
+        <w:t xml:space="preserve"> </w:t>
+      </w:r>
+      <w:r>
+        <w:rPr>
+          <w:rFonts w:cs="Times New Roman"/>
+          <w:szCs w:val="24"/>
+          <w:lang w:val="en-US"/>
+        </w:rPr>
+        <w:t xml:space="preserve"> For the purpose of sending</w:t>
+      </w:r>
+      <w:r>
+        <w:rPr>
+          <w:rFonts w:cs="Times New Roman"/>
+          <w:szCs w:val="24"/>
+          <w:lang w:val="en-US"/>
+        </w:rPr>
+        <w:t xml:space="preserve"> </w:t>
+      </w:r>
+      <w:r>
+        <w:rPr>
+          <w:rFonts w:cs="Times New Roman"/>
+          <w:szCs w:val="24"/>
+          <w:lang w:val="en-US"/>
+        </w:rPr>
+        <w:t>push notifications</w:t>
+      </w:r>
+      <w:r>
+        <w:rPr>
+          <w:rFonts w:cs="Times New Roman"/>
+          <w:szCs w:val="24"/>
+          <w:lang w:val="en-US"/>
+        </w:rPr>
+        <w:t xml:space="preserve"> cloud services like </w:t>
+      </w:r>
+      <w:r>
+        <w:rPr>
+          <w:rFonts w:cs="Times New Roman"/>
+          <w:szCs w:val="24"/>
+          <w:lang w:val="en-US"/>
+        </w:rPr>
+        <w:t xml:space="preserve">Google Cloud Messaging for Android </w:t>
+      </w:r>
+      <w:r>
+        <w:rPr>
+          <w:rFonts w:cs="Times New Roman"/>
+          <w:szCs w:val="24"/>
+          <w:lang w:val="en-US"/>
+        </w:rPr>
+        <w:t>should</w:t>
+      </w:r>
+      <w:r>
+        <w:rPr>
+          <w:rFonts w:cs="Times New Roman"/>
+          <w:szCs w:val="24"/>
+          <w:lang w:val="en-US"/>
+        </w:rPr>
+        <w:t xml:space="preserve"> be used. A good feature of a push notificaiton is that it does not require the app</w:t>
+      </w:r>
+      <w:r>
+        <w:rPr>
+          <w:rFonts w:cs="Times New Roman"/>
+          <w:szCs w:val="24"/>
+          <w:lang w:val="en-US"/>
+        </w:rPr>
+        <w:t>lication to be running in order to reach the target device, so the user, who have uploaded the receipt image will receive it even if he closed the application after uploading the image. The device will receiver the wake-up event as soon as the notification arrives, and notification event will be passed to a corresponding service</w:t>
+      </w:r>
+      <w:r>
+        <w:rPr>
+          <w:rFonts w:cs="Times New Roman"/>
+          <w:szCs w:val="24"/>
+          <w:lang w:val="en-US"/>
+        </w:rPr>
+        <w:t>, and user will be able to see the extracted expense, or error in case recognition was not successful.</w:t>
+      </w:r>
+    </w:p>
+    <w:p>
+      <w:pPr>
+        <w:pStyle w:val="Heading3"/>
+        <w:rPr>
+          <w:lang w:val="en-US"/>
+        </w:rPr>
+      </w:pPr>
+      <w:r>
+        <w:rPr>
+          <w:lang w:val="en-US"/>
+        </w:rPr>
+        <w:t>Data exchange format</w:t>
+      </w:r>
+      <w:r>
+        <w:rPr>
+          <w:lang w:val="en-US"/>
+        </w:rPr>
+        <w:t xml:space="preserve"> between client and server</w:t>
+      </w:r>
+    </w:p>
+    <w:p>
+      <w:pPr>
+        <w:spacing w:line="360" w:lineRule="auto"/>
+        <w:rPr>
+          <w:lang w:val="en-US"/>
+        </w:rPr>
+      </w:pPr>
+      <w:r>
+        <w:rPr>
+          <w:lang w:val="en-US"/>
+        </w:rPr>
+        <w:t xml:space="preserve">JSON was chosen to be the format for interchaning the data between the client and the server side, as it is lightweigh and less verbose in comparison with XML. </w:t>
+      </w:r>
+      <w:r>
+        <w:rPr>
+          <w:lang w:val="en-US"/>
+        </w:rPr>
+        <w:t>What is more, i</w:t>
+      </w:r>
+      <w:r>
+        <w:rPr>
+          <w:lang w:val="en-US"/>
+        </w:rPr>
+        <w:t xml:space="preserve">n recent years JSON has become a standard for the </w:t>
+      </w:r>
+      <w:r>
+        <w:rPr>
+          <w:lang w:val="en-US"/>
+        </w:rPr>
+        <w:t>newer generation of web applica</w:t>
+      </w:r>
+      <w:r>
+        <w:rPr>
+          <w:lang w:val="en-US"/>
+        </w:rPr>
+        <w:t>t</w:t>
+      </w:r>
+      <w:r>
+        <w:rPr>
+          <w:lang w:val="en-US"/>
+        </w:rPr>
+        <w:t>i</w:t>
+      </w:r>
+      <w:r>
+        <w:rPr>
+          <w:lang w:val="en-US"/>
+        </w:rPr>
+        <w:t>ons.</w:t>
+      </w:r>
+    </w:p>
+    <w:p>
+      <w:pPr>
+        <w:pStyle w:val="Heading3"/>
+        <w:rPr>
+          <w:lang w:val="en-US"/>
+        </w:rPr>
+      </w:pPr>
+      <w:r>
+        <w:rPr>
+          <w:lang w:val="en-US"/>
+        </w:rPr>
+        <w:t>Authentication</w:t>
+      </w:r>
+    </w:p>
+    <w:p>
+      <w:pPr>
+        <w:spacing w:line="360" w:lineRule="auto"/>
+        <w:rPr>
+          <w:lang w:val="en-US"/>
+        </w:rPr>
+      </w:pPr>
+      <w:r>
+        <w:rPr>
+          <w:lang w:val="en-US"/>
+        </w:rPr>
+        <w:t>To use the functionality of the application, the user must be authenticated and granted corresponding rights. When a user passes the authentication stage</w:t>
+      </w:r>
+      <w:r>
+        <w:rPr>
+          <w:lang w:val="en-US"/>
+        </w:rPr>
+        <w:t xml:space="preserve">, a session for him is created. </w:t>
+      </w:r>
+      <w:r>
+        <w:rPr>
+          <w:lang w:val="en-US"/>
+        </w:rPr>
+        <w:t xml:space="preserve">Logged in user data (Display name, e-mail) is </w:t>
+      </w:r>
+      <w:r>
+        <w:rPr>
+          <w:lang w:val="en-US"/>
+        </w:rPr>
+        <w:t xml:space="preserve">then </w:t>
+      </w:r>
+      <w:r>
+        <w:rPr>
+          <w:lang w:val="en-US"/>
+        </w:rPr>
+        <w:t>stored locally on the user’s device.</w:t>
+      </w:r>
+      <w:r>
+        <w:rPr>
+          <w:lang w:val="en-US"/>
+        </w:rPr>
+        <w:t xml:space="preserve"> </w:t>
+      </w:r>
+      <w:r>
+        <w:rPr>
+          <w:lang w:val="en-US"/>
+        </w:rPr>
+        <w:t xml:space="preserve">For the purpose </w:t>
+      </w:r>
+      <w:r>
+        <w:rPr>
+          <w:lang w:val="en-US"/>
+        </w:rPr>
+        <w:t xml:space="preserve">of </w:t>
+      </w:r>
+      <w:r>
+        <w:rPr>
+          <w:lang w:val="en-US"/>
+        </w:rPr>
+        <w:t xml:space="preserve">authentication </w:t>
+      </w:r>
+      <w:r>
+        <w:rPr>
+          <w:lang w:val="en-US"/>
+        </w:rPr>
+        <w:t xml:space="preserve">the author decided to use Google APIs, as it should be comfortable from the user’s perspective and there will be no need to create </w:t>
+      </w:r>
+      <w:r>
+        <w:rPr>
+          <w:lang w:val="en-US"/>
+        </w:rPr>
+        <w:t xml:space="preserve">extra an </w:t>
+      </w:r>
+      <w:r>
+        <w:rPr>
+          <w:lang w:val="en-US"/>
+        </w:rPr>
+        <w:t xml:space="preserve"> account and memorize the password for that.</w:t>
+      </w:r>
+    </w:p>
+    <w:p>
+      <w:pPr>
+        <w:pStyle w:val="Heading3"/>
+        <w:rPr>
+          <w:lang w:val="en-US"/>
+        </w:rPr>
+      </w:pPr>
+      <w:r>
+        <w:rPr>
+          <w:lang w:val="en-US"/>
+        </w:rPr>
+        <w:t>Offline data storage</w:t>
+      </w:r>
+    </w:p>
+    <w:p>
+      <w:pPr>
+        <w:spacing w:line="360" w:lineRule="auto"/>
+        <w:rPr>
+          <w:lang w:val="en-US"/>
+        </w:rPr>
+      </w:pPr>
+      <w:r>
+        <w:rPr>
+          <w:lang w:val="en-US"/>
+        </w:rPr>
+        <w:t>If user has once logged in, later</w:t>
+      </w:r>
+      <w:r>
+        <w:rPr>
+          <w:lang w:val="en-US"/>
+        </w:rPr>
+        <w:t xml:space="preserve"> he has opportunity to capture images of the receipts while being offline. When the user gets the internet connection back, he will be able to send the images to the server. The captured images must be stored somewhere, and a suitable place for them is a on-device database, as it will make easy to retrieve the images in case the device is used by multiple users, and every user wants to see in the application the images captured by him.</w:t>
+      </w:r>
+    </w:p>
+    <w:p>
+      <w:pPr>
+        <w:spacing w:line="360" w:lineRule="auto"/>
+        <w:rPr>
+          <w:lang w:val="en-US"/>
+        </w:rPr>
+      </w:pPr>
       <w:bookmarkStart w:id="0" w:name="_GoBack"/>
-      <w:r>
-        <w:rPr>
-          <w:lang w:val="en-US"/>
-        </w:rPr>
-        <w:t>implementation of offline working possibility may also be a problem in case of the web approach.</w:t>
-      </w:r>
-    </w:p>
-    <w:p>
-      <w:pPr>
-        <w:spacing w:line="360" w:lineRule="auto"/>
-        <w:rPr>
-          <w:rFonts w:cs="Times New Roman"/>
-          <w:szCs w:val="24"/>
-          <w:lang w:val="en-US"/>
-        </w:rPr>
-      </w:pPr>
-    </w:p>
-    <w:bookmarkEnd w:id="0"/>
+      <w:bookmarkEnd w:id="0"/>
+    </w:p>
+    <w:p>
+      <w:pPr>
+        <w:spacing w:line="360" w:lineRule="auto"/>
+        <w:rPr>
+          <w:lang w:val="en-US"/>
+        </w:rPr>
+      </w:pPr>
+    </w:p>
+    <w:p>
+      <w:pPr>
+        <w:spacing w:line="360" w:lineRule="auto"/>
+        <w:rPr>
+          <w:lang w:val="en-US"/>
+        </w:rPr>
+      </w:pPr>
+    </w:p>
+    <w:p>
+      <w:pPr>
+        <w:spacing w:line="360" w:lineRule="auto"/>
+        <w:rPr>
+          <w:lang w:val="en-US"/>
+        </w:rPr>
+      </w:pPr>
+    </w:p>
+    <w:p>
+      <w:pPr>
+        <w:spacing w:line="360" w:lineRule="auto"/>
+        <w:rPr>
+          <w:lang w:val="en-US"/>
+        </w:rPr>
+      </w:pPr>
+    </w:p>
+    <w:p>
+      <w:pPr>
+        <w:spacing w:line="360" w:lineRule="auto"/>
+        <w:rPr>
+          <w:rFonts w:cs="Times New Roman"/>
+          <w:szCs w:val="24"/>
+          <w:lang w:val="en-US"/>
+        </w:rPr>
+      </w:pPr>
+    </w:p>
+    <w:p>
+      <w:pPr>
+        <w:spacing w:line="360" w:lineRule="auto"/>
+        <w:rPr>
+          <w:rFonts w:cs="Times New Roman"/>
+          <w:szCs w:val="24"/>
+          <w:lang w:val="en-US"/>
+        </w:rPr>
+      </w:pPr>
+    </w:p>
+    <w:p>
+      <w:pPr>
+        <w:spacing w:line="360" w:lineRule="auto"/>
+        <w:rPr>
+          <w:lang w:val="en-US"/>
+        </w:rPr>
+      </w:pPr>
+    </w:p>
+    <w:p>
+      <w:pPr>
+        <w:spacing w:line="360" w:lineRule="auto"/>
+        <w:rPr>
+          <w:lang w:val="en-US"/>
+        </w:rPr>
+      </w:pPr>
+    </w:p>
+    <w:p>
+      <w:pPr>
+        <w:spacing w:line="360" w:lineRule="auto"/>
+        <w:rPr>
+          <w:lang w:val="en-US"/>
+        </w:rPr>
+      </w:pPr>
+    </w:p>
+    <w:p>
+      <w:pPr>
+        <w:rPr>
+          <w:lang w:val="en-US"/>
+        </w:rPr>
+      </w:pPr>
+    </w:p>
+    <w:p>
+      <w:pPr>
+        <w:spacing w:line="360" w:lineRule="auto"/>
+        <w:rPr>
+          <w:lang w:val="en-US"/>
+        </w:rPr>
+      </w:pPr>
+    </w:p>
+    <w:p>
+      <w:pPr>
+        <w:spacing w:line="360" w:lineRule="auto"/>
+        <w:rPr>
+          <w:lang w:val="en-US"/>
+        </w:rPr>
+      </w:pPr>
+    </w:p>
+    <w:p>
+      <w:pPr>
+        <w:spacing w:line="360" w:lineRule="auto"/>
+        <w:rPr>
+          <w:rFonts w:cs="Times New Roman"/>
+          <w:szCs w:val="24"/>
+          <w:lang w:val="en-US"/>
+        </w:rPr>
+      </w:pPr>
+    </w:p>
+    <w:p>
+      <w:pPr>
+        <w:spacing w:line="360" w:lineRule="auto"/>
+        <w:rPr>
+          <w:rFonts w:cs="Times New Roman"/>
+          <w:szCs w:val="24"/>
+          <w:lang w:val="en-US"/>
+        </w:rPr>
+      </w:pPr>
+    </w:p>
     <w:p>
       <w:pPr>
         <w:spacing w:line="360" w:lineRule="auto"/>
@@ -5755,13 +6774,113 @@
           <w:lang w:val="en-US"/>
         </w:rPr>
       </w:pPr>
-      <w:r>
-        <w:rPr>
-          <w:rFonts w:cs="Times New Roman"/>
-          <w:szCs w:val="24"/>
-          <w:lang w:val="en-US"/>
-        </w:rPr>
-        <w:t>http://www.ipol.im/pub/art/2011/bcm_nlm/</w:t>
+      <w:hyperlink r:id="rId25" w:history="1">
+        <w:r>
+          <w:rPr>
+            <w:rStyle w:val="Hyperlink"/>
+            <w:rFonts w:cs="Times New Roman"/>
+            <w:szCs w:val="24"/>
+            <w:lang w:val="en-US"/>
+          </w:rPr>
+          <w:t>http://www.ipol.im/pub/art/2011/bcm_nlm/</w:t>
+        </w:r>
+      </w:hyperlink>
+    </w:p>
+    <w:p>
+      <w:pPr>
+        <w:spacing w:line="360" w:lineRule="auto"/>
+        <w:rPr>
+          <w:rFonts w:cs="Times New Roman"/>
+          <w:szCs w:val="24"/>
+          <w:lang w:val="en-US"/>
+        </w:rPr>
+      </w:pPr>
+    </w:p>
+    <w:p>
+      <w:pPr>
+        <w:spacing w:line="360" w:lineRule="auto"/>
+        <w:rPr>
+          <w:rFonts w:cs="Times New Roman"/>
+          <w:szCs w:val="24"/>
+          <w:lang w:val="en-US"/>
+        </w:rPr>
+      </w:pPr>
+      <w:hyperlink r:id="rId26" w:history="1">
+        <w:r>
+          <w:rPr>
+            <w:rStyle w:val="Hyperlink"/>
+            <w:rFonts w:cs="Times New Roman"/>
+            <w:szCs w:val="24"/>
+            <w:lang w:val="en-US"/>
+          </w:rPr>
+          <w:t>http://www.periodicooficial.oaxaca.gob.mx/files/2011/05/EXT02-2011-05-19.pdf</w:t>
+        </w:r>
+      </w:hyperlink>
+      <w:r>
+        <w:rPr>
+          <w:rFonts w:cs="Times New Roman"/>
+          <w:szCs w:val="24"/>
+          <w:lang w:val="en-US"/>
+        </w:rPr>
+        <w:t xml:space="preserve"> [Concurrency in practice]</w:t>
+      </w:r>
+    </w:p>
+    <w:p>
+      <w:pPr>
+        <w:spacing w:line="360" w:lineRule="auto"/>
+        <w:rPr>
+          <w:rFonts w:cs="Times New Roman"/>
+          <w:szCs w:val="24"/>
+          <w:lang w:val="en-US"/>
+        </w:rPr>
+      </w:pPr>
+      <w:hyperlink r:id="rId27" w:history="1">
+        <w:r>
+          <w:rPr>
+            <w:rStyle w:val="Hyperlink"/>
+            <w:rFonts w:cs="Times New Roman"/>
+            <w:szCs w:val="24"/>
+            <w:lang w:val="en-US"/>
+          </w:rPr>
+          <w:t>http://www.json.org/xml.html</w:t>
+        </w:r>
+      </w:hyperlink>
+      <w:r>
+        <w:rPr>
+          <w:rFonts w:cs="Times New Roman"/>
+          <w:szCs w:val="24"/>
+          <w:lang w:val="en-US"/>
+        </w:rPr>
+        <w:t xml:space="preserve"> [JSON vs xml]</w:t>
+      </w:r>
+    </w:p>
+    <w:p>
+      <w:pPr>
+        <w:spacing w:line="360" w:lineRule="auto"/>
+        <w:rPr>
+          <w:rFonts w:cs="Times New Roman"/>
+          <w:szCs w:val="24"/>
+          <w:lang w:val="en-US"/>
+        </w:rPr>
+      </w:pPr>
+      <w:hyperlink r:id="rId28" w:history="1">
+        <w:r>
+          <w:rPr>
+            <w:rStyle w:val="Hyperlink"/>
+            <w:rFonts w:cs="Times New Roman"/>
+            <w:szCs w:val="24"/>
+            <w:lang w:val="en-US"/>
+          </w:rPr>
+          <w:t>http://www.slideshare.net/jmusser/open-apis-state-of-the-market-2011</w:t>
+        </w:r>
+      </w:hyperlink>
+      <w:r>
+        <w:rPr>
+          <w:rFonts w:cs="Times New Roman"/>
+          <w:szCs w:val="24"/>
+          <w:lang w:val="en-US"/>
+        </w:rPr>
+        <w:t xml:space="preserve"> [JSON popularity]</w:t>
       </w:r>
     </w:p>
     <w:p>
@@ -8365,7 +9484,6 @@
   <w:style w:type="character" w:default="1" w:styleId="DefaultParagraphFont">
     <w:name w:val="Default Paragraph Font"/>
     <w:uiPriority w:val="1"/>
-    <w:semiHidden/>
     <w:unhideWhenUsed/>
   </w:style>
   <w:style w:type="table" w:default="1" w:styleId="TableNormal">
@@ -8880,7 +9998,7 @@
 </file>
 
 <file path=customXml/itemProps1.xml><?xml version="1.0" encoding="utf-8"?>
-<ds:datastoreItem xmlns:ds="http://schemas.openxmlformats.org/officeDocument/2006/customXml" ds:itemID="{58ABA769-CC8B-4B5B-AEE6-F5054AE69528}">
+<ds:datastoreItem xmlns:ds="http://schemas.openxmlformats.org/officeDocument/2006/customXml" ds:itemID="{04F08052-46BC-4266-A8B0-7B356C1DD978}">
   <ds:schemaRefs>
     <ds:schemaRef ds:uri="http://schemas.openxmlformats.org/officeDocument/2006/bibliography"/>
   </ds:schemaRefs>

--- a/tessdata/diplom.docx
+++ b/tessdata/diplom.docx
@@ -795,16 +795,6 @@
     </w:p>
     <w:p>
       <w:pPr>
-        <w:spacing w:line="360" w:lineRule="auto"/>
-        <w:rPr>
-          <w:rFonts w:cs="Times New Roman"/>
-          <w:szCs w:val="24"/>
-          <w:lang w:val="en-US"/>
-        </w:rPr>
-      </w:pPr>
-    </w:p>
-    <w:p>
-      <w:pPr>
         <w:pStyle w:val="Heading2"/>
         <w:rPr>
           <w:lang w:val="en-US"/>
@@ -989,29 +979,6 @@
           <w:lang w:val="en-US"/>
         </w:rPr>
         <w:t>Possibility to make pictures of receipts while device is not connected to the internet and make expense recognition from those pictures later.</w:t>
-      </w:r>
-    </w:p>
-    <w:p>
-      <w:pPr>
-        <w:pStyle w:val="ListParagraph"/>
-        <w:numPr>
-          <w:ilvl w:val="0"/>
-          <w:numId w:val="8"/>
-        </w:numPr>
-        <w:spacing w:line="360" w:lineRule="auto"/>
-        <w:rPr>
-          <w:rFonts w:cs="Times New Roman"/>
-          <w:szCs w:val="24"/>
-          <w:lang w:val="en-US"/>
-        </w:rPr>
-      </w:pPr>
-      <w:r>
-        <w:rPr>
-          <w:rFonts w:cs="Times New Roman"/>
-          <w:szCs w:val="24"/>
-          <w:lang w:val="en-US"/>
-        </w:rPr>
-        <w:t>Graphics? (to be implemented)</w:t>
       </w:r>
     </w:p>
     <w:p>
@@ -3277,7 +3244,13 @@
           <w:lang w:val="en-US"/>
         </w:rPr>
         <w:lastRenderedPageBreak/>
-        <w:t>System overview</w:t>
+        <w:t xml:space="preserve">System </w:t>
+      </w:r>
+      <w:r>
+        <w:rPr>
+          <w:lang w:val="en-US"/>
+        </w:rPr>
+        <w:t>design consideration</w:t>
       </w:r>
     </w:p>
     <w:p>
@@ -4811,7 +4784,19 @@
           <w:lang w:val="en-US"/>
         </w:rPr>
         <w:lastRenderedPageBreak/>
-        <w:t>System design</w:t>
+        <w:t>System</w:t>
+      </w:r>
+      <w:r>
+        <w:rPr>
+          <w:lang w:val="en-US"/>
+        </w:rPr>
+        <w:t xml:space="preserve"> key components</w:t>
+      </w:r>
+      <w:r>
+        <w:rPr>
+          <w:lang w:val="en-US"/>
+        </w:rPr>
+        <w:t xml:space="preserve"> design</w:t>
       </w:r>
       <w:r>
         <w:rPr>
@@ -5587,7 +5572,31 @@
         <w:rPr>
           <w:lang w:val="en-US"/>
         </w:rPr>
-        <w:t>choice mainly between implementing a native or a hybrid applicaiton. The pure web approach did not meet the needs of the author, as the application beign designed may require usage of device’s notification manager, which is not available in the context of a mobile web application. Moreover, implementation of offline working possibility may also be a problem in case of the web approach.</w:t>
+        <w:t>choice mainly between implementing a native or a hybrid applicaiton. The pure web approach did not meet the needs of the</w:t>
+      </w:r>
+      <w:r>
+        <w:rPr>
+          <w:lang w:val="en-US"/>
+        </w:rPr>
+        <w:t xml:space="preserve"> author, as the application bei</w:t>
+      </w:r>
+      <w:r>
+        <w:rPr>
+          <w:lang w:val="en-US"/>
+        </w:rPr>
+        <w:t>n</w:t>
+      </w:r>
+      <w:r>
+        <w:rPr>
+          <w:lang w:val="en-US"/>
+        </w:rPr>
+        <w:t>g</w:t>
+      </w:r>
+      <w:r>
+        <w:rPr>
+          <w:lang w:val="en-US"/>
+        </w:rPr>
+        <w:t xml:space="preserve"> designed may require usage of device’s notification manager, which is not available in the context of a mobile web application. Moreover, implementation of offline working possibility may also be a problem in case of the web approach.</w:t>
       </w:r>
     </w:p>
     <w:p>
@@ -5607,7 +5616,49 @@
         <w:rPr>
           <w:lang w:val="en-US"/>
         </w:rPr>
-        <w:t xml:space="preserve"> and in case of a hybrid applciation there will still be a need to write some part of native code, so the author decided to choose the native approach. To some extent, better performance of the native approach  </w:t>
+        <w:t xml:space="preserve"> and in case of a hybrid appl</w:t>
+      </w:r>
+      <w:r>
+        <w:rPr>
+          <w:lang w:val="en-US"/>
+        </w:rPr>
+        <w:t>i</w:t>
+      </w:r>
+      <w:r>
+        <w:rPr>
+          <w:lang w:val="en-US"/>
+        </w:rPr>
+        <w:t>c</w:t>
+      </w:r>
+      <w:r>
+        <w:rPr>
+          <w:lang w:val="en-US"/>
+        </w:rPr>
+        <w:t>ation there will still be a need to write some part of native code, so the author decide</w:t>
+      </w:r>
+      <w:r>
+        <w:rPr>
+          <w:lang w:val="en-US"/>
+        </w:rPr>
+        <w:t>d to choose the native approach, to some extent due to</w:t>
+      </w:r>
+      <w:r>
+        <w:rPr>
+          <w:lang w:val="en-US"/>
+        </w:rPr>
+        <w:t xml:space="preserve"> bette</w:t>
+      </w:r>
+      <w:r>
+        <w:rPr>
+          <w:lang w:val="en-US"/>
+        </w:rPr>
+        <w:t>r performance of the native application.</w:t>
+      </w:r>
+      <w:r>
+        <w:rPr>
+          <w:lang w:val="en-US"/>
+        </w:rPr>
+        <w:t xml:space="preserve"> </w:t>
       </w:r>
     </w:p>
     <w:p>
@@ -5631,6 +5682,12 @@
         </w:rPr>
         <w:t>Images processing</w:t>
       </w:r>
+      <w:r>
+        <w:rPr>
+          <w:lang w:val="en-US"/>
+        </w:rPr>
+        <w:t xml:space="preserve"> flow</w:t>
+      </w:r>
     </w:p>
     <w:p>
       <w:pPr>
@@ -5743,13 +5800,7 @@
         <w:rPr>
           <w:lang w:val="en-US"/>
         </w:rPr>
-        <w:t xml:space="preserve"> </w:t>
-      </w:r>
-      <w:r>
-        <w:rPr>
-          <w:lang w:val="en-US"/>
-        </w:rPr>
-        <w:t>(for example, for Tomcat 7.0 server the default number is 200)</w:t>
+        <w:t xml:space="preserve"> (for example, for Tomcat 7.0 server the default number is 200)</w:t>
       </w:r>
       <w:r>
         <w:rPr>
@@ -5814,7 +5865,19 @@
         <w:rPr>
           <w:lang w:val="en-US"/>
         </w:rPr>
-        <w:t>nternet, while the stages of image preprocessing before OCR and OCR itself took around 10-11 seconds.</w:t>
+        <w:t xml:space="preserve">nternet, while the stages of image preprocessing before OCR and OCR itself took around </w:t>
+      </w:r>
+      <w:r>
+        <w:rPr>
+          <w:lang w:val="en-US"/>
+        </w:rPr>
+        <w:t>8-10</w:t>
+      </w:r>
+      <w:r>
+        <w:rPr>
+          <w:lang w:val="en-US"/>
+        </w:rPr>
+        <w:t xml:space="preserve"> seconds.</w:t>
       </w:r>
       <w:r>
         <w:rPr>
@@ -5826,7 +5889,13 @@
         <w:rPr>
           <w:lang w:val="en-US"/>
         </w:rPr>
-        <w:t xml:space="preserve">This meant, after a user uploaded a receipt image, the response considering succesful image upload (or an error response in case of erroneous scenario) could be sent to the </w:t>
+        <w:t>This means that</w:t>
+      </w:r>
+      <w:r>
+        <w:rPr>
+          <w:lang w:val="en-US"/>
+        </w:rPr>
+        <w:t xml:space="preserve"> after a user uploaded a receipt image, the response considering succesful image upload (or an error response in case of erroneous scenario) could be sent to the </w:t>
       </w:r>
       <w:r>
         <w:rPr>
@@ -5906,7 +5975,19 @@
         <w:rPr>
           <w:lang w:val="en-US"/>
         </w:rPr>
-        <w:t>ue, which could be of FIFO type and a dispacther mechanis</w:t>
+        <w:t xml:space="preserve">ue, which could be of </w:t>
+      </w:r>
+      <w:r>
+        <w:rPr>
+          <w:lang w:val="en-US"/>
+        </w:rPr>
+        <w:t xml:space="preserve"> </w:t>
+      </w:r>
+      <w:r>
+        <w:rPr>
+          <w:lang w:val="en-US"/>
+        </w:rPr>
+        <w:t>FIFO type and a dispacther mechanis</w:t>
       </w:r>
       <w:r>
         <w:rPr>
@@ -6215,7 +6296,87 @@
           <w:szCs w:val="24"/>
           <w:lang w:val="en-US"/>
         </w:rPr>
-        <w:t>lication to be running in order to reach the target device, so the user, who have uploaded the receipt image will receive it even if he closed the application after uploading the image. The device will receiver the wake-up event as soon as the notification arrives, and notification event will be passed to a corresponding service</w:t>
+        <w:t>lication to be running in order to reach the targ</w:t>
+      </w:r>
+      <w:r>
+        <w:rPr>
+          <w:rFonts w:cs="Times New Roman"/>
+          <w:szCs w:val="24"/>
+          <w:lang w:val="en-US"/>
+        </w:rPr>
+        <w:t>et device, so the user, who has</w:t>
+      </w:r>
+      <w:r>
+        <w:rPr>
+          <w:rFonts w:cs="Times New Roman"/>
+          <w:szCs w:val="24"/>
+          <w:lang w:val="en-US"/>
+        </w:rPr>
+        <w:t xml:space="preserve"> uploaded the receipt image wil</w:t>
+      </w:r>
+      <w:r>
+        <w:rPr>
+          <w:rFonts w:cs="Times New Roman"/>
+          <w:szCs w:val="24"/>
+          <w:lang w:val="en-US"/>
+        </w:rPr>
+        <w:t>l receive the result notification</w:t>
+      </w:r>
+      <w:r>
+        <w:rPr>
+          <w:rFonts w:cs="Times New Roman"/>
+          <w:szCs w:val="24"/>
+          <w:lang w:val="en-US"/>
+        </w:rPr>
+        <w:t xml:space="preserve"> even if he </w:t>
+      </w:r>
+      <w:r>
+        <w:rPr>
+          <w:rFonts w:cs="Times New Roman"/>
+          <w:szCs w:val="24"/>
+          <w:lang w:val="en-US"/>
+        </w:rPr>
+        <w:t xml:space="preserve">has </w:t>
+      </w:r>
+      <w:r>
+        <w:rPr>
+          <w:rFonts w:cs="Times New Roman"/>
+          <w:szCs w:val="24"/>
+          <w:lang w:val="en-US"/>
+        </w:rPr>
+        <w:t>closed the application after uploading the</w:t>
+      </w:r>
+      <w:r>
+        <w:rPr>
+          <w:rFonts w:cs="Times New Roman"/>
+          <w:szCs w:val="24"/>
+          <w:lang w:val="en-US"/>
+        </w:rPr>
+        <w:t xml:space="preserve"> image. The device will receive</w:t>
+      </w:r>
+      <w:r>
+        <w:rPr>
+          <w:rFonts w:cs="Times New Roman"/>
+          <w:szCs w:val="24"/>
+          <w:lang w:val="en-US"/>
+        </w:rPr>
+        <w:t xml:space="preserve"> </w:t>
+      </w:r>
+      <w:r>
+        <w:rPr>
+          <w:rFonts w:cs="Times New Roman"/>
+          <w:szCs w:val="24"/>
+          <w:lang w:val="en-US"/>
+        </w:rPr>
+        <w:t xml:space="preserve">a </w:t>
+      </w:r>
+      <w:r>
+        <w:rPr>
+          <w:rFonts w:cs="Times New Roman"/>
+          <w:szCs w:val="24"/>
+          <w:lang w:val="en-US"/>
+        </w:rPr>
+        <w:t>wake-up event as soon as the notification arrives, and notification event will be passed to a corresponding service</w:t>
       </w:r>
       <w:r>
         <w:rPr>
@@ -6309,6 +6470,12 @@
         </w:rPr>
         <w:t>Authentication</w:t>
       </w:r>
+      <w:r>
+        <w:rPr>
+          <w:lang w:val="en-US"/>
+        </w:rPr>
+        <w:t xml:space="preserve"> and authorization</w:t>
+      </w:r>
     </w:p>
     <w:p>
       <w:pPr>
@@ -6345,13 +6512,7 @@
         <w:rPr>
           <w:lang w:val="en-US"/>
         </w:rPr>
-        <w:t>stored locally on the user’s device.</w:t>
-      </w:r>
-      <w:r>
-        <w:rPr>
-          <w:lang w:val="en-US"/>
-        </w:rPr>
-        <w:t xml:space="preserve"> </w:t>
+        <w:t xml:space="preserve">stored locally on the user’s device. </w:t>
       </w:r>
       <w:r>
         <w:rPr>
@@ -6421,8 +6582,657 @@
         <w:rPr>
           <w:lang w:val="en-US"/>
         </w:rPr>
-        <w:t xml:space="preserve"> he has opportunity to capture images of the receipts while being offline. When the user gets the internet connection back, he will be able to send the images to the server. The captured images must be stored somewhere, and a suitable place for them is a on-device database, as it will make easy to retrieve the images in case the device is used by multiple users, and every user wants to see in the application the images captured by him.</w:t>
-      </w:r>
+        <w:t xml:space="preserve"> he has opportunity to capture images of the receipts while being offline. When the user gets the internet connection back, he will be able to send the images to the server. The captured images must be stored</w:t>
+      </w:r>
+      <w:r>
+        <w:rPr>
+          <w:lang w:val="en-US"/>
+        </w:rPr>
+        <w:t xml:space="preserve"> in the device</w:t>
+      </w:r>
+      <w:r>
+        <w:rPr>
+          <w:lang w:val="en-US"/>
+        </w:rPr>
+        <w:t>, and a suitable place for them is a on-device database, as it will make easy to retrieve the images in case the device is used by multiple users, and every user wants to see in the application the images captured by him.</w:t>
+      </w:r>
+    </w:p>
+    <w:p>
+      <w:pPr>
+        <w:spacing w:line="360" w:lineRule="auto"/>
+        <w:rPr>
+          <w:lang w:val="en-US"/>
+        </w:rPr>
+      </w:pPr>
+    </w:p>
+    <w:p>
+      <w:pPr>
+        <w:spacing w:line="360" w:lineRule="auto"/>
+        <w:rPr>
+          <w:lang w:val="en-US"/>
+        </w:rPr>
+      </w:pPr>
+    </w:p>
+    <w:p>
+      <w:pPr>
+        <w:pStyle w:val="Heading1"/>
+        <w:rPr>
+          <w:lang w:val="en-US"/>
+        </w:rPr>
+      </w:pPr>
+      <w:r>
+        <w:rPr>
+          <w:lang w:val="en-US"/>
+        </w:rPr>
+        <w:lastRenderedPageBreak/>
+        <w:t>Te</w:t>
+      </w:r>
+      <w:r>
+        <w:rPr>
+          <w:lang w:val="en-US"/>
+        </w:rPr>
+        <w:t>c</w:t>
+      </w:r>
+      <w:r>
+        <w:rPr>
+          <w:lang w:val="en-US"/>
+        </w:rPr>
+        <w:t>hnologies</w:t>
+      </w:r>
+    </w:p>
+    <w:p>
+      <w:pPr>
+        <w:spacing w:line="360" w:lineRule="auto"/>
+        <w:rPr>
+          <w:lang w:val="en-US"/>
+        </w:rPr>
+      </w:pPr>
+      <w:r>
+        <w:rPr>
+          <w:lang w:val="en-US"/>
+        </w:rPr>
+        <w:t>This paragraph contains description of technologies, which were used for the development of both server and client part of the application. In each subpragraph there is description of corresponding technology and short description of where this technology was applied in the application. More precise description of how the technologies were applied can be found under the “Implementation” point.</w:t>
+      </w:r>
+    </w:p>
+    <w:p>
+      <w:pPr>
+        <w:pStyle w:val="Heading2"/>
+        <w:rPr>
+          <w:lang w:val="en-US"/>
+        </w:rPr>
+      </w:pPr>
+      <w:r>
+        <w:rPr>
+          <w:lang w:val="en-US"/>
+        </w:rPr>
+        <w:t>Spring framework</w:t>
+      </w:r>
+    </w:p>
+    <w:p>
+      <w:pPr>
+        <w:spacing w:line="360" w:lineRule="auto"/>
+        <w:rPr>
+          <w:lang w:val="en-US"/>
+        </w:rPr>
+      </w:pPr>
+      <w:r>
+        <w:rPr>
+          <w:lang w:val="en-US"/>
+        </w:rPr>
+        <w:t xml:space="preserve">Spring is a Java-based development framework created with the purpose of enchancing and development of applications for the Java platform. It provides comprehensive programming and configuration model for Java-based enterprise applications. The main emphasis of the Spring framework is still put on the web applications. </w:t>
+      </w:r>
+    </w:p>
+    <w:p>
+      <w:pPr>
+        <w:spacing w:line="360" w:lineRule="auto"/>
+        <w:rPr>
+          <w:lang w:val="en-US"/>
+        </w:rPr>
+      </w:pPr>
+      <w:r>
+        <w:rPr>
+          <w:lang w:val="en-US"/>
+        </w:rPr>
+        <w:t xml:space="preserve">Spring framework is used </w:t>
+      </w:r>
+      <w:r>
+        <w:rPr>
+          <w:lang w:val="en-US"/>
+        </w:rPr>
+        <w:t>on</w:t>
+      </w:r>
+      <w:r>
+        <w:rPr>
+          <w:lang w:val="en-US"/>
+        </w:rPr>
+        <w:t xml:space="preserve"> the</w:t>
+      </w:r>
+      <w:r>
+        <w:rPr>
+          <w:lang w:val="en-US"/>
+        </w:rPr>
+        <w:t xml:space="preserve"> server side</w:t>
+      </w:r>
+      <w:r>
+        <w:rPr>
+          <w:lang w:val="en-US"/>
+        </w:rPr>
+        <w:t xml:space="preserve"> application with the following purposes:</w:t>
+      </w:r>
+    </w:p>
+    <w:p>
+      <w:pPr>
+        <w:pStyle w:val="ListParagraph"/>
+        <w:numPr>
+          <w:ilvl w:val="0"/>
+          <w:numId w:val="20"/>
+        </w:numPr>
+        <w:spacing w:line="360" w:lineRule="auto"/>
+        <w:rPr>
+          <w:lang w:val="en-US"/>
+        </w:rPr>
+      </w:pPr>
+      <w:r>
+        <w:rPr>
+          <w:lang w:val="en-US"/>
+        </w:rPr>
+        <w:t>Inversion of control and dependency injection approach, allowing to create more loosely coupled and reusable component, which are the building blocks for the application.</w:t>
+      </w:r>
+    </w:p>
+    <w:p>
+      <w:pPr>
+        <w:pStyle w:val="ListParagraph"/>
+        <w:numPr>
+          <w:ilvl w:val="0"/>
+          <w:numId w:val="20"/>
+        </w:numPr>
+        <w:spacing w:line="360" w:lineRule="auto"/>
+        <w:rPr>
+          <w:lang w:val="en-US"/>
+        </w:rPr>
+      </w:pPr>
+      <w:r>
+        <w:rPr>
+          <w:lang w:val="en-US"/>
+        </w:rPr>
+        <w:t xml:space="preserve">Design of the REST service controllers layer, which </w:t>
+      </w:r>
+      <w:r>
+        <w:rPr>
+          <w:lang w:val="en-US"/>
+        </w:rPr>
+        <w:t>maps URI resources to corresponding actions on the server side.</w:t>
+      </w:r>
+    </w:p>
+    <w:p>
+      <w:pPr>
+        <w:spacing w:line="360" w:lineRule="auto"/>
+        <w:rPr>
+          <w:lang w:val="en-US"/>
+        </w:rPr>
+      </w:pPr>
+      <w:r>
+        <w:rPr>
+          <w:lang w:val="en-US"/>
+        </w:rPr>
+        <w:t xml:space="preserve">In the described project the author used Spring Boot, which is a sub-project of the Spring framework. The main advantages of Spring Boot is that it favours convention over configuration, i.e. there is no need to explicitly define configuration of the application, unless configuration different from the default one is required. Moreover, </w:t>
+      </w:r>
+      <w:r>
+        <w:rPr>
+          <w:lang w:val="en-US"/>
+        </w:rPr>
+        <w:t>there is an opportunity to run an application as a .jar on an embedded server (Tomcat in this project) instead of deploying a .war file in the container.</w:t>
+      </w:r>
+    </w:p>
+    <w:p>
+      <w:pPr>
+        <w:pStyle w:val="Heading2"/>
+        <w:rPr>
+          <w:lang w:val="en-US"/>
+        </w:rPr>
+      </w:pPr>
+      <w:r>
+        <w:rPr>
+          <w:lang w:val="en-US"/>
+        </w:rPr>
+        <w:t>Spring s</w:t>
+      </w:r>
+      <w:r>
+        <w:rPr>
+          <w:lang w:val="en-US"/>
+        </w:rPr>
+        <w:t>ecurity</w:t>
+      </w:r>
+    </w:p>
+    <w:p>
+      <w:pPr>
+        <w:spacing w:line="360" w:lineRule="auto"/>
+        <w:rPr>
+          <w:lang w:val="en-US"/>
+        </w:rPr>
+      </w:pPr>
+      <w:r>
+        <w:rPr>
+          <w:lang w:val="en-US"/>
+        </w:rPr>
+        <w:t>Spring security is a framework for Java-based applications which provides mechanisms for user authentication and access control.</w:t>
+      </w:r>
+      <w:r>
+        <w:rPr>
+          <w:lang w:val="en-US"/>
+        </w:rPr>
+        <w:t xml:space="preserve"> It makes </w:t>
+      </w:r>
+      <w:r>
+        <w:rPr>
+          <w:lang w:val="en-US"/>
+        </w:rPr>
+        <w:t xml:space="preserve">easy to create custom means of authentication and integrate them into application’s authentication flow. Configurations regarding the rights granted to the authenticated user as well as handling of exceptional cases can be done directly in the Java code </w:t>
+      </w:r>
+      <w:r>
+        <w:rPr>
+          <w:lang w:val="en-US"/>
+        </w:rPr>
+        <w:t xml:space="preserve">in a declarative way. </w:t>
+      </w:r>
+    </w:p>
+    <w:p>
+      <w:pPr>
+        <w:spacing w:line="360" w:lineRule="auto"/>
+        <w:rPr>
+          <w:lang w:val="en-US"/>
+        </w:rPr>
+      </w:pPr>
+      <w:r>
+        <w:rPr>
+          <w:lang w:val="en-US"/>
+        </w:rPr>
+        <w:lastRenderedPageBreak/>
+        <w:t>In the application the author develops Spring security is used on the server side for user authentication and authorization.</w:t>
+      </w:r>
+    </w:p>
+    <w:p>
+      <w:pPr>
+        <w:pStyle w:val="Heading2"/>
+        <w:rPr>
+          <w:lang w:val="en-US"/>
+        </w:rPr>
+      </w:pPr>
+      <w:r>
+        <w:rPr>
+          <w:lang w:val="en-US"/>
+        </w:rPr>
+        <w:t>Hibernate ORM</w:t>
+      </w:r>
+    </w:p>
+    <w:p>
+      <w:pPr>
+        <w:spacing w:line="360" w:lineRule="auto"/>
+        <w:rPr>
+          <w:lang w:val="en-US"/>
+        </w:rPr>
+      </w:pPr>
+      <w:r>
+        <w:rPr>
+          <w:lang w:val="en-US"/>
+        </w:rPr>
+        <w:t>Hibernate ORM is an object-relational mapping solution, created for Java programming languages. It is used for the purpose of mapping data from an object model representation to a relat</w:t>
+      </w:r>
+      <w:r>
+        <w:rPr>
+          <w:lang w:val="en-US"/>
+        </w:rPr>
+        <w:t>ional data model representation, i.e. mapping Java classes to corresponding database tables. Based on this mapping, Hibernate framework generates SQL queries for data retrieval and takes care of transforming the result set returned by the database query into Java objects.</w:t>
+      </w:r>
+    </w:p>
+    <w:p>
+      <w:pPr>
+        <w:spacing w:line="360" w:lineRule="auto"/>
+        <w:rPr>
+          <w:lang w:val="en-US"/>
+        </w:rPr>
+      </w:pPr>
+      <w:r>
+        <w:rPr>
+          <w:lang w:val="en-US"/>
+        </w:rPr>
+        <w:t>It also provides similar techniques for insertion, update or deletion the database entries corresponding to a Java object.</w:t>
+      </w:r>
+    </w:p>
+    <w:p>
+      <w:pPr>
+        <w:spacing w:line="360" w:lineRule="auto"/>
+        <w:rPr>
+          <w:lang w:val="en-US"/>
+        </w:rPr>
+      </w:pPr>
+      <w:r>
+        <w:rPr>
+          <w:lang w:val="en-US"/>
+        </w:rPr>
+        <w:t xml:space="preserve">The mapping of a </w:t>
+      </w:r>
+      <w:r>
+        <w:rPr>
+          <w:lang w:val="en-US"/>
+        </w:rPr>
+        <w:t>Java class to database t</w:t>
+      </w:r>
+      <w:r>
+        <w:rPr>
+          <w:lang w:val="en-US"/>
+        </w:rPr>
+        <w:t>able, ot a set of joined tables, is done either in XML configuration files or with the use of Java annotations in the class being mapped. Such approach prevents a developer from writing extra SQL queries as well as boileplate code for mapping the queries’ result sets to entities.</w:t>
+      </w:r>
+    </w:p>
+    <w:p>
+      <w:pPr>
+        <w:spacing w:line="360" w:lineRule="auto"/>
+        <w:rPr>
+          <w:lang w:val="en-US"/>
+        </w:rPr>
+      </w:pPr>
+      <w:r>
+        <w:rPr>
+          <w:lang w:val="en-US"/>
+        </w:rPr>
+        <w:t xml:space="preserve">In this project Hibernate ORM is used on the server side for performing CRUD operations. It also worth pointing out that the author did not use Hibarnate ORM directly, but rather </w:t>
+      </w:r>
+      <w:r>
+        <w:rPr>
+          <w:lang w:val="en-US"/>
+        </w:rPr>
+        <w:t>used Java Persistence API (JPA) and Hibernate ORM served as an implementation of the JPA specification in this case. Such approach favours programming using interface rather than implementation and therefore is making components more loosely coupled, i.e. Hibernate ORM can be replaced with any other Java object-relational mapping framework corresponding to the JPA specification without any significant changes in the Java code.</w:t>
+      </w:r>
+    </w:p>
+    <w:p>
+      <w:pPr>
+        <w:pStyle w:val="Heading2"/>
+        <w:rPr>
+          <w:lang w:val="en-US"/>
+        </w:rPr>
+      </w:pPr>
+      <w:r>
+        <w:rPr>
+          <w:lang w:val="en-US"/>
+        </w:rPr>
+        <w:t>PostgreSQL</w:t>
+      </w:r>
+    </w:p>
+    <w:p>
+      <w:pPr>
+        <w:spacing w:line="360" w:lineRule="auto"/>
+        <w:rPr>
+          <w:lang w:val="en-US"/>
+        </w:rPr>
+      </w:pPr>
+      <w:r>
+        <w:rPr>
+          <w:lang w:val="en-US"/>
+        </w:rPr>
+        <w:t xml:space="preserve">PostgreSQL is on of the most powerful object-relational database systems, which is fully open source. </w:t>
+      </w:r>
+      <w:r>
+        <w:rPr>
+          <w:lang w:val="en-US"/>
+        </w:rPr>
+        <w:t xml:space="preserve">In the current project, </w:t>
+      </w:r>
+      <w:r>
+        <w:rPr>
+          <w:lang w:val="en-US"/>
+        </w:rPr>
+        <w:t xml:space="preserve">PostgreSQL is used for storing users’ expenses and receipt images related data on the server side. </w:t>
+      </w:r>
+      <w:r>
+        <w:rPr>
+          <w:lang w:val="en-US"/>
+        </w:rPr>
+        <w:t xml:space="preserve">As it was mentioned aboved, to perform CRUD operations JPA with Hibernate ORM implementation were used. </w:t>
+      </w:r>
+      <w:r>
+        <w:rPr>
+          <w:lang w:val="en-US"/>
+        </w:rPr>
+        <w:t>Hibernate ORM uses Java Database Connectivity (JDBC) to perform the database reading and writing operations.</w:t>
+      </w:r>
+    </w:p>
+    <w:p>
+      <w:pPr>
+        <w:spacing w:line="360" w:lineRule="auto"/>
+        <w:rPr>
+          <w:lang w:val="en-US"/>
+        </w:rPr>
+      </w:pPr>
+    </w:p>
+    <w:p>
+      <w:pPr>
+        <w:pStyle w:val="Heading2"/>
+        <w:rPr>
+          <w:lang w:val="en-US"/>
+        </w:rPr>
+      </w:pPr>
+      <w:r>
+        <w:rPr>
+          <w:lang w:val="en-US"/>
+        </w:rPr>
+        <w:lastRenderedPageBreak/>
+        <w:t>Jackson</w:t>
+      </w:r>
+    </w:p>
+    <w:p>
+      <w:pPr>
+        <w:spacing w:line="360" w:lineRule="auto"/>
+        <w:rPr>
+          <w:rFonts w:cs="Times New Roman"/>
+          <w:szCs w:val="24"/>
+          <w:lang w:val="en-US"/>
+        </w:rPr>
+      </w:pPr>
+      <w:r>
+        <w:rPr>
+          <w:rFonts w:cs="Times New Roman"/>
+          <w:szCs w:val="24"/>
+          <w:lang w:val="en-US"/>
+        </w:rPr>
+        <w:t>Jackson is a Java library providing a set of data-processing tools with the main focus on JSON parsing an generation, as well as binding JSON with Java POJOs.</w:t>
+      </w:r>
+    </w:p>
+    <w:p>
+      <w:pPr>
+        <w:spacing w:line="360" w:lineRule="auto"/>
+        <w:rPr>
+          <w:rFonts w:cs="Times New Roman"/>
+          <w:szCs w:val="24"/>
+          <w:lang w:val="en-US"/>
+        </w:rPr>
+      </w:pPr>
+      <w:r>
+        <w:rPr>
+          <w:rFonts w:cs="Times New Roman"/>
+          <w:szCs w:val="24"/>
+          <w:lang w:val="en-US"/>
+        </w:rPr>
+        <w:t>In the current project Jackson library found its application in the controller layer of the s</w:t>
+      </w:r>
+      <w:r>
+        <w:rPr>
+          <w:rFonts w:cs="Times New Roman"/>
+          <w:szCs w:val="24"/>
+          <w:lang w:val="en-US"/>
+        </w:rPr>
+        <w:t>erver. There it is used for transforming incoming POST HTTP requests body to Java objects, as well as for creating the HTTP JSON response body from Java objects.</w:t>
+      </w:r>
+    </w:p>
+    <w:p>
+      <w:pPr>
+        <w:pStyle w:val="Heading2"/>
+        <w:rPr>
+          <w:lang w:val="en-US"/>
+        </w:rPr>
+      </w:pPr>
+      <w:r>
+        <w:rPr>
+          <w:lang w:val="en-US"/>
+        </w:rPr>
+        <w:t>Apache Maven</w:t>
+      </w:r>
+    </w:p>
+    <w:p>
+      <w:pPr>
+        <w:spacing w:line="360" w:lineRule="auto"/>
+        <w:rPr>
+          <w:lang w:val="en-US"/>
+        </w:rPr>
+      </w:pPr>
+      <w:r>
+        <w:rPr>
+          <w:lang w:val="en-US"/>
+        </w:rPr>
+        <w:t xml:space="preserve">Apache Maven is a tool designed for project management and comprehension. It has functionality for </w:t>
+      </w:r>
+      <w:r>
+        <w:rPr>
+          <w:lang w:val="en-US"/>
+        </w:rPr>
+        <w:t>project build configuring as well as managin dependecies on other libraries.</w:t>
+      </w:r>
+    </w:p>
+    <w:p>
+      <w:pPr>
+        <w:spacing w:line="360" w:lineRule="auto"/>
+        <w:rPr>
+          <w:lang w:val="en-US"/>
+        </w:rPr>
+      </w:pPr>
+      <w:r>
+        <w:rPr>
+          <w:lang w:val="en-US"/>
+        </w:rPr>
+        <w:t>The key concept Maven is based on is project object model (POM). It is represented as a XML configuration file, which contain project information, list of libraries the project depends on, build operations logic and sequence, required resource locations, plugins etc.</w:t>
+      </w:r>
+    </w:p>
+    <w:p>
+      <w:pPr>
+        <w:spacing w:line="360" w:lineRule="auto"/>
+        <w:rPr>
+          <w:lang w:val="en-US"/>
+        </w:rPr>
+      </w:pPr>
+      <w:r>
+        <w:rPr>
+          <w:lang w:val="en-US"/>
+        </w:rPr>
+        <w:t>For resolving the project dependencies on third-party libraries, Maven downloads the specified version of the (as well as transistive dependecies) from the repository and saves them locally in the file system.</w:t>
+      </w:r>
+    </w:p>
+    <w:p>
+      <w:pPr>
+        <w:spacing w:line="360" w:lineRule="auto"/>
+        <w:rPr>
+          <w:lang w:val="en-US"/>
+        </w:rPr>
+      </w:pPr>
+      <w:r>
+        <w:rPr>
+          <w:lang w:val="en-US"/>
+        </w:rPr>
+        <w:t>From the perspective of a build tool Maven favours convention over configuration in comparison with, for example, Apache Ant, and by deafult does not require step-by-step instructions for assembling the project.</w:t>
+      </w:r>
+    </w:p>
+    <w:p>
+      <w:pPr>
+        <w:spacing w:line="360" w:lineRule="auto"/>
+        <w:rPr>
+          <w:lang w:val="en-US"/>
+        </w:rPr>
+      </w:pPr>
+      <w:r>
+        <w:rPr>
+          <w:lang w:val="en-US"/>
+        </w:rPr>
+        <w:t xml:space="preserve">In the current project Apache Maven </w:t>
+      </w:r>
+      <w:r>
+        <w:rPr>
+          <w:lang w:val="en-US"/>
+        </w:rPr>
+        <w:t>was applied as a tool for resolving dependecies on libraries and building the project.</w:t>
+      </w:r>
+    </w:p>
+    <w:p>
+      <w:pPr>
+        <w:pStyle w:val="Heading2"/>
+        <w:rPr>
+          <w:lang w:val="en-US"/>
+        </w:rPr>
+      </w:pPr>
+      <w:r>
+        <w:rPr>
+          <w:lang w:val="en-US"/>
+        </w:rPr>
+        <w:t>Dagger</w:t>
+      </w:r>
+    </w:p>
+    <w:p>
+      <w:pPr>
+        <w:spacing w:line="360" w:lineRule="auto"/>
+        <w:rPr>
+          <w:lang w:val="en-US"/>
+        </w:rPr>
+      </w:pPr>
+      <w:r>
+        <w:rPr>
+          <w:lang w:val="en-US"/>
+        </w:rPr>
+        <w:t>Dagger is a library used with the purpose of dependency injection. It was created with the purpose of reducing the amount of boilerplate code (Factories pattern etc.). It provides simple mechanism for declaring dependencies providing logic as well as satisfaction of dependecines using Java annotations.</w:t>
+      </w:r>
+      <w:r>
+        <w:rPr>
+          <w:lang w:val="en-US"/>
+        </w:rPr>
+        <w:t xml:space="preserve"> As a result, an application is built of interchangeable, reusable and loosely coupled components.</w:t>
+      </w:r>
+    </w:p>
+    <w:p>
+      <w:pPr>
+        <w:spacing w:line="360" w:lineRule="auto"/>
+        <w:rPr>
+          <w:lang w:val="en-US"/>
+        </w:rPr>
+      </w:pPr>
+      <w:r>
+        <w:rPr>
+          <w:lang w:val="en-US"/>
+        </w:rPr>
+        <w:t xml:space="preserve">In the current project Dagger dependency injection tool was used for development </w:t>
+      </w:r>
+      <w:r>
+        <w:rPr>
+          <w:lang w:val="en-US"/>
+        </w:rPr>
+        <w:t>of t</w:t>
+      </w:r>
+      <w:r>
+        <w:rPr>
+          <w:lang w:val="en-US"/>
+        </w:rPr>
+        <w:t>he Android application</w:t>
+      </w:r>
+      <w:r>
+        <w:rPr>
+          <w:lang w:val="en-US"/>
+        </w:rPr>
+        <w:t xml:space="preserve"> itself.</w:t>
+      </w:r>
+    </w:p>
+    <w:p>
+      <w:pPr>
+        <w:spacing w:line="360" w:lineRule="auto"/>
+        <w:rPr>
+          <w:lang w:val="en-US"/>
+        </w:rPr>
+      </w:pPr>
     </w:p>
     <w:p>
       <w:pPr>
@@ -6438,50 +7248,6 @@
       <w:pPr>
         <w:spacing w:line="360" w:lineRule="auto"/>
         <w:rPr>
-          <w:lang w:val="en-US"/>
-        </w:rPr>
-      </w:pPr>
-    </w:p>
-    <w:p>
-      <w:pPr>
-        <w:spacing w:line="360" w:lineRule="auto"/>
-        <w:rPr>
-          <w:lang w:val="en-US"/>
-        </w:rPr>
-      </w:pPr>
-    </w:p>
-    <w:p>
-      <w:pPr>
-        <w:spacing w:line="360" w:lineRule="auto"/>
-        <w:rPr>
-          <w:lang w:val="en-US"/>
-        </w:rPr>
-      </w:pPr>
-    </w:p>
-    <w:p>
-      <w:pPr>
-        <w:spacing w:line="360" w:lineRule="auto"/>
-        <w:rPr>
-          <w:lang w:val="en-US"/>
-        </w:rPr>
-      </w:pPr>
-    </w:p>
-    <w:p>
-      <w:pPr>
-        <w:spacing w:line="360" w:lineRule="auto"/>
-        <w:rPr>
-          <w:rFonts w:cs="Times New Roman"/>
-          <w:szCs w:val="24"/>
-          <w:lang w:val="en-US"/>
-        </w:rPr>
-      </w:pPr>
-    </w:p>
-    <w:p>
-      <w:pPr>
-        <w:spacing w:line="360" w:lineRule="auto"/>
-        <w:rPr>
-          <w:rFonts w:cs="Times New Roman"/>
-          <w:szCs w:val="24"/>
           <w:lang w:val="en-US"/>
         </w:rPr>
       </w:pPr>
@@ -7539,6 +8305,119 @@
     </w:lvl>
   </w:abstractNum>
   <w:abstractNum w:abstractNumId="6">
+    <w:nsid w:val="2B4E06F5"/>
+    <w:multiLevelType w:val="hybridMultilevel"/>
+    <w:tmpl w:val="26BAFBC8"/>
+    <w:lvl w:ilvl="0" w:tplc="04250001">
+      <w:start w:val="1"/>
+      <w:numFmt w:val="bullet"/>
+      <w:lvlText w:val=""/>
+      <w:lvlJc w:val="left"/>
+      <w:pPr>
+        <w:ind w:left="720" w:hanging="360"/>
+      </w:pPr>
+      <w:rPr>
+        <w:rFonts w:ascii="Symbol" w:hAnsi="Symbol" w:hint="default"/>
+      </w:rPr>
+    </w:lvl>
+    <w:lvl w:ilvl="1" w:tplc="04250003" w:tentative="1">
+      <w:start w:val="1"/>
+      <w:numFmt w:val="bullet"/>
+      <w:lvlText w:val="o"/>
+      <w:lvlJc w:val="left"/>
+      <w:pPr>
+        <w:ind w:left="1440" w:hanging="360"/>
+      </w:pPr>
+      <w:rPr>
+        <w:rFonts w:ascii="Courier New" w:hAnsi="Courier New" w:cs="Courier New" w:hint="default"/>
+      </w:rPr>
+    </w:lvl>
+    <w:lvl w:ilvl="2" w:tplc="04250005" w:tentative="1">
+      <w:start w:val="1"/>
+      <w:numFmt w:val="bullet"/>
+      <w:lvlText w:val=""/>
+      <w:lvlJc w:val="left"/>
+      <w:pPr>
+        <w:ind w:left="2160" w:hanging="360"/>
+      </w:pPr>
+      <w:rPr>
+        <w:rFonts w:ascii="Wingdings" w:hAnsi="Wingdings" w:hint="default"/>
+      </w:rPr>
+    </w:lvl>
+    <w:lvl w:ilvl="3" w:tplc="04250001" w:tentative="1">
+      <w:start w:val="1"/>
+      <w:numFmt w:val="bullet"/>
+      <w:lvlText w:val=""/>
+      <w:lvlJc w:val="left"/>
+      <w:pPr>
+        <w:ind w:left="2880" w:hanging="360"/>
+      </w:pPr>
+      <w:rPr>
+        <w:rFonts w:ascii="Symbol" w:hAnsi="Symbol" w:hint="default"/>
+      </w:rPr>
+    </w:lvl>
+    <w:lvl w:ilvl="4" w:tplc="04250003" w:tentative="1">
+      <w:start w:val="1"/>
+      <w:numFmt w:val="bullet"/>
+      <w:lvlText w:val="o"/>
+      <w:lvlJc w:val="left"/>
+      <w:pPr>
+        <w:ind w:left="3600" w:hanging="360"/>
+      </w:pPr>
+      <w:rPr>
+        <w:rFonts w:ascii="Courier New" w:hAnsi="Courier New" w:cs="Courier New" w:hint="default"/>
+      </w:rPr>
+    </w:lvl>
+    <w:lvl w:ilvl="5" w:tplc="04250005" w:tentative="1">
+      <w:start w:val="1"/>
+      <w:numFmt w:val="bullet"/>
+      <w:lvlText w:val=""/>
+      <w:lvlJc w:val="left"/>
+      <w:pPr>
+        <w:ind w:left="4320" w:hanging="360"/>
+      </w:pPr>
+      <w:rPr>
+        <w:rFonts w:ascii="Wingdings" w:hAnsi="Wingdings" w:hint="default"/>
+      </w:rPr>
+    </w:lvl>
+    <w:lvl w:ilvl="6" w:tplc="04250001" w:tentative="1">
+      <w:start w:val="1"/>
+      <w:numFmt w:val="bullet"/>
+      <w:lvlText w:val=""/>
+      <w:lvlJc w:val="left"/>
+      <w:pPr>
+        <w:ind w:left="5040" w:hanging="360"/>
+      </w:pPr>
+      <w:rPr>
+        <w:rFonts w:ascii="Symbol" w:hAnsi="Symbol" w:hint="default"/>
+      </w:rPr>
+    </w:lvl>
+    <w:lvl w:ilvl="7" w:tplc="04250003" w:tentative="1">
+      <w:start w:val="1"/>
+      <w:numFmt w:val="bullet"/>
+      <w:lvlText w:val="o"/>
+      <w:lvlJc w:val="left"/>
+      <w:pPr>
+        <w:ind w:left="5760" w:hanging="360"/>
+      </w:pPr>
+      <w:rPr>
+        <w:rFonts w:ascii="Courier New" w:hAnsi="Courier New" w:cs="Courier New" w:hint="default"/>
+      </w:rPr>
+    </w:lvl>
+    <w:lvl w:ilvl="8" w:tplc="04250005" w:tentative="1">
+      <w:start w:val="1"/>
+      <w:numFmt w:val="bullet"/>
+      <w:lvlText w:val=""/>
+      <w:lvlJc w:val="left"/>
+      <w:pPr>
+        <w:ind w:left="6480" w:hanging="360"/>
+      </w:pPr>
+      <w:rPr>
+        <w:rFonts w:ascii="Wingdings" w:hAnsi="Wingdings" w:hint="default"/>
+      </w:rPr>
+    </w:lvl>
+  </w:abstractNum>
+  <w:abstractNum w:abstractNumId="7">
     <w:nsid w:val="303D5CA7"/>
     <w:multiLevelType w:val="hybridMultilevel"/>
     <w:tmpl w:val="48122658"/>
@@ -7627,7 +8506,7 @@
       </w:pPr>
     </w:lvl>
   </w:abstractNum>
-  <w:abstractNum w:abstractNumId="7">
+  <w:abstractNum w:abstractNumId="8">
     <w:nsid w:val="339C1C79"/>
     <w:multiLevelType w:val="hybridMultilevel"/>
     <w:tmpl w:val="27F06ED4"/>
@@ -7740,7 +8619,7 @@
       </w:rPr>
     </w:lvl>
   </w:abstractNum>
-  <w:abstractNum w:abstractNumId="8">
+  <w:abstractNum w:abstractNumId="9">
     <w:nsid w:val="34015966"/>
     <w:multiLevelType w:val="hybridMultilevel"/>
     <w:tmpl w:val="D23CEF08"/>
@@ -7826,7 +8705,7 @@
       </w:pPr>
     </w:lvl>
   </w:abstractNum>
-  <w:abstractNum w:abstractNumId="9">
+  <w:abstractNum w:abstractNumId="10">
     <w:nsid w:val="34AA19C1"/>
     <w:multiLevelType w:val="hybridMultilevel"/>
     <w:tmpl w:val="FDAA2246"/>
@@ -7915,7 +8794,7 @@
       </w:pPr>
     </w:lvl>
   </w:abstractNum>
-  <w:abstractNum w:abstractNumId="10">
+  <w:abstractNum w:abstractNumId="11">
     <w:nsid w:val="35B4051E"/>
     <w:multiLevelType w:val="hybridMultilevel"/>
     <w:tmpl w:val="F9D03632"/>
@@ -8028,7 +8907,7 @@
       </w:rPr>
     </w:lvl>
   </w:abstractNum>
-  <w:abstractNum w:abstractNumId="11">
+  <w:abstractNum w:abstractNumId="12">
     <w:nsid w:val="36615A8A"/>
     <w:multiLevelType w:val="multilevel"/>
     <w:tmpl w:val="0425001F"/>
@@ -8114,7 +8993,7 @@
       </w:pPr>
     </w:lvl>
   </w:abstractNum>
-  <w:abstractNum w:abstractNumId="12">
+  <w:abstractNum w:abstractNumId="13">
     <w:nsid w:val="37EF04AE"/>
     <w:multiLevelType w:val="multilevel"/>
     <w:tmpl w:val="9FEA42EC"/>
@@ -8209,7 +9088,7 @@
       </w:pPr>
     </w:lvl>
   </w:abstractNum>
-  <w:abstractNum w:abstractNumId="13">
+  <w:abstractNum w:abstractNumId="14">
     <w:nsid w:val="38BB2B50"/>
     <w:multiLevelType w:val="hybridMultilevel"/>
     <w:tmpl w:val="A6AC8D48"/>
@@ -8295,7 +9174,7 @@
       </w:pPr>
     </w:lvl>
   </w:abstractNum>
-  <w:abstractNum w:abstractNumId="14">
+  <w:abstractNum w:abstractNumId="15">
     <w:nsid w:val="4579663E"/>
     <w:multiLevelType w:val="hybridMultilevel"/>
     <w:tmpl w:val="34F03A90"/>
@@ -8408,7 +9287,7 @@
       </w:rPr>
     </w:lvl>
   </w:abstractNum>
-  <w:abstractNum w:abstractNumId="15">
+  <w:abstractNum w:abstractNumId="16">
     <w:nsid w:val="675047BE"/>
     <w:multiLevelType w:val="hybridMultilevel"/>
     <w:tmpl w:val="EACEA496"/>
@@ -8521,7 +9400,7 @@
       </w:rPr>
     </w:lvl>
   </w:abstractNum>
-  <w:abstractNum w:abstractNumId="16">
+  <w:abstractNum w:abstractNumId="17">
     <w:nsid w:val="6ADA0AB8"/>
     <w:multiLevelType w:val="multilevel"/>
     <w:tmpl w:val="0425001F"/>
@@ -8610,7 +9489,7 @@
       </w:pPr>
     </w:lvl>
   </w:abstractNum>
-  <w:abstractNum w:abstractNumId="17">
+  <w:abstractNum w:abstractNumId="18">
     <w:nsid w:val="707A559D"/>
     <w:multiLevelType w:val="hybridMultilevel"/>
     <w:tmpl w:val="E9643976"/>
@@ -8696,7 +9575,7 @@
       </w:pPr>
     </w:lvl>
   </w:abstractNum>
-  <w:abstractNum w:abstractNumId="18">
+  <w:abstractNum w:abstractNumId="19">
     <w:nsid w:val="70B34904"/>
     <w:multiLevelType w:val="hybridMultilevel"/>
     <w:tmpl w:val="79F6320C"/>
@@ -8786,25 +9665,25 @@
     </w:lvl>
   </w:abstractNum>
   <w:num w:numId="1">
-    <w:abstractNumId w:val="18"/>
+    <w:abstractNumId w:val="19"/>
   </w:num>
   <w:num w:numId="2">
     <w:abstractNumId w:val="3"/>
   </w:num>
   <w:num w:numId="3">
-    <w:abstractNumId w:val="16"/>
+    <w:abstractNumId w:val="17"/>
   </w:num>
   <w:num w:numId="4">
+    <w:abstractNumId w:val="14"/>
+  </w:num>
+  <w:num w:numId="5">
+    <w:abstractNumId w:val="12"/>
+  </w:num>
+  <w:num w:numId="6">
     <w:abstractNumId w:val="13"/>
   </w:num>
-  <w:num w:numId="5">
-    <w:abstractNumId w:val="11"/>
-  </w:num>
-  <w:num w:numId="6">
-    <w:abstractNumId w:val="12"/>
-  </w:num>
   <w:num w:numId="7">
-    <w:abstractNumId w:val="15"/>
+    <w:abstractNumId w:val="16"/>
   </w:num>
   <w:num w:numId="8">
     <w:abstractNumId w:val="2"/>
@@ -8813,10 +9692,10 @@
     <w:abstractNumId w:val="0"/>
   </w:num>
   <w:num w:numId="10">
-    <w:abstractNumId w:val="7"/>
+    <w:abstractNumId w:val="8"/>
   </w:num>
   <w:num w:numId="11">
-    <w:abstractNumId w:val="8"/>
+    <w:abstractNumId w:val="9"/>
   </w:num>
   <w:num w:numId="12">
     <w:abstractNumId w:val="1"/>
@@ -8825,22 +9704,25 @@
     <w:abstractNumId w:val="5"/>
   </w:num>
   <w:num w:numId="14">
-    <w:abstractNumId w:val="14"/>
+    <w:abstractNumId w:val="15"/>
   </w:num>
   <w:num w:numId="15">
+    <w:abstractNumId w:val="11"/>
+  </w:num>
+  <w:num w:numId="16">
     <w:abstractNumId w:val="10"/>
   </w:num>
-  <w:num w:numId="16">
-    <w:abstractNumId w:val="9"/>
-  </w:num>
   <w:num w:numId="17">
-    <w:abstractNumId w:val="6"/>
+    <w:abstractNumId w:val="7"/>
   </w:num>
   <w:num w:numId="18">
     <w:abstractNumId w:val="4"/>
   </w:num>
   <w:num w:numId="19">
-    <w:abstractNumId w:val="17"/>
+    <w:abstractNumId w:val="18"/>
+  </w:num>
+  <w:num w:numId="20">
+    <w:abstractNumId w:val="6"/>
   </w:num>
 </w:numbering>
 </file>
@@ -9484,6 +10366,7 @@
   <w:style w:type="character" w:default="1" w:styleId="DefaultParagraphFont">
     <w:name w:val="Default Paragraph Font"/>
     <w:uiPriority w:val="1"/>
+    <w:semiHidden/>
     <w:unhideWhenUsed/>
   </w:style>
   <w:style w:type="table" w:default="1" w:styleId="TableNormal">
@@ -9998,7 +10881,7 @@
 </file>
 
 <file path=customXml/itemProps1.xml><?xml version="1.0" encoding="utf-8"?>
-<ds:datastoreItem xmlns:ds="http://schemas.openxmlformats.org/officeDocument/2006/customXml" ds:itemID="{04F08052-46BC-4266-A8B0-7B356C1DD978}">
+<ds:datastoreItem xmlns:ds="http://schemas.openxmlformats.org/officeDocument/2006/customXml" ds:itemID="{F331DE5D-2029-43FA-8337-9ABA8352FD0C}">
   <ds:schemaRefs>
     <ds:schemaRef ds:uri="http://schemas.openxmlformats.org/officeDocument/2006/bibliography"/>
   </ds:schemaRefs>

--- a/tessdata/diplom.docx
+++ b/tessdata/diplom.docx
@@ -6665,6 +6665,62 @@
         <w:rPr>
           <w:lang w:val="en-US"/>
         </w:rPr>
+        <w:t>Choice of platform and programming language</w:t>
+      </w:r>
+    </w:p>
+    <w:p>
+      <w:pPr>
+        <w:spacing w:line="360" w:lineRule="auto"/>
+        <w:rPr>
+          <w:lang w:val="en-US"/>
+        </w:rPr>
+      </w:pPr>
+      <w:r>
+        <w:rPr>
+          <w:lang w:val="en-US"/>
+        </w:rPr>
+        <w:t>Before implementation the author had to choose the platform and language of implementation for server and client side.</w:t>
+      </w:r>
+    </w:p>
+    <w:p>
+      <w:pPr>
+        <w:spacing w:line="360" w:lineRule="auto"/>
+        <w:rPr>
+          <w:lang w:val="en-US"/>
+        </w:rPr>
+      </w:pPr>
+      <w:r>
+        <w:rPr>
+          <w:lang w:val="en-US"/>
+        </w:rPr>
+        <w:t xml:space="preserve">The best candidates for implementing the server were Java, Ruby and Python, as these are considered to be the most mature platforms for designing a REST service. Due to the fact that the server side will have to deal with compupation-intensive tasks and concurrency, the author decided to go for Java, as it provides better performance in such cases. </w:t>
+      </w:r>
+    </w:p>
+    <w:p>
+      <w:pPr>
+        <w:spacing w:line="360" w:lineRule="auto"/>
+        <w:rPr>
+          <w:lang w:val="en-US"/>
+        </w:rPr>
+      </w:pPr>
+      <w:r>
+        <w:rPr>
+          <w:lang w:val="en-US"/>
+        </w:rPr>
+        <w:t>As it was decided to design a native client application, the platroms the author had to choose from were Android, iOS and Windows Phone. As the author had neither any experience of programming in Swift or C#, nor device for testing an iOS or Windows Phone application, the author chose Android as the platform for the client side.</w:t>
+      </w:r>
+    </w:p>
+    <w:p>
+      <w:pPr>
+        <w:pStyle w:val="Heading2"/>
+        <w:rPr>
+          <w:lang w:val="en-US"/>
+        </w:rPr>
+      </w:pPr>
+      <w:r>
+        <w:rPr>
+          <w:lang w:val="en-US"/>
+        </w:rPr>
         <w:t>Spring framework</w:t>
       </w:r>
     </w:p>
@@ -6717,7 +6773,19 @@
         <w:rPr>
           <w:lang w:val="en-US"/>
         </w:rPr>
-        <w:t xml:space="preserve"> application with the following purposes:</w:t>
+        <w:t xml:space="preserve"> </w:t>
+      </w:r>
+      <w:r>
+        <w:rPr>
+          <w:lang w:val="en-US"/>
+        </w:rPr>
+        <w:t xml:space="preserve">of the </w:t>
+      </w:r>
+      <w:r>
+        <w:rPr>
+          <w:lang w:val="en-US"/>
+        </w:rPr>
+        <w:t>application with the following purposes:</w:t>
       </w:r>
     </w:p>
     <w:p>
@@ -6775,6 +6843,7 @@
         <w:rPr>
           <w:lang w:val="en-US"/>
         </w:rPr>
+        <w:lastRenderedPageBreak/>
         <w:t xml:space="preserve">In the described project the author used Spring Boot, which is a sub-project of the Spring framework. The main advantages of Spring Boot is that it favours convention over configuration, i.e. there is no need to explicitly define configuration of the application, unless configuration different from the default one is required. Moreover, </w:t>
       </w:r>
       <w:r>
@@ -6847,8 +6916,120 @@
         <w:rPr>
           <w:lang w:val="en-US"/>
         </w:rPr>
+        <w:t>In the application the author develops Spring security is used on the server side for user authentication and authorization.</w:t>
+      </w:r>
+    </w:p>
+    <w:p>
+      <w:pPr>
+        <w:pStyle w:val="Heading2"/>
+        <w:rPr>
+          <w:lang w:val="en-US"/>
+        </w:rPr>
+      </w:pPr>
+      <w:r>
+        <w:rPr>
+          <w:lang w:val="en-US"/>
+        </w:rPr>
+        <w:t>Hibernate ORM</w:t>
+      </w:r>
+    </w:p>
+    <w:p>
+      <w:pPr>
+        <w:spacing w:line="360" w:lineRule="auto"/>
+        <w:rPr>
+          <w:lang w:val="en-US"/>
+        </w:rPr>
+      </w:pPr>
+      <w:r>
+        <w:rPr>
+          <w:lang w:val="en-US"/>
+        </w:rPr>
+        <w:t>Hibernate ORM is an object-relational mapping solution, created for Java programming languages. It is used for the purpose of mapping data from an object model representation to a relat</w:t>
+      </w:r>
+      <w:r>
+        <w:rPr>
+          <w:lang w:val="en-US"/>
+        </w:rPr>
+        <w:t>ional data model representation, i.e. mapping Java classes to corresponding database tables. Based on this mapping, Hibernate framework generates SQL queries for data retrieval and takes care of transforming the result set returned by the database query into Java objects.</w:t>
+      </w:r>
+    </w:p>
+    <w:p>
+      <w:pPr>
+        <w:spacing w:line="360" w:lineRule="auto"/>
+        <w:rPr>
+          <w:lang w:val="en-US"/>
+        </w:rPr>
+      </w:pPr>
+      <w:r>
+        <w:rPr>
+          <w:lang w:val="en-US"/>
+        </w:rPr>
+        <w:t>It also provides similar techniques for insertion, update or deletion the database entries corresponding to a Java object.</w:t>
+      </w:r>
+    </w:p>
+    <w:p>
+      <w:pPr>
+        <w:spacing w:line="360" w:lineRule="auto"/>
+        <w:rPr>
+          <w:lang w:val="en-US"/>
+        </w:rPr>
+      </w:pPr>
+      <w:r>
+        <w:rPr>
+          <w:lang w:val="en-US"/>
+        </w:rPr>
+        <w:t xml:space="preserve">The mapping of a </w:t>
+      </w:r>
+      <w:r>
+        <w:rPr>
+          <w:lang w:val="en-US"/>
+        </w:rPr>
+        <w:t>Java class to database t</w:t>
+      </w:r>
+      <w:r>
+        <w:rPr>
+          <w:lang w:val="en-US"/>
+        </w:rPr>
+        <w:t>able, ot a set of joined tables, is done either in XML configuration files or with the use of Java annotations in the class being mapped. Such approach prevents a developer from writing extra SQL queries as well as boileplate code for mapping the queries’ result sets to entities.</w:t>
+      </w:r>
+    </w:p>
+    <w:p>
+      <w:pPr>
+        <w:spacing w:line="360" w:lineRule="auto"/>
+        <w:rPr>
+          <w:lang w:val="en-US"/>
+        </w:rPr>
+      </w:pPr>
+      <w:r>
+        <w:rPr>
+          <w:lang w:val="en-US"/>
+        </w:rPr>
+        <w:t xml:space="preserve">In this project Hibernate ORM is used on the server side for performing CRUD operations. It </w:t>
+      </w:r>
+      <w:r>
+        <w:rPr>
+          <w:lang w:val="en-US"/>
+        </w:rPr>
+        <w:t xml:space="preserve">is </w:t>
+      </w:r>
+      <w:r>
+        <w:rPr>
+          <w:lang w:val="en-US"/>
+        </w:rPr>
+        <w:t xml:space="preserve">also worth pointing out that the author did not use Hibarnate ORM directly, but rather </w:t>
+      </w:r>
+      <w:r>
+        <w:rPr>
+          <w:lang w:val="en-US"/>
+        </w:rPr>
+        <w:t xml:space="preserve">used Java Persistence API (JPA) and Hibernate ORM served as an implementation of the JPA specification in this case. Such approach favours programming using interface rather than </w:t>
+      </w:r>
+      <w:r>
+        <w:rPr>
+          <w:lang w:val="en-US"/>
+        </w:rPr>
         <w:lastRenderedPageBreak/>
-        <w:t>In the application the author develops Spring security is used on the server side for user authentication and authorization.</w:t>
+        <w:t>implementation and therefore is making components more loosely coupled, i.e. Hibernate ORM can be replaced with any other Java object-relational mapping framework corresponding to the JPA specification without any significant changes in the Java code.</w:t>
       </w:r>
     </w:p>
     <w:p>
@@ -6862,88 +7043,54 @@
         <w:rPr>
           <w:lang w:val="en-US"/>
         </w:rPr>
-        <w:t>Hibernate ORM</w:t>
-      </w:r>
-    </w:p>
-    <w:p>
-      <w:pPr>
-        <w:spacing w:line="360" w:lineRule="auto"/>
-        <w:rPr>
-          <w:lang w:val="en-US"/>
-        </w:rPr>
-      </w:pPr>
-      <w:r>
-        <w:rPr>
-          <w:lang w:val="en-US"/>
-        </w:rPr>
-        <w:t>Hibernate ORM is an object-relational mapping solution, created for Java programming languages. It is used for the purpose of mapping data from an object model representation to a relat</w:t>
-      </w:r>
-      <w:r>
-        <w:rPr>
-          <w:lang w:val="en-US"/>
-        </w:rPr>
-        <w:t>ional data model representation, i.e. mapping Java classes to corresponding database tables. Based on this mapping, Hibernate framework generates SQL queries for data retrieval and takes care of transforming the result set returned by the database query into Java objects.</w:t>
-      </w:r>
-    </w:p>
-    <w:p>
-      <w:pPr>
-        <w:spacing w:line="360" w:lineRule="auto"/>
-        <w:rPr>
-          <w:lang w:val="en-US"/>
-        </w:rPr>
-      </w:pPr>
-      <w:r>
-        <w:rPr>
-          <w:lang w:val="en-US"/>
-        </w:rPr>
-        <w:t>It also provides similar techniques for insertion, update or deletion the database entries corresponding to a Java object.</w:t>
-      </w:r>
-    </w:p>
-    <w:p>
-      <w:pPr>
-        <w:spacing w:line="360" w:lineRule="auto"/>
-        <w:rPr>
-          <w:lang w:val="en-US"/>
-        </w:rPr>
-      </w:pPr>
-      <w:r>
-        <w:rPr>
-          <w:lang w:val="en-US"/>
-        </w:rPr>
-        <w:t xml:space="preserve">The mapping of a </w:t>
-      </w:r>
-      <w:r>
-        <w:rPr>
-          <w:lang w:val="en-US"/>
-        </w:rPr>
-        <w:t>Java class to database t</w:t>
-      </w:r>
-      <w:r>
-        <w:rPr>
-          <w:lang w:val="en-US"/>
-        </w:rPr>
-        <w:t>able, ot a set of joined tables, is done either in XML configuration files or with the use of Java annotations in the class being mapped. Such approach prevents a developer from writing extra SQL queries as well as boileplate code for mapping the queries’ result sets to entities.</w:t>
-      </w:r>
-    </w:p>
-    <w:p>
-      <w:pPr>
-        <w:spacing w:line="360" w:lineRule="auto"/>
-        <w:rPr>
-          <w:lang w:val="en-US"/>
-        </w:rPr>
-      </w:pPr>
-      <w:r>
-        <w:rPr>
-          <w:lang w:val="en-US"/>
-        </w:rPr>
-        <w:t xml:space="preserve">In this project Hibernate ORM is used on the server side for performing CRUD operations. It also worth pointing out that the author did not use Hibarnate ORM directly, but rather </w:t>
-      </w:r>
-      <w:r>
-        <w:rPr>
-          <w:lang w:val="en-US"/>
-        </w:rPr>
-        <w:t>used Java Persistence API (JPA) and Hibernate ORM served as an implementation of the JPA specification in this case. Such approach favours programming using interface rather than implementation and therefore is making components more loosely coupled, i.e. Hibernate ORM can be replaced with any other Java object-relational mapping framework corresponding to the JPA specification without any significant changes in the Java code.</w:t>
-      </w:r>
+        <w:t>PostgreSQL</w:t>
+      </w:r>
+    </w:p>
+    <w:p>
+      <w:pPr>
+        <w:spacing w:line="360" w:lineRule="auto"/>
+        <w:rPr>
+          <w:lang w:val="en-US"/>
+        </w:rPr>
+      </w:pPr>
+      <w:r>
+        <w:rPr>
+          <w:lang w:val="en-US"/>
+        </w:rPr>
+        <w:t xml:space="preserve">PostgreSQL is on of the most powerful object-relational database systems, which is fully open source. </w:t>
+      </w:r>
+      <w:r>
+        <w:rPr>
+          <w:lang w:val="en-US"/>
+        </w:rPr>
+        <w:t xml:space="preserve">In the current project, </w:t>
+      </w:r>
+      <w:r>
+        <w:rPr>
+          <w:lang w:val="en-US"/>
+        </w:rPr>
+        <w:t xml:space="preserve">PostgreSQL is used for storing users’ expenses and receipt images related data on the server side. </w:t>
+      </w:r>
+      <w:r>
+        <w:rPr>
+          <w:lang w:val="en-US"/>
+        </w:rPr>
+        <w:t xml:space="preserve">As it was mentioned aboved, to perform CRUD operations JPA with Hibernate ORM implementation were used. </w:t>
+      </w:r>
+      <w:r>
+        <w:rPr>
+          <w:lang w:val="en-US"/>
+        </w:rPr>
+        <w:t>Hibernate ORM uses Java Database Connectivity (JDBC) to perform the database reading and writing operations.</w:t>
+      </w:r>
+    </w:p>
+    <w:p>
+      <w:pPr>
+        <w:spacing w:line="360" w:lineRule="auto"/>
+        <w:rPr>
+          <w:lang w:val="en-US"/>
+        </w:rPr>
+      </w:pPr>
     </w:p>
     <w:p>
       <w:pPr>
@@ -6956,54 +7103,52 @@
         <w:rPr>
           <w:lang w:val="en-US"/>
         </w:rPr>
-        <w:t>PostgreSQL</w:t>
-      </w:r>
-    </w:p>
-    <w:p>
-      <w:pPr>
-        <w:spacing w:line="360" w:lineRule="auto"/>
-        <w:rPr>
-          <w:lang w:val="en-US"/>
-        </w:rPr>
-      </w:pPr>
-      <w:r>
-        <w:rPr>
-          <w:lang w:val="en-US"/>
-        </w:rPr>
-        <w:t xml:space="preserve">PostgreSQL is on of the most powerful object-relational database systems, which is fully open source. </w:t>
-      </w:r>
-      <w:r>
-        <w:rPr>
-          <w:lang w:val="en-US"/>
-        </w:rPr>
-        <w:t xml:space="preserve">In the current project, </w:t>
-      </w:r>
-      <w:r>
-        <w:rPr>
-          <w:lang w:val="en-US"/>
-        </w:rPr>
-        <w:t xml:space="preserve">PostgreSQL is used for storing users’ expenses and receipt images related data on the server side. </w:t>
-      </w:r>
-      <w:r>
-        <w:rPr>
-          <w:lang w:val="en-US"/>
-        </w:rPr>
-        <w:t xml:space="preserve">As it was mentioned aboved, to perform CRUD operations JPA with Hibernate ORM implementation were used. </w:t>
-      </w:r>
-      <w:r>
-        <w:rPr>
-          <w:lang w:val="en-US"/>
-        </w:rPr>
-        <w:t>Hibernate ORM uses Java Database Connectivity (JDBC) to perform the database reading and writing operations.</w:t>
-      </w:r>
-    </w:p>
-    <w:p>
-      <w:pPr>
-        <w:spacing w:line="360" w:lineRule="auto"/>
-        <w:rPr>
-          <w:lang w:val="en-US"/>
-        </w:rPr>
-      </w:pPr>
+        <w:t>Jackson</w:t>
+      </w:r>
+    </w:p>
+    <w:p>
+      <w:pPr>
+        <w:spacing w:line="360" w:lineRule="auto"/>
+        <w:rPr>
+          <w:rFonts w:cs="Times New Roman"/>
+          <w:szCs w:val="24"/>
+          <w:lang w:val="en-US"/>
+        </w:rPr>
+      </w:pPr>
+      <w:r>
+        <w:rPr>
+          <w:rFonts w:cs="Times New Roman"/>
+          <w:szCs w:val="24"/>
+          <w:lang w:val="en-US"/>
+        </w:rPr>
+        <w:t>Jackson is a Java library providing a set of data-processing tools with the main focus on JSON parsing an generation, as well as binding JSON with Java POJOs.</w:t>
+      </w:r>
+    </w:p>
+    <w:p>
+      <w:pPr>
+        <w:spacing w:line="360" w:lineRule="auto"/>
+        <w:rPr>
+          <w:rFonts w:cs="Times New Roman"/>
+          <w:szCs w:val="24"/>
+          <w:lang w:val="en-US"/>
+        </w:rPr>
+      </w:pPr>
+      <w:r>
+        <w:rPr>
+          <w:rFonts w:cs="Times New Roman"/>
+          <w:szCs w:val="24"/>
+          <w:lang w:val="en-US"/>
+        </w:rPr>
+        <w:t>In the current project Jackson library found its application in the controller layer of the s</w:t>
+      </w:r>
+      <w:r>
+        <w:rPr>
+          <w:rFonts w:cs="Times New Roman"/>
+          <w:szCs w:val="24"/>
+          <w:lang w:val="en-US"/>
+        </w:rPr>
+        <w:t>erver. There it is used for transforming incoming POST HTTP requests body to Java objects, as well as for creating the HTTP JSON response body from Java objects.</w:t>
+      </w:r>
     </w:p>
     <w:p>
       <w:pPr>
@@ -7016,52 +7161,90 @@
         <w:rPr>
           <w:lang w:val="en-US"/>
         </w:rPr>
+        <w:t>Apache Maven</w:t>
+      </w:r>
+    </w:p>
+    <w:p>
+      <w:pPr>
+        <w:spacing w:line="360" w:lineRule="auto"/>
+        <w:rPr>
+          <w:lang w:val="en-US"/>
+        </w:rPr>
+      </w:pPr>
+      <w:r>
+        <w:rPr>
+          <w:lang w:val="en-US"/>
+        </w:rPr>
+        <w:t xml:space="preserve">Apache Maven is a tool designed for project management and comprehension. It has functionality for </w:t>
+      </w:r>
+      <w:r>
+        <w:rPr>
+          <w:lang w:val="en-US"/>
+        </w:rPr>
+        <w:t>project build configuring as well as managin dependecies on other libraries.</w:t>
+      </w:r>
+    </w:p>
+    <w:p>
+      <w:pPr>
+        <w:spacing w:line="360" w:lineRule="auto"/>
+        <w:rPr>
+          <w:lang w:val="en-US"/>
+        </w:rPr>
+      </w:pPr>
+      <w:r>
+        <w:rPr>
+          <w:lang w:val="en-US"/>
+        </w:rPr>
+        <w:t>The key concept Maven is based on is project object model (POM). It is represented as a XML configuration file, which contain project information, list of libraries the project depends on, build operations logic and sequence, required resource locations, plugins etc.</w:t>
+      </w:r>
+    </w:p>
+    <w:p>
+      <w:pPr>
+        <w:spacing w:line="360" w:lineRule="auto"/>
+        <w:rPr>
+          <w:lang w:val="en-US"/>
+        </w:rPr>
+      </w:pPr>
+      <w:r>
+        <w:rPr>
+          <w:lang w:val="en-US"/>
+        </w:rPr>
+        <w:t>For resolving the project dependencies on third-party libraries, Maven downloads the specified version of the (as well as transistive dependecies) from the repository and saves them locally in the file system.</w:t>
+      </w:r>
+    </w:p>
+    <w:p>
+      <w:pPr>
+        <w:spacing w:line="360" w:lineRule="auto"/>
+        <w:rPr>
+          <w:lang w:val="en-US"/>
+        </w:rPr>
+      </w:pPr>
+      <w:r>
+        <w:rPr>
+          <w:lang w:val="en-US"/>
+        </w:rPr>
+        <w:t>From the perspective of a build tool Maven favours convention over configuration in comparison with, for example, Apache Ant, and by deafult does not require step-by-step instructions for assembling the project.</w:t>
+      </w:r>
+    </w:p>
+    <w:p>
+      <w:pPr>
+        <w:spacing w:line="360" w:lineRule="auto"/>
+        <w:rPr>
+          <w:lang w:val="en-US"/>
+        </w:rPr>
+      </w:pPr>
+      <w:r>
+        <w:rPr>
+          <w:lang w:val="en-US"/>
+        </w:rPr>
         <w:lastRenderedPageBreak/>
-        <w:t>Jackson</w:t>
-      </w:r>
-    </w:p>
-    <w:p>
-      <w:pPr>
-        <w:spacing w:line="360" w:lineRule="auto"/>
-        <w:rPr>
-          <w:rFonts w:cs="Times New Roman"/>
-          <w:szCs w:val="24"/>
-          <w:lang w:val="en-US"/>
-        </w:rPr>
-      </w:pPr>
-      <w:r>
-        <w:rPr>
-          <w:rFonts w:cs="Times New Roman"/>
-          <w:szCs w:val="24"/>
-          <w:lang w:val="en-US"/>
-        </w:rPr>
-        <w:t>Jackson is a Java library providing a set of data-processing tools with the main focus on JSON parsing an generation, as well as binding JSON with Java POJOs.</w:t>
-      </w:r>
-    </w:p>
-    <w:p>
-      <w:pPr>
-        <w:spacing w:line="360" w:lineRule="auto"/>
-        <w:rPr>
-          <w:rFonts w:cs="Times New Roman"/>
-          <w:szCs w:val="24"/>
-          <w:lang w:val="en-US"/>
-        </w:rPr>
-      </w:pPr>
-      <w:r>
-        <w:rPr>
-          <w:rFonts w:cs="Times New Roman"/>
-          <w:szCs w:val="24"/>
-          <w:lang w:val="en-US"/>
-        </w:rPr>
-        <w:t>In the current project Jackson library found its application in the controller layer of the s</w:t>
-      </w:r>
-      <w:r>
-        <w:rPr>
-          <w:rFonts w:cs="Times New Roman"/>
-          <w:szCs w:val="24"/>
-          <w:lang w:val="en-US"/>
-        </w:rPr>
-        <w:t>erver. There it is used for transforming incoming POST HTTP requests body to Java objects, as well as for creating the HTTP JSON response body from Java objects.</w:t>
+        <w:t xml:space="preserve">In the current project Apache Maven </w:t>
+      </w:r>
+      <w:r>
+        <w:rPr>
+          <w:lang w:val="en-US"/>
+        </w:rPr>
+        <w:t>was applied as a tool for resolving dependecies on libraries and building the project.</w:t>
       </w:r>
     </w:p>
     <w:p>
@@ -7075,89 +7258,77 @@
         <w:rPr>
           <w:lang w:val="en-US"/>
         </w:rPr>
-        <w:t>Apache Maven</w:t>
-      </w:r>
-    </w:p>
-    <w:p>
-      <w:pPr>
-        <w:spacing w:line="360" w:lineRule="auto"/>
-        <w:rPr>
-          <w:lang w:val="en-US"/>
-        </w:rPr>
-      </w:pPr>
-      <w:r>
-        <w:rPr>
-          <w:lang w:val="en-US"/>
-        </w:rPr>
-        <w:t xml:space="preserve">Apache Maven is a tool designed for project management and comprehension. It has functionality for </w:t>
-      </w:r>
-      <w:r>
-        <w:rPr>
-          <w:lang w:val="en-US"/>
-        </w:rPr>
-        <w:t>project build configuring as well as managin dependecies on other libraries.</w:t>
-      </w:r>
-    </w:p>
-    <w:p>
-      <w:pPr>
-        <w:spacing w:line="360" w:lineRule="auto"/>
-        <w:rPr>
-          <w:lang w:val="en-US"/>
-        </w:rPr>
-      </w:pPr>
-      <w:r>
-        <w:rPr>
-          <w:lang w:val="en-US"/>
-        </w:rPr>
-        <w:t>The key concept Maven is based on is project object model (POM). It is represented as a XML configuration file, which contain project information, list of libraries the project depends on, build operations logic and sequence, required resource locations, plugins etc.</w:t>
-      </w:r>
-    </w:p>
-    <w:p>
-      <w:pPr>
-        <w:spacing w:line="360" w:lineRule="auto"/>
-        <w:rPr>
-          <w:lang w:val="en-US"/>
-        </w:rPr>
-      </w:pPr>
-      <w:r>
-        <w:rPr>
-          <w:lang w:val="en-US"/>
-        </w:rPr>
-        <w:t>For resolving the project dependencies on third-party libraries, Maven downloads the specified version of the (as well as transistive dependecies) from the repository and saves them locally in the file system.</w:t>
-      </w:r>
-    </w:p>
-    <w:p>
-      <w:pPr>
-        <w:spacing w:line="360" w:lineRule="auto"/>
-        <w:rPr>
-          <w:lang w:val="en-US"/>
-        </w:rPr>
-      </w:pPr>
-      <w:r>
-        <w:rPr>
-          <w:lang w:val="en-US"/>
-        </w:rPr>
-        <w:t>From the perspective of a build tool Maven favours convention over configuration in comparison with, for example, Apache Ant, and by deafult does not require step-by-step instructions for assembling the project.</w:t>
-      </w:r>
-    </w:p>
-    <w:p>
-      <w:pPr>
-        <w:spacing w:line="360" w:lineRule="auto"/>
-        <w:rPr>
-          <w:lang w:val="en-US"/>
-        </w:rPr>
-      </w:pPr>
-      <w:r>
-        <w:rPr>
-          <w:lang w:val="en-US"/>
-        </w:rPr>
-        <w:t xml:space="preserve">In the current project Apache Maven </w:t>
-      </w:r>
-      <w:r>
-        <w:rPr>
-          <w:lang w:val="en-US"/>
-        </w:rPr>
-        <w:t>was applied as a tool for resolving dependecies on libraries and building the project.</w:t>
+        <w:t>Dagger</w:t>
+      </w:r>
+    </w:p>
+    <w:p>
+      <w:pPr>
+        <w:spacing w:line="360" w:lineRule="auto"/>
+        <w:rPr>
+          <w:lang w:val="en-US"/>
+        </w:rPr>
+      </w:pPr>
+      <w:r>
+        <w:rPr>
+          <w:lang w:val="en-US"/>
+        </w:rPr>
+        <w:t>Dagger is a library used with the purpose of dependency injection. It was created with the purpose of reducing the amoun</w:t>
+      </w:r>
+      <w:r>
+        <w:rPr>
+          <w:lang w:val="en-US"/>
+        </w:rPr>
+        <w:t>t of boilerplate code (Factory</w:t>
+      </w:r>
+      <w:r>
+        <w:rPr>
+          <w:lang w:val="en-US"/>
+        </w:rPr>
+        <w:t xml:space="preserve"> pattern etc.). It provides simple mechanism for declaring dependencies providing logic as well as satisfaction of dependecines using Java annotations.</w:t>
+      </w:r>
+      <w:r>
+        <w:rPr>
+          <w:lang w:val="en-US"/>
+        </w:rPr>
+        <w:t xml:space="preserve"> As a result, an application is built of interchangeable, reusable and loosely coupled components.</w:t>
+      </w:r>
+    </w:p>
+    <w:p>
+      <w:pPr>
+        <w:spacing w:line="360" w:lineRule="auto"/>
+        <w:rPr>
+          <w:lang w:val="en-US"/>
+        </w:rPr>
+      </w:pPr>
+      <w:r>
+        <w:rPr>
+          <w:lang w:val="en-US"/>
+        </w:rPr>
+        <w:t xml:space="preserve">In the current project Dagger dependency injection tool was used for development </w:t>
+      </w:r>
+      <w:r>
+        <w:rPr>
+          <w:lang w:val="en-US"/>
+        </w:rPr>
+        <w:t>of t</w:t>
+      </w:r>
+      <w:r>
+        <w:rPr>
+          <w:lang w:val="en-US"/>
+        </w:rPr>
+        <w:t xml:space="preserve">he Android </w:t>
+      </w:r>
+      <w:r>
+        <w:rPr>
+          <w:lang w:val="en-US"/>
+        </w:rPr>
+        <w:t>client-side of the application</w:t>
+      </w:r>
+      <w:r>
+        <w:rPr>
+          <w:lang w:val="en-US"/>
+        </w:rPr>
+        <w:t>.</w:t>
       </w:r>
     </w:p>
     <w:p>
@@ -7171,72 +7342,491 @@
         <w:rPr>
           <w:lang w:val="en-US"/>
         </w:rPr>
-        <w:t>Dagger</w:t>
-      </w:r>
-    </w:p>
-    <w:p>
-      <w:pPr>
-        <w:spacing w:line="360" w:lineRule="auto"/>
-        <w:rPr>
-          <w:lang w:val="en-US"/>
-        </w:rPr>
-      </w:pPr>
-      <w:r>
-        <w:rPr>
-          <w:lang w:val="en-US"/>
-        </w:rPr>
-        <w:t>Dagger is a library used with the purpose of dependency injection. It was created with the purpose of reducing the amount of boilerplate code (Factories pattern etc.). It provides simple mechanism for declaring dependencies providing logic as well as satisfaction of dependecines using Java annotations.</w:t>
-      </w:r>
-      <w:r>
-        <w:rPr>
-          <w:lang w:val="en-US"/>
-        </w:rPr>
-        <w:t xml:space="preserve"> As a result, an application is built of interchangeable, reusable and loosely coupled components.</w:t>
-      </w:r>
-    </w:p>
-    <w:p>
-      <w:pPr>
-        <w:spacing w:line="360" w:lineRule="auto"/>
-        <w:rPr>
-          <w:lang w:val="en-US"/>
-        </w:rPr>
-      </w:pPr>
-      <w:r>
-        <w:rPr>
-          <w:lang w:val="en-US"/>
-        </w:rPr>
-        <w:t xml:space="preserve">In the current project Dagger dependency injection tool was used for development </w:t>
-      </w:r>
-      <w:r>
-        <w:rPr>
-          <w:lang w:val="en-US"/>
-        </w:rPr>
-        <w:t>of t</w:t>
-      </w:r>
-      <w:r>
-        <w:rPr>
-          <w:lang w:val="en-US"/>
-        </w:rPr>
-        <w:t>he Android application</w:t>
-      </w:r>
-      <w:r>
-        <w:rPr>
-          <w:lang w:val="en-US"/>
-        </w:rPr>
-        <w:t xml:space="preserve"> itself.</w:t>
-      </w:r>
-    </w:p>
-    <w:p>
-      <w:pPr>
-        <w:spacing w:line="360" w:lineRule="auto"/>
-        <w:rPr>
-          <w:lang w:val="en-US"/>
-        </w:rPr>
-      </w:pPr>
-    </w:p>
-    <w:p>
-      <w:pPr>
-        <w:spacing w:line="360" w:lineRule="auto"/>
+        <w:t>Retrofit</w:t>
+      </w:r>
+    </w:p>
+    <w:p>
+      <w:pPr>
+        <w:spacing w:line="360" w:lineRule="auto"/>
+        <w:rPr>
+          <w:lang w:val="en-US"/>
+        </w:rPr>
+      </w:pPr>
+      <w:r>
+        <w:rPr>
+          <w:lang w:val="en-US"/>
+        </w:rPr>
+        <w:t>Retrofit is</w:t>
+      </w:r>
+      <w:r>
+        <w:rPr>
+          <w:lang w:val="en-US"/>
+        </w:rPr>
+        <w:t xml:space="preserve"> a Java library (mainly targeting Android)</w:t>
+      </w:r>
+      <w:r>
+        <w:rPr>
+          <w:lang w:val="en-US"/>
+        </w:rPr>
+        <w:t xml:space="preserve"> providing tools for implementing a REST client </w:t>
+      </w:r>
+      <w:r>
+        <w:rPr>
+          <w:lang w:val="en-US"/>
+        </w:rPr>
+        <w:t>for sending HTTP requests to the REST API of the server. By using Retrofit it is possible to design service objects, the methods of which are mapped to the correponding server URI resources for distinct HTTP requests. The library has support for both synchronous as well as asynchronous tasks and makes it easy to transform HTTP JSON responses to Java objects.</w:t>
+      </w:r>
+    </w:p>
+    <w:p>
+      <w:pPr>
+        <w:spacing w:line="360" w:lineRule="auto"/>
+        <w:rPr>
+          <w:lang w:val="en-US"/>
+        </w:rPr>
+      </w:pPr>
+      <w:r>
+        <w:rPr>
+          <w:lang w:val="en-US"/>
+        </w:rPr>
+        <w:t>In the current project, Retrofit was used in the Android client-side of the application for communicating with the server via HTTP.</w:t>
+      </w:r>
+    </w:p>
+    <w:p>
+      <w:pPr>
+        <w:pStyle w:val="Heading2"/>
+        <w:rPr>
+          <w:lang w:val="en-US"/>
+        </w:rPr>
+      </w:pPr>
+      <w:r>
+        <w:rPr>
+          <w:lang w:val="en-US"/>
+        </w:rPr>
+        <w:t>OpenCV</w:t>
+      </w:r>
+    </w:p>
+    <w:p>
+      <w:pPr>
+        <w:spacing w:line="360" w:lineRule="auto"/>
+        <w:rPr>
+          <w:rFonts w:cs="Times New Roman"/>
+          <w:szCs w:val="24"/>
+          <w:lang w:val="en-US"/>
+        </w:rPr>
+      </w:pPr>
+      <w:r>
+        <w:rPr>
+          <w:rFonts w:cs="Times New Roman"/>
+          <w:szCs w:val="24"/>
+          <w:lang w:val="en-US"/>
+        </w:rPr>
+        <w:t>OpenCV (</w:t>
+      </w:r>
+      <w:r>
+        <w:rPr>
+          <w:rFonts w:cs="Times New Roman"/>
+          <w:color w:val="000000"/>
+          <w:szCs w:val="24"/>
+        </w:rPr>
+        <w:t>Open Source Computer Vision Library</w:t>
+      </w:r>
+      <w:r>
+        <w:rPr>
+          <w:rFonts w:cs="Times New Roman"/>
+          <w:szCs w:val="24"/>
+          <w:lang w:val="en-US"/>
+        </w:rPr>
+        <w:t>)</w:t>
+      </w:r>
+      <w:r>
+        <w:rPr>
+          <w:rFonts w:cs="Times New Roman"/>
+          <w:szCs w:val="24"/>
+          <w:lang w:val="en-US"/>
+        </w:rPr>
+        <w:t xml:space="preserve"> is a computer vision and machine learning software library. The library has more than 2500 optimized algorithms, providing, for example, functionality of detection and recognition of faces, motion recognition, extraction of 3D models of objects, finding similar images etc.</w:t>
+      </w:r>
+    </w:p>
+    <w:p>
+      <w:pPr>
+        <w:spacing w:line="360" w:lineRule="auto"/>
+        <w:rPr>
+          <w:rFonts w:cs="Times New Roman"/>
+          <w:szCs w:val="24"/>
+          <w:lang w:val="en-US"/>
+        </w:rPr>
+      </w:pPr>
+      <w:r>
+        <w:rPr>
+          <w:rFonts w:cs="Times New Roman"/>
+          <w:szCs w:val="24"/>
+          <w:lang w:val="en-US"/>
+        </w:rPr>
+        <w:t xml:space="preserve">The library itself is written in C++ programming language, but it also has a Java </w:t>
+      </w:r>
+      <w:r>
+        <w:rPr>
+          <w:rFonts w:cs="Times New Roman"/>
+          <w:szCs w:val="24"/>
+          <w:lang w:val="en-US"/>
+        </w:rPr>
+        <w:t>which uses Java Native Access (JNA ) for purpose of invoking the native code</w:t>
+      </w:r>
+      <w:r>
+        <w:rPr>
+          <w:rFonts w:cs="Times New Roman"/>
+          <w:szCs w:val="24"/>
+          <w:lang w:val="en-US"/>
+        </w:rPr>
+        <w:t>.</w:t>
+      </w:r>
+    </w:p>
+    <w:p>
+      <w:pPr>
+        <w:spacing w:line="360" w:lineRule="auto"/>
+        <w:rPr>
+          <w:rFonts w:cs="Times New Roman"/>
+          <w:szCs w:val="24"/>
+          <w:lang w:val="en-US"/>
+        </w:rPr>
+      </w:pPr>
+      <w:r>
+        <w:rPr>
+          <w:rFonts w:cs="Times New Roman"/>
+          <w:szCs w:val="24"/>
+          <w:lang w:val="en-US"/>
+        </w:rPr>
+        <w:t>The library has a set of comprehensive tools for image processing, allowing to perform operation with changing color spaces, geometric image transformations, thresholding operations as well as morphological transformations. Mainly because of these function</w:t>
+      </w:r>
+      <w:r>
+        <w:rPr>
+          <w:rFonts w:cs="Times New Roman"/>
+          <w:szCs w:val="24"/>
+          <w:lang w:val="en-US"/>
+        </w:rPr>
+        <w:t>s</w:t>
+      </w:r>
+      <w:r>
+        <w:rPr>
+          <w:rFonts w:cs="Times New Roman"/>
+          <w:szCs w:val="24"/>
+          <w:lang w:val="en-US"/>
+        </w:rPr>
+        <w:t xml:space="preserve"> this </w:t>
+      </w:r>
+      <w:r>
+        <w:rPr>
+          <w:rFonts w:cs="Times New Roman"/>
+          <w:szCs w:val="24"/>
+          <w:lang w:val="en-US"/>
+        </w:rPr>
+        <w:lastRenderedPageBreak/>
+        <w:t xml:space="preserve">library became a suitable candidate for performing image preprocessing </w:t>
+      </w:r>
+      <w:r>
+        <w:rPr>
+          <w:rFonts w:cs="Times New Roman"/>
+          <w:szCs w:val="24"/>
+          <w:lang w:val="en-US"/>
+        </w:rPr>
+        <w:t>on the server side of the current application.</w:t>
+      </w:r>
+    </w:p>
+    <w:p>
+      <w:pPr>
+        <w:pStyle w:val="Heading2"/>
+        <w:rPr>
+          <w:lang w:val="en-US"/>
+        </w:rPr>
+      </w:pPr>
+      <w:r>
+        <w:rPr>
+          <w:lang w:val="en-US"/>
+        </w:rPr>
+        <w:t>Tesseract OCR</w:t>
+      </w:r>
+    </w:p>
+    <w:p>
+      <w:pPr>
+        <w:spacing w:line="360" w:lineRule="auto"/>
+        <w:rPr>
+          <w:lang w:val="en-US"/>
+        </w:rPr>
+      </w:pPr>
+      <w:r>
+        <w:rPr>
+          <w:lang w:val="en-US"/>
+        </w:rPr>
+        <w:t>Tesseract OCR is considered to be the most acc</w:t>
+      </w:r>
+      <w:r>
+        <w:rPr>
+          <w:lang w:val="en-US"/>
+        </w:rPr>
+        <w:t>urate open-source engine for opt</w:t>
+      </w:r>
+      <w:r>
+        <w:rPr>
+          <w:lang w:val="en-US"/>
+        </w:rPr>
+        <w:t>ical charecter recognition</w:t>
+      </w:r>
+      <w:r>
+        <w:rPr>
+          <w:lang w:val="en-US"/>
+        </w:rPr>
+        <w:t xml:space="preserve">. </w:t>
+      </w:r>
+      <w:r>
+        <w:rPr>
+          <w:lang w:val="en-US"/>
+        </w:rPr>
+        <w:t>It</w:t>
+      </w:r>
+      <w:r>
+        <w:rPr>
+          <w:lang w:val="en-US"/>
+        </w:rPr>
+        <w:t xml:space="preserve"> proved to be working on Windows, Linux and Mac OS X. Th</w:t>
+      </w:r>
+      <w:r>
+        <w:rPr>
+          <w:lang w:val="en-US"/>
+        </w:rPr>
+        <w:t>ough possibility of compiling Tesseract OCR</w:t>
+      </w:r>
+      <w:r>
+        <w:rPr>
+          <w:lang w:val="en-US"/>
+        </w:rPr>
+        <w:t xml:space="preserve"> for Android and iOS exists, these platforms are not considered to be well-tested platforms.</w:t>
+      </w:r>
+    </w:p>
+    <w:p>
+      <w:pPr>
+        <w:spacing w:line="360" w:lineRule="auto"/>
+        <w:rPr>
+          <w:lang w:val="en-US"/>
+        </w:rPr>
+      </w:pPr>
+      <w:r>
+        <w:rPr>
+          <w:lang w:val="en-US"/>
+        </w:rPr>
+        <w:t>Tesseract OCR uses a two-pass recognition process, which involves machine learning. During the first pass it performs an attempt to recognize each word</w:t>
+      </w:r>
+      <w:r>
+        <w:rPr>
+          <w:lang w:val="en-US"/>
+        </w:rPr>
+        <w:t xml:space="preserve"> from the image</w:t>
+      </w:r>
+      <w:r>
+        <w:rPr>
+          <w:lang w:val="en-US"/>
+        </w:rPr>
+        <w:t xml:space="preserve">. Each word which satisfies a set of distinct condition is passed to the adaptive charecter classifier for </w:t>
+      </w:r>
+      <w:r>
+        <w:rPr>
+          <w:lang w:val="en-US"/>
+        </w:rPr>
+        <w:t xml:space="preserve">using it for </w:t>
+      </w:r>
+      <w:r>
+        <w:rPr>
+          <w:lang w:val="en-US"/>
+        </w:rPr>
+        <w:t>futher re</w:t>
+      </w:r>
+      <w:r>
+        <w:rPr>
+          <w:lang w:val="en-US"/>
+        </w:rPr>
+        <w:t>cognition. Considering the fact</w:t>
+      </w:r>
+      <w:r>
+        <w:rPr>
+          <w:lang w:val="en-US"/>
+        </w:rPr>
+        <w:t xml:space="preserve"> that the adaptive classifier may have lea</w:t>
+      </w:r>
+      <w:r>
+        <w:rPr>
+          <w:lang w:val="en-US"/>
+        </w:rPr>
+        <w:t>rnt useful features only when it reached the bottom of the page, a second run over the page is executed. During the second run there is high probability that the trained mechanism will recognized the words that were not recognized during the first run.</w:t>
+      </w:r>
+    </w:p>
+    <w:p>
+      <w:pPr>
+        <w:spacing w:line="360" w:lineRule="auto"/>
+        <w:rPr>
+          <w:lang w:val="en-US"/>
+        </w:rPr>
+      </w:pPr>
+      <w:r>
+        <w:rPr>
+          <w:lang w:val="en-US"/>
+        </w:rPr>
+        <w:t>It is also worth mentioning that Tesseract OCR can perfrom recognition from an image with a minor skew of the text. This means that no explicit deskewing operation must be performed on the image, therefore the quality of the image would not suffer.</w:t>
+      </w:r>
+    </w:p>
+    <w:p>
+      <w:pPr>
+        <w:spacing w:line="360" w:lineRule="auto"/>
+        <w:rPr>
+          <w:lang w:val="en-US"/>
+        </w:rPr>
+      </w:pPr>
+      <w:r>
+        <w:rPr>
+          <w:lang w:val="en-US"/>
+        </w:rPr>
+        <w:t xml:space="preserve">Since version 2.00 Tesseract OCR is fully UTF-8 encoding capable. It comes trained for 6 Latin-based languages (English, French, Italian, German, Spanish and Dutch). </w:t>
+      </w:r>
+      <w:r>
+        <w:rPr>
+          <w:lang w:val="en-US"/>
+        </w:rPr>
+        <w:t>However, it is also possible to add training data in any other available language - for example, in Estonian.</w:t>
+      </w:r>
+    </w:p>
+    <w:p>
+      <w:pPr>
+        <w:spacing w:line="360" w:lineRule="auto"/>
+        <w:rPr>
+          <w:lang w:val="en-US"/>
+        </w:rPr>
+      </w:pPr>
+      <w:r>
+        <w:rPr>
+          <w:lang w:val="en-US"/>
+        </w:rPr>
+        <w:t>Tesseract OCR is written in C++, but a Java wrapper called Tess4j can be used for Java projects.</w:t>
+      </w:r>
+    </w:p>
+    <w:p>
+      <w:pPr>
+        <w:spacing w:line="360" w:lineRule="auto"/>
+        <w:rPr>
+          <w:lang w:val="en-US"/>
+        </w:rPr>
+      </w:pPr>
+      <w:r>
+        <w:rPr>
+          <w:lang w:val="en-US"/>
+        </w:rPr>
+        <w:t>In the current project, Tesseract OCR was used by the server side</w:t>
+      </w:r>
+      <w:r>
+        <w:rPr>
+          <w:lang w:val="en-US"/>
+        </w:rPr>
+        <w:t xml:space="preserve"> of applciation for</w:t>
+      </w:r>
+      <w:r>
+        <w:rPr>
+          <w:lang w:val="en-US"/>
+        </w:rPr>
+        <w:t xml:space="preserve"> converting the receipt image to text.</w:t>
+      </w:r>
+    </w:p>
+    <w:p>
+      <w:pPr>
+        <w:spacing w:line="360" w:lineRule="auto"/>
+        <w:rPr>
+          <w:rFonts w:cs="Times New Roman"/>
+          <w:szCs w:val="24"/>
+          <w:lang w:val="en-US"/>
+        </w:rPr>
+      </w:pPr>
+    </w:p>
+    <w:p>
+      <w:pPr>
+        <w:spacing w:line="360" w:lineRule="auto"/>
+        <w:rPr>
+          <w:lang w:val="en-US"/>
+        </w:rPr>
+      </w:pPr>
+    </w:p>
+    <w:p>
+      <w:pPr>
+        <w:spacing w:line="360" w:lineRule="auto"/>
+        <w:rPr>
+          <w:lang w:val="en-US"/>
+        </w:rPr>
+      </w:pPr>
+    </w:p>
+    <w:p>
+      <w:pPr>
+        <w:spacing w:line="360" w:lineRule="auto"/>
+        <w:rPr>
+          <w:lang w:val="en-US"/>
+        </w:rPr>
+      </w:pPr>
+    </w:p>
+    <w:p>
+      <w:pPr>
+        <w:spacing w:line="360" w:lineRule="auto"/>
+        <w:rPr>
+          <w:rFonts w:cs="Times New Roman"/>
+          <w:szCs w:val="24"/>
+          <w:lang w:val="en-US"/>
+        </w:rPr>
+      </w:pPr>
+    </w:p>
+    <w:p>
+      <w:pPr>
+        <w:pStyle w:val="Heading1"/>
+        <w:rPr>
+          <w:lang w:val="en-US"/>
+        </w:rPr>
+      </w:pPr>
+      <w:r>
+        <w:rPr>
+          <w:lang w:val="en-US"/>
+        </w:rPr>
+        <w:lastRenderedPageBreak/>
+        <w:t>Implementation</w:t>
+      </w:r>
+    </w:p>
+    <w:p>
+      <w:pPr>
+        <w:spacing w:line="360" w:lineRule="auto"/>
+        <w:rPr>
+          <w:lang w:val="en-US"/>
+        </w:rPr>
+      </w:pPr>
+      <w:r>
+        <w:rPr>
+          <w:lang w:val="en-US"/>
+        </w:rPr>
+        <w:t xml:space="preserve">This paragraph covers the implementation process of the </w:t>
+      </w:r>
+      <w:r>
+        <w:rPr>
+          <w:lang w:val="en-US"/>
+        </w:rPr>
+        <w:t>application, explaining in details the most important stages of process and explaining usage of the above mentioned technologies and design solutions. The client and the server side development process is covered together, becase these component were implemented parallely and are closely interconnected with each other.</w:t>
+      </w:r>
+    </w:p>
+    <w:p>
+      <w:pPr>
+        <w:pStyle w:val="Heading2"/>
+        <w:rPr>
+          <w:lang w:val="en-US"/>
+        </w:rPr>
+      </w:pPr>
+      <w:r>
+        <w:rPr>
+          <w:lang w:val="en-US"/>
+        </w:rPr>
+        <w:t>Authentication</w:t>
+      </w:r>
+    </w:p>
+    <w:p>
+      <w:pPr>
         <w:rPr>
           <w:lang w:val="en-US"/>
         </w:rPr>
@@ -7246,55 +7836,77 @@
     </w:p>
     <w:p>
       <w:pPr>
-        <w:spacing w:line="360" w:lineRule="auto"/>
-        <w:rPr>
-          <w:lang w:val="en-US"/>
-        </w:rPr>
-      </w:pPr>
-    </w:p>
-    <w:p>
-      <w:pPr>
-        <w:spacing w:line="360" w:lineRule="auto"/>
-        <w:rPr>
-          <w:lang w:val="en-US"/>
-        </w:rPr>
-      </w:pPr>
-    </w:p>
-    <w:p>
-      <w:pPr>
-        <w:spacing w:line="360" w:lineRule="auto"/>
-        <w:rPr>
-          <w:lang w:val="en-US"/>
-        </w:rPr>
-      </w:pPr>
-    </w:p>
-    <w:p>
-      <w:pPr>
-        <w:spacing w:line="360" w:lineRule="auto"/>
-        <w:rPr>
-          <w:lang w:val="en-US"/>
-        </w:rPr>
-      </w:pPr>
-    </w:p>
-    <w:p>
-      <w:pPr>
-        <w:rPr>
-          <w:lang w:val="en-US"/>
-        </w:rPr>
-      </w:pPr>
-    </w:p>
-    <w:p>
-      <w:pPr>
-        <w:spacing w:line="360" w:lineRule="auto"/>
-        <w:rPr>
-          <w:lang w:val="en-US"/>
-        </w:rPr>
-      </w:pPr>
-    </w:p>
-    <w:p>
-      <w:pPr>
-        <w:spacing w:line="360" w:lineRule="auto"/>
-        <w:rPr>
+        <w:rPr>
+          <w:lang w:val="en-US"/>
+        </w:rPr>
+      </w:pPr>
+    </w:p>
+    <w:p>
+      <w:pPr>
+        <w:spacing w:line="360" w:lineRule="auto"/>
+        <w:rPr>
+          <w:rFonts w:cs="Times New Roman"/>
+          <w:szCs w:val="24"/>
+          <w:lang w:val="en-US"/>
+        </w:rPr>
+      </w:pPr>
+    </w:p>
+    <w:p>
+      <w:pPr>
+        <w:spacing w:line="360" w:lineRule="auto"/>
+        <w:rPr>
+          <w:rFonts w:cs="Times New Roman"/>
+          <w:szCs w:val="24"/>
+          <w:lang w:val="en-US"/>
+        </w:rPr>
+      </w:pPr>
+    </w:p>
+    <w:p>
+      <w:pPr>
+        <w:spacing w:line="360" w:lineRule="auto"/>
+        <w:rPr>
+          <w:rFonts w:cs="Times New Roman"/>
+          <w:szCs w:val="24"/>
+          <w:lang w:val="en-US"/>
+        </w:rPr>
+      </w:pPr>
+    </w:p>
+    <w:p>
+      <w:pPr>
+        <w:spacing w:line="360" w:lineRule="auto"/>
+        <w:rPr>
+          <w:rFonts w:cs="Times New Roman"/>
+          <w:szCs w:val="24"/>
+          <w:lang w:val="en-US"/>
+        </w:rPr>
+      </w:pPr>
+    </w:p>
+    <w:p>
+      <w:pPr>
+        <w:spacing w:line="360" w:lineRule="auto"/>
+        <w:rPr>
+          <w:rFonts w:cs="Times New Roman"/>
+          <w:szCs w:val="24"/>
+          <w:lang w:val="en-US"/>
+        </w:rPr>
+      </w:pPr>
+    </w:p>
+    <w:p>
+      <w:pPr>
+        <w:spacing w:line="360" w:lineRule="auto"/>
+        <w:rPr>
+          <w:rFonts w:cs="Times New Roman"/>
+          <w:szCs w:val="24"/>
+          <w:lang w:val="en-US"/>
+        </w:rPr>
+      </w:pPr>
+    </w:p>
+    <w:p>
+      <w:pPr>
+        <w:spacing w:line="360" w:lineRule="auto"/>
+        <w:rPr>
+          <w:rFonts w:cs="Times New Roman"/>
+          <w:szCs w:val="24"/>
           <w:lang w:val="en-US"/>
         </w:rPr>
       </w:pPr>
@@ -10881,7 +11493,7 @@
 </file>
 
 <file path=customXml/itemProps1.xml><?xml version="1.0" encoding="utf-8"?>
-<ds:datastoreItem xmlns:ds="http://schemas.openxmlformats.org/officeDocument/2006/customXml" ds:itemID="{F331DE5D-2029-43FA-8337-9ABA8352FD0C}">
+<ds:datastoreItem xmlns:ds="http://schemas.openxmlformats.org/officeDocument/2006/customXml" ds:itemID="{D2BF79E6-3DAF-4FB0-82AF-1B60D4909962}">
   <ds:schemaRefs>
     <ds:schemaRef ds:uri="http://schemas.openxmlformats.org/officeDocument/2006/bibliography"/>
   </ds:schemaRefs>

--- a/tessdata/diplom.docx
+++ b/tessdata/diplom.docx
@@ -5663,14 +5663,6 @@
     </w:p>
     <w:p>
       <w:pPr>
-        <w:spacing w:line="360" w:lineRule="auto"/>
-        <w:rPr>
-          <w:lang w:val="en-US"/>
-        </w:rPr>
-      </w:pPr>
-    </w:p>
-    <w:p>
-      <w:pPr>
         <w:pStyle w:val="Heading3"/>
         <w:rPr>
           <w:lang w:val="en-US"/>
@@ -6651,7 +6643,43 @@
         <w:rPr>
           <w:lang w:val="en-US"/>
         </w:rPr>
-        <w:t>This paragraph contains description of technologies, which were used for the development of both server and client part of the application. In each subpragraph there is description of corresponding technology and short description of where this technology was applied in the application. More precise description of how the technologies were applied can be found under the “Implementation” point.</w:t>
+        <w:t xml:space="preserve">This paragraph contains description of technologies, which were used for the development of both server and client part of the application. In each subpragraph there is description of corresponding technology and </w:t>
+      </w:r>
+      <w:r>
+        <w:rPr>
+          <w:lang w:val="en-US"/>
+        </w:rPr>
+        <w:t xml:space="preserve">a </w:t>
+      </w:r>
+      <w:r>
+        <w:rPr>
+          <w:lang w:val="en-US"/>
+        </w:rPr>
+        <w:t xml:space="preserve">short </w:t>
+      </w:r>
+      <w:r>
+        <w:rPr>
+          <w:lang w:val="en-US"/>
+        </w:rPr>
+        <w:t>remark</w:t>
+      </w:r>
+      <w:r>
+        <w:rPr>
+          <w:lang w:val="en-US"/>
+        </w:rPr>
+        <w:t xml:space="preserve"> </w:t>
+      </w:r>
+      <w:r>
+        <w:rPr>
+          <w:lang w:val="en-US"/>
+        </w:rPr>
+        <w:t>saying</w:t>
+      </w:r>
+      <w:r>
+        <w:rPr>
+          <w:lang w:val="en-US"/>
+        </w:rPr>
+        <w:t xml:space="preserve"> where this technology was applied in the application. More precise description of how the technologies were applied can be found under the “Implementation” point.</w:t>
       </w:r>
     </w:p>
     <w:p>
@@ -6707,7 +6735,19 @@
         <w:rPr>
           <w:lang w:val="en-US"/>
         </w:rPr>
-        <w:t>As it was decided to design a native client application, the platroms the author had to choose from were Android, iOS and Windows Phone. As the author had neither any experience of programming in Swift or C#, nor device for testing an iOS or Windows Phone application, the author chose Android as the platform for the client side.</w:t>
+        <w:t>As it was decided to design a native client application, the platroms the author had to choose from were Android, iOS and Windows Phone. As the author had neither any experience of programming in Swift or C#, nor device for testing an iOS or Windows Phone application</w:t>
+      </w:r>
+      <w:r>
+        <w:rPr>
+          <w:lang w:val="en-US"/>
+        </w:rPr>
+        <w:t>, the iOS and Windows Phone platforms were not suitable. As for Android, the author had also almost no experience of developing for this platform, though he had knowledge of Java programming language</w:t>
+      </w:r>
+      <w:r>
+        <w:rPr>
+          <w:lang w:val="en-US"/>
+        </w:rPr>
+        <w:t xml:space="preserve"> and a device which could be used for testing purposes. As a result, Android was chosen as a platfrom for client application.</w:t>
       </w:r>
     </w:p>
     <w:p>
@@ -6823,6 +6863,7 @@
         <w:rPr>
           <w:lang w:val="en-US"/>
         </w:rPr>
+        <w:lastRenderedPageBreak/>
         <w:t xml:space="preserve">Design of the REST service controllers layer, which </w:t>
       </w:r>
       <w:r>
@@ -6843,14 +6884,192 @@
         <w:rPr>
           <w:lang w:val="en-US"/>
         </w:rPr>
+        <w:t xml:space="preserve">In the described project the author used Spring Boot, which is a sub-project of the Spring framework. The main advantages of Spring Boot is that it favours convention over configuration, i.e. there is no need to explicitly define configuration of the application, unless configuration different from the default one is required. Moreover, </w:t>
+      </w:r>
+      <w:r>
+        <w:rPr>
+          <w:lang w:val="en-US"/>
+        </w:rPr>
+        <w:t>there is an opportunity to run an application as a .jar on an embedded server (Tomcat in this project) instead of deploying a .war file in the container.</w:t>
+      </w:r>
+    </w:p>
+    <w:p>
+      <w:pPr>
+        <w:pStyle w:val="Heading2"/>
+        <w:rPr>
+          <w:lang w:val="en-US"/>
+        </w:rPr>
+      </w:pPr>
+      <w:r>
+        <w:rPr>
+          <w:lang w:val="en-US"/>
+        </w:rPr>
+        <w:t>Spring s</w:t>
+      </w:r>
+      <w:r>
+        <w:rPr>
+          <w:lang w:val="en-US"/>
+        </w:rPr>
+        <w:t>ecurity</w:t>
+      </w:r>
+    </w:p>
+    <w:p>
+      <w:pPr>
+        <w:spacing w:line="360" w:lineRule="auto"/>
+        <w:rPr>
+          <w:lang w:val="en-US"/>
+        </w:rPr>
+      </w:pPr>
+      <w:r>
+        <w:rPr>
+          <w:lang w:val="en-US"/>
+        </w:rPr>
+        <w:t>Spring security is a framework for Java-based applications which provides mechanisms for user authentication and access control.</w:t>
+      </w:r>
+      <w:r>
+        <w:rPr>
+          <w:lang w:val="en-US"/>
+        </w:rPr>
+        <w:t xml:space="preserve"> It makes </w:t>
+      </w:r>
+      <w:r>
+        <w:rPr>
+          <w:lang w:val="en-US"/>
+        </w:rPr>
+        <w:t xml:space="preserve">easy to create custom means of authentication and integrate them into application’s authentication flow. Configurations regarding the rights granted to the authenticated user as well as handling of exceptional cases can be done directly in the Java code </w:t>
+      </w:r>
+      <w:r>
+        <w:rPr>
+          <w:lang w:val="en-US"/>
+        </w:rPr>
+        <w:t xml:space="preserve">in a declarative way. </w:t>
+      </w:r>
+    </w:p>
+    <w:p>
+      <w:pPr>
+        <w:spacing w:line="360" w:lineRule="auto"/>
+        <w:rPr>
+          <w:lang w:val="en-US"/>
+        </w:rPr>
+      </w:pPr>
+      <w:r>
+        <w:rPr>
+          <w:lang w:val="en-US"/>
+        </w:rPr>
+        <w:t>In the application the author develops Spring security is used on the server side for user authentication and authorization.</w:t>
+      </w:r>
+    </w:p>
+    <w:p>
+      <w:pPr>
+        <w:pStyle w:val="Heading2"/>
+        <w:rPr>
+          <w:lang w:val="en-US"/>
+        </w:rPr>
+      </w:pPr>
+      <w:r>
+        <w:rPr>
+          <w:lang w:val="en-US"/>
+        </w:rPr>
+        <w:t>Hibernate ORM</w:t>
+      </w:r>
+    </w:p>
+    <w:p>
+      <w:pPr>
+        <w:spacing w:line="360" w:lineRule="auto"/>
+        <w:rPr>
+          <w:lang w:val="en-US"/>
+        </w:rPr>
+      </w:pPr>
+      <w:r>
+        <w:rPr>
+          <w:lang w:val="en-US"/>
+        </w:rPr>
+        <w:t>Hibernate ORM is an object-relational mapping solution, created for Java programming languages. It is used for the purpose of mapping data from an object model representation to a relat</w:t>
+      </w:r>
+      <w:r>
+        <w:rPr>
+          <w:lang w:val="en-US"/>
+        </w:rPr>
+        <w:t>ional data model representation, i.e. mapping Java classes to corresponding database tables. Based on this mapping, Hibernate framework generates SQL queries for data retrieval and takes care of transforming the result set returned by the database query into Java objects.</w:t>
+      </w:r>
+    </w:p>
+    <w:p>
+      <w:pPr>
+        <w:spacing w:line="360" w:lineRule="auto"/>
+        <w:rPr>
+          <w:lang w:val="en-US"/>
+        </w:rPr>
+      </w:pPr>
+      <w:r>
+        <w:rPr>
+          <w:lang w:val="en-US"/>
+        </w:rPr>
+        <w:t>It also provides similar techniques for insertion, update or deletion the database entries corresponding to a Java object.</w:t>
+      </w:r>
+    </w:p>
+    <w:p>
+      <w:pPr>
+        <w:spacing w:line="360" w:lineRule="auto"/>
+        <w:rPr>
+          <w:lang w:val="en-US"/>
+        </w:rPr>
+      </w:pPr>
+      <w:r>
+        <w:rPr>
+          <w:lang w:val="en-US"/>
+        </w:rPr>
+        <w:t xml:space="preserve">The mapping of a </w:t>
+      </w:r>
+      <w:r>
+        <w:rPr>
+          <w:lang w:val="en-US"/>
+        </w:rPr>
+        <w:t>Java class to database t</w:t>
+      </w:r>
+      <w:r>
+        <w:rPr>
+          <w:lang w:val="en-US"/>
+        </w:rPr>
+        <w:t>able, ot a set of joined tables, is done either in XML configuration files or with the use of Java annotations in the class being mapped. Such approach prevents a developer from writing extra SQL queries as well as boileplate code for mapping the queries’ result sets to entities.</w:t>
+      </w:r>
+    </w:p>
+    <w:p>
+      <w:pPr>
+        <w:spacing w:line="360" w:lineRule="auto"/>
+        <w:rPr>
+          <w:lang w:val="en-US"/>
+        </w:rPr>
+      </w:pPr>
+      <w:r>
+        <w:rPr>
+          <w:lang w:val="en-US"/>
+        </w:rPr>
+        <w:t xml:space="preserve">In this project Hibernate ORM is used on the server side for performing CRUD operations. It </w:t>
+      </w:r>
+      <w:r>
+        <w:rPr>
+          <w:lang w:val="en-US"/>
+        </w:rPr>
+        <w:t xml:space="preserve">is </w:t>
+      </w:r>
+      <w:r>
+        <w:rPr>
+          <w:lang w:val="en-US"/>
+        </w:rPr>
+        <w:t xml:space="preserve">also worth pointing out that the author did not use Hibarnate ORM directly, but rather </w:t>
+      </w:r>
+      <w:r>
+        <w:rPr>
+          <w:lang w:val="en-US"/>
+        </w:rPr>
+        <w:t xml:space="preserve">used </w:t>
+      </w:r>
+      <w:r>
+        <w:rPr>
+          <w:lang w:val="en-US"/>
+        </w:rPr>
         <w:lastRenderedPageBreak/>
-        <w:t xml:space="preserve">In the described project the author used Spring Boot, which is a sub-project of the Spring framework. The main advantages of Spring Boot is that it favours convention over configuration, i.e. there is no need to explicitly define configuration of the application, unless configuration different from the default one is required. Moreover, </w:t>
-      </w:r>
-      <w:r>
-        <w:rPr>
-          <w:lang w:val="en-US"/>
-        </w:rPr>
-        <w:t>there is an opportunity to run an application as a .jar on an embedded server (Tomcat in this project) instead of deploying a .war file in the container.</w:t>
+        <w:t>Java Persistence API (JPA) and Hibernate ORM served as an implementation of the JPA specification in this case. Such approach favours programming using interface rather than implementation and therefore is making components more loosely coupled, i.e. Hibernate ORM can be replaced with any other Java object-relational mapping framework corresponding to the JPA specification without any significant changes in the Java code.</w:t>
       </w:r>
     </w:p>
     <w:p>
@@ -6864,60 +7083,54 @@
         <w:rPr>
           <w:lang w:val="en-US"/>
         </w:rPr>
-        <w:t>Spring s</w:t>
-      </w:r>
-      <w:r>
-        <w:rPr>
-          <w:lang w:val="en-US"/>
-        </w:rPr>
-        <w:t>ecurity</w:t>
-      </w:r>
-    </w:p>
-    <w:p>
-      <w:pPr>
-        <w:spacing w:line="360" w:lineRule="auto"/>
-        <w:rPr>
-          <w:lang w:val="en-US"/>
-        </w:rPr>
-      </w:pPr>
-      <w:r>
-        <w:rPr>
-          <w:lang w:val="en-US"/>
-        </w:rPr>
-        <w:t>Spring security is a framework for Java-based applications which provides mechanisms for user authentication and access control.</w:t>
-      </w:r>
-      <w:r>
-        <w:rPr>
-          <w:lang w:val="en-US"/>
-        </w:rPr>
-        <w:t xml:space="preserve"> It makes </w:t>
-      </w:r>
-      <w:r>
-        <w:rPr>
-          <w:lang w:val="en-US"/>
-        </w:rPr>
-        <w:t xml:space="preserve">easy to create custom means of authentication and integrate them into application’s authentication flow. Configurations regarding the rights granted to the authenticated user as well as handling of exceptional cases can be done directly in the Java code </w:t>
-      </w:r>
-      <w:r>
-        <w:rPr>
-          <w:lang w:val="en-US"/>
-        </w:rPr>
-        <w:t xml:space="preserve">in a declarative way. </w:t>
-      </w:r>
-    </w:p>
-    <w:p>
-      <w:pPr>
-        <w:spacing w:line="360" w:lineRule="auto"/>
-        <w:rPr>
-          <w:lang w:val="en-US"/>
-        </w:rPr>
-      </w:pPr>
-      <w:r>
-        <w:rPr>
-          <w:lang w:val="en-US"/>
-        </w:rPr>
-        <w:t>In the application the author develops Spring security is used on the server side for user authentication and authorization.</w:t>
-      </w:r>
+        <w:t>PostgreSQL</w:t>
+      </w:r>
+    </w:p>
+    <w:p>
+      <w:pPr>
+        <w:spacing w:line="360" w:lineRule="auto"/>
+        <w:rPr>
+          <w:lang w:val="en-US"/>
+        </w:rPr>
+      </w:pPr>
+      <w:r>
+        <w:rPr>
+          <w:lang w:val="en-US"/>
+        </w:rPr>
+        <w:t xml:space="preserve">PostgreSQL is on of the most powerful object-relational database systems, which is fully open source. </w:t>
+      </w:r>
+      <w:r>
+        <w:rPr>
+          <w:lang w:val="en-US"/>
+        </w:rPr>
+        <w:t xml:space="preserve">In the current project, </w:t>
+      </w:r>
+      <w:r>
+        <w:rPr>
+          <w:lang w:val="en-US"/>
+        </w:rPr>
+        <w:t xml:space="preserve">PostgreSQL is used for storing users’ expenses and receipt images related data on the server side. </w:t>
+      </w:r>
+      <w:r>
+        <w:rPr>
+          <w:lang w:val="en-US"/>
+        </w:rPr>
+        <w:t xml:space="preserve">As it was mentioned aboved, to perform CRUD operations JPA with Hibernate ORM implementation were used. </w:t>
+      </w:r>
+      <w:r>
+        <w:rPr>
+          <w:lang w:val="en-US"/>
+        </w:rPr>
+        <w:t>Hibernate ORM uses Java Database Connectivity (JDBC) to perform the database reading and writing operations.</w:t>
+      </w:r>
+    </w:p>
+    <w:p>
+      <w:pPr>
+        <w:spacing w:line="360" w:lineRule="auto"/>
+        <w:rPr>
+          <w:lang w:val="en-US"/>
+        </w:rPr>
+      </w:pPr>
     </w:p>
     <w:p>
       <w:pPr>
@@ -6930,106 +7143,148 @@
         <w:rPr>
           <w:lang w:val="en-US"/>
         </w:rPr>
-        <w:t>Hibernate ORM</w:t>
-      </w:r>
-    </w:p>
-    <w:p>
-      <w:pPr>
-        <w:spacing w:line="360" w:lineRule="auto"/>
-        <w:rPr>
-          <w:lang w:val="en-US"/>
-        </w:rPr>
-      </w:pPr>
-      <w:r>
-        <w:rPr>
-          <w:lang w:val="en-US"/>
-        </w:rPr>
-        <w:t>Hibernate ORM is an object-relational mapping solution, created for Java programming languages. It is used for the purpose of mapping data from an object model representation to a relat</w:t>
-      </w:r>
-      <w:r>
-        <w:rPr>
-          <w:lang w:val="en-US"/>
-        </w:rPr>
-        <w:t>ional data model representation, i.e. mapping Java classes to corresponding database tables. Based on this mapping, Hibernate framework generates SQL queries for data retrieval and takes care of transforming the result set returned by the database query into Java objects.</w:t>
-      </w:r>
-    </w:p>
-    <w:p>
-      <w:pPr>
-        <w:spacing w:line="360" w:lineRule="auto"/>
-        <w:rPr>
-          <w:lang w:val="en-US"/>
-        </w:rPr>
-      </w:pPr>
-      <w:r>
-        <w:rPr>
-          <w:lang w:val="en-US"/>
-        </w:rPr>
-        <w:t>It also provides similar techniques for insertion, update or deletion the database entries corresponding to a Java object.</w:t>
-      </w:r>
-    </w:p>
-    <w:p>
-      <w:pPr>
-        <w:spacing w:line="360" w:lineRule="auto"/>
-        <w:rPr>
-          <w:lang w:val="en-US"/>
-        </w:rPr>
-      </w:pPr>
-      <w:r>
-        <w:rPr>
-          <w:lang w:val="en-US"/>
-        </w:rPr>
-        <w:t xml:space="preserve">The mapping of a </w:t>
-      </w:r>
-      <w:r>
-        <w:rPr>
-          <w:lang w:val="en-US"/>
-        </w:rPr>
-        <w:t>Java class to database t</w:t>
-      </w:r>
-      <w:r>
-        <w:rPr>
-          <w:lang w:val="en-US"/>
-        </w:rPr>
-        <w:t>able, ot a set of joined tables, is done either in XML configuration files or with the use of Java annotations in the class being mapped. Such approach prevents a developer from writing extra SQL queries as well as boileplate code for mapping the queries’ result sets to entities.</w:t>
-      </w:r>
-    </w:p>
-    <w:p>
-      <w:pPr>
-        <w:spacing w:line="360" w:lineRule="auto"/>
-        <w:rPr>
-          <w:lang w:val="en-US"/>
-        </w:rPr>
-      </w:pPr>
-      <w:r>
-        <w:rPr>
-          <w:lang w:val="en-US"/>
-        </w:rPr>
-        <w:t xml:space="preserve">In this project Hibernate ORM is used on the server side for performing CRUD operations. It </w:t>
-      </w:r>
-      <w:r>
-        <w:rPr>
-          <w:lang w:val="en-US"/>
-        </w:rPr>
-        <w:t xml:space="preserve">is </w:t>
-      </w:r>
-      <w:r>
-        <w:rPr>
-          <w:lang w:val="en-US"/>
-        </w:rPr>
-        <w:t xml:space="preserve">also worth pointing out that the author did not use Hibarnate ORM directly, but rather </w:t>
-      </w:r>
-      <w:r>
-        <w:rPr>
-          <w:lang w:val="en-US"/>
-        </w:rPr>
-        <w:t xml:space="preserve">used Java Persistence API (JPA) and Hibernate ORM served as an implementation of the JPA specification in this case. Such approach favours programming using interface rather than </w:t>
-      </w:r>
+        <w:t>Jackson</w:t>
+      </w:r>
+    </w:p>
+    <w:p>
+      <w:pPr>
+        <w:spacing w:line="360" w:lineRule="auto"/>
+        <w:rPr>
+          <w:rFonts w:cs="Times New Roman"/>
+          <w:szCs w:val="24"/>
+          <w:lang w:val="en-US"/>
+        </w:rPr>
+      </w:pPr>
+      <w:r>
+        <w:rPr>
+          <w:rFonts w:cs="Times New Roman"/>
+          <w:szCs w:val="24"/>
+          <w:lang w:val="en-US"/>
+        </w:rPr>
+        <w:t>Jackson is a Java library providing a set of data-processing tools with the main focus on JSON parsing an generation, as well as binding JSON with Java POJOs.</w:t>
+      </w:r>
+    </w:p>
+    <w:p>
+      <w:pPr>
+        <w:spacing w:line="360" w:lineRule="auto"/>
+        <w:rPr>
+          <w:rFonts w:cs="Times New Roman"/>
+          <w:szCs w:val="24"/>
+          <w:lang w:val="en-US"/>
+        </w:rPr>
+      </w:pPr>
+      <w:r>
+        <w:rPr>
+          <w:rFonts w:cs="Times New Roman"/>
+          <w:szCs w:val="24"/>
+          <w:lang w:val="en-US"/>
+        </w:rPr>
+        <w:t>In the current project Jackson library found its application in the controller layer of the s</w:t>
+      </w:r>
+      <w:r>
+        <w:rPr>
+          <w:rFonts w:cs="Times New Roman"/>
+          <w:szCs w:val="24"/>
+          <w:lang w:val="en-US"/>
+        </w:rPr>
+        <w:t>erver. There it is used for transforming incoming POST HTTP requests body to Java objects, as well as for creating the HTTP JSON response body from Java objects.</w:t>
+      </w:r>
+    </w:p>
+    <w:p>
+      <w:pPr>
+        <w:pStyle w:val="Heading2"/>
+        <w:rPr>
+          <w:lang w:val="en-US"/>
+        </w:rPr>
+      </w:pPr>
+      <w:r>
+        <w:rPr>
+          <w:lang w:val="en-US"/>
+        </w:rPr>
+        <w:t>Apache Maven</w:t>
+      </w:r>
+    </w:p>
+    <w:p>
+      <w:pPr>
+        <w:spacing w:line="360" w:lineRule="auto"/>
+        <w:rPr>
+          <w:lang w:val="en-US"/>
+        </w:rPr>
+      </w:pPr>
+      <w:r>
+        <w:rPr>
+          <w:lang w:val="en-US"/>
+        </w:rPr>
+        <w:t xml:space="preserve">Apache Maven is a tool designed for project management and comprehension. It has functionality for </w:t>
+      </w:r>
+      <w:r>
+        <w:rPr>
+          <w:lang w:val="en-US"/>
+        </w:rPr>
+        <w:t>project build configuring as well as managin dependecies on other libraries.</w:t>
+      </w:r>
+    </w:p>
+    <w:p>
+      <w:pPr>
+        <w:spacing w:line="360" w:lineRule="auto"/>
+        <w:rPr>
+          <w:lang w:val="en-US"/>
+        </w:rPr>
+      </w:pPr>
+      <w:r>
+        <w:rPr>
+          <w:lang w:val="en-US"/>
+        </w:rPr>
+        <w:t>The key concept Maven is based on is project object model (POM). It is represented as a XML configuration file, which contain project information, list of libraries the project depends on, build operations logic and sequence, required resource locations, plugins etc.</w:t>
+      </w:r>
+    </w:p>
+    <w:p>
+      <w:pPr>
+        <w:spacing w:line="360" w:lineRule="auto"/>
+        <w:rPr>
+          <w:lang w:val="en-US"/>
+        </w:rPr>
+      </w:pPr>
+      <w:r>
+        <w:rPr>
+          <w:lang w:val="en-US"/>
+        </w:rPr>
+        <w:t>For resolving the project dependencies on third-party libraries, Maven downloads the specified version of the (as well as transistive dependecies) from the repository and saves them locally in the file system.</w:t>
+      </w:r>
+    </w:p>
+    <w:p>
+      <w:pPr>
+        <w:spacing w:line="360" w:lineRule="auto"/>
+        <w:rPr>
+          <w:lang w:val="en-US"/>
+        </w:rPr>
+      </w:pPr>
       <w:r>
         <w:rPr>
           <w:lang w:val="en-US"/>
         </w:rPr>
         <w:lastRenderedPageBreak/>
-        <w:t>implementation and therefore is making components more loosely coupled, i.e. Hibernate ORM can be replaced with any other Java object-relational mapping framework corresponding to the JPA specification without any significant changes in the Java code.</w:t>
+        <w:t>From the perspective of a build tool Maven favours convention over configuration in comparison with, for example, Apache Ant, and by deafult does not require step-by-step instructions for assembling the project.</w:t>
+      </w:r>
+    </w:p>
+    <w:p>
+      <w:pPr>
+        <w:spacing w:line="360" w:lineRule="auto"/>
+        <w:rPr>
+          <w:lang w:val="en-US"/>
+        </w:rPr>
+      </w:pPr>
+      <w:r>
+        <w:rPr>
+          <w:lang w:val="en-US"/>
+        </w:rPr>
+        <w:t xml:space="preserve">In the current project Apache Maven </w:t>
+      </w:r>
+      <w:r>
+        <w:rPr>
+          <w:lang w:val="en-US"/>
+        </w:rPr>
+        <w:t>was applied as a tool for resolving dependecies on libraries and building the project.</w:t>
       </w:r>
     </w:p>
     <w:p>
@@ -7043,54 +7298,78 @@
         <w:rPr>
           <w:lang w:val="en-US"/>
         </w:rPr>
-        <w:t>PostgreSQL</w:t>
-      </w:r>
-    </w:p>
-    <w:p>
-      <w:pPr>
-        <w:spacing w:line="360" w:lineRule="auto"/>
-        <w:rPr>
-          <w:lang w:val="en-US"/>
-        </w:rPr>
-      </w:pPr>
-      <w:r>
-        <w:rPr>
-          <w:lang w:val="en-US"/>
-        </w:rPr>
-        <w:t xml:space="preserve">PostgreSQL is on of the most powerful object-relational database systems, which is fully open source. </w:t>
-      </w:r>
-      <w:r>
-        <w:rPr>
-          <w:lang w:val="en-US"/>
-        </w:rPr>
-        <w:t xml:space="preserve">In the current project, </w:t>
-      </w:r>
-      <w:r>
-        <w:rPr>
-          <w:lang w:val="en-US"/>
-        </w:rPr>
-        <w:t xml:space="preserve">PostgreSQL is used for storing users’ expenses and receipt images related data on the server side. </w:t>
-      </w:r>
-      <w:r>
-        <w:rPr>
-          <w:lang w:val="en-US"/>
-        </w:rPr>
-        <w:t xml:space="preserve">As it was mentioned aboved, to perform CRUD operations JPA with Hibernate ORM implementation were used. </w:t>
-      </w:r>
-      <w:r>
-        <w:rPr>
-          <w:lang w:val="en-US"/>
-        </w:rPr>
-        <w:t>Hibernate ORM uses Java Database Connectivity (JDBC) to perform the database reading and writing operations.</w:t>
-      </w:r>
-    </w:p>
-    <w:p>
-      <w:pPr>
-        <w:spacing w:line="360" w:lineRule="auto"/>
-        <w:rPr>
-          <w:lang w:val="en-US"/>
-        </w:rPr>
-      </w:pPr>
+        <w:t>Dagger</w:t>
+      </w:r>
+    </w:p>
+    <w:p>
+      <w:pPr>
+        <w:spacing w:line="360" w:lineRule="auto"/>
+        <w:rPr>
+          <w:lang w:val="en-US"/>
+        </w:rPr>
+      </w:pPr>
+      <w:r>
+        <w:rPr>
+          <w:lang w:val="en-US"/>
+        </w:rPr>
+        <w:t>Dagger is a library used with the purpose of dependency injection. It was created with the purpose of reducing the amoun</w:t>
+      </w:r>
+      <w:r>
+        <w:rPr>
+          <w:lang w:val="en-US"/>
+        </w:rPr>
+        <w:t>t of boilerplate code (Factory</w:t>
+      </w:r>
+      <w:r>
+        <w:rPr>
+          <w:lang w:val="en-US"/>
+        </w:rPr>
+        <w:t xml:space="preserve"> pattern etc.). It provides simple mechanism for declaring dependencies providing logic as well as satisfaction of dependecines using Java annotations.</w:t>
+      </w:r>
+      <w:r>
+        <w:rPr>
+          <w:lang w:val="en-US"/>
+        </w:rPr>
+        <w:t xml:space="preserve"> As a result, an application is built of interchangeable, reusable and loosely coupled components.</w:t>
+      </w:r>
+    </w:p>
+    <w:p>
+      <w:pPr>
+        <w:spacing w:line="360" w:lineRule="auto"/>
+        <w:rPr>
+          <w:lang w:val="en-US"/>
+        </w:rPr>
+      </w:pPr>
+      <w:r>
+        <w:rPr>
+          <w:lang w:val="en-US"/>
+        </w:rPr>
+        <w:t xml:space="preserve">In the current project Dagger dependency injection tool was used for development </w:t>
+      </w:r>
+      <w:r>
+        <w:rPr>
+          <w:lang w:val="en-US"/>
+        </w:rPr>
+        <w:t>of t</w:t>
+      </w:r>
+      <w:r>
+        <w:rPr>
+          <w:lang w:val="en-US"/>
+        </w:rPr>
+        <w:t xml:space="preserve">he Android </w:t>
+      </w:r>
+      <w:r>
+        <w:rPr>
+          <w:lang w:val="en-US"/>
+        </w:rPr>
+        <w:t>client-side of the application</w:t>
+      </w:r>
+      <w:r>
+        <w:rPr>
+          <w:lang w:val="en-US"/>
+        </w:rPr>
+        <w:t>.</w:t>
+      </w:r>
     </w:p>
     <w:p>
       <w:pPr>
@@ -7103,51 +7382,53 @@
         <w:rPr>
           <w:lang w:val="en-US"/>
         </w:rPr>
-        <w:t>Jackson</w:t>
-      </w:r>
-    </w:p>
-    <w:p>
-      <w:pPr>
-        <w:spacing w:line="360" w:lineRule="auto"/>
-        <w:rPr>
-          <w:rFonts w:cs="Times New Roman"/>
-          <w:szCs w:val="24"/>
-          <w:lang w:val="en-US"/>
-        </w:rPr>
-      </w:pPr>
-      <w:r>
-        <w:rPr>
-          <w:rFonts w:cs="Times New Roman"/>
-          <w:szCs w:val="24"/>
-          <w:lang w:val="en-US"/>
-        </w:rPr>
-        <w:t>Jackson is a Java library providing a set of data-processing tools with the main focus on JSON parsing an generation, as well as binding JSON with Java POJOs.</w:t>
-      </w:r>
-    </w:p>
-    <w:p>
-      <w:pPr>
-        <w:spacing w:line="360" w:lineRule="auto"/>
-        <w:rPr>
-          <w:rFonts w:cs="Times New Roman"/>
-          <w:szCs w:val="24"/>
-          <w:lang w:val="en-US"/>
-        </w:rPr>
-      </w:pPr>
-      <w:r>
-        <w:rPr>
-          <w:rFonts w:cs="Times New Roman"/>
-          <w:szCs w:val="24"/>
-          <w:lang w:val="en-US"/>
-        </w:rPr>
-        <w:t>In the current project Jackson library found its application in the controller layer of the s</w:t>
-      </w:r>
-      <w:r>
-        <w:rPr>
-          <w:rFonts w:cs="Times New Roman"/>
-          <w:szCs w:val="24"/>
-          <w:lang w:val="en-US"/>
-        </w:rPr>
-        <w:t>erver. There it is used for transforming incoming POST HTTP requests body to Java objects, as well as for creating the HTTP JSON response body from Java objects.</w:t>
+        <w:t>Retrofit</w:t>
+      </w:r>
+    </w:p>
+    <w:p>
+      <w:pPr>
+        <w:spacing w:line="360" w:lineRule="auto"/>
+        <w:rPr>
+          <w:lang w:val="en-US"/>
+        </w:rPr>
+      </w:pPr>
+      <w:r>
+        <w:rPr>
+          <w:lang w:val="en-US"/>
+        </w:rPr>
+        <w:t>Retrofit is</w:t>
+      </w:r>
+      <w:r>
+        <w:rPr>
+          <w:lang w:val="en-US"/>
+        </w:rPr>
+        <w:t xml:space="preserve"> a Java library (mainly targeting Android)</w:t>
+      </w:r>
+      <w:r>
+        <w:rPr>
+          <w:lang w:val="en-US"/>
+        </w:rPr>
+        <w:t xml:space="preserve"> providing tools for implementing a REST client </w:t>
+      </w:r>
+      <w:r>
+        <w:rPr>
+          <w:lang w:val="en-US"/>
+        </w:rPr>
+        <w:t>for sending HTTP requests to the REST API of the server. By using Retrofit it is possible to design service objects, the methods of which are mapped to the correponding server URI resources for distinct HTTP requests. The library has support for both synchronous as well as asynchronous tasks and makes it easy to transform HTTP JSON responses to Java objects.</w:t>
+      </w:r>
+    </w:p>
+    <w:p>
+      <w:pPr>
+        <w:spacing w:line="360" w:lineRule="auto"/>
+        <w:rPr>
+          <w:lang w:val="en-US"/>
+        </w:rPr>
+      </w:pPr>
+      <w:r>
+        <w:rPr>
+          <w:lang w:val="en-US"/>
+        </w:rPr>
+        <w:t>In the current project, Retrofit was used in the Android client-side of the application for communicating with the server via HTTP.</w:t>
       </w:r>
     </w:p>
     <w:p>
@@ -7161,90 +7442,126 @@
         <w:rPr>
           <w:lang w:val="en-US"/>
         </w:rPr>
-        <w:t>Apache Maven</w:t>
-      </w:r>
-    </w:p>
-    <w:p>
-      <w:pPr>
-        <w:spacing w:line="360" w:lineRule="auto"/>
-        <w:rPr>
-          <w:lang w:val="en-US"/>
-        </w:rPr>
-      </w:pPr>
-      <w:r>
-        <w:rPr>
-          <w:lang w:val="en-US"/>
-        </w:rPr>
-        <w:t xml:space="preserve">Apache Maven is a tool designed for project management and comprehension. It has functionality for </w:t>
-      </w:r>
-      <w:r>
-        <w:rPr>
-          <w:lang w:val="en-US"/>
-        </w:rPr>
-        <w:t>project build configuring as well as managin dependecies on other libraries.</w:t>
-      </w:r>
-    </w:p>
-    <w:p>
-      <w:pPr>
-        <w:spacing w:line="360" w:lineRule="auto"/>
-        <w:rPr>
-          <w:lang w:val="en-US"/>
-        </w:rPr>
-      </w:pPr>
-      <w:r>
-        <w:rPr>
-          <w:lang w:val="en-US"/>
-        </w:rPr>
-        <w:t>The key concept Maven is based on is project object model (POM). It is represented as a XML configuration file, which contain project information, list of libraries the project depends on, build operations logic and sequence, required resource locations, plugins etc.</w:t>
-      </w:r>
-    </w:p>
-    <w:p>
-      <w:pPr>
-        <w:spacing w:line="360" w:lineRule="auto"/>
-        <w:rPr>
-          <w:lang w:val="en-US"/>
-        </w:rPr>
-      </w:pPr>
-      <w:r>
-        <w:rPr>
-          <w:lang w:val="en-US"/>
-        </w:rPr>
-        <w:t>For resolving the project dependencies on third-party libraries, Maven downloads the specified version of the (as well as transistive dependecies) from the repository and saves them locally in the file system.</w:t>
-      </w:r>
-    </w:p>
-    <w:p>
-      <w:pPr>
-        <w:spacing w:line="360" w:lineRule="auto"/>
-        <w:rPr>
-          <w:lang w:val="en-US"/>
-        </w:rPr>
-      </w:pPr>
-      <w:r>
-        <w:rPr>
-          <w:lang w:val="en-US"/>
-        </w:rPr>
-        <w:t>From the perspective of a build tool Maven favours convention over configuration in comparison with, for example, Apache Ant, and by deafult does not require step-by-step instructions for assembling the project.</w:t>
-      </w:r>
-    </w:p>
-    <w:p>
-      <w:pPr>
-        <w:spacing w:line="360" w:lineRule="auto"/>
-        <w:rPr>
-          <w:lang w:val="en-US"/>
-        </w:rPr>
-      </w:pPr>
-      <w:r>
-        <w:rPr>
+        <w:t>OpenCV</w:t>
+      </w:r>
+    </w:p>
+    <w:p>
+      <w:pPr>
+        <w:spacing w:line="360" w:lineRule="auto"/>
+        <w:rPr>
+          <w:rFonts w:cs="Times New Roman"/>
+          <w:szCs w:val="24"/>
+          <w:lang w:val="en-US"/>
+        </w:rPr>
+      </w:pPr>
+      <w:r>
+        <w:rPr>
+          <w:rFonts w:cs="Times New Roman"/>
+          <w:szCs w:val="24"/>
+          <w:lang w:val="en-US"/>
+        </w:rPr>
+        <w:t>OpenCV (</w:t>
+      </w:r>
+      <w:r>
+        <w:rPr>
+          <w:rFonts w:cs="Times New Roman"/>
+          <w:color w:val="000000"/>
+          <w:szCs w:val="24"/>
+        </w:rPr>
+        <w:t>Open Source Computer Vision Library</w:t>
+      </w:r>
+      <w:r>
+        <w:rPr>
+          <w:rFonts w:cs="Times New Roman"/>
+          <w:szCs w:val="24"/>
+          <w:lang w:val="en-US"/>
+        </w:rPr>
+        <w:t>)</w:t>
+      </w:r>
+      <w:r>
+        <w:rPr>
+          <w:rFonts w:cs="Times New Roman"/>
+          <w:szCs w:val="24"/>
+          <w:lang w:val="en-US"/>
+        </w:rPr>
+        <w:t xml:space="preserve"> is a computer vision and machine learning software library. The library has more than 2500 optimized algorithms, providing, for example, functionality of detection and recognition of faces, motion recognition, extraction of 3D models of objects, finding similar images etc.</w:t>
+      </w:r>
+    </w:p>
+    <w:p>
+      <w:pPr>
+        <w:spacing w:line="360" w:lineRule="auto"/>
+        <w:rPr>
+          <w:rFonts w:cs="Times New Roman"/>
+          <w:szCs w:val="24"/>
+          <w:lang w:val="en-US"/>
+        </w:rPr>
+      </w:pPr>
+      <w:r>
+        <w:rPr>
+          <w:rFonts w:cs="Times New Roman"/>
+          <w:szCs w:val="24"/>
+          <w:lang w:val="en-US"/>
+        </w:rPr>
+        <w:t xml:space="preserve">The library itself is written in C++ programming language, but it also has a Java </w:t>
+      </w:r>
+      <w:r>
+        <w:rPr>
+          <w:rFonts w:cs="Times New Roman"/>
+          <w:szCs w:val="24"/>
+          <w:lang w:val="en-US"/>
+        </w:rPr>
+        <w:t>which uses Java Native Access (JNA ) for purpose of invoking the native code</w:t>
+      </w:r>
+      <w:r>
+        <w:rPr>
+          <w:rFonts w:cs="Times New Roman"/>
+          <w:szCs w:val="24"/>
+          <w:lang w:val="en-US"/>
+        </w:rPr>
+        <w:t>.</w:t>
+      </w:r>
+    </w:p>
+    <w:p>
+      <w:pPr>
+        <w:spacing w:line="360" w:lineRule="auto"/>
+        <w:rPr>
+          <w:rFonts w:cs="Times New Roman"/>
+          <w:szCs w:val="24"/>
+          <w:lang w:val="en-US"/>
+        </w:rPr>
+      </w:pPr>
+      <w:r>
+        <w:rPr>
+          <w:rFonts w:cs="Times New Roman"/>
+          <w:szCs w:val="24"/>
           <w:lang w:val="en-US"/>
         </w:rPr>
         <w:lastRenderedPageBreak/>
-        <w:t xml:space="preserve">In the current project Apache Maven </w:t>
-      </w:r>
-      <w:r>
-        <w:rPr>
-          <w:lang w:val="en-US"/>
-        </w:rPr>
-        <w:t>was applied as a tool for resolving dependecies on libraries and building the project.</w:t>
+        <w:t>The library has a set of comprehensive tools for image processing, allowing to perform operation with changing color spaces, geometric image transformations, thresholding operations as well as morphological transformations. Mainly because of these function</w:t>
+      </w:r>
+      <w:r>
+        <w:rPr>
+          <w:rFonts w:cs="Times New Roman"/>
+          <w:szCs w:val="24"/>
+          <w:lang w:val="en-US"/>
+        </w:rPr>
+        <w:t>s</w:t>
+      </w:r>
+      <w:r>
+        <w:rPr>
+          <w:rFonts w:cs="Times New Roman"/>
+          <w:szCs w:val="24"/>
+          <w:lang w:val="en-US"/>
+        </w:rPr>
+        <w:t xml:space="preserve"> this library became a suitable candidate for performing image preprocessing </w:t>
+      </w:r>
+      <w:r>
+        <w:rPr>
+          <w:rFonts w:cs="Times New Roman"/>
+          <w:szCs w:val="24"/>
+          <w:lang w:val="en-US"/>
+        </w:rPr>
+        <w:t>on the server side of the current application.</w:t>
       </w:r>
     </w:p>
     <w:p>
@@ -7258,291 +7575,6 @@
         <w:rPr>
           <w:lang w:val="en-US"/>
         </w:rPr>
-        <w:t>Dagger</w:t>
-      </w:r>
-    </w:p>
-    <w:p>
-      <w:pPr>
-        <w:spacing w:line="360" w:lineRule="auto"/>
-        <w:rPr>
-          <w:lang w:val="en-US"/>
-        </w:rPr>
-      </w:pPr>
-      <w:r>
-        <w:rPr>
-          <w:lang w:val="en-US"/>
-        </w:rPr>
-        <w:t>Dagger is a library used with the purpose of dependency injection. It was created with the purpose of reducing the amoun</w:t>
-      </w:r>
-      <w:r>
-        <w:rPr>
-          <w:lang w:val="en-US"/>
-        </w:rPr>
-        <w:t>t of boilerplate code (Factory</w:t>
-      </w:r>
-      <w:r>
-        <w:rPr>
-          <w:lang w:val="en-US"/>
-        </w:rPr>
-        <w:t xml:space="preserve"> pattern etc.). It provides simple mechanism for declaring dependencies providing logic as well as satisfaction of dependecines using Java annotations.</w:t>
-      </w:r>
-      <w:r>
-        <w:rPr>
-          <w:lang w:val="en-US"/>
-        </w:rPr>
-        <w:t xml:space="preserve"> As a result, an application is built of interchangeable, reusable and loosely coupled components.</w:t>
-      </w:r>
-    </w:p>
-    <w:p>
-      <w:pPr>
-        <w:spacing w:line="360" w:lineRule="auto"/>
-        <w:rPr>
-          <w:lang w:val="en-US"/>
-        </w:rPr>
-      </w:pPr>
-      <w:r>
-        <w:rPr>
-          <w:lang w:val="en-US"/>
-        </w:rPr>
-        <w:t xml:space="preserve">In the current project Dagger dependency injection tool was used for development </w:t>
-      </w:r>
-      <w:r>
-        <w:rPr>
-          <w:lang w:val="en-US"/>
-        </w:rPr>
-        <w:t>of t</w:t>
-      </w:r>
-      <w:r>
-        <w:rPr>
-          <w:lang w:val="en-US"/>
-        </w:rPr>
-        <w:t xml:space="preserve">he Android </w:t>
-      </w:r>
-      <w:r>
-        <w:rPr>
-          <w:lang w:val="en-US"/>
-        </w:rPr>
-        <w:t>client-side of the application</w:t>
-      </w:r>
-      <w:r>
-        <w:rPr>
-          <w:lang w:val="en-US"/>
-        </w:rPr>
-        <w:t>.</w:t>
-      </w:r>
-    </w:p>
-    <w:p>
-      <w:pPr>
-        <w:pStyle w:val="Heading2"/>
-        <w:rPr>
-          <w:lang w:val="en-US"/>
-        </w:rPr>
-      </w:pPr>
-      <w:r>
-        <w:rPr>
-          <w:lang w:val="en-US"/>
-        </w:rPr>
-        <w:t>Retrofit</w:t>
-      </w:r>
-    </w:p>
-    <w:p>
-      <w:pPr>
-        <w:spacing w:line="360" w:lineRule="auto"/>
-        <w:rPr>
-          <w:lang w:val="en-US"/>
-        </w:rPr>
-      </w:pPr>
-      <w:r>
-        <w:rPr>
-          <w:lang w:val="en-US"/>
-        </w:rPr>
-        <w:t>Retrofit is</w:t>
-      </w:r>
-      <w:r>
-        <w:rPr>
-          <w:lang w:val="en-US"/>
-        </w:rPr>
-        <w:t xml:space="preserve"> a Java library (mainly targeting Android)</w:t>
-      </w:r>
-      <w:r>
-        <w:rPr>
-          <w:lang w:val="en-US"/>
-        </w:rPr>
-        <w:t xml:space="preserve"> providing tools for implementing a REST client </w:t>
-      </w:r>
-      <w:r>
-        <w:rPr>
-          <w:lang w:val="en-US"/>
-        </w:rPr>
-        <w:t>for sending HTTP requests to the REST API of the server. By using Retrofit it is possible to design service objects, the methods of which are mapped to the correponding server URI resources for distinct HTTP requests. The library has support for both synchronous as well as asynchronous tasks and makes it easy to transform HTTP JSON responses to Java objects.</w:t>
-      </w:r>
-    </w:p>
-    <w:p>
-      <w:pPr>
-        <w:spacing w:line="360" w:lineRule="auto"/>
-        <w:rPr>
-          <w:lang w:val="en-US"/>
-        </w:rPr>
-      </w:pPr>
-      <w:r>
-        <w:rPr>
-          <w:lang w:val="en-US"/>
-        </w:rPr>
-        <w:t>In the current project, Retrofit was used in the Android client-side of the application for communicating with the server via HTTP.</w:t>
-      </w:r>
-    </w:p>
-    <w:p>
-      <w:pPr>
-        <w:pStyle w:val="Heading2"/>
-        <w:rPr>
-          <w:lang w:val="en-US"/>
-        </w:rPr>
-      </w:pPr>
-      <w:r>
-        <w:rPr>
-          <w:lang w:val="en-US"/>
-        </w:rPr>
-        <w:t>OpenCV</w:t>
-      </w:r>
-    </w:p>
-    <w:p>
-      <w:pPr>
-        <w:spacing w:line="360" w:lineRule="auto"/>
-        <w:rPr>
-          <w:rFonts w:cs="Times New Roman"/>
-          <w:szCs w:val="24"/>
-          <w:lang w:val="en-US"/>
-        </w:rPr>
-      </w:pPr>
-      <w:r>
-        <w:rPr>
-          <w:rFonts w:cs="Times New Roman"/>
-          <w:szCs w:val="24"/>
-          <w:lang w:val="en-US"/>
-        </w:rPr>
-        <w:t>OpenCV (</w:t>
-      </w:r>
-      <w:r>
-        <w:rPr>
-          <w:rFonts w:cs="Times New Roman"/>
-          <w:color w:val="000000"/>
-          <w:szCs w:val="24"/>
-        </w:rPr>
-        <w:t>Open Source Computer Vision Library</w:t>
-      </w:r>
-      <w:r>
-        <w:rPr>
-          <w:rFonts w:cs="Times New Roman"/>
-          <w:szCs w:val="24"/>
-          <w:lang w:val="en-US"/>
-        </w:rPr>
-        <w:t>)</w:t>
-      </w:r>
-      <w:r>
-        <w:rPr>
-          <w:rFonts w:cs="Times New Roman"/>
-          <w:szCs w:val="24"/>
-          <w:lang w:val="en-US"/>
-        </w:rPr>
-        <w:t xml:space="preserve"> is a computer vision and machine learning software library. The library has more than 2500 optimized algorithms, providing, for example, functionality of detection and recognition of faces, motion recognition, extraction of 3D models of objects, finding similar images etc.</w:t>
-      </w:r>
-    </w:p>
-    <w:p>
-      <w:pPr>
-        <w:spacing w:line="360" w:lineRule="auto"/>
-        <w:rPr>
-          <w:rFonts w:cs="Times New Roman"/>
-          <w:szCs w:val="24"/>
-          <w:lang w:val="en-US"/>
-        </w:rPr>
-      </w:pPr>
-      <w:r>
-        <w:rPr>
-          <w:rFonts w:cs="Times New Roman"/>
-          <w:szCs w:val="24"/>
-          <w:lang w:val="en-US"/>
-        </w:rPr>
-        <w:t xml:space="preserve">The library itself is written in C++ programming language, but it also has a Java </w:t>
-      </w:r>
-      <w:r>
-        <w:rPr>
-          <w:rFonts w:cs="Times New Roman"/>
-          <w:szCs w:val="24"/>
-          <w:lang w:val="en-US"/>
-        </w:rPr>
-        <w:t>which uses Java Native Access (JNA ) for purpose of invoking the native code</w:t>
-      </w:r>
-      <w:r>
-        <w:rPr>
-          <w:rFonts w:cs="Times New Roman"/>
-          <w:szCs w:val="24"/>
-          <w:lang w:val="en-US"/>
-        </w:rPr>
-        <w:t>.</w:t>
-      </w:r>
-    </w:p>
-    <w:p>
-      <w:pPr>
-        <w:spacing w:line="360" w:lineRule="auto"/>
-        <w:rPr>
-          <w:rFonts w:cs="Times New Roman"/>
-          <w:szCs w:val="24"/>
-          <w:lang w:val="en-US"/>
-        </w:rPr>
-      </w:pPr>
-      <w:r>
-        <w:rPr>
-          <w:rFonts w:cs="Times New Roman"/>
-          <w:szCs w:val="24"/>
-          <w:lang w:val="en-US"/>
-        </w:rPr>
-        <w:t>The library has a set of comprehensive tools for image processing, allowing to perform operation with changing color spaces, geometric image transformations, thresholding operations as well as morphological transformations. Mainly because of these function</w:t>
-      </w:r>
-      <w:r>
-        <w:rPr>
-          <w:rFonts w:cs="Times New Roman"/>
-          <w:szCs w:val="24"/>
-          <w:lang w:val="en-US"/>
-        </w:rPr>
-        <w:t>s</w:t>
-      </w:r>
-      <w:r>
-        <w:rPr>
-          <w:rFonts w:cs="Times New Roman"/>
-          <w:szCs w:val="24"/>
-          <w:lang w:val="en-US"/>
-        </w:rPr>
-        <w:t xml:space="preserve"> this </w:t>
-      </w:r>
-      <w:r>
-        <w:rPr>
-          <w:rFonts w:cs="Times New Roman"/>
-          <w:szCs w:val="24"/>
-          <w:lang w:val="en-US"/>
-        </w:rPr>
-        <w:lastRenderedPageBreak/>
-        <w:t xml:space="preserve">library became a suitable candidate for performing image preprocessing </w:t>
-      </w:r>
-      <w:r>
-        <w:rPr>
-          <w:rFonts w:cs="Times New Roman"/>
-          <w:szCs w:val="24"/>
-          <w:lang w:val="en-US"/>
-        </w:rPr>
-        <w:t>on the server side of the current application.</w:t>
-      </w:r>
-    </w:p>
-    <w:p>
-      <w:pPr>
-        <w:pStyle w:val="Heading2"/>
-        <w:rPr>
-          <w:lang w:val="en-US"/>
-        </w:rPr>
-      </w:pPr>
-      <w:r>
-        <w:rPr>
-          <w:lang w:val="en-US"/>
-        </w:rPr>
         <w:t>Tesseract OCR</w:t>
       </w:r>
     </w:p>
@@ -7625,13 +7657,19 @@
         <w:rPr>
           <w:lang w:val="en-US"/>
         </w:rPr>
-        <w:t xml:space="preserve">. Each word which satisfies a set of distinct condition is passed to the adaptive charecter classifier for </w:t>
-      </w:r>
-      <w:r>
-        <w:rPr>
-          <w:lang w:val="en-US"/>
-        </w:rPr>
-        <w:t xml:space="preserve">using it for </w:t>
+        <w:t xml:space="preserve">. Each word which satisfies a set of distinct condition is passed to the adaptive charecter classifier </w:t>
+      </w:r>
+      <w:r>
+        <w:rPr>
+          <w:lang w:val="en-US"/>
+        </w:rPr>
+        <w:t>in order to use</w:t>
+      </w:r>
+      <w:r>
+        <w:rPr>
+          <w:lang w:val="en-US"/>
+        </w:rPr>
+        <w:t xml:space="preserve"> it for </w:t>
       </w:r>
       <w:r>
         <w:rPr>
@@ -7738,22 +7776,6 @@
         <w:rPr>
           <w:rFonts w:cs="Times New Roman"/>
           <w:szCs w:val="24"/>
-          <w:lang w:val="en-US"/>
-        </w:rPr>
-      </w:pPr>
-    </w:p>
-    <w:p>
-      <w:pPr>
-        <w:spacing w:line="360" w:lineRule="auto"/>
-        <w:rPr>
-          <w:lang w:val="en-US"/>
-        </w:rPr>
-      </w:pPr>
-    </w:p>
-    <w:p>
-      <w:pPr>
-        <w:spacing w:line="360" w:lineRule="auto"/>
-        <w:rPr>
           <w:lang w:val="en-US"/>
         </w:rPr>
       </w:pPr>
@@ -7827,26 +7849,1184 @@
     </w:p>
     <w:p>
       <w:pPr>
-        <w:rPr>
-          <w:lang w:val="en-US"/>
-        </w:rPr>
-      </w:pPr>
+        <w:spacing w:line="360" w:lineRule="auto"/>
+        <w:rPr>
+          <w:lang w:val="en-US"/>
+        </w:rPr>
+      </w:pPr>
+      <w:r>
+        <w:rPr>
+          <w:lang w:val="en-US"/>
+        </w:rPr>
+        <w:t>For the purpose of a</w:t>
+      </w:r>
+      <w:r>
+        <w:rPr>
+          <w:lang w:val="en-US"/>
+        </w:rPr>
+        <w:t>uthentication Google Play S</w:t>
+      </w:r>
+      <w:r>
+        <w:rPr>
+          <w:lang w:val="en-US"/>
+        </w:rPr>
+        <w:t>ervices were used. It is a good choice from user’s point as it does not require any additional account creation, and mainly all the Android users have a Google account. Furthermore, this solution proved to be secure and reliable.</w:t>
+      </w:r>
+    </w:p>
+    <w:p>
+      <w:pPr>
+        <w:spacing w:line="360" w:lineRule="auto"/>
+        <w:rPr>
+          <w:lang w:val="en-US"/>
+        </w:rPr>
+      </w:pPr>
+      <w:r>
+        <w:rPr>
+          <w:lang w:val="en-US"/>
+        </w:rPr>
+        <w:t xml:space="preserve">Google authentication is based on OAuth 2.0 protocol, allowing </w:t>
+      </w:r>
+      <w:r>
+        <w:rPr>
+          <w:lang w:val="en-US"/>
+        </w:rPr>
+        <w:t>to g</w:t>
+      </w:r>
+      <w:r>
+        <w:rPr>
+          <w:lang w:val="en-US"/>
+        </w:rPr>
+        <w:t>rant a third-</w:t>
+      </w:r>
+      <w:r>
+        <w:rPr>
+          <w:lang w:val="en-US"/>
+        </w:rPr>
+        <w:t>party limited access to the protected resources of the user without a need to pass user c</w:t>
+      </w:r>
+      <w:r>
+        <w:rPr>
+          <w:lang w:val="en-US"/>
+        </w:rPr>
+        <w:t>redentials to this third-</w:t>
+      </w:r>
+      <w:r>
+        <w:rPr>
+          <w:lang w:val="en-US"/>
+        </w:rPr>
+        <w:t>party.</w:t>
+      </w:r>
+      <w:r>
+        <w:rPr>
+          <w:lang w:val="en-US"/>
+        </w:rPr>
+        <w:t xml:space="preserve"> </w:t>
+      </w:r>
+    </w:p>
+    <w:p>
+      <w:pPr>
+        <w:pStyle w:val="Heading3"/>
+        <w:rPr>
+          <w:lang w:val="en-US"/>
+        </w:rPr>
+      </w:pPr>
+      <w:r>
+        <w:rPr>
+          <w:lang w:val="en-US"/>
+        </w:rPr>
+        <w:t>Prerequsites for using authentication with Google</w:t>
+      </w:r>
+    </w:p>
+    <w:p>
+      <w:pPr>
+        <w:spacing w:line="360" w:lineRule="auto"/>
+        <w:rPr>
+          <w:lang w:val="en-US"/>
+        </w:rPr>
+      </w:pPr>
+      <w:r>
+        <w:rPr>
+          <w:lang w:val="en-US"/>
+        </w:rPr>
+        <w:t xml:space="preserve">In order to start using </w:t>
+      </w:r>
+      <w:r>
+        <w:rPr>
+          <w:lang w:val="en-US"/>
+        </w:rPr>
+        <w:t>authentication with Google Play Services, it was necessary to register the Android application in the Google Developers Console by providing the package name of the application (</w:t>
+      </w:r>
+      <w:r>
+        <w:rPr>
+          <w:rFonts w:ascii="Consolas" w:hAnsi="Consolas" w:cs="Consolas"/>
+          <w:lang w:val="en-US"/>
+        </w:rPr>
+        <w:t>com.roman.ttu.client</w:t>
+      </w:r>
+      <w:r>
+        <w:rPr>
+          <w:lang w:val="en-US"/>
+        </w:rPr>
+        <w:t>) as well as SHA1 fingerprint of the keystore to be used for signing the release APK of the application. A unique C</w:t>
+      </w:r>
+      <w:r>
+        <w:rPr>
+          <w:lang w:val="en-US"/>
+        </w:rPr>
+        <w:t>lient ID for the application was also</w:t>
+      </w:r>
+      <w:r>
+        <w:rPr>
+          <w:lang w:val="en-US"/>
+        </w:rPr>
+        <w:t xml:space="preserve"> generated</w:t>
+      </w:r>
+      <w:r>
+        <w:rPr>
+          <w:lang w:val="en-US"/>
+        </w:rPr>
+        <w:t xml:space="preserve"> then</w:t>
+      </w:r>
+      <w:r>
+        <w:rPr>
+          <w:lang w:val="en-US"/>
+        </w:rPr>
+        <w:t>.</w:t>
+      </w:r>
+      <w:r>
+        <w:rPr>
+          <w:lang w:val="en-US"/>
+        </w:rPr>
+        <w:t xml:space="preserve"> After registration the application can make call </w:t>
+      </w:r>
+      <w:r>
+        <w:rPr>
+          <w:lang w:val="en-US"/>
+        </w:rPr>
+        <w:t>to the Google Play Services API and in order to do that Google Play Services library must be included to the Android application</w:t>
+      </w:r>
+      <w:r>
+        <w:rPr>
+          <w:lang w:val="en-US"/>
+        </w:rPr>
+        <w:t xml:space="preserve">. </w:t>
+      </w:r>
+    </w:p>
+    <w:p>
+      <w:pPr>
+        <w:pStyle w:val="Heading3"/>
+        <w:rPr>
+          <w:lang w:val="en-US"/>
+        </w:rPr>
+      </w:pPr>
+      <w:r>
+        <w:rPr>
+          <w:lang w:val="en-US"/>
+        </w:rPr>
+        <w:t>Client side token retrieval flow</w:t>
+      </w:r>
+    </w:p>
+    <w:p>
+      <w:pPr>
+        <w:spacing w:line="360" w:lineRule="auto"/>
+        <w:rPr>
+          <w:rFonts w:cs="Times New Roman"/>
+          <w:lang w:val="en-US"/>
+        </w:rPr>
+      </w:pPr>
+      <w:r>
+        <w:rPr>
+          <w:lang w:val="en-US"/>
+        </w:rPr>
+        <w:t xml:space="preserve">The entry point for the Android application is </w:t>
+      </w:r>
+      <w:r>
+        <w:rPr>
+          <w:rFonts w:ascii="Consolas" w:hAnsi="Consolas" w:cs="Consolas"/>
+          <w:lang w:val="en-US"/>
+        </w:rPr>
+        <w:t>StartActivity</w:t>
+      </w:r>
+      <w:r>
+        <w:rPr>
+          <w:lang w:val="en-US"/>
+        </w:rPr>
+        <w:t xml:space="preserve"> class. In </w:t>
+      </w:r>
+      <w:r>
+        <w:rPr>
+          <w:rFonts w:ascii="Consolas" w:hAnsi="Consolas" w:cs="Consolas"/>
+          <w:lang w:val="en-US"/>
+        </w:rPr>
+        <w:t>onCreate()</w:t>
+      </w:r>
+      <w:r>
+        <w:rPr>
+          <w:rFonts w:cs="Times New Roman"/>
+          <w:lang w:val="en-US"/>
+        </w:rPr>
+        <w:t xml:space="preserve"> method of this activity</w:t>
+      </w:r>
+      <w:r>
+        <w:rPr>
+          <w:lang w:val="en-US"/>
+        </w:rPr>
+        <w:t xml:space="preserve"> an account picker is invoked in case no user was logged in by that moment. The picker allows to choose a Google account the user wants to proceed using application with. After account is selected, a call to Google Play Service API in order to receive the access token is made. The arguments provided to the call are the e-mail corresponding to selected account and the OAuth scope, which determines, which kind of the user’s data may be accessed by the party using the access token. In this application the scope is </w:t>
+      </w:r>
+      <w:r>
+        <w:rPr>
+          <w:rFonts w:ascii="Consolas" w:hAnsi="Consolas" w:cs="Consolas"/>
+          <w:lang w:val="en-US"/>
+        </w:rPr>
+        <w:t>oauth2:https://www.googl</w:t>
+      </w:r>
+      <w:r>
+        <w:rPr>
+          <w:rFonts w:ascii="Consolas" w:hAnsi="Consolas" w:cs="Consolas"/>
+          <w:lang w:val="en-US"/>
+        </w:rPr>
+        <w:t>eapis.com/auth/userinfo.profile</w:t>
+      </w:r>
+      <w:r>
+        <w:rPr>
+          <w:rFonts w:cs="Times New Roman"/>
+          <w:lang w:val="en-US"/>
+        </w:rPr>
+        <w:t xml:space="preserve">, </w:t>
+      </w:r>
+      <w:r>
+        <w:rPr>
+          <w:rFonts w:cs="Times New Roman"/>
+          <w:lang w:val="en-US"/>
+        </w:rPr>
+        <w:t xml:space="preserve"> because the </w:t>
+      </w:r>
+      <w:r>
+        <w:rPr>
+          <w:rFonts w:cs="Times New Roman"/>
+          <w:lang w:val="en-US"/>
+        </w:rPr>
+        <w:lastRenderedPageBreak/>
+        <w:t>only information the application currently needs to know about the client is his Google user id and his display name.</w:t>
+      </w:r>
+    </w:p>
+    <w:p>
+      <w:pPr>
+        <w:spacing w:line="360" w:lineRule="auto"/>
+        <w:rPr>
+          <w:rFonts w:cs="Times New Roman"/>
+          <w:lang w:val="en-US"/>
+        </w:rPr>
+      </w:pPr>
+      <w:r>
+        <w:rPr>
+          <w:rFonts w:cs="Times New Roman"/>
+          <w:lang w:val="en-US"/>
+        </w:rPr>
+        <w:t>The access token is retrieved with a synchronous transaction</w:t>
+      </w:r>
+      <w:r>
+        <w:rPr>
+          <w:rFonts w:cs="Times New Roman"/>
+          <w:lang w:val="en-US"/>
+        </w:rPr>
+        <w:t xml:space="preserve"> over the Internet</w:t>
+      </w:r>
+      <w:r>
+        <w:rPr>
+          <w:rFonts w:cs="Times New Roman"/>
+          <w:lang w:val="en-US"/>
+        </w:rPr>
+        <w:t>, that is why it needs to be</w:t>
+      </w:r>
+      <w:r>
+        <w:rPr>
+          <w:rFonts w:cs="Times New Roman"/>
+          <w:lang w:val="en-US"/>
+        </w:rPr>
+        <w:t xml:space="preserve"> executed by a seperated worker</w:t>
+      </w:r>
+      <w:r>
+        <w:rPr>
+          <w:rFonts w:cs="Times New Roman"/>
+          <w:lang w:val="en-US"/>
+        </w:rPr>
+        <w:t xml:space="preserve"> thread to prevent blocking </w:t>
+      </w:r>
+      <w:r>
+        <w:rPr>
+          <w:rFonts w:cs="Times New Roman"/>
+          <w:lang w:val="en-US"/>
+        </w:rPr>
+        <w:t>of application’s UI</w:t>
+      </w:r>
+      <w:r>
+        <w:rPr>
+          <w:rFonts w:cs="Times New Roman"/>
+          <w:lang w:val="en-US"/>
+        </w:rPr>
+        <w:t xml:space="preserve">. For this purpose a subclass of </w:t>
+      </w:r>
+      <w:r>
+        <w:rPr>
+          <w:rFonts w:ascii="Consolas" w:hAnsi="Consolas" w:cs="Consolas"/>
+          <w:lang w:val="en-US"/>
+        </w:rPr>
+        <w:t>android.os.AsyncTask</w:t>
+      </w:r>
+      <w:r>
+        <w:rPr>
+          <w:rFonts w:cs="Times New Roman"/>
+          <w:lang w:val="en-US"/>
+        </w:rPr>
+        <w:t xml:space="preserve"> was introduced.</w:t>
+      </w:r>
+    </w:p>
+    <w:p>
+      <w:pPr>
+        <w:pStyle w:val="Heading3"/>
+        <w:rPr>
+          <w:lang w:val="en-US"/>
+        </w:rPr>
+      </w:pPr>
+      <w:r>
+        <w:rPr>
+          <w:lang w:val="en-US"/>
+        </w:rPr>
+        <w:t>Token transmission security prerequsites</w:t>
+      </w:r>
+    </w:p>
+    <w:p>
+      <w:pPr>
+        <w:spacing w:line="360" w:lineRule="auto"/>
+        <w:rPr>
+          <w:rFonts w:cs="Times New Roman"/>
+          <w:lang w:val="en-US"/>
+        </w:rPr>
+      </w:pPr>
+      <w:r>
+        <w:rPr>
+          <w:rFonts w:cs="Times New Roman"/>
+          <w:lang w:val="en-US"/>
+        </w:rPr>
+        <w:t>After</w:t>
+      </w:r>
+      <w:r>
+        <w:rPr>
+          <w:rFonts w:cs="Times New Roman"/>
+          <w:lang w:val="en-US"/>
+        </w:rPr>
+        <w:t xml:space="preserve"> the access token </w:t>
+      </w:r>
+      <w:r>
+        <w:rPr>
+          <w:rFonts w:cs="Times New Roman"/>
+          <w:lang w:val="en-US"/>
+        </w:rPr>
+        <w:t>arrives to</w:t>
+      </w:r>
+      <w:r>
+        <w:rPr>
+          <w:rFonts w:cs="Times New Roman"/>
+          <w:lang w:val="en-US"/>
+        </w:rPr>
+        <w:t xml:space="preserve"> the client side, it must be sent to the server for further validation and if it is successful, then a session for the user is initiated. The acc</w:t>
+      </w:r>
+      <w:r>
+        <w:rPr>
+          <w:rFonts w:cs="Times New Roman"/>
+          <w:lang w:val="en-US"/>
+        </w:rPr>
+        <w:t xml:space="preserve">ess token is </w:t>
+      </w:r>
+      <w:r>
+        <w:rPr>
+          <w:rFonts w:cs="Times New Roman"/>
+          <w:lang w:val="en-US"/>
+        </w:rPr>
+        <w:t>transmitted from the client side to the server over HTTPS</w:t>
+      </w:r>
+      <w:r>
+        <w:rPr>
+          <w:rFonts w:cs="Times New Roman"/>
+          <w:lang w:val="en-US"/>
+        </w:rPr>
+        <w:t xml:space="preserve"> in order to provide secure communication</w:t>
+      </w:r>
+      <w:r>
+        <w:rPr>
+          <w:rFonts w:cs="Times New Roman"/>
+          <w:lang w:val="en-US"/>
+        </w:rPr>
+        <w:t xml:space="preserve">. </w:t>
+      </w:r>
+    </w:p>
+    <w:p>
+      <w:pPr>
+        <w:spacing w:line="360" w:lineRule="auto"/>
+        <w:rPr>
+          <w:rFonts w:cs="Times New Roman"/>
+          <w:lang w:val="en-US"/>
+        </w:rPr>
+      </w:pPr>
+      <w:r>
+        <w:rPr>
+          <w:rFonts w:cs="Times New Roman"/>
+          <w:lang w:val="en-US"/>
+        </w:rPr>
+        <w:t xml:space="preserve">As </w:t>
+      </w:r>
+      <w:r>
+        <w:rPr>
+          <w:rFonts w:cs="Times New Roman"/>
+          <w:lang w:val="en-US"/>
+        </w:rPr>
+        <w:t xml:space="preserve">currently </w:t>
+      </w:r>
+      <w:r>
+        <w:rPr>
+          <w:rFonts w:cs="Times New Roman"/>
+          <w:lang w:val="en-US"/>
+        </w:rPr>
+        <w:t xml:space="preserve">the </w:t>
+      </w:r>
+      <w:r>
+        <w:rPr>
+          <w:rFonts w:cs="Times New Roman"/>
+          <w:lang w:val="en-US"/>
+        </w:rPr>
+        <w:t xml:space="preserve">goal </w:t>
+      </w:r>
+      <w:r>
+        <w:rPr>
+          <w:rFonts w:cs="Times New Roman"/>
+          <w:lang w:val="en-US"/>
+        </w:rPr>
+        <w:t xml:space="preserve">of the project is not to release an application directly to run in production environment, the author did not go for </w:t>
+      </w:r>
+      <w:r>
+        <w:rPr>
+          <w:rFonts w:cs="Times New Roman"/>
+          <w:lang w:val="en-US"/>
+        </w:rPr>
+        <w:t>obtaining</w:t>
+      </w:r>
+      <w:r>
+        <w:rPr>
+          <w:rFonts w:cs="Times New Roman"/>
+          <w:lang w:val="en-US"/>
+        </w:rPr>
+        <w:t xml:space="preserve"> a certificate issued by</w:t>
+      </w:r>
+      <w:r>
+        <w:rPr>
+          <w:rFonts w:cs="Times New Roman"/>
+          <w:lang w:val="en-US"/>
+        </w:rPr>
+        <w:t xml:space="preserve"> a known</w:t>
+      </w:r>
+      <w:r>
+        <w:rPr>
+          <w:rFonts w:cs="Times New Roman"/>
+          <w:lang w:val="en-US"/>
+        </w:rPr>
+        <w:t xml:space="preserve"> certificate authority (CA) as it </w:t>
+      </w:r>
+      <w:r>
+        <w:rPr>
+          <w:rFonts w:cs="Times New Roman"/>
+          <w:lang w:val="en-US"/>
+        </w:rPr>
+        <w:t xml:space="preserve">is </w:t>
+      </w:r>
+      <w:r>
+        <w:rPr>
+          <w:rFonts w:cs="Times New Roman"/>
+          <w:lang w:val="en-US"/>
+        </w:rPr>
+        <w:t>not free of charge, and created a self-signed certificate</w:t>
+      </w:r>
+      <w:r>
+        <w:rPr>
+          <w:rFonts w:cs="Times New Roman"/>
+          <w:lang w:val="en-US"/>
+        </w:rPr>
+        <w:t xml:space="preserve"> for testing purposes. </w:t>
+      </w:r>
+      <w:r>
+        <w:rPr>
+          <w:rFonts w:cs="Times New Roman"/>
+          <w:lang w:val="en-US"/>
+        </w:rPr>
+        <w:t xml:space="preserve">In order to generate a certificate to be used by the server </w:t>
+      </w:r>
+      <w:r>
+        <w:rPr>
+          <w:rFonts w:cs="Times New Roman"/>
+          <w:lang w:val="en-US"/>
+        </w:rPr>
+        <w:t>a command-line program named “keytool” was used. The certificate was generated with the use of RSA algorithm for creating the key pair, each key with the size of 2048 bits</w:t>
+      </w:r>
+      <w:r>
+        <w:rPr>
+          <w:rFonts w:cs="Times New Roman"/>
+          <w:lang w:val="en-US"/>
+        </w:rPr>
+        <w:t xml:space="preserve"> and PKCS12 was used the key store type</w:t>
+      </w:r>
+      <w:r>
+        <w:rPr>
+          <w:rFonts w:cs="Times New Roman"/>
+          <w:lang w:val="en-US"/>
+        </w:rPr>
+        <w:t>.</w:t>
+      </w:r>
+    </w:p>
+    <w:p>
+      <w:pPr>
+        <w:spacing w:line="360" w:lineRule="auto"/>
+        <w:rPr>
+          <w:rFonts w:cs="Times New Roman"/>
+          <w:lang w:val="en-US"/>
+        </w:rPr>
+      </w:pPr>
+      <w:r>
+        <w:rPr>
+          <w:rFonts w:cs="Times New Roman"/>
+          <w:lang w:val="en-US"/>
+        </w:rPr>
+        <w:t xml:space="preserve">In order </w:t>
+      </w:r>
+      <w:r>
+        <w:rPr>
+          <w:rFonts w:cs="Times New Roman"/>
+          <w:lang w:val="en-US"/>
+        </w:rPr>
+        <w:t xml:space="preserve">the Android application </w:t>
+      </w:r>
+      <w:r>
+        <w:rPr>
+          <w:rFonts w:cs="Times New Roman"/>
+          <w:lang w:val="en-US"/>
+        </w:rPr>
+        <w:t>could check that the certificate of the server is trusted</w:t>
+      </w:r>
+      <w:r>
+        <w:rPr>
+          <w:rFonts w:cs="Times New Roman"/>
+          <w:lang w:val="en-US"/>
+        </w:rPr>
+        <w:t xml:space="preserve">, a custom </w:t>
+      </w:r>
+      <w:r>
+        <w:rPr>
+          <w:rFonts w:ascii="Consolas" w:hAnsi="Consolas" w:cs="Consolas"/>
+        </w:rPr>
+        <w:t>javax.net.ssl.TrustManager</w:t>
+      </w:r>
+      <w:r>
+        <w:rPr>
+          <w:rFonts w:cs="Times New Roman"/>
+          <w:lang w:val="en-US"/>
+        </w:rPr>
+        <w:t xml:space="preserve"> implementation had to be introduced. This implementation had to explicitly perform a check, whether the certificate of the server the client side is perforimng a handshake with is exactly the certificate that the client side trusts.</w:t>
+      </w:r>
+      <w:r>
+        <w:rPr>
+          <w:rFonts w:cs="Times New Roman"/>
+          <w:lang w:val="en-US"/>
+        </w:rPr>
+        <w:t xml:space="preserve"> If a certificate used by the server has the same Common Name (CN) and it’s public key is equal to the trusted one’s, then this certificate proves to be trusted.</w:t>
+      </w:r>
+    </w:p>
+    <w:p>
+      <w:pPr>
+        <w:pStyle w:val="Heading3"/>
+        <w:rPr>
+          <w:lang w:val="en-US"/>
+        </w:rPr>
+      </w:pPr>
+      <w:r>
+        <w:rPr>
+          <w:lang w:val="en-US"/>
+        </w:rPr>
+        <w:t>Server side authentication</w:t>
+      </w:r>
+    </w:p>
+    <w:p>
+      <w:pPr>
+        <w:spacing w:line="360" w:lineRule="auto"/>
+        <w:rPr>
+          <w:lang w:val="en-US"/>
+        </w:rPr>
+      </w:pPr>
+      <w:r>
+        <w:rPr>
+          <w:lang w:val="en-US"/>
+        </w:rPr>
+        <w:t xml:space="preserve">The author has chosen Sping framework for implementing the web application. Spring framework allows implement custom </w:t>
+      </w:r>
+      <w:r>
+        <w:rPr>
+          <w:rFonts w:ascii="Consolas" w:hAnsi="Consolas" w:cs="Consolas"/>
+          <w:lang w:val="en-US"/>
+        </w:rPr>
+        <w:t>javax.servlet.Filter</w:t>
+      </w:r>
+      <w:r>
+        <w:rPr>
+          <w:rFonts w:cs="Times New Roman"/>
+          <w:lang w:val="en-US"/>
+        </w:rPr>
+        <w:t xml:space="preserve"> </w:t>
+      </w:r>
+      <w:r>
+        <w:rPr>
+          <w:lang w:val="en-US"/>
+        </w:rPr>
+        <w:t>objects, which can intercept  and filter requests before they reach the target resource of the server.</w:t>
+      </w:r>
+    </w:p>
+    <w:p>
+      <w:pPr>
+        <w:spacing w:line="360" w:lineRule="auto"/>
+        <w:rPr>
+          <w:lang w:val="en-US"/>
+        </w:rPr>
+      </w:pPr>
+      <w:r>
+        <w:rPr>
+          <w:lang w:val="en-US"/>
+        </w:rPr>
+        <w:t xml:space="preserve"> A custom implementation of a authentication Filter was intoduced by the au</w:t>
+      </w:r>
+      <w:r>
+        <w:rPr>
+          <w:lang w:val="en-US"/>
+        </w:rPr>
+        <w:t xml:space="preserve">thor. It performs </w:t>
+      </w:r>
+      <w:r>
+        <w:rPr>
+          <w:lang w:val="en-US"/>
+        </w:rPr>
+        <w:t xml:space="preserve">the following check – if a user </w:t>
+      </w:r>
+      <w:r>
+        <w:rPr>
+          <w:lang w:val="en-US"/>
+        </w:rPr>
+        <w:t xml:space="preserve">is not authenticated, then a try to retrieve the access token from </w:t>
+      </w:r>
+      <w:r>
+        <w:rPr>
+          <w:lang w:val="en-US"/>
+        </w:rPr>
+        <w:lastRenderedPageBreak/>
+        <w:t>request is made. If the token is not found from the request, then an exception is thrown. If the access token is found from the requests, then authentication continues.</w:t>
+      </w:r>
+    </w:p>
+    <w:p>
+      <w:pPr>
+        <w:spacing w:line="360" w:lineRule="auto"/>
+        <w:rPr>
+          <w:rFonts w:cs="Times New Roman"/>
+          <w:szCs w:val="24"/>
+          <w:lang w:val="en-US"/>
+        </w:rPr>
+      </w:pPr>
+      <w:r>
+        <w:rPr>
+          <w:lang w:val="en-US"/>
+        </w:rPr>
+        <w:t xml:space="preserve">Authentication is executed by </w:t>
+      </w:r>
+      <w:r>
+        <w:rPr>
+          <w:lang w:val="en-US"/>
+        </w:rPr>
+        <w:t xml:space="preserve">a class from Spring Security module  name </w:t>
+      </w:r>
+      <w:r>
+        <w:rPr>
+          <w:rFonts w:ascii="Consolas" w:hAnsi="Consolas" w:cs="Consolas"/>
+          <w:sz w:val="22"/>
+          <w:lang w:val="en-US"/>
+        </w:rPr>
+        <w:t>org.springframework.security.authentication.</w:t>
+      </w:r>
+      <w:r>
+        <w:rPr>
+          <w:rFonts w:ascii="Consolas" w:hAnsi="Consolas" w:cs="Consolas"/>
+          <w:sz w:val="22"/>
+          <w:lang w:val="en-US"/>
+        </w:rPr>
+        <w:t>AuthenticationManager</w:t>
+      </w:r>
+      <w:r>
+        <w:rPr>
+          <w:rFonts w:cs="Times New Roman"/>
+          <w:lang w:val="en-US"/>
+        </w:rPr>
+        <w:t xml:space="preserve">. This class uses implentation of </w:t>
+      </w:r>
+      <w:r>
+        <w:rPr>
+          <w:rFonts w:ascii="Consolas" w:hAnsi="Consolas" w:cs="Consolas"/>
+          <w:sz w:val="22"/>
+          <w:lang w:val="en-US"/>
+        </w:rPr>
+        <w:t>org.springframework.security.authentication.AuthenticationProvider</w:t>
+      </w:r>
+      <w:r>
+        <w:rPr>
+          <w:rFonts w:cs="Times New Roman"/>
+          <w:szCs w:val="24"/>
+          <w:lang w:val="en-US"/>
+        </w:rPr>
+        <w:t xml:space="preserve"> to perform the authentication process. The author designed a custom </w:t>
+      </w:r>
+      <w:r>
+        <w:rPr>
+          <w:rFonts w:ascii="Consolas" w:hAnsi="Consolas" w:cs="Consolas"/>
+          <w:sz w:val="22"/>
+          <w:lang w:val="en-US"/>
+        </w:rPr>
+        <w:t>TokenA</w:t>
+      </w:r>
+      <w:r>
+        <w:rPr>
+          <w:rFonts w:ascii="Consolas" w:hAnsi="Consolas" w:cs="Consolas"/>
+          <w:sz w:val="22"/>
+          <w:lang w:val="en-US"/>
+        </w:rPr>
+        <w:t>uthenticationProvider</w:t>
+      </w:r>
+      <w:r>
+        <w:rPr>
+          <w:rFonts w:cs="Times New Roman"/>
+          <w:szCs w:val="24"/>
+          <w:lang w:val="en-US"/>
+        </w:rPr>
+        <w:t xml:space="preserve"> for this purpose. Internally </w:t>
+      </w:r>
+      <w:r>
+        <w:rPr>
+          <w:rFonts w:ascii="Consolas" w:hAnsi="Consolas" w:cs="Consolas"/>
+          <w:sz w:val="22"/>
+          <w:lang w:val="en-US"/>
+        </w:rPr>
+        <w:t>TokenA</w:t>
+      </w:r>
+      <w:r>
+        <w:rPr>
+          <w:rFonts w:ascii="Consolas" w:hAnsi="Consolas" w:cs="Consolas"/>
+          <w:sz w:val="22"/>
+          <w:lang w:val="en-US"/>
+        </w:rPr>
+        <w:t>uthenticationProvider</w:t>
+      </w:r>
+      <w:r>
+        <w:rPr>
+          <w:rFonts w:cs="Times New Roman"/>
+          <w:szCs w:val="24"/>
+          <w:lang w:val="en-US"/>
+        </w:rPr>
+        <w:t xml:space="preserve"> first of all makes a call to the Google API in order to retrieve the acces token information in JSON format. If such a token was not found by Google, then authentication fails and a corresponding exception is thrown. In case token information arrives, the server makes a check whether the token </w:t>
+      </w:r>
+      <w:r>
+        <w:rPr>
+          <w:rFonts w:cs="Times New Roman"/>
+          <w:szCs w:val="24"/>
+          <w:lang w:val="en-US"/>
+        </w:rPr>
+        <w:t xml:space="preserve">was issued for applicaiton with the required Client ID (it was generated when the application was registered in Google Developers Console). If the Client ID, which arrived with the response from Google matches with the expected one, then Google user id and display name of the user is obtained from Google API by the server, otherwise the authentication process is interrupted. In the end, the session for the user is initiated. User id and name become accessible on the server </w:t>
+      </w:r>
+      <w:r>
+        <w:rPr>
+          <w:rFonts w:cs="Times New Roman"/>
+          <w:szCs w:val="24"/>
+          <w:lang w:val="en-US"/>
+        </w:rPr>
+        <w:t xml:space="preserve">side using </w:t>
+      </w:r>
+      <w:r>
+        <w:rPr>
+          <w:rFonts w:ascii="Consolas" w:hAnsi="Consolas" w:cs="Consolas"/>
+          <w:sz w:val="22"/>
+          <w:lang w:val="en-US"/>
+        </w:rPr>
+        <w:t>SecurityContextHolder.getContext().getAuthentication().getPrincipal()</w:t>
+      </w:r>
+      <w:r>
+        <w:rPr>
+          <w:rFonts w:cs="Times New Roman"/>
+          <w:szCs w:val="24"/>
+          <w:lang w:val="en-US"/>
+        </w:rPr>
+        <w:t>. Session expiry time is transferred to the client side in HTTP response headers.</w:t>
+      </w:r>
+    </w:p>
+    <w:p>
+      <w:pPr>
+        <w:pStyle w:val="Heading3"/>
+        <w:rPr>
+          <w:lang w:val="en-US"/>
+        </w:rPr>
+      </w:pPr>
+      <w:r>
+        <w:rPr>
+          <w:lang w:val="en-US"/>
+        </w:rPr>
+        <w:t>Client side session handling</w:t>
+      </w:r>
+    </w:p>
+    <w:p>
+      <w:pPr>
+        <w:spacing w:line="360" w:lineRule="auto"/>
+        <w:rPr>
+          <w:lang w:val="en-US"/>
+        </w:rPr>
+      </w:pPr>
+      <w:r>
+        <w:rPr>
+          <w:lang w:val="en-US"/>
+        </w:rPr>
+        <w:t xml:space="preserve">Android client side keeps track on the state of the session. It persists locally the time when then session is to expire, and it is updated with each response received from the server. </w:t>
+      </w:r>
+      <w:r>
+        <w:rPr>
+          <w:lang w:val="en-US"/>
+        </w:rPr>
+        <w:t xml:space="preserve">Activities, which perform calls to the server, or authentication-aware activities, check whether the session has expired, and if it has, </w:t>
+      </w:r>
+      <w:r>
+        <w:rPr>
+          <w:lang w:val="en-US"/>
+        </w:rPr>
+        <w:t>perform</w:t>
+      </w:r>
+      <w:r>
+        <w:rPr>
+          <w:lang w:val="en-US"/>
+        </w:rPr>
+        <w:t xml:space="preserve"> the authentication process. In case of successful authentication, the </w:t>
+      </w:r>
+      <w:r>
+        <w:rPr>
+          <w:lang w:val="en-US"/>
+        </w:rPr>
+        <w:t xml:space="preserve">application usage </w:t>
+      </w:r>
+      <w:r>
+        <w:rPr>
+          <w:lang w:val="en-US"/>
+        </w:rPr>
+        <w:t>flow which m</w:t>
+      </w:r>
+      <w:r>
+        <w:rPr>
+          <w:lang w:val="en-US"/>
+        </w:rPr>
+        <w:t>ight have been interrupted by authentication</w:t>
+      </w:r>
+      <w:r>
+        <w:rPr>
+          <w:lang w:val="en-US"/>
+        </w:rPr>
+        <w:t xml:space="preserve"> continues.</w:t>
+      </w:r>
+    </w:p>
+    <w:p>
+      <w:pPr>
+        <w:spacing w:line="360" w:lineRule="auto"/>
+        <w:rPr>
+          <w:lang w:val="en-US"/>
+        </w:rPr>
+      </w:pPr>
+    </w:p>
+    <w:p>
+      <w:pPr>
+        <w:rPr>
+          <w:lang w:val="en-US"/>
+        </w:rPr>
+      </w:pPr>
+    </w:p>
+    <w:p>
+      <w:pPr>
+        <w:rPr>
+          <w:lang w:val="en-US"/>
+        </w:rPr>
+      </w:pPr>
+    </w:p>
+    <w:p>
+      <w:pPr>
+        <w:rPr>
+          <w:lang w:val="en-US"/>
+        </w:rPr>
+      </w:pPr>
+    </w:p>
+    <w:p>
+      <w:pPr>
+        <w:rPr>
+          <w:lang w:val="en-US"/>
+        </w:rPr>
+      </w:pPr>
+    </w:p>
+    <w:p>
+      <w:pPr>
+        <w:pStyle w:val="Heading2"/>
+        <w:rPr>
+          <w:lang w:val="en-US"/>
+        </w:rPr>
+      </w:pPr>
+      <w:r>
+        <w:rPr>
+          <w:lang w:val="en-US"/>
+        </w:rPr>
+        <w:lastRenderedPageBreak/>
+        <w:t>Receipt information extraction from OCR result</w:t>
+      </w:r>
+    </w:p>
+    <w:p>
+      <w:pPr>
+        <w:spacing w:line="360" w:lineRule="auto"/>
+        <w:rPr>
+          <w:lang w:val="en-US"/>
+        </w:rPr>
+      </w:pPr>
+      <w:r>
+        <w:rPr>
+          <w:lang w:val="en-US"/>
+        </w:rPr>
+        <w:t>As a result of OCR a String object representing the recognized text is returned. From this result it necessary to extract the name of the merchant the purchase was made from and the total sum of the purchase.</w:t>
+      </w:r>
+    </w:p>
+    <w:p>
+      <w:pPr>
+        <w:spacing w:line="360" w:lineRule="auto"/>
+        <w:rPr>
+          <w:lang w:val="en-US"/>
+        </w:rPr>
+      </w:pPr>
+      <w:r>
+        <w:rPr>
+          <w:lang w:val="en-US"/>
+        </w:rPr>
+        <w:t xml:space="preserve">If one </w:t>
+      </w:r>
+      <w:r>
+        <w:rPr>
+          <w:lang w:val="en-US"/>
+        </w:rPr>
+        <w:t>takes a look on the variety of the receipts issued by different Estonian enterprises, then it is clear that there is no any common standart or pattern of how information on the receipt is organized and represented – each enterprise does it the own way. This makes very hard the extraction of the required information, as the solution responsible for information extraction must consider d</w:t>
+      </w:r>
+      <w:r>
+        <w:rPr>
+          <w:lang w:val="en-US"/>
+        </w:rPr>
+        <w:t>ifferent formats of information representation</w:t>
+      </w:r>
+      <w:r>
+        <w:rPr>
+          <w:lang w:val="en-US"/>
+        </w:rPr>
+        <w:t>.</w:t>
+      </w:r>
+    </w:p>
+    <w:p>
+      <w:pPr>
+        <w:pStyle w:val="Heading3"/>
+        <w:rPr>
+          <w:lang w:val="en-US"/>
+        </w:rPr>
+      </w:pPr>
+      <w:r>
+        <w:rPr>
+          <w:lang w:val="en-US"/>
+        </w:rPr>
+        <w:t>Enterpise name retrieval</w:t>
+      </w:r>
+    </w:p>
+    <w:p>
+      <w:pPr>
+        <w:spacing w:line="360" w:lineRule="auto"/>
+        <w:rPr>
+          <w:lang w:val="en-US"/>
+        </w:rPr>
+      </w:pPr>
+      <w:r>
+        <w:rPr>
+          <w:lang w:val="en-US"/>
+        </w:rPr>
+        <w:t>When it comes to the location of the enterprise name of the receipt, then usually it can be found in the “header” part of the receipt. However, there no any exact rule that name of the enterprise is, for example, is always located on the first line on the receipt or somewhere else, so it is impossible to locate it without knowing the format of the receipt of an exact company. Fu</w:t>
+      </w:r>
+      <w:r>
+        <w:rPr>
+          <w:lang w:val="en-US"/>
+        </w:rPr>
+        <w:t xml:space="preserve">rthermore, there is a chance that during OCR some letter in the enterprise name may be recognized </w:t>
+      </w:r>
+      <w:r>
+        <w:rPr>
+          <w:lang w:val="en-US"/>
+        </w:rPr>
+        <w:t xml:space="preserve">in a wrong way, and such case would need special handling in order to restore the original name. </w:t>
+      </w:r>
+      <w:r>
+        <w:rPr>
+          <w:lang w:val="en-US"/>
+        </w:rPr>
+        <w:t>A</w:t>
+      </w:r>
+      <w:r>
+        <w:rPr>
+          <w:lang w:val="en-US"/>
+        </w:rPr>
+        <w:t>n alternative and more reliable solution for retrieving the enterpri</w:t>
+      </w:r>
+      <w:r>
+        <w:rPr>
+          <w:lang w:val="en-US"/>
+        </w:rPr>
+        <w:t>se name through enterprise registration number.</w:t>
+      </w:r>
+    </w:p>
+    <w:p>
+      <w:pPr>
+        <w:spacing w:line="360" w:lineRule="auto"/>
+        <w:rPr>
+          <w:lang w:val="en-US"/>
+        </w:rPr>
+      </w:pPr>
+      <w:r>
+        <w:rPr>
+          <w:lang w:val="en-US"/>
+        </w:rPr>
+        <w:t>Enterprise registration number is usually provided in the “header” part of a receipt, preceded by “reg.nr.” or “reg.kood” string, whic</w:t>
+      </w:r>
+      <w:r>
+        <w:rPr>
+          <w:lang w:val="en-US"/>
+        </w:rPr>
+        <w:t>h makes it simple to locate and parse that</w:t>
+      </w:r>
+      <w:r>
+        <w:rPr>
+          <w:lang w:val="en-US"/>
+        </w:rPr>
+        <w:t xml:space="preserve">. An enterprise registration number itself is a </w:t>
+      </w:r>
+      <w:r>
+        <w:rPr>
+          <w:lang w:val="en-US"/>
+        </w:rPr>
+        <w:t xml:space="preserve">unique </w:t>
+      </w:r>
+      <w:r>
+        <w:rPr>
+          <w:lang w:val="en-US"/>
+        </w:rPr>
+        <w:t xml:space="preserve">number </w:t>
+      </w:r>
+      <w:r>
+        <w:rPr>
+          <w:lang w:val="en-US"/>
+        </w:rPr>
+        <w:t xml:space="preserve">consisting </w:t>
+      </w:r>
+      <w:r>
+        <w:rPr>
+          <w:lang w:val="en-US"/>
+        </w:rPr>
+        <w:t>of</w:t>
+      </w:r>
+      <w:r>
+        <w:rPr>
+          <w:lang w:val="en-US"/>
+        </w:rPr>
+        <w:t xml:space="preserve"> 8 digits, which is issued by the Estonian business register</w:t>
+      </w:r>
+      <w:r>
+        <w:rPr>
+          <w:lang w:val="en-US"/>
+        </w:rPr>
+        <w:t xml:space="preserve"> to an enterprise</w:t>
+      </w:r>
+      <w:r>
+        <w:rPr>
+          <w:lang w:val="en-US"/>
+        </w:rPr>
+        <w:t>.</w:t>
+      </w:r>
+      <w:r>
+        <w:rPr>
+          <w:lang w:val="en-US"/>
+        </w:rPr>
+        <w:t xml:space="preserve"> If parsing the registration number succeeds, it is possible to retrieve enterprise name (as well as other basic enterprise information) using the Estonian e-business register web service, which is using SOAP standard. Unfortunately, the service is not that simply accessible – it requires signing an agreement as well as paying for it’s usage. That is why the author implemented a simple web scraper</w:t>
+      </w:r>
+      <w:r>
+        <w:rPr>
+          <w:lang w:val="en-US"/>
+        </w:rPr>
+        <w:t xml:space="preserve"> targeting e-business register web page</w:t>
+      </w:r>
+      <w:r>
+        <w:rPr>
+          <w:lang w:val="en-US"/>
+        </w:rPr>
+        <w:t xml:space="preserve"> for the testing purposes</w:t>
+      </w:r>
+      <w:r>
+        <w:rPr>
+          <w:lang w:val="en-US"/>
+        </w:rPr>
+        <w:t>.</w:t>
+      </w:r>
+      <w:r>
+        <w:rPr>
+          <w:lang w:val="en-US"/>
+        </w:rPr>
+        <w:t xml:space="preserve"> </w:t>
+      </w:r>
+      <w:r>
+        <w:rPr>
+          <w:lang w:val="en-US"/>
+        </w:rPr>
+        <w:t>It sends a request for getting the enterprise enterprise basic information for the supplied registration number, receives HTML in response a</w:t>
+      </w:r>
+      <w:r>
+        <w:rPr>
+          <w:lang w:val="en-US"/>
+        </w:rPr>
+        <w:t>nd parses the enterprise name from</w:t>
+      </w:r>
+      <w:r>
+        <w:rPr>
+          <w:lang w:val="en-US"/>
+        </w:rPr>
+        <w:t xml:space="preserve"> that. </w:t>
+      </w:r>
+      <w:r>
+        <w:rPr>
+          <w:lang w:val="en-US"/>
+        </w:rPr>
+        <w:t>In order to minimize the number of requests to the e-business register, an application-level cache, caching key – value pairs of registration number and enterprise name, was introduced.</w:t>
+      </w:r>
       <w:bookmarkStart w:id="0" w:name="_GoBack"/>
       <w:bookmarkEnd w:id="0"/>
     </w:p>
     <w:p>
       <w:pPr>
-        <w:rPr>
-          <w:lang w:val="en-US"/>
-        </w:rPr>
-      </w:pPr>
-    </w:p>
-    <w:p>
-      <w:pPr>
-        <w:spacing w:line="360" w:lineRule="auto"/>
-        <w:rPr>
-          <w:rFonts w:cs="Times New Roman"/>
-          <w:szCs w:val="24"/>
+        <w:spacing w:line="360" w:lineRule="auto"/>
+        <w:rPr>
+          <w:lang w:val="en-US"/>
+        </w:rPr>
+      </w:pPr>
+    </w:p>
+    <w:p>
+      <w:pPr>
+        <w:rPr>
           <w:lang w:val="en-US"/>
         </w:rPr>
       </w:pPr>
@@ -11493,7 +12673,7 @@
 </file>
 
 <file path=customXml/itemProps1.xml><?xml version="1.0" encoding="utf-8"?>
-<ds:datastoreItem xmlns:ds="http://schemas.openxmlformats.org/officeDocument/2006/customXml" ds:itemID="{D2BF79E6-3DAF-4FB0-82AF-1B60D4909962}">
+<ds:datastoreItem xmlns:ds="http://schemas.openxmlformats.org/officeDocument/2006/customXml" ds:itemID="{1B846A2F-26F9-4692-BB5C-DBCF23E7337E}">
   <ds:schemaRefs>
     <ds:schemaRef ds:uri="http://schemas.openxmlformats.org/officeDocument/2006/bibliography"/>
   </ds:schemaRefs>

--- a/tessdata/diplom.docx
+++ b/tessdata/diplom.docx
@@ -640,7 +640,23 @@
           <w:szCs w:val="24"/>
           <w:lang w:val="en-US"/>
         </w:rPr>
-        <w:t xml:space="preserve">lopment of this applciation </w:t>
+        <w:t>lopment of this appl</w:t>
+      </w:r>
+      <w:r>
+        <w:rPr>
+          <w:rFonts w:cs="Times New Roman"/>
+          <w:szCs w:val="24"/>
+          <w:lang w:val="en-US"/>
+        </w:rPr>
+        <w:t>i</w:t>
+      </w:r>
+      <w:r>
+        <w:rPr>
+          <w:rFonts w:cs="Times New Roman"/>
+          <w:szCs w:val="24"/>
+          <w:lang w:val="en-US"/>
+        </w:rPr>
+        <w:t xml:space="preserve">ciation </w:t>
       </w:r>
       <w:r>
         <w:rPr>
@@ -3779,7 +3795,19 @@
         <w:rPr>
           <w:lang w:val="en-US"/>
         </w:rPr>
-        <w:t>occur problems, as there is no guarantee that the libraries used in Android can be easily integrated into the application for other platforms</w:t>
+        <w:t xml:space="preserve">occur problems, as there is no guarantee that the libraries </w:t>
+      </w:r>
+      <w:r>
+        <w:rPr>
+          <w:lang w:val="en-US"/>
+        </w:rPr>
+        <w:t xml:space="preserve">for image preprocessing and OCR </w:t>
+      </w:r>
+      <w:r>
+        <w:rPr>
+          <w:lang w:val="en-US"/>
+        </w:rPr>
+        <w:t>used in Android can be easily integrated into the application for other platforms</w:t>
       </w:r>
       <w:r>
         <w:rPr>
@@ -5961,6 +5989,12 @@
         <w:rPr>
           <w:lang w:val="en-US"/>
         </w:rPr>
+        <w:t xml:space="preserve"> a </w:t>
+      </w:r>
+      <w:r>
+        <w:rPr>
+          <w:lang w:val="en-US"/>
+        </w:rPr>
         <w:t>que</w:t>
       </w:r>
       <w:r>
@@ -5979,7 +6013,19 @@
         <w:rPr>
           <w:lang w:val="en-US"/>
         </w:rPr>
-        <w:t>FIFO type and a dispacther mechanis</w:t>
+        <w:t>FIFO type</w:t>
+      </w:r>
+      <w:r>
+        <w:rPr>
+          <w:lang w:val="en-US"/>
+        </w:rPr>
+        <w:t>,</w:t>
+      </w:r>
+      <w:r>
+        <w:rPr>
+          <w:lang w:val="en-US"/>
+        </w:rPr>
+        <w:t xml:space="preserve"> and a dispacther mechanis</w:t>
       </w:r>
       <w:r>
         <w:rPr>
@@ -6011,212 +6057,348 @@
         <w:rPr>
           <w:lang w:val="en-US"/>
         </w:rPr>
-        <w:t>the overall processing speed, but in such case one should remember, that in case of computation intensive tasks, there will be no use of too many processing threads</w:t>
-      </w:r>
-      <w:r>
-        <w:rPr>
-          <w:lang w:val="en-US"/>
-        </w:rPr>
-        <w:t xml:space="preserve"> -  the best result will be achieved with N + 1 threads, where N is the number of available CPU-s.</w:t>
-      </w:r>
-      <w:r>
-        <w:rPr>
+        <w:t>the overall processing speed</w:t>
+      </w:r>
+      <w:r>
+        <w:rPr>
+          <w:lang w:val="en-US"/>
+        </w:rPr>
+        <w:t>.</w:t>
+      </w:r>
+      <w:r>
+        <w:rPr>
+          <w:lang w:val="en-US"/>
+        </w:rPr>
+        <w:t xml:space="preserve">As soon as </w:t>
+      </w:r>
+      <w:r>
+        <w:rPr>
+          <w:lang w:val="en-US"/>
+        </w:rPr>
+        <w:t xml:space="preserve">the </w:t>
+      </w:r>
+      <w:r>
+        <w:rPr>
+          <w:lang w:val="en-US"/>
+        </w:rPr>
+        <w:t>expense information is e</w:t>
+      </w:r>
+      <w:r>
+        <w:rPr>
+          <w:lang w:val="en-US"/>
+        </w:rPr>
+        <w:t>x</w:t>
+      </w:r>
+      <w:r>
+        <w:rPr>
+          <w:lang w:val="en-US"/>
+        </w:rPr>
+        <w:t xml:space="preserve">tracted, it </w:t>
+      </w:r>
+      <w:r>
+        <w:rPr>
+          <w:lang w:val="en-US"/>
+        </w:rPr>
+        <w:t xml:space="preserve">should be </w:t>
+      </w:r>
+      <w:r>
+        <w:rPr>
+          <w:lang w:val="en-US"/>
+        </w:rPr>
+        <w:t xml:space="preserve">stored in the </w:t>
+      </w:r>
+      <w:r>
+        <w:rPr>
+          <w:lang w:val="en-US"/>
+        </w:rPr>
+        <w:t>database.</w:t>
+      </w:r>
+    </w:p>
+    <w:p>
+      <w:pPr>
+        <w:pStyle w:val="Heading4"/>
+        <w:rPr>
+          <w:lang w:val="en-US"/>
+        </w:rPr>
+      </w:pPr>
+      <w:r>
+        <w:rPr>
+          <w:lang w:val="en-US"/>
+        </w:rPr>
+        <w:t xml:space="preserve">Notifying the user about </w:t>
+      </w:r>
+      <w:r>
+        <w:rPr>
+          <w:lang w:val="en-US"/>
+        </w:rPr>
+        <w:t>image processing result</w:t>
+      </w:r>
+    </w:p>
+    <w:p>
+      <w:pPr>
+        <w:spacing w:line="360" w:lineRule="auto"/>
+        <w:rPr>
+          <w:lang w:val="en-US"/>
+        </w:rPr>
+      </w:pPr>
+      <w:r>
+        <w:rPr>
+          <w:lang w:val="en-US"/>
+        </w:rPr>
+        <w:t xml:space="preserve">As the receipt image processing is now organised in an asynchronous way, the client side cannot exactly determine whether processing of the image has ended or not. Thus, in order to find out whether the result is available, it is necessarry to poll the server for the result by sending request to get the result. If the result is not yet available, the request must be repeated after a distinct timeout. Such kind of approach though seems not to be good from the perspective of the server – </w:t>
+      </w:r>
+      <w:r>
+        <w:rPr>
+          <w:lang w:val="en-US"/>
+        </w:rPr>
+        <w:t xml:space="preserve">numerous </w:t>
+      </w:r>
+      <w:r>
+        <w:rPr>
+          <w:lang w:val="en-US"/>
+        </w:rPr>
+        <w:t>users will be spamming the server</w:t>
+      </w:r>
+      <w:r>
+        <w:rPr>
+          <w:lang w:val="en-US"/>
+        </w:rPr>
+        <w:t xml:space="preserve"> with requests</w:t>
+      </w:r>
+      <w:r>
+        <w:rPr>
+          <w:lang w:val="en-US"/>
+        </w:rPr>
+        <w:t xml:space="preserve">, and it will create additional load on that. </w:t>
+      </w:r>
+    </w:p>
+    <w:p>
+      <w:pPr>
+        <w:spacing w:line="360" w:lineRule="auto"/>
+        <w:rPr>
+          <w:rFonts w:cs="Times New Roman"/>
+          <w:szCs w:val="24"/>
+          <w:lang w:val="en-US"/>
+        </w:rPr>
+      </w:pPr>
+      <w:r>
+        <w:rPr>
+          <w:lang w:val="en-US"/>
+        </w:rPr>
+        <w:t xml:space="preserve">That is why </w:t>
+      </w:r>
+      <w:r>
+        <w:rPr>
+          <w:lang w:val="en-US"/>
+        </w:rPr>
+        <w:t xml:space="preserve">it </w:t>
+      </w:r>
+      <w:r>
+        <w:rPr>
+          <w:lang w:val="en-US"/>
+        </w:rPr>
+        <w:t xml:space="preserve"> </w:t>
+      </w:r>
+      <w:r>
+        <w:rPr>
+          <w:lang w:val="en-US"/>
+        </w:rPr>
+        <w:t>should</w:t>
+      </w:r>
+      <w:r>
+        <w:rPr>
+          <w:lang w:val="en-US"/>
+        </w:rPr>
+        <w:t xml:space="preserve"> be better to ap</w:t>
+      </w:r>
+      <w:r>
+        <w:rPr>
+          <w:lang w:val="en-US"/>
+        </w:rPr>
+        <w:t>p</w:t>
+      </w:r>
+      <w:r>
+        <w:rPr>
+          <w:lang w:val="en-US"/>
+        </w:rPr>
+        <w:t xml:space="preserve">ly the Hollywood principle, stating </w:t>
+      </w:r>
+      <w:r>
+        <w:rPr>
+          <w:rFonts w:cs="Times New Roman"/>
+          <w:szCs w:val="24"/>
+          <w:lang w:val="en-US"/>
+        </w:rPr>
+        <w:t>“</w:t>
+      </w:r>
+      <w:r>
+        <w:rPr>
+          <w:rFonts w:cs="Times New Roman"/>
+          <w:szCs w:val="24"/>
+          <w:shd w:val="clear" w:color="auto" w:fill="FFFFFF"/>
+        </w:rPr>
+        <w:t>don't call us, we'll call you.</w:t>
+      </w:r>
+      <w:r>
+        <w:rPr>
+          <w:rFonts w:cs="Times New Roman"/>
+          <w:szCs w:val="24"/>
+          <w:lang w:val="en-US"/>
+        </w:rPr>
+        <w:t>”</w:t>
+      </w:r>
+      <w:r>
+        <w:rPr>
+          <w:rFonts w:cs="Times New Roman"/>
+          <w:szCs w:val="24"/>
+          <w:lang w:val="en-US"/>
+        </w:rPr>
+        <w:t xml:space="preserve"> and favour push notifications over polling in order to decrease the load.</w:t>
+      </w:r>
+      <w:r>
+        <w:rPr>
+          <w:rFonts w:cs="Times New Roman"/>
+          <w:szCs w:val="24"/>
           <w:lang w:val="en-US"/>
         </w:rPr>
         <w:t xml:space="preserve"> As soon as </w:t>
       </w:r>
       <w:r>
         <w:rPr>
-          <w:lang w:val="en-US"/>
-        </w:rPr>
-        <w:t xml:space="preserve">the </w:t>
-      </w:r>
-      <w:r>
-        <w:rPr>
-          <w:lang w:val="en-US"/>
-        </w:rPr>
-        <w:t>expense information is e</w:t>
-      </w:r>
-      <w:r>
-        <w:rPr>
-          <w:lang w:val="en-US"/>
-        </w:rPr>
-        <w:t>x</w:t>
-      </w:r>
-      <w:r>
-        <w:rPr>
-          <w:lang w:val="en-US"/>
-        </w:rPr>
-        <w:t xml:space="preserve">tracted, it </w:t>
-      </w:r>
-      <w:r>
-        <w:rPr>
-          <w:lang w:val="en-US"/>
-        </w:rPr>
-        <w:t xml:space="preserve">should be </w:t>
-      </w:r>
-      <w:r>
-        <w:rPr>
-          <w:lang w:val="en-US"/>
-        </w:rPr>
-        <w:t xml:space="preserve">stored in the </w:t>
-      </w:r>
-      <w:r>
-        <w:rPr>
-          <w:lang w:val="en-US"/>
-        </w:rPr>
-        <w:t>database.</w:t>
-      </w:r>
-    </w:p>
-    <w:p>
-      <w:pPr>
-        <w:pStyle w:val="Heading4"/>
-        <w:rPr>
-          <w:lang w:val="en-US"/>
-        </w:rPr>
-      </w:pPr>
-      <w:r>
-        <w:rPr>
-          <w:lang w:val="en-US"/>
-        </w:rPr>
-        <w:t xml:space="preserve">Notifying the user about </w:t>
-      </w:r>
-      <w:r>
-        <w:rPr>
-          <w:lang w:val="en-US"/>
-        </w:rPr>
-        <w:t>image processing result</w:t>
-      </w:r>
-    </w:p>
-    <w:p>
-      <w:pPr>
-        <w:spacing w:line="360" w:lineRule="auto"/>
-        <w:rPr>
-          <w:lang w:val="en-US"/>
-        </w:rPr>
-      </w:pPr>
-      <w:r>
-        <w:rPr>
-          <w:lang w:val="en-US"/>
-        </w:rPr>
-        <w:t xml:space="preserve">As the receipt image processing is now organised in an asynchronous way, the client side cannot exactly determine whether processing of the image has ended or not. Thus, in order to find out whether the result is available, it is necessarry to poll the server for the result by sending request to get the result. If the result is not yet available, the request must be repeated after a distinct timeout. Such kind of approach though seems not to be good from the perspective of the server – </w:t>
-      </w:r>
-      <w:r>
-        <w:rPr>
-          <w:lang w:val="en-US"/>
-        </w:rPr>
-        <w:t xml:space="preserve">numerous </w:t>
-      </w:r>
-      <w:r>
-        <w:rPr>
-          <w:lang w:val="en-US"/>
-        </w:rPr>
-        <w:t>users will be spamming the server</w:t>
-      </w:r>
-      <w:r>
-        <w:rPr>
-          <w:lang w:val="en-US"/>
-        </w:rPr>
-        <w:t xml:space="preserve"> with requests</w:t>
-      </w:r>
-      <w:r>
-        <w:rPr>
-          <w:lang w:val="en-US"/>
-        </w:rPr>
-        <w:t xml:space="preserve">, and it will create additional load on that. </w:t>
-      </w:r>
-    </w:p>
-    <w:p>
-      <w:pPr>
-        <w:spacing w:line="360" w:lineRule="auto"/>
-        <w:rPr>
-          <w:rFonts w:cs="Times New Roman"/>
-          <w:szCs w:val="24"/>
-          <w:lang w:val="en-US"/>
-        </w:rPr>
-      </w:pPr>
-      <w:r>
-        <w:rPr>
+          <w:rFonts w:cs="Times New Roman"/>
+          <w:szCs w:val="24"/>
           <w:lang w:val="en-US"/>
         </w:rPr>
         <w:lastRenderedPageBreak/>
-        <w:t xml:space="preserve">That is why </w:t>
-      </w:r>
-      <w:r>
-        <w:rPr>
-          <w:lang w:val="en-US"/>
-        </w:rPr>
-        <w:t xml:space="preserve">it </w:t>
-      </w:r>
-      <w:r>
-        <w:rPr>
+        <w:t>the image is processed, a message with a processing result will be pushed to the user’s device.</w:t>
+      </w:r>
+      <w:r>
+        <w:rPr>
+          <w:rFonts w:cs="Times New Roman"/>
+          <w:szCs w:val="24"/>
           <w:lang w:val="en-US"/>
         </w:rPr>
         <w:t xml:space="preserve"> </w:t>
       </w:r>
       <w:r>
         <w:rPr>
+          <w:rFonts w:cs="Times New Roman"/>
+          <w:szCs w:val="24"/>
+          <w:lang w:val="en-US"/>
+        </w:rPr>
+        <w:t xml:space="preserve"> For the purpose of sending</w:t>
+      </w:r>
+      <w:r>
+        <w:rPr>
+          <w:rFonts w:cs="Times New Roman"/>
+          <w:szCs w:val="24"/>
+          <w:lang w:val="en-US"/>
+        </w:rPr>
+        <w:t xml:space="preserve"> </w:t>
+      </w:r>
+      <w:r>
+        <w:rPr>
+          <w:rFonts w:cs="Times New Roman"/>
+          <w:szCs w:val="24"/>
+          <w:lang w:val="en-US"/>
+        </w:rPr>
+        <w:t>push notifications</w:t>
+      </w:r>
+      <w:r>
+        <w:rPr>
+          <w:rFonts w:cs="Times New Roman"/>
+          <w:szCs w:val="24"/>
+          <w:lang w:val="en-US"/>
+        </w:rPr>
+        <w:t xml:space="preserve"> cloud services like </w:t>
+      </w:r>
+      <w:r>
+        <w:rPr>
+          <w:rFonts w:cs="Times New Roman"/>
+          <w:szCs w:val="24"/>
+          <w:lang w:val="en-US"/>
+        </w:rPr>
+        <w:t xml:space="preserve">Google Cloud Messaging for Android </w:t>
+      </w:r>
+      <w:r>
+        <w:rPr>
+          <w:rFonts w:cs="Times New Roman"/>
+          <w:szCs w:val="24"/>
           <w:lang w:val="en-US"/>
         </w:rPr>
         <w:t>should</w:t>
       </w:r>
       <w:r>
         <w:rPr>
-          <w:lang w:val="en-US"/>
-        </w:rPr>
-        <w:t xml:space="preserve"> be better to ap</w:t>
-      </w:r>
-      <w:r>
-        <w:rPr>
-          <w:lang w:val="en-US"/>
-        </w:rPr>
-        <w:t>p</w:t>
-      </w:r>
-      <w:r>
-        <w:rPr>
-          <w:lang w:val="en-US"/>
-        </w:rPr>
-        <w:t xml:space="preserve">ly the Hollywood principle, stating </w:t>
-      </w:r>
-      <w:r>
-        <w:rPr>
-          <w:rFonts w:cs="Times New Roman"/>
-          <w:szCs w:val="24"/>
-          <w:lang w:val="en-US"/>
-        </w:rPr>
-        <w:t>“</w:t>
-      </w:r>
-      <w:r>
-        <w:rPr>
-          <w:rFonts w:cs="Times New Roman"/>
-          <w:szCs w:val="24"/>
-          <w:shd w:val="clear" w:color="auto" w:fill="FFFFFF"/>
-        </w:rPr>
-        <w:t>don't call us, we'll call you.</w:t>
-      </w:r>
-      <w:r>
-        <w:rPr>
-          <w:rFonts w:cs="Times New Roman"/>
-          <w:szCs w:val="24"/>
-          <w:lang w:val="en-US"/>
-        </w:rPr>
-        <w:t>”</w:t>
-      </w:r>
-      <w:r>
-        <w:rPr>
-          <w:rFonts w:cs="Times New Roman"/>
-          <w:szCs w:val="24"/>
-          <w:lang w:val="en-US"/>
-        </w:rPr>
-        <w:t xml:space="preserve"> and favour push notifications over polling in order to decrease the load.</w:t>
-      </w:r>
-      <w:r>
-        <w:rPr>
-          <w:rFonts w:cs="Times New Roman"/>
-          <w:szCs w:val="24"/>
-          <w:lang w:val="en-US"/>
-        </w:rPr>
-        <w:t xml:space="preserve"> As soon as the image is processed, a message with a processing result will be pushed to the user’s device.</w:t>
+          <w:rFonts w:cs="Times New Roman"/>
+          <w:szCs w:val="24"/>
+          <w:lang w:val="en-US"/>
+        </w:rPr>
+        <w:t xml:space="preserve"> be used. A good feature of a push notificaiton is that it does not require the app</w:t>
+      </w:r>
+      <w:r>
+        <w:rPr>
+          <w:rFonts w:cs="Times New Roman"/>
+          <w:szCs w:val="24"/>
+          <w:lang w:val="en-US"/>
+        </w:rPr>
+        <w:t>lication to be running in order to reach the targ</w:t>
+      </w:r>
+      <w:r>
+        <w:rPr>
+          <w:rFonts w:cs="Times New Roman"/>
+          <w:szCs w:val="24"/>
+          <w:lang w:val="en-US"/>
+        </w:rPr>
+        <w:t>et device, so the user, who has</w:t>
+      </w:r>
+      <w:r>
+        <w:rPr>
+          <w:rFonts w:cs="Times New Roman"/>
+          <w:szCs w:val="24"/>
+          <w:lang w:val="en-US"/>
+        </w:rPr>
+        <w:t xml:space="preserve"> uploaded the receipt image wil</w:t>
+      </w:r>
+      <w:r>
+        <w:rPr>
+          <w:rFonts w:cs="Times New Roman"/>
+          <w:szCs w:val="24"/>
+          <w:lang w:val="en-US"/>
+        </w:rPr>
+        <w:t>l receive the result notification</w:t>
+      </w:r>
+      <w:r>
+        <w:rPr>
+          <w:rFonts w:cs="Times New Roman"/>
+          <w:szCs w:val="24"/>
+          <w:lang w:val="en-US"/>
+        </w:rPr>
+        <w:t xml:space="preserve"> even if he </w:t>
+      </w:r>
+      <w:r>
+        <w:rPr>
+          <w:rFonts w:cs="Times New Roman"/>
+          <w:szCs w:val="24"/>
+          <w:lang w:val="en-US"/>
+        </w:rPr>
+        <w:t xml:space="preserve">has </w:t>
+      </w:r>
+      <w:r>
+        <w:rPr>
+          <w:rFonts w:cs="Times New Roman"/>
+          <w:szCs w:val="24"/>
+          <w:lang w:val="en-US"/>
+        </w:rPr>
+        <w:t>closed the application after uploading the</w:t>
+      </w:r>
+      <w:r>
+        <w:rPr>
+          <w:rFonts w:cs="Times New Roman"/>
+          <w:szCs w:val="24"/>
+          <w:lang w:val="en-US"/>
+        </w:rPr>
+        <w:t xml:space="preserve"> image. The device will receive</w:t>
       </w:r>
       <w:r>
         <w:rPr>
@@ -6232,355 +6414,239 @@
           <w:szCs w:val="24"/>
           <w:lang w:val="en-US"/>
         </w:rPr>
-        <w:t xml:space="preserve"> For the purpose of sending</w:t>
-      </w:r>
-      <w:r>
-        <w:rPr>
-          <w:rFonts w:cs="Times New Roman"/>
-          <w:szCs w:val="24"/>
+        <w:t xml:space="preserve">a </w:t>
+      </w:r>
+      <w:r>
+        <w:rPr>
+          <w:rFonts w:cs="Times New Roman"/>
+          <w:szCs w:val="24"/>
+          <w:lang w:val="en-US"/>
+        </w:rPr>
+        <w:t>wake-up event as soon as the notification arrives, and notification event will be passed to a corresponding service</w:t>
+      </w:r>
+      <w:r>
+        <w:rPr>
+          <w:rFonts w:cs="Times New Roman"/>
+          <w:szCs w:val="24"/>
+          <w:lang w:val="en-US"/>
+        </w:rPr>
+        <w:t>, and user will be able to see the extracted expense, or error in case recognition was not successful.</w:t>
+      </w:r>
+    </w:p>
+    <w:p>
+      <w:pPr>
+        <w:pStyle w:val="Heading3"/>
+        <w:rPr>
+          <w:lang w:val="en-US"/>
+        </w:rPr>
+      </w:pPr>
+      <w:r>
+        <w:rPr>
+          <w:lang w:val="en-US"/>
+        </w:rPr>
+        <w:t>Data exchange format</w:t>
+      </w:r>
+      <w:r>
+        <w:rPr>
+          <w:lang w:val="en-US"/>
+        </w:rPr>
+        <w:t xml:space="preserve"> between client and server</w:t>
+      </w:r>
+    </w:p>
+    <w:p>
+      <w:pPr>
+        <w:spacing w:line="360" w:lineRule="auto"/>
+        <w:rPr>
+          <w:lang w:val="en-US"/>
+        </w:rPr>
+      </w:pPr>
+      <w:r>
+        <w:rPr>
+          <w:lang w:val="en-US"/>
+        </w:rPr>
+        <w:t xml:space="preserve">JSON was chosen to be the format for interchaning the data between the client and the server side, as it is lightweigh and less verbose in comparison with XML. </w:t>
+      </w:r>
+      <w:r>
+        <w:rPr>
+          <w:lang w:val="en-US"/>
+        </w:rPr>
+        <w:t>What is more, i</w:t>
+      </w:r>
+      <w:r>
+        <w:rPr>
+          <w:lang w:val="en-US"/>
+        </w:rPr>
+        <w:t xml:space="preserve">n recent years JSON has become a standard for the </w:t>
+      </w:r>
+      <w:r>
+        <w:rPr>
+          <w:lang w:val="en-US"/>
+        </w:rPr>
+        <w:t>newer generation of web applica</w:t>
+      </w:r>
+      <w:r>
+        <w:rPr>
+          <w:lang w:val="en-US"/>
+        </w:rPr>
+        <w:t>t</w:t>
+      </w:r>
+      <w:r>
+        <w:rPr>
+          <w:lang w:val="en-US"/>
+        </w:rPr>
+        <w:t>i</w:t>
+      </w:r>
+      <w:r>
+        <w:rPr>
+          <w:lang w:val="en-US"/>
+        </w:rPr>
+        <w:t>ons.</w:t>
+      </w:r>
+    </w:p>
+    <w:p>
+      <w:pPr>
+        <w:pStyle w:val="Heading3"/>
+        <w:rPr>
+          <w:lang w:val="en-US"/>
+        </w:rPr>
+      </w:pPr>
+      <w:r>
+        <w:rPr>
+          <w:lang w:val="en-US"/>
+        </w:rPr>
+        <w:t>Authentication</w:t>
+      </w:r>
+      <w:r>
+        <w:rPr>
+          <w:lang w:val="en-US"/>
+        </w:rPr>
+        <w:t xml:space="preserve"> and authorization</w:t>
+      </w:r>
+    </w:p>
+    <w:p>
+      <w:pPr>
+        <w:spacing w:line="360" w:lineRule="auto"/>
+        <w:rPr>
+          <w:lang w:val="en-US"/>
+        </w:rPr>
+      </w:pPr>
+      <w:r>
+        <w:rPr>
+          <w:lang w:val="en-US"/>
+        </w:rPr>
+        <w:t>To use the functionality of the application, the user must be authenticated and granted corresponding rights. When a user passes the authentication stage</w:t>
+      </w:r>
+      <w:r>
+        <w:rPr>
+          <w:lang w:val="en-US"/>
+        </w:rPr>
+        <w:t xml:space="preserve">, a session for him is created. </w:t>
+      </w:r>
+      <w:r>
+        <w:rPr>
+          <w:lang w:val="en-US"/>
+        </w:rPr>
+        <w:t xml:space="preserve">Logged in user data (Display name, e-mail) is </w:t>
+      </w:r>
+      <w:r>
+        <w:rPr>
+          <w:lang w:val="en-US"/>
+        </w:rPr>
+        <w:t xml:space="preserve">then </w:t>
+      </w:r>
+      <w:r>
+        <w:rPr>
+          <w:lang w:val="en-US"/>
+        </w:rPr>
+        <w:t xml:space="preserve">stored locally on the user’s device. </w:t>
+      </w:r>
+      <w:r>
+        <w:rPr>
+          <w:lang w:val="en-US"/>
+        </w:rPr>
+        <w:t xml:space="preserve">For the purpose </w:t>
+      </w:r>
+      <w:r>
+        <w:rPr>
+          <w:lang w:val="en-US"/>
+        </w:rPr>
+        <w:t xml:space="preserve">of </w:t>
+      </w:r>
+      <w:r>
+        <w:rPr>
+          <w:lang w:val="en-US"/>
+        </w:rPr>
+        <w:t xml:space="preserve">authentication </w:t>
+      </w:r>
+      <w:r>
+        <w:rPr>
+          <w:lang w:val="en-US"/>
+        </w:rPr>
+        <w:t xml:space="preserve">the author decided to use Google APIs, as it should be comfortable from the user’s perspective and there will be no need to create </w:t>
+      </w:r>
+      <w:r>
+        <w:rPr>
+          <w:lang w:val="en-US"/>
+        </w:rPr>
+        <w:t xml:space="preserve">extra an </w:t>
+      </w:r>
+      <w:r>
+        <w:rPr>
+          <w:lang w:val="en-US"/>
+        </w:rPr>
+        <w:t xml:space="preserve"> account and memorize the password for that.</w:t>
+      </w:r>
+    </w:p>
+    <w:p>
+      <w:pPr>
+        <w:pStyle w:val="Heading3"/>
+        <w:rPr>
+          <w:lang w:val="en-US"/>
+        </w:rPr>
+      </w:pPr>
+      <w:r>
+        <w:rPr>
+          <w:lang w:val="en-US"/>
+        </w:rPr>
+        <w:t>Offline data storage</w:t>
+      </w:r>
+    </w:p>
+    <w:p>
+      <w:pPr>
+        <w:spacing w:line="360" w:lineRule="auto"/>
+        <w:rPr>
+          <w:lang w:val="en-US"/>
+        </w:rPr>
+      </w:pPr>
+      <w:r>
+        <w:rPr>
+          <w:lang w:val="en-US"/>
+        </w:rPr>
+        <w:t>If user has once logged in, later</w:t>
+      </w:r>
+      <w:r>
+        <w:rPr>
+          <w:lang w:val="en-US"/>
+        </w:rPr>
+        <w:t xml:space="preserve"> he has opportunity to capture images of the receipts while being offline. When the user gets the internet connection back, he will be able to send the images to the server. The captured images must be stored</w:t>
+      </w:r>
+      <w:r>
+        <w:rPr>
           <w:lang w:val="en-US"/>
         </w:rPr>
         <w:t xml:space="preserve"> </w:t>
       </w:r>
       <w:r>
         <w:rPr>
-          <w:rFonts w:cs="Times New Roman"/>
-          <w:szCs w:val="24"/>
-          <w:lang w:val="en-US"/>
-        </w:rPr>
-        <w:t>push notifications</w:t>
-      </w:r>
-      <w:r>
-        <w:rPr>
-          <w:rFonts w:cs="Times New Roman"/>
-          <w:szCs w:val="24"/>
-          <w:lang w:val="en-US"/>
-        </w:rPr>
-        <w:t xml:space="preserve"> cloud services like </w:t>
-      </w:r>
-      <w:r>
-        <w:rPr>
-          <w:rFonts w:cs="Times New Roman"/>
-          <w:szCs w:val="24"/>
-          <w:lang w:val="en-US"/>
-        </w:rPr>
-        <w:t xml:space="preserve">Google Cloud Messaging for Android </w:t>
-      </w:r>
-      <w:r>
-        <w:rPr>
-          <w:rFonts w:cs="Times New Roman"/>
-          <w:szCs w:val="24"/>
-          <w:lang w:val="en-US"/>
-        </w:rPr>
-        <w:t>should</w:t>
-      </w:r>
-      <w:r>
-        <w:rPr>
-          <w:rFonts w:cs="Times New Roman"/>
-          <w:szCs w:val="24"/>
-          <w:lang w:val="en-US"/>
-        </w:rPr>
-        <w:t xml:space="preserve"> be used. A good feature of a push notificaiton is that it does not require the app</w:t>
-      </w:r>
-      <w:r>
-        <w:rPr>
-          <w:rFonts w:cs="Times New Roman"/>
-          <w:szCs w:val="24"/>
-          <w:lang w:val="en-US"/>
-        </w:rPr>
-        <w:t>lication to be running in order to reach the targ</w:t>
-      </w:r>
-      <w:r>
-        <w:rPr>
-          <w:rFonts w:cs="Times New Roman"/>
-          <w:szCs w:val="24"/>
-          <w:lang w:val="en-US"/>
-        </w:rPr>
-        <w:t>et device, so the user, who has</w:t>
-      </w:r>
-      <w:r>
-        <w:rPr>
-          <w:rFonts w:cs="Times New Roman"/>
-          <w:szCs w:val="24"/>
-          <w:lang w:val="en-US"/>
-        </w:rPr>
-        <w:t xml:space="preserve"> uploaded the receipt image wil</w:t>
-      </w:r>
-      <w:r>
-        <w:rPr>
-          <w:rFonts w:cs="Times New Roman"/>
-          <w:szCs w:val="24"/>
-          <w:lang w:val="en-US"/>
-        </w:rPr>
-        <w:t>l receive the result notification</w:t>
-      </w:r>
-      <w:r>
-        <w:rPr>
-          <w:rFonts w:cs="Times New Roman"/>
-          <w:szCs w:val="24"/>
-          <w:lang w:val="en-US"/>
-        </w:rPr>
-        <w:t xml:space="preserve"> even if he </w:t>
-      </w:r>
-      <w:r>
-        <w:rPr>
-          <w:rFonts w:cs="Times New Roman"/>
-          <w:szCs w:val="24"/>
-          <w:lang w:val="en-US"/>
-        </w:rPr>
-        <w:t xml:space="preserve">has </w:t>
-      </w:r>
-      <w:r>
-        <w:rPr>
-          <w:rFonts w:cs="Times New Roman"/>
-          <w:szCs w:val="24"/>
-          <w:lang w:val="en-US"/>
-        </w:rPr>
-        <w:t>closed the application after uploading the</w:t>
-      </w:r>
-      <w:r>
-        <w:rPr>
-          <w:rFonts w:cs="Times New Roman"/>
-          <w:szCs w:val="24"/>
-          <w:lang w:val="en-US"/>
-        </w:rPr>
-        <w:t xml:space="preserve"> image. The device will receive</w:t>
-      </w:r>
-      <w:r>
-        <w:rPr>
-          <w:rFonts w:cs="Times New Roman"/>
-          <w:szCs w:val="24"/>
-          <w:lang w:val="en-US"/>
-        </w:rPr>
-        <w:t xml:space="preserve"> </w:t>
-      </w:r>
-      <w:r>
-        <w:rPr>
-          <w:rFonts w:cs="Times New Roman"/>
-          <w:szCs w:val="24"/>
-          <w:lang w:val="en-US"/>
-        </w:rPr>
-        <w:t xml:space="preserve">a </w:t>
-      </w:r>
-      <w:r>
-        <w:rPr>
-          <w:rFonts w:cs="Times New Roman"/>
-          <w:szCs w:val="24"/>
-          <w:lang w:val="en-US"/>
-        </w:rPr>
-        <w:t>wake-up event as soon as the notification arrives, and notification event will be passed to a corresponding service</w:t>
-      </w:r>
-      <w:r>
-        <w:rPr>
-          <w:rFonts w:cs="Times New Roman"/>
-          <w:szCs w:val="24"/>
-          <w:lang w:val="en-US"/>
-        </w:rPr>
-        <w:t>, and user will be able to see the extracted expense, or error in case recognition was not successful.</w:t>
-      </w:r>
-    </w:p>
-    <w:p>
-      <w:pPr>
-        <w:pStyle w:val="Heading3"/>
-        <w:rPr>
-          <w:lang w:val="en-US"/>
-        </w:rPr>
-      </w:pPr>
-      <w:r>
-        <w:rPr>
-          <w:lang w:val="en-US"/>
-        </w:rPr>
-        <w:t>Data exchange format</w:t>
-      </w:r>
-      <w:r>
-        <w:rPr>
-          <w:lang w:val="en-US"/>
-        </w:rPr>
-        <w:t xml:space="preserve"> between client and server</w:t>
-      </w:r>
-    </w:p>
-    <w:p>
-      <w:pPr>
-        <w:spacing w:line="360" w:lineRule="auto"/>
-        <w:rPr>
-          <w:lang w:val="en-US"/>
-        </w:rPr>
-      </w:pPr>
-      <w:r>
-        <w:rPr>
-          <w:lang w:val="en-US"/>
-        </w:rPr>
-        <w:t xml:space="preserve">JSON was chosen to be the format for interchaning the data between the client and the server side, as it is lightweigh and less verbose in comparison with XML. </w:t>
-      </w:r>
-      <w:r>
-        <w:rPr>
-          <w:lang w:val="en-US"/>
-        </w:rPr>
-        <w:t>What is more, i</w:t>
-      </w:r>
-      <w:r>
-        <w:rPr>
-          <w:lang w:val="en-US"/>
-        </w:rPr>
-        <w:t xml:space="preserve">n recent years JSON has become a standard for the </w:t>
-      </w:r>
-      <w:r>
-        <w:rPr>
-          <w:lang w:val="en-US"/>
-        </w:rPr>
-        <w:t>newer generation of web applica</w:t>
-      </w:r>
-      <w:r>
-        <w:rPr>
-          <w:lang w:val="en-US"/>
-        </w:rPr>
-        <w:t>t</w:t>
-      </w:r>
-      <w:r>
-        <w:rPr>
-          <w:lang w:val="en-US"/>
-        </w:rPr>
-        <w:t>i</w:t>
-      </w:r>
-      <w:r>
-        <w:rPr>
-          <w:lang w:val="en-US"/>
-        </w:rPr>
-        <w:t>ons.</w:t>
-      </w:r>
-    </w:p>
-    <w:p>
-      <w:pPr>
-        <w:pStyle w:val="Heading3"/>
-        <w:rPr>
-          <w:lang w:val="en-US"/>
-        </w:rPr>
-      </w:pPr>
-      <w:r>
-        <w:rPr>
-          <w:lang w:val="en-US"/>
-        </w:rPr>
-        <w:t>Authentication</w:t>
-      </w:r>
-      <w:r>
-        <w:rPr>
-          <w:lang w:val="en-US"/>
-        </w:rPr>
-        <w:t xml:space="preserve"> and authorization</w:t>
-      </w:r>
-    </w:p>
-    <w:p>
-      <w:pPr>
-        <w:spacing w:line="360" w:lineRule="auto"/>
-        <w:rPr>
-          <w:lang w:val="en-US"/>
-        </w:rPr>
-      </w:pPr>
-      <w:r>
-        <w:rPr>
-          <w:lang w:val="en-US"/>
-        </w:rPr>
-        <w:t>To use the functionality of the application, the user must be authenticated and granted corresponding rights. When a user passes the authentication stage</w:t>
-      </w:r>
-      <w:r>
-        <w:rPr>
-          <w:lang w:val="en-US"/>
-        </w:rPr>
-        <w:t xml:space="preserve">, a session for him is created. </w:t>
-      </w:r>
-      <w:r>
-        <w:rPr>
-          <w:lang w:val="en-US"/>
-        </w:rPr>
-        <w:t xml:space="preserve">Logged in user data (Display name, e-mail) is </w:t>
-      </w:r>
-      <w:r>
-        <w:rPr>
-          <w:lang w:val="en-US"/>
-        </w:rPr>
-        <w:t xml:space="preserve">then </w:t>
-      </w:r>
-      <w:r>
-        <w:rPr>
-          <w:lang w:val="en-US"/>
-        </w:rPr>
-        <w:t xml:space="preserve">stored locally on the user’s device. </w:t>
-      </w:r>
-      <w:r>
-        <w:rPr>
-          <w:lang w:val="en-US"/>
-        </w:rPr>
-        <w:t xml:space="preserve">For the purpose </w:t>
-      </w:r>
-      <w:r>
-        <w:rPr>
-          <w:lang w:val="en-US"/>
-        </w:rPr>
-        <w:t xml:space="preserve">of </w:t>
-      </w:r>
-      <w:r>
-        <w:rPr>
-          <w:lang w:val="en-US"/>
-        </w:rPr>
-        <w:t xml:space="preserve">authentication </w:t>
-      </w:r>
-      <w:r>
-        <w:rPr>
-          <w:lang w:val="en-US"/>
-        </w:rPr>
-        <w:t xml:space="preserve">the author decided to use Google APIs, as it should be comfortable from the user’s perspective and there will be no need to create </w:t>
-      </w:r>
-      <w:r>
-        <w:rPr>
-          <w:lang w:val="en-US"/>
-        </w:rPr>
-        <w:t xml:space="preserve">extra an </w:t>
-      </w:r>
-      <w:r>
-        <w:rPr>
-          <w:lang w:val="en-US"/>
-        </w:rPr>
-        <w:t xml:space="preserve"> account and memorize the password for that.</w:t>
-      </w:r>
-    </w:p>
-    <w:p>
-      <w:pPr>
-        <w:pStyle w:val="Heading3"/>
-        <w:rPr>
-          <w:lang w:val="en-US"/>
-        </w:rPr>
-      </w:pPr>
-      <w:r>
-        <w:rPr>
-          <w:lang w:val="en-US"/>
-        </w:rPr>
-        <w:t>Offline data storage</w:t>
-      </w:r>
-    </w:p>
-    <w:p>
-      <w:pPr>
-        <w:spacing w:line="360" w:lineRule="auto"/>
-        <w:rPr>
-          <w:lang w:val="en-US"/>
-        </w:rPr>
-      </w:pPr>
-      <w:r>
-        <w:rPr>
-          <w:lang w:val="en-US"/>
-        </w:rPr>
-        <w:t>If user has once logged in, later</w:t>
-      </w:r>
-      <w:r>
-        <w:rPr>
-          <w:lang w:val="en-US"/>
-        </w:rPr>
-        <w:t xml:space="preserve"> he has opportunity to capture images of the receipts while being offline. When the user gets the internet connection back, he will be able to send the images to the server. The captured images must be stored</w:t>
-      </w:r>
-      <w:r>
-        <w:rPr>
-          <w:lang w:val="en-US"/>
-        </w:rPr>
-        <w:t xml:space="preserve"> in the device</w:t>
+          <w:lang w:val="en-US"/>
+        </w:rPr>
+        <w:t>on</w:t>
+      </w:r>
+      <w:r>
+        <w:rPr>
+          <w:lang w:val="en-US"/>
+        </w:rPr>
+        <w:t xml:space="preserve"> the device</w:t>
       </w:r>
       <w:r>
         <w:rPr>
@@ -6890,7 +6956,19 @@
         <w:rPr>
           <w:lang w:val="en-US"/>
         </w:rPr>
-        <w:t>there is an opportunity to run an application as a .jar on an embedded server (Tomcat in this project) instead of deploying a .war file in the container.</w:t>
+        <w:t>there is an opportunity to run an application as a .jar on an embedded server (Tomcat</w:t>
+      </w:r>
+      <w:r>
+        <w:rPr>
+          <w:lang w:val="en-US"/>
+        </w:rPr>
+        <w:t xml:space="preserve"> 8.0</w:t>
+      </w:r>
+      <w:r>
+        <w:rPr>
+          <w:lang w:val="en-US"/>
+        </w:rPr>
+        <w:t xml:space="preserve"> in this project) instead of deploying a .war file in the container.</w:t>
       </w:r>
     </w:p>
     <w:p>
@@ -7115,7 +7193,13 @@
         <w:rPr>
           <w:lang w:val="en-US"/>
         </w:rPr>
-        <w:t xml:space="preserve">As it was mentioned aboved, to perform CRUD operations JPA with Hibernate ORM implementation were used. </w:t>
+        <w:t>As it was mentioned above</w:t>
+      </w:r>
+      <w:r>
+        <w:rPr>
+          <w:lang w:val="en-US"/>
+        </w:rPr>
+        <w:t xml:space="preserve">, to perform CRUD operations JPA with Hibernate ORM implementation were used. </w:t>
       </w:r>
       <w:r>
         <w:rPr>
@@ -7123,14 +7207,8 @@
         </w:rPr>
         <w:t>Hibernate ORM uses Java Database Connectivity (JDBC) to perform the database reading and writing operations.</w:t>
       </w:r>
-    </w:p>
-    <w:p>
-      <w:pPr>
-        <w:spacing w:line="360" w:lineRule="auto"/>
-        <w:rPr>
-          <w:lang w:val="en-US"/>
-        </w:rPr>
-      </w:pPr>
+      <w:bookmarkStart w:id="0" w:name="_GoBack"/>
+      <w:bookmarkEnd w:id="0"/>
     </w:p>
     <w:p>
       <w:pPr>
@@ -7263,21 +7341,21 @@
         <w:rPr>
           <w:lang w:val="en-US"/>
         </w:rPr>
+        <w:t>From the perspective of a build tool Maven favours convention over configuration in comparison with, for example, Apache Ant, and by deafult does not require step-by-step instructions for assembling the project.</w:t>
+      </w:r>
+    </w:p>
+    <w:p>
+      <w:pPr>
+        <w:spacing w:line="360" w:lineRule="auto"/>
+        <w:rPr>
+          <w:lang w:val="en-US"/>
+        </w:rPr>
+      </w:pPr>
+      <w:r>
+        <w:rPr>
+          <w:lang w:val="en-US"/>
+        </w:rPr>
         <w:lastRenderedPageBreak/>
-        <w:t>From the perspective of a build tool Maven favours convention over configuration in comparison with, for example, Apache Ant, and by deafult does not require step-by-step instructions for assembling the project.</w:t>
-      </w:r>
-    </w:p>
-    <w:p>
-      <w:pPr>
-        <w:spacing w:line="360" w:lineRule="auto"/>
-        <w:rPr>
-          <w:lang w:val="en-US"/>
-        </w:rPr>
-      </w:pPr>
-      <w:r>
-        <w:rPr>
-          <w:lang w:val="en-US"/>
-        </w:rPr>
         <w:t xml:space="preserve">In the current project Apache Maven </w:t>
       </w:r>
       <w:r>
@@ -7536,128 +7614,148 @@
           <w:szCs w:val="24"/>
           <w:lang w:val="en-US"/>
         </w:rPr>
+        <w:t>The library has a set of comprehensive tools for image processing, allowing to perform operation with changing color spaces, geometric image transformations, thresholding operations as well as morphological transformations. Mainly because of these function</w:t>
+      </w:r>
+      <w:r>
+        <w:rPr>
+          <w:rFonts w:cs="Times New Roman"/>
+          <w:szCs w:val="24"/>
+          <w:lang w:val="en-US"/>
+        </w:rPr>
+        <w:t>s</w:t>
+      </w:r>
+      <w:r>
+        <w:rPr>
+          <w:rFonts w:cs="Times New Roman"/>
+          <w:szCs w:val="24"/>
+          <w:lang w:val="en-US"/>
+        </w:rPr>
+        <w:t xml:space="preserve"> this </w:t>
+      </w:r>
+      <w:r>
+        <w:rPr>
+          <w:rFonts w:cs="Times New Roman"/>
+          <w:szCs w:val="24"/>
+          <w:lang w:val="en-US"/>
+        </w:rPr>
         <w:lastRenderedPageBreak/>
-        <w:t>The library has a set of comprehensive tools for image processing, allowing to perform operation with changing color spaces, geometric image transformations, thresholding operations as well as morphological transformations. Mainly because of these function</w:t>
-      </w:r>
-      <w:r>
-        <w:rPr>
-          <w:rFonts w:cs="Times New Roman"/>
-          <w:szCs w:val="24"/>
+        <w:t xml:space="preserve">library became a suitable candidate for performing image preprocessing </w:t>
+      </w:r>
+      <w:r>
+        <w:rPr>
+          <w:rFonts w:cs="Times New Roman"/>
+          <w:szCs w:val="24"/>
+          <w:lang w:val="en-US"/>
+        </w:rPr>
+        <w:t>on the server side of the current application.</w:t>
+      </w:r>
+    </w:p>
+    <w:p>
+      <w:pPr>
+        <w:pStyle w:val="Heading2"/>
+        <w:rPr>
+          <w:lang w:val="en-US"/>
+        </w:rPr>
+      </w:pPr>
+      <w:r>
+        <w:rPr>
+          <w:lang w:val="en-US"/>
+        </w:rPr>
+        <w:t>Tesseract OCR</w:t>
+      </w:r>
+    </w:p>
+    <w:p>
+      <w:pPr>
+        <w:spacing w:line="360" w:lineRule="auto"/>
+        <w:rPr>
+          <w:lang w:val="en-US"/>
+        </w:rPr>
+      </w:pPr>
+      <w:r>
+        <w:rPr>
+          <w:lang w:val="en-US"/>
+        </w:rPr>
+        <w:t>Tesseract OCR is considered to be the most acc</w:t>
+      </w:r>
+      <w:r>
+        <w:rPr>
+          <w:lang w:val="en-US"/>
+        </w:rPr>
+        <w:t>urate open-source engine for opt</w:t>
+      </w:r>
+      <w:r>
+        <w:rPr>
+          <w:lang w:val="en-US"/>
+        </w:rPr>
+        <w:t>ical charecter recognition</w:t>
+      </w:r>
+      <w:r>
+        <w:rPr>
+          <w:lang w:val="en-US"/>
+        </w:rPr>
+        <w:t xml:space="preserve">. </w:t>
+      </w:r>
+      <w:r>
+        <w:rPr>
+          <w:lang w:val="en-US"/>
+        </w:rPr>
+        <w:t>It</w:t>
+      </w:r>
+      <w:r>
+        <w:rPr>
+          <w:lang w:val="en-US"/>
+        </w:rPr>
+        <w:t xml:space="preserve"> proved to be working on Windows, Linux and Mac OS X. Th</w:t>
+      </w:r>
+      <w:r>
+        <w:rPr>
+          <w:lang w:val="en-US"/>
+        </w:rPr>
+        <w:t>ough possibility of compiling Tesseract OCR</w:t>
+      </w:r>
+      <w:r>
+        <w:rPr>
+          <w:lang w:val="en-US"/>
+        </w:rPr>
+        <w:t xml:space="preserve"> for Android and iOS exists, these platforms are not considered to be well-tested platforms.</w:t>
+      </w:r>
+    </w:p>
+    <w:p>
+      <w:pPr>
+        <w:spacing w:line="360" w:lineRule="auto"/>
+        <w:rPr>
+          <w:lang w:val="en-US"/>
+        </w:rPr>
+      </w:pPr>
+      <w:r>
+        <w:rPr>
+          <w:lang w:val="en-US"/>
+        </w:rPr>
+        <w:t>Tesseract OCR uses a two-pass recognition process, which involves machine learning. During the first pass it performs an attempt to recognize each word</w:t>
+      </w:r>
+      <w:r>
+        <w:rPr>
+          <w:lang w:val="en-US"/>
+        </w:rPr>
+        <w:t xml:space="preserve"> from the image</w:t>
+      </w:r>
+      <w:r>
+        <w:rPr>
+          <w:lang w:val="en-US"/>
+        </w:rPr>
+        <w:t>. Each word which satisfies a set of distinct condition</w:t>
+      </w:r>
+      <w:r>
+        <w:rPr>
           <w:lang w:val="en-US"/>
         </w:rPr>
         <w:t>s</w:t>
       </w:r>
       <w:r>
         <w:rPr>
-          <w:rFonts w:cs="Times New Roman"/>
-          <w:szCs w:val="24"/>
-          <w:lang w:val="en-US"/>
-        </w:rPr>
-        <w:t xml:space="preserve"> this library became a suitable candidate for performing image preprocessing </w:t>
-      </w:r>
-      <w:r>
-        <w:rPr>
-          <w:rFonts w:cs="Times New Roman"/>
-          <w:szCs w:val="24"/>
-          <w:lang w:val="en-US"/>
-        </w:rPr>
-        <w:t>on the server side of the current application.</w:t>
-      </w:r>
-    </w:p>
-    <w:p>
-      <w:pPr>
-        <w:pStyle w:val="Heading2"/>
-        <w:rPr>
-          <w:lang w:val="en-US"/>
-        </w:rPr>
-      </w:pPr>
-      <w:r>
-        <w:rPr>
-          <w:lang w:val="en-US"/>
-        </w:rPr>
-        <w:t>Tesseract OCR</w:t>
-      </w:r>
-    </w:p>
-    <w:p>
-      <w:pPr>
-        <w:spacing w:line="360" w:lineRule="auto"/>
-        <w:rPr>
-          <w:lang w:val="en-US"/>
-        </w:rPr>
-      </w:pPr>
-      <w:r>
-        <w:rPr>
-          <w:lang w:val="en-US"/>
-        </w:rPr>
-        <w:t>Tesseract OCR is considered to be the most acc</w:t>
-      </w:r>
-      <w:r>
-        <w:rPr>
-          <w:lang w:val="en-US"/>
-        </w:rPr>
-        <w:t>urate open-source engine for opt</w:t>
-      </w:r>
-      <w:r>
-        <w:rPr>
-          <w:lang w:val="en-US"/>
-        </w:rPr>
-        <w:t>ical charecter recognition</w:t>
-      </w:r>
-      <w:r>
-        <w:rPr>
-          <w:lang w:val="en-US"/>
-        </w:rPr>
-        <w:t xml:space="preserve">. </w:t>
-      </w:r>
-      <w:r>
-        <w:rPr>
-          <w:lang w:val="en-US"/>
-        </w:rPr>
-        <w:t>It</w:t>
-      </w:r>
-      <w:r>
-        <w:rPr>
-          <w:lang w:val="en-US"/>
-        </w:rPr>
-        <w:t xml:space="preserve"> proved to be working on Windows, Linux and Mac OS X. Th</w:t>
-      </w:r>
-      <w:r>
-        <w:rPr>
-          <w:lang w:val="en-US"/>
-        </w:rPr>
-        <w:t>ough possibility of compiling Tesseract OCR</w:t>
-      </w:r>
-      <w:r>
-        <w:rPr>
-          <w:lang w:val="en-US"/>
-        </w:rPr>
-        <w:t xml:space="preserve"> for Android and iOS exists, these platforms are not considered to be well-tested platforms.</w:t>
-      </w:r>
-    </w:p>
-    <w:p>
-      <w:pPr>
-        <w:spacing w:line="360" w:lineRule="auto"/>
-        <w:rPr>
-          <w:lang w:val="en-US"/>
-        </w:rPr>
-      </w:pPr>
-      <w:r>
-        <w:rPr>
-          <w:lang w:val="en-US"/>
-        </w:rPr>
-        <w:t>Tesseract OCR uses a two-pass recognition process, which involves machine learning. During the first pass it performs an attempt to recognize each word</w:t>
-      </w:r>
-      <w:r>
-        <w:rPr>
-          <w:lang w:val="en-US"/>
-        </w:rPr>
-        <w:t xml:space="preserve"> from the image</w:t>
-      </w:r>
-      <w:r>
-        <w:rPr>
-          <w:lang w:val="en-US"/>
-        </w:rPr>
-        <w:t xml:space="preserve">. Each word which satisfies a set of distinct condition is passed to the adaptive charecter classifier </w:t>
+          <w:lang w:val="en-US"/>
+        </w:rPr>
+        <w:t xml:space="preserve"> is passed to the adaptive charecter classifier </w:t>
       </w:r>
       <w:r>
         <w:rPr>
@@ -7830,8 +7928,80 @@
         <w:rPr>
           <w:lang w:val="en-US"/>
         </w:rPr>
-        <w:t>application, explaining in details the most important stages of process and explaining usage of the above mentioned technologies and design solutions. The client and the server side development process is covered together, becase these component were implemented parallely and are closely interconnected with each other.</w:t>
-      </w:r>
+        <w:t>application, explaining in details the most important stages of process and explaining usage of the above mentioned technologies and design solutions. The client and the server side development process is covered together, beca</w:t>
+      </w:r>
+      <w:r>
+        <w:rPr>
+          <w:lang w:val="en-US"/>
+        </w:rPr>
+        <w:t>u</w:t>
+      </w:r>
+      <w:r>
+        <w:rPr>
+          <w:lang w:val="en-US"/>
+        </w:rPr>
+        <w:t>se these component were implemented parallely and are closely interconnected with each other.</w:t>
+      </w:r>
+      <w:r>
+        <w:rPr>
+          <w:lang w:val="en-US"/>
+        </w:rPr>
+        <w:t xml:space="preserve"> The source code of the application can be found here:</w:t>
+      </w:r>
+    </w:p>
+    <w:p>
+      <w:pPr>
+        <w:spacing w:line="360" w:lineRule="auto"/>
+        <w:rPr>
+          <w:lang w:val="en-US"/>
+        </w:rPr>
+      </w:pPr>
+      <w:hyperlink r:id="rId23" w:history="1">
+        <w:r>
+          <w:rPr>
+            <w:rStyle w:val="Hyperlink"/>
+            <w:lang w:val="en-US"/>
+          </w:rPr>
+          <w:t>https://github.com/stolzzz/tess-server</w:t>
+        </w:r>
+      </w:hyperlink>
+      <w:r>
+        <w:rPr>
+          <w:lang w:val="en-US"/>
+        </w:rPr>
+        <w:t xml:space="preserve"> - server</w:t>
+      </w:r>
+    </w:p>
+    <w:p>
+      <w:pPr>
+        <w:spacing w:line="360" w:lineRule="auto"/>
+        <w:rPr>
+          <w:lang w:val="en-US"/>
+        </w:rPr>
+      </w:pPr>
+      <w:hyperlink r:id="rId24" w:history="1">
+        <w:r>
+          <w:rPr>
+            <w:rStyle w:val="Hyperlink"/>
+            <w:lang w:val="en-US"/>
+          </w:rPr>
+          <w:t>https://github.com/stolzzz/tess-client/</w:t>
+        </w:r>
+      </w:hyperlink>
+      <w:r>
+        <w:rPr>
+          <w:lang w:val="en-US"/>
+        </w:rPr>
+        <w:t xml:space="preserve"> - client</w:t>
+      </w:r>
+    </w:p>
+    <w:p>
+      <w:pPr>
+        <w:spacing w:line="360" w:lineRule="auto"/>
+        <w:rPr>
+          <w:lang w:val="en-US"/>
+        </w:rPr>
+      </w:pPr>
     </w:p>
     <w:p>
       <w:pPr>
@@ -7870,7 +8040,13 @@
         <w:rPr>
           <w:lang w:val="en-US"/>
         </w:rPr>
-        <w:t>ervices were used. It is a good choice from user’s point as it does not require any additional account creation, and mainly all the Android users have a Google account. Furthermore, this solution proved to be secure and reliable.</w:t>
+        <w:t xml:space="preserve">ervices were used. It is a good choice from user’s point as it does not require any additional account creation, and mainly all the Android users have a Google account. Furthermore, this solution </w:t>
+      </w:r>
+      <w:r>
+        <w:rPr>
+          <w:lang w:val="en-US"/>
+        </w:rPr>
+        <w:t>may be considered quite mature, as it is widely used in modern applications.</w:t>
       </w:r>
     </w:p>
     <w:p>
@@ -8039,513 +8215,6 @@
           <w:lang w:val="en-US"/>
         </w:rPr>
         <w:t xml:space="preserve">The entry point for the Android application is </w:t>
-      </w:r>
-      <w:r>
-        <w:rPr>
-          <w:rFonts w:ascii="Consolas" w:hAnsi="Consolas" w:cs="Consolas"/>
-          <w:lang w:val="en-US"/>
-        </w:rPr>
-        <w:t>StartActivity</w:t>
-      </w:r>
-      <w:r>
-        <w:rPr>
-          <w:lang w:val="en-US"/>
-        </w:rPr>
-        <w:t xml:space="preserve"> class. In </w:t>
-      </w:r>
-      <w:r>
-        <w:rPr>
-          <w:rFonts w:ascii="Consolas" w:hAnsi="Consolas" w:cs="Consolas"/>
-          <w:lang w:val="en-US"/>
-        </w:rPr>
-        <w:t>onCreate()</w:t>
-      </w:r>
-      <w:r>
-        <w:rPr>
-          <w:rFonts w:cs="Times New Roman"/>
-          <w:lang w:val="en-US"/>
-        </w:rPr>
-        <w:t xml:space="preserve"> method of this activity</w:t>
-      </w:r>
-      <w:r>
-        <w:rPr>
-          <w:lang w:val="en-US"/>
-        </w:rPr>
-        <w:t xml:space="preserve"> an account picker is invoked in case no user was logged in by that moment. The picker allows to choose a Google account the user wants to proceed using application with. After account is selected, a call to Google Play Service API in order to receive the access token is made. The arguments provided to the call are the e-mail corresponding to selected account and the OAuth scope, which determines, which kind of the user’s data may be accessed by the party using the access token. In this application the scope is </w:t>
-      </w:r>
-      <w:r>
-        <w:rPr>
-          <w:rFonts w:ascii="Consolas" w:hAnsi="Consolas" w:cs="Consolas"/>
-          <w:lang w:val="en-US"/>
-        </w:rPr>
-        <w:t>oauth2:https://www.googl</w:t>
-      </w:r>
-      <w:r>
-        <w:rPr>
-          <w:rFonts w:ascii="Consolas" w:hAnsi="Consolas" w:cs="Consolas"/>
-          <w:lang w:val="en-US"/>
-        </w:rPr>
-        <w:t>eapis.com/auth/userinfo.profile</w:t>
-      </w:r>
-      <w:r>
-        <w:rPr>
-          <w:rFonts w:cs="Times New Roman"/>
-          <w:lang w:val="en-US"/>
-        </w:rPr>
-        <w:t xml:space="preserve">, </w:t>
-      </w:r>
-      <w:r>
-        <w:rPr>
-          <w:rFonts w:cs="Times New Roman"/>
-          <w:lang w:val="en-US"/>
-        </w:rPr>
-        <w:t xml:space="preserve"> because the </w:t>
-      </w:r>
-      <w:r>
-        <w:rPr>
-          <w:rFonts w:cs="Times New Roman"/>
-          <w:lang w:val="en-US"/>
-        </w:rPr>
-        <w:lastRenderedPageBreak/>
-        <w:t>only information the application currently needs to know about the client is his Google user id and his display name.</w:t>
-      </w:r>
-    </w:p>
-    <w:p>
-      <w:pPr>
-        <w:spacing w:line="360" w:lineRule="auto"/>
-        <w:rPr>
-          <w:rFonts w:cs="Times New Roman"/>
-          <w:lang w:val="en-US"/>
-        </w:rPr>
-      </w:pPr>
-      <w:r>
-        <w:rPr>
-          <w:rFonts w:cs="Times New Roman"/>
-          <w:lang w:val="en-US"/>
-        </w:rPr>
-        <w:t>The access token is retrieved with a synchronous transaction</w:t>
-      </w:r>
-      <w:r>
-        <w:rPr>
-          <w:rFonts w:cs="Times New Roman"/>
-          <w:lang w:val="en-US"/>
-        </w:rPr>
-        <w:t xml:space="preserve"> over the Internet</w:t>
-      </w:r>
-      <w:r>
-        <w:rPr>
-          <w:rFonts w:cs="Times New Roman"/>
-          <w:lang w:val="en-US"/>
-        </w:rPr>
-        <w:t>, that is why it needs to be</w:t>
-      </w:r>
-      <w:r>
-        <w:rPr>
-          <w:rFonts w:cs="Times New Roman"/>
-          <w:lang w:val="en-US"/>
-        </w:rPr>
-        <w:t xml:space="preserve"> executed by a seperated worker</w:t>
-      </w:r>
-      <w:r>
-        <w:rPr>
-          <w:rFonts w:cs="Times New Roman"/>
-          <w:lang w:val="en-US"/>
-        </w:rPr>
-        <w:t xml:space="preserve"> thread to prevent blocking </w:t>
-      </w:r>
-      <w:r>
-        <w:rPr>
-          <w:rFonts w:cs="Times New Roman"/>
-          <w:lang w:val="en-US"/>
-        </w:rPr>
-        <w:t>of application’s UI</w:t>
-      </w:r>
-      <w:r>
-        <w:rPr>
-          <w:rFonts w:cs="Times New Roman"/>
-          <w:lang w:val="en-US"/>
-        </w:rPr>
-        <w:t xml:space="preserve">. For this purpose a subclass of </w:t>
-      </w:r>
-      <w:r>
-        <w:rPr>
-          <w:rFonts w:ascii="Consolas" w:hAnsi="Consolas" w:cs="Consolas"/>
-          <w:lang w:val="en-US"/>
-        </w:rPr>
-        <w:t>android.os.AsyncTask</w:t>
-      </w:r>
-      <w:r>
-        <w:rPr>
-          <w:rFonts w:cs="Times New Roman"/>
-          <w:lang w:val="en-US"/>
-        </w:rPr>
-        <w:t xml:space="preserve"> was introduced.</w:t>
-      </w:r>
-    </w:p>
-    <w:p>
-      <w:pPr>
-        <w:pStyle w:val="Heading3"/>
-        <w:rPr>
-          <w:lang w:val="en-US"/>
-        </w:rPr>
-      </w:pPr>
-      <w:r>
-        <w:rPr>
-          <w:lang w:val="en-US"/>
-        </w:rPr>
-        <w:t>Token transmission security prerequsites</w:t>
-      </w:r>
-    </w:p>
-    <w:p>
-      <w:pPr>
-        <w:spacing w:line="360" w:lineRule="auto"/>
-        <w:rPr>
-          <w:rFonts w:cs="Times New Roman"/>
-          <w:lang w:val="en-US"/>
-        </w:rPr>
-      </w:pPr>
-      <w:r>
-        <w:rPr>
-          <w:rFonts w:cs="Times New Roman"/>
-          <w:lang w:val="en-US"/>
-        </w:rPr>
-        <w:t>After</w:t>
-      </w:r>
-      <w:r>
-        <w:rPr>
-          <w:rFonts w:cs="Times New Roman"/>
-          <w:lang w:val="en-US"/>
-        </w:rPr>
-        <w:t xml:space="preserve"> the access token </w:t>
-      </w:r>
-      <w:r>
-        <w:rPr>
-          <w:rFonts w:cs="Times New Roman"/>
-          <w:lang w:val="en-US"/>
-        </w:rPr>
-        <w:t>arrives to</w:t>
-      </w:r>
-      <w:r>
-        <w:rPr>
-          <w:rFonts w:cs="Times New Roman"/>
-          <w:lang w:val="en-US"/>
-        </w:rPr>
-        <w:t xml:space="preserve"> the client side, it must be sent to the server for further validation and if it is successful, then a session for the user is initiated. The acc</w:t>
-      </w:r>
-      <w:r>
-        <w:rPr>
-          <w:rFonts w:cs="Times New Roman"/>
-          <w:lang w:val="en-US"/>
-        </w:rPr>
-        <w:t xml:space="preserve">ess token is </w:t>
-      </w:r>
-      <w:r>
-        <w:rPr>
-          <w:rFonts w:cs="Times New Roman"/>
-          <w:lang w:val="en-US"/>
-        </w:rPr>
-        <w:t>transmitted from the client side to the server over HTTPS</w:t>
-      </w:r>
-      <w:r>
-        <w:rPr>
-          <w:rFonts w:cs="Times New Roman"/>
-          <w:lang w:val="en-US"/>
-        </w:rPr>
-        <w:t xml:space="preserve"> in order to provide secure communication</w:t>
-      </w:r>
-      <w:r>
-        <w:rPr>
-          <w:rFonts w:cs="Times New Roman"/>
-          <w:lang w:val="en-US"/>
-        </w:rPr>
-        <w:t xml:space="preserve">. </w:t>
-      </w:r>
-    </w:p>
-    <w:p>
-      <w:pPr>
-        <w:spacing w:line="360" w:lineRule="auto"/>
-        <w:rPr>
-          <w:rFonts w:cs="Times New Roman"/>
-          <w:lang w:val="en-US"/>
-        </w:rPr>
-      </w:pPr>
-      <w:r>
-        <w:rPr>
-          <w:rFonts w:cs="Times New Roman"/>
-          <w:lang w:val="en-US"/>
-        </w:rPr>
-        <w:t xml:space="preserve">As </w:t>
-      </w:r>
-      <w:r>
-        <w:rPr>
-          <w:rFonts w:cs="Times New Roman"/>
-          <w:lang w:val="en-US"/>
-        </w:rPr>
-        <w:t xml:space="preserve">currently </w:t>
-      </w:r>
-      <w:r>
-        <w:rPr>
-          <w:rFonts w:cs="Times New Roman"/>
-          <w:lang w:val="en-US"/>
-        </w:rPr>
-        <w:t xml:space="preserve">the </w:t>
-      </w:r>
-      <w:r>
-        <w:rPr>
-          <w:rFonts w:cs="Times New Roman"/>
-          <w:lang w:val="en-US"/>
-        </w:rPr>
-        <w:t xml:space="preserve">goal </w:t>
-      </w:r>
-      <w:r>
-        <w:rPr>
-          <w:rFonts w:cs="Times New Roman"/>
-          <w:lang w:val="en-US"/>
-        </w:rPr>
-        <w:t xml:space="preserve">of the project is not to release an application directly to run in production environment, the author did not go for </w:t>
-      </w:r>
-      <w:r>
-        <w:rPr>
-          <w:rFonts w:cs="Times New Roman"/>
-          <w:lang w:val="en-US"/>
-        </w:rPr>
-        <w:t>obtaining</w:t>
-      </w:r>
-      <w:r>
-        <w:rPr>
-          <w:rFonts w:cs="Times New Roman"/>
-          <w:lang w:val="en-US"/>
-        </w:rPr>
-        <w:t xml:space="preserve"> a certificate issued by</w:t>
-      </w:r>
-      <w:r>
-        <w:rPr>
-          <w:rFonts w:cs="Times New Roman"/>
-          <w:lang w:val="en-US"/>
-        </w:rPr>
-        <w:t xml:space="preserve"> a known</w:t>
-      </w:r>
-      <w:r>
-        <w:rPr>
-          <w:rFonts w:cs="Times New Roman"/>
-          <w:lang w:val="en-US"/>
-        </w:rPr>
-        <w:t xml:space="preserve"> certificate authority (CA) as it </w:t>
-      </w:r>
-      <w:r>
-        <w:rPr>
-          <w:rFonts w:cs="Times New Roman"/>
-          <w:lang w:val="en-US"/>
-        </w:rPr>
-        <w:t xml:space="preserve">is </w:t>
-      </w:r>
-      <w:r>
-        <w:rPr>
-          <w:rFonts w:cs="Times New Roman"/>
-          <w:lang w:val="en-US"/>
-        </w:rPr>
-        <w:t>not free of charge, and created a self-signed certificate</w:t>
-      </w:r>
-      <w:r>
-        <w:rPr>
-          <w:rFonts w:cs="Times New Roman"/>
-          <w:lang w:val="en-US"/>
-        </w:rPr>
-        <w:t xml:space="preserve"> for testing purposes. </w:t>
-      </w:r>
-      <w:r>
-        <w:rPr>
-          <w:rFonts w:cs="Times New Roman"/>
-          <w:lang w:val="en-US"/>
-        </w:rPr>
-        <w:t xml:space="preserve">In order to generate a certificate to be used by the server </w:t>
-      </w:r>
-      <w:r>
-        <w:rPr>
-          <w:rFonts w:cs="Times New Roman"/>
-          <w:lang w:val="en-US"/>
-        </w:rPr>
-        <w:t>a command-line program named “keytool” was used. The certificate was generated with the use of RSA algorithm for creating the key pair, each key with the size of 2048 bits</w:t>
-      </w:r>
-      <w:r>
-        <w:rPr>
-          <w:rFonts w:cs="Times New Roman"/>
-          <w:lang w:val="en-US"/>
-        </w:rPr>
-        <w:t xml:space="preserve"> and PKCS12 was used the key store type</w:t>
-      </w:r>
-      <w:r>
-        <w:rPr>
-          <w:rFonts w:cs="Times New Roman"/>
-          <w:lang w:val="en-US"/>
-        </w:rPr>
-        <w:t>.</w:t>
-      </w:r>
-    </w:p>
-    <w:p>
-      <w:pPr>
-        <w:spacing w:line="360" w:lineRule="auto"/>
-        <w:rPr>
-          <w:rFonts w:cs="Times New Roman"/>
-          <w:lang w:val="en-US"/>
-        </w:rPr>
-      </w:pPr>
-      <w:r>
-        <w:rPr>
-          <w:rFonts w:cs="Times New Roman"/>
-          <w:lang w:val="en-US"/>
-        </w:rPr>
-        <w:t xml:space="preserve">In order </w:t>
-      </w:r>
-      <w:r>
-        <w:rPr>
-          <w:rFonts w:cs="Times New Roman"/>
-          <w:lang w:val="en-US"/>
-        </w:rPr>
-        <w:t xml:space="preserve">the Android application </w:t>
-      </w:r>
-      <w:r>
-        <w:rPr>
-          <w:rFonts w:cs="Times New Roman"/>
-          <w:lang w:val="en-US"/>
-        </w:rPr>
-        <w:t>could check that the certificate of the server is trusted</w:t>
-      </w:r>
-      <w:r>
-        <w:rPr>
-          <w:rFonts w:cs="Times New Roman"/>
-          <w:lang w:val="en-US"/>
-        </w:rPr>
-        <w:t xml:space="preserve">, a custom </w:t>
-      </w:r>
-      <w:r>
-        <w:rPr>
-          <w:rFonts w:ascii="Consolas" w:hAnsi="Consolas" w:cs="Consolas"/>
-        </w:rPr>
-        <w:t>javax.net.ssl.TrustManager</w:t>
-      </w:r>
-      <w:r>
-        <w:rPr>
-          <w:rFonts w:cs="Times New Roman"/>
-          <w:lang w:val="en-US"/>
-        </w:rPr>
-        <w:t xml:space="preserve"> implementation had to be introduced. This implementation had to explicitly perform a check, whether the certificate of the server the client side is perforimng a handshake with is exactly the certificate that the client side trusts.</w:t>
-      </w:r>
-      <w:r>
-        <w:rPr>
-          <w:rFonts w:cs="Times New Roman"/>
-          <w:lang w:val="en-US"/>
-        </w:rPr>
-        <w:t xml:space="preserve"> If a certificate used by the server has the same Common Name (CN) and it’s public key is equal to the trusted one’s, then this certificate proves to be trusted.</w:t>
-      </w:r>
-    </w:p>
-    <w:p>
-      <w:pPr>
-        <w:pStyle w:val="Heading3"/>
-        <w:rPr>
-          <w:lang w:val="en-US"/>
-        </w:rPr>
-      </w:pPr>
-      <w:r>
-        <w:rPr>
-          <w:lang w:val="en-US"/>
-        </w:rPr>
-        <w:t>Server side authentication</w:t>
-      </w:r>
-    </w:p>
-    <w:p>
-      <w:pPr>
-        <w:spacing w:line="360" w:lineRule="auto"/>
-        <w:rPr>
-          <w:lang w:val="en-US"/>
-        </w:rPr>
-      </w:pPr>
-      <w:r>
-        <w:rPr>
-          <w:lang w:val="en-US"/>
-        </w:rPr>
-        <w:t xml:space="preserve">The author has chosen Sping framework for implementing the web application. Spring framework allows implement custom </w:t>
-      </w:r>
-      <w:r>
-        <w:rPr>
-          <w:rFonts w:ascii="Consolas" w:hAnsi="Consolas" w:cs="Consolas"/>
-          <w:lang w:val="en-US"/>
-        </w:rPr>
-        <w:t>javax.servlet.Filter</w:t>
-      </w:r>
-      <w:r>
-        <w:rPr>
-          <w:rFonts w:cs="Times New Roman"/>
-          <w:lang w:val="en-US"/>
-        </w:rPr>
-        <w:t xml:space="preserve"> </w:t>
-      </w:r>
-      <w:r>
-        <w:rPr>
-          <w:lang w:val="en-US"/>
-        </w:rPr>
-        <w:t>objects, which can intercept  and filter requests before they reach the target resource of the server.</w:t>
-      </w:r>
-    </w:p>
-    <w:p>
-      <w:pPr>
-        <w:spacing w:line="360" w:lineRule="auto"/>
-        <w:rPr>
-          <w:lang w:val="en-US"/>
-        </w:rPr>
-      </w:pPr>
-      <w:r>
-        <w:rPr>
-          <w:lang w:val="en-US"/>
-        </w:rPr>
-        <w:t xml:space="preserve"> A custom implementation of a authentication Filter was intoduced by the au</w:t>
-      </w:r>
-      <w:r>
-        <w:rPr>
-          <w:lang w:val="en-US"/>
-        </w:rPr>
-        <w:t xml:space="preserve">thor. It performs </w:t>
-      </w:r>
-      <w:r>
-        <w:rPr>
-          <w:lang w:val="en-US"/>
-        </w:rPr>
-        <w:t xml:space="preserve">the following check – if a user </w:t>
-      </w:r>
-      <w:r>
-        <w:rPr>
-          <w:lang w:val="en-US"/>
-        </w:rPr>
-        <w:t xml:space="preserve">is not authenticated, then a try to retrieve the access token from </w:t>
-      </w:r>
-      <w:r>
-        <w:rPr>
-          <w:lang w:val="en-US"/>
-        </w:rPr>
-        <w:lastRenderedPageBreak/>
-        <w:t>request is made. If the token is not found from the request, then an exception is thrown. If the access token is found from the requests, then authentication continues.</w:t>
-      </w:r>
-    </w:p>
-    <w:p>
-      <w:pPr>
-        <w:spacing w:line="360" w:lineRule="auto"/>
-        <w:rPr>
-          <w:rFonts w:cs="Times New Roman"/>
-          <w:szCs w:val="24"/>
-          <w:lang w:val="en-US"/>
-        </w:rPr>
-      </w:pPr>
-      <w:r>
-        <w:rPr>
-          <w:lang w:val="en-US"/>
-        </w:rPr>
-        <w:t xml:space="preserve">Authentication is executed by </w:t>
-      </w:r>
-      <w:r>
-        <w:rPr>
-          <w:lang w:val="en-US"/>
-        </w:rPr>
-        <w:t xml:space="preserve">a class from Spring Security module  name </w:t>
       </w:r>
       <w:r>
         <w:rPr>
@@ -8553,7 +8222,13 @@
           <w:sz w:val="22"/>
           <w:lang w:val="en-US"/>
         </w:rPr>
-        <w:t>org.springframework.security.authentication.</w:t>
+        <w:t>StartActivity</w:t>
+      </w:r>
+      <w:r>
+        <w:rPr>
+          <w:lang w:val="en-US"/>
+        </w:rPr>
+        <w:t xml:space="preserve"> class. In </w:t>
       </w:r>
       <w:r>
         <w:rPr>
@@ -8561,14 +8236,512 @@
           <w:sz w:val="22"/>
           <w:lang w:val="en-US"/>
         </w:rPr>
-        <w:t>AuthenticationManager</w:t>
-      </w:r>
-      <w:r>
-        <w:rPr>
-          <w:rFonts w:cs="Times New Roman"/>
-          <w:lang w:val="en-US"/>
-        </w:rPr>
-        <w:t xml:space="preserve">. This class uses implentation of </w:t>
+        <w:t>onCreate()</w:t>
+      </w:r>
+      <w:r>
+        <w:rPr>
+          <w:rFonts w:cs="Times New Roman"/>
+          <w:lang w:val="en-US"/>
+        </w:rPr>
+        <w:t xml:space="preserve"> method of this activity</w:t>
+      </w:r>
+      <w:r>
+        <w:rPr>
+          <w:lang w:val="en-US"/>
+        </w:rPr>
+        <w:t xml:space="preserve"> an account picker is invoked in case no user was logged in by that moment. The picker allows to choose a Google account the user wants to proceed using application </w:t>
+      </w:r>
+      <w:r>
+        <w:rPr>
+          <w:lang w:val="en-US"/>
+        </w:rPr>
+        <w:lastRenderedPageBreak/>
+        <w:t xml:space="preserve">with. After account is selected, a call to Google Play Service API in order to receive the access token is made. The arguments provided to the call are the e-mail corresponding to selected account and the OAuth scope, which determines, which kind of the user’s data may be accessed by the party using the access token. In this application the scope is </w:t>
+      </w:r>
+      <w:r>
+        <w:rPr>
+          <w:rFonts w:ascii="Consolas" w:hAnsi="Consolas" w:cs="Consolas"/>
+          <w:lang w:val="en-US"/>
+        </w:rPr>
+        <w:t>oauth2:https://www.googl</w:t>
+      </w:r>
+      <w:r>
+        <w:rPr>
+          <w:rFonts w:ascii="Consolas" w:hAnsi="Consolas" w:cs="Consolas"/>
+          <w:lang w:val="en-US"/>
+        </w:rPr>
+        <w:t>eapis.com/auth/userinfo.profile</w:t>
+      </w:r>
+      <w:r>
+        <w:rPr>
+          <w:rFonts w:cs="Times New Roman"/>
+          <w:lang w:val="en-US"/>
+        </w:rPr>
+        <w:t xml:space="preserve">, </w:t>
+      </w:r>
+      <w:r>
+        <w:rPr>
+          <w:rFonts w:cs="Times New Roman"/>
+          <w:lang w:val="en-US"/>
+        </w:rPr>
+        <w:t xml:space="preserve"> because the only information the application currently needs to know about the client is his Google user id and his display name.</w:t>
+      </w:r>
+    </w:p>
+    <w:p>
+      <w:pPr>
+        <w:spacing w:line="360" w:lineRule="auto"/>
+        <w:rPr>
+          <w:rFonts w:cs="Times New Roman"/>
+          <w:lang w:val="en-US"/>
+        </w:rPr>
+      </w:pPr>
+      <w:r>
+        <w:rPr>
+          <w:rFonts w:cs="Times New Roman"/>
+          <w:lang w:val="en-US"/>
+        </w:rPr>
+        <w:t>The access token is retrieved with a synchronous transaction</w:t>
+      </w:r>
+      <w:r>
+        <w:rPr>
+          <w:rFonts w:cs="Times New Roman"/>
+          <w:lang w:val="en-US"/>
+        </w:rPr>
+        <w:t xml:space="preserve"> over the Internet</w:t>
+      </w:r>
+      <w:r>
+        <w:rPr>
+          <w:rFonts w:cs="Times New Roman"/>
+          <w:lang w:val="en-US"/>
+        </w:rPr>
+        <w:t>, that is why it needs to be</w:t>
+      </w:r>
+      <w:r>
+        <w:rPr>
+          <w:rFonts w:cs="Times New Roman"/>
+          <w:lang w:val="en-US"/>
+        </w:rPr>
+        <w:t xml:space="preserve"> executed by a seperated worker</w:t>
+      </w:r>
+      <w:r>
+        <w:rPr>
+          <w:rFonts w:cs="Times New Roman"/>
+          <w:lang w:val="en-US"/>
+        </w:rPr>
+        <w:t xml:space="preserve"> thread to prevent blocking </w:t>
+      </w:r>
+      <w:r>
+        <w:rPr>
+          <w:rFonts w:cs="Times New Roman"/>
+          <w:lang w:val="en-US"/>
+        </w:rPr>
+        <w:t>of application’s UI</w:t>
+      </w:r>
+      <w:r>
+        <w:rPr>
+          <w:rFonts w:cs="Times New Roman"/>
+          <w:lang w:val="en-US"/>
+        </w:rPr>
+        <w:t xml:space="preserve">. For this purpose a subclass of </w:t>
+      </w:r>
+      <w:r>
+        <w:rPr>
+          <w:rFonts w:ascii="Consolas" w:hAnsi="Consolas" w:cs="Consolas"/>
+          <w:lang w:val="en-US"/>
+        </w:rPr>
+        <w:t>android.os.AsyncTask</w:t>
+      </w:r>
+      <w:r>
+        <w:rPr>
+          <w:rFonts w:cs="Times New Roman"/>
+          <w:lang w:val="en-US"/>
+        </w:rPr>
+        <w:t xml:space="preserve"> was introduced.</w:t>
+      </w:r>
+    </w:p>
+    <w:p>
+      <w:pPr>
+        <w:pStyle w:val="Heading3"/>
+        <w:rPr>
+          <w:lang w:val="en-US"/>
+        </w:rPr>
+      </w:pPr>
+      <w:r>
+        <w:rPr>
+          <w:lang w:val="en-US"/>
+        </w:rPr>
+        <w:t>Token transmission security prerequsites</w:t>
+      </w:r>
+    </w:p>
+    <w:p>
+      <w:pPr>
+        <w:spacing w:line="360" w:lineRule="auto"/>
+        <w:rPr>
+          <w:rFonts w:cs="Times New Roman"/>
+          <w:lang w:val="en-US"/>
+        </w:rPr>
+      </w:pPr>
+      <w:r>
+        <w:rPr>
+          <w:rFonts w:cs="Times New Roman"/>
+          <w:lang w:val="en-US"/>
+        </w:rPr>
+        <w:t>After</w:t>
+      </w:r>
+      <w:r>
+        <w:rPr>
+          <w:rFonts w:cs="Times New Roman"/>
+          <w:lang w:val="en-US"/>
+        </w:rPr>
+        <w:t xml:space="preserve"> the access token </w:t>
+      </w:r>
+      <w:r>
+        <w:rPr>
+          <w:rFonts w:cs="Times New Roman"/>
+          <w:lang w:val="en-US"/>
+        </w:rPr>
+        <w:t>arrives to</w:t>
+      </w:r>
+      <w:r>
+        <w:rPr>
+          <w:rFonts w:cs="Times New Roman"/>
+          <w:lang w:val="en-US"/>
+        </w:rPr>
+        <w:t xml:space="preserve"> the client side, it must be sent to the server for further validation and if it is successful, then a session for the user is initiated. The acc</w:t>
+      </w:r>
+      <w:r>
+        <w:rPr>
+          <w:rFonts w:cs="Times New Roman"/>
+          <w:lang w:val="en-US"/>
+        </w:rPr>
+        <w:t xml:space="preserve">ess token is </w:t>
+      </w:r>
+      <w:r>
+        <w:rPr>
+          <w:rFonts w:cs="Times New Roman"/>
+          <w:lang w:val="en-US"/>
+        </w:rPr>
+        <w:t>transmitted from the client side to the server over HTTPS</w:t>
+      </w:r>
+      <w:r>
+        <w:rPr>
+          <w:rFonts w:cs="Times New Roman"/>
+          <w:lang w:val="en-US"/>
+        </w:rPr>
+        <w:t xml:space="preserve"> in order to provide secure communication</w:t>
+      </w:r>
+      <w:r>
+        <w:rPr>
+          <w:rFonts w:cs="Times New Roman"/>
+          <w:lang w:val="en-US"/>
+        </w:rPr>
+        <w:t xml:space="preserve">. </w:t>
+      </w:r>
+      <w:r>
+        <w:rPr>
+          <w:rFonts w:cs="Times New Roman"/>
+          <w:lang w:val="en-US"/>
+        </w:rPr>
+        <w:t xml:space="preserve">In order to prepare the server to accept HTTPS connections, </w:t>
+      </w:r>
+      <w:r>
+        <w:rPr>
+          <w:rFonts w:cs="Times New Roman"/>
+          <w:lang w:val="en-US"/>
+        </w:rPr>
+        <w:t>an SSL certificate is required.</w:t>
+      </w:r>
+    </w:p>
+    <w:p>
+      <w:pPr>
+        <w:spacing w:line="360" w:lineRule="auto"/>
+        <w:rPr>
+          <w:rFonts w:cs="Times New Roman"/>
+          <w:lang w:val="en-US"/>
+        </w:rPr>
+      </w:pPr>
+      <w:r>
+        <w:rPr>
+          <w:rFonts w:cs="Times New Roman"/>
+          <w:lang w:val="en-US"/>
+        </w:rPr>
+        <w:t xml:space="preserve">As </w:t>
+      </w:r>
+      <w:r>
+        <w:rPr>
+          <w:rFonts w:cs="Times New Roman"/>
+          <w:lang w:val="en-US"/>
+        </w:rPr>
+        <w:t xml:space="preserve">currently </w:t>
+      </w:r>
+      <w:r>
+        <w:rPr>
+          <w:rFonts w:cs="Times New Roman"/>
+          <w:lang w:val="en-US"/>
+        </w:rPr>
+        <w:t xml:space="preserve">the </w:t>
+      </w:r>
+      <w:r>
+        <w:rPr>
+          <w:rFonts w:cs="Times New Roman"/>
+          <w:lang w:val="en-US"/>
+        </w:rPr>
+        <w:t xml:space="preserve">goal </w:t>
+      </w:r>
+      <w:r>
+        <w:rPr>
+          <w:rFonts w:cs="Times New Roman"/>
+          <w:lang w:val="en-US"/>
+        </w:rPr>
+        <w:t xml:space="preserve">of the project is not to release an application directly to run in production environment, the author did not go for </w:t>
+      </w:r>
+      <w:r>
+        <w:rPr>
+          <w:rFonts w:cs="Times New Roman"/>
+          <w:lang w:val="en-US"/>
+        </w:rPr>
+        <w:t>obtaining</w:t>
+      </w:r>
+      <w:r>
+        <w:rPr>
+          <w:rFonts w:cs="Times New Roman"/>
+          <w:lang w:val="en-US"/>
+        </w:rPr>
+        <w:t xml:space="preserve"> a certificate issued by</w:t>
+      </w:r>
+      <w:r>
+        <w:rPr>
+          <w:rFonts w:cs="Times New Roman"/>
+          <w:lang w:val="en-US"/>
+        </w:rPr>
+        <w:t xml:space="preserve"> a known</w:t>
+      </w:r>
+      <w:r>
+        <w:rPr>
+          <w:rFonts w:cs="Times New Roman"/>
+          <w:lang w:val="en-US"/>
+        </w:rPr>
+        <w:t xml:space="preserve"> certificate authority (CA) as it </w:t>
+      </w:r>
+      <w:r>
+        <w:rPr>
+          <w:rFonts w:cs="Times New Roman"/>
+          <w:lang w:val="en-US"/>
+        </w:rPr>
+        <w:t xml:space="preserve">is </w:t>
+      </w:r>
+      <w:r>
+        <w:rPr>
+          <w:rFonts w:cs="Times New Roman"/>
+          <w:lang w:val="en-US"/>
+        </w:rPr>
+        <w:t>not free of charge, and created a self-signed certificate</w:t>
+      </w:r>
+      <w:r>
+        <w:rPr>
+          <w:rFonts w:cs="Times New Roman"/>
+          <w:lang w:val="en-US"/>
+        </w:rPr>
+        <w:t xml:space="preserve"> for testing purposes. </w:t>
+      </w:r>
+      <w:r>
+        <w:rPr>
+          <w:rFonts w:cs="Times New Roman"/>
+          <w:lang w:val="en-US"/>
+        </w:rPr>
+        <w:t xml:space="preserve">In order to generate a certificate to be used by the server </w:t>
+      </w:r>
+      <w:r>
+        <w:rPr>
+          <w:rFonts w:cs="Times New Roman"/>
+          <w:lang w:val="en-US"/>
+        </w:rPr>
+        <w:t>a comm</w:t>
+      </w:r>
+      <w:r>
+        <w:rPr>
+          <w:rFonts w:cs="Times New Roman"/>
+          <w:lang w:val="en-US"/>
+        </w:rPr>
+        <w:t xml:space="preserve">and-line program named </w:t>
+      </w:r>
+      <w:r>
+        <w:rPr>
+          <w:rFonts w:cs="Times New Roman"/>
+          <w:i/>
+          <w:lang w:val="en-US"/>
+        </w:rPr>
+        <w:t>keytool</w:t>
+      </w:r>
+      <w:r>
+        <w:rPr>
+          <w:rFonts w:cs="Times New Roman"/>
+          <w:lang w:val="en-US"/>
+        </w:rPr>
+        <w:t xml:space="preserve"> was used. The certificate was generated with the use of RSA algorithm for creating the key pair, each key with the size of 2048 bits</w:t>
+      </w:r>
+      <w:r>
+        <w:rPr>
+          <w:rFonts w:cs="Times New Roman"/>
+          <w:lang w:val="en-US"/>
+        </w:rPr>
+        <w:t xml:space="preserve"> and PKCS12 was used </w:t>
+      </w:r>
+      <w:r>
+        <w:rPr>
+          <w:rFonts w:cs="Times New Roman"/>
+          <w:lang w:val="en-US"/>
+        </w:rPr>
+        <w:t xml:space="preserve">as </w:t>
+      </w:r>
+      <w:r>
+        <w:rPr>
+          <w:rFonts w:cs="Times New Roman"/>
+          <w:lang w:val="en-US"/>
+        </w:rPr>
+        <w:t>the key store type</w:t>
+      </w:r>
+      <w:r>
+        <w:rPr>
+          <w:rFonts w:cs="Times New Roman"/>
+          <w:lang w:val="en-US"/>
+        </w:rPr>
+        <w:t>.</w:t>
+      </w:r>
+    </w:p>
+    <w:p>
+      <w:pPr>
+        <w:spacing w:line="360" w:lineRule="auto"/>
+        <w:rPr>
+          <w:rFonts w:cs="Times New Roman"/>
+          <w:lang w:val="en-US"/>
+        </w:rPr>
+      </w:pPr>
+      <w:r>
+        <w:rPr>
+          <w:rFonts w:cs="Times New Roman"/>
+          <w:lang w:val="en-US"/>
+        </w:rPr>
+        <w:t xml:space="preserve">In order </w:t>
+      </w:r>
+      <w:r>
+        <w:rPr>
+          <w:rFonts w:cs="Times New Roman"/>
+          <w:lang w:val="en-US"/>
+        </w:rPr>
+        <w:t xml:space="preserve">the Android application </w:t>
+      </w:r>
+      <w:r>
+        <w:rPr>
+          <w:rFonts w:cs="Times New Roman"/>
+          <w:lang w:val="en-US"/>
+        </w:rPr>
+        <w:t xml:space="preserve">could check that the </w:t>
+      </w:r>
+      <w:r>
+        <w:rPr>
+          <w:rFonts w:cs="Times New Roman"/>
+          <w:lang w:val="en-US"/>
+        </w:rPr>
+        <w:t xml:space="preserve">self-signed </w:t>
+      </w:r>
+      <w:r>
+        <w:rPr>
+          <w:rFonts w:cs="Times New Roman"/>
+          <w:lang w:val="en-US"/>
+        </w:rPr>
+        <w:t>certificate of the server is</w:t>
+      </w:r>
+      <w:r>
+        <w:rPr>
+          <w:rFonts w:cs="Times New Roman"/>
+          <w:lang w:val="en-US"/>
+        </w:rPr>
+        <w:t xml:space="preserve"> a</w:t>
+      </w:r>
+      <w:r>
+        <w:rPr>
+          <w:rFonts w:cs="Times New Roman"/>
+          <w:lang w:val="en-US"/>
+        </w:rPr>
+        <w:t xml:space="preserve"> trusted</w:t>
+      </w:r>
+      <w:r>
+        <w:rPr>
+          <w:rFonts w:cs="Times New Roman"/>
+          <w:lang w:val="en-US"/>
+        </w:rPr>
+        <w:t xml:space="preserve"> one</w:t>
+      </w:r>
+      <w:r>
+        <w:rPr>
+          <w:rFonts w:cs="Times New Roman"/>
+          <w:lang w:val="en-US"/>
+        </w:rPr>
+        <w:t xml:space="preserve">, a custom </w:t>
+      </w:r>
+      <w:r>
+        <w:rPr>
+          <w:rFonts w:ascii="Consolas" w:hAnsi="Consolas" w:cs="Consolas"/>
+        </w:rPr>
+        <w:t>javax.net.ssl.TrustManager</w:t>
+      </w:r>
+      <w:r>
+        <w:rPr>
+          <w:rFonts w:cs="Times New Roman"/>
+          <w:lang w:val="en-US"/>
+        </w:rPr>
+        <w:t xml:space="preserve"> implementation had to be introduced. This implementation explicitly perform</w:t>
+      </w:r>
+      <w:r>
+        <w:rPr>
+          <w:rFonts w:cs="Times New Roman"/>
+          <w:lang w:val="en-US"/>
+        </w:rPr>
+        <w:t>s a check</w:t>
+      </w:r>
+      <w:r>
+        <w:rPr>
+          <w:rFonts w:cs="Times New Roman"/>
+          <w:lang w:val="en-US"/>
+        </w:rPr>
+        <w:t xml:space="preserve"> whether the certificate of the server the client side is perforimng a handshake with is exactly the certificate that the client side trusts.</w:t>
+      </w:r>
+      <w:r>
+        <w:rPr>
+          <w:rFonts w:cs="Times New Roman"/>
+          <w:lang w:val="en-US"/>
+        </w:rPr>
+        <w:t xml:space="preserve"> If a certificate used by the server has the same Common Name (CN) and it’s public key is equal to the trusted one’s, then this certificate proves to be trusted.</w:t>
+      </w:r>
+    </w:p>
+    <w:p>
+      <w:pPr>
+        <w:pStyle w:val="Heading3"/>
+        <w:rPr>
+          <w:lang w:val="en-US"/>
+        </w:rPr>
+      </w:pPr>
+      <w:r>
+        <w:rPr>
+          <w:lang w:val="en-US"/>
+        </w:rPr>
+        <w:lastRenderedPageBreak/>
+        <w:t>Server side authentication</w:t>
+      </w:r>
+    </w:p>
+    <w:p>
+      <w:pPr>
+        <w:spacing w:line="360" w:lineRule="auto"/>
+        <w:rPr>
+          <w:lang w:val="en-US"/>
+        </w:rPr>
+      </w:pPr>
+      <w:r>
+        <w:rPr>
+          <w:lang w:val="en-US"/>
+        </w:rPr>
+        <w:t xml:space="preserve">The author has chosen Sping framework for implementing the web application. Spring framework allows implement custom </w:t>
       </w:r>
       <w:r>
         <w:rPr>
@@ -8576,15 +8749,98 @@
           <w:sz w:val="22"/>
           <w:lang w:val="en-US"/>
         </w:rPr>
-        <w:t>org.springframework.security.authentication.AuthenticationProvider</w:t>
-      </w:r>
-      <w:r>
-        <w:rPr>
-          <w:rFonts w:cs="Times New Roman"/>
-          <w:szCs w:val="24"/>
-          <w:lang w:val="en-US"/>
-        </w:rPr>
-        <w:t xml:space="preserve"> to perform the authentication process. The author designed a custom </w:t>
+        <w:t>javax.servlet.Filter</w:t>
+      </w:r>
+      <w:r>
+        <w:rPr>
+          <w:rFonts w:cs="Times New Roman"/>
+          <w:lang w:val="en-US"/>
+        </w:rPr>
+        <w:t xml:space="preserve"> </w:t>
+      </w:r>
+      <w:r>
+        <w:rPr>
+          <w:lang w:val="en-US"/>
+        </w:rPr>
+        <w:t>objects, which can intercept  and filter requests before they reach the target resource of the server.</w:t>
+      </w:r>
+    </w:p>
+    <w:p>
+      <w:pPr>
+        <w:spacing w:line="360" w:lineRule="auto"/>
+        <w:rPr>
+          <w:lang w:val="en-US"/>
+        </w:rPr>
+      </w:pPr>
+      <w:r>
+        <w:rPr>
+          <w:lang w:val="en-US"/>
+        </w:rPr>
+        <w:t xml:space="preserve"> A custom implementation of a</w:t>
+      </w:r>
+      <w:r>
+        <w:rPr>
+          <w:lang w:val="en-US"/>
+        </w:rPr>
+        <w:t>n authentication f</w:t>
+      </w:r>
+      <w:r>
+        <w:rPr>
+          <w:lang w:val="en-US"/>
+        </w:rPr>
+        <w:t>ilter was intoduced by the au</w:t>
+      </w:r>
+      <w:r>
+        <w:rPr>
+          <w:lang w:val="en-US"/>
+        </w:rPr>
+        <w:t xml:space="preserve">thor. It performs </w:t>
+      </w:r>
+      <w:r>
+        <w:rPr>
+          <w:lang w:val="en-US"/>
+        </w:rPr>
+        <w:t xml:space="preserve">the following check – if a user </w:t>
+      </w:r>
+      <w:r>
+        <w:rPr>
+          <w:lang w:val="en-US"/>
+        </w:rPr>
+        <w:t xml:space="preserve">is not authenticated, then a try to retrieve the access token from request is made. If the token is not found from the request, then an exception is thrown. If the access token is found from the requests, then authentication </w:t>
+      </w:r>
+      <w:r>
+        <w:rPr>
+          <w:lang w:val="en-US"/>
+        </w:rPr>
+        <w:t>with the provided token is initiated</w:t>
+      </w:r>
+      <w:r>
+        <w:rPr>
+          <w:lang w:val="en-US"/>
+        </w:rPr>
+        <w:t>.</w:t>
+      </w:r>
+    </w:p>
+    <w:p>
+      <w:pPr>
+        <w:spacing w:line="360" w:lineRule="auto"/>
+        <w:rPr>
+          <w:rFonts w:cs="Times New Roman"/>
+          <w:szCs w:val="24"/>
+          <w:lang w:val="en-US"/>
+        </w:rPr>
+      </w:pPr>
+      <w:r>
+        <w:rPr>
+          <w:lang w:val="en-US"/>
+        </w:rPr>
+        <w:t xml:space="preserve">Authentication is executed by </w:t>
+      </w:r>
+      <w:r>
+        <w:rPr>
+          <w:lang w:val="en-US"/>
+        </w:rPr>
+        <w:t xml:space="preserve">a class from Spring Security module  name </w:t>
       </w:r>
       <w:r>
         <w:rPr>
@@ -8592,7 +8848,7 @@
           <w:sz w:val="22"/>
           <w:lang w:val="en-US"/>
         </w:rPr>
-        <w:t>TokenA</w:t>
+        <w:t>org.springframework.security.authentication.</w:t>
       </w:r>
       <w:r>
         <w:rPr>
@@ -8600,15 +8856,14 @@
           <w:sz w:val="22"/>
           <w:lang w:val="en-US"/>
         </w:rPr>
-        <w:t>uthenticationProvider</w:t>
-      </w:r>
-      <w:r>
-        <w:rPr>
-          <w:rFonts w:cs="Times New Roman"/>
-          <w:szCs w:val="24"/>
-          <w:lang w:val="en-US"/>
-        </w:rPr>
-        <w:t xml:space="preserve"> for this purpose. Internally </w:t>
+        <w:t>AuthenticationManager</w:t>
+      </w:r>
+      <w:r>
+        <w:rPr>
+          <w:rFonts w:cs="Times New Roman"/>
+          <w:lang w:val="en-US"/>
+        </w:rPr>
+        <w:t xml:space="preserve">. This class uses implentation of </w:t>
       </w:r>
       <w:r>
         <w:rPr>
@@ -8616,7 +8871,15 @@
           <w:sz w:val="22"/>
           <w:lang w:val="en-US"/>
         </w:rPr>
-        <w:t>TokenA</w:t>
+        <w:t>org.springframework.security.authentication.AuthenticationProvider</w:t>
+      </w:r>
+      <w:r>
+        <w:rPr>
+          <w:rFonts w:cs="Times New Roman"/>
+          <w:szCs w:val="24"/>
+          <w:lang w:val="en-US"/>
+        </w:rPr>
+        <w:t xml:space="preserve"> to perform the authentication process. The author designed a custom </w:t>
       </w:r>
       <w:r>
         <w:rPr>
@@ -8624,31 +8887,7 @@
           <w:sz w:val="22"/>
           <w:lang w:val="en-US"/>
         </w:rPr>
-        <w:t>uthenticationProvider</w:t>
-      </w:r>
-      <w:r>
-        <w:rPr>
-          <w:rFonts w:cs="Times New Roman"/>
-          <w:szCs w:val="24"/>
-          <w:lang w:val="en-US"/>
-        </w:rPr>
-        <w:t xml:space="preserve"> first of all makes a call to the Google API in order to retrieve the acces token information in JSON format. If such a token was not found by Google, then authentication fails and a corresponding exception is thrown. In case token information arrives, the server makes a check whether the token </w:t>
-      </w:r>
-      <w:r>
-        <w:rPr>
-          <w:rFonts w:cs="Times New Roman"/>
-          <w:szCs w:val="24"/>
-          <w:lang w:val="en-US"/>
-        </w:rPr>
-        <w:t xml:space="preserve">was issued for applicaiton with the required Client ID (it was generated when the application was registered in Google Developers Console). If the Client ID, which arrived with the response from Google matches with the expected one, then Google user id and display name of the user is obtained from Google API by the server, otherwise the authentication process is interrupted. In the end, the session for the user is initiated. User id and name become accessible on the server </w:t>
-      </w:r>
-      <w:r>
-        <w:rPr>
-          <w:rFonts w:cs="Times New Roman"/>
-          <w:szCs w:val="24"/>
-          <w:lang w:val="en-US"/>
-        </w:rPr>
-        <w:t xml:space="preserve">side using </w:t>
+        <w:t>TokenA</w:t>
       </w:r>
       <w:r>
         <w:rPr>
@@ -8656,6 +8895,78 @@
           <w:sz w:val="22"/>
           <w:lang w:val="en-US"/>
         </w:rPr>
+        <w:t>uthenticationProvider</w:t>
+      </w:r>
+      <w:r>
+        <w:rPr>
+          <w:rFonts w:cs="Times New Roman"/>
+          <w:szCs w:val="24"/>
+          <w:lang w:val="en-US"/>
+        </w:rPr>
+        <w:t xml:space="preserve"> for this purpose. Internally </w:t>
+      </w:r>
+      <w:r>
+        <w:rPr>
+          <w:rFonts w:ascii="Consolas" w:hAnsi="Consolas" w:cs="Consolas"/>
+          <w:sz w:val="22"/>
+          <w:lang w:val="en-US"/>
+        </w:rPr>
+        <w:t>TokenA</w:t>
+      </w:r>
+      <w:r>
+        <w:rPr>
+          <w:rFonts w:ascii="Consolas" w:hAnsi="Consolas" w:cs="Consolas"/>
+          <w:sz w:val="22"/>
+          <w:lang w:val="en-US"/>
+        </w:rPr>
+        <w:t>uthenticationProvider</w:t>
+      </w:r>
+      <w:r>
+        <w:rPr>
+          <w:rFonts w:cs="Times New Roman"/>
+          <w:szCs w:val="24"/>
+          <w:lang w:val="en-US"/>
+        </w:rPr>
+        <w:t xml:space="preserve"> first of all makes a call to the Google API in order to retrieve the acces token infor</w:t>
+      </w:r>
+      <w:r>
+        <w:rPr>
+          <w:rFonts w:cs="Times New Roman"/>
+          <w:szCs w:val="24"/>
+          <w:lang w:val="en-US"/>
+        </w:rPr>
+        <w:t>mation in JSON format. If such</w:t>
+      </w:r>
+      <w:r>
+        <w:rPr>
+          <w:rFonts w:cs="Times New Roman"/>
+          <w:szCs w:val="24"/>
+          <w:lang w:val="en-US"/>
+        </w:rPr>
+        <w:t xml:space="preserve"> token was not found by Google, then authentication fails and a corresponding exception is thrown. In case token information arrives, the server makes a check whether the token </w:t>
+      </w:r>
+      <w:r>
+        <w:rPr>
+          <w:rFonts w:cs="Times New Roman"/>
+          <w:szCs w:val="24"/>
+          <w:lang w:val="en-US"/>
+        </w:rPr>
+        <w:t xml:space="preserve">was issued for applicaiton with the required Client ID (it was generated when the application was registered in Google Developers Console). If the Client ID, which arrived with the response from Google matches with the expected one, then Google user id and display name of the user is obtained from Google API by the server, otherwise the authentication process is interrupted. In the end, the session for the user is initiated. User id and name become accessible on the server </w:t>
+      </w:r>
+      <w:r>
+        <w:rPr>
+          <w:rFonts w:cs="Times New Roman"/>
+          <w:szCs w:val="24"/>
+          <w:lang w:val="en-US"/>
+        </w:rPr>
+        <w:t xml:space="preserve">side using </w:t>
+      </w:r>
+      <w:r>
+        <w:rPr>
+          <w:rFonts w:ascii="Consolas" w:hAnsi="Consolas" w:cs="Consolas"/>
+          <w:sz w:val="22"/>
+          <w:lang w:val="en-US"/>
+        </w:rPr>
         <w:t>SecurityContextHolder.getContext().getAuthentication().getPrincipal()</w:t>
       </w:r>
       <w:r>
@@ -8710,7 +9021,14 @@
         <w:rPr>
           <w:lang w:val="en-US"/>
         </w:rPr>
-        <w:t xml:space="preserve"> the authentication process. In case of successful authentication, the </w:t>
+        <w:t xml:space="preserve"> the authentication process. In case of successful </w:t>
+      </w:r>
+      <w:r>
+        <w:rPr>
+          <w:lang w:val="en-US"/>
+        </w:rPr>
+        <w:lastRenderedPageBreak/>
+        <w:t xml:space="preserve">authentication, the </w:t>
       </w:r>
       <w:r>
         <w:rPr>
@@ -8734,44 +9052,528 @@
         <w:rPr>
           <w:lang w:val="en-US"/>
         </w:rPr>
+        <w:t>,</w:t>
+      </w:r>
+      <w:r>
+        <w:rPr>
+          <w:lang w:val="en-US"/>
+        </w:rPr>
         <w:t xml:space="preserve"> continues.</w:t>
       </w:r>
     </w:p>
     <w:p>
       <w:pPr>
-        <w:spacing w:line="360" w:lineRule="auto"/>
-        <w:rPr>
-          <w:lang w:val="en-US"/>
-        </w:rPr>
-      </w:pPr>
-    </w:p>
-    <w:p>
-      <w:pPr>
-        <w:rPr>
-          <w:lang w:val="en-US"/>
-        </w:rPr>
-      </w:pPr>
-    </w:p>
-    <w:p>
-      <w:pPr>
-        <w:rPr>
-          <w:lang w:val="en-US"/>
-        </w:rPr>
-      </w:pPr>
-    </w:p>
-    <w:p>
-      <w:pPr>
-        <w:rPr>
-          <w:lang w:val="en-US"/>
-        </w:rPr>
-      </w:pPr>
-    </w:p>
-    <w:p>
-      <w:pPr>
-        <w:rPr>
-          <w:lang w:val="en-US"/>
-        </w:rPr>
-      </w:pPr>
+        <w:pStyle w:val="Heading2"/>
+        <w:rPr>
+          <w:lang w:val="en-US"/>
+        </w:rPr>
+      </w:pPr>
+      <w:r>
+        <w:rPr>
+          <w:lang w:val="en-US"/>
+        </w:rPr>
+        <w:t>Receipt image processing and OCR</w:t>
+      </w:r>
+    </w:p>
+    <w:p>
+      <w:pPr>
+        <w:spacing w:line="360" w:lineRule="auto"/>
+        <w:rPr>
+          <w:rFonts w:cs="Times New Roman"/>
+          <w:szCs w:val="24"/>
+          <w:lang w:val="en-US"/>
+        </w:rPr>
+      </w:pPr>
+      <w:r>
+        <w:rPr>
+          <w:lang w:val="en-US"/>
+        </w:rPr>
+        <w:t xml:space="preserve">A users captures the image of the receipt with the use of device’s camera. After an image is captured and there is internet connection available, the image is sent to the server for further processing. </w:t>
+      </w:r>
+      <w:r>
+        <w:rPr>
+          <w:lang w:val="en-US"/>
+        </w:rPr>
+        <w:t xml:space="preserve">An image is encoded with </w:t>
+      </w:r>
+      <w:r>
+        <w:rPr>
+          <w:i/>
+          <w:lang w:val="en-US"/>
+        </w:rPr>
+        <w:t>Base64</w:t>
+      </w:r>
+      <w:r>
+        <w:rPr>
+          <w:lang w:val="en-US"/>
+        </w:rPr>
+        <w:t xml:space="preserve"> encoding in order to be sent as a JSON string. When an image reaches the server, it is placed into a processing queue</w:t>
+      </w:r>
+      <w:r>
+        <w:rPr>
+          <w:lang w:val="en-US"/>
+        </w:rPr>
+        <w:t xml:space="preserve">, represented by </w:t>
+      </w:r>
+      <w:r>
+        <w:rPr>
+          <w:lang w:val="en-US"/>
+        </w:rPr>
+        <w:t xml:space="preserve">a database table named </w:t>
+      </w:r>
+      <w:r>
+        <w:rPr>
+          <w:i/>
+          <w:lang w:val="en-US"/>
+        </w:rPr>
+        <w:t>receipt_picture_data</w:t>
+      </w:r>
+      <w:r>
+        <w:rPr>
+          <w:lang w:val="en-US"/>
+        </w:rPr>
+        <w:t xml:space="preserve">, mapped to a Java class </w:t>
+      </w:r>
+      <w:r>
+        <w:rPr>
+          <w:rFonts w:ascii="Consolas" w:hAnsi="Consolas" w:cs="Consolas"/>
+          <w:sz w:val="22"/>
+          <w:lang w:val="en-US"/>
+        </w:rPr>
+        <w:t>ReceiptImageWrapper</w:t>
+      </w:r>
+      <w:r>
+        <w:rPr>
+          <w:rFonts w:cs="Times New Roman"/>
+          <w:szCs w:val="24"/>
+          <w:lang w:val="en-US"/>
+        </w:rPr>
+        <w:t>. A HTTP response is sent to the user</w:t>
+      </w:r>
+      <w:r>
+        <w:rPr>
+          <w:rFonts w:cs="Times New Roman"/>
+          <w:szCs w:val="24"/>
+          <w:lang w:val="en-US"/>
+        </w:rPr>
+        <w:t xml:space="preserve"> as soon as the images is saved to the database.</w:t>
+      </w:r>
+      <w:r>
+        <w:rPr>
+          <w:rFonts w:cs="Times New Roman"/>
+          <w:szCs w:val="24"/>
+          <w:lang w:val="en-US"/>
+        </w:rPr>
+        <w:t xml:space="preserve"> </w:t>
+      </w:r>
+    </w:p>
+    <w:p>
+      <w:pPr>
+        <w:spacing w:line="360" w:lineRule="auto"/>
+        <w:rPr>
+          <w:rFonts w:cs="Times New Roman"/>
+          <w:szCs w:val="24"/>
+          <w:lang w:val="en-US"/>
+        </w:rPr>
+      </w:pPr>
+      <w:r>
+        <w:rPr>
+          <w:rFonts w:cs="Times New Roman"/>
+          <w:szCs w:val="24"/>
+          <w:lang w:val="en-US"/>
+        </w:rPr>
+        <w:t>As it was previously mentioned in the paragraph, image processing</w:t>
+      </w:r>
+      <w:r>
+        <w:rPr>
+          <w:rFonts w:cs="Times New Roman"/>
+          <w:szCs w:val="24"/>
+          <w:lang w:val="en-US"/>
+        </w:rPr>
+        <w:t xml:space="preserve"> (preprocessing and OCR) </w:t>
+      </w:r>
+      <w:r>
+        <w:rPr>
+          <w:rFonts w:cs="Times New Roman"/>
+          <w:szCs w:val="24"/>
+          <w:lang w:val="en-US"/>
+        </w:rPr>
+        <w:t>is</w:t>
+      </w:r>
+      <w:r>
+        <w:rPr>
+          <w:rFonts w:cs="Times New Roman"/>
+          <w:szCs w:val="24"/>
+          <w:lang w:val="en-US"/>
+        </w:rPr>
+        <w:t xml:space="preserve"> designed </w:t>
+      </w:r>
+      <w:r>
+        <w:rPr>
+          <w:rFonts w:cs="Times New Roman"/>
+          <w:szCs w:val="24"/>
+          <w:lang w:val="en-US"/>
+        </w:rPr>
+        <w:t xml:space="preserve">to be executed asynchronously, and </w:t>
+      </w:r>
+      <w:r>
+        <w:rPr>
+          <w:rFonts w:cs="Times New Roman"/>
+          <w:szCs w:val="24"/>
+          <w:lang w:val="en-US"/>
+        </w:rPr>
+        <w:t>this</w:t>
+      </w:r>
+      <w:r>
+        <w:rPr>
+          <w:rFonts w:cs="Times New Roman"/>
+          <w:szCs w:val="24"/>
+          <w:lang w:val="en-US"/>
+        </w:rPr>
+        <w:t xml:space="preserve"> occur</w:t>
+      </w:r>
+      <w:r>
+        <w:rPr>
+          <w:rFonts w:cs="Times New Roman"/>
+          <w:szCs w:val="24"/>
+          <w:lang w:val="en-US"/>
+        </w:rPr>
+        <w:t>s</w:t>
+      </w:r>
+      <w:r>
+        <w:rPr>
+          <w:rFonts w:cs="Times New Roman"/>
+          <w:szCs w:val="24"/>
+          <w:lang w:val="en-US"/>
+        </w:rPr>
+        <w:t xml:space="preserve"> as soon as there is free resource to do processing, i.e</w:t>
+      </w:r>
+      <w:r>
+        <w:rPr>
+          <w:rFonts w:cs="Times New Roman"/>
+          <w:szCs w:val="24"/>
+          <w:lang w:val="en-US"/>
+        </w:rPr>
+        <w:t>.</w:t>
+      </w:r>
+      <w:r>
+        <w:rPr>
+          <w:rFonts w:cs="Times New Roman"/>
+          <w:szCs w:val="24"/>
+          <w:lang w:val="en-US"/>
+        </w:rPr>
+        <w:t xml:space="preserve"> th</w:t>
+      </w:r>
+      <w:r>
+        <w:rPr>
+          <w:rFonts w:cs="Times New Roman"/>
+          <w:szCs w:val="24"/>
+          <w:lang w:val="en-US"/>
+        </w:rPr>
+        <w:t>ere are free worker threads to d</w:t>
+      </w:r>
+      <w:r>
+        <w:rPr>
+          <w:rFonts w:cs="Times New Roman"/>
+          <w:szCs w:val="24"/>
+          <w:lang w:val="en-US"/>
+        </w:rPr>
+        <w:t>o that. A dispatcher thread retrieves a batch of images for processing from the database, retrieving the oldest images first</w:t>
+      </w:r>
+      <w:r>
+        <w:rPr>
+          <w:rFonts w:cs="Times New Roman"/>
+          <w:szCs w:val="24"/>
+          <w:lang w:val="en-US"/>
+        </w:rPr>
+        <w:t xml:space="preserve">. </w:t>
+      </w:r>
+      <w:r>
+        <w:rPr>
+          <w:rFonts w:cs="Times New Roman"/>
+          <w:szCs w:val="24"/>
+          <w:lang w:val="en-US"/>
+        </w:rPr>
+        <w:t xml:space="preserve">These images are then passed to a number of threads, which process them in parallel. </w:t>
+      </w:r>
+      <w:r>
+        <w:rPr>
+          <w:rFonts w:cs="Times New Roman"/>
+          <w:szCs w:val="24"/>
+          <w:lang w:val="en-US"/>
+        </w:rPr>
+        <w:t>A number of thread</w:t>
+      </w:r>
+      <w:r>
+        <w:rPr>
+          <w:rFonts w:cs="Times New Roman"/>
+          <w:szCs w:val="24"/>
+          <w:lang w:val="en-US"/>
+        </w:rPr>
+        <w:t>s</w:t>
+      </w:r>
+      <w:r>
+        <w:rPr>
+          <w:rFonts w:cs="Times New Roman"/>
+          <w:szCs w:val="24"/>
+          <w:lang w:val="en-US"/>
+        </w:rPr>
+        <w:t xml:space="preserve"> in the thread pool to perform </w:t>
+      </w:r>
+      <w:r>
+        <w:rPr>
+          <w:rFonts w:cs="Times New Roman"/>
+          <w:szCs w:val="24"/>
+          <w:lang w:val="en-US"/>
+        </w:rPr>
+        <w:t>processing</w:t>
+      </w:r>
+      <w:r>
+        <w:rPr>
+          <w:rFonts w:cs="Times New Roman"/>
+          <w:szCs w:val="24"/>
+          <w:lang w:val="en-US"/>
+        </w:rPr>
+        <w:t xml:space="preserve"> is N + 1, where N is the number of CPU-s on the machine. </w:t>
+      </w:r>
+      <w:r>
+        <w:rPr>
+          <w:rFonts w:cs="Times New Roman"/>
+          <w:szCs w:val="24"/>
+          <w:lang w:val="en-US"/>
+        </w:rPr>
+        <w:t>Such number of thread is chosen, because i</w:t>
+      </w:r>
+      <w:r>
+        <w:rPr>
+          <w:rFonts w:cs="Times New Roman"/>
+          <w:szCs w:val="24"/>
+          <w:lang w:val="en-US"/>
+        </w:rPr>
+        <w:t>mage processing is a compute-intensive task, and with such number of threads the system achieves optimum utilization.</w:t>
+      </w:r>
+      <w:r>
+        <w:rPr>
+          <w:rFonts w:cs="Times New Roman"/>
+          <w:szCs w:val="24"/>
+          <w:lang w:val="en-US"/>
+        </w:rPr>
+        <w:t xml:space="preserve"> When there are no images to process in the database, the dispacter thread is put to sleep for 5 seconds and after that polls the database </w:t>
+      </w:r>
+      <w:r>
+        <w:rPr>
+          <w:rFonts w:cs="Times New Roman"/>
+          <w:szCs w:val="24"/>
+          <w:lang w:val="en-US"/>
+        </w:rPr>
+        <w:t>for the images</w:t>
+      </w:r>
+      <w:r>
+        <w:rPr>
+          <w:rFonts w:cs="Times New Roman"/>
+          <w:szCs w:val="24"/>
+          <w:lang w:val="en-US"/>
+        </w:rPr>
+        <w:t xml:space="preserve"> again.</w:t>
+      </w:r>
+    </w:p>
+    <w:p>
+      <w:pPr>
+        <w:spacing w:line="360" w:lineRule="auto"/>
+        <w:rPr>
+          <w:rFonts w:cs="Times New Roman"/>
+          <w:szCs w:val="24"/>
+          <w:lang w:val="en-US"/>
+        </w:rPr>
+      </w:pPr>
+      <w:r>
+        <w:rPr>
+          <w:rFonts w:cs="Times New Roman"/>
+          <w:szCs w:val="24"/>
+          <w:lang w:val="en-US"/>
+        </w:rPr>
+        <w:t>As Hibernate ORM is used for CRUD operations in the databases, i</w:t>
+      </w:r>
+      <w:r>
+        <w:rPr>
+          <w:rFonts w:cs="Times New Roman"/>
+          <w:szCs w:val="24"/>
+          <w:lang w:val="en-US"/>
+        </w:rPr>
+        <w:t xml:space="preserve">mages are retrieved from the database using HQL (Hibernate Query Language), which is similar in appearance to SQL, but </w:t>
+      </w:r>
+      <w:r>
+        <w:rPr>
+          <w:rFonts w:cs="Times New Roman"/>
+          <w:szCs w:val="24"/>
+          <w:lang w:val="en-US"/>
+        </w:rPr>
+        <w:t>operates on the level of Java objects corresponding to the database tables.</w:t>
+      </w:r>
+    </w:p>
+    <w:p>
+      <w:pPr>
+        <w:spacing w:line="360" w:lineRule="auto"/>
+        <w:rPr>
+          <w:rFonts w:cs="Times New Roman"/>
+          <w:szCs w:val="24"/>
+          <w:lang w:val="en-US"/>
+        </w:rPr>
+      </w:pPr>
+      <w:r>
+        <w:rPr>
+          <w:rFonts w:cs="Times New Roman"/>
+          <w:szCs w:val="24"/>
+          <w:lang w:val="en-US"/>
+        </w:rPr>
+        <w:t>During processing the image is first decoded from Base64 string and is written to file. Then preprocessing</w:t>
+      </w:r>
+      <w:r>
+        <w:rPr>
+          <w:rFonts w:cs="Times New Roman"/>
+          <w:szCs w:val="24"/>
+          <w:lang w:val="en-US"/>
+        </w:rPr>
+        <w:t xml:space="preserve"> of the image</w:t>
+      </w:r>
+      <w:r>
+        <w:rPr>
+          <w:rFonts w:cs="Times New Roman"/>
+          <w:szCs w:val="24"/>
+          <w:lang w:val="en-US"/>
+        </w:rPr>
+        <w:t xml:space="preserve"> takes place. During preprocessing operations of convertion to grayscale, denoising, morpholog</w:t>
+      </w:r>
+      <w:r>
+        <w:rPr>
+          <w:rFonts w:cs="Times New Roman"/>
+          <w:szCs w:val="24"/>
+          <w:lang w:val="en-US"/>
+        </w:rPr>
+        <w:t>ical closing and adaptive thres</w:t>
+      </w:r>
+      <w:r>
+        <w:rPr>
+          <w:rFonts w:cs="Times New Roman"/>
+          <w:szCs w:val="24"/>
+          <w:lang w:val="en-US"/>
+        </w:rPr>
+        <w:t xml:space="preserve">holding are executed on the image using </w:t>
+      </w:r>
+      <w:r>
+        <w:rPr>
+          <w:rFonts w:cs="Times New Roman"/>
+          <w:szCs w:val="24"/>
+          <w:lang w:val="en-US"/>
+        </w:rPr>
+        <w:t xml:space="preserve">corresponding methods provided by </w:t>
+      </w:r>
+      <w:r>
+        <w:rPr>
+          <w:rFonts w:cs="Times New Roman"/>
+          <w:szCs w:val="24"/>
+          <w:lang w:val="en-US"/>
+        </w:rPr>
+        <w:t xml:space="preserve">OpenCV library. The point of all these operations is to </w:t>
+      </w:r>
+      <w:r>
+        <w:rPr>
+          <w:rFonts w:cs="Times New Roman"/>
+          <w:szCs w:val="24"/>
+          <w:lang w:val="en-US"/>
+        </w:rPr>
+        <w:t>prepare a better image for OCR and the meaning of all of them was described in the paragraph 2.1.</w:t>
+      </w:r>
+    </w:p>
+    <w:p>
+      <w:pPr>
+        <w:spacing w:line="360" w:lineRule="auto"/>
+        <w:rPr>
+          <w:rFonts w:cs="Times New Roman"/>
+          <w:szCs w:val="24"/>
+          <w:lang w:val="en-US"/>
+        </w:rPr>
+      </w:pPr>
+      <w:r>
+        <w:rPr>
+          <w:rFonts w:cs="Times New Roman"/>
+          <w:szCs w:val="24"/>
+          <w:lang w:val="en-US"/>
+        </w:rPr>
+        <w:t>Afte</w:t>
+      </w:r>
+      <w:r>
+        <w:rPr>
+          <w:rFonts w:cs="Times New Roman"/>
+          <w:szCs w:val="24"/>
+          <w:lang w:val="en-US"/>
+        </w:rPr>
+        <w:t xml:space="preserve">r preprocessing of the image is passed to Tesseract OCR engine to extract the text from the image.  It is done simply by creating a new instance of </w:t>
+      </w:r>
+      <w:r>
+        <w:rPr>
+          <w:rFonts w:ascii="Consolas" w:hAnsi="Consolas" w:cs="Consolas"/>
+          <w:sz w:val="22"/>
+          <w:lang w:val="en-US"/>
+        </w:rPr>
+        <w:t>Tesseract1</w:t>
+      </w:r>
+      <w:r>
+        <w:rPr>
+          <w:rFonts w:cs="Times New Roman"/>
+          <w:szCs w:val="24"/>
+          <w:lang w:val="en-US"/>
+        </w:rPr>
+        <w:t xml:space="preserve"> object and calling its method </w:t>
+      </w:r>
+      <w:r>
+        <w:rPr>
+          <w:rFonts w:ascii="Consolas" w:hAnsi="Consolas" w:cs="Consolas"/>
+          <w:sz w:val="22"/>
+          <w:lang w:val="en-US"/>
+        </w:rPr>
+        <w:t>doOcr(</w:t>
+      </w:r>
+      <w:r>
+        <w:rPr>
+          <w:rFonts w:ascii="Consolas" w:hAnsi="Consolas" w:cs="Consolas"/>
+          <w:sz w:val="22"/>
+          <w:lang w:val="en-US"/>
+        </w:rPr>
+        <w:t>imageFile</w:t>
+      </w:r>
+      <w:r>
+        <w:rPr>
+          <w:rFonts w:ascii="Consolas" w:hAnsi="Consolas" w:cs="Consolas"/>
+          <w:sz w:val="22"/>
+          <w:lang w:val="en-US"/>
+        </w:rPr>
+        <w:t>)</w:t>
+      </w:r>
+      <w:r>
+        <w:rPr>
+          <w:rFonts w:cs="Times New Roman"/>
+          <w:szCs w:val="24"/>
+          <w:lang w:val="en-US"/>
+        </w:rPr>
+        <w:t xml:space="preserve">, where </w:t>
+      </w:r>
+      <w:r>
+        <w:rPr>
+          <w:rFonts w:ascii="Consolas" w:hAnsi="Consolas" w:cs="Consolas"/>
+          <w:sz w:val="22"/>
+          <w:lang w:val="en-US"/>
+        </w:rPr>
+        <w:t>imageFile</w:t>
+      </w:r>
+      <w:r>
+        <w:rPr>
+          <w:rFonts w:cs="Times New Roman"/>
+          <w:szCs w:val="24"/>
+          <w:lang w:val="en-US"/>
+        </w:rPr>
+        <w:t xml:space="preserve"> is a file with a preprocessed image.</w:t>
+      </w:r>
     </w:p>
     <w:p>
       <w:pPr>
@@ -8799,7 +9601,13 @@
         <w:rPr>
           <w:lang w:val="en-US"/>
         </w:rPr>
-        <w:t>As a result of OCR a String object representing the recognized text is returned. From this result it necessary to extract the name of the merchant the purchase was made from and the total sum of the purchase.</w:t>
+        <w:t>As a result of OCR a s</w:t>
+      </w:r>
+      <w:r>
+        <w:rPr>
+          <w:lang w:val="en-US"/>
+        </w:rPr>
+        <w:t>tring representing the recognized text is returned. From this result it necessary to extract the name of the merchant the purchase was made from and the total sum of the purchase.</w:t>
       </w:r>
     </w:p>
     <w:p>
@@ -8845,7 +9653,13 @@
         <w:rPr>
           <w:lang w:val="en-US"/>
         </w:rPr>
-        <w:t>Enterpise name retrieval</w:t>
+        <w:t xml:space="preserve">Enterpise name </w:t>
+      </w:r>
+      <w:r>
+        <w:rPr>
+          <w:lang w:val="en-US"/>
+        </w:rPr>
+        <w:t>extraction</w:t>
       </w:r>
     </w:p>
     <w:p>
@@ -8963,7 +9777,19 @@
         <w:rPr>
           <w:lang w:val="en-US"/>
         </w:rPr>
-        <w:t xml:space="preserve"> If parsing the registration number succeeds, it is possible to retrieve enterprise name (as well as other basic enterprise information) using the Estonian e-business register web service, which is using SOAP standard. Unfortunately, the service is not that simply accessible – it requires signing an agreement as well as paying for it’s usage. That is why the author implemented a simple web scraper</w:t>
+        <w:t xml:space="preserve"> If parsing the registration number succeeds, it is possible to retrieve enterprise name (as well as other basic enterprise information) using the Estonian e-business register web service, which is using SOAP standard. Unfortunately, the service is not that simply accessible – it requires signing an agreement</w:t>
+      </w:r>
+      <w:r>
+        <w:rPr>
+          <w:lang w:val="en-US"/>
+        </w:rPr>
+        <w:t xml:space="preserve"> for using the service</w:t>
+      </w:r>
+      <w:r>
+        <w:rPr>
+          <w:lang w:val="en-US"/>
+        </w:rPr>
+        <w:t xml:space="preserve"> as well as paying for it’s usage. That is why the author implemented a simple web scraper</w:t>
       </w:r>
       <w:r>
         <w:rPr>
@@ -9013,19 +9839,221 @@
         </w:rPr>
         <w:t>In order to minimize the number of requests to the e-business register, an application-level cache, caching key – value pairs of registration number and enterprise name, was introduced.</w:t>
       </w:r>
-      <w:bookmarkStart w:id="0" w:name="_GoBack"/>
-      <w:bookmarkEnd w:id="0"/>
-    </w:p>
-    <w:p>
-      <w:pPr>
-        <w:spacing w:line="360" w:lineRule="auto"/>
-        <w:rPr>
-          <w:lang w:val="en-US"/>
-        </w:rPr>
-      </w:pPr>
-    </w:p>
-    <w:p>
-      <w:pPr>
+    </w:p>
+    <w:p>
+      <w:pPr>
+        <w:pStyle w:val="Heading3"/>
+        <w:rPr>
+          <w:lang w:val="en-US"/>
+        </w:rPr>
+      </w:pPr>
+      <w:r>
+        <w:rPr>
+          <w:lang w:val="en-US"/>
+        </w:rPr>
+        <w:lastRenderedPageBreak/>
+        <w:t xml:space="preserve">Total sum </w:t>
+      </w:r>
+      <w:r>
+        <w:rPr>
+          <w:lang w:val="en-US"/>
+        </w:rPr>
+        <w:t>extraction</w:t>
+      </w:r>
+    </w:p>
+    <w:p>
+      <w:pPr>
+        <w:spacing w:line="360" w:lineRule="auto"/>
+        <w:rPr>
+          <w:lang w:val="en-US"/>
+        </w:rPr>
+      </w:pPr>
+      <w:r>
+        <w:rPr>
+          <w:lang w:val="en-US"/>
+        </w:rPr>
+        <w:t>The total sum entry of a receipt is usually located in its bottom part. As the result of OCR persist the original line endings, it is possible to determine where a line starts or ends. For total sum extraction the following logic was used: the lowermost line, starting with a keyword meaning the total sum (“kokku”, “summa”, “maksta”, “tasuda”, “vahesumma”) must be found,</w:t>
+      </w:r>
+      <w:r>
+        <w:rPr>
+          <w:lang w:val="en-US"/>
+        </w:rPr>
+        <w:t xml:space="preserve"> and the rightmost decimal number with two fraction digits in this line is the total sum. There might be several lines starting with the mentioned keywords, but the lowermost is chosen, as unlike the others, it represents the final sum the customer </w:t>
+      </w:r>
+      <w:r>
+        <w:rPr>
+          <w:lang w:val="en-US"/>
+        </w:rPr>
+        <w:t>ha</w:t>
+      </w:r>
+      <w:r>
+        <w:rPr>
+          <w:lang w:val="en-US"/>
+        </w:rPr>
+        <w:t>s</w:t>
+      </w:r>
+      <w:r>
+        <w:rPr>
+          <w:lang w:val="en-US"/>
+        </w:rPr>
+        <w:t xml:space="preserve"> to pay, with all the taxes and discounts applied.</w:t>
+      </w:r>
+    </w:p>
+    <w:p>
+      <w:pPr>
+        <w:pStyle w:val="Heading3"/>
+        <w:rPr>
+          <w:lang w:val="en-US"/>
+        </w:rPr>
+      </w:pPr>
+      <w:r>
+        <w:rPr>
+          <w:lang w:val="en-US"/>
+        </w:rPr>
+        <w:t>Technique of extraction</w:t>
+      </w:r>
+    </w:p>
+    <w:p>
+      <w:pPr>
+        <w:spacing w:line="360" w:lineRule="auto"/>
+        <w:rPr>
+          <w:lang w:val="en-US"/>
+        </w:rPr>
+      </w:pPr>
+      <w:r>
+        <w:rPr>
+          <w:lang w:val="en-US"/>
+        </w:rPr>
+        <w:t xml:space="preserve">In the beginning, the author implemented extraction with simple string parsing with the use of regular expressions. However, in some cases this technique proved to be not </w:t>
+      </w:r>
+      <w:r>
+        <w:rPr>
+          <w:lang w:val="en-US"/>
+        </w:rPr>
+        <w:t>be working. The OCR engine may have recognized some of the charecters in the wrong way, and as a result, some of the recognized words may be misspelled. That</w:t>
+      </w:r>
+      <w:r>
+        <w:rPr>
+          <w:lang w:val="en-US"/>
+        </w:rPr>
+        <w:t xml:space="preserve"> is why trying to find</w:t>
+      </w:r>
+      <w:r>
+        <w:rPr>
+          <w:lang w:val="en-US"/>
+        </w:rPr>
+        <w:t xml:space="preserve"> an exact match for the strin</w:t>
+      </w:r>
+      <w:r>
+        <w:rPr>
+          <w:lang w:val="en-US"/>
+        </w:rPr>
+        <w:t>gs is not suitable in this case</w:t>
+      </w:r>
+      <w:r>
+        <w:rPr>
+          <w:lang w:val="en-US"/>
+        </w:rPr>
+        <w:t>. I</w:t>
+      </w:r>
+      <w:r>
+        <w:rPr>
+          <w:lang w:val="en-US"/>
+        </w:rPr>
+        <w:t>n order to solve this problems approximate string matching must be considered. For this purpose FREJ (Fuzzy Regular Expressions for Java) library was used. FREJ allows to create regular expressions</w:t>
+      </w:r>
+      <w:r>
+        <w:rPr>
+          <w:lang w:val="en-US"/>
+        </w:rPr>
+        <w:t xml:space="preserve"> (the syntax is though slightly different in comparison with usual regular expressions) used for approximate string matching (i.e. there may exists a defined number of errors for a word to still be considered matching to the specified pattern), and use it to find the required keywords.</w:t>
+      </w:r>
+      <w:r>
+        <w:rPr>
+          <w:lang w:val="en-US"/>
+        </w:rPr>
+        <w:t xml:space="preserve"> It is possible to define how strict the matching should be specifying the threshhold value. The threshold value is a double starting from 0.0, meaning that an exact match is required and ending with 1.0,</w:t>
+      </w:r>
+      <w:r>
+        <w:rPr>
+          <w:lang w:val="en-US"/>
+        </w:rPr>
+        <w:t xml:space="preserve"> </w:t>
+      </w:r>
+      <w:r>
+        <w:rPr>
+          <w:lang w:val="en-US"/>
+        </w:rPr>
+        <w:t>mean</w:t>
+      </w:r>
+      <w:r>
+        <w:rPr>
+          <w:lang w:val="en-US"/>
+        </w:rPr>
+        <w:t>ing</w:t>
+      </w:r>
+      <w:r>
+        <w:rPr>
+          <w:lang w:val="en-US"/>
+        </w:rPr>
+        <w:t xml:space="preserve"> that it would match any string. In this project the default value of 0.34 was used. </w:t>
+      </w:r>
+      <w:r>
+        <w:rPr>
+          <w:lang w:val="en-US"/>
+        </w:rPr>
+        <w:t xml:space="preserve"> </w:t>
+      </w:r>
+      <w:r>
+        <w:rPr>
+          <w:lang w:val="en-US"/>
+        </w:rPr>
+        <w:t>For example</w:t>
+      </w:r>
+      <w:r>
+        <w:rPr>
+          <w:lang w:val="en-US"/>
+        </w:rPr>
+        <w:t xml:space="preserve"> in such case</w:t>
+      </w:r>
+      <w:r>
+        <w:rPr>
+          <w:lang w:val="en-US"/>
+        </w:rPr>
+        <w:t xml:space="preserve">, if the word “summa” was recognized as “sunma” by the OCR engine, it is still considered to </w:t>
+      </w:r>
+      <w:r>
+        <w:rPr>
+          <w:lang w:val="en-US"/>
+        </w:rPr>
+        <w:t>match FREJ regular expression.</w:t>
+      </w:r>
+    </w:p>
+    <w:p>
+      <w:pPr>
+        <w:rPr>
+          <w:lang w:val="en-US"/>
+        </w:rPr>
+      </w:pPr>
+    </w:p>
+    <w:p>
+      <w:pPr>
+        <w:rPr>
+          <w:lang w:val="en-US"/>
+        </w:rPr>
+      </w:pPr>
+    </w:p>
+    <w:p>
+      <w:pPr>
+        <w:spacing w:line="360" w:lineRule="auto"/>
+        <w:rPr>
+          <w:lang w:val="en-US"/>
+        </w:rPr>
+      </w:pPr>
+    </w:p>
+    <w:p>
+      <w:pPr>
+        <w:spacing w:line="360" w:lineRule="auto"/>
         <w:rPr>
           <w:lang w:val="en-US"/>
         </w:rPr>
@@ -9290,7 +10318,7 @@
           <w:lang w:val="en-US"/>
         </w:rPr>
       </w:pPr>
-      <w:hyperlink r:id="rId23" w:history="1">
+      <w:hyperlink r:id="rId25" w:history="1">
         <w:r>
           <w:rPr>
             <w:rStyle w:val="Hyperlink"/>
@@ -9311,7 +10339,7 @@
           <w:lang w:val="en-US"/>
         </w:rPr>
       </w:pPr>
-      <w:hyperlink r:id="rId24" w:history="1">
+      <w:hyperlink r:id="rId26" w:history="1">
         <w:r>
           <w:rPr>
             <w:rStyle w:val="Hyperlink"/>
@@ -9332,7 +10360,7 @@
           <w:lang w:val="en-US"/>
         </w:rPr>
       </w:pPr>
-      <w:hyperlink r:id="rId25" w:history="1">
+      <w:hyperlink r:id="rId27" w:history="1">
         <w:r>
           <w:rPr>
             <w:rStyle w:val="Hyperlink"/>
@@ -9363,7 +10391,7 @@
           <w:lang w:val="en-US"/>
         </w:rPr>
       </w:pPr>
-      <w:hyperlink r:id="rId26" w:history="1">
+      <w:hyperlink r:id="rId28" w:history="1">
         <w:r>
           <w:rPr>
             <w:rStyle w:val="Hyperlink"/>
@@ -9371,7 +10399,25 @@
             <w:szCs w:val="24"/>
             <w:lang w:val="en-US"/>
           </w:rPr>
-          <w:t>http://www.periodicooficial.oaxaca.gob.mx/files/2011/05/EXT02-2011-05-19.pdf</w:t>
+          <w:t>http://www.periodicooficial.oaxaca.gob.mx/files/20</w:t>
+        </w:r>
+        <w:r>
+          <w:rPr>
+            <w:rStyle w:val="Hyperlink"/>
+            <w:rFonts w:cs="Times New Roman"/>
+            <w:szCs w:val="24"/>
+            <w:lang w:val="en-US"/>
+          </w:rPr>
+          <w:t>1</w:t>
+        </w:r>
+        <w:r>
+          <w:rPr>
+            <w:rStyle w:val="Hyperlink"/>
+            <w:rFonts w:cs="Times New Roman"/>
+            <w:szCs w:val="24"/>
+            <w:lang w:val="en-US"/>
+          </w:rPr>
+          <w:t>1/05/EXT02-2011-05-19.pdf</w:t>
         </w:r>
       </w:hyperlink>
       <w:r>
@@ -9392,7 +10438,7 @@
           <w:lang w:val="en-US"/>
         </w:rPr>
       </w:pPr>
-      <w:hyperlink r:id="rId27" w:history="1">
+      <w:hyperlink r:id="rId29" w:history="1">
         <w:r>
           <w:rPr>
             <w:rStyle w:val="Hyperlink"/>
@@ -9421,7 +10467,7 @@
           <w:lang w:val="en-US"/>
         </w:rPr>
       </w:pPr>
-      <w:hyperlink r:id="rId28" w:history="1">
+      <w:hyperlink r:id="rId30" w:history="1">
         <w:r>
           <w:rPr>
             <w:rStyle w:val="Hyperlink"/>
@@ -12673,7 +13719,7 @@
 </file>
 
 <file path=customXml/itemProps1.xml><?xml version="1.0" encoding="utf-8"?>
-<ds:datastoreItem xmlns:ds="http://schemas.openxmlformats.org/officeDocument/2006/customXml" ds:itemID="{1B846A2F-26F9-4692-BB5C-DBCF23E7337E}">
+<ds:datastoreItem xmlns:ds="http://schemas.openxmlformats.org/officeDocument/2006/customXml" ds:itemID="{98FD22BB-D377-4D95-8EA6-96A53A1F2A5E}">
   <ds:schemaRefs>
     <ds:schemaRef ds:uri="http://schemas.openxmlformats.org/officeDocument/2006/bibliography"/>
   </ds:schemaRefs>

--- a/tessdata/diplom.docx
+++ b/tessdata/diplom.docx
@@ -734,6 +734,7 @@
           <w:szCs w:val="24"/>
           <w:lang w:val="en-US"/>
         </w:rPr>
+        <w:lastRenderedPageBreak/>
         <w:t>Methods of receipt</w:t>
       </w:r>
       <w:r>
@@ -789,7 +790,6 @@
           <w:szCs w:val="24"/>
           <w:lang w:val="en-US"/>
         </w:rPr>
-        <w:lastRenderedPageBreak/>
         <w:t>Reliability evaluation of the application’s function of expense information recognition from the aspect of  Tesseract for OCR and OpenCV for image preprocessing</w:t>
       </w:r>
       <w:r>
@@ -885,7 +885,23 @@
           <w:szCs w:val="24"/>
           <w:lang w:val="en-US"/>
         </w:rPr>
-        <w:t>Possibility to take picture of a receipt, recognize total sum of the purchase and the company the purchase was from</w:t>
+        <w:t xml:space="preserve">Possibility to take picture of a receipt, recognize total sum of the purchase and the company the purchase was </w:t>
+      </w:r>
+      <w:r>
+        <w:rPr>
+          <w:rFonts w:cs="Times New Roman"/>
+          <w:szCs w:val="24"/>
+          <w:lang w:val="en-US"/>
+        </w:rPr>
+        <w:t xml:space="preserve">made </w:t>
+      </w:r>
+      <w:r>
+        <w:rPr>
+          <w:rFonts w:cs="Times New Roman"/>
+          <w:szCs w:val="24"/>
+          <w:lang w:val="en-US"/>
+        </w:rPr>
+        <w:t>from</w:t>
       </w:r>
       <w:r>
         <w:rPr>
@@ -1132,16 +1148,6 @@
         </w:rPr>
         <w:t>//to do: add when is ready.</w:t>
       </w:r>
-    </w:p>
-    <w:p>
-      <w:pPr>
-        <w:spacing w:line="360" w:lineRule="auto"/>
-        <w:rPr>
-          <w:rFonts w:cs="Times New Roman"/>
-          <w:szCs w:val="24"/>
-          <w:lang w:val="en-US"/>
-        </w:rPr>
-      </w:pPr>
     </w:p>
     <w:p>
       <w:pPr>
@@ -2082,7 +2088,7 @@
           <w:shd w:val="clear" w:color="auto" w:fill="FFFFFF"/>
           <w:lang w:val="en-US"/>
         </w:rPr>
-        <w:t xml:space="preserve">to scan a vast portion of the image </w:t>
+        <w:t xml:space="preserve">to scan a vast </w:t>
       </w:r>
       <w:r>
         <w:rPr>
@@ -2092,6 +2098,17 @@
           <w:shd w:val="clear" w:color="auto" w:fill="FFFFFF"/>
           <w:lang w:val="en-US"/>
         </w:rPr>
+        <w:lastRenderedPageBreak/>
+        <w:t xml:space="preserve">portion of the image </w:t>
+      </w:r>
+      <w:r>
+        <w:rPr>
+          <w:rFonts w:cs="Times New Roman"/>
+          <w:color w:val="000000"/>
+          <w:szCs w:val="24"/>
+          <w:shd w:val="clear" w:color="auto" w:fill="FFFFFF"/>
+          <w:lang w:val="en-US"/>
+        </w:rPr>
         <w:t xml:space="preserve">in order to find </w:t>
       </w:r>
       <w:r>
@@ -2122,7 +2139,6 @@
           <w:shd w:val="clear" w:color="auto" w:fill="FFFFFF"/>
           <w:lang w:val="en-US"/>
         </w:rPr>
-        <w:lastRenderedPageBreak/>
         <w:t>denoise</w:t>
       </w:r>
       <w:r>
@@ -2712,6 +2728,7 @@
         <w:rPr>
           <w:lang w:val="en-US"/>
         </w:rPr>
+        <w:lastRenderedPageBreak/>
         <w:t xml:space="preserve">The most trivial way </w:t>
       </w:r>
       <w:r>
@@ -2784,14 +2801,7 @@
         <w:rPr>
           <w:lang w:val="en-US"/>
         </w:rPr>
-        <w:t xml:space="preserve">. However, this </w:t>
-      </w:r>
-      <w:r>
-        <w:rPr>
-          <w:lang w:val="en-US"/>
-        </w:rPr>
-        <w:lastRenderedPageBreak/>
-        <w:t xml:space="preserve">approach proves not to be </w:t>
+        <w:t xml:space="preserve">. However, this approach proves not to be </w:t>
       </w:r>
       <w:r>
         <w:rPr>
@@ -3200,46 +3210,6 @@
     </w:p>
     <w:p>
       <w:pPr>
-        <w:tabs>
-          <w:tab w:val="center" w:pos="4536"/>
-        </w:tabs>
-        <w:spacing w:line="360" w:lineRule="auto"/>
-        <w:rPr>
-          <w:rFonts w:cs="Times New Roman"/>
-          <w:color w:val="000000"/>
-          <w:szCs w:val="24"/>
-          <w:shd w:val="clear" w:color="auto" w:fill="FFFFFF"/>
-          <w:lang w:val="en-US"/>
-        </w:rPr>
-      </w:pPr>
-    </w:p>
-    <w:p>
-      <w:pPr>
-        <w:tabs>
-          <w:tab w:val="center" w:pos="4536"/>
-        </w:tabs>
-        <w:spacing w:line="360" w:lineRule="auto"/>
-        <w:rPr>
-          <w:rFonts w:cs="Times New Roman"/>
-          <w:color w:val="000000"/>
-          <w:szCs w:val="24"/>
-          <w:shd w:val="clear" w:color="auto" w:fill="FFFFFF"/>
-          <w:lang w:val="en-US"/>
-        </w:rPr>
-      </w:pPr>
-    </w:p>
-    <w:p>
-      <w:pPr>
-        <w:spacing w:line="360" w:lineRule="auto"/>
-        <w:rPr>
-          <w:rFonts w:cs="Times New Roman"/>
-          <w:szCs w:val="24"/>
-          <w:lang w:val="en-US"/>
-        </w:rPr>
-      </w:pPr>
-    </w:p>
-    <w:p>
-      <w:pPr>
         <w:spacing w:line="360" w:lineRule="auto"/>
         <w:rPr>
           <w:rFonts w:cs="Times New Roman"/>
@@ -4792,16 +4762,6 @@
     </w:p>
     <w:p>
       <w:pPr>
-        <w:spacing w:line="360" w:lineRule="auto"/>
-        <w:rPr>
-          <w:rFonts w:cs="Times New Roman"/>
-          <w:szCs w:val="24"/>
-          <w:lang w:val="en-US"/>
-        </w:rPr>
-      </w:pPr>
-    </w:p>
-    <w:p>
-      <w:pPr>
         <w:pStyle w:val="Heading2"/>
         <w:rPr>
           <w:lang w:val="en-US"/>
@@ -5691,6 +5651,14 @@
     </w:p>
     <w:p>
       <w:pPr>
+        <w:spacing w:line="360" w:lineRule="auto"/>
+        <w:rPr>
+          <w:lang w:val="en-US"/>
+        </w:rPr>
+      </w:pPr>
+    </w:p>
+    <w:p>
+      <w:pPr>
         <w:pStyle w:val="Heading3"/>
         <w:rPr>
           <w:lang w:val="en-US"/>
@@ -5734,7 +5702,25 @@
         <w:rPr>
           <w:lang w:val="en-US"/>
         </w:rPr>
-        <w:t>In the beginning, when the author designed the initial solution for image processing</w:t>
+        <w:t xml:space="preserve">In the beginning, when the author designed the initial solution for </w:t>
+      </w:r>
+      <w:r>
+        <w:rPr>
+          <w:lang w:val="en-US"/>
+        </w:rPr>
+        <w:t xml:space="preserve">receipt </w:t>
+      </w:r>
+      <w:r>
+        <w:rPr>
+          <w:lang w:val="en-US"/>
+        </w:rPr>
+        <w:t>image processing</w:t>
+      </w:r>
+      <w:r>
+        <w:rPr>
+          <w:lang w:val="en-US"/>
+        </w:rPr>
+        <w:t xml:space="preserve"> (images preprocessing, OCR, expense information extraction)</w:t>
       </w:r>
       <w:r>
         <w:rPr>
@@ -5752,7 +5738,13 @@
         <w:rPr>
           <w:lang w:val="en-US"/>
         </w:rPr>
-        <w:t>Synchronous means, that a</w:t>
+        <w:t>Synchronous means</w:t>
+      </w:r>
+      <w:r>
+        <w:rPr>
+          <w:lang w:val="en-US"/>
+        </w:rPr>
+        <w:t xml:space="preserve"> that a</w:t>
       </w:r>
       <w:r>
         <w:rPr>
@@ -5873,7 +5865,7 @@
         <w:rPr>
           <w:lang w:val="en-US"/>
         </w:rPr>
-        <w:t>processing solution, it was first necessarry to determine, which stage of the process was the so called “bottleneck”. After some investigation it turned out, that the request processing timeline propogated in the following way: the image uploading stage took 3-5 seconds on average w</w:t>
+        <w:t>processing solution, it was first necessarry to determine, which stage of the process was the so called “bottleneck”. After investigation it turned out, that the request processing timeline propogated in the following way: the image uploading stage took 3-5 seconds on average w</w:t>
       </w:r>
       <w:r>
         <w:rPr>
@@ -5933,7 +5925,13 @@
         <w:rPr>
           <w:lang w:val="en-US"/>
         </w:rPr>
-        <w:t xml:space="preserve">taken out from the request – response cycle and done </w:t>
+        <w:t>taken out from the request-</w:t>
+      </w:r>
+      <w:r>
+        <w:rPr>
+          <w:lang w:val="en-US"/>
+        </w:rPr>
+        <w:t xml:space="preserve">response cycle and done </w:t>
       </w:r>
       <w:r>
         <w:rPr>
@@ -6654,14 +6652,6 @@
         </w:rPr>
         <w:t>, and a suitable place for them is a on-device database, as it will make easy to retrieve the images in case the device is used by multiple users, and every user wants to see in the application the images captured by him.</w:t>
       </w:r>
-    </w:p>
-    <w:p>
-      <w:pPr>
-        <w:spacing w:line="360" w:lineRule="auto"/>
-        <w:rPr>
-          <w:lang w:val="en-US"/>
-        </w:rPr>
-      </w:pPr>
     </w:p>
     <w:p>
       <w:pPr>
@@ -6910,7 +6900,32 @@
         <w:rPr>
           <w:lang w:val="en-US"/>
         </w:rPr>
-        <w:t>Inversion of control and dependency injection approach, allowing to create more loosely coupled and reusable component, which are the building blocks for the application.</w:t>
+        <w:lastRenderedPageBreak/>
+        <w:t>Inversion of control</w:t>
+      </w:r>
+      <w:r>
+        <w:rPr>
+          <w:lang w:val="en-US"/>
+        </w:rPr>
+        <w:t>,</w:t>
+      </w:r>
+      <w:r>
+        <w:rPr>
+          <w:lang w:val="en-US"/>
+        </w:rPr>
+        <w:t xml:space="preserve"> </w:t>
+      </w:r>
+      <w:r>
+        <w:rPr>
+          <w:lang w:val="en-US"/>
+        </w:rPr>
+        <w:t>or</w:t>
+      </w:r>
+      <w:r>
+        <w:rPr>
+          <w:lang w:val="en-US"/>
+        </w:rPr>
+        <w:t xml:space="preserve"> dependency injection approach, allowing to create more loosely coupled and reusable component, which are the building blocks for the application.</w:t>
       </w:r>
     </w:p>
     <w:p>
@@ -6929,46 +6944,224 @@
         <w:rPr>
           <w:lang w:val="en-US"/>
         </w:rPr>
+        <w:t xml:space="preserve">Design of the REST service controllers layer, which </w:t>
+      </w:r>
+      <w:r>
+        <w:rPr>
+          <w:lang w:val="en-US"/>
+        </w:rPr>
+        <w:t>maps URI resources to corresponding actions on the server side.</w:t>
+      </w:r>
+    </w:p>
+    <w:p>
+      <w:pPr>
+        <w:spacing w:line="360" w:lineRule="auto"/>
+        <w:rPr>
+          <w:lang w:val="en-US"/>
+        </w:rPr>
+      </w:pPr>
+      <w:r>
+        <w:rPr>
+          <w:lang w:val="en-US"/>
+        </w:rPr>
+        <w:t xml:space="preserve">In the described project the author used Spring Boot, which is a sub-project of the Spring framework. The main advantages of Spring Boot is that it favours convention over configuration, i.e. there is no need to explicitly define configuration of the application, unless configuration different from the default one is required. Moreover, </w:t>
+      </w:r>
+      <w:r>
+        <w:rPr>
+          <w:lang w:val="en-US"/>
+        </w:rPr>
+        <w:t>there is an opportunity to run an application as a .jar on an embedded server (Tomcat</w:t>
+      </w:r>
+      <w:r>
+        <w:rPr>
+          <w:lang w:val="en-US"/>
+        </w:rPr>
+        <w:t xml:space="preserve"> 8.0</w:t>
+      </w:r>
+      <w:r>
+        <w:rPr>
+          <w:lang w:val="en-US"/>
+        </w:rPr>
+        <w:t xml:space="preserve"> in this project) instead of deploying a .war file in the container.</w:t>
+      </w:r>
+    </w:p>
+    <w:p>
+      <w:pPr>
+        <w:pStyle w:val="Heading2"/>
+        <w:rPr>
+          <w:lang w:val="en-US"/>
+        </w:rPr>
+      </w:pPr>
+      <w:r>
+        <w:rPr>
+          <w:lang w:val="en-US"/>
+        </w:rPr>
+        <w:t>Spring s</w:t>
+      </w:r>
+      <w:r>
+        <w:rPr>
+          <w:lang w:val="en-US"/>
+        </w:rPr>
+        <w:t>ecurity</w:t>
+      </w:r>
+    </w:p>
+    <w:p>
+      <w:pPr>
+        <w:spacing w:line="360" w:lineRule="auto"/>
+        <w:rPr>
+          <w:lang w:val="en-US"/>
+        </w:rPr>
+      </w:pPr>
+      <w:r>
+        <w:rPr>
+          <w:lang w:val="en-US"/>
+        </w:rPr>
+        <w:t>Spring security is a framework for Java-based applications which provides mechanisms for user authentication and access control.</w:t>
+      </w:r>
+      <w:r>
+        <w:rPr>
+          <w:lang w:val="en-US"/>
+        </w:rPr>
+        <w:t xml:space="preserve"> It makes </w:t>
+      </w:r>
+      <w:r>
+        <w:rPr>
+          <w:lang w:val="en-US"/>
+        </w:rPr>
+        <w:t xml:space="preserve">easy to create custom means of authentication and integrate them into application’s authentication flow. Configurations regarding the rights granted to the authenticated user as well as handling of exceptional cases can be done directly in the Java code </w:t>
+      </w:r>
+      <w:r>
+        <w:rPr>
+          <w:lang w:val="en-US"/>
+        </w:rPr>
+        <w:t xml:space="preserve">in a declarative way. </w:t>
+      </w:r>
+    </w:p>
+    <w:p>
+      <w:pPr>
+        <w:spacing w:line="360" w:lineRule="auto"/>
+        <w:rPr>
+          <w:lang w:val="en-US"/>
+        </w:rPr>
+      </w:pPr>
+      <w:r>
+        <w:rPr>
+          <w:lang w:val="en-US"/>
+        </w:rPr>
+        <w:t>In the application the author develops Spring security is used on the server side for user authentication and authorization.</w:t>
+      </w:r>
+    </w:p>
+    <w:p>
+      <w:pPr>
+        <w:pStyle w:val="Heading2"/>
+        <w:rPr>
+          <w:lang w:val="en-US"/>
+        </w:rPr>
+      </w:pPr>
+      <w:r>
+        <w:rPr>
+          <w:lang w:val="en-US"/>
+        </w:rPr>
+        <w:t>Hibernate ORM</w:t>
+      </w:r>
+    </w:p>
+    <w:p>
+      <w:pPr>
+        <w:spacing w:line="360" w:lineRule="auto"/>
+        <w:rPr>
+          <w:lang w:val="en-US"/>
+        </w:rPr>
+      </w:pPr>
+      <w:r>
+        <w:rPr>
+          <w:lang w:val="en-US"/>
+        </w:rPr>
+        <w:t>Hibernate ORM is an object-relational mapping solution, created for Java programming languages. It is used for the purpose of mapping data from an object model representation to a relat</w:t>
+      </w:r>
+      <w:r>
+        <w:rPr>
+          <w:lang w:val="en-US"/>
+        </w:rPr>
+        <w:t>ional data model representation, i.e. mapping Java classes to corresponding database tables. Based on this mapping, Hibernate framework generates SQL queries for data retrieval and takes care of transforming the result set returned by the database query into Java objects.</w:t>
+      </w:r>
+    </w:p>
+    <w:p>
+      <w:pPr>
+        <w:spacing w:line="360" w:lineRule="auto"/>
+        <w:rPr>
+          <w:lang w:val="en-US"/>
+        </w:rPr>
+      </w:pPr>
+      <w:r>
+        <w:rPr>
+          <w:lang w:val="en-US"/>
+        </w:rPr>
+        <w:t>It also provides similar techniques for insertion, update or deletion the database entries corresponding to a Java object.</w:t>
+      </w:r>
+    </w:p>
+    <w:p>
+      <w:pPr>
+        <w:spacing w:line="360" w:lineRule="auto"/>
+        <w:rPr>
+          <w:lang w:val="en-US"/>
+        </w:rPr>
+      </w:pPr>
+      <w:r>
+        <w:rPr>
+          <w:lang w:val="en-US"/>
+        </w:rPr>
+        <w:t xml:space="preserve">The mapping of a </w:t>
+      </w:r>
+      <w:r>
+        <w:rPr>
+          <w:lang w:val="en-US"/>
+        </w:rPr>
+        <w:t>Java class to database t</w:t>
+      </w:r>
+      <w:r>
+        <w:rPr>
+          <w:lang w:val="en-US"/>
+        </w:rPr>
+        <w:t xml:space="preserve">able, ot a set of joined tables, is done either in XML configuration files or with the use of Java annotations in the class being mapped. Such </w:t>
+      </w:r>
+      <w:r>
+        <w:rPr>
+          <w:lang w:val="en-US"/>
+        </w:rPr>
         <w:lastRenderedPageBreak/>
-        <w:t xml:space="preserve">Design of the REST service controllers layer, which </w:t>
-      </w:r>
-      <w:r>
-        <w:rPr>
-          <w:lang w:val="en-US"/>
-        </w:rPr>
-        <w:t>maps URI resources to corresponding actions on the server side.</w:t>
-      </w:r>
-    </w:p>
-    <w:p>
-      <w:pPr>
-        <w:spacing w:line="360" w:lineRule="auto"/>
-        <w:rPr>
-          <w:lang w:val="en-US"/>
-        </w:rPr>
-      </w:pPr>
-      <w:r>
-        <w:rPr>
-          <w:lang w:val="en-US"/>
-        </w:rPr>
-        <w:t xml:space="preserve">In the described project the author used Spring Boot, which is a sub-project of the Spring framework. The main advantages of Spring Boot is that it favours convention over configuration, i.e. there is no need to explicitly define configuration of the application, unless configuration different from the default one is required. Moreover, </w:t>
-      </w:r>
-      <w:r>
-        <w:rPr>
-          <w:lang w:val="en-US"/>
-        </w:rPr>
-        <w:t>there is an opportunity to run an application as a .jar on an embedded server (Tomcat</w:t>
-      </w:r>
-      <w:r>
-        <w:rPr>
-          <w:lang w:val="en-US"/>
-        </w:rPr>
-        <w:t xml:space="preserve"> 8.0</w:t>
-      </w:r>
-      <w:r>
-        <w:rPr>
-          <w:lang w:val="en-US"/>
-        </w:rPr>
-        <w:t xml:space="preserve"> in this project) instead of deploying a .war file in the container.</w:t>
+        <w:t>approach prevents a developer from writing extra SQL queries as well as boileplate code for mapping the queries’ result sets to entities.</w:t>
+      </w:r>
+    </w:p>
+    <w:p>
+      <w:pPr>
+        <w:spacing w:line="360" w:lineRule="auto"/>
+        <w:rPr>
+          <w:lang w:val="en-US"/>
+        </w:rPr>
+      </w:pPr>
+      <w:r>
+        <w:rPr>
+          <w:lang w:val="en-US"/>
+        </w:rPr>
+        <w:t xml:space="preserve">In this project Hibernate ORM is used on the server side for performing CRUD operations. It </w:t>
+      </w:r>
+      <w:r>
+        <w:rPr>
+          <w:lang w:val="en-US"/>
+        </w:rPr>
+        <w:t xml:space="preserve">is </w:t>
+      </w:r>
+      <w:r>
+        <w:rPr>
+          <w:lang w:val="en-US"/>
+        </w:rPr>
+        <w:t xml:space="preserve">also worth pointing out that the author did not use Hibarnate ORM directly, but rather </w:t>
+      </w:r>
+      <w:r>
+        <w:rPr>
+          <w:lang w:val="en-US"/>
+        </w:rPr>
+        <w:t>used Java Persistence API (JPA) and Hibernate ORM served as an implementation of the JPA specification in this case. Such approach favours programming using interface rather than implementation and therefore is making components more loosely coupled, i.e. Hibernate ORM can be replaced with any other Java object-relational mapping framework corresponding to the JPA specification without any significant changes in the Java code.</w:t>
       </w:r>
     </w:p>
     <w:p>
@@ -6982,59 +7175,51 @@
         <w:rPr>
           <w:lang w:val="en-US"/>
         </w:rPr>
-        <w:t>Spring s</w:t>
-      </w:r>
-      <w:r>
-        <w:rPr>
-          <w:lang w:val="en-US"/>
-        </w:rPr>
-        <w:t>ecurity</w:t>
-      </w:r>
-    </w:p>
-    <w:p>
-      <w:pPr>
-        <w:spacing w:line="360" w:lineRule="auto"/>
-        <w:rPr>
-          <w:lang w:val="en-US"/>
-        </w:rPr>
-      </w:pPr>
-      <w:r>
-        <w:rPr>
-          <w:lang w:val="en-US"/>
-        </w:rPr>
-        <w:t>Spring security is a framework for Java-based applications which provides mechanisms for user authentication and access control.</w:t>
-      </w:r>
-      <w:r>
-        <w:rPr>
-          <w:lang w:val="en-US"/>
-        </w:rPr>
-        <w:t xml:space="preserve"> It makes </w:t>
-      </w:r>
-      <w:r>
-        <w:rPr>
-          <w:lang w:val="en-US"/>
-        </w:rPr>
-        <w:t xml:space="preserve">easy to create custom means of authentication and integrate them into application’s authentication flow. Configurations regarding the rights granted to the authenticated user as well as handling of exceptional cases can be done directly in the Java code </w:t>
-      </w:r>
-      <w:r>
-        <w:rPr>
-          <w:lang w:val="en-US"/>
-        </w:rPr>
-        <w:t xml:space="preserve">in a declarative way. </w:t>
-      </w:r>
-    </w:p>
-    <w:p>
-      <w:pPr>
-        <w:spacing w:line="360" w:lineRule="auto"/>
-        <w:rPr>
-          <w:lang w:val="en-US"/>
-        </w:rPr>
-      </w:pPr>
-      <w:r>
-        <w:rPr>
-          <w:lang w:val="en-US"/>
-        </w:rPr>
-        <w:t>In the application the author develops Spring security is used on the server side for user authentication and authorization.</w:t>
+        <w:t>PostgreSQL</w:t>
+      </w:r>
+    </w:p>
+    <w:p>
+      <w:pPr>
+        <w:spacing w:line="360" w:lineRule="auto"/>
+        <w:rPr>
+          <w:lang w:val="en-US"/>
+        </w:rPr>
+      </w:pPr>
+      <w:r>
+        <w:rPr>
+          <w:lang w:val="en-US"/>
+        </w:rPr>
+        <w:t xml:space="preserve">PostgreSQL is on of the most powerful object-relational database systems, which is fully open source. </w:t>
+      </w:r>
+      <w:r>
+        <w:rPr>
+          <w:lang w:val="en-US"/>
+        </w:rPr>
+        <w:t xml:space="preserve">In the current project, </w:t>
+      </w:r>
+      <w:r>
+        <w:rPr>
+          <w:lang w:val="en-US"/>
+        </w:rPr>
+        <w:t xml:space="preserve">PostgreSQL is used for storing users’ expenses and receipt images related data on the server side. </w:t>
+      </w:r>
+      <w:r>
+        <w:rPr>
+          <w:lang w:val="en-US"/>
+        </w:rPr>
+        <w:t>As it was mentioned above</w:t>
+      </w:r>
+      <w:r>
+        <w:rPr>
+          <w:lang w:val="en-US"/>
+        </w:rPr>
+        <w:t xml:space="preserve">, to perform CRUD operations JPA with Hibernate ORM implementation were used. </w:t>
+      </w:r>
+      <w:r>
+        <w:rPr>
+          <w:lang w:val="en-US"/>
+        </w:rPr>
+        <w:t>Hibernate ORM uses Java Database Connectivity (JDBC) to perform the database reading and writing operations.</w:t>
       </w:r>
     </w:p>
     <w:p>
@@ -7048,106 +7233,148 @@
         <w:rPr>
           <w:lang w:val="en-US"/>
         </w:rPr>
-        <w:t>Hibernate ORM</w:t>
-      </w:r>
-    </w:p>
-    <w:p>
-      <w:pPr>
-        <w:spacing w:line="360" w:lineRule="auto"/>
-        <w:rPr>
-          <w:lang w:val="en-US"/>
-        </w:rPr>
-      </w:pPr>
-      <w:r>
-        <w:rPr>
-          <w:lang w:val="en-US"/>
-        </w:rPr>
-        <w:t>Hibernate ORM is an object-relational mapping solution, created for Java programming languages. It is used for the purpose of mapping data from an object model representation to a relat</w:t>
-      </w:r>
-      <w:r>
-        <w:rPr>
-          <w:lang w:val="en-US"/>
-        </w:rPr>
-        <w:t>ional data model representation, i.e. mapping Java classes to corresponding database tables. Based on this mapping, Hibernate framework generates SQL queries for data retrieval and takes care of transforming the result set returned by the database query into Java objects.</w:t>
-      </w:r>
-    </w:p>
-    <w:p>
-      <w:pPr>
-        <w:spacing w:line="360" w:lineRule="auto"/>
-        <w:rPr>
-          <w:lang w:val="en-US"/>
-        </w:rPr>
-      </w:pPr>
-      <w:r>
-        <w:rPr>
-          <w:lang w:val="en-US"/>
-        </w:rPr>
-        <w:t>It also provides similar techniques for insertion, update or deletion the database entries corresponding to a Java object.</w:t>
-      </w:r>
-    </w:p>
-    <w:p>
-      <w:pPr>
-        <w:spacing w:line="360" w:lineRule="auto"/>
-        <w:rPr>
-          <w:lang w:val="en-US"/>
-        </w:rPr>
-      </w:pPr>
-      <w:r>
-        <w:rPr>
-          <w:lang w:val="en-US"/>
-        </w:rPr>
-        <w:t xml:space="preserve">The mapping of a </w:t>
-      </w:r>
-      <w:r>
-        <w:rPr>
-          <w:lang w:val="en-US"/>
-        </w:rPr>
-        <w:t>Java class to database t</w:t>
-      </w:r>
-      <w:r>
-        <w:rPr>
-          <w:lang w:val="en-US"/>
-        </w:rPr>
-        <w:t>able, ot a set of joined tables, is done either in XML configuration files or with the use of Java annotations in the class being mapped. Such approach prevents a developer from writing extra SQL queries as well as boileplate code for mapping the queries’ result sets to entities.</w:t>
-      </w:r>
-    </w:p>
-    <w:p>
-      <w:pPr>
-        <w:spacing w:line="360" w:lineRule="auto"/>
-        <w:rPr>
-          <w:lang w:val="en-US"/>
-        </w:rPr>
-      </w:pPr>
-      <w:r>
-        <w:rPr>
-          <w:lang w:val="en-US"/>
-        </w:rPr>
-        <w:t xml:space="preserve">In this project Hibernate ORM is used on the server side for performing CRUD operations. It </w:t>
-      </w:r>
-      <w:r>
-        <w:rPr>
-          <w:lang w:val="en-US"/>
-        </w:rPr>
-        <w:t xml:space="preserve">is </w:t>
-      </w:r>
-      <w:r>
-        <w:rPr>
-          <w:lang w:val="en-US"/>
-        </w:rPr>
-        <w:t xml:space="preserve">also worth pointing out that the author did not use Hibarnate ORM directly, but rather </w:t>
-      </w:r>
-      <w:r>
-        <w:rPr>
-          <w:lang w:val="en-US"/>
-        </w:rPr>
-        <w:t xml:space="preserve">used </w:t>
-      </w:r>
+        <w:t>Jackson</w:t>
+      </w:r>
+    </w:p>
+    <w:p>
+      <w:pPr>
+        <w:spacing w:line="360" w:lineRule="auto"/>
+        <w:rPr>
+          <w:rFonts w:cs="Times New Roman"/>
+          <w:szCs w:val="24"/>
+          <w:lang w:val="en-US"/>
+        </w:rPr>
+      </w:pPr>
+      <w:r>
+        <w:rPr>
+          <w:rFonts w:cs="Times New Roman"/>
+          <w:szCs w:val="24"/>
+          <w:lang w:val="en-US"/>
+        </w:rPr>
+        <w:t>Jackson is a Java library providing a set of data-processing tools with the main focus on JSON parsing an generation, as well as binding JSON with Java POJOs.</w:t>
+      </w:r>
+    </w:p>
+    <w:p>
+      <w:pPr>
+        <w:spacing w:line="360" w:lineRule="auto"/>
+        <w:rPr>
+          <w:rFonts w:cs="Times New Roman"/>
+          <w:szCs w:val="24"/>
+          <w:lang w:val="en-US"/>
+        </w:rPr>
+      </w:pPr>
+      <w:r>
+        <w:rPr>
+          <w:rFonts w:cs="Times New Roman"/>
+          <w:szCs w:val="24"/>
+          <w:lang w:val="en-US"/>
+        </w:rPr>
+        <w:t>In the current project Jackson library found its application in the controller layer of the s</w:t>
+      </w:r>
+      <w:r>
+        <w:rPr>
+          <w:rFonts w:cs="Times New Roman"/>
+          <w:szCs w:val="24"/>
+          <w:lang w:val="en-US"/>
+        </w:rPr>
+        <w:t>erver. There it is used for transforming incoming POST HTTP requests body to Java objects, as well as for creating the HTTP JSON response body from Java objects.</w:t>
+      </w:r>
+    </w:p>
+    <w:p>
+      <w:pPr>
+        <w:pStyle w:val="Heading2"/>
+        <w:rPr>
+          <w:lang w:val="en-US"/>
+        </w:rPr>
+      </w:pPr>
+      <w:r>
+        <w:rPr>
+          <w:lang w:val="en-US"/>
+        </w:rPr>
+        <w:t>Apache Maven</w:t>
+      </w:r>
+    </w:p>
+    <w:p>
+      <w:pPr>
+        <w:spacing w:line="360" w:lineRule="auto"/>
+        <w:rPr>
+          <w:lang w:val="en-US"/>
+        </w:rPr>
+      </w:pPr>
+      <w:r>
+        <w:rPr>
+          <w:lang w:val="en-US"/>
+        </w:rPr>
+        <w:t xml:space="preserve">Apache Maven is a tool designed for project management and comprehension. It has functionality for </w:t>
+      </w:r>
+      <w:r>
+        <w:rPr>
+          <w:lang w:val="en-US"/>
+        </w:rPr>
+        <w:t>project build configuring as well as managin dependecies on other libraries.</w:t>
+      </w:r>
+    </w:p>
+    <w:p>
+      <w:pPr>
+        <w:spacing w:line="360" w:lineRule="auto"/>
+        <w:rPr>
+          <w:lang w:val="en-US"/>
+        </w:rPr>
+      </w:pPr>
+      <w:r>
+        <w:rPr>
+          <w:lang w:val="en-US"/>
+        </w:rPr>
+        <w:t>The key concept Maven is based on is project object model (POM). It is represented as a XML configuration file, which contain project information, list of libraries the project depends on, build operations logic and sequence, required resource locations, plugins etc.</w:t>
+      </w:r>
+    </w:p>
+    <w:p>
+      <w:pPr>
+        <w:spacing w:line="360" w:lineRule="auto"/>
+        <w:rPr>
+          <w:lang w:val="en-US"/>
+        </w:rPr>
+      </w:pPr>
       <w:r>
         <w:rPr>
           <w:lang w:val="en-US"/>
         </w:rPr>
         <w:lastRenderedPageBreak/>
-        <w:t>Java Persistence API (JPA) and Hibernate ORM served as an implementation of the JPA specification in this case. Such approach favours programming using interface rather than implementation and therefore is making components more loosely coupled, i.e. Hibernate ORM can be replaced with any other Java object-relational mapping framework corresponding to the JPA specification without any significant changes in the Java code.</w:t>
+        <w:t>For resolving the project dependencies on third-party libraries, Maven downloads the specified version of the (as well as transistive dependecies) from the repository and saves them locally in the file system.</w:t>
+      </w:r>
+    </w:p>
+    <w:p>
+      <w:pPr>
+        <w:spacing w:line="360" w:lineRule="auto"/>
+        <w:rPr>
+          <w:lang w:val="en-US"/>
+        </w:rPr>
+      </w:pPr>
+      <w:r>
+        <w:rPr>
+          <w:lang w:val="en-US"/>
+        </w:rPr>
+        <w:t>From the perspective of a build tool Maven favours convention over configuration in comparison with, for example, Apache Ant, and by deafult does not require step-by-step instructions for assembling the project.</w:t>
+      </w:r>
+    </w:p>
+    <w:p>
+      <w:pPr>
+        <w:spacing w:line="360" w:lineRule="auto"/>
+        <w:rPr>
+          <w:lang w:val="en-US"/>
+        </w:rPr>
+      </w:pPr>
+      <w:r>
+        <w:rPr>
+          <w:lang w:val="en-US"/>
+        </w:rPr>
+        <w:t xml:space="preserve">In the current project Apache Maven </w:t>
+      </w:r>
+      <w:r>
+        <w:rPr>
+          <w:lang w:val="en-US"/>
+        </w:rPr>
+        <w:t>was applied as a tool for resolving dependecies on libraries and building the project.</w:t>
       </w:r>
     </w:p>
     <w:p>
@@ -7161,54 +7388,78 @@
         <w:rPr>
           <w:lang w:val="en-US"/>
         </w:rPr>
-        <w:t>PostgreSQL</w:t>
-      </w:r>
-    </w:p>
-    <w:p>
-      <w:pPr>
-        <w:spacing w:line="360" w:lineRule="auto"/>
-        <w:rPr>
-          <w:lang w:val="en-US"/>
-        </w:rPr>
-      </w:pPr>
-      <w:r>
-        <w:rPr>
-          <w:lang w:val="en-US"/>
-        </w:rPr>
-        <w:t xml:space="preserve">PostgreSQL is on of the most powerful object-relational database systems, which is fully open source. </w:t>
-      </w:r>
-      <w:r>
-        <w:rPr>
-          <w:lang w:val="en-US"/>
-        </w:rPr>
-        <w:t xml:space="preserve">In the current project, </w:t>
-      </w:r>
-      <w:r>
-        <w:rPr>
-          <w:lang w:val="en-US"/>
-        </w:rPr>
-        <w:t xml:space="preserve">PostgreSQL is used for storing users’ expenses and receipt images related data on the server side. </w:t>
-      </w:r>
-      <w:r>
-        <w:rPr>
-          <w:lang w:val="en-US"/>
-        </w:rPr>
-        <w:t>As it was mentioned above</w:t>
-      </w:r>
-      <w:r>
-        <w:rPr>
-          <w:lang w:val="en-US"/>
-        </w:rPr>
-        <w:t xml:space="preserve">, to perform CRUD operations JPA with Hibernate ORM implementation were used. </w:t>
-      </w:r>
-      <w:r>
-        <w:rPr>
-          <w:lang w:val="en-US"/>
-        </w:rPr>
-        <w:t>Hibernate ORM uses Java Database Connectivity (JDBC) to perform the database reading and writing operations.</w:t>
-      </w:r>
-      <w:bookmarkStart w:id="0" w:name="_GoBack"/>
-      <w:bookmarkEnd w:id="0"/>
+        <w:t>Dagger</w:t>
+      </w:r>
+    </w:p>
+    <w:p>
+      <w:pPr>
+        <w:spacing w:line="360" w:lineRule="auto"/>
+        <w:rPr>
+          <w:lang w:val="en-US"/>
+        </w:rPr>
+      </w:pPr>
+      <w:r>
+        <w:rPr>
+          <w:lang w:val="en-US"/>
+        </w:rPr>
+        <w:t>Dagger is a library used with the purpose of dependency injection. It was created with the purpose of reducing the amoun</w:t>
+      </w:r>
+      <w:r>
+        <w:rPr>
+          <w:lang w:val="en-US"/>
+        </w:rPr>
+        <w:t>t of boilerplate code (Factory</w:t>
+      </w:r>
+      <w:r>
+        <w:rPr>
+          <w:lang w:val="en-US"/>
+        </w:rPr>
+        <w:t xml:space="preserve"> pattern etc.). It provides simple mechanism for declaring dependencies providing logic as well as satisfaction of dependecines using Java annotations.</w:t>
+      </w:r>
+      <w:r>
+        <w:rPr>
+          <w:lang w:val="en-US"/>
+        </w:rPr>
+        <w:t xml:space="preserve"> As a result, an application is built of interchangeable, reusable and loosely coupled components.</w:t>
+      </w:r>
+    </w:p>
+    <w:p>
+      <w:pPr>
+        <w:spacing w:line="360" w:lineRule="auto"/>
+        <w:rPr>
+          <w:lang w:val="en-US"/>
+        </w:rPr>
+      </w:pPr>
+      <w:r>
+        <w:rPr>
+          <w:lang w:val="en-US"/>
+        </w:rPr>
+        <w:t xml:space="preserve">In the current project Dagger dependency injection tool was used for development </w:t>
+      </w:r>
+      <w:r>
+        <w:rPr>
+          <w:lang w:val="en-US"/>
+        </w:rPr>
+        <w:t>of t</w:t>
+      </w:r>
+      <w:r>
+        <w:rPr>
+          <w:lang w:val="en-US"/>
+        </w:rPr>
+        <w:t xml:space="preserve">he Android </w:t>
+      </w:r>
+      <w:r>
+        <w:rPr>
+          <w:lang w:val="en-US"/>
+        </w:rPr>
+        <w:t>client-side of the application</w:t>
+      </w:r>
+      <w:r>
+        <w:rPr>
+          <w:lang w:val="en-US"/>
+        </w:rPr>
+        <w:t>.</w:t>
+      </w:r>
     </w:p>
     <w:p>
       <w:pPr>
@@ -7221,51 +7472,53 @@
         <w:rPr>
           <w:lang w:val="en-US"/>
         </w:rPr>
-        <w:t>Jackson</w:t>
-      </w:r>
-    </w:p>
-    <w:p>
-      <w:pPr>
-        <w:spacing w:line="360" w:lineRule="auto"/>
-        <w:rPr>
-          <w:rFonts w:cs="Times New Roman"/>
-          <w:szCs w:val="24"/>
-          <w:lang w:val="en-US"/>
-        </w:rPr>
-      </w:pPr>
-      <w:r>
-        <w:rPr>
-          <w:rFonts w:cs="Times New Roman"/>
-          <w:szCs w:val="24"/>
-          <w:lang w:val="en-US"/>
-        </w:rPr>
-        <w:t>Jackson is a Java library providing a set of data-processing tools with the main focus on JSON parsing an generation, as well as binding JSON with Java POJOs.</w:t>
-      </w:r>
-    </w:p>
-    <w:p>
-      <w:pPr>
-        <w:spacing w:line="360" w:lineRule="auto"/>
-        <w:rPr>
-          <w:rFonts w:cs="Times New Roman"/>
-          <w:szCs w:val="24"/>
-          <w:lang w:val="en-US"/>
-        </w:rPr>
-      </w:pPr>
-      <w:r>
-        <w:rPr>
-          <w:rFonts w:cs="Times New Roman"/>
-          <w:szCs w:val="24"/>
-          <w:lang w:val="en-US"/>
-        </w:rPr>
-        <w:t>In the current project Jackson library found its application in the controller layer of the s</w:t>
-      </w:r>
-      <w:r>
-        <w:rPr>
-          <w:rFonts w:cs="Times New Roman"/>
-          <w:szCs w:val="24"/>
-          <w:lang w:val="en-US"/>
-        </w:rPr>
-        <w:t>erver. There it is used for transforming incoming POST HTTP requests body to Java objects, as well as for creating the HTTP JSON response body from Java objects.</w:t>
+        <w:t>Retrofit</w:t>
+      </w:r>
+    </w:p>
+    <w:p>
+      <w:pPr>
+        <w:spacing w:line="360" w:lineRule="auto"/>
+        <w:rPr>
+          <w:lang w:val="en-US"/>
+        </w:rPr>
+      </w:pPr>
+      <w:r>
+        <w:rPr>
+          <w:lang w:val="en-US"/>
+        </w:rPr>
+        <w:t>Retrofit is</w:t>
+      </w:r>
+      <w:r>
+        <w:rPr>
+          <w:lang w:val="en-US"/>
+        </w:rPr>
+        <w:t xml:space="preserve"> a Java library (mainly targeting Android)</w:t>
+      </w:r>
+      <w:r>
+        <w:rPr>
+          <w:lang w:val="en-US"/>
+        </w:rPr>
+        <w:t xml:space="preserve"> providing tools for implementing a REST client </w:t>
+      </w:r>
+      <w:r>
+        <w:rPr>
+          <w:lang w:val="en-US"/>
+        </w:rPr>
+        <w:t>for sending HTTP requests to the REST API of the server. By using Retrofit it is possible to design service objects, the methods of which are mapped to the correponding server URI resources for distinct HTTP requests. The library has support for both synchronous as well as asynchronous tasks and makes it easy to transform HTTP JSON responses to Java objects.</w:t>
+      </w:r>
+    </w:p>
+    <w:p>
+      <w:pPr>
+        <w:spacing w:line="360" w:lineRule="auto"/>
+        <w:rPr>
+          <w:lang w:val="en-US"/>
+        </w:rPr>
+      </w:pPr>
+      <w:r>
+        <w:rPr>
+          <w:lang w:val="en-US"/>
+        </w:rPr>
+        <w:t>In the current project, Retrofit was used in the Android client-side of the application for communicating with the server via HTTP.</w:t>
       </w:r>
     </w:p>
     <w:p>
@@ -7279,90 +7532,126 @@
         <w:rPr>
           <w:lang w:val="en-US"/>
         </w:rPr>
-        <w:t>Apache Maven</w:t>
-      </w:r>
-    </w:p>
-    <w:p>
-      <w:pPr>
-        <w:spacing w:line="360" w:lineRule="auto"/>
-        <w:rPr>
-          <w:lang w:val="en-US"/>
-        </w:rPr>
-      </w:pPr>
-      <w:r>
-        <w:rPr>
-          <w:lang w:val="en-US"/>
-        </w:rPr>
-        <w:t xml:space="preserve">Apache Maven is a tool designed for project management and comprehension. It has functionality for </w:t>
-      </w:r>
-      <w:r>
-        <w:rPr>
-          <w:lang w:val="en-US"/>
-        </w:rPr>
-        <w:t>project build configuring as well as managin dependecies on other libraries.</w:t>
-      </w:r>
-    </w:p>
-    <w:p>
-      <w:pPr>
-        <w:spacing w:line="360" w:lineRule="auto"/>
-        <w:rPr>
-          <w:lang w:val="en-US"/>
-        </w:rPr>
-      </w:pPr>
-      <w:r>
-        <w:rPr>
-          <w:lang w:val="en-US"/>
-        </w:rPr>
-        <w:t>The key concept Maven is based on is project object model (POM). It is represented as a XML configuration file, which contain project information, list of libraries the project depends on, build operations logic and sequence, required resource locations, plugins etc.</w:t>
-      </w:r>
-    </w:p>
-    <w:p>
-      <w:pPr>
-        <w:spacing w:line="360" w:lineRule="auto"/>
-        <w:rPr>
-          <w:lang w:val="en-US"/>
-        </w:rPr>
-      </w:pPr>
-      <w:r>
-        <w:rPr>
-          <w:lang w:val="en-US"/>
-        </w:rPr>
-        <w:t>For resolving the project dependencies on third-party libraries, Maven downloads the specified version of the (as well as transistive dependecies) from the repository and saves them locally in the file system.</w:t>
-      </w:r>
-    </w:p>
-    <w:p>
-      <w:pPr>
-        <w:spacing w:line="360" w:lineRule="auto"/>
-        <w:rPr>
-          <w:lang w:val="en-US"/>
-        </w:rPr>
-      </w:pPr>
-      <w:r>
-        <w:rPr>
-          <w:lang w:val="en-US"/>
-        </w:rPr>
-        <w:t>From the perspective of a build tool Maven favours convention over configuration in comparison with, for example, Apache Ant, and by deafult does not require step-by-step instructions for assembling the project.</w:t>
-      </w:r>
-    </w:p>
-    <w:p>
-      <w:pPr>
-        <w:spacing w:line="360" w:lineRule="auto"/>
-        <w:rPr>
-          <w:lang w:val="en-US"/>
-        </w:rPr>
-      </w:pPr>
-      <w:r>
-        <w:rPr>
-          <w:lang w:val="en-US"/>
-        </w:rPr>
         <w:lastRenderedPageBreak/>
-        <w:t xml:space="preserve">In the current project Apache Maven </w:t>
-      </w:r>
-      <w:r>
-        <w:rPr>
-          <w:lang w:val="en-US"/>
-        </w:rPr>
-        <w:t>was applied as a tool for resolving dependecies on libraries and building the project.</w:t>
+        <w:t>OpenCV</w:t>
+      </w:r>
+    </w:p>
+    <w:p>
+      <w:pPr>
+        <w:spacing w:line="360" w:lineRule="auto"/>
+        <w:rPr>
+          <w:rFonts w:cs="Times New Roman"/>
+          <w:szCs w:val="24"/>
+          <w:lang w:val="en-US"/>
+        </w:rPr>
+      </w:pPr>
+      <w:r>
+        <w:rPr>
+          <w:rFonts w:cs="Times New Roman"/>
+          <w:szCs w:val="24"/>
+          <w:lang w:val="en-US"/>
+        </w:rPr>
+        <w:t>OpenCV (</w:t>
+      </w:r>
+      <w:r>
+        <w:rPr>
+          <w:rFonts w:cs="Times New Roman"/>
+          <w:color w:val="000000"/>
+          <w:szCs w:val="24"/>
+        </w:rPr>
+        <w:t>Open Source Computer Vision Library</w:t>
+      </w:r>
+      <w:r>
+        <w:rPr>
+          <w:rFonts w:cs="Times New Roman"/>
+          <w:szCs w:val="24"/>
+          <w:lang w:val="en-US"/>
+        </w:rPr>
+        <w:t>)</w:t>
+      </w:r>
+      <w:r>
+        <w:rPr>
+          <w:rFonts w:cs="Times New Roman"/>
+          <w:szCs w:val="24"/>
+          <w:lang w:val="en-US"/>
+        </w:rPr>
+        <w:t xml:space="preserve"> is a computer vision and machine learning software library. The library has more than 2500 optimized algorithms, providing, for example, functionality of detection and recognition of faces, motion recognition, extraction of 3D models of objects, finding similar images etc.</w:t>
+      </w:r>
+    </w:p>
+    <w:p>
+      <w:pPr>
+        <w:spacing w:line="360" w:lineRule="auto"/>
+        <w:rPr>
+          <w:rFonts w:cs="Times New Roman"/>
+          <w:szCs w:val="24"/>
+          <w:lang w:val="en-US"/>
+        </w:rPr>
+      </w:pPr>
+      <w:r>
+        <w:rPr>
+          <w:rFonts w:cs="Times New Roman"/>
+          <w:szCs w:val="24"/>
+          <w:lang w:val="en-US"/>
+        </w:rPr>
+        <w:t xml:space="preserve">The library itself is written in C++ programming language, but it also has a Java </w:t>
+      </w:r>
+      <w:r>
+        <w:rPr>
+          <w:rFonts w:cs="Times New Roman"/>
+          <w:szCs w:val="24"/>
+          <w:lang w:val="en-US"/>
+        </w:rPr>
+        <w:t>which uses Java Native Access (JNA ) for purpose of invoking the native code</w:t>
+      </w:r>
+      <w:r>
+        <w:rPr>
+          <w:rFonts w:cs="Times New Roman"/>
+          <w:szCs w:val="24"/>
+          <w:lang w:val="en-US"/>
+        </w:rPr>
+        <w:t>.</w:t>
+      </w:r>
+    </w:p>
+    <w:p>
+      <w:pPr>
+        <w:spacing w:line="360" w:lineRule="auto"/>
+        <w:rPr>
+          <w:rFonts w:cs="Times New Roman"/>
+          <w:szCs w:val="24"/>
+          <w:lang w:val="en-US"/>
+        </w:rPr>
+      </w:pPr>
+      <w:r>
+        <w:rPr>
+          <w:rFonts w:cs="Times New Roman"/>
+          <w:szCs w:val="24"/>
+          <w:lang w:val="en-US"/>
+        </w:rPr>
+        <w:t>The library has a set of comprehensive tools for image processing, allowing to perform operation with changing color spaces, geometric image transformations, thresholding operations as well as morphological transformations. Mainly because of these function</w:t>
+      </w:r>
+      <w:r>
+        <w:rPr>
+          <w:rFonts w:cs="Times New Roman"/>
+          <w:szCs w:val="24"/>
+          <w:lang w:val="en-US"/>
+        </w:rPr>
+        <w:t>s</w:t>
+      </w:r>
+      <w:r>
+        <w:rPr>
+          <w:rFonts w:cs="Times New Roman"/>
+          <w:szCs w:val="24"/>
+          <w:lang w:val="en-US"/>
+        </w:rPr>
+        <w:t xml:space="preserve"> this library became a suitable candidate for performing image preprocessing </w:t>
+      </w:r>
+      <w:r>
+        <w:rPr>
+          <w:rFonts w:cs="Times New Roman"/>
+          <w:szCs w:val="24"/>
+          <w:lang w:val="en-US"/>
+        </w:rPr>
+        <w:t>on the server side of the current application.</w:t>
       </w:r>
     </w:p>
     <w:p>
@@ -7376,449 +7665,165 @@
         <w:rPr>
           <w:lang w:val="en-US"/>
         </w:rPr>
-        <w:t>Dagger</w:t>
-      </w:r>
-    </w:p>
-    <w:p>
-      <w:pPr>
-        <w:spacing w:line="360" w:lineRule="auto"/>
-        <w:rPr>
-          <w:lang w:val="en-US"/>
-        </w:rPr>
-      </w:pPr>
-      <w:r>
-        <w:rPr>
-          <w:lang w:val="en-US"/>
-        </w:rPr>
-        <w:t>Dagger is a library used with the purpose of dependency injection. It was created with the purpose of reducing the amoun</w:t>
-      </w:r>
-      <w:r>
-        <w:rPr>
-          <w:lang w:val="en-US"/>
-        </w:rPr>
-        <w:t>t of boilerplate code (Factory</w:t>
-      </w:r>
-      <w:r>
-        <w:rPr>
-          <w:lang w:val="en-US"/>
-        </w:rPr>
-        <w:t xml:space="preserve"> pattern etc.). It provides simple mechanism for declaring dependencies providing logic as well as satisfaction of dependecines using Java annotations.</w:t>
-      </w:r>
-      <w:r>
-        <w:rPr>
-          <w:lang w:val="en-US"/>
-        </w:rPr>
-        <w:t xml:space="preserve"> As a result, an application is built of interchangeable, reusable and loosely coupled components.</w:t>
-      </w:r>
-    </w:p>
-    <w:p>
-      <w:pPr>
-        <w:spacing w:line="360" w:lineRule="auto"/>
-        <w:rPr>
-          <w:lang w:val="en-US"/>
-        </w:rPr>
-      </w:pPr>
-      <w:r>
-        <w:rPr>
-          <w:lang w:val="en-US"/>
-        </w:rPr>
-        <w:t xml:space="preserve">In the current project Dagger dependency injection tool was used for development </w:t>
-      </w:r>
-      <w:r>
-        <w:rPr>
-          <w:lang w:val="en-US"/>
-        </w:rPr>
-        <w:t>of t</w:t>
-      </w:r>
-      <w:r>
-        <w:rPr>
-          <w:lang w:val="en-US"/>
-        </w:rPr>
-        <w:t xml:space="preserve">he Android </w:t>
-      </w:r>
-      <w:r>
-        <w:rPr>
-          <w:lang w:val="en-US"/>
-        </w:rPr>
-        <w:t>client-side of the application</w:t>
-      </w:r>
-      <w:r>
-        <w:rPr>
-          <w:lang w:val="en-US"/>
-        </w:rPr>
-        <w:t>.</w:t>
-      </w:r>
-    </w:p>
-    <w:p>
-      <w:pPr>
-        <w:pStyle w:val="Heading2"/>
-        <w:rPr>
-          <w:lang w:val="en-US"/>
-        </w:rPr>
-      </w:pPr>
-      <w:r>
-        <w:rPr>
-          <w:lang w:val="en-US"/>
-        </w:rPr>
-        <w:t>Retrofit</w:t>
-      </w:r>
-    </w:p>
-    <w:p>
-      <w:pPr>
-        <w:spacing w:line="360" w:lineRule="auto"/>
-        <w:rPr>
-          <w:lang w:val="en-US"/>
-        </w:rPr>
-      </w:pPr>
-      <w:r>
-        <w:rPr>
-          <w:lang w:val="en-US"/>
-        </w:rPr>
-        <w:t>Retrofit is</w:t>
-      </w:r>
-      <w:r>
-        <w:rPr>
-          <w:lang w:val="en-US"/>
-        </w:rPr>
-        <w:t xml:space="preserve"> a Java library (mainly targeting Android)</w:t>
-      </w:r>
-      <w:r>
-        <w:rPr>
-          <w:lang w:val="en-US"/>
-        </w:rPr>
-        <w:t xml:space="preserve"> providing tools for implementing a REST client </w:t>
-      </w:r>
-      <w:r>
-        <w:rPr>
-          <w:lang w:val="en-US"/>
-        </w:rPr>
-        <w:t>for sending HTTP requests to the REST API of the server. By using Retrofit it is possible to design service objects, the methods of which are mapped to the correponding server URI resources for distinct HTTP requests. The library has support for both synchronous as well as asynchronous tasks and makes it easy to transform HTTP JSON responses to Java objects.</w:t>
-      </w:r>
-    </w:p>
-    <w:p>
-      <w:pPr>
-        <w:spacing w:line="360" w:lineRule="auto"/>
-        <w:rPr>
-          <w:lang w:val="en-US"/>
-        </w:rPr>
-      </w:pPr>
-      <w:r>
-        <w:rPr>
-          <w:lang w:val="en-US"/>
-        </w:rPr>
-        <w:t>In the current project, Retrofit was used in the Android client-side of the application for communicating with the server via HTTP.</w:t>
-      </w:r>
-    </w:p>
-    <w:p>
-      <w:pPr>
-        <w:pStyle w:val="Heading2"/>
-        <w:rPr>
-          <w:lang w:val="en-US"/>
-        </w:rPr>
-      </w:pPr>
-      <w:r>
-        <w:rPr>
-          <w:lang w:val="en-US"/>
-        </w:rPr>
-        <w:t>OpenCV</w:t>
-      </w:r>
-    </w:p>
-    <w:p>
-      <w:pPr>
-        <w:spacing w:line="360" w:lineRule="auto"/>
-        <w:rPr>
-          <w:rFonts w:cs="Times New Roman"/>
-          <w:szCs w:val="24"/>
-          <w:lang w:val="en-US"/>
-        </w:rPr>
-      </w:pPr>
-      <w:r>
-        <w:rPr>
-          <w:rFonts w:cs="Times New Roman"/>
-          <w:szCs w:val="24"/>
-          <w:lang w:val="en-US"/>
-        </w:rPr>
-        <w:t>OpenCV (</w:t>
-      </w:r>
-      <w:r>
-        <w:rPr>
-          <w:rFonts w:cs="Times New Roman"/>
-          <w:color w:val="000000"/>
-          <w:szCs w:val="24"/>
-        </w:rPr>
-        <w:t>Open Source Computer Vision Library</w:t>
-      </w:r>
-      <w:r>
-        <w:rPr>
-          <w:rFonts w:cs="Times New Roman"/>
-          <w:szCs w:val="24"/>
-          <w:lang w:val="en-US"/>
-        </w:rPr>
-        <w:t>)</w:t>
-      </w:r>
-      <w:r>
-        <w:rPr>
-          <w:rFonts w:cs="Times New Roman"/>
-          <w:szCs w:val="24"/>
-          <w:lang w:val="en-US"/>
-        </w:rPr>
-        <w:t xml:space="preserve"> is a computer vision and machine learning software library. The library has more than 2500 optimized algorithms, providing, for example, functionality of detection and recognition of faces, motion recognition, extraction of 3D models of objects, finding similar images etc.</w:t>
-      </w:r>
-    </w:p>
-    <w:p>
-      <w:pPr>
-        <w:spacing w:line="360" w:lineRule="auto"/>
-        <w:rPr>
-          <w:rFonts w:cs="Times New Roman"/>
-          <w:szCs w:val="24"/>
-          <w:lang w:val="en-US"/>
-        </w:rPr>
-      </w:pPr>
-      <w:r>
-        <w:rPr>
-          <w:rFonts w:cs="Times New Roman"/>
-          <w:szCs w:val="24"/>
-          <w:lang w:val="en-US"/>
-        </w:rPr>
-        <w:t xml:space="preserve">The library itself is written in C++ programming language, but it also has a Java </w:t>
-      </w:r>
-      <w:r>
-        <w:rPr>
-          <w:rFonts w:cs="Times New Roman"/>
-          <w:szCs w:val="24"/>
-          <w:lang w:val="en-US"/>
-        </w:rPr>
-        <w:t>which uses Java Native Access (JNA ) for purpose of invoking the native code</w:t>
-      </w:r>
-      <w:r>
-        <w:rPr>
-          <w:rFonts w:cs="Times New Roman"/>
-          <w:szCs w:val="24"/>
-          <w:lang w:val="en-US"/>
-        </w:rPr>
-        <w:t>.</w:t>
-      </w:r>
-    </w:p>
-    <w:p>
-      <w:pPr>
-        <w:spacing w:line="360" w:lineRule="auto"/>
-        <w:rPr>
-          <w:rFonts w:cs="Times New Roman"/>
-          <w:szCs w:val="24"/>
-          <w:lang w:val="en-US"/>
-        </w:rPr>
-      </w:pPr>
-      <w:r>
-        <w:rPr>
-          <w:rFonts w:cs="Times New Roman"/>
-          <w:szCs w:val="24"/>
-          <w:lang w:val="en-US"/>
-        </w:rPr>
-        <w:t>The library has a set of comprehensive tools for image processing, allowing to perform operation with changing color spaces, geometric image transformations, thresholding operations as well as morphological transformations. Mainly because of these function</w:t>
-      </w:r>
-      <w:r>
-        <w:rPr>
-          <w:rFonts w:cs="Times New Roman"/>
-          <w:szCs w:val="24"/>
+        <w:t>Tesseract OCR</w:t>
+      </w:r>
+    </w:p>
+    <w:p>
+      <w:pPr>
+        <w:spacing w:line="360" w:lineRule="auto"/>
+        <w:rPr>
+          <w:lang w:val="en-US"/>
+        </w:rPr>
+      </w:pPr>
+      <w:r>
+        <w:rPr>
+          <w:lang w:val="en-US"/>
+        </w:rPr>
+        <w:t>Tesseract OCR is considered to be the most acc</w:t>
+      </w:r>
+      <w:r>
+        <w:rPr>
+          <w:lang w:val="en-US"/>
+        </w:rPr>
+        <w:t>urate open-source engine for opt</w:t>
+      </w:r>
+      <w:r>
+        <w:rPr>
+          <w:lang w:val="en-US"/>
+        </w:rPr>
+        <w:t>ical charecter recognition</w:t>
+      </w:r>
+      <w:r>
+        <w:rPr>
+          <w:lang w:val="en-US"/>
+        </w:rPr>
+        <w:t xml:space="preserve">. </w:t>
+      </w:r>
+      <w:r>
+        <w:rPr>
+          <w:lang w:val="en-US"/>
+        </w:rPr>
+        <w:t>It</w:t>
+      </w:r>
+      <w:r>
+        <w:rPr>
+          <w:lang w:val="en-US"/>
+        </w:rPr>
+        <w:t xml:space="preserve"> proved to be working on Windows, Linux and Mac OS X. Th</w:t>
+      </w:r>
+      <w:r>
+        <w:rPr>
+          <w:lang w:val="en-US"/>
+        </w:rPr>
+        <w:t>ough possibility of compiling Tesseract OCR</w:t>
+      </w:r>
+      <w:r>
+        <w:rPr>
+          <w:lang w:val="en-US"/>
+        </w:rPr>
+        <w:t xml:space="preserve"> for Android and iOS exists, these platforms are not considered to be well-tested platforms.</w:t>
+      </w:r>
+    </w:p>
+    <w:p>
+      <w:pPr>
+        <w:spacing w:line="360" w:lineRule="auto"/>
+        <w:rPr>
+          <w:lang w:val="en-US"/>
+        </w:rPr>
+      </w:pPr>
+      <w:r>
+        <w:rPr>
+          <w:lang w:val="en-US"/>
+        </w:rPr>
+        <w:t>Tesseract OCR uses a two-pass recognition process, which involves machine learning. During the first pass it performs an attempt to recognize each word</w:t>
+      </w:r>
+      <w:r>
+        <w:rPr>
+          <w:lang w:val="en-US"/>
+        </w:rPr>
+        <w:t xml:space="preserve"> from the image</w:t>
+      </w:r>
+      <w:r>
+        <w:rPr>
+          <w:lang w:val="en-US"/>
+        </w:rPr>
+        <w:t>. Each word which satisfies a set of distinct condition</w:t>
+      </w:r>
+      <w:r>
+        <w:rPr>
           <w:lang w:val="en-US"/>
         </w:rPr>
         <w:t>s</w:t>
       </w:r>
       <w:r>
         <w:rPr>
-          <w:rFonts w:cs="Times New Roman"/>
-          <w:szCs w:val="24"/>
-          <w:lang w:val="en-US"/>
-        </w:rPr>
-        <w:t xml:space="preserve"> this </w:t>
-      </w:r>
-      <w:r>
-        <w:rPr>
-          <w:rFonts w:cs="Times New Roman"/>
-          <w:szCs w:val="24"/>
+          <w:lang w:val="en-US"/>
+        </w:rPr>
+        <w:t xml:space="preserve"> is passed to the adaptive charecter classifier </w:t>
+      </w:r>
+      <w:r>
+        <w:rPr>
+          <w:lang w:val="en-US"/>
+        </w:rPr>
+        <w:t>in order to use</w:t>
+      </w:r>
+      <w:r>
+        <w:rPr>
+          <w:lang w:val="en-US"/>
+        </w:rPr>
+        <w:t xml:space="preserve"> it for </w:t>
+      </w:r>
+      <w:r>
+        <w:rPr>
+          <w:lang w:val="en-US"/>
+        </w:rPr>
+        <w:t>futher re</w:t>
+      </w:r>
+      <w:r>
+        <w:rPr>
+          <w:lang w:val="en-US"/>
+        </w:rPr>
+        <w:t>cognition. Considering the fact</w:t>
+      </w:r>
+      <w:r>
+        <w:rPr>
+          <w:lang w:val="en-US"/>
+        </w:rPr>
+        <w:t xml:space="preserve"> that the adaptive classifier may have lea</w:t>
+      </w:r>
+      <w:r>
+        <w:rPr>
+          <w:lang w:val="en-US"/>
+        </w:rPr>
+        <w:t>rnt useful features only when it reached the bottom of the page, a second run over the page is executed. During the second run there is high probability that the trained mechanism will recognized the words that were not recognized during the first run.</w:t>
+      </w:r>
+    </w:p>
+    <w:p>
+      <w:pPr>
+        <w:spacing w:line="360" w:lineRule="auto"/>
+        <w:rPr>
+          <w:lang w:val="en-US"/>
+        </w:rPr>
+      </w:pPr>
+      <w:r>
+        <w:rPr>
+          <w:lang w:val="en-US"/>
+        </w:rPr>
+        <w:t>It is also worth mentioning that Tesseract OCR can perfrom recognition from an image with a minor skew of the text. This means that no explicit deskewing operation must be performed on the image, therefore the quality of the image would not suffer.</w:t>
+      </w:r>
+    </w:p>
+    <w:p>
+      <w:pPr>
+        <w:spacing w:line="360" w:lineRule="auto"/>
+        <w:rPr>
+          <w:lang w:val="en-US"/>
+        </w:rPr>
+      </w:pPr>
+      <w:r>
+        <w:rPr>
           <w:lang w:val="en-US"/>
         </w:rPr>
         <w:lastRenderedPageBreak/>
-        <w:t xml:space="preserve">library became a suitable candidate for performing image preprocessing </w:t>
-      </w:r>
-      <w:r>
-        <w:rPr>
-          <w:rFonts w:cs="Times New Roman"/>
-          <w:szCs w:val="24"/>
-          <w:lang w:val="en-US"/>
-        </w:rPr>
-        <w:t>on the server side of the current application.</w:t>
-      </w:r>
-    </w:p>
-    <w:p>
-      <w:pPr>
-        <w:pStyle w:val="Heading2"/>
-        <w:rPr>
-          <w:lang w:val="en-US"/>
-        </w:rPr>
-      </w:pPr>
-      <w:r>
-        <w:rPr>
-          <w:lang w:val="en-US"/>
-        </w:rPr>
-        <w:t>Tesseract OCR</w:t>
-      </w:r>
-    </w:p>
-    <w:p>
-      <w:pPr>
-        <w:spacing w:line="360" w:lineRule="auto"/>
-        <w:rPr>
-          <w:lang w:val="en-US"/>
-        </w:rPr>
-      </w:pPr>
-      <w:r>
-        <w:rPr>
-          <w:lang w:val="en-US"/>
-        </w:rPr>
-        <w:t>Tesseract OCR is considered to be the most acc</w:t>
-      </w:r>
-      <w:r>
-        <w:rPr>
-          <w:lang w:val="en-US"/>
-        </w:rPr>
-        <w:t>urate open-source engine for opt</w:t>
-      </w:r>
-      <w:r>
-        <w:rPr>
-          <w:lang w:val="en-US"/>
-        </w:rPr>
-        <w:t>ical charecter recognition</w:t>
-      </w:r>
-      <w:r>
-        <w:rPr>
-          <w:lang w:val="en-US"/>
-        </w:rPr>
-        <w:t xml:space="preserve">. </w:t>
-      </w:r>
-      <w:r>
-        <w:rPr>
-          <w:lang w:val="en-US"/>
-        </w:rPr>
-        <w:t>It</w:t>
-      </w:r>
-      <w:r>
-        <w:rPr>
-          <w:lang w:val="en-US"/>
-        </w:rPr>
-        <w:t xml:space="preserve"> proved to be working on Windows, Linux and Mac OS X. Th</w:t>
-      </w:r>
-      <w:r>
-        <w:rPr>
-          <w:lang w:val="en-US"/>
-        </w:rPr>
-        <w:t>ough possibility of compiling Tesseract OCR</w:t>
-      </w:r>
-      <w:r>
-        <w:rPr>
-          <w:lang w:val="en-US"/>
-        </w:rPr>
-        <w:t xml:space="preserve"> for Android and iOS exists, these platforms are not considered to be well-tested platforms.</w:t>
-      </w:r>
-    </w:p>
-    <w:p>
-      <w:pPr>
-        <w:spacing w:line="360" w:lineRule="auto"/>
-        <w:rPr>
-          <w:lang w:val="en-US"/>
-        </w:rPr>
-      </w:pPr>
-      <w:r>
-        <w:rPr>
-          <w:lang w:val="en-US"/>
-        </w:rPr>
-        <w:t>Tesseract OCR uses a two-pass recognition process, which involves machine learning. During the first pass it performs an attempt to recognize each word</w:t>
-      </w:r>
-      <w:r>
-        <w:rPr>
-          <w:lang w:val="en-US"/>
-        </w:rPr>
-        <w:t xml:space="preserve"> from the image</w:t>
-      </w:r>
-      <w:r>
-        <w:rPr>
-          <w:lang w:val="en-US"/>
-        </w:rPr>
-        <w:t>. Each word which satisfies a set of distinct condition</w:t>
-      </w:r>
-      <w:r>
-        <w:rPr>
-          <w:lang w:val="en-US"/>
-        </w:rPr>
-        <w:t>s</w:t>
-      </w:r>
-      <w:r>
-        <w:rPr>
-          <w:lang w:val="en-US"/>
-        </w:rPr>
-        <w:t xml:space="preserve"> is passed to the adaptive charecter classifier </w:t>
-      </w:r>
-      <w:r>
-        <w:rPr>
-          <w:lang w:val="en-US"/>
-        </w:rPr>
-        <w:t>in order to use</w:t>
-      </w:r>
-      <w:r>
-        <w:rPr>
-          <w:lang w:val="en-US"/>
-        </w:rPr>
-        <w:t xml:space="preserve"> it for </w:t>
-      </w:r>
-      <w:r>
-        <w:rPr>
-          <w:lang w:val="en-US"/>
-        </w:rPr>
-        <w:t>futher re</w:t>
-      </w:r>
-      <w:r>
-        <w:rPr>
-          <w:lang w:val="en-US"/>
-        </w:rPr>
-        <w:t>cognition. Considering the fact</w:t>
-      </w:r>
-      <w:r>
-        <w:rPr>
-          <w:lang w:val="en-US"/>
-        </w:rPr>
-        <w:t xml:space="preserve"> that the adaptive classifier may have lea</w:t>
-      </w:r>
-      <w:r>
-        <w:rPr>
-          <w:lang w:val="en-US"/>
-        </w:rPr>
-        <w:t>rnt useful features only when it reached the bottom of the page, a second run over the page is executed. During the second run there is high probability that the trained mechanism will recognized the words that were not recognized during the first run.</w:t>
-      </w:r>
-    </w:p>
-    <w:p>
-      <w:pPr>
-        <w:spacing w:line="360" w:lineRule="auto"/>
-        <w:rPr>
-          <w:lang w:val="en-US"/>
-        </w:rPr>
-      </w:pPr>
-      <w:r>
-        <w:rPr>
-          <w:lang w:val="en-US"/>
-        </w:rPr>
-        <w:t>It is also worth mentioning that Tesseract OCR can perfrom recognition from an image with a minor skew of the text. This means that no explicit deskewing operation must be performed on the image, therefore the quality of the image would not suffer.</w:t>
-      </w:r>
-    </w:p>
-    <w:p>
-      <w:pPr>
-        <w:spacing w:line="360" w:lineRule="auto"/>
-        <w:rPr>
-          <w:lang w:val="en-US"/>
-        </w:rPr>
-      </w:pPr>
-      <w:r>
-        <w:rPr>
-          <w:lang w:val="en-US"/>
-        </w:rPr>
         <w:t xml:space="preserve">Since version 2.00 Tesseract OCR is fully UTF-8 encoding capable. It comes trained for 6 Latin-based languages (English, French, Italian, German, Spanish and Dutch). </w:t>
       </w:r>
       <w:r>
@@ -7872,26 +7877,126 @@
       <w:pPr>
         <w:spacing w:line="360" w:lineRule="auto"/>
         <w:rPr>
-          <w:rFonts w:cs="Times New Roman"/>
-          <w:szCs w:val="24"/>
-          <w:lang w:val="en-US"/>
-        </w:rPr>
-      </w:pPr>
-    </w:p>
-    <w:p>
-      <w:pPr>
-        <w:spacing w:line="360" w:lineRule="auto"/>
-        <w:rPr>
-          <w:lang w:val="en-US"/>
-        </w:rPr>
-      </w:pPr>
-    </w:p>
-    <w:p>
-      <w:pPr>
-        <w:spacing w:line="360" w:lineRule="auto"/>
-        <w:rPr>
-          <w:rFonts w:cs="Times New Roman"/>
-          <w:szCs w:val="24"/>
+          <w:lang w:val="en-US"/>
+        </w:rPr>
+      </w:pPr>
+    </w:p>
+    <w:p>
+      <w:pPr>
+        <w:spacing w:line="360" w:lineRule="auto"/>
+        <w:rPr>
+          <w:lang w:val="en-US"/>
+        </w:rPr>
+      </w:pPr>
+    </w:p>
+    <w:p>
+      <w:pPr>
+        <w:spacing w:line="360" w:lineRule="auto"/>
+        <w:rPr>
+          <w:lang w:val="en-US"/>
+        </w:rPr>
+      </w:pPr>
+    </w:p>
+    <w:p>
+      <w:pPr>
+        <w:spacing w:line="360" w:lineRule="auto"/>
+        <w:rPr>
+          <w:lang w:val="en-US"/>
+        </w:rPr>
+      </w:pPr>
+    </w:p>
+    <w:p>
+      <w:pPr>
+        <w:spacing w:line="360" w:lineRule="auto"/>
+        <w:rPr>
+          <w:lang w:val="en-US"/>
+        </w:rPr>
+      </w:pPr>
+    </w:p>
+    <w:p>
+      <w:pPr>
+        <w:spacing w:line="360" w:lineRule="auto"/>
+        <w:rPr>
+          <w:lang w:val="en-US"/>
+        </w:rPr>
+      </w:pPr>
+    </w:p>
+    <w:p>
+      <w:pPr>
+        <w:spacing w:line="360" w:lineRule="auto"/>
+        <w:rPr>
+          <w:lang w:val="en-US"/>
+        </w:rPr>
+      </w:pPr>
+    </w:p>
+    <w:p>
+      <w:pPr>
+        <w:spacing w:line="360" w:lineRule="auto"/>
+        <w:rPr>
+          <w:lang w:val="en-US"/>
+        </w:rPr>
+      </w:pPr>
+    </w:p>
+    <w:p>
+      <w:pPr>
+        <w:spacing w:line="360" w:lineRule="auto"/>
+        <w:rPr>
+          <w:lang w:val="en-US"/>
+        </w:rPr>
+      </w:pPr>
+    </w:p>
+    <w:p>
+      <w:pPr>
+        <w:spacing w:line="360" w:lineRule="auto"/>
+        <w:rPr>
+          <w:lang w:val="en-US"/>
+        </w:rPr>
+      </w:pPr>
+    </w:p>
+    <w:p>
+      <w:pPr>
+        <w:spacing w:line="360" w:lineRule="auto"/>
+        <w:rPr>
+          <w:lang w:val="en-US"/>
+        </w:rPr>
+      </w:pPr>
+    </w:p>
+    <w:p>
+      <w:pPr>
+        <w:spacing w:line="360" w:lineRule="auto"/>
+        <w:rPr>
+          <w:lang w:val="en-US"/>
+        </w:rPr>
+      </w:pPr>
+    </w:p>
+    <w:p>
+      <w:pPr>
+        <w:spacing w:line="360" w:lineRule="auto"/>
+        <w:rPr>
+          <w:lang w:val="en-US"/>
+        </w:rPr>
+      </w:pPr>
+    </w:p>
+    <w:p>
+      <w:pPr>
+        <w:spacing w:line="360" w:lineRule="auto"/>
+        <w:rPr>
+          <w:lang w:val="en-US"/>
+        </w:rPr>
+      </w:pPr>
+    </w:p>
+    <w:p>
+      <w:pPr>
+        <w:spacing w:line="360" w:lineRule="auto"/>
+        <w:rPr>
+          <w:lang w:val="en-US"/>
+        </w:rPr>
+      </w:pPr>
+    </w:p>
+    <w:p>
+      <w:pPr>
+        <w:spacing w:line="360" w:lineRule="auto"/>
+        <w:rPr>
           <w:lang w:val="en-US"/>
         </w:rPr>
       </w:pPr>
@@ -8249,14 +8354,14 @@
         <w:rPr>
           <w:lang w:val="en-US"/>
         </w:rPr>
-        <w:t xml:space="preserve"> an account picker is invoked in case no user was logged in by that moment. The picker allows to choose a Google account the user wants to proceed using application </w:t>
+        <w:t xml:space="preserve"> an account picker is invoked in case no user was logged in by that moment. </w:t>
       </w:r>
       <w:r>
         <w:rPr>
           <w:lang w:val="en-US"/>
         </w:rPr>
         <w:lastRenderedPageBreak/>
-        <w:t xml:space="preserve">with. After account is selected, a call to Google Play Service API in order to receive the access token is made. The arguments provided to the call are the e-mail corresponding to selected account and the OAuth scope, which determines, which kind of the user’s data may be accessed by the party using the access token. In this application the scope is </w:t>
+        <w:t xml:space="preserve">The picker allows to choose a Google account the user wants to proceed using application with. After account is selected, a call to Google Play Service API in order to receive the access token is made. The arguments provided to the call are the e-mail corresponding to selected account and the OAuth scope, which determines, which kind of the user’s data may be accessed by the party using the access token. In this application the scope is </w:t>
       </w:r>
       <w:r>
         <w:rPr>
@@ -9182,7 +9287,23 @@
           <w:szCs w:val="24"/>
           <w:lang w:val="en-US"/>
         </w:rPr>
-        <w:t>As it was previously mentioned in the paragraph, image processing</w:t>
+        <w:t>As it was previously mentioned in the paragraph</w:t>
+      </w:r>
+      <w:r>
+        <w:rPr>
+          <w:rFonts w:cs="Times New Roman"/>
+          <w:szCs w:val="24"/>
+          <w:lang w:val="en-US"/>
+        </w:rPr>
+        <w:t xml:space="preserve"> 3.2.2</w:t>
+      </w:r>
+      <w:r>
+        <w:rPr>
+          <w:rFonts w:cs="Times New Roman"/>
+          <w:szCs w:val="24"/>
+          <w:lang w:val="en-US"/>
+        </w:rPr>
+        <w:t>, image processing</w:t>
       </w:r>
       <w:r>
         <w:rPr>
@@ -9342,7 +9463,23 @@
           <w:szCs w:val="24"/>
           <w:lang w:val="en-US"/>
         </w:rPr>
-        <w:t>Such number of thread is chosen, because i</w:t>
+        <w:t>Such number of thread</w:t>
+      </w:r>
+      <w:r>
+        <w:rPr>
+          <w:rFonts w:cs="Times New Roman"/>
+          <w:szCs w:val="24"/>
+          <w:lang w:val="en-US"/>
+        </w:rPr>
+        <w:t>s</w:t>
+      </w:r>
+      <w:r>
+        <w:rPr>
+          <w:rFonts w:cs="Times New Roman"/>
+          <w:szCs w:val="24"/>
+          <w:lang w:val="en-US"/>
+        </w:rPr>
+        <w:t xml:space="preserve"> is chosen, because i</w:t>
       </w:r>
       <w:r>
         <w:rPr>
@@ -9358,23 +9495,7 @@
           <w:szCs w:val="24"/>
           <w:lang w:val="en-US"/>
         </w:rPr>
-        <w:t xml:space="preserve"> When there are no images to process in the database, the dispacter thread is put to sleep for 5 seconds and after that polls the database </w:t>
-      </w:r>
-      <w:r>
-        <w:rPr>
-          <w:rFonts w:cs="Times New Roman"/>
-          <w:szCs w:val="24"/>
-          <w:lang w:val="en-US"/>
-        </w:rPr>
-        <w:t>for the images</w:t>
-      </w:r>
-      <w:r>
-        <w:rPr>
-          <w:rFonts w:cs="Times New Roman"/>
-          <w:szCs w:val="24"/>
-          <w:lang w:val="en-US"/>
-        </w:rPr>
-        <w:t xml:space="preserve"> again.</w:t>
+        <w:t xml:space="preserve"> When there are no images to process in the database, the dispacter thread is put to sleep for 5 seconds and after that polls the database for the images again.</w:t>
       </w:r>
     </w:p>
     <w:p>
@@ -9408,7 +9529,15 @@
           <w:szCs w:val="24"/>
           <w:lang w:val="en-US"/>
         </w:rPr>
-        <w:t>operates on the level of Java objects corresponding to the database tables.</w:t>
+        <w:t xml:space="preserve">the syntax of its queries is based on </w:t>
+      </w:r>
+      <w:r>
+        <w:rPr>
+          <w:rFonts w:cs="Times New Roman"/>
+          <w:szCs w:val="24"/>
+          <w:lang w:val="en-US"/>
+        </w:rPr>
+        <w:t>the level of Java objects corresponding to the database tables.</w:t>
       </w:r>
     </w:p>
     <w:p>
@@ -9500,6 +9629,7 @@
           <w:szCs w:val="24"/>
           <w:lang w:val="en-US"/>
         </w:rPr>
+        <w:lastRenderedPageBreak/>
         <w:t>Afte</w:t>
       </w:r>
       <w:r>
@@ -9586,54 +9716,724 @@
         <w:rPr>
           <w:lang w:val="en-US"/>
         </w:rPr>
+        <w:t>Receipt information extraction from OCR result</w:t>
+      </w:r>
+    </w:p>
+    <w:p>
+      <w:pPr>
+        <w:spacing w:line="360" w:lineRule="auto"/>
+        <w:rPr>
+          <w:lang w:val="en-US"/>
+        </w:rPr>
+      </w:pPr>
+      <w:r>
+        <w:rPr>
+          <w:lang w:val="en-US"/>
+        </w:rPr>
+        <w:t>As a result of OCR a s</w:t>
+      </w:r>
+      <w:r>
+        <w:rPr>
+          <w:lang w:val="en-US"/>
+        </w:rPr>
+        <w:t>tring representing the recognized text is returned. From this result it necessary to extract the name of the merchant the purchase was made from and the total sum of the purchase.</w:t>
+      </w:r>
+    </w:p>
+    <w:p>
+      <w:pPr>
+        <w:spacing w:line="360" w:lineRule="auto"/>
+        <w:rPr>
+          <w:lang w:val="en-US"/>
+        </w:rPr>
+      </w:pPr>
+      <w:r>
+        <w:rPr>
+          <w:lang w:val="en-US"/>
+        </w:rPr>
+        <w:t xml:space="preserve">If one </w:t>
+      </w:r>
+      <w:r>
+        <w:rPr>
+          <w:lang w:val="en-US"/>
+        </w:rPr>
+        <w:t>takes a look on the variety of the receipts issued by different Estonian enterprises, then it is clear that there is no any common standart or pattern of how information on the receipt is organized and represented – each enterprise does it the own way. This makes very hard the extraction of the required information, as the solution responsible for information extraction must consider d</w:t>
+      </w:r>
+      <w:r>
+        <w:rPr>
+          <w:lang w:val="en-US"/>
+        </w:rPr>
+        <w:t>ifferent formats of information representation</w:t>
+      </w:r>
+      <w:r>
+        <w:rPr>
+          <w:lang w:val="en-US"/>
+        </w:rPr>
+        <w:t>.</w:t>
+      </w:r>
+    </w:p>
+    <w:p>
+      <w:pPr>
+        <w:pStyle w:val="Heading3"/>
+        <w:rPr>
+          <w:lang w:val="en-US"/>
+        </w:rPr>
+      </w:pPr>
+      <w:r>
+        <w:rPr>
+          <w:lang w:val="en-US"/>
+        </w:rPr>
+        <w:t xml:space="preserve">Enterpise name </w:t>
+      </w:r>
+      <w:r>
+        <w:rPr>
+          <w:lang w:val="en-US"/>
+        </w:rPr>
+        <w:t>extraction</w:t>
+      </w:r>
+    </w:p>
+    <w:p>
+      <w:pPr>
+        <w:spacing w:line="360" w:lineRule="auto"/>
+        <w:rPr>
+          <w:lang w:val="en-US"/>
+        </w:rPr>
+      </w:pPr>
+      <w:r>
+        <w:rPr>
+          <w:lang w:val="en-US"/>
+        </w:rPr>
+        <w:t>When it comes to the location of the enterprise name of the receipt, then usually it can be found in the “header” part of the receipt. However, there no any exact rule that name of the enterprise is, for example, is always located on the first line on the receipt or somewhere else, so it is impossible to locate it without knowing the format of the receipt of an exact company. Fu</w:t>
+      </w:r>
+      <w:r>
+        <w:rPr>
+          <w:lang w:val="en-US"/>
+        </w:rPr>
+        <w:t xml:space="preserve">rthermore, there is a chance that during OCR some letter in the enterprise name may be recognized </w:t>
+      </w:r>
+      <w:r>
+        <w:rPr>
+          <w:lang w:val="en-US"/>
+        </w:rPr>
+        <w:t xml:space="preserve">in a wrong way, and such case would need special handling in order to restore the original name. </w:t>
+      </w:r>
+      <w:r>
+        <w:rPr>
+          <w:lang w:val="en-US"/>
+        </w:rPr>
+        <w:t>A</w:t>
+      </w:r>
+      <w:r>
+        <w:rPr>
+          <w:lang w:val="en-US"/>
+        </w:rPr>
+        <w:t>n alternative and more reliable solution for retrieving the enterpri</w:t>
+      </w:r>
+      <w:r>
+        <w:rPr>
+          <w:lang w:val="en-US"/>
+        </w:rPr>
+        <w:t>se name through enterprise registration number.</w:t>
+      </w:r>
+    </w:p>
+    <w:p>
+      <w:pPr>
+        <w:spacing w:line="360" w:lineRule="auto"/>
+        <w:rPr>
+          <w:lang w:val="en-US"/>
+        </w:rPr>
+      </w:pPr>
+      <w:r>
+        <w:rPr>
+          <w:lang w:val="en-US"/>
+        </w:rPr>
+        <w:t>Enterprise registration number is usually provided in the “header” part of a receipt, preceded by “reg.nr.” or “reg.kood” string, whic</w:t>
+      </w:r>
+      <w:r>
+        <w:rPr>
+          <w:lang w:val="en-US"/>
+        </w:rPr>
+        <w:t>h makes it simple to locate and parse that</w:t>
+      </w:r>
+      <w:r>
+        <w:rPr>
+          <w:lang w:val="en-US"/>
+        </w:rPr>
+        <w:t xml:space="preserve">. An enterprise registration number itself is a </w:t>
+      </w:r>
+      <w:r>
+        <w:rPr>
+          <w:lang w:val="en-US"/>
+        </w:rPr>
+        <w:t xml:space="preserve">unique </w:t>
+      </w:r>
+      <w:r>
+        <w:rPr>
+          <w:lang w:val="en-US"/>
+        </w:rPr>
+        <w:t xml:space="preserve">number </w:t>
+      </w:r>
+      <w:r>
+        <w:rPr>
+          <w:lang w:val="en-US"/>
+        </w:rPr>
+        <w:t xml:space="preserve">consisting </w:t>
+      </w:r>
+      <w:r>
+        <w:rPr>
+          <w:lang w:val="en-US"/>
+        </w:rPr>
+        <w:t>of</w:t>
+      </w:r>
+      <w:r>
+        <w:rPr>
+          <w:lang w:val="en-US"/>
+        </w:rPr>
+        <w:t xml:space="preserve"> 8 digits, which is issued by the Estonian business register</w:t>
+      </w:r>
+      <w:r>
+        <w:rPr>
+          <w:lang w:val="en-US"/>
+        </w:rPr>
+        <w:t xml:space="preserve"> to an enterprise</w:t>
+      </w:r>
+      <w:r>
+        <w:rPr>
+          <w:lang w:val="en-US"/>
+        </w:rPr>
+        <w:t>.</w:t>
+      </w:r>
+      <w:r>
+        <w:rPr>
+          <w:lang w:val="en-US"/>
+        </w:rPr>
+        <w:t xml:space="preserve"> If parsing the registration number succeeds, it is possible to retrieve enterprise name (as well as other basic enterprise information) using the Estonian e-business register web service, which is using SOAP standard. Unfortunately, the service is not that simply accessible – it requires signing an agreement</w:t>
+      </w:r>
+      <w:r>
+        <w:rPr>
+          <w:lang w:val="en-US"/>
+        </w:rPr>
+        <w:t xml:space="preserve"> for using the service</w:t>
+      </w:r>
+      <w:r>
+        <w:rPr>
+          <w:lang w:val="en-US"/>
+        </w:rPr>
+        <w:t xml:space="preserve"> as well as paying for it’s usage. That is why the author implemented a simple web scraper</w:t>
+      </w:r>
+      <w:r>
+        <w:rPr>
+          <w:lang w:val="en-US"/>
+        </w:rPr>
+        <w:t xml:space="preserve"> targeting e-business register web page</w:t>
+      </w:r>
+      <w:r>
+        <w:rPr>
+          <w:lang w:val="en-US"/>
+        </w:rPr>
+        <w:t xml:space="preserve"> for the testing purposes</w:t>
+      </w:r>
+      <w:r>
+        <w:rPr>
+          <w:lang w:val="en-US"/>
+        </w:rPr>
+        <w:t>.</w:t>
+      </w:r>
+      <w:r>
+        <w:rPr>
+          <w:lang w:val="en-US"/>
+        </w:rPr>
+        <w:t xml:space="preserve"> </w:t>
+      </w:r>
+      <w:r>
+        <w:rPr>
+          <w:lang w:val="en-US"/>
+        </w:rPr>
+        <w:t xml:space="preserve">It sends a request for </w:t>
+      </w:r>
+      <w:r>
+        <w:rPr>
+          <w:lang w:val="en-US"/>
+        </w:rPr>
         <w:lastRenderedPageBreak/>
-        <w:t>Receipt information extraction from OCR result</w:t>
-      </w:r>
-    </w:p>
-    <w:p>
-      <w:pPr>
-        <w:spacing w:line="360" w:lineRule="auto"/>
-        <w:rPr>
-          <w:lang w:val="en-US"/>
-        </w:rPr>
-      </w:pPr>
-      <w:r>
-        <w:rPr>
-          <w:lang w:val="en-US"/>
-        </w:rPr>
-        <w:t>As a result of OCR a s</w:t>
-      </w:r>
-      <w:r>
-        <w:rPr>
-          <w:lang w:val="en-US"/>
-        </w:rPr>
-        <w:t>tring representing the recognized text is returned. From this result it necessary to extract the name of the merchant the purchase was made from and the total sum of the purchase.</w:t>
-      </w:r>
-    </w:p>
-    <w:p>
-      <w:pPr>
-        <w:spacing w:line="360" w:lineRule="auto"/>
-        <w:rPr>
-          <w:lang w:val="en-US"/>
-        </w:rPr>
-      </w:pPr>
-      <w:r>
-        <w:rPr>
-          <w:lang w:val="en-US"/>
-        </w:rPr>
-        <w:t xml:space="preserve">If one </w:t>
-      </w:r>
-      <w:r>
-        <w:rPr>
-          <w:lang w:val="en-US"/>
-        </w:rPr>
-        <w:t>takes a look on the variety of the receipts issued by different Estonian enterprises, then it is clear that there is no any common standart or pattern of how information on the receipt is organized and represented – each enterprise does it the own way. This makes very hard the extraction of the required information, as the solution responsible for information extraction must consider d</w:t>
-      </w:r>
-      <w:r>
-        <w:rPr>
-          <w:lang w:val="en-US"/>
-        </w:rPr>
-        <w:t>ifferent formats of information representation</w:t>
+        <w:t>getting the enterprise enterprise basic information for the supplied registration number, receives HTML in response a</w:t>
+      </w:r>
+      <w:r>
+        <w:rPr>
+          <w:lang w:val="en-US"/>
+        </w:rPr>
+        <w:t>nd parses the enterprise name from</w:t>
+      </w:r>
+      <w:r>
+        <w:rPr>
+          <w:lang w:val="en-US"/>
+        </w:rPr>
+        <w:t xml:space="preserve"> that. </w:t>
+      </w:r>
+      <w:r>
+        <w:rPr>
+          <w:lang w:val="en-US"/>
+        </w:rPr>
+        <w:t>In order to minimize the number of requests to the e-business register, an application-level cache, caching key – value pairs of registration number and enterprise name, was introduced.</w:t>
+      </w:r>
+    </w:p>
+    <w:p>
+      <w:pPr>
+        <w:pStyle w:val="Heading3"/>
+        <w:rPr>
+          <w:lang w:val="en-US"/>
+        </w:rPr>
+      </w:pPr>
+      <w:r>
+        <w:rPr>
+          <w:lang w:val="en-US"/>
+        </w:rPr>
+        <w:t xml:space="preserve">Total sum </w:t>
+      </w:r>
+      <w:r>
+        <w:rPr>
+          <w:lang w:val="en-US"/>
+        </w:rPr>
+        <w:t>extraction</w:t>
+      </w:r>
+    </w:p>
+    <w:p>
+      <w:pPr>
+        <w:spacing w:line="360" w:lineRule="auto"/>
+        <w:rPr>
+          <w:lang w:val="en-US"/>
+        </w:rPr>
+      </w:pPr>
+      <w:r>
+        <w:rPr>
+          <w:lang w:val="en-US"/>
+        </w:rPr>
+        <w:t>The total sum entry of a receipt is usually located in its bottom part. As the result of OCR persist the original line endings, it is possible to determine where a line starts or ends. For total sum extraction the following logic was used: the lowermost line, starting with a keyword meaning the total sum (“kokku”, “summa”, “maksta”, “tasuda”, “vahesumma”) must be found,</w:t>
+      </w:r>
+      <w:r>
+        <w:rPr>
+          <w:lang w:val="en-US"/>
+        </w:rPr>
+        <w:t xml:space="preserve"> and the rightmost decimal number with two fraction digits in this line is the total sum. There might be several lines starting with the mentioned keywords, but the lowermost is chosen, as unlike the others, it represents the final sum the customer </w:t>
+      </w:r>
+      <w:r>
+        <w:rPr>
+          <w:lang w:val="en-US"/>
+        </w:rPr>
+        <w:t>ha</w:t>
+      </w:r>
+      <w:r>
+        <w:rPr>
+          <w:lang w:val="en-US"/>
+        </w:rPr>
+        <w:t>s</w:t>
+      </w:r>
+      <w:r>
+        <w:rPr>
+          <w:lang w:val="en-US"/>
+        </w:rPr>
+        <w:t xml:space="preserve"> to pay, with all the taxes and discounts applied.</w:t>
+      </w:r>
+    </w:p>
+    <w:p>
+      <w:pPr>
+        <w:pStyle w:val="Heading3"/>
+        <w:rPr>
+          <w:lang w:val="en-US"/>
+        </w:rPr>
+      </w:pPr>
+      <w:r>
+        <w:rPr>
+          <w:lang w:val="en-US"/>
+        </w:rPr>
+        <w:t>Technique of extraction</w:t>
+      </w:r>
+    </w:p>
+    <w:p>
+      <w:pPr>
+        <w:spacing w:line="360" w:lineRule="auto"/>
+        <w:rPr>
+          <w:lang w:val="en-US"/>
+        </w:rPr>
+      </w:pPr>
+      <w:r>
+        <w:rPr>
+          <w:lang w:val="en-US"/>
+        </w:rPr>
+        <w:t xml:space="preserve">In the beginning, the author implemented extraction with simple string parsing with the use of regular expressions. However, in some cases this technique proved to be not </w:t>
+      </w:r>
+      <w:r>
+        <w:rPr>
+          <w:lang w:val="en-US"/>
+        </w:rPr>
+        <w:t>be working. The OCR engine may have recognized some of the charecters in the wrong way, and as a result, some of the recognized words may be misspelled. That</w:t>
+      </w:r>
+      <w:r>
+        <w:rPr>
+          <w:lang w:val="en-US"/>
+        </w:rPr>
+        <w:t xml:space="preserve"> is why trying to find</w:t>
+      </w:r>
+      <w:r>
+        <w:rPr>
+          <w:lang w:val="en-US"/>
+        </w:rPr>
+        <w:t xml:space="preserve"> an exact match for the strin</w:t>
+      </w:r>
+      <w:r>
+        <w:rPr>
+          <w:lang w:val="en-US"/>
+        </w:rPr>
+        <w:t>gs is not suitable in this case</w:t>
+      </w:r>
+      <w:r>
+        <w:rPr>
+          <w:lang w:val="en-US"/>
+        </w:rPr>
+        <w:t>. I</w:t>
+      </w:r>
+      <w:r>
+        <w:rPr>
+          <w:lang w:val="en-US"/>
+        </w:rPr>
+        <w:t>n order to solve this problems approximate string matching must be considered. For this purpose FREJ (Fuzzy Regular Expressions for Java) library was used. FREJ allows to create regular expressions</w:t>
+      </w:r>
+      <w:r>
+        <w:rPr>
+          <w:lang w:val="en-US"/>
+        </w:rPr>
+        <w:t xml:space="preserve"> (the syntax is though slightly different in comparison with usual regular expressions) used for approximate string matching (i.e. there may exists a defined number of errors for a word to still be considered matching to the specified pattern), and use it to find the required keywords.</w:t>
+      </w:r>
+      <w:r>
+        <w:rPr>
+          <w:lang w:val="en-US"/>
+        </w:rPr>
+        <w:t xml:space="preserve"> It is possible to define how strict the matching should be specifying the threshhold value. The threshold value is a double starting from 0.0, meaning that an exact match is required and ending with 1.0,</w:t>
+      </w:r>
+      <w:r>
+        <w:rPr>
+          <w:lang w:val="en-US"/>
+        </w:rPr>
+        <w:t xml:space="preserve"> </w:t>
+      </w:r>
+      <w:r>
+        <w:rPr>
+          <w:lang w:val="en-US"/>
+        </w:rPr>
+        <w:t>mean</w:t>
+      </w:r>
+      <w:r>
+        <w:rPr>
+          <w:lang w:val="en-US"/>
+        </w:rPr>
+        <w:t>ing</w:t>
+      </w:r>
+      <w:r>
+        <w:rPr>
+          <w:lang w:val="en-US"/>
+        </w:rPr>
+        <w:t xml:space="preserve"> that it would match any string. In this project the default value of 0.34 was used. </w:t>
+      </w:r>
+      <w:r>
+        <w:rPr>
+          <w:lang w:val="en-US"/>
+        </w:rPr>
+        <w:t xml:space="preserve"> </w:t>
+      </w:r>
+      <w:r>
+        <w:rPr>
+          <w:lang w:val="en-US"/>
+        </w:rPr>
+        <w:t>For example</w:t>
+      </w:r>
+      <w:r>
+        <w:rPr>
+          <w:lang w:val="en-US"/>
+        </w:rPr>
+        <w:t xml:space="preserve"> in such case</w:t>
+      </w:r>
+      <w:r>
+        <w:rPr>
+          <w:lang w:val="en-US"/>
+        </w:rPr>
+        <w:t xml:space="preserve">, if the word “summa” was recognized as “sunma” by the OCR engine, it is still considered to </w:t>
+      </w:r>
+      <w:r>
+        <w:rPr>
+          <w:lang w:val="en-US"/>
+        </w:rPr>
+        <w:t>match FREJ regular expression.</w:t>
+      </w:r>
+    </w:p>
+    <w:p>
+      <w:pPr>
+        <w:pStyle w:val="Heading2"/>
+        <w:rPr>
+          <w:lang w:val="en-US"/>
+        </w:rPr>
+      </w:pPr>
+      <w:r>
+        <w:rPr>
+          <w:lang w:val="en-US"/>
+        </w:rPr>
+        <w:lastRenderedPageBreak/>
+        <w:t xml:space="preserve">Notifying </w:t>
+      </w:r>
+      <w:r>
+        <w:rPr>
+          <w:lang w:val="en-US"/>
+        </w:rPr>
+        <w:t xml:space="preserve">the </w:t>
+      </w:r>
+      <w:r>
+        <w:rPr>
+          <w:lang w:val="en-US"/>
+        </w:rPr>
+        <w:t xml:space="preserve">user about </w:t>
+      </w:r>
+      <w:r>
+        <w:rPr>
+          <w:lang w:val="en-US"/>
+        </w:rPr>
+        <w:t xml:space="preserve">a </w:t>
+      </w:r>
+      <w:r>
+        <w:rPr>
+          <w:lang w:val="en-US"/>
+        </w:rPr>
+        <w:t>processed expense</w:t>
+      </w:r>
+    </w:p>
+    <w:p>
+      <w:pPr>
+        <w:spacing w:line="360" w:lineRule="auto"/>
+        <w:rPr>
+          <w:lang w:val="en-US"/>
+        </w:rPr>
+      </w:pPr>
+      <w:r>
+        <w:rPr>
+          <w:lang w:val="en-US"/>
+        </w:rPr>
+        <w:t xml:space="preserve">In case both enterprise name and total sum were successfully extracted, the extraction is considered to be successful, otherwise it is erroneous. If an extraction is successful, </w:t>
+      </w:r>
+      <w:r>
+        <w:rPr>
+          <w:lang w:val="en-US"/>
+        </w:rPr>
+        <w:t xml:space="preserve">the extracted expense is </w:t>
+      </w:r>
+      <w:r>
+        <w:rPr>
+          <w:lang w:val="en-US"/>
+        </w:rPr>
+        <w:t>persisted in the data</w:t>
+      </w:r>
+      <w:r>
+        <w:rPr>
+          <w:lang w:val="en-US"/>
+        </w:rPr>
+        <w:t>ba</w:t>
+      </w:r>
+      <w:r>
+        <w:rPr>
+          <w:lang w:val="en-US"/>
+        </w:rPr>
+        <w:t>se in an initial state, i.e. it is still need to be e</w:t>
+      </w:r>
+      <w:r>
+        <w:rPr>
+          <w:lang w:val="en-US"/>
+        </w:rPr>
+        <w:t>xplicilty confirmed (o</w:t>
+      </w:r>
+      <w:r>
+        <w:rPr>
+          <w:lang w:val="en-US"/>
+        </w:rPr>
+        <w:t>r declined, in case, for example, wrong total sum was recognized</w:t>
+      </w:r>
+      <w:r>
+        <w:rPr>
+          <w:lang w:val="en-US"/>
+        </w:rPr>
+        <w:t>)</w:t>
+      </w:r>
+      <w:r>
+        <w:rPr>
+          <w:lang w:val="en-US"/>
+        </w:rPr>
+        <w:t xml:space="preserve"> by the user. The user </w:t>
+      </w:r>
+      <w:r>
+        <w:rPr>
+          <w:lang w:val="en-US"/>
+        </w:rPr>
+        <w:t>is</w:t>
+      </w:r>
+      <w:r>
+        <w:rPr>
+          <w:lang w:val="en-US"/>
+        </w:rPr>
+        <w:t xml:space="preserve"> notified </w:t>
+      </w:r>
+      <w:r>
+        <w:rPr>
+          <w:lang w:val="en-US"/>
+        </w:rPr>
+        <w:t xml:space="preserve">about the result </w:t>
+      </w:r>
+      <w:r>
+        <w:rPr>
+          <w:lang w:val="en-US"/>
+        </w:rPr>
+        <w:t>in case of both successful and erroneous recognition.</w:t>
+      </w:r>
+    </w:p>
+    <w:p>
+      <w:pPr>
+        <w:spacing w:line="360" w:lineRule="auto"/>
+        <w:rPr>
+          <w:lang w:val="en-US"/>
+        </w:rPr>
+      </w:pPr>
+      <w:r>
+        <w:rPr>
+          <w:lang w:val="en-US"/>
+        </w:rPr>
+        <w:t xml:space="preserve">User is notified about the result of receipt image processing with a push notificaiton. For this purpose </w:t>
+      </w:r>
+      <w:r>
+        <w:rPr>
+          <w:lang w:val="en-US"/>
+        </w:rPr>
+        <w:t xml:space="preserve">Google Cloud Messaging is used. </w:t>
+      </w:r>
+    </w:p>
+    <w:p>
+      <w:pPr>
+        <w:pStyle w:val="Heading3"/>
+        <w:rPr>
+          <w:lang w:val="en-US"/>
+        </w:rPr>
+      </w:pPr>
+      <w:r>
+        <w:rPr>
+          <w:lang w:val="en-US"/>
+        </w:rPr>
+        <w:t>Client-side notifications handling</w:t>
+      </w:r>
+    </w:p>
+    <w:p>
+      <w:pPr>
+        <w:spacing w:line="360" w:lineRule="auto"/>
+        <w:rPr>
+          <w:lang w:val="en-US"/>
+        </w:rPr>
+      </w:pPr>
+      <w:r>
+        <w:rPr>
+          <w:lang w:val="en-US"/>
+        </w:rPr>
+        <w:t xml:space="preserve">In order to integrate Google Cloud Messaging into the client part of the application, Google Play Sevices library must be present among the dependencies of the Android application. An application must be also registered in the Google Developers Console. The </w:t>
+      </w:r>
+      <w:r>
+        <w:rPr>
+          <w:lang w:val="en-US"/>
+        </w:rPr>
+        <w:t xml:space="preserve">Android </w:t>
+      </w:r>
+      <w:r>
+        <w:rPr>
+          <w:lang w:val="en-US"/>
+        </w:rPr>
+        <w:t xml:space="preserve">application manifest </w:t>
+      </w:r>
+      <w:r>
+        <w:t>(</w:t>
+      </w:r>
+      <w:r>
+        <w:rPr>
+          <w:rFonts w:ascii="Consolas" w:hAnsi="Consolas" w:cs="Consolas"/>
+          <w:sz w:val="22"/>
+          <w:lang w:val="en-US"/>
+        </w:rPr>
+        <w:t>AndroidManifest.xml</w:t>
+      </w:r>
+      <w:r>
+        <w:rPr>
+          <w:rFonts w:cs="Times New Roman"/>
+          <w:szCs w:val="24"/>
+          <w:lang w:val="en-US"/>
+        </w:rPr>
+        <w:t>) must be modified in order to allow receiveing Google Cloud messages</w:t>
+      </w:r>
+      <w:r>
+        <w:rPr>
+          <w:lang w:val="en-US"/>
+        </w:rPr>
+        <w:t xml:space="preserve">, accessing network in order to send Google Cloud registration ID  of the device to the application server and keeping processor from sleeping in case a message arrives. </w:t>
+      </w:r>
+    </w:p>
+    <w:p>
+      <w:pPr>
+        <w:spacing w:line="360" w:lineRule="auto"/>
+        <w:rPr>
+          <w:lang w:val="en-US"/>
+        </w:rPr>
+      </w:pPr>
+      <w:r>
+        <w:rPr>
+          <w:lang w:val="en-US"/>
+        </w:rPr>
+        <w:t xml:space="preserve">Before </w:t>
+      </w:r>
+      <w:r>
+        <w:rPr>
+          <w:lang w:val="en-US"/>
+        </w:rPr>
+        <w:t>the Android applica</w:t>
+      </w:r>
+      <w:r>
+        <w:rPr>
+          <w:lang w:val="en-US"/>
+        </w:rPr>
+        <w:t>t</w:t>
+      </w:r>
+      <w:r>
+        <w:rPr>
+          <w:lang w:val="en-US"/>
+        </w:rPr>
+        <w:t>i</w:t>
+      </w:r>
+      <w:r>
+        <w:rPr>
+          <w:lang w:val="en-US"/>
+        </w:rPr>
+        <w:t>on can receive cloud notifications,</w:t>
+      </w:r>
+      <w:r>
+        <w:rPr>
+          <w:lang w:val="en-US"/>
+        </w:rPr>
+        <w:t xml:space="preserve"> it is required to obtain a regi</w:t>
+      </w:r>
+      <w:r>
+        <w:rPr>
+          <w:lang w:val="en-US"/>
+        </w:rPr>
+        <w:t xml:space="preserve">stration ID from Google Cloud messaging service. This is a unique ID, which specifies a distinct application on a distinct device. Registration ID </w:t>
+      </w:r>
+      <w:r>
+        <w:rPr>
+          <w:lang w:val="en-US"/>
+        </w:rPr>
+        <w:t xml:space="preserve">is obtained after the first authentication and is then persisted locally on the device. This registration ID is then always sent along with the receipt image to the server and serves as an address where a notificaiton </w:t>
+      </w:r>
+      <w:r>
+        <w:rPr>
+          <w:lang w:val="en-US"/>
+        </w:rPr>
+        <w:t>with the expense extraction result should be sent</w:t>
       </w:r>
       <w:r>
         <w:rPr>
@@ -9644,6 +10444,243 @@
     </w:p>
     <w:p>
       <w:pPr>
+        <w:spacing w:line="360" w:lineRule="auto"/>
+        <w:rPr>
+          <w:rFonts w:cs="Times New Roman"/>
+          <w:szCs w:val="24"/>
+          <w:lang w:val="en-US"/>
+        </w:rPr>
+      </w:pPr>
+      <w:r>
+        <w:rPr>
+          <w:lang w:val="en-US"/>
+        </w:rPr>
+        <w:t xml:space="preserve">The Android application must be </w:t>
+      </w:r>
+      <w:r>
+        <w:rPr>
+          <w:lang w:val="en-US"/>
+        </w:rPr>
+        <w:t>explicitly</w:t>
+      </w:r>
+      <w:r>
+        <w:rPr>
+          <w:lang w:val="en-US"/>
+        </w:rPr>
+        <w:t xml:space="preserve"> </w:t>
+      </w:r>
+      <w:r>
+        <w:rPr>
+          <w:lang w:val="en-US"/>
+        </w:rPr>
+        <w:t>subscribed</w:t>
+      </w:r>
+      <w:r>
+        <w:rPr>
+          <w:lang w:val="en-US"/>
+        </w:rPr>
+        <w:t xml:space="preserve"> to receive the notifications. For this purpose</w:t>
+      </w:r>
+      <w:r>
+        <w:rPr>
+          <w:lang w:val="en-US"/>
+        </w:rPr>
+        <w:t xml:space="preserve"> an</w:t>
+      </w:r>
+      <w:r>
+        <w:rPr>
+          <w:lang w:val="en-US"/>
+        </w:rPr>
+        <w:t xml:space="preserve"> implementation of a </w:t>
+      </w:r>
+      <w:r>
+        <w:rPr>
+          <w:rFonts w:ascii="Consolas" w:hAnsi="Consolas" w:cs="Consolas"/>
+          <w:sz w:val="22"/>
+          <w:lang w:val="en-US"/>
+        </w:rPr>
+        <w:t>WakefulBroadCastReceiver</w:t>
+      </w:r>
+      <w:r>
+        <w:rPr>
+          <w:rFonts w:cs="Times New Roman"/>
+          <w:szCs w:val="24"/>
+          <w:lang w:val="en-US"/>
+        </w:rPr>
+        <w:t xml:space="preserve"> was introduced</w:t>
+      </w:r>
+      <w:r>
+        <w:rPr>
+          <w:rFonts w:cs="Times New Roman"/>
+          <w:szCs w:val="24"/>
+          <w:lang w:val="en-US"/>
+        </w:rPr>
+        <w:t>.</w:t>
+      </w:r>
+      <w:r>
+        <w:rPr>
+          <w:rFonts w:cs="Times New Roman"/>
+          <w:szCs w:val="24"/>
+          <w:lang w:val="en-US"/>
+        </w:rPr>
+        <w:t xml:space="preserve"> </w:t>
+      </w:r>
+      <w:r>
+        <w:rPr>
+          <w:rFonts w:cs="Times New Roman"/>
+          <w:szCs w:val="24"/>
+          <w:lang w:val="en-US"/>
+        </w:rPr>
+        <w:t>In case</w:t>
+      </w:r>
+      <w:r>
+        <w:rPr>
+          <w:rFonts w:cs="Times New Roman"/>
+          <w:szCs w:val="24"/>
+          <w:lang w:val="en-US"/>
+        </w:rPr>
+        <w:t xml:space="preserve"> a cloud message arrives, it</w:t>
+      </w:r>
+      <w:r>
+        <w:rPr>
+          <w:rFonts w:cs="Times New Roman"/>
+          <w:szCs w:val="24"/>
+          <w:lang w:val="en-US"/>
+        </w:rPr>
+        <w:t xml:space="preserve"> receives </w:t>
+      </w:r>
+      <w:r>
+        <w:rPr>
+          <w:rFonts w:cs="Times New Roman"/>
+          <w:szCs w:val="24"/>
+          <w:lang w:val="en-US"/>
+        </w:rPr>
+        <w:t>the message</w:t>
+      </w:r>
+      <w:r>
+        <w:rPr>
+          <w:rFonts w:cs="Times New Roman"/>
+          <w:szCs w:val="24"/>
+          <w:lang w:val="en-US"/>
+        </w:rPr>
+        <w:t xml:space="preserve"> and</w:t>
+      </w:r>
+      <w:r>
+        <w:rPr>
+          <w:rFonts w:cs="Times New Roman"/>
+          <w:szCs w:val="24"/>
+          <w:lang w:val="en-US"/>
+        </w:rPr>
+        <w:t xml:space="preserve"> passes it to the corresponding service for further </w:t>
+      </w:r>
+      <w:r>
+        <w:rPr>
+          <w:rFonts w:cs="Times New Roman"/>
+          <w:szCs w:val="24"/>
+          <w:lang w:val="en-US"/>
+        </w:rPr>
+        <w:t xml:space="preserve">handling. The service decides whether a message contains successful expense extraction result or an error and shoots a corresponding notification using </w:t>
+      </w:r>
+      <w:r>
+        <w:rPr>
+          <w:rFonts w:cs="Times New Roman"/>
+          <w:szCs w:val="24"/>
+          <w:lang w:val="en-US"/>
+        </w:rPr>
+        <w:t xml:space="preserve">Android </w:t>
+      </w:r>
+      <w:r>
+        <w:rPr>
+          <w:rFonts w:ascii="Consolas" w:hAnsi="Consolas" w:cs="Consolas"/>
+          <w:sz w:val="22"/>
+          <w:lang w:val="en-US"/>
+        </w:rPr>
+        <w:t>NotificationManager</w:t>
+      </w:r>
+      <w:r>
+        <w:rPr>
+          <w:rFonts w:cs="Times New Roman"/>
+          <w:szCs w:val="24"/>
+          <w:lang w:val="en-US"/>
+        </w:rPr>
+        <w:t xml:space="preserve">. The user can see the arrived notifications in the notification area and press them in order to get information concerning the result. In case of a succesful result, a confirmation </w:t>
+      </w:r>
+      <w:r>
+        <w:rPr>
+          <w:rFonts w:cs="Times New Roman"/>
+          <w:szCs w:val="24"/>
+          <w:lang w:val="en-US"/>
+        </w:rPr>
+        <w:t xml:space="preserve">activity </w:t>
+      </w:r>
+      <w:r>
+        <w:rPr>
+          <w:rFonts w:cs="Times New Roman"/>
+          <w:szCs w:val="24"/>
+          <w:lang w:val="en-US"/>
+        </w:rPr>
+        <w:t>for an expense, allowing to confirm or decline an expense</w:t>
+      </w:r>
+      <w:r>
+        <w:rPr>
+          <w:rFonts w:cs="Times New Roman"/>
+          <w:szCs w:val="24"/>
+          <w:lang w:val="en-US"/>
+        </w:rPr>
+        <w:t xml:space="preserve"> appe</w:t>
+      </w:r>
+      <w:r>
+        <w:rPr>
+          <w:rFonts w:cs="Times New Roman"/>
+          <w:szCs w:val="24"/>
+          <w:lang w:val="en-US"/>
+        </w:rPr>
+        <w:t>a</w:t>
+      </w:r>
+      <w:r>
+        <w:rPr>
+          <w:rFonts w:cs="Times New Roman"/>
+          <w:szCs w:val="24"/>
+          <w:lang w:val="en-US"/>
+        </w:rPr>
+        <w:t xml:space="preserve">rs. In </w:t>
+      </w:r>
+      <w:r>
+        <w:rPr>
+          <w:rFonts w:cs="Times New Roman"/>
+          <w:szCs w:val="24"/>
+          <w:lang w:val="en-US"/>
+        </w:rPr>
+        <w:lastRenderedPageBreak/>
+        <w:t>case of an error, an activity</w:t>
+      </w:r>
+      <w:r>
+        <w:rPr>
+          <w:rFonts w:cs="Times New Roman"/>
+          <w:szCs w:val="24"/>
+          <w:lang w:val="en-US"/>
+        </w:rPr>
+        <w:t xml:space="preserve"> with</w:t>
+      </w:r>
+      <w:r>
+        <w:rPr>
+          <w:rFonts w:cs="Times New Roman"/>
+          <w:szCs w:val="24"/>
+          <w:lang w:val="en-US"/>
+        </w:rPr>
+        <w:t xml:space="preserve"> </w:t>
+      </w:r>
+      <w:r>
+        <w:rPr>
+          <w:rFonts w:cs="Times New Roman"/>
+          <w:szCs w:val="24"/>
+          <w:lang w:val="en-US"/>
+        </w:rPr>
+        <w:t>an error message and faulty extracted expense information is shown.</w:t>
+      </w:r>
+    </w:p>
+    <w:p>
+      <w:pPr>
         <w:pStyle w:val="Heading3"/>
         <w:rPr>
           <w:lang w:val="en-US"/>
@@ -9653,119 +10690,103 @@
         <w:rPr>
           <w:lang w:val="en-US"/>
         </w:rPr>
-        <w:t xml:space="preserve">Enterpise name </w:t>
-      </w:r>
-      <w:r>
-        <w:rPr>
-          <w:lang w:val="en-US"/>
-        </w:rPr>
-        <w:t>extraction</w:t>
-      </w:r>
-    </w:p>
-    <w:p>
-      <w:pPr>
-        <w:spacing w:line="360" w:lineRule="auto"/>
-        <w:rPr>
-          <w:lang w:val="en-US"/>
-        </w:rPr>
-      </w:pPr>
-      <w:r>
-        <w:rPr>
-          <w:lang w:val="en-US"/>
-        </w:rPr>
-        <w:t>When it comes to the location of the enterprise name of the receipt, then usually it can be found in the “header” part of the receipt. However, there no any exact rule that name of the enterprise is, for example, is always located on the first line on the receipt or somewhere else, so it is impossible to locate it without knowing the format of the receipt of an exact company. Fu</w:t>
-      </w:r>
-      <w:r>
-        <w:rPr>
-          <w:lang w:val="en-US"/>
-        </w:rPr>
-        <w:t xml:space="preserve">rthermore, there is a chance that during OCR some letter in the enterprise name may be recognized </w:t>
-      </w:r>
-      <w:r>
-        <w:rPr>
-          <w:lang w:val="en-US"/>
-        </w:rPr>
-        <w:t xml:space="preserve">in a wrong way, and such case would need special handling in order to restore the original name. </w:t>
-      </w:r>
-      <w:r>
-        <w:rPr>
-          <w:lang w:val="en-US"/>
-        </w:rPr>
-        <w:t>A</w:t>
-      </w:r>
-      <w:r>
-        <w:rPr>
-          <w:lang w:val="en-US"/>
-        </w:rPr>
-        <w:t>n alternative and more reliable solution for retrieving the enterpri</w:t>
-      </w:r>
-      <w:r>
-        <w:rPr>
-          <w:lang w:val="en-US"/>
-        </w:rPr>
-        <w:t>se name through enterprise registration number.</w:t>
-      </w:r>
-    </w:p>
-    <w:p>
-      <w:pPr>
-        <w:spacing w:line="360" w:lineRule="auto"/>
-        <w:rPr>
-          <w:lang w:val="en-US"/>
-        </w:rPr>
-      </w:pPr>
-      <w:r>
-        <w:rPr>
-          <w:lang w:val="en-US"/>
-        </w:rPr>
-        <w:t>Enterprise registration number is usually provided in the “header” part of a receipt, preceded by “reg.nr.” or “reg.kood” string, whic</w:t>
-      </w:r>
-      <w:r>
-        <w:rPr>
-          <w:lang w:val="en-US"/>
-        </w:rPr>
-        <w:t>h makes it simple to locate and parse that</w:t>
-      </w:r>
-      <w:r>
-        <w:rPr>
-          <w:lang w:val="en-US"/>
-        </w:rPr>
-        <w:t xml:space="preserve">. An enterprise registration number itself is a </w:t>
-      </w:r>
-      <w:r>
-        <w:rPr>
-          <w:lang w:val="en-US"/>
-        </w:rPr>
-        <w:t xml:space="preserve">unique </w:t>
-      </w:r>
-      <w:r>
-        <w:rPr>
-          <w:lang w:val="en-US"/>
-        </w:rPr>
-        <w:t xml:space="preserve">number </w:t>
-      </w:r>
-      <w:r>
-        <w:rPr>
-          <w:lang w:val="en-US"/>
-        </w:rPr>
-        <w:t xml:space="preserve">consisting </w:t>
-      </w:r>
-      <w:r>
-        <w:rPr>
-          <w:lang w:val="en-US"/>
-        </w:rPr>
-        <w:t>of</w:t>
-      </w:r>
-      <w:r>
-        <w:rPr>
-          <w:lang w:val="en-US"/>
-        </w:rPr>
-        <w:t xml:space="preserve"> 8 digits, which is issued by the Estonian business register</w:t>
-      </w:r>
-      <w:r>
-        <w:rPr>
-          <w:lang w:val="en-US"/>
-        </w:rPr>
-        <w:t xml:space="preserve"> to an enterprise</w:t>
+        <w:t>Server side notifications handling</w:t>
+      </w:r>
+    </w:p>
+    <w:p>
+      <w:pPr>
+        <w:spacing w:line="360" w:lineRule="auto"/>
+        <w:rPr>
+          <w:lang w:val="en-US"/>
+        </w:rPr>
+      </w:pPr>
+      <w:r>
+        <w:rPr>
+          <w:lang w:val="en-US"/>
+        </w:rPr>
+        <w:t xml:space="preserve">The server sends an expense information or an error </w:t>
+      </w:r>
+      <w:r>
+        <w:rPr>
+          <w:lang w:val="en-US"/>
+        </w:rPr>
+        <w:t xml:space="preserve">to the Google Cloud </w:t>
+      </w:r>
+      <w:r>
+        <w:rPr>
+          <w:lang w:val="en-US"/>
+        </w:rPr>
+        <w:t>over HTTP protocol in JSON format. It adds the registration ID which arrived with the receipt image</w:t>
+      </w:r>
+      <w:r>
+        <w:rPr>
+          <w:lang w:val="en-US"/>
+        </w:rPr>
+        <w:t xml:space="preserve"> in order to specify the </w:t>
+      </w:r>
+      <w:r>
+        <w:rPr>
+          <w:lang w:val="en-US"/>
+        </w:rPr>
+        <w:t>device which will receive</w:t>
+      </w:r>
+      <w:r>
+        <w:rPr>
+          <w:lang w:val="en-US"/>
+        </w:rPr>
+        <w:t xml:space="preserve"> the notificaiton. For the puprose of authorization, </w:t>
+      </w:r>
+      <w:r>
+        <w:rPr>
+          <w:lang w:val="en-US"/>
+        </w:rPr>
+        <w:t xml:space="preserve">the server </w:t>
+      </w:r>
+      <w:r>
+        <w:rPr>
+          <w:lang w:val="en-US"/>
+        </w:rPr>
+        <w:t xml:space="preserve">provides the Google API Key in the header of the request, which was specially generated for the server part of the application in Google Developers Console. </w:t>
+      </w:r>
+      <w:r>
+        <w:rPr>
+          <w:lang w:val="en-US"/>
+        </w:rPr>
+        <w:t>The expense information is then pushed through the Google Cloud to the target device of the user.</w:t>
+      </w:r>
+    </w:p>
+    <w:p>
+      <w:pPr>
+        <w:pStyle w:val="Heading2"/>
+        <w:rPr>
+          <w:lang w:val="en-US"/>
+        </w:rPr>
+      </w:pPr>
+      <w:r>
+        <w:rPr>
+          <w:lang w:val="en-US"/>
+        </w:rPr>
+        <w:t>Displaying user expenses</w:t>
+      </w:r>
+    </w:p>
+    <w:p>
+      <w:pPr>
+        <w:spacing w:line="360" w:lineRule="auto"/>
+        <w:rPr>
+          <w:lang w:val="en-US"/>
+        </w:rPr>
+      </w:pPr>
+      <w:r>
+        <w:rPr>
+          <w:lang w:val="en-US"/>
+        </w:rPr>
+        <w:t>The application user can see a list of his expenses for the specified period and a total sum for all his expenses</w:t>
+      </w:r>
+      <w:r>
+        <w:rPr>
+          <w:lang w:val="en-US"/>
+        </w:rPr>
+        <w:t xml:space="preserve"> for this period</w:t>
       </w:r>
       <w:r>
         <w:rPr>
@@ -9777,31 +10798,37 @@
         <w:rPr>
           <w:lang w:val="en-US"/>
         </w:rPr>
-        <w:t xml:space="preserve"> If parsing the registration number succeeds, it is possible to retrieve enterprise name (as well as other basic enterprise information) using the Estonian e-business register web service, which is using SOAP standard. Unfortunately, the service is not that simply accessible – it requires signing an agreement</w:t>
-      </w:r>
-      <w:r>
-        <w:rPr>
-          <w:lang w:val="en-US"/>
-        </w:rPr>
-        <w:t xml:space="preserve"> for using the service</w:t>
-      </w:r>
-      <w:r>
-        <w:rPr>
-          <w:lang w:val="en-US"/>
-        </w:rPr>
-        <w:t xml:space="preserve"> as well as paying for it’s usage. That is why the author implemented a simple web scraper</w:t>
-      </w:r>
-      <w:r>
-        <w:rPr>
-          <w:lang w:val="en-US"/>
-        </w:rPr>
-        <w:t xml:space="preserve"> targeting e-business register web page</w:t>
-      </w:r>
-      <w:r>
-        <w:rPr>
-          <w:lang w:val="en-US"/>
-        </w:rPr>
-        <w:t xml:space="preserve"> for the testing purposes</w:t>
+        <w:t xml:space="preserve"> In case of many expenses (</w:t>
+      </w:r>
+      <w:r>
+        <w:rPr>
+          <w:lang w:val="en-US"/>
+        </w:rPr>
+        <w:t>more than 15</w:t>
+      </w:r>
+      <w:r>
+        <w:rPr>
+          <w:lang w:val="en-US"/>
+        </w:rPr>
+        <w:t xml:space="preserve">), only the first </w:t>
+      </w:r>
+      <w:r>
+        <w:rPr>
+          <w:lang w:val="en-US"/>
+        </w:rPr>
+        <w:t>15</w:t>
+      </w:r>
+      <w:r>
+        <w:rPr>
+          <w:lang w:val="en-US"/>
+        </w:rPr>
+        <w:t xml:space="preserve"> latest expenses are displayed at first in the expense list, and as users scrolls the list down, the</w:t>
+      </w:r>
+      <w:r>
+        <w:rPr>
+          <w:lang w:val="en-US"/>
+        </w:rPr>
+        <w:t xml:space="preserve"> expenses are retrieved in batches containing 15 expenses</w:t>
       </w:r>
       <w:r>
         <w:rPr>
@@ -9813,418 +10840,480 @@
         <w:rPr>
           <w:lang w:val="en-US"/>
         </w:rPr>
-        <w:t xml:space="preserve"> </w:t>
-      </w:r>
-      <w:r>
-        <w:rPr>
-          <w:lang w:val="en-US"/>
-        </w:rPr>
-        <w:t>It sends a request for getting the enterprise enterprise basic information for the supplied registration number, receives HTML in response a</w:t>
-      </w:r>
-      <w:r>
-        <w:rPr>
-          <w:lang w:val="en-US"/>
-        </w:rPr>
-        <w:t>nd parses the enterprise name from</w:t>
-      </w:r>
-      <w:r>
-        <w:rPr>
-          <w:lang w:val="en-US"/>
-        </w:rPr>
-        <w:t xml:space="preserve"> that. </w:t>
-      </w:r>
-      <w:r>
-        <w:rPr>
-          <w:lang w:val="en-US"/>
-        </w:rPr>
-        <w:t>In order to minimize the number of requests to the e-business register, an application-level cache, caching key – value pairs of registration number and enterprise name, was introduced.</w:t>
-      </w:r>
-    </w:p>
-    <w:p>
-      <w:pPr>
-        <w:pStyle w:val="Heading3"/>
-        <w:rPr>
-          <w:lang w:val="en-US"/>
-        </w:rPr>
-      </w:pPr>
+        <w:t xml:space="preserve"> The expenses shown in the list are both confirm</w:t>
+      </w:r>
+      <w:r>
+        <w:rPr>
+          <w:lang w:val="en-US"/>
+        </w:rPr>
+        <w:t>ed</w:t>
+      </w:r>
+      <w:r>
+        <w:rPr>
+          <w:lang w:val="en-US"/>
+        </w:rPr>
+        <w:t xml:space="preserve"> and unconfirmed. The unconfirmed expenses are not considered when calulating</w:t>
+      </w:r>
+      <w:r>
+        <w:rPr>
+          <w:lang w:val="en-US"/>
+        </w:rPr>
+        <w:t xml:space="preserve"> the total sum of the expenses for the period. The unconfirmed expenses can be confirmed or declined directly</w:t>
+      </w:r>
+      <w:r>
+        <w:rPr>
+          <w:lang w:val="en-US"/>
+        </w:rPr>
+        <w:t xml:space="preserve"> in the expenses list.</w:t>
+      </w:r>
+    </w:p>
+    <w:p>
+      <w:pPr>
+        <w:pStyle w:val="Heading2"/>
+        <w:rPr>
+          <w:lang w:val="en-US"/>
+        </w:rPr>
+      </w:pPr>
+      <w:r>
+        <w:rPr>
+          <w:lang w:val="en-US"/>
+        </w:rPr>
+        <w:t>Working offline functionality</w:t>
+      </w:r>
+    </w:p>
+    <w:p>
+      <w:pPr>
+        <w:spacing w:line="360" w:lineRule="auto"/>
+        <w:rPr>
+          <w:rFonts w:cs="Times New Roman"/>
+          <w:szCs w:val="24"/>
+          <w:lang w:val="en-US"/>
+        </w:rPr>
+      </w:pPr>
+      <w:r>
+        <w:rPr>
+          <w:lang w:val="en-US"/>
+        </w:rPr>
+        <w:t>In case there is no Internet connection, the user can take receipt pictures offline and send them to the</w:t>
+      </w:r>
+      <w:r>
+        <w:rPr>
+          <w:lang w:val="en-US"/>
+        </w:rPr>
+        <w:t xml:space="preserve"> server as soon as the device is online. The captured receipt image is stored as </w:t>
+      </w:r>
+      <w:r>
+        <w:rPr>
+          <w:i/>
+          <w:lang w:val="en-US"/>
+        </w:rPr>
+        <w:t>Base64</w:t>
+      </w:r>
+      <w:r>
+        <w:rPr>
+          <w:lang w:val="en-US"/>
+        </w:rPr>
+        <w:t>-encoded strings in an on-device SQLite database</w:t>
+      </w:r>
+      <w:r>
+        <w:rPr>
+          <w:lang w:val="en-US"/>
+        </w:rPr>
+        <w:t>, which is provided by Android SDK</w:t>
+      </w:r>
+      <w:r>
+        <w:rPr>
+          <w:lang w:val="en-US"/>
+        </w:rPr>
+        <w:t xml:space="preserve">. This makes it easy to retrieve the images waiting to be sent for a distinct user, who is using the application at the moment. The preview list of pending images is displayed </w:t>
+      </w:r>
+      <w:r>
+        <w:rPr>
+          <w:lang w:val="en-US"/>
+        </w:rPr>
+        <w:t xml:space="preserve">to the user using Android </w:t>
+      </w:r>
+      <w:r>
+        <w:rPr>
+          <w:rFonts w:ascii="Consolas" w:hAnsi="Consolas" w:cs="Consolas"/>
+          <w:sz w:val="22"/>
+          <w:lang w:val="en-US"/>
+        </w:rPr>
+        <w:t>ViewPager</w:t>
+      </w:r>
+      <w:r>
+        <w:rPr>
+          <w:rFonts w:cs="Times New Roman"/>
+          <w:szCs w:val="24"/>
+          <w:lang w:val="en-US"/>
+        </w:rPr>
+        <w:t>. If a pending image is successfully sent to the server for expense extraction, it is then removed from the on-device database.</w:t>
+      </w:r>
+    </w:p>
+    <w:p>
+      <w:pPr>
+        <w:pStyle w:val="Heading2"/>
+        <w:rPr>
+          <w:lang w:val="en-US"/>
+        </w:rPr>
+      </w:pPr>
+      <w:r>
+        <w:rPr>
+          <w:lang w:val="en-US"/>
+        </w:rPr>
+        <w:t>Expense manual submission</w:t>
+      </w:r>
+    </w:p>
+    <w:p>
+      <w:pPr>
+        <w:spacing w:line="360" w:lineRule="auto"/>
+        <w:rPr>
+          <w:lang w:val="en-US"/>
+        </w:rPr>
+      </w:pPr>
+      <w:r>
+        <w:rPr>
+          <w:lang w:val="en-US"/>
+        </w:rPr>
+        <w:t xml:space="preserve">The application has an opportunity to submit an expense manually in case of extraction of the information from the receipt is failing due to poor quality of a receipt or some other reason. </w:t>
+      </w:r>
+      <w:r>
+        <w:rPr>
+          <w:lang w:val="en-US"/>
+        </w:rPr>
+        <w:t xml:space="preserve">It </w:t>
+      </w:r>
       <w:r>
         <w:rPr>
           <w:lang w:val="en-US"/>
         </w:rPr>
         <w:lastRenderedPageBreak/>
-        <w:t xml:space="preserve">Total sum </w:t>
-      </w:r>
-      <w:r>
-        <w:rPr>
-          <w:lang w:val="en-US"/>
-        </w:rPr>
-        <w:t>extraction</w:t>
-      </w:r>
-    </w:p>
-    <w:p>
-      <w:pPr>
-        <w:spacing w:line="360" w:lineRule="auto"/>
-        <w:rPr>
-          <w:lang w:val="en-US"/>
-        </w:rPr>
-      </w:pPr>
-      <w:r>
-        <w:rPr>
-          <w:lang w:val="en-US"/>
-        </w:rPr>
-        <w:t>The total sum entry of a receipt is usually located in its bottom part. As the result of OCR persist the original line endings, it is possible to determine where a line starts or ends. For total sum extraction the following logic was used: the lowermost line, starting with a keyword meaning the total sum (“kokku”, “summa”, “maksta”, “tasuda”, “vahesumma”) must be found,</w:t>
-      </w:r>
-      <w:r>
-        <w:rPr>
-          <w:lang w:val="en-US"/>
-        </w:rPr>
-        <w:t xml:space="preserve"> and the rightmost decimal number with two fraction digits in this line is the total sum. There might be several lines starting with the mentioned keywords, but the lowermost is chosen, as unlike the others, it represents the final sum the customer </w:t>
-      </w:r>
-      <w:r>
-        <w:rPr>
-          <w:lang w:val="en-US"/>
-        </w:rPr>
-        <w:t>ha</w:t>
-      </w:r>
-      <w:r>
-        <w:rPr>
-          <w:lang w:val="en-US"/>
-        </w:rPr>
-        <w:t>s</w:t>
-      </w:r>
-      <w:r>
-        <w:rPr>
-          <w:lang w:val="en-US"/>
-        </w:rPr>
-        <w:t xml:space="preserve"> to pay, with all the taxes and discounts applied.</w:t>
-      </w:r>
-    </w:p>
-    <w:p>
-      <w:pPr>
-        <w:pStyle w:val="Heading3"/>
-        <w:rPr>
-          <w:lang w:val="en-US"/>
-        </w:rPr>
-      </w:pPr>
-      <w:r>
-        <w:rPr>
-          <w:lang w:val="en-US"/>
-        </w:rPr>
-        <w:t>Technique of extraction</w:t>
-      </w:r>
-    </w:p>
-    <w:p>
-      <w:pPr>
-        <w:spacing w:line="360" w:lineRule="auto"/>
-        <w:rPr>
-          <w:lang w:val="en-US"/>
-        </w:rPr>
-      </w:pPr>
-      <w:r>
-        <w:rPr>
-          <w:lang w:val="en-US"/>
-        </w:rPr>
-        <w:t xml:space="preserve">In the beginning, the author implemented extraction with simple string parsing with the use of regular expressions. However, in some cases this technique proved to be not </w:t>
-      </w:r>
-      <w:r>
-        <w:rPr>
-          <w:lang w:val="en-US"/>
-        </w:rPr>
-        <w:t>be working. The OCR engine may have recognized some of the charecters in the wrong way, and as a result, some of the recognized words may be misspelled. That</w:t>
-      </w:r>
-      <w:r>
-        <w:rPr>
-          <w:lang w:val="en-US"/>
-        </w:rPr>
-        <w:t xml:space="preserve"> is why trying to find</w:t>
-      </w:r>
-      <w:r>
-        <w:rPr>
-          <w:lang w:val="en-US"/>
-        </w:rPr>
-        <w:t xml:space="preserve"> an exact match for the strin</w:t>
-      </w:r>
-      <w:r>
-        <w:rPr>
-          <w:lang w:val="en-US"/>
-        </w:rPr>
-        <w:t>gs is not suitable in this case</w:t>
-      </w:r>
-      <w:r>
-        <w:rPr>
-          <w:lang w:val="en-US"/>
-        </w:rPr>
-        <w:t>. I</w:t>
-      </w:r>
-      <w:r>
-        <w:rPr>
-          <w:lang w:val="en-US"/>
-        </w:rPr>
-        <w:t>n order to solve this problems approximate string matching must be considered. For this purpose FREJ (Fuzzy Regular Expressions for Java) library was used. FREJ allows to create regular expressions</w:t>
-      </w:r>
-      <w:r>
-        <w:rPr>
-          <w:lang w:val="en-US"/>
-        </w:rPr>
-        <w:t xml:space="preserve"> (the syntax is though slightly different in comparison with usual regular expressions) used for approximate string matching (i.e. there may exists a defined number of errors for a word to still be considered matching to the specified pattern), and use it to find the required keywords.</w:t>
-      </w:r>
-      <w:r>
-        <w:rPr>
-          <w:lang w:val="en-US"/>
-        </w:rPr>
-        <w:t xml:space="preserve"> It is possible to define how strict the matching should be specifying the threshhold value. The threshold value is a double starting from 0.0, meaning that an exact match is required and ending with 1.0,</w:t>
-      </w:r>
-      <w:r>
-        <w:rPr>
-          <w:lang w:val="en-US"/>
-        </w:rPr>
-        <w:t xml:space="preserve"> </w:t>
-      </w:r>
-      <w:r>
-        <w:rPr>
-          <w:lang w:val="en-US"/>
-        </w:rPr>
-        <w:t>mean</w:t>
-      </w:r>
-      <w:r>
-        <w:rPr>
-          <w:lang w:val="en-US"/>
-        </w:rPr>
-        <w:t>ing</w:t>
-      </w:r>
-      <w:r>
-        <w:rPr>
-          <w:lang w:val="en-US"/>
-        </w:rPr>
-        <w:t xml:space="preserve"> that it would match any string. In this project the default value of 0.34 was used. </w:t>
-      </w:r>
-      <w:r>
-        <w:rPr>
-          <w:lang w:val="en-US"/>
-        </w:rPr>
-        <w:t xml:space="preserve"> </w:t>
-      </w:r>
-      <w:r>
-        <w:rPr>
-          <w:lang w:val="en-US"/>
-        </w:rPr>
-        <w:t>For example</w:t>
-      </w:r>
-      <w:r>
-        <w:rPr>
-          <w:lang w:val="en-US"/>
-        </w:rPr>
-        <w:t xml:space="preserve"> in such case</w:t>
-      </w:r>
-      <w:r>
-        <w:rPr>
-          <w:lang w:val="en-US"/>
-        </w:rPr>
-        <w:t xml:space="preserve">, if the word “summa” was recognized as “sunma” by the OCR engine, it is still considered to </w:t>
-      </w:r>
-      <w:r>
-        <w:rPr>
-          <w:lang w:val="en-US"/>
-        </w:rPr>
-        <w:t>match FREJ regular expression.</w:t>
-      </w:r>
-    </w:p>
-    <w:p>
-      <w:pPr>
-        <w:rPr>
-          <w:lang w:val="en-US"/>
-        </w:rPr>
-      </w:pPr>
-    </w:p>
-    <w:p>
-      <w:pPr>
-        <w:rPr>
-          <w:lang w:val="en-US"/>
-        </w:rPr>
-      </w:pPr>
-    </w:p>
-    <w:p>
-      <w:pPr>
-        <w:spacing w:line="360" w:lineRule="auto"/>
-        <w:rPr>
-          <w:lang w:val="en-US"/>
-        </w:rPr>
-      </w:pPr>
-    </w:p>
-    <w:p>
-      <w:pPr>
-        <w:spacing w:line="360" w:lineRule="auto"/>
-        <w:rPr>
-          <w:lang w:val="en-US"/>
-        </w:rPr>
-      </w:pPr>
-    </w:p>
-    <w:p>
-      <w:pPr>
-        <w:spacing w:line="360" w:lineRule="auto"/>
-        <w:rPr>
-          <w:rFonts w:cs="Times New Roman"/>
-          <w:szCs w:val="24"/>
-          <w:lang w:val="en-US"/>
-        </w:rPr>
-      </w:pPr>
-    </w:p>
-    <w:p>
-      <w:pPr>
-        <w:spacing w:line="360" w:lineRule="auto"/>
-        <w:rPr>
-          <w:rFonts w:cs="Times New Roman"/>
-          <w:szCs w:val="24"/>
-          <w:lang w:val="en-US"/>
-        </w:rPr>
-      </w:pPr>
-    </w:p>
-    <w:p>
-      <w:pPr>
-        <w:spacing w:line="360" w:lineRule="auto"/>
-        <w:rPr>
-          <w:rFonts w:cs="Times New Roman"/>
-          <w:szCs w:val="24"/>
-          <w:lang w:val="en-US"/>
-        </w:rPr>
-      </w:pPr>
-    </w:p>
-    <w:p>
-      <w:pPr>
-        <w:spacing w:line="360" w:lineRule="auto"/>
-        <w:rPr>
-          <w:rFonts w:cs="Times New Roman"/>
-          <w:szCs w:val="24"/>
-          <w:lang w:val="en-US"/>
-        </w:rPr>
-      </w:pPr>
-    </w:p>
-    <w:p>
-      <w:pPr>
-        <w:spacing w:line="360" w:lineRule="auto"/>
-        <w:rPr>
-          <w:rFonts w:cs="Times New Roman"/>
-          <w:szCs w:val="24"/>
-          <w:lang w:val="en-US"/>
-        </w:rPr>
-      </w:pPr>
-    </w:p>
-    <w:p>
-      <w:pPr>
-        <w:spacing w:line="360" w:lineRule="auto"/>
-        <w:rPr>
-          <w:rFonts w:cs="Times New Roman"/>
-          <w:szCs w:val="24"/>
-          <w:lang w:val="en-US"/>
-        </w:rPr>
-      </w:pPr>
-    </w:p>
-    <w:p>
-      <w:pPr>
-        <w:spacing w:line="360" w:lineRule="auto"/>
-        <w:rPr>
-          <w:rFonts w:cs="Times New Roman"/>
-          <w:szCs w:val="24"/>
-          <w:lang w:val="en-US"/>
-        </w:rPr>
-      </w:pPr>
-    </w:p>
-    <w:p>
-      <w:pPr>
-        <w:spacing w:line="360" w:lineRule="auto"/>
-        <w:rPr>
-          <w:rFonts w:cs="Times New Roman"/>
-          <w:szCs w:val="24"/>
-          <w:lang w:val="en-US"/>
-        </w:rPr>
-      </w:pPr>
-    </w:p>
-    <w:p>
-      <w:pPr>
-        <w:spacing w:line="360" w:lineRule="auto"/>
-        <w:rPr>
-          <w:rFonts w:cs="Times New Roman"/>
-          <w:szCs w:val="24"/>
-          <w:lang w:val="en-US"/>
-        </w:rPr>
-      </w:pPr>
-    </w:p>
-    <w:p>
-      <w:pPr>
-        <w:spacing w:line="360" w:lineRule="auto"/>
-        <w:rPr>
-          <w:rFonts w:cs="Times New Roman"/>
-          <w:szCs w:val="24"/>
-          <w:lang w:val="en-US"/>
-        </w:rPr>
-      </w:pPr>
-    </w:p>
-    <w:p>
-      <w:pPr>
-        <w:spacing w:line="360" w:lineRule="auto"/>
-        <w:rPr>
-          <w:rFonts w:cs="Times New Roman"/>
-          <w:szCs w:val="24"/>
-          <w:lang w:val="en-US"/>
-        </w:rPr>
-      </w:pPr>
-    </w:p>
-    <w:p>
-      <w:pPr>
-        <w:spacing w:line="360" w:lineRule="auto"/>
-        <w:rPr>
-          <w:rFonts w:cs="Times New Roman"/>
-          <w:szCs w:val="24"/>
-          <w:lang w:val="en-US"/>
-        </w:rPr>
-      </w:pPr>
-    </w:p>
-    <w:p>
-      <w:pPr>
-        <w:spacing w:line="360" w:lineRule="auto"/>
-        <w:rPr>
-          <w:rFonts w:cs="Times New Roman"/>
-          <w:szCs w:val="24"/>
-          <w:lang w:val="en-US"/>
-        </w:rPr>
-      </w:pPr>
-    </w:p>
-    <w:p>
-      <w:pPr>
-        <w:spacing w:line="360" w:lineRule="auto"/>
-        <w:rPr>
-          <w:rFonts w:cs="Times New Roman"/>
-          <w:szCs w:val="24"/>
-          <w:lang w:val="en-US"/>
-        </w:rPr>
-      </w:pPr>
-    </w:p>
-    <w:p>
-      <w:pPr>
-        <w:spacing w:line="360" w:lineRule="auto"/>
-        <w:rPr>
-          <w:rFonts w:cs="Times New Roman"/>
-          <w:szCs w:val="24"/>
-          <w:lang w:val="en-US"/>
-        </w:rPr>
-      </w:pPr>
-    </w:p>
-    <w:p>
-      <w:pPr>
-        <w:spacing w:line="360" w:lineRule="auto"/>
-        <w:rPr>
-          <w:rFonts w:cs="Times New Roman"/>
-          <w:szCs w:val="24"/>
-          <w:lang w:val="en-US"/>
-        </w:rPr>
-      </w:pPr>
-    </w:p>
-    <w:p>
-      <w:pPr>
-        <w:spacing w:line="360" w:lineRule="auto"/>
-        <w:rPr>
-          <w:rFonts w:cs="Times New Roman"/>
-          <w:szCs w:val="24"/>
+        <w:t xml:space="preserve">requires submitting the registration number of the enterprise and the total sum of the expense to the server. The enterprise name in such is retrieved using the enterprise registration </w:t>
+      </w:r>
+      <w:r>
+        <w:rPr>
+          <w:lang w:val="en-US"/>
+        </w:rPr>
+        <w:t xml:space="preserve">number in the same way as in case of recognition of </w:t>
+      </w:r>
+      <w:r>
+        <w:rPr>
+          <w:lang w:val="en-US"/>
+        </w:rPr>
+        <w:t xml:space="preserve">expense from a receipt. </w:t>
+      </w:r>
+    </w:p>
+    <w:p>
+      <w:pPr>
+        <w:spacing w:line="360" w:lineRule="auto"/>
+        <w:rPr>
+          <w:rFonts w:cs="Times New Roman"/>
+          <w:szCs w:val="24"/>
+          <w:lang w:val="en-US"/>
+        </w:rPr>
+      </w:pPr>
+    </w:p>
+    <w:p>
+      <w:pPr>
+        <w:spacing w:line="360" w:lineRule="auto"/>
+        <w:rPr>
+          <w:rFonts w:cs="Times New Roman"/>
+          <w:szCs w:val="24"/>
+          <w:lang w:val="en-US"/>
+        </w:rPr>
+      </w:pPr>
+    </w:p>
+    <w:p>
+      <w:pPr>
+        <w:spacing w:line="360" w:lineRule="auto"/>
+        <w:rPr>
+          <w:rFonts w:cs="Times New Roman"/>
+          <w:szCs w:val="24"/>
+          <w:lang w:val="en-US"/>
+        </w:rPr>
+      </w:pPr>
+    </w:p>
+    <w:p>
+      <w:pPr>
+        <w:spacing w:line="360" w:lineRule="auto"/>
+        <w:rPr>
+          <w:rFonts w:cs="Times New Roman"/>
+          <w:szCs w:val="24"/>
+          <w:lang w:val="en-US"/>
+        </w:rPr>
+      </w:pPr>
+    </w:p>
+    <w:p>
+      <w:pPr>
+        <w:spacing w:line="360" w:lineRule="auto"/>
+        <w:rPr>
+          <w:rFonts w:cs="Times New Roman"/>
+          <w:szCs w:val="24"/>
+          <w:lang w:val="en-US"/>
+        </w:rPr>
+      </w:pPr>
+    </w:p>
+    <w:p>
+      <w:pPr>
+        <w:spacing w:line="360" w:lineRule="auto"/>
+        <w:rPr>
+          <w:rFonts w:cs="Times New Roman"/>
+          <w:szCs w:val="24"/>
+          <w:lang w:val="en-US"/>
+        </w:rPr>
+      </w:pPr>
+    </w:p>
+    <w:p>
+      <w:pPr>
+        <w:spacing w:line="360" w:lineRule="auto"/>
+        <w:rPr>
+          <w:rFonts w:cs="Times New Roman"/>
+          <w:szCs w:val="24"/>
+          <w:lang w:val="en-US"/>
+        </w:rPr>
+      </w:pPr>
+    </w:p>
+    <w:p>
+      <w:pPr>
+        <w:spacing w:line="360" w:lineRule="auto"/>
+        <w:rPr>
+          <w:rFonts w:cs="Times New Roman"/>
+          <w:szCs w:val="24"/>
+          <w:lang w:val="en-US"/>
+        </w:rPr>
+      </w:pPr>
+    </w:p>
+    <w:p>
+      <w:pPr>
+        <w:spacing w:line="360" w:lineRule="auto"/>
+        <w:rPr>
+          <w:rFonts w:cs="Times New Roman"/>
+          <w:szCs w:val="24"/>
+          <w:lang w:val="en-US"/>
+        </w:rPr>
+      </w:pPr>
+    </w:p>
+    <w:p>
+      <w:pPr>
+        <w:spacing w:line="360" w:lineRule="auto"/>
+        <w:rPr>
+          <w:rFonts w:cs="Times New Roman"/>
+          <w:szCs w:val="24"/>
+          <w:lang w:val="en-US"/>
+        </w:rPr>
+      </w:pPr>
+    </w:p>
+    <w:p>
+      <w:pPr>
+        <w:spacing w:line="360" w:lineRule="auto"/>
+        <w:rPr>
+          <w:rFonts w:cs="Times New Roman"/>
+          <w:szCs w:val="24"/>
+          <w:lang w:val="en-US"/>
+        </w:rPr>
+      </w:pPr>
+    </w:p>
+    <w:p>
+      <w:pPr>
+        <w:spacing w:line="360" w:lineRule="auto"/>
+        <w:rPr>
+          <w:rFonts w:cs="Times New Roman"/>
+          <w:szCs w:val="24"/>
+          <w:lang w:val="en-US"/>
+        </w:rPr>
+      </w:pPr>
+    </w:p>
+    <w:p>
+      <w:pPr>
+        <w:spacing w:line="360" w:lineRule="auto"/>
+        <w:rPr>
+          <w:rFonts w:cs="Times New Roman"/>
+          <w:szCs w:val="24"/>
+          <w:lang w:val="en-US"/>
+        </w:rPr>
+      </w:pPr>
+    </w:p>
+    <w:p>
+      <w:pPr>
+        <w:spacing w:line="360" w:lineRule="auto"/>
+        <w:rPr>
+          <w:rFonts w:cs="Times New Roman"/>
+          <w:szCs w:val="24"/>
+          <w:lang w:val="en-US"/>
+        </w:rPr>
+      </w:pPr>
+    </w:p>
+    <w:p>
+      <w:pPr>
+        <w:spacing w:line="360" w:lineRule="auto"/>
+        <w:rPr>
+          <w:rFonts w:cs="Times New Roman"/>
+          <w:szCs w:val="24"/>
+          <w:lang w:val="en-US"/>
+        </w:rPr>
+      </w:pPr>
+    </w:p>
+    <w:p>
+      <w:pPr>
+        <w:spacing w:line="360" w:lineRule="auto"/>
+        <w:rPr>
+          <w:rFonts w:cs="Times New Roman"/>
+          <w:szCs w:val="24"/>
+          <w:lang w:val="en-US"/>
+        </w:rPr>
+      </w:pPr>
+    </w:p>
+    <w:p>
+      <w:pPr>
+        <w:spacing w:line="360" w:lineRule="auto"/>
+        <w:rPr>
+          <w:rFonts w:cs="Times New Roman"/>
+          <w:szCs w:val="24"/>
+          <w:lang w:val="en-US"/>
+        </w:rPr>
+      </w:pPr>
+    </w:p>
+    <w:p>
+      <w:pPr>
+        <w:spacing w:line="360" w:lineRule="auto"/>
+        <w:rPr>
+          <w:rFonts w:cs="Times New Roman"/>
+          <w:szCs w:val="24"/>
+          <w:lang w:val="en-US"/>
+        </w:rPr>
+      </w:pPr>
+    </w:p>
+    <w:p>
+      <w:pPr>
+        <w:spacing w:line="360" w:lineRule="auto"/>
+        <w:rPr>
+          <w:rFonts w:cs="Times New Roman"/>
+          <w:szCs w:val="24"/>
+          <w:lang w:val="en-US"/>
+        </w:rPr>
+      </w:pPr>
+    </w:p>
+    <w:p>
+      <w:pPr>
+        <w:spacing w:line="360" w:lineRule="auto"/>
+        <w:rPr>
+          <w:rFonts w:cs="Times New Roman"/>
+          <w:szCs w:val="24"/>
+          <w:lang w:val="en-US"/>
+        </w:rPr>
+      </w:pPr>
+    </w:p>
+    <w:p>
+      <w:pPr>
+        <w:spacing w:line="360" w:lineRule="auto"/>
+        <w:rPr>
+          <w:rFonts w:cs="Times New Roman"/>
+          <w:szCs w:val="24"/>
+          <w:lang w:val="en-US"/>
+        </w:rPr>
+      </w:pPr>
+    </w:p>
+    <w:p>
+      <w:pPr>
+        <w:spacing w:line="360" w:lineRule="auto"/>
+        <w:rPr>
+          <w:rFonts w:cs="Times New Roman"/>
+          <w:szCs w:val="24"/>
+          <w:lang w:val="en-US"/>
+        </w:rPr>
+      </w:pPr>
+    </w:p>
+    <w:p>
+      <w:pPr>
+        <w:pStyle w:val="Heading1"/>
+        <w:rPr>
+          <w:lang w:val="en-US"/>
+        </w:rPr>
+      </w:pPr>
+      <w:r>
+        <w:rPr>
+          <w:lang w:val="en-US"/>
+        </w:rPr>
+        <w:lastRenderedPageBreak/>
+        <w:t>Implemented application</w:t>
+      </w:r>
+      <w:bookmarkStart w:id="0" w:name="_GoBack"/>
+      <w:bookmarkEnd w:id="0"/>
+    </w:p>
+    <w:p>
+      <w:pPr>
+        <w:rPr>
+          <w:lang w:val="en-US"/>
+        </w:rPr>
+      </w:pPr>
+    </w:p>
+    <w:p>
+      <w:pPr>
+        <w:rPr>
+          <w:lang w:val="en-US"/>
+        </w:rPr>
+      </w:pPr>
+    </w:p>
+    <w:p>
+      <w:pPr>
+        <w:spacing w:line="360" w:lineRule="auto"/>
+        <w:rPr>
+          <w:rFonts w:cs="Times New Roman"/>
+          <w:szCs w:val="24"/>
+          <w:lang w:val="en-US"/>
+        </w:rPr>
+      </w:pPr>
+    </w:p>
+    <w:p>
+      <w:pPr>
+        <w:spacing w:line="360" w:lineRule="auto"/>
+        <w:rPr>
+          <w:rFonts w:cs="Times New Roman"/>
+          <w:szCs w:val="24"/>
+          <w:lang w:val="en-US"/>
+        </w:rPr>
+      </w:pPr>
+    </w:p>
+    <w:p>
+      <w:pPr>
+        <w:spacing w:line="360" w:lineRule="auto"/>
+        <w:rPr>
+          <w:rFonts w:cs="Times New Roman"/>
+          <w:szCs w:val="24"/>
+          <w:lang w:val="en-US"/>
+        </w:rPr>
+      </w:pPr>
+    </w:p>
+    <w:p>
+      <w:pPr>
+        <w:spacing w:line="360" w:lineRule="auto"/>
+        <w:rPr>
+          <w:rFonts w:cs="Times New Roman"/>
+          <w:szCs w:val="24"/>
+          <w:lang w:val="en-US"/>
+        </w:rPr>
+      </w:pPr>
+    </w:p>
+    <w:p>
+      <w:pPr>
+        <w:spacing w:line="360" w:lineRule="auto"/>
+        <w:rPr>
+          <w:rFonts w:cs="Times New Roman"/>
+          <w:szCs w:val="24"/>
+          <w:lang w:val="en-US"/>
+        </w:rPr>
+      </w:pPr>
+    </w:p>
+    <w:p>
+      <w:pPr>
+        <w:pStyle w:val="Heading2"/>
+        <w:numPr>
+          <w:ilvl w:val="0"/>
+          <w:numId w:val="0"/>
+        </w:numPr>
+        <w:ind w:left="576" w:hanging="576"/>
+        <w:jc w:val="left"/>
+        <w:rPr>
           <w:lang w:val="en-US"/>
         </w:rPr>
       </w:pPr>
@@ -10399,25 +11488,7 @@
             <w:szCs w:val="24"/>
             <w:lang w:val="en-US"/>
           </w:rPr>
-          <w:t>http://www.periodicooficial.oaxaca.gob.mx/files/20</w:t>
-        </w:r>
-        <w:r>
-          <w:rPr>
-            <w:rStyle w:val="Hyperlink"/>
-            <w:rFonts w:cs="Times New Roman"/>
-            <w:szCs w:val="24"/>
-            <w:lang w:val="en-US"/>
-          </w:rPr>
-          <w:t>1</w:t>
-        </w:r>
-        <w:r>
-          <w:rPr>
-            <w:rStyle w:val="Hyperlink"/>
-            <w:rFonts w:cs="Times New Roman"/>
-            <w:szCs w:val="24"/>
-            <w:lang w:val="en-US"/>
-          </w:rPr>
-          <w:t>1/05/EXT02-2011-05-19.pdf</w:t>
+          <w:t>http://www.periodicooficial.oaxaca.gob.mx/files/2011/05/EXT02-2011-05-19.pdf</w:t>
         </w:r>
       </w:hyperlink>
       <w:r>
@@ -12997,7 +14068,7 @@
     <w:uiPriority w:val="9"/>
     <w:unhideWhenUsed/>
     <w:qFormat/>
-    <w:rsid w:val="000C7DC3"/>
+    <w:rsid w:val="00454582"/>
     <w:pPr>
       <w:keepNext/>
       <w:keepLines/>
@@ -13005,7 +14076,7 @@
         <w:ilvl w:val="1"/>
         <w:numId w:val="6"/>
       </w:numPr>
-      <w:spacing w:before="240" w:after="240"/>
+      <w:spacing w:before="360" w:after="360"/>
       <w:jc w:val="center"/>
       <w:outlineLvl w:val="1"/>
     </w:pPr>
@@ -13257,7 +14328,7 @@
     <w:basedOn w:val="DefaultParagraphFont"/>
     <w:link w:val="Heading2"/>
     <w:uiPriority w:val="9"/>
-    <w:rsid w:val="000C7DC3"/>
+    <w:rsid w:val="00454582"/>
     <w:rPr>
       <w:rFonts w:ascii="Times New Roman" w:eastAsiaTheme="majorEastAsia" w:hAnsi="Times New Roman" w:cstheme="majorBidi"/>
       <w:b/>
@@ -13719,7 +14790,7 @@
 </file>
 
 <file path=customXml/itemProps1.xml><?xml version="1.0" encoding="utf-8"?>
-<ds:datastoreItem xmlns:ds="http://schemas.openxmlformats.org/officeDocument/2006/customXml" ds:itemID="{98FD22BB-D377-4D95-8EA6-96A53A1F2A5E}">
+<ds:datastoreItem xmlns:ds="http://schemas.openxmlformats.org/officeDocument/2006/customXml" ds:itemID="{3BEF30E1-BB1A-4235-8030-B7D244F0EFF8}">
   <ds:schemaRefs>
     <ds:schemaRef ds:uri="http://schemas.openxmlformats.org/officeDocument/2006/bibliography"/>
   </ds:schemaRefs>
